--- a/documents/Data SRS(2).docx
+++ b/documents/Data SRS(2).docx
@@ -1,6 +1,6 @@
 
 <file path=word/document.xml><?xml version="1.0" encoding="utf-8"?>
-<w:document xmlns:wpc="http://schemas.microsoft.com/office/word/2010/wordprocessingCanvas" xmlns:cx="http://schemas.microsoft.com/office/drawing/2014/chartex" xmlns:cx1="http://schemas.microsoft.com/office/drawing/2015/9/8/chartex" xmlns:cx2="http://schemas.microsoft.com/office/drawing/2015/10/21/chartex" xmlns:cx3="http://schemas.microsoft.com/office/drawing/2016/5/9/chartex" xmlns:cx4="http://schemas.microsoft.com/office/drawing/2016/5/10/chartex" xmlns:cx5="http://schemas.microsoft.com/office/drawing/2016/5/11/chartex" xmlns:cx6="http://schemas.microsoft.com/office/drawing/2016/5/12/chartex" xmlns:cx7="http://schemas.microsoft.com/office/drawing/2016/5/13/chartex" xmlns:cx8="http://schemas.microsoft.com/office/drawing/2016/5/14/chartex" xmlns:mc="http://schemas.openxmlformats.org/markup-compatibility/2006" xmlns:aink="http://schemas.microsoft.com/office/drawing/2016/ink" xmlns:am3d="http://schemas.microsoft.com/office/drawing/2017/model3d" xmlns:o="urn:schemas-microsoft-com:office:office" xmlns:r="http://schemas.openxmlformats.org/officeDocument/2006/relationships" xmlns:m="http://schemas.openxmlformats.org/officeDocument/2006/math" xmlns:v="urn:schemas-microsoft-com:vml" xmlns:wp14="http://schemas.microsoft.com/office/word/2010/wordprocessingDrawing" xmlns:wp="http://schemas.openxmlformats.org/drawingml/2006/wordprocessingDrawing" xmlns:w10="urn:schemas-microsoft-com:office:word" xmlns:w="http://schemas.openxmlformats.org/wordprocessingml/2006/main" xmlns:w14="http://schemas.microsoft.com/office/word/2010/wordml" xmlns:w15="http://schemas.microsoft.com/office/word/2012/wordml" xmlns:w16cid="http://schemas.microsoft.com/office/word/2016/wordml/cid" xmlns:w16se="http://schemas.microsoft.com/office/word/2015/wordml/symex" xmlns:wpg="http://schemas.microsoft.com/office/word/2010/wordprocessingGroup" xmlns:wpi="http://schemas.microsoft.com/office/word/2010/wordprocessingInk" xmlns:wne="http://schemas.microsoft.com/office/word/2006/wordml" xmlns:wps="http://schemas.microsoft.com/office/word/2010/wordprocessingShape" mc:Ignorable="w14 w15 w16se w16cid wp14">
+<w:document xmlns:wpc="http://schemas.microsoft.com/office/word/2010/wordprocessingCanvas" xmlns:mc="http://schemas.openxmlformats.org/markup-compatibility/2006" xmlns:o="urn:schemas-microsoft-com:office:office" xmlns:r="http://schemas.openxmlformats.org/officeDocument/2006/relationships" xmlns:m="http://schemas.openxmlformats.org/officeDocument/2006/math" xmlns:v="urn:schemas-microsoft-com:vml" xmlns:wp14="http://schemas.microsoft.com/office/word/2010/wordprocessingDrawing" xmlns:wp="http://schemas.openxmlformats.org/drawingml/2006/wordprocessingDrawing" xmlns:w10="urn:schemas-microsoft-com:office:word" xmlns:w="http://schemas.openxmlformats.org/wordprocessingml/2006/main" xmlns:w14="http://schemas.microsoft.com/office/word/2010/wordml" xmlns:wpg="http://schemas.microsoft.com/office/word/2010/wordprocessingGroup" xmlns:wpi="http://schemas.microsoft.com/office/word/2010/wordprocessingInk" xmlns:wne="http://schemas.microsoft.com/office/word/2006/wordml" xmlns:wps="http://schemas.microsoft.com/office/word/2010/wordprocessingShape" mc:Ignorable="w14 wp14">
   <w:body>
     <w:p>
       <w:pPr>
@@ -74,6 +74,7 @@
         </w:rPr>
       </w:pPr>
       <w:proofErr w:type="spellStart"/>
+      <w:proofErr w:type="gramStart"/>
       <w:r>
         <w:rPr>
           <w:sz w:val="40"/>
@@ -81,6 +82,7 @@
         <w:t>untuk</w:t>
       </w:r>
       <w:proofErr w:type="spellEnd"/>
+      <w:proofErr w:type="gramEnd"/>
     </w:p>
     <w:p>
       <w:pPr>
@@ -127,8 +129,18 @@
       </w:r>
       <w:proofErr w:type="spellEnd"/>
       <w:r>
-        <w:t xml:space="preserve"> oleh :</w:t>
-      </w:r>
+        <w:t xml:space="preserve"> </w:t>
+      </w:r>
+      <w:proofErr w:type="spellStart"/>
+      <w:proofErr w:type="gramStart"/>
+      <w:r>
+        <w:t>oleh</w:t>
+      </w:r>
+      <w:proofErr w:type="spellEnd"/>
+      <w:r>
+        <w:t xml:space="preserve"> :</w:t>
+      </w:r>
+      <w:proofErr w:type="gramEnd"/>
       <w:r>
         <w:t xml:space="preserve"> </w:t>
       </w:r>
@@ -237,13 +249,8 @@
       </w:r>
       <w:proofErr w:type="spellEnd"/>
       <w:r>
-        <w:t xml:space="preserve"> </w:t>
-      </w:r>
-      <w:proofErr w:type="spellStart"/>
-      <w:r>
-        <w:t>Basalamah</w:t>
-      </w:r>
-      <w:proofErr w:type="spellEnd"/>
+        <w:t xml:space="preserve"> Basalamah</w:t>
+      </w:r>
       <w:r>
         <w:rPr>
           <w:lang w:val="id-ID"/>
@@ -1867,8 +1874,13 @@
             <w:pPr>
               <w:spacing w:before="40" w:after="40"/>
             </w:pPr>
-            <w:r>
-              <w:t xml:space="preserve">Rahman </w:t>
+            <w:proofErr w:type="spellStart"/>
+            <w:r>
+              <w:t>Rahman</w:t>
+            </w:r>
+            <w:proofErr w:type="spellEnd"/>
+            <w:r>
+              <w:t xml:space="preserve"> </w:t>
             </w:r>
             <w:proofErr w:type="spellStart"/>
             <w:r>
@@ -1912,8 +1924,9 @@
             <w:pPr>
               <w:spacing w:before="40" w:after="40"/>
             </w:pPr>
-            <w:bookmarkStart w:id="5" w:name="_GoBack"/>
-            <w:bookmarkEnd w:id="5"/>
+            <w:r>
+              <w:t>-</w:t>
+            </w:r>
           </w:p>
         </w:tc>
         <w:tc>
@@ -1927,6 +1940,9 @@
             <w:pPr>
               <w:spacing w:before="40" w:after="40"/>
             </w:pPr>
+            <w:r>
+              <w:t>0.1.0</w:t>
+            </w:r>
           </w:p>
         </w:tc>
       </w:tr>
@@ -1939,6 +1955,9 @@
             <w:pPr>
               <w:spacing w:before="40" w:after="40"/>
             </w:pPr>
+            <w:r>
+              <w:t>Nadir Basalamah</w:t>
+            </w:r>
           </w:p>
         </w:tc>
         <w:tc>
@@ -1949,6 +1968,9 @@
             <w:pPr>
               <w:spacing w:before="40" w:after="40"/>
             </w:pPr>
+            <w:r>
+              <w:t>20/11/2019</w:t>
+            </w:r>
           </w:p>
         </w:tc>
         <w:tc>
@@ -1959,6 +1981,43 @@
             <w:pPr>
               <w:spacing w:before="40" w:after="40"/>
             </w:pPr>
+            <w:proofErr w:type="spellStart"/>
+            <w:r>
+              <w:t>Penambahan</w:t>
+            </w:r>
+            <w:proofErr w:type="spellEnd"/>
+            <w:r>
+              <w:t xml:space="preserve"> </w:t>
+            </w:r>
+            <w:proofErr w:type="spellStart"/>
+            <w:r>
+              <w:t>fungsi</w:t>
+            </w:r>
+            <w:proofErr w:type="spellEnd"/>
+            <w:r>
+              <w:t xml:space="preserve"> </w:t>
+            </w:r>
+            <w:proofErr w:type="spellStart"/>
+            <w:r>
+              <w:t>penambahan</w:t>
+            </w:r>
+            <w:proofErr w:type="spellEnd"/>
+            <w:r>
+              <w:t xml:space="preserve"> data </w:t>
+            </w:r>
+            <w:proofErr w:type="spellStart"/>
+            <w:r>
+              <w:t>barang</w:t>
+            </w:r>
+            <w:proofErr w:type="spellEnd"/>
+            <w:r>
+              <w:t xml:space="preserve"> </w:t>
+            </w:r>
+            <w:proofErr w:type="spellStart"/>
+            <w:r>
+              <w:t>baru</w:t>
+            </w:r>
+            <w:proofErr w:type="spellEnd"/>
           </w:p>
         </w:tc>
         <w:tc>
@@ -1969,6 +2028,9 @@
             <w:pPr>
               <w:spacing w:before="40" w:after="40"/>
             </w:pPr>
+            <w:r>
+              <w:t>1.0.0</w:t>
+            </w:r>
           </w:p>
         </w:tc>
       </w:tr>
@@ -2038,8 +2100,8 @@
     <w:p>
       <w:pPr>
         <w:sectPr>
-          <w:headerReference w:type="default" r:id="rId8"/>
-          <w:footerReference w:type="default" r:id="rId9"/>
+          <w:headerReference w:type="default" r:id="rId9"/>
+          <w:footerReference w:type="default" r:id="rId10"/>
           <w:pgSz w:w="12240" w:h="15840" w:code="1"/>
           <w:pgMar w:top="1440" w:right="1440" w:bottom="1440" w:left="1440" w:header="720" w:footer="720" w:gutter="0"/>
           <w:pgNumType w:fmt="lowerRoman"/>
@@ -2051,7 +2113,7 @@
       <w:pPr>
         <w:pStyle w:val="Heading1"/>
       </w:pPr>
-      <w:bookmarkStart w:id="6" w:name="_Toc24625594"/>
+      <w:bookmarkStart w:id="5" w:name="_Toc24625594"/>
       <w:r>
         <w:rPr>
           <w:lang w:val="id-ID"/>
@@ -2059,76 +2121,299 @@
         <w:lastRenderedPageBreak/>
         <w:t>Pendahuluan</w:t>
       </w:r>
+      <w:bookmarkEnd w:id="5"/>
+    </w:p>
+    <w:p>
+      <w:pPr>
+        <w:pStyle w:val="Heading2"/>
+      </w:pPr>
+      <w:bookmarkStart w:id="6" w:name="_Toc24625595"/>
+      <w:r>
+        <w:rPr>
+          <w:lang w:val="id-ID"/>
+        </w:rPr>
+        <w:t>Tujuan Penulisan Dokumen</w:t>
+      </w:r>
       <w:bookmarkEnd w:id="6"/>
     </w:p>
     <w:p>
       <w:pPr>
+        <w:pStyle w:val="template"/>
+        <w:rPr>
+          <w:i w:val="0"/>
+        </w:rPr>
+      </w:pPr>
+      <w:proofErr w:type="spellStart"/>
+      <w:r>
+        <w:rPr>
+          <w:i w:val="0"/>
+        </w:rPr>
+        <w:t>Tujuan</w:t>
+      </w:r>
+      <w:proofErr w:type="spellEnd"/>
+      <w:r>
+        <w:rPr>
+          <w:i w:val="0"/>
+        </w:rPr>
+        <w:t xml:space="preserve"> </w:t>
+      </w:r>
+      <w:proofErr w:type="spellStart"/>
+      <w:r>
+        <w:rPr>
+          <w:i w:val="0"/>
+        </w:rPr>
+        <w:t>penulisan</w:t>
+      </w:r>
+      <w:proofErr w:type="spellEnd"/>
+      <w:r>
+        <w:rPr>
+          <w:i w:val="0"/>
+        </w:rPr>
+        <w:t xml:space="preserve"> </w:t>
+      </w:r>
+      <w:proofErr w:type="spellStart"/>
+      <w:r>
+        <w:rPr>
+          <w:i w:val="0"/>
+        </w:rPr>
+        <w:t>dari</w:t>
+      </w:r>
+      <w:proofErr w:type="spellEnd"/>
+      <w:r>
+        <w:rPr>
+          <w:i w:val="0"/>
+        </w:rPr>
+        <w:t xml:space="preserve"> </w:t>
+      </w:r>
+      <w:proofErr w:type="spellStart"/>
+      <w:r>
+        <w:rPr>
+          <w:i w:val="0"/>
+        </w:rPr>
+        <w:t>dokumen</w:t>
+      </w:r>
+      <w:proofErr w:type="spellEnd"/>
+      <w:r>
+        <w:rPr>
+          <w:i w:val="0"/>
+        </w:rPr>
+        <w:t xml:space="preserve"> </w:t>
+      </w:r>
+      <w:proofErr w:type="spellStart"/>
+      <w:r>
+        <w:rPr>
+          <w:i w:val="0"/>
+        </w:rPr>
+        <w:t>ini</w:t>
+      </w:r>
+      <w:proofErr w:type="spellEnd"/>
+      <w:r>
+        <w:rPr>
+          <w:i w:val="0"/>
+        </w:rPr>
+        <w:t xml:space="preserve"> </w:t>
+      </w:r>
+      <w:proofErr w:type="spellStart"/>
+      <w:r>
+        <w:rPr>
+          <w:i w:val="0"/>
+        </w:rPr>
+        <w:t>adalah</w:t>
+      </w:r>
+      <w:proofErr w:type="spellEnd"/>
+      <w:r>
+        <w:rPr>
+          <w:i w:val="0"/>
+        </w:rPr>
+        <w:t xml:space="preserve"> </w:t>
+      </w:r>
+      <w:proofErr w:type="spellStart"/>
+      <w:r>
+        <w:rPr>
+          <w:i w:val="0"/>
+        </w:rPr>
+        <w:t>sebagai</w:t>
+      </w:r>
+      <w:proofErr w:type="spellEnd"/>
+      <w:r>
+        <w:rPr>
+          <w:i w:val="0"/>
+        </w:rPr>
+        <w:t xml:space="preserve"> </w:t>
+      </w:r>
+      <w:proofErr w:type="spellStart"/>
+      <w:r>
+        <w:rPr>
+          <w:i w:val="0"/>
+        </w:rPr>
+        <w:t>acuan</w:t>
+      </w:r>
+      <w:proofErr w:type="spellEnd"/>
+      <w:r>
+        <w:rPr>
+          <w:i w:val="0"/>
+        </w:rPr>
+        <w:t xml:space="preserve"> </w:t>
+      </w:r>
+      <w:proofErr w:type="spellStart"/>
+      <w:r>
+        <w:rPr>
+          <w:i w:val="0"/>
+        </w:rPr>
+        <w:t>dalam</w:t>
+      </w:r>
+      <w:proofErr w:type="spellEnd"/>
+      <w:r>
+        <w:rPr>
+          <w:i w:val="0"/>
+        </w:rPr>
+        <w:t xml:space="preserve"> </w:t>
+      </w:r>
+      <w:proofErr w:type="spellStart"/>
+      <w:r>
+        <w:rPr>
+          <w:i w:val="0"/>
+        </w:rPr>
+        <w:t>pengembangan</w:t>
+      </w:r>
+      <w:proofErr w:type="spellEnd"/>
+      <w:r>
+        <w:rPr>
+          <w:i w:val="0"/>
+        </w:rPr>
+        <w:t xml:space="preserve"> </w:t>
+      </w:r>
+      <w:proofErr w:type="spellStart"/>
+      <w:r>
+        <w:rPr>
+          <w:i w:val="0"/>
+        </w:rPr>
+        <w:t>sistem</w:t>
+      </w:r>
+      <w:proofErr w:type="spellEnd"/>
+      <w:r>
+        <w:rPr>
+          <w:i w:val="0"/>
+        </w:rPr>
+        <w:t xml:space="preserve"> yang </w:t>
+      </w:r>
+      <w:proofErr w:type="spellStart"/>
+      <w:proofErr w:type="gramStart"/>
+      <w:r>
+        <w:rPr>
+          <w:i w:val="0"/>
+        </w:rPr>
+        <w:t>akan</w:t>
+      </w:r>
+      <w:proofErr w:type="spellEnd"/>
+      <w:proofErr w:type="gramEnd"/>
+      <w:r>
+        <w:rPr>
+          <w:i w:val="0"/>
+        </w:rPr>
+        <w:t xml:space="preserve"> </w:t>
+      </w:r>
+      <w:proofErr w:type="spellStart"/>
+      <w:r>
+        <w:rPr>
+          <w:i w:val="0"/>
+        </w:rPr>
+        <w:t>dibangun</w:t>
+      </w:r>
+      <w:proofErr w:type="spellEnd"/>
+      <w:r>
+        <w:rPr>
+          <w:i w:val="0"/>
+        </w:rPr>
+        <w:t xml:space="preserve"> </w:t>
+      </w:r>
+      <w:proofErr w:type="spellStart"/>
+      <w:r>
+        <w:rPr>
+          <w:i w:val="0"/>
+        </w:rPr>
+        <w:t>yaitu</w:t>
+      </w:r>
+      <w:proofErr w:type="spellEnd"/>
+      <w:r>
+        <w:rPr>
+          <w:i w:val="0"/>
+        </w:rPr>
+        <w:t xml:space="preserve"> </w:t>
+      </w:r>
+      <w:proofErr w:type="spellStart"/>
+      <w:r>
+        <w:rPr>
+          <w:i w:val="0"/>
+        </w:rPr>
+        <w:t>aplikasi</w:t>
+      </w:r>
+      <w:proofErr w:type="spellEnd"/>
+      <w:r>
+        <w:rPr>
+          <w:i w:val="0"/>
+        </w:rPr>
+        <w:t xml:space="preserve"> point of sales.</w:t>
+      </w:r>
+    </w:p>
+    <w:p>
+      <w:pPr>
+        <w:pStyle w:val="template"/>
+        <w:rPr>
+          <w:lang w:val="id-ID"/>
+        </w:rPr>
+      </w:pPr>
+    </w:p>
+    <w:p>
+      <w:pPr>
+        <w:pStyle w:val="template"/>
+        <w:rPr>
+          <w:lang w:val="id-ID"/>
+        </w:rPr>
+      </w:pPr>
+    </w:p>
+    <w:p>
+      <w:pPr>
         <w:pStyle w:val="Heading2"/>
       </w:pPr>
-      <w:bookmarkStart w:id="7" w:name="_Toc24625595"/>
+      <w:bookmarkStart w:id="7" w:name="_Toc439994669"/>
+      <w:bookmarkStart w:id="8" w:name="_Toc24625596"/>
       <w:r>
         <w:rPr>
           <w:lang w:val="id-ID"/>
         </w:rPr>
-        <w:t>Tujuan Penulisan Dokumen</w:t>
+        <w:t xml:space="preserve">Audien </w:t>
+      </w:r>
+      <w:r>
+        <w:rPr>
+          <w:lang w:val="id-ID"/>
+        </w:rPr>
+        <w:t xml:space="preserve">yang Dituju dan </w:t>
       </w:r>
       <w:bookmarkEnd w:id="7"/>
+      <w:r>
+        <w:rPr>
+          <w:lang w:val="id-ID"/>
+        </w:rPr>
+        <w:t>Pembaca yang Disarankan</w:t>
+      </w:r>
+      <w:bookmarkEnd w:id="8"/>
     </w:p>
     <w:p>
       <w:pPr>
         <w:pStyle w:val="template"/>
         <w:rPr>
           <w:i w:val="0"/>
-        </w:rPr>
-      </w:pPr>
-      <w:proofErr w:type="spellStart"/>
-      <w:r>
-        <w:rPr>
-          <w:i w:val="0"/>
-        </w:rPr>
-        <w:t>Tujuan</w:t>
-      </w:r>
-      <w:proofErr w:type="spellEnd"/>
-      <w:r>
-        <w:rPr>
-          <w:i w:val="0"/>
-        </w:rPr>
-        <w:t xml:space="preserve"> </w:t>
-      </w:r>
-      <w:proofErr w:type="spellStart"/>
-      <w:r>
-        <w:rPr>
-          <w:i w:val="0"/>
-        </w:rPr>
-        <w:t>penulisan</w:t>
-      </w:r>
-      <w:proofErr w:type="spellEnd"/>
-      <w:r>
-        <w:rPr>
-          <w:i w:val="0"/>
-        </w:rPr>
-        <w:t xml:space="preserve"> </w:t>
-      </w:r>
-      <w:proofErr w:type="spellStart"/>
-      <w:r>
-        <w:rPr>
-          <w:i w:val="0"/>
-        </w:rPr>
-        <w:t>dari</w:t>
-      </w:r>
-      <w:proofErr w:type="spellEnd"/>
-      <w:r>
-        <w:rPr>
-          <w:i w:val="0"/>
-        </w:rPr>
-        <w:t xml:space="preserve"> </w:t>
-      </w:r>
-      <w:proofErr w:type="spellStart"/>
-      <w:r>
-        <w:rPr>
-          <w:i w:val="0"/>
-        </w:rPr>
-        <w:t>dokumen</w:t>
+          <w:lang w:val="id-ID"/>
+        </w:rPr>
+      </w:pPr>
+      <w:proofErr w:type="spellStart"/>
+      <w:proofErr w:type="gramStart"/>
+      <w:r>
+        <w:rPr>
+          <w:i w:val="0"/>
+        </w:rPr>
+        <w:t>Dokumen</w:t>
       </w:r>
       <w:proofErr w:type="spellEnd"/>
       <w:r>
@@ -2156,35 +2441,293 @@
         <w:rPr>
           <w:i w:val="0"/>
         </w:rPr>
-        <w:t>adalah</w:t>
-      </w:r>
-      <w:proofErr w:type="spellEnd"/>
-      <w:r>
-        <w:rPr>
-          <w:i w:val="0"/>
-        </w:rPr>
-        <w:t xml:space="preserve"> </w:t>
-      </w:r>
-      <w:proofErr w:type="spellStart"/>
-      <w:r>
-        <w:rPr>
-          <w:i w:val="0"/>
-        </w:rPr>
-        <w:t>sebagai</w:t>
-      </w:r>
-      <w:proofErr w:type="spellEnd"/>
-      <w:r>
-        <w:rPr>
-          <w:i w:val="0"/>
-        </w:rPr>
-        <w:t xml:space="preserve"> </w:t>
-      </w:r>
-      <w:proofErr w:type="spellStart"/>
-      <w:r>
-        <w:rPr>
-          <w:i w:val="0"/>
-        </w:rPr>
-        <w:t>acuan</w:t>
+        <w:t>ditujukan</w:t>
+      </w:r>
+      <w:proofErr w:type="spellEnd"/>
+      <w:r>
+        <w:rPr>
+          <w:i w:val="0"/>
+        </w:rPr>
+        <w:t xml:space="preserve"> </w:t>
+      </w:r>
+      <w:proofErr w:type="spellStart"/>
+      <w:r>
+        <w:rPr>
+          <w:i w:val="0"/>
+        </w:rPr>
+        <w:t>bagi</w:t>
+      </w:r>
+      <w:proofErr w:type="spellEnd"/>
+      <w:r>
+        <w:rPr>
+          <w:i w:val="0"/>
+        </w:rPr>
+        <w:t xml:space="preserve"> </w:t>
+      </w:r>
+      <w:proofErr w:type="spellStart"/>
+      <w:r>
+        <w:rPr>
+          <w:i w:val="0"/>
+        </w:rPr>
+        <w:t>pengembang</w:t>
+      </w:r>
+      <w:proofErr w:type="spellEnd"/>
+      <w:r>
+        <w:rPr>
+          <w:i w:val="0"/>
+        </w:rPr>
+        <w:t xml:space="preserve"> yang </w:t>
+      </w:r>
+      <w:proofErr w:type="spellStart"/>
+      <w:r>
+        <w:rPr>
+          <w:i w:val="0"/>
+        </w:rPr>
+        <w:t>melakukan</w:t>
+      </w:r>
+      <w:proofErr w:type="spellEnd"/>
+      <w:r>
+        <w:rPr>
+          <w:i w:val="0"/>
+        </w:rPr>
+        <w:t xml:space="preserve"> </w:t>
+      </w:r>
+      <w:proofErr w:type="spellStart"/>
+      <w:r>
+        <w:rPr>
+          <w:i w:val="0"/>
+        </w:rPr>
+        <w:t>perancangan</w:t>
+      </w:r>
+      <w:proofErr w:type="spellEnd"/>
+      <w:r>
+        <w:rPr>
+          <w:i w:val="0"/>
+        </w:rPr>
+        <w:t xml:space="preserve"> </w:t>
+      </w:r>
+      <w:proofErr w:type="spellStart"/>
+      <w:r>
+        <w:rPr>
+          <w:i w:val="0"/>
+        </w:rPr>
+        <w:t>hingga</w:t>
+      </w:r>
+      <w:proofErr w:type="spellEnd"/>
+      <w:r>
+        <w:rPr>
+          <w:i w:val="0"/>
+        </w:rPr>
+        <w:t xml:space="preserve"> </w:t>
+      </w:r>
+      <w:proofErr w:type="spellStart"/>
+      <w:r>
+        <w:rPr>
+          <w:i w:val="0"/>
+        </w:rPr>
+        <w:t>implementasi</w:t>
+      </w:r>
+      <w:proofErr w:type="spellEnd"/>
+      <w:r>
+        <w:rPr>
+          <w:i w:val="0"/>
+        </w:rPr>
+        <w:t xml:space="preserve"> </w:t>
+      </w:r>
+      <w:proofErr w:type="spellStart"/>
+      <w:r>
+        <w:rPr>
+          <w:i w:val="0"/>
+        </w:rPr>
+        <w:t>sistem</w:t>
+      </w:r>
+      <w:proofErr w:type="spellEnd"/>
+      <w:r>
+        <w:rPr>
+          <w:i w:val="0"/>
+        </w:rPr>
+        <w:t>.</w:t>
+      </w:r>
+      <w:proofErr w:type="gramEnd"/>
+    </w:p>
+    <w:p>
+      <w:pPr>
+        <w:pStyle w:val="template"/>
+        <w:rPr>
+          <w:lang w:val="id-ID"/>
+        </w:rPr>
+      </w:pPr>
+    </w:p>
+    <w:p>
+      <w:pPr>
+        <w:pStyle w:val="Heading2"/>
+      </w:pPr>
+      <w:bookmarkStart w:id="9" w:name="_Toc439994670"/>
+      <w:bookmarkStart w:id="10" w:name="_Toc24625597"/>
+      <w:r>
+        <w:rPr>
+          <w:lang w:val="id-ID"/>
+        </w:rPr>
+        <w:t>Batasan Produk</w:t>
+      </w:r>
+      <w:bookmarkEnd w:id="9"/>
+      <w:bookmarkEnd w:id="10"/>
+    </w:p>
+    <w:p>
+      <w:pPr>
+        <w:pStyle w:val="template"/>
+        <w:rPr>
+          <w:i w:val="0"/>
+          <w:lang w:val="id-ID"/>
+        </w:rPr>
+      </w:pPr>
+      <w:proofErr w:type="spellStart"/>
+      <w:proofErr w:type="gramStart"/>
+      <w:r>
+        <w:rPr>
+          <w:i w:val="0"/>
+        </w:rPr>
+        <w:t>Perangkat</w:t>
+      </w:r>
+      <w:proofErr w:type="spellEnd"/>
+      <w:r>
+        <w:rPr>
+          <w:i w:val="0"/>
+        </w:rPr>
+        <w:t xml:space="preserve"> </w:t>
+      </w:r>
+      <w:proofErr w:type="spellStart"/>
+      <w:r>
+        <w:rPr>
+          <w:i w:val="0"/>
+        </w:rPr>
+        <w:t>lunak</w:t>
+      </w:r>
+      <w:proofErr w:type="spellEnd"/>
+      <w:r>
+        <w:rPr>
+          <w:i w:val="0"/>
+        </w:rPr>
+        <w:t xml:space="preserve"> yang </w:t>
+      </w:r>
+      <w:proofErr w:type="spellStart"/>
+      <w:r>
+        <w:rPr>
+          <w:i w:val="0"/>
+        </w:rPr>
+        <w:t>dibangun</w:t>
+      </w:r>
+      <w:proofErr w:type="spellEnd"/>
+      <w:r>
+        <w:rPr>
+          <w:i w:val="0"/>
+        </w:rPr>
+        <w:t xml:space="preserve"> </w:t>
+      </w:r>
+      <w:proofErr w:type="spellStart"/>
+      <w:r>
+        <w:rPr>
+          <w:i w:val="0"/>
+        </w:rPr>
+        <w:t>merupakan</w:t>
+      </w:r>
+      <w:proofErr w:type="spellEnd"/>
+      <w:r>
+        <w:rPr>
+          <w:i w:val="0"/>
+        </w:rPr>
+        <w:t xml:space="preserve"> </w:t>
+      </w:r>
+      <w:proofErr w:type="spellStart"/>
+      <w:r>
+        <w:rPr>
+          <w:i w:val="0"/>
+        </w:rPr>
+        <w:t>perangkat</w:t>
+      </w:r>
+      <w:proofErr w:type="spellEnd"/>
+      <w:r>
+        <w:rPr>
+          <w:i w:val="0"/>
+        </w:rPr>
+        <w:t xml:space="preserve"> </w:t>
+      </w:r>
+      <w:proofErr w:type="spellStart"/>
+      <w:r>
+        <w:rPr>
+          <w:i w:val="0"/>
+        </w:rPr>
+        <w:t>lunak</w:t>
+      </w:r>
+      <w:proofErr w:type="spellEnd"/>
+      <w:r>
+        <w:rPr>
+          <w:i w:val="0"/>
+        </w:rPr>
+        <w:t xml:space="preserve"> yang </w:t>
+      </w:r>
+      <w:proofErr w:type="spellStart"/>
+      <w:r>
+        <w:rPr>
+          <w:i w:val="0"/>
+        </w:rPr>
+        <w:t>bertujuan</w:t>
+      </w:r>
+      <w:proofErr w:type="spellEnd"/>
+      <w:r>
+        <w:rPr>
+          <w:i w:val="0"/>
+        </w:rPr>
+        <w:t xml:space="preserve"> </w:t>
+      </w:r>
+      <w:proofErr w:type="spellStart"/>
+      <w:r>
+        <w:rPr>
+          <w:i w:val="0"/>
+        </w:rPr>
+        <w:t>untuk</w:t>
+      </w:r>
+      <w:proofErr w:type="spellEnd"/>
+      <w:r>
+        <w:rPr>
+          <w:i w:val="0"/>
+        </w:rPr>
+        <w:t xml:space="preserve"> </w:t>
+      </w:r>
+      <w:proofErr w:type="spellStart"/>
+      <w:r>
+        <w:rPr>
+          <w:i w:val="0"/>
+        </w:rPr>
+        <w:t>membantu</w:t>
+      </w:r>
+      <w:proofErr w:type="spellEnd"/>
+      <w:r>
+        <w:rPr>
+          <w:i w:val="0"/>
+        </w:rPr>
+        <w:t xml:space="preserve"> </w:t>
+      </w:r>
+      <w:proofErr w:type="spellStart"/>
+      <w:r>
+        <w:rPr>
+          <w:i w:val="0"/>
+        </w:rPr>
+        <w:t>bagi</w:t>
+      </w:r>
+      <w:proofErr w:type="spellEnd"/>
+      <w:r>
+        <w:rPr>
+          <w:i w:val="0"/>
+        </w:rPr>
+        <w:t xml:space="preserve"> </w:t>
+      </w:r>
+      <w:proofErr w:type="spellStart"/>
+      <w:r>
+        <w:rPr>
+          <w:i w:val="0"/>
+        </w:rPr>
+        <w:t>kasir</w:t>
       </w:r>
       <w:proofErr w:type="spellEnd"/>
       <w:r>
@@ -2212,269 +2755,147 @@
         <w:rPr>
           <w:i w:val="0"/>
         </w:rPr>
-        <w:t>pengembangan</w:t>
-      </w:r>
-      <w:proofErr w:type="spellEnd"/>
-      <w:r>
-        <w:rPr>
-          <w:i w:val="0"/>
-        </w:rPr>
-        <w:t xml:space="preserve"> </w:t>
-      </w:r>
-      <w:proofErr w:type="spellStart"/>
-      <w:r>
-        <w:rPr>
-          <w:i w:val="0"/>
-        </w:rPr>
-        <w:t>sistem</w:t>
-      </w:r>
-      <w:proofErr w:type="spellEnd"/>
-      <w:r>
-        <w:rPr>
-          <w:i w:val="0"/>
-        </w:rPr>
-        <w:t xml:space="preserve"> yang </w:t>
-      </w:r>
-      <w:proofErr w:type="spellStart"/>
-      <w:r>
-        <w:rPr>
-          <w:i w:val="0"/>
-        </w:rPr>
-        <w:t>akan</w:t>
-      </w:r>
-      <w:proofErr w:type="spellEnd"/>
-      <w:r>
-        <w:rPr>
-          <w:i w:val="0"/>
-        </w:rPr>
-        <w:t xml:space="preserve"> </w:t>
-      </w:r>
-      <w:proofErr w:type="spellStart"/>
-      <w:r>
-        <w:rPr>
-          <w:i w:val="0"/>
-        </w:rPr>
-        <w:t>dibangun</w:t>
-      </w:r>
-      <w:proofErr w:type="spellEnd"/>
-      <w:r>
-        <w:rPr>
-          <w:i w:val="0"/>
-        </w:rPr>
-        <w:t xml:space="preserve"> </w:t>
-      </w:r>
-      <w:proofErr w:type="spellStart"/>
-      <w:r>
-        <w:rPr>
-          <w:i w:val="0"/>
-        </w:rPr>
-        <w:t>yaitu</w:t>
-      </w:r>
-      <w:proofErr w:type="spellEnd"/>
-      <w:r>
-        <w:rPr>
-          <w:i w:val="0"/>
-        </w:rPr>
-        <w:t xml:space="preserve"> </w:t>
-      </w:r>
-      <w:proofErr w:type="spellStart"/>
-      <w:r>
-        <w:rPr>
-          <w:i w:val="0"/>
-        </w:rPr>
-        <w:t>aplikasi</w:t>
-      </w:r>
-      <w:proofErr w:type="spellEnd"/>
-      <w:r>
-        <w:rPr>
-          <w:i w:val="0"/>
-        </w:rPr>
-        <w:t xml:space="preserve"> point of sales.</w:t>
-      </w:r>
-    </w:p>
-    <w:p>
-      <w:pPr>
-        <w:pStyle w:val="template"/>
-        <w:rPr>
-          <w:lang w:val="id-ID"/>
-        </w:rPr>
-      </w:pPr>
-    </w:p>
-    <w:p>
-      <w:pPr>
-        <w:pStyle w:val="template"/>
-        <w:rPr>
-          <w:lang w:val="id-ID"/>
-        </w:rPr>
-      </w:pPr>
-    </w:p>
-    <w:p>
-      <w:pPr>
-        <w:pStyle w:val="Heading2"/>
-      </w:pPr>
-      <w:bookmarkStart w:id="8" w:name="_Toc439994669"/>
-      <w:bookmarkStart w:id="9" w:name="_Toc24625596"/>
-      <w:r>
-        <w:rPr>
-          <w:lang w:val="id-ID"/>
-        </w:rPr>
-        <w:t xml:space="preserve">Audien </w:t>
-      </w:r>
-      <w:r>
-        <w:rPr>
-          <w:lang w:val="id-ID"/>
-        </w:rPr>
-        <w:t xml:space="preserve">yang Dituju dan </w:t>
-      </w:r>
-      <w:bookmarkEnd w:id="8"/>
-      <w:r>
-        <w:rPr>
-          <w:lang w:val="id-ID"/>
-        </w:rPr>
-        <w:t>Pembaca yang Disarankan</w:t>
-      </w:r>
-      <w:bookmarkEnd w:id="9"/>
-    </w:p>
-    <w:p>
-      <w:pPr>
-        <w:pStyle w:val="template"/>
-        <w:rPr>
-          <w:i w:val="0"/>
-          <w:lang w:val="id-ID"/>
-        </w:rPr>
-      </w:pPr>
-      <w:proofErr w:type="spellStart"/>
-      <w:r>
-        <w:rPr>
-          <w:i w:val="0"/>
-        </w:rPr>
-        <w:t>Dokumen</w:t>
-      </w:r>
-      <w:proofErr w:type="spellEnd"/>
-      <w:r>
-        <w:rPr>
-          <w:i w:val="0"/>
-        </w:rPr>
-        <w:t xml:space="preserve"> </w:t>
-      </w:r>
-      <w:proofErr w:type="spellStart"/>
-      <w:r>
-        <w:rPr>
-          <w:i w:val="0"/>
-        </w:rPr>
-        <w:t>ini</w:t>
-      </w:r>
-      <w:proofErr w:type="spellEnd"/>
-      <w:r>
-        <w:rPr>
-          <w:i w:val="0"/>
-        </w:rPr>
-        <w:t xml:space="preserve"> </w:t>
-      </w:r>
-      <w:proofErr w:type="spellStart"/>
-      <w:r>
-        <w:rPr>
-          <w:i w:val="0"/>
-        </w:rPr>
-        <w:t>ditujukan</w:t>
-      </w:r>
-      <w:proofErr w:type="spellEnd"/>
-      <w:r>
-        <w:rPr>
-          <w:i w:val="0"/>
-        </w:rPr>
-        <w:t xml:space="preserve"> </w:t>
-      </w:r>
-      <w:proofErr w:type="spellStart"/>
-      <w:r>
-        <w:rPr>
-          <w:i w:val="0"/>
-        </w:rPr>
-        <w:t>bagi</w:t>
-      </w:r>
-      <w:proofErr w:type="spellEnd"/>
-      <w:r>
-        <w:rPr>
-          <w:i w:val="0"/>
-        </w:rPr>
-        <w:t xml:space="preserve"> </w:t>
-      </w:r>
-      <w:proofErr w:type="spellStart"/>
-      <w:r>
-        <w:rPr>
-          <w:i w:val="0"/>
-        </w:rPr>
-        <w:t>pengembang</w:t>
-      </w:r>
-      <w:proofErr w:type="spellEnd"/>
-      <w:r>
-        <w:rPr>
-          <w:i w:val="0"/>
-        </w:rPr>
-        <w:t xml:space="preserve"> yang </w:t>
-      </w:r>
-      <w:proofErr w:type="spellStart"/>
-      <w:r>
-        <w:rPr>
-          <w:i w:val="0"/>
-        </w:rPr>
-        <w:t>melakukan</w:t>
-      </w:r>
-      <w:proofErr w:type="spellEnd"/>
-      <w:r>
-        <w:rPr>
-          <w:i w:val="0"/>
-        </w:rPr>
-        <w:t xml:space="preserve"> </w:t>
-      </w:r>
-      <w:proofErr w:type="spellStart"/>
-      <w:r>
-        <w:rPr>
-          <w:i w:val="0"/>
-        </w:rPr>
-        <w:t>perancangan</w:t>
-      </w:r>
-      <w:proofErr w:type="spellEnd"/>
-      <w:r>
-        <w:rPr>
-          <w:i w:val="0"/>
-        </w:rPr>
-        <w:t xml:space="preserve"> </w:t>
-      </w:r>
-      <w:proofErr w:type="spellStart"/>
-      <w:r>
-        <w:rPr>
-          <w:i w:val="0"/>
-        </w:rPr>
-        <w:t>hingga</w:t>
-      </w:r>
-      <w:proofErr w:type="spellEnd"/>
-      <w:r>
-        <w:rPr>
-          <w:i w:val="0"/>
-        </w:rPr>
-        <w:t xml:space="preserve"> </w:t>
-      </w:r>
-      <w:proofErr w:type="spellStart"/>
-      <w:r>
-        <w:rPr>
-          <w:i w:val="0"/>
-        </w:rPr>
-        <w:t>implementasi</w:t>
-      </w:r>
-      <w:proofErr w:type="spellEnd"/>
-      <w:r>
-        <w:rPr>
-          <w:i w:val="0"/>
-        </w:rPr>
-        <w:t xml:space="preserve"> </w:t>
-      </w:r>
-      <w:proofErr w:type="spellStart"/>
-      <w:r>
-        <w:rPr>
-          <w:i w:val="0"/>
-        </w:rPr>
-        <w:t>sistem</w:t>
+        <w:t>mengelola</w:t>
+      </w:r>
+      <w:proofErr w:type="spellEnd"/>
+      <w:r>
+        <w:rPr>
+          <w:i w:val="0"/>
+        </w:rPr>
+        <w:t xml:space="preserve"> </w:t>
+      </w:r>
+      <w:proofErr w:type="spellStart"/>
+      <w:r>
+        <w:rPr>
+          <w:i w:val="0"/>
+        </w:rPr>
+        <w:t>penjualan</w:t>
+      </w:r>
+      <w:proofErr w:type="spellEnd"/>
+      <w:r>
+        <w:rPr>
+          <w:i w:val="0"/>
+        </w:rPr>
+        <w:t xml:space="preserve"> </w:t>
+      </w:r>
+      <w:proofErr w:type="spellStart"/>
+      <w:r>
+        <w:rPr>
+          <w:i w:val="0"/>
+        </w:rPr>
+        <w:t>dalam</w:t>
+      </w:r>
+      <w:proofErr w:type="spellEnd"/>
+      <w:r>
+        <w:rPr>
+          <w:i w:val="0"/>
+        </w:rPr>
+        <w:t xml:space="preserve"> </w:t>
+      </w:r>
+      <w:proofErr w:type="spellStart"/>
+      <w:r>
+        <w:rPr>
+          <w:i w:val="0"/>
+        </w:rPr>
+        <w:t>sebuah</w:t>
+      </w:r>
+      <w:proofErr w:type="spellEnd"/>
+      <w:r>
+        <w:rPr>
+          <w:i w:val="0"/>
+        </w:rPr>
+        <w:t xml:space="preserve"> </w:t>
+      </w:r>
+      <w:proofErr w:type="spellStart"/>
+      <w:r>
+        <w:rPr>
+          <w:i w:val="0"/>
+        </w:rPr>
+        <w:t>toko</w:t>
+      </w:r>
+      <w:proofErr w:type="spellEnd"/>
+      <w:r>
+        <w:rPr>
+          <w:i w:val="0"/>
+        </w:rPr>
+        <w:t xml:space="preserve"> </w:t>
+      </w:r>
+      <w:proofErr w:type="spellStart"/>
+      <w:r>
+        <w:rPr>
+          <w:i w:val="0"/>
+        </w:rPr>
+        <w:t>serta</w:t>
+      </w:r>
+      <w:proofErr w:type="spellEnd"/>
+      <w:r>
+        <w:rPr>
+          <w:i w:val="0"/>
+        </w:rPr>
+        <w:t xml:space="preserve"> </w:t>
+      </w:r>
+      <w:proofErr w:type="spellStart"/>
+      <w:r>
+        <w:rPr>
+          <w:i w:val="0"/>
+        </w:rPr>
+        <w:t>pengolahan</w:t>
+      </w:r>
+      <w:proofErr w:type="spellEnd"/>
+      <w:r>
+        <w:rPr>
+          <w:i w:val="0"/>
+        </w:rPr>
+        <w:t xml:space="preserve"> </w:t>
+      </w:r>
+      <w:proofErr w:type="spellStart"/>
+      <w:r>
+        <w:rPr>
+          <w:i w:val="0"/>
+        </w:rPr>
+        <w:t>barang</w:t>
+      </w:r>
+      <w:proofErr w:type="spellEnd"/>
+      <w:r>
+        <w:rPr>
+          <w:i w:val="0"/>
+        </w:rPr>
+        <w:t xml:space="preserve"> </w:t>
+      </w:r>
+      <w:proofErr w:type="spellStart"/>
+      <w:r>
+        <w:rPr>
+          <w:i w:val="0"/>
+        </w:rPr>
+        <w:t>dalam</w:t>
+      </w:r>
+      <w:proofErr w:type="spellEnd"/>
+      <w:r>
+        <w:rPr>
+          <w:i w:val="0"/>
+        </w:rPr>
+        <w:t xml:space="preserve"> </w:t>
+      </w:r>
+      <w:proofErr w:type="spellStart"/>
+      <w:r>
+        <w:rPr>
+          <w:i w:val="0"/>
+        </w:rPr>
+        <w:t>suatu</w:t>
+      </w:r>
+      <w:proofErr w:type="spellEnd"/>
+      <w:r>
+        <w:rPr>
+          <w:i w:val="0"/>
+        </w:rPr>
+        <w:t xml:space="preserve"> </w:t>
+      </w:r>
+      <w:proofErr w:type="spellStart"/>
+      <w:r>
+        <w:rPr>
+          <w:i w:val="0"/>
+        </w:rPr>
+        <w:t>toko</w:t>
       </w:r>
       <w:proofErr w:type="spellEnd"/>
       <w:r>
@@ -2483,360 +2904,7 @@
         </w:rPr>
         <w:t>.</w:t>
       </w:r>
-    </w:p>
-    <w:p>
-      <w:pPr>
-        <w:pStyle w:val="template"/>
-        <w:rPr>
-          <w:lang w:val="id-ID"/>
-        </w:rPr>
-      </w:pPr>
-    </w:p>
-    <w:p>
-      <w:pPr>
-        <w:pStyle w:val="Heading2"/>
-      </w:pPr>
-      <w:bookmarkStart w:id="10" w:name="_Toc439994670"/>
-      <w:bookmarkStart w:id="11" w:name="_Toc24625597"/>
-      <w:r>
-        <w:rPr>
-          <w:lang w:val="id-ID"/>
-        </w:rPr>
-        <w:t>Batasan Produk</w:t>
-      </w:r>
-      <w:bookmarkEnd w:id="10"/>
-      <w:bookmarkEnd w:id="11"/>
-    </w:p>
-    <w:p>
-      <w:pPr>
-        <w:pStyle w:val="template"/>
-        <w:rPr>
-          <w:i w:val="0"/>
-          <w:lang w:val="id-ID"/>
-        </w:rPr>
-      </w:pPr>
-      <w:proofErr w:type="spellStart"/>
-      <w:r>
-        <w:rPr>
-          <w:i w:val="0"/>
-        </w:rPr>
-        <w:t>Perangkat</w:t>
-      </w:r>
-      <w:proofErr w:type="spellEnd"/>
-      <w:r>
-        <w:rPr>
-          <w:i w:val="0"/>
-        </w:rPr>
-        <w:t xml:space="preserve"> </w:t>
-      </w:r>
-      <w:proofErr w:type="spellStart"/>
-      <w:r>
-        <w:rPr>
-          <w:i w:val="0"/>
-        </w:rPr>
-        <w:t>lunak</w:t>
-      </w:r>
-      <w:proofErr w:type="spellEnd"/>
-      <w:r>
-        <w:rPr>
-          <w:i w:val="0"/>
-        </w:rPr>
-        <w:t xml:space="preserve"> yang </w:t>
-      </w:r>
-      <w:proofErr w:type="spellStart"/>
-      <w:r>
-        <w:rPr>
-          <w:i w:val="0"/>
-        </w:rPr>
-        <w:t>dibangun</w:t>
-      </w:r>
-      <w:proofErr w:type="spellEnd"/>
-      <w:r>
-        <w:rPr>
-          <w:i w:val="0"/>
-        </w:rPr>
-        <w:t xml:space="preserve"> </w:t>
-      </w:r>
-      <w:proofErr w:type="spellStart"/>
-      <w:r>
-        <w:rPr>
-          <w:i w:val="0"/>
-        </w:rPr>
-        <w:t>merupakan</w:t>
-      </w:r>
-      <w:proofErr w:type="spellEnd"/>
-      <w:r>
-        <w:rPr>
-          <w:i w:val="0"/>
-        </w:rPr>
-        <w:t xml:space="preserve"> </w:t>
-      </w:r>
-      <w:proofErr w:type="spellStart"/>
-      <w:r>
-        <w:rPr>
-          <w:i w:val="0"/>
-        </w:rPr>
-        <w:t>perangkat</w:t>
-      </w:r>
-      <w:proofErr w:type="spellEnd"/>
-      <w:r>
-        <w:rPr>
-          <w:i w:val="0"/>
-        </w:rPr>
-        <w:t xml:space="preserve"> </w:t>
-      </w:r>
-      <w:proofErr w:type="spellStart"/>
-      <w:r>
-        <w:rPr>
-          <w:i w:val="0"/>
-        </w:rPr>
-        <w:t>lunak</w:t>
-      </w:r>
-      <w:proofErr w:type="spellEnd"/>
-      <w:r>
-        <w:rPr>
-          <w:i w:val="0"/>
-        </w:rPr>
-        <w:t xml:space="preserve"> yang </w:t>
-      </w:r>
-      <w:proofErr w:type="spellStart"/>
-      <w:r>
-        <w:rPr>
-          <w:i w:val="0"/>
-        </w:rPr>
-        <w:t>bertujuan</w:t>
-      </w:r>
-      <w:proofErr w:type="spellEnd"/>
-      <w:r>
-        <w:rPr>
-          <w:i w:val="0"/>
-        </w:rPr>
-        <w:t xml:space="preserve"> </w:t>
-      </w:r>
-      <w:proofErr w:type="spellStart"/>
-      <w:r>
-        <w:rPr>
-          <w:i w:val="0"/>
-        </w:rPr>
-        <w:t>untuk</w:t>
-      </w:r>
-      <w:proofErr w:type="spellEnd"/>
-      <w:r>
-        <w:rPr>
-          <w:i w:val="0"/>
-        </w:rPr>
-        <w:t xml:space="preserve"> </w:t>
-      </w:r>
-      <w:proofErr w:type="spellStart"/>
-      <w:r>
-        <w:rPr>
-          <w:i w:val="0"/>
-        </w:rPr>
-        <w:t>membantu</w:t>
-      </w:r>
-      <w:proofErr w:type="spellEnd"/>
-      <w:r>
-        <w:rPr>
-          <w:i w:val="0"/>
-        </w:rPr>
-        <w:t xml:space="preserve"> </w:t>
-      </w:r>
-      <w:proofErr w:type="spellStart"/>
-      <w:r>
-        <w:rPr>
-          <w:i w:val="0"/>
-        </w:rPr>
-        <w:t>bagi</w:t>
-      </w:r>
-      <w:proofErr w:type="spellEnd"/>
-      <w:r>
-        <w:rPr>
-          <w:i w:val="0"/>
-        </w:rPr>
-        <w:t xml:space="preserve"> </w:t>
-      </w:r>
-      <w:proofErr w:type="spellStart"/>
-      <w:r>
-        <w:rPr>
-          <w:i w:val="0"/>
-        </w:rPr>
-        <w:t>kasir</w:t>
-      </w:r>
-      <w:proofErr w:type="spellEnd"/>
-      <w:r>
-        <w:rPr>
-          <w:i w:val="0"/>
-        </w:rPr>
-        <w:t xml:space="preserve"> </w:t>
-      </w:r>
-      <w:proofErr w:type="spellStart"/>
-      <w:r>
-        <w:rPr>
-          <w:i w:val="0"/>
-        </w:rPr>
-        <w:t>dalam</w:t>
-      </w:r>
-      <w:proofErr w:type="spellEnd"/>
-      <w:r>
-        <w:rPr>
-          <w:i w:val="0"/>
-        </w:rPr>
-        <w:t xml:space="preserve"> </w:t>
-      </w:r>
-      <w:proofErr w:type="spellStart"/>
-      <w:r>
-        <w:rPr>
-          <w:i w:val="0"/>
-        </w:rPr>
-        <w:t>mengelola</w:t>
-      </w:r>
-      <w:proofErr w:type="spellEnd"/>
-      <w:r>
-        <w:rPr>
-          <w:i w:val="0"/>
-        </w:rPr>
-        <w:t xml:space="preserve"> </w:t>
-      </w:r>
-      <w:proofErr w:type="spellStart"/>
-      <w:r>
-        <w:rPr>
-          <w:i w:val="0"/>
-        </w:rPr>
-        <w:t>penjualan</w:t>
-      </w:r>
-      <w:proofErr w:type="spellEnd"/>
-      <w:r>
-        <w:rPr>
-          <w:i w:val="0"/>
-        </w:rPr>
-        <w:t xml:space="preserve"> </w:t>
-      </w:r>
-      <w:proofErr w:type="spellStart"/>
-      <w:r>
-        <w:rPr>
-          <w:i w:val="0"/>
-        </w:rPr>
-        <w:t>dalam</w:t>
-      </w:r>
-      <w:proofErr w:type="spellEnd"/>
-      <w:r>
-        <w:rPr>
-          <w:i w:val="0"/>
-        </w:rPr>
-        <w:t xml:space="preserve"> </w:t>
-      </w:r>
-      <w:proofErr w:type="spellStart"/>
-      <w:r>
-        <w:rPr>
-          <w:i w:val="0"/>
-        </w:rPr>
-        <w:t>sebuah</w:t>
-      </w:r>
-      <w:proofErr w:type="spellEnd"/>
-      <w:r>
-        <w:rPr>
-          <w:i w:val="0"/>
-        </w:rPr>
-        <w:t xml:space="preserve"> </w:t>
-      </w:r>
-      <w:proofErr w:type="spellStart"/>
-      <w:r>
-        <w:rPr>
-          <w:i w:val="0"/>
-        </w:rPr>
-        <w:t>toko</w:t>
-      </w:r>
-      <w:proofErr w:type="spellEnd"/>
-      <w:r>
-        <w:rPr>
-          <w:i w:val="0"/>
-        </w:rPr>
-        <w:t xml:space="preserve"> </w:t>
-      </w:r>
-      <w:proofErr w:type="spellStart"/>
-      <w:r>
-        <w:rPr>
-          <w:i w:val="0"/>
-        </w:rPr>
-        <w:t>serta</w:t>
-      </w:r>
-      <w:proofErr w:type="spellEnd"/>
-      <w:r>
-        <w:rPr>
-          <w:i w:val="0"/>
-        </w:rPr>
-        <w:t xml:space="preserve"> </w:t>
-      </w:r>
-      <w:proofErr w:type="spellStart"/>
-      <w:r>
-        <w:rPr>
-          <w:i w:val="0"/>
-        </w:rPr>
-        <w:t>pengolahan</w:t>
-      </w:r>
-      <w:proofErr w:type="spellEnd"/>
-      <w:r>
-        <w:rPr>
-          <w:i w:val="0"/>
-        </w:rPr>
-        <w:t xml:space="preserve"> </w:t>
-      </w:r>
-      <w:proofErr w:type="spellStart"/>
-      <w:r>
-        <w:rPr>
-          <w:i w:val="0"/>
-        </w:rPr>
-        <w:t>barang</w:t>
-      </w:r>
-      <w:proofErr w:type="spellEnd"/>
-      <w:r>
-        <w:rPr>
-          <w:i w:val="0"/>
-        </w:rPr>
-        <w:t xml:space="preserve"> </w:t>
-      </w:r>
-      <w:proofErr w:type="spellStart"/>
-      <w:r>
-        <w:rPr>
-          <w:i w:val="0"/>
-        </w:rPr>
-        <w:t>dalam</w:t>
-      </w:r>
-      <w:proofErr w:type="spellEnd"/>
-      <w:r>
-        <w:rPr>
-          <w:i w:val="0"/>
-        </w:rPr>
-        <w:t xml:space="preserve"> </w:t>
-      </w:r>
-      <w:proofErr w:type="spellStart"/>
-      <w:r>
-        <w:rPr>
-          <w:i w:val="0"/>
-        </w:rPr>
-        <w:t>suatu</w:t>
-      </w:r>
-      <w:proofErr w:type="spellEnd"/>
-      <w:r>
-        <w:rPr>
-          <w:i w:val="0"/>
-        </w:rPr>
-        <w:t xml:space="preserve"> </w:t>
-      </w:r>
-      <w:proofErr w:type="spellStart"/>
-      <w:r>
-        <w:rPr>
-          <w:i w:val="0"/>
-        </w:rPr>
-        <w:t>toko</w:t>
-      </w:r>
-      <w:proofErr w:type="spellEnd"/>
-      <w:r>
-        <w:rPr>
-          <w:i w:val="0"/>
-        </w:rPr>
-        <w:t>.</w:t>
-      </w:r>
+      <w:proofErr w:type="gramEnd"/>
     </w:p>
     <w:p>
       <w:pPr>
@@ -2853,28 +2921,36 @@
           <w:tab w:val="num" w:pos="576"/>
         </w:tabs>
       </w:pPr>
-      <w:bookmarkStart w:id="12" w:name="_Toc505219817"/>
-      <w:bookmarkStart w:id="13" w:name="_Toc525536494"/>
-      <w:bookmarkStart w:id="14" w:name="_Toc530143614"/>
-      <w:bookmarkStart w:id="15" w:name="_Toc136057437"/>
-      <w:bookmarkStart w:id="16" w:name="_Toc24625598"/>
+      <w:bookmarkStart w:id="11" w:name="_Toc505219817"/>
+      <w:bookmarkStart w:id="12" w:name="_Toc525536494"/>
+      <w:bookmarkStart w:id="13" w:name="_Toc530143614"/>
+      <w:bookmarkStart w:id="14" w:name="_Toc136057437"/>
+      <w:bookmarkStart w:id="15" w:name="_Toc24625598"/>
       <w:proofErr w:type="spellStart"/>
       <w:r>
         <w:t>Definisi</w:t>
       </w:r>
       <w:proofErr w:type="spellEnd"/>
       <w:r>
-        <w:t xml:space="preserve"> dan </w:t>
+        <w:t xml:space="preserve"> </w:t>
+      </w:r>
+      <w:proofErr w:type="spellStart"/>
+      <w:r>
+        <w:t>dan</w:t>
+      </w:r>
+      <w:proofErr w:type="spellEnd"/>
+      <w:r>
+        <w:t xml:space="preserve"> </w:t>
       </w:r>
       <w:proofErr w:type="spellStart"/>
       <w:r>
         <w:t>Istilah</w:t>
       </w:r>
+      <w:bookmarkEnd w:id="11"/>
       <w:bookmarkEnd w:id="12"/>
       <w:bookmarkEnd w:id="13"/>
       <w:bookmarkEnd w:id="14"/>
       <w:bookmarkEnd w:id="15"/>
-      <w:bookmarkEnd w:id="16"/>
       <w:proofErr w:type="spellEnd"/>
     </w:p>
     <w:p>
@@ -3143,24 +3219,24 @@
       <w:pPr>
         <w:pStyle w:val="Heading2"/>
       </w:pPr>
-      <w:bookmarkStart w:id="17" w:name="_Toc439994672"/>
-      <w:bookmarkStart w:id="18" w:name="_Toc24625599"/>
+      <w:bookmarkStart w:id="16" w:name="_Toc439994672"/>
+      <w:bookmarkStart w:id="17" w:name="_Toc24625599"/>
       <w:proofErr w:type="spellStart"/>
       <w:r>
         <w:t>Ref</w:t>
       </w:r>
+      <w:bookmarkEnd w:id="16"/>
+      <w:r>
+        <w:t>e</w:t>
+      </w:r>
+      <w:proofErr w:type="spellEnd"/>
+      <w:r>
+        <w:rPr>
+          <w:lang w:val="id-ID"/>
+        </w:rPr>
+        <w:t>rensi</w:t>
+      </w:r>
       <w:bookmarkEnd w:id="17"/>
-      <w:r>
-        <w:t>e</w:t>
-      </w:r>
-      <w:proofErr w:type="spellEnd"/>
-      <w:r>
-        <w:rPr>
-          <w:lang w:val="id-ID"/>
-        </w:rPr>
-        <w:t>rensi</w:t>
-      </w:r>
-      <w:bookmarkEnd w:id="18"/>
     </w:p>
     <w:sdt>
       <w:sdtPr>
@@ -3302,8 +3378,8 @@
       <w:pPr>
         <w:pStyle w:val="Heading1"/>
       </w:pPr>
-      <w:bookmarkStart w:id="19" w:name="_Toc439994673"/>
-      <w:bookmarkStart w:id="20" w:name="_Toc24625600"/>
+      <w:bookmarkStart w:id="18" w:name="_Toc439994673"/>
+      <w:bookmarkStart w:id="19" w:name="_Toc24625600"/>
       <w:r>
         <w:rPr>
           <w:lang w:val="id-ID"/>
@@ -3311,632 +3387,686 @@
         <w:lastRenderedPageBreak/>
         <w:t>Deskripsi Keseluruhan</w:t>
       </w:r>
+      <w:bookmarkEnd w:id="18"/>
       <w:bookmarkEnd w:id="19"/>
+    </w:p>
+    <w:p>
+      <w:pPr>
+        <w:pStyle w:val="Heading2"/>
+      </w:pPr>
+      <w:bookmarkStart w:id="20" w:name="_Toc24625601"/>
+      <w:bookmarkStart w:id="21" w:name="_Toc439994674"/>
+      <w:r>
+        <w:rPr>
+          <w:lang w:val="id-ID"/>
+        </w:rPr>
+        <w:t>Deskripsi</w:t>
+      </w:r>
+      <w:r>
+        <w:rPr>
+          <w:lang w:val="id-ID"/>
+        </w:rPr>
+        <w:t xml:space="preserve"> Produk</w:t>
+      </w:r>
       <w:bookmarkEnd w:id="20"/>
+      <w:r>
+        <w:rPr>
+          <w:lang w:val="id-ID"/>
+        </w:rPr>
+        <w:t xml:space="preserve"> </w:t>
+      </w:r>
+      <w:bookmarkEnd w:id="21"/>
+    </w:p>
+    <w:p>
+      <w:pPr>
+        <w:pStyle w:val="template"/>
+        <w:rPr>
+          <w:i w:val="0"/>
+          <w:lang w:val="id-ID"/>
+        </w:rPr>
+      </w:pPr>
+      <w:proofErr w:type="spellStart"/>
+      <w:r>
+        <w:rPr>
+          <w:i w:val="0"/>
+        </w:rPr>
+        <w:t>Sistem</w:t>
+      </w:r>
+      <w:proofErr w:type="spellEnd"/>
+      <w:r>
+        <w:rPr>
+          <w:i w:val="0"/>
+        </w:rPr>
+        <w:t xml:space="preserve"> yang </w:t>
+      </w:r>
+      <w:proofErr w:type="spellStart"/>
+      <w:proofErr w:type="gramStart"/>
+      <w:r>
+        <w:rPr>
+          <w:i w:val="0"/>
+        </w:rPr>
+        <w:t>akan</w:t>
+      </w:r>
+      <w:proofErr w:type="spellEnd"/>
+      <w:proofErr w:type="gramEnd"/>
+      <w:r>
+        <w:rPr>
+          <w:i w:val="0"/>
+        </w:rPr>
+        <w:t xml:space="preserve"> </w:t>
+      </w:r>
+      <w:proofErr w:type="spellStart"/>
+      <w:r>
+        <w:rPr>
+          <w:i w:val="0"/>
+        </w:rPr>
+        <w:t>dibangun</w:t>
+      </w:r>
+      <w:proofErr w:type="spellEnd"/>
+      <w:r>
+        <w:rPr>
+          <w:i w:val="0"/>
+        </w:rPr>
+        <w:t xml:space="preserve"> </w:t>
+      </w:r>
+      <w:proofErr w:type="spellStart"/>
+      <w:r>
+        <w:rPr>
+          <w:i w:val="0"/>
+        </w:rPr>
+        <w:t>merupakan</w:t>
+      </w:r>
+      <w:proofErr w:type="spellEnd"/>
+      <w:r>
+        <w:rPr>
+          <w:i w:val="0"/>
+        </w:rPr>
+        <w:t xml:space="preserve"> </w:t>
+      </w:r>
+      <w:proofErr w:type="spellStart"/>
+      <w:r>
+        <w:rPr>
+          <w:i w:val="0"/>
+        </w:rPr>
+        <w:t>sistem</w:t>
+      </w:r>
+      <w:proofErr w:type="spellEnd"/>
+      <w:r>
+        <w:rPr>
+          <w:i w:val="0"/>
+        </w:rPr>
+        <w:t xml:space="preserve"> yang </w:t>
+      </w:r>
+      <w:proofErr w:type="spellStart"/>
+      <w:r>
+        <w:rPr>
+          <w:i w:val="0"/>
+        </w:rPr>
+        <w:t>dapat</w:t>
+      </w:r>
+      <w:proofErr w:type="spellEnd"/>
+      <w:r>
+        <w:rPr>
+          <w:i w:val="0"/>
+        </w:rPr>
+        <w:t xml:space="preserve"> </w:t>
+      </w:r>
+      <w:proofErr w:type="spellStart"/>
+      <w:r>
+        <w:rPr>
+          <w:i w:val="0"/>
+        </w:rPr>
+        <w:t>digunakan</w:t>
+      </w:r>
+      <w:proofErr w:type="spellEnd"/>
+      <w:r>
+        <w:rPr>
+          <w:i w:val="0"/>
+        </w:rPr>
+        <w:t xml:space="preserve"> </w:t>
+      </w:r>
+      <w:proofErr w:type="spellStart"/>
+      <w:r>
+        <w:rPr>
+          <w:i w:val="0"/>
+        </w:rPr>
+        <w:t>untuk</w:t>
+      </w:r>
+      <w:proofErr w:type="spellEnd"/>
+      <w:r>
+        <w:rPr>
+          <w:i w:val="0"/>
+        </w:rPr>
+        <w:t xml:space="preserve"> </w:t>
+      </w:r>
+      <w:proofErr w:type="spellStart"/>
+      <w:r>
+        <w:rPr>
+          <w:i w:val="0"/>
+        </w:rPr>
+        <w:t>melakukan</w:t>
+      </w:r>
+      <w:proofErr w:type="spellEnd"/>
+      <w:r>
+        <w:rPr>
+          <w:i w:val="0"/>
+        </w:rPr>
+        <w:t xml:space="preserve"> </w:t>
+      </w:r>
+      <w:proofErr w:type="spellStart"/>
+      <w:r>
+        <w:rPr>
+          <w:i w:val="0"/>
+        </w:rPr>
+        <w:t>pembayaran</w:t>
+      </w:r>
+      <w:proofErr w:type="spellEnd"/>
+      <w:r>
+        <w:rPr>
+          <w:i w:val="0"/>
+        </w:rPr>
+        <w:t xml:space="preserve"> </w:t>
+      </w:r>
+      <w:proofErr w:type="spellStart"/>
+      <w:r>
+        <w:rPr>
+          <w:i w:val="0"/>
+        </w:rPr>
+        <w:t>pada</w:t>
+      </w:r>
+      <w:proofErr w:type="spellEnd"/>
+      <w:r>
+        <w:rPr>
+          <w:i w:val="0"/>
+        </w:rPr>
+        <w:t xml:space="preserve"> </w:t>
+      </w:r>
+      <w:proofErr w:type="spellStart"/>
+      <w:r>
+        <w:rPr>
+          <w:i w:val="0"/>
+        </w:rPr>
+        <w:t>suatu</w:t>
+      </w:r>
+      <w:proofErr w:type="spellEnd"/>
+      <w:r>
+        <w:rPr>
+          <w:i w:val="0"/>
+        </w:rPr>
+        <w:t xml:space="preserve"> </w:t>
+      </w:r>
+      <w:proofErr w:type="spellStart"/>
+      <w:r>
+        <w:rPr>
+          <w:i w:val="0"/>
+        </w:rPr>
+        <w:t>toko</w:t>
+      </w:r>
+      <w:proofErr w:type="spellEnd"/>
+      <w:r>
+        <w:rPr>
+          <w:i w:val="0"/>
+        </w:rPr>
+        <w:t xml:space="preserve"> </w:t>
+      </w:r>
+      <w:proofErr w:type="spellStart"/>
+      <w:r>
+        <w:rPr>
+          <w:i w:val="0"/>
+        </w:rPr>
+        <w:t>serta</w:t>
+      </w:r>
+      <w:proofErr w:type="spellEnd"/>
+      <w:r>
+        <w:rPr>
+          <w:i w:val="0"/>
+        </w:rPr>
+        <w:t xml:space="preserve"> </w:t>
+      </w:r>
+      <w:proofErr w:type="spellStart"/>
+      <w:r>
+        <w:rPr>
+          <w:i w:val="0"/>
+        </w:rPr>
+        <w:t>dapat</w:t>
+      </w:r>
+      <w:proofErr w:type="spellEnd"/>
+      <w:r>
+        <w:rPr>
+          <w:i w:val="0"/>
+        </w:rPr>
+        <w:t xml:space="preserve"> </w:t>
+      </w:r>
+      <w:proofErr w:type="spellStart"/>
+      <w:r>
+        <w:rPr>
+          <w:i w:val="0"/>
+        </w:rPr>
+        <w:t>mengelola</w:t>
+      </w:r>
+      <w:proofErr w:type="spellEnd"/>
+      <w:r>
+        <w:rPr>
+          <w:i w:val="0"/>
+        </w:rPr>
+        <w:t xml:space="preserve"> data </w:t>
+      </w:r>
+      <w:proofErr w:type="spellStart"/>
+      <w:r>
+        <w:rPr>
+          <w:i w:val="0"/>
+        </w:rPr>
+        <w:t>pembelian</w:t>
+      </w:r>
+      <w:proofErr w:type="spellEnd"/>
+      <w:r>
+        <w:rPr>
+          <w:i w:val="0"/>
+        </w:rPr>
+        <w:t xml:space="preserve"> </w:t>
+      </w:r>
+      <w:proofErr w:type="spellStart"/>
+      <w:r>
+        <w:rPr>
+          <w:i w:val="0"/>
+        </w:rPr>
+        <w:t>dan</w:t>
+      </w:r>
+      <w:proofErr w:type="spellEnd"/>
+      <w:r>
+        <w:rPr>
+          <w:i w:val="0"/>
+        </w:rPr>
+        <w:t xml:space="preserve"> </w:t>
+      </w:r>
+      <w:proofErr w:type="spellStart"/>
+      <w:r>
+        <w:rPr>
+          <w:i w:val="0"/>
+        </w:rPr>
+        <w:t>penjualan</w:t>
+      </w:r>
+      <w:proofErr w:type="spellEnd"/>
+      <w:r>
+        <w:rPr>
+          <w:i w:val="0"/>
+        </w:rPr>
+        <w:t xml:space="preserve"> </w:t>
+      </w:r>
+      <w:proofErr w:type="spellStart"/>
+      <w:r>
+        <w:rPr>
+          <w:i w:val="0"/>
+        </w:rPr>
+        <w:t>barang</w:t>
+      </w:r>
+      <w:proofErr w:type="spellEnd"/>
+      <w:r>
+        <w:rPr>
+          <w:i w:val="0"/>
+        </w:rPr>
+        <w:t xml:space="preserve"> </w:t>
+      </w:r>
+      <w:proofErr w:type="spellStart"/>
+      <w:r>
+        <w:rPr>
+          <w:i w:val="0"/>
+        </w:rPr>
+        <w:t>pada</w:t>
+      </w:r>
+      <w:proofErr w:type="spellEnd"/>
+      <w:r>
+        <w:rPr>
+          <w:i w:val="0"/>
+        </w:rPr>
+        <w:t xml:space="preserve"> </w:t>
+      </w:r>
+      <w:proofErr w:type="spellStart"/>
+      <w:r>
+        <w:rPr>
+          <w:i w:val="0"/>
+        </w:rPr>
+        <w:t>suatu</w:t>
+      </w:r>
+      <w:proofErr w:type="spellEnd"/>
+      <w:r>
+        <w:rPr>
+          <w:i w:val="0"/>
+        </w:rPr>
+        <w:t xml:space="preserve"> </w:t>
+      </w:r>
+      <w:proofErr w:type="spellStart"/>
+      <w:r>
+        <w:rPr>
+          <w:i w:val="0"/>
+        </w:rPr>
+        <w:t>toko</w:t>
+      </w:r>
+      <w:proofErr w:type="spellEnd"/>
+      <w:r>
+        <w:rPr>
+          <w:i w:val="0"/>
+        </w:rPr>
+        <w:t>.</w:t>
+      </w:r>
+    </w:p>
+    <w:p>
+      <w:pPr>
+        <w:pStyle w:val="template"/>
+        <w:rPr>
+          <w:lang w:val="id-ID"/>
+        </w:rPr>
+      </w:pPr>
     </w:p>
     <w:p>
       <w:pPr>
         <w:pStyle w:val="Heading2"/>
       </w:pPr>
-      <w:bookmarkStart w:id="21" w:name="_Toc24625601"/>
-      <w:bookmarkStart w:id="22" w:name="_Toc439994674"/>
+      <w:bookmarkStart w:id="22" w:name="_Toc24625602"/>
+      <w:bookmarkStart w:id="23" w:name="_Toc439994675"/>
       <w:r>
         <w:rPr>
           <w:lang w:val="id-ID"/>
         </w:rPr>
-        <w:t>Deskripsi</w:t>
-      </w:r>
+        <w:t>Fungsi Produk</w:t>
+      </w:r>
+      <w:bookmarkEnd w:id="22"/>
       <w:r>
         <w:rPr>
           <w:lang w:val="id-ID"/>
         </w:rPr>
-        <w:t xml:space="preserve"> Produk</w:t>
-      </w:r>
-      <w:bookmarkEnd w:id="21"/>
-      <w:r>
+        <w:t xml:space="preserve"> </w:t>
+      </w:r>
+      <w:bookmarkEnd w:id="23"/>
+    </w:p>
+    <w:p>
+      <w:pPr>
+        <w:pStyle w:val="template"/>
         <w:rPr>
           <w:lang w:val="id-ID"/>
         </w:rPr>
-        <w:t xml:space="preserve"> </w:t>
-      </w:r>
-      <w:bookmarkEnd w:id="22"/>
-    </w:p>
-    <w:p>
-      <w:pPr>
-        <w:pStyle w:val="template"/>
-        <w:rPr>
-          <w:i w:val="0"/>
+      </w:pPr>
+      <w:proofErr w:type="spellStart"/>
+      <w:proofErr w:type="gramStart"/>
+      <w:r>
+        <w:rPr>
+          <w:i w:val="0"/>
+        </w:rPr>
+        <w:t>Pada</w:t>
+      </w:r>
+      <w:proofErr w:type="spellEnd"/>
+      <w:r>
+        <w:rPr>
+          <w:i w:val="0"/>
+        </w:rPr>
+        <w:t xml:space="preserve"> </w:t>
+      </w:r>
+      <w:proofErr w:type="spellStart"/>
+      <w:r>
+        <w:rPr>
+          <w:i w:val="0"/>
+        </w:rPr>
+        <w:t>sistem</w:t>
+      </w:r>
+      <w:proofErr w:type="spellEnd"/>
+      <w:r>
+        <w:rPr>
+          <w:i w:val="0"/>
+        </w:rPr>
+        <w:t xml:space="preserve"> </w:t>
+      </w:r>
+      <w:proofErr w:type="spellStart"/>
+      <w:r>
+        <w:rPr>
+          <w:i w:val="0"/>
+        </w:rPr>
+        <w:t>ini</w:t>
+      </w:r>
+      <w:proofErr w:type="spellEnd"/>
+      <w:r>
+        <w:rPr>
+          <w:i w:val="0"/>
+        </w:rPr>
+        <w:t xml:space="preserve"> </w:t>
+      </w:r>
+      <w:proofErr w:type="spellStart"/>
+      <w:r>
+        <w:rPr>
+          <w:i w:val="0"/>
+        </w:rPr>
+        <w:t>pengguna</w:t>
+      </w:r>
+      <w:proofErr w:type="spellEnd"/>
+      <w:r>
+        <w:rPr>
+          <w:i w:val="0"/>
+        </w:rPr>
+        <w:t xml:space="preserve"> </w:t>
+      </w:r>
+      <w:proofErr w:type="spellStart"/>
+      <w:r>
+        <w:rPr>
+          <w:i w:val="0"/>
+        </w:rPr>
+        <w:t>dapat</w:t>
+      </w:r>
+      <w:proofErr w:type="spellEnd"/>
+      <w:r>
+        <w:rPr>
+          <w:i w:val="0"/>
+        </w:rPr>
+        <w:t xml:space="preserve"> </w:t>
+      </w:r>
+      <w:proofErr w:type="spellStart"/>
+      <w:r>
+        <w:rPr>
+          <w:i w:val="0"/>
+        </w:rPr>
+        <w:t>mengelola</w:t>
+      </w:r>
+      <w:proofErr w:type="spellEnd"/>
+      <w:r>
+        <w:rPr>
+          <w:i w:val="0"/>
+        </w:rPr>
+        <w:t xml:space="preserve"> </w:t>
+      </w:r>
+      <w:proofErr w:type="spellStart"/>
+      <w:r>
+        <w:rPr>
+          <w:i w:val="0"/>
+        </w:rPr>
+        <w:t>barang</w:t>
+      </w:r>
+      <w:proofErr w:type="spellEnd"/>
+      <w:r>
+        <w:rPr>
+          <w:i w:val="0"/>
+        </w:rPr>
+        <w:t xml:space="preserve"> di </w:t>
+      </w:r>
+      <w:proofErr w:type="spellStart"/>
+      <w:r>
+        <w:rPr>
+          <w:i w:val="0"/>
+        </w:rPr>
+        <w:t>suatu</w:t>
+      </w:r>
+      <w:proofErr w:type="spellEnd"/>
+      <w:r>
+        <w:rPr>
+          <w:i w:val="0"/>
+        </w:rPr>
+        <w:t xml:space="preserve"> </w:t>
+      </w:r>
+      <w:proofErr w:type="spellStart"/>
+      <w:r>
+        <w:rPr>
+          <w:i w:val="0"/>
+        </w:rPr>
+        <w:t>toko</w:t>
+      </w:r>
+      <w:proofErr w:type="spellEnd"/>
+      <w:r>
+        <w:rPr>
+          <w:i w:val="0"/>
+        </w:rPr>
+        <w:t xml:space="preserve">, </w:t>
+      </w:r>
+      <w:proofErr w:type="spellStart"/>
+      <w:r>
+        <w:rPr>
+          <w:i w:val="0"/>
+        </w:rPr>
+        <w:t>melakukan</w:t>
+      </w:r>
+      <w:proofErr w:type="spellEnd"/>
+      <w:r>
+        <w:rPr>
+          <w:i w:val="0"/>
+        </w:rPr>
+        <w:t xml:space="preserve"> </w:t>
+      </w:r>
+      <w:proofErr w:type="spellStart"/>
+      <w:r>
+        <w:rPr>
+          <w:i w:val="0"/>
+        </w:rPr>
+        <w:t>penjualan</w:t>
+      </w:r>
+      <w:proofErr w:type="spellEnd"/>
+      <w:r>
+        <w:rPr>
+          <w:i w:val="0"/>
+        </w:rPr>
+        <w:t xml:space="preserve"> </w:t>
+      </w:r>
+      <w:proofErr w:type="spellStart"/>
+      <w:r>
+        <w:rPr>
+          <w:i w:val="0"/>
+        </w:rPr>
+        <w:t>barang</w:t>
+      </w:r>
+      <w:proofErr w:type="spellEnd"/>
+      <w:r>
+        <w:rPr>
+          <w:i w:val="0"/>
+        </w:rPr>
+        <w:t xml:space="preserve"> </w:t>
+      </w:r>
+      <w:proofErr w:type="spellStart"/>
+      <w:r>
+        <w:rPr>
+          <w:i w:val="0"/>
+        </w:rPr>
+        <w:t>serta</w:t>
+      </w:r>
+      <w:proofErr w:type="spellEnd"/>
+      <w:r>
+        <w:rPr>
+          <w:i w:val="0"/>
+        </w:rPr>
+        <w:t xml:space="preserve"> </w:t>
+      </w:r>
+      <w:proofErr w:type="spellStart"/>
+      <w:r>
+        <w:rPr>
+          <w:i w:val="0"/>
+        </w:rPr>
+        <w:t>mengelola</w:t>
+      </w:r>
+      <w:proofErr w:type="spellEnd"/>
+      <w:r>
+        <w:rPr>
+          <w:i w:val="0"/>
+        </w:rPr>
+        <w:t xml:space="preserve"> </w:t>
+      </w:r>
+      <w:proofErr w:type="spellStart"/>
+      <w:r>
+        <w:rPr>
+          <w:i w:val="0"/>
+        </w:rPr>
+        <w:t>informasi</w:t>
+      </w:r>
+      <w:proofErr w:type="spellEnd"/>
+      <w:r>
+        <w:rPr>
+          <w:i w:val="0"/>
+        </w:rPr>
+        <w:t xml:space="preserve"> </w:t>
+      </w:r>
+      <w:proofErr w:type="spellStart"/>
+      <w:r>
+        <w:rPr>
+          <w:i w:val="0"/>
+        </w:rPr>
+        <w:t>mengenai</w:t>
+      </w:r>
+      <w:proofErr w:type="spellEnd"/>
+      <w:r>
+        <w:rPr>
+          <w:i w:val="0"/>
+        </w:rPr>
+        <w:t xml:space="preserve"> </w:t>
+      </w:r>
+      <w:proofErr w:type="spellStart"/>
+      <w:r>
+        <w:rPr>
+          <w:i w:val="0"/>
+        </w:rPr>
+        <w:t>penjualan</w:t>
+      </w:r>
+      <w:proofErr w:type="spellEnd"/>
+      <w:r>
+        <w:rPr>
+          <w:i w:val="0"/>
+        </w:rPr>
+        <w:t xml:space="preserve"> </w:t>
+      </w:r>
+      <w:proofErr w:type="spellStart"/>
+      <w:r>
+        <w:rPr>
+          <w:i w:val="0"/>
+        </w:rPr>
+        <w:t>barang</w:t>
+      </w:r>
+      <w:proofErr w:type="spellEnd"/>
+      <w:r>
+        <w:rPr>
+          <w:i w:val="0"/>
+        </w:rPr>
+        <w:t>.</w:t>
+      </w:r>
+      <w:proofErr w:type="gramEnd"/>
+    </w:p>
+    <w:p>
+      <w:pPr>
+        <w:pStyle w:val="Heading2"/>
+      </w:pPr>
+      <w:bookmarkStart w:id="24" w:name="_Toc439994676"/>
+      <w:bookmarkStart w:id="25" w:name="_Toc24625603"/>
+      <w:r>
+        <w:rPr>
           <w:lang w:val="id-ID"/>
         </w:rPr>
-      </w:pPr>
-      <w:proofErr w:type="spellStart"/>
-      <w:r>
-        <w:rPr>
-          <w:i w:val="0"/>
-        </w:rPr>
-        <w:t>Sistem</w:t>
-      </w:r>
-      <w:proofErr w:type="spellEnd"/>
-      <w:r>
-        <w:rPr>
-          <w:i w:val="0"/>
-        </w:rPr>
-        <w:t xml:space="preserve"> yang </w:t>
-      </w:r>
-      <w:proofErr w:type="spellStart"/>
-      <w:r>
-        <w:rPr>
-          <w:i w:val="0"/>
-        </w:rPr>
-        <w:t>akan</w:t>
-      </w:r>
-      <w:proofErr w:type="spellEnd"/>
-      <w:r>
-        <w:rPr>
-          <w:i w:val="0"/>
-        </w:rPr>
-        <w:t xml:space="preserve"> </w:t>
-      </w:r>
-      <w:proofErr w:type="spellStart"/>
-      <w:r>
-        <w:rPr>
-          <w:i w:val="0"/>
-        </w:rPr>
-        <w:t>dibangun</w:t>
-      </w:r>
-      <w:proofErr w:type="spellEnd"/>
-      <w:r>
-        <w:rPr>
-          <w:i w:val="0"/>
-        </w:rPr>
-        <w:t xml:space="preserve"> </w:t>
-      </w:r>
-      <w:proofErr w:type="spellStart"/>
-      <w:r>
-        <w:rPr>
-          <w:i w:val="0"/>
-        </w:rPr>
-        <w:t>merupakan</w:t>
-      </w:r>
-      <w:proofErr w:type="spellEnd"/>
-      <w:r>
-        <w:rPr>
-          <w:i w:val="0"/>
-        </w:rPr>
-        <w:t xml:space="preserve"> </w:t>
-      </w:r>
-      <w:proofErr w:type="spellStart"/>
-      <w:r>
-        <w:rPr>
-          <w:i w:val="0"/>
-        </w:rPr>
-        <w:t>sistem</w:t>
-      </w:r>
-      <w:proofErr w:type="spellEnd"/>
-      <w:r>
-        <w:rPr>
-          <w:i w:val="0"/>
-        </w:rPr>
-        <w:t xml:space="preserve"> yang </w:t>
-      </w:r>
-      <w:proofErr w:type="spellStart"/>
-      <w:r>
-        <w:rPr>
-          <w:i w:val="0"/>
-        </w:rPr>
-        <w:t>dapat</w:t>
-      </w:r>
-      <w:proofErr w:type="spellEnd"/>
-      <w:r>
-        <w:rPr>
-          <w:i w:val="0"/>
-        </w:rPr>
-        <w:t xml:space="preserve"> </w:t>
-      </w:r>
-      <w:proofErr w:type="spellStart"/>
-      <w:r>
-        <w:rPr>
-          <w:i w:val="0"/>
-        </w:rPr>
-        <w:t>digunakan</w:t>
-      </w:r>
-      <w:proofErr w:type="spellEnd"/>
-      <w:r>
-        <w:rPr>
-          <w:i w:val="0"/>
-        </w:rPr>
-        <w:t xml:space="preserve"> </w:t>
-      </w:r>
-      <w:proofErr w:type="spellStart"/>
-      <w:r>
-        <w:rPr>
-          <w:i w:val="0"/>
-        </w:rPr>
-        <w:t>untuk</w:t>
-      </w:r>
-      <w:proofErr w:type="spellEnd"/>
-      <w:r>
-        <w:rPr>
-          <w:i w:val="0"/>
-        </w:rPr>
-        <w:t xml:space="preserve"> </w:t>
-      </w:r>
-      <w:proofErr w:type="spellStart"/>
-      <w:r>
-        <w:rPr>
-          <w:i w:val="0"/>
-        </w:rPr>
-        <w:t>melakukan</w:t>
-      </w:r>
-      <w:proofErr w:type="spellEnd"/>
-      <w:r>
-        <w:rPr>
-          <w:i w:val="0"/>
-        </w:rPr>
-        <w:t xml:space="preserve"> </w:t>
-      </w:r>
-      <w:proofErr w:type="spellStart"/>
-      <w:r>
-        <w:rPr>
-          <w:i w:val="0"/>
-        </w:rPr>
-        <w:t>pembayaran</w:t>
-      </w:r>
-      <w:proofErr w:type="spellEnd"/>
-      <w:r>
-        <w:rPr>
-          <w:i w:val="0"/>
-        </w:rPr>
-        <w:t xml:space="preserve"> pada </w:t>
-      </w:r>
-      <w:proofErr w:type="spellStart"/>
-      <w:r>
-        <w:rPr>
-          <w:i w:val="0"/>
-        </w:rPr>
-        <w:t>suatu</w:t>
-      </w:r>
-      <w:proofErr w:type="spellEnd"/>
-      <w:r>
-        <w:rPr>
-          <w:i w:val="0"/>
-        </w:rPr>
-        <w:t xml:space="preserve"> </w:t>
-      </w:r>
-      <w:proofErr w:type="spellStart"/>
-      <w:r>
-        <w:rPr>
-          <w:i w:val="0"/>
-        </w:rPr>
-        <w:t>toko</w:t>
-      </w:r>
-      <w:proofErr w:type="spellEnd"/>
-      <w:r>
-        <w:rPr>
-          <w:i w:val="0"/>
-        </w:rPr>
-        <w:t xml:space="preserve"> </w:t>
-      </w:r>
-      <w:proofErr w:type="spellStart"/>
-      <w:r>
-        <w:rPr>
-          <w:i w:val="0"/>
-        </w:rPr>
-        <w:t>serta</w:t>
-      </w:r>
-      <w:proofErr w:type="spellEnd"/>
-      <w:r>
-        <w:rPr>
-          <w:i w:val="0"/>
-        </w:rPr>
-        <w:t xml:space="preserve"> </w:t>
-      </w:r>
-      <w:proofErr w:type="spellStart"/>
-      <w:r>
-        <w:rPr>
-          <w:i w:val="0"/>
-        </w:rPr>
-        <w:t>dapat</w:t>
-      </w:r>
-      <w:proofErr w:type="spellEnd"/>
-      <w:r>
-        <w:rPr>
-          <w:i w:val="0"/>
-        </w:rPr>
-        <w:t xml:space="preserve"> </w:t>
-      </w:r>
-      <w:proofErr w:type="spellStart"/>
-      <w:r>
-        <w:rPr>
-          <w:i w:val="0"/>
-        </w:rPr>
-        <w:t>mengelola</w:t>
-      </w:r>
-      <w:proofErr w:type="spellEnd"/>
-      <w:r>
-        <w:rPr>
-          <w:i w:val="0"/>
-        </w:rPr>
-        <w:t xml:space="preserve"> data </w:t>
-      </w:r>
-      <w:proofErr w:type="spellStart"/>
-      <w:r>
-        <w:rPr>
-          <w:i w:val="0"/>
-        </w:rPr>
-        <w:t>pembelian</w:t>
-      </w:r>
-      <w:proofErr w:type="spellEnd"/>
-      <w:r>
-        <w:rPr>
-          <w:i w:val="0"/>
-        </w:rPr>
-        <w:t xml:space="preserve"> dan </w:t>
-      </w:r>
-      <w:proofErr w:type="spellStart"/>
-      <w:r>
-        <w:rPr>
-          <w:i w:val="0"/>
-        </w:rPr>
-        <w:t>penjualan</w:t>
-      </w:r>
-      <w:proofErr w:type="spellEnd"/>
-      <w:r>
-        <w:rPr>
-          <w:i w:val="0"/>
-        </w:rPr>
-        <w:t xml:space="preserve"> </w:t>
-      </w:r>
-      <w:proofErr w:type="spellStart"/>
-      <w:r>
-        <w:rPr>
-          <w:i w:val="0"/>
-        </w:rPr>
-        <w:t>barang</w:t>
-      </w:r>
-      <w:proofErr w:type="spellEnd"/>
-      <w:r>
-        <w:rPr>
-          <w:i w:val="0"/>
-        </w:rPr>
-        <w:t xml:space="preserve"> pada </w:t>
-      </w:r>
-      <w:proofErr w:type="spellStart"/>
-      <w:r>
-        <w:rPr>
-          <w:i w:val="0"/>
-        </w:rPr>
-        <w:t>suatu</w:t>
-      </w:r>
-      <w:proofErr w:type="spellEnd"/>
-      <w:r>
-        <w:rPr>
-          <w:i w:val="0"/>
-        </w:rPr>
-        <w:t xml:space="preserve"> </w:t>
-      </w:r>
-      <w:proofErr w:type="spellStart"/>
-      <w:r>
-        <w:rPr>
-          <w:i w:val="0"/>
-        </w:rPr>
-        <w:t>toko</w:t>
-      </w:r>
-      <w:proofErr w:type="spellEnd"/>
-      <w:r>
-        <w:rPr>
-          <w:i w:val="0"/>
-        </w:rPr>
-        <w:t>.</w:t>
-      </w:r>
-    </w:p>
-    <w:p>
-      <w:pPr>
-        <w:pStyle w:val="template"/>
+        <w:t>Penggolongan Karakterik</w:t>
+      </w:r>
+      <w:bookmarkEnd w:id="24"/>
+      <w:r>
         <w:rPr>
           <w:lang w:val="id-ID"/>
         </w:rPr>
-      </w:pPr>
-    </w:p>
-    <w:p>
-      <w:pPr>
-        <w:pStyle w:val="Heading2"/>
-      </w:pPr>
-      <w:bookmarkStart w:id="23" w:name="_Toc24625602"/>
-      <w:bookmarkStart w:id="24" w:name="_Toc439994675"/>
+        <w:t xml:space="preserve"> </w:t>
+      </w:r>
       <w:r>
         <w:rPr>
           <w:lang w:val="id-ID"/>
         </w:rPr>
-        <w:t>Fungsi Produk</w:t>
-      </w:r>
-      <w:bookmarkEnd w:id="23"/>
-      <w:r>
-        <w:rPr>
-          <w:lang w:val="id-ID"/>
-        </w:rPr>
-        <w:t xml:space="preserve"> </w:t>
-      </w:r>
-      <w:bookmarkEnd w:id="24"/>
-    </w:p>
-    <w:p>
-      <w:pPr>
-        <w:pStyle w:val="template"/>
-        <w:rPr>
-          <w:lang w:val="id-ID"/>
-        </w:rPr>
-      </w:pPr>
-      <w:r>
-        <w:rPr>
-          <w:i w:val="0"/>
-        </w:rPr>
-        <w:t xml:space="preserve">Pada </w:t>
-      </w:r>
-      <w:proofErr w:type="spellStart"/>
-      <w:r>
-        <w:rPr>
-          <w:i w:val="0"/>
-        </w:rPr>
-        <w:t>sistem</w:t>
-      </w:r>
-      <w:proofErr w:type="spellEnd"/>
-      <w:r>
-        <w:rPr>
-          <w:i w:val="0"/>
-        </w:rPr>
-        <w:t xml:space="preserve"> </w:t>
-      </w:r>
-      <w:proofErr w:type="spellStart"/>
-      <w:r>
-        <w:rPr>
-          <w:i w:val="0"/>
-        </w:rPr>
-        <w:t>ini</w:t>
-      </w:r>
-      <w:proofErr w:type="spellEnd"/>
-      <w:r>
-        <w:rPr>
-          <w:i w:val="0"/>
-        </w:rPr>
-        <w:t xml:space="preserve"> </w:t>
-      </w:r>
-      <w:proofErr w:type="spellStart"/>
-      <w:r>
-        <w:rPr>
-          <w:i w:val="0"/>
-        </w:rPr>
-        <w:t>pengguna</w:t>
-      </w:r>
-      <w:proofErr w:type="spellEnd"/>
-      <w:r>
-        <w:rPr>
-          <w:i w:val="0"/>
-        </w:rPr>
-        <w:t xml:space="preserve"> </w:t>
-      </w:r>
-      <w:proofErr w:type="spellStart"/>
-      <w:r>
-        <w:rPr>
-          <w:i w:val="0"/>
-        </w:rPr>
-        <w:t>dapat</w:t>
-      </w:r>
-      <w:proofErr w:type="spellEnd"/>
-      <w:r>
-        <w:rPr>
-          <w:i w:val="0"/>
-        </w:rPr>
-        <w:t xml:space="preserve"> </w:t>
-      </w:r>
-      <w:proofErr w:type="spellStart"/>
-      <w:r>
-        <w:rPr>
-          <w:i w:val="0"/>
-        </w:rPr>
-        <w:t>mengelola</w:t>
-      </w:r>
-      <w:proofErr w:type="spellEnd"/>
-      <w:r>
-        <w:rPr>
-          <w:i w:val="0"/>
-        </w:rPr>
-        <w:t xml:space="preserve"> </w:t>
-      </w:r>
-      <w:proofErr w:type="spellStart"/>
-      <w:r>
-        <w:rPr>
-          <w:i w:val="0"/>
-        </w:rPr>
-        <w:t>barang</w:t>
-      </w:r>
-      <w:proofErr w:type="spellEnd"/>
-      <w:r>
-        <w:rPr>
-          <w:i w:val="0"/>
-        </w:rPr>
-        <w:t xml:space="preserve"> di </w:t>
-      </w:r>
-      <w:proofErr w:type="spellStart"/>
-      <w:r>
-        <w:rPr>
-          <w:i w:val="0"/>
-        </w:rPr>
-        <w:t>suatu</w:t>
-      </w:r>
-      <w:proofErr w:type="spellEnd"/>
-      <w:r>
-        <w:rPr>
-          <w:i w:val="0"/>
-        </w:rPr>
-        <w:t xml:space="preserve"> </w:t>
-      </w:r>
-      <w:proofErr w:type="spellStart"/>
-      <w:r>
-        <w:rPr>
-          <w:i w:val="0"/>
-        </w:rPr>
-        <w:t>toko</w:t>
-      </w:r>
-      <w:proofErr w:type="spellEnd"/>
-      <w:r>
-        <w:rPr>
-          <w:i w:val="0"/>
-        </w:rPr>
-        <w:t xml:space="preserve">, </w:t>
-      </w:r>
-      <w:proofErr w:type="spellStart"/>
-      <w:r>
-        <w:rPr>
-          <w:i w:val="0"/>
-        </w:rPr>
-        <w:t>melakukan</w:t>
-      </w:r>
-      <w:proofErr w:type="spellEnd"/>
-      <w:r>
-        <w:rPr>
-          <w:i w:val="0"/>
-        </w:rPr>
-        <w:t xml:space="preserve"> </w:t>
-      </w:r>
-      <w:proofErr w:type="spellStart"/>
-      <w:r>
-        <w:rPr>
-          <w:i w:val="0"/>
-        </w:rPr>
-        <w:t>penjualan</w:t>
-      </w:r>
-      <w:proofErr w:type="spellEnd"/>
-      <w:r>
-        <w:rPr>
-          <w:i w:val="0"/>
-        </w:rPr>
-        <w:t xml:space="preserve"> </w:t>
-      </w:r>
-      <w:proofErr w:type="spellStart"/>
-      <w:r>
-        <w:rPr>
-          <w:i w:val="0"/>
-        </w:rPr>
-        <w:t>barang</w:t>
-      </w:r>
-      <w:proofErr w:type="spellEnd"/>
-      <w:r>
-        <w:rPr>
-          <w:i w:val="0"/>
-        </w:rPr>
-        <w:t xml:space="preserve"> </w:t>
-      </w:r>
-      <w:proofErr w:type="spellStart"/>
-      <w:r>
-        <w:rPr>
-          <w:i w:val="0"/>
-        </w:rPr>
-        <w:t>serta</w:t>
-      </w:r>
-      <w:proofErr w:type="spellEnd"/>
-      <w:r>
-        <w:rPr>
-          <w:i w:val="0"/>
-        </w:rPr>
-        <w:t xml:space="preserve"> </w:t>
-      </w:r>
-      <w:proofErr w:type="spellStart"/>
-      <w:r>
-        <w:rPr>
-          <w:i w:val="0"/>
-        </w:rPr>
-        <w:t>mengelola</w:t>
-      </w:r>
-      <w:proofErr w:type="spellEnd"/>
-      <w:r>
-        <w:rPr>
-          <w:i w:val="0"/>
-        </w:rPr>
-        <w:t xml:space="preserve"> </w:t>
-      </w:r>
-      <w:proofErr w:type="spellStart"/>
-      <w:r>
-        <w:rPr>
-          <w:i w:val="0"/>
-        </w:rPr>
-        <w:t>informasi</w:t>
-      </w:r>
-      <w:proofErr w:type="spellEnd"/>
-      <w:r>
-        <w:rPr>
-          <w:i w:val="0"/>
-        </w:rPr>
-        <w:t xml:space="preserve"> </w:t>
-      </w:r>
-      <w:proofErr w:type="spellStart"/>
-      <w:r>
-        <w:rPr>
-          <w:i w:val="0"/>
-        </w:rPr>
-        <w:t>mengenai</w:t>
-      </w:r>
-      <w:proofErr w:type="spellEnd"/>
-      <w:r>
-        <w:rPr>
-          <w:i w:val="0"/>
-        </w:rPr>
-        <w:t xml:space="preserve"> </w:t>
-      </w:r>
-      <w:proofErr w:type="spellStart"/>
-      <w:r>
-        <w:rPr>
-          <w:i w:val="0"/>
-        </w:rPr>
-        <w:t>penjualan</w:t>
-      </w:r>
-      <w:proofErr w:type="spellEnd"/>
-      <w:r>
-        <w:rPr>
-          <w:i w:val="0"/>
-        </w:rPr>
-        <w:t xml:space="preserve"> </w:t>
-      </w:r>
-      <w:proofErr w:type="spellStart"/>
-      <w:r>
-        <w:rPr>
-          <w:i w:val="0"/>
-        </w:rPr>
-        <w:t>barang</w:t>
-      </w:r>
-      <w:proofErr w:type="spellEnd"/>
-      <w:r>
-        <w:rPr>
-          <w:i w:val="0"/>
-        </w:rPr>
-        <w:t>.</w:t>
-      </w:r>
-    </w:p>
-    <w:p>
-      <w:pPr>
-        <w:pStyle w:val="Heading2"/>
-      </w:pPr>
-      <w:bookmarkStart w:id="25" w:name="_Toc439994676"/>
-      <w:bookmarkStart w:id="26" w:name="_Toc24625603"/>
-      <w:r>
-        <w:rPr>
-          <w:lang w:val="id-ID"/>
-        </w:rPr>
-        <w:t>Penggolongan Karakterik</w:t>
+        <w:t>Pengguna</w:t>
       </w:r>
       <w:bookmarkEnd w:id="25"/>
-      <w:r>
-        <w:rPr>
-          <w:lang w:val="id-ID"/>
-        </w:rPr>
-        <w:t xml:space="preserve"> </w:t>
-      </w:r>
-      <w:r>
-        <w:rPr>
-          <w:lang w:val="id-ID"/>
-        </w:rPr>
-        <w:t>Pengguna</w:t>
-      </w:r>
-      <w:bookmarkEnd w:id="26"/>
     </w:p>
     <w:p>
       <w:pPr>
@@ -3963,7 +4093,7 @@
           <w:szCs w:val="22"/>
         </w:rPr>
       </w:pPr>
-      <w:bookmarkStart w:id="27" w:name="_Toc136056239"/>
+      <w:bookmarkStart w:id="26" w:name="_Toc136056239"/>
       <w:proofErr w:type="spellStart"/>
       <w:r>
         <w:rPr>
@@ -4026,7 +4156,7 @@
         </w:rPr>
         <w:t>Pengguna</w:t>
       </w:r>
-      <w:bookmarkEnd w:id="27"/>
+      <w:bookmarkEnd w:id="26"/>
       <w:proofErr w:type="spellEnd"/>
     </w:p>
     <w:tbl>
@@ -4535,22 +4665,22 @@
       <w:pPr>
         <w:pStyle w:val="Heading2"/>
       </w:pPr>
-      <w:bookmarkStart w:id="28" w:name="_Toc24625604"/>
-      <w:bookmarkStart w:id="29" w:name="_Toc439994677"/>
+      <w:bookmarkStart w:id="27" w:name="_Toc24625604"/>
+      <w:bookmarkStart w:id="28" w:name="_Toc439994677"/>
       <w:r>
         <w:rPr>
           <w:lang w:val="id-ID"/>
         </w:rPr>
         <w:t>Lingkungan Operasi</w:t>
       </w:r>
+      <w:bookmarkEnd w:id="27"/>
+      <w:r>
+        <w:rPr>
+          <w:lang w:val="id-ID"/>
+        </w:rPr>
+        <w:t xml:space="preserve"> </w:t>
+      </w:r>
       <w:bookmarkEnd w:id="28"/>
-      <w:r>
-        <w:rPr>
-          <w:lang w:val="id-ID"/>
-        </w:rPr>
-        <w:t xml:space="preserve"> </w:t>
-      </w:r>
-      <w:bookmarkEnd w:id="29"/>
     </w:p>
     <w:p>
       <w:pPr>
@@ -4574,6 +4704,7 @@
         <w:t xml:space="preserve"> yang </w:t>
       </w:r>
       <w:proofErr w:type="spellStart"/>
+      <w:proofErr w:type="gramStart"/>
       <w:r>
         <w:rPr>
           <w:i w:val="0"/>
@@ -4581,6 +4712,7 @@
         <w:t>akan</w:t>
       </w:r>
       <w:proofErr w:type="spellEnd"/>
+      <w:proofErr w:type="gramEnd"/>
       <w:r>
         <w:rPr>
           <w:i w:val="0"/>
@@ -4613,7 +4745,21 @@
         <w:rPr>
           <w:i w:val="0"/>
         </w:rPr>
-        <w:t xml:space="preserve"> pada </w:t>
+        <w:t xml:space="preserve"> </w:t>
+      </w:r>
+      <w:proofErr w:type="spellStart"/>
+      <w:r>
+        <w:rPr>
+          <w:i w:val="0"/>
+        </w:rPr>
+        <w:t>pada</w:t>
+      </w:r>
+      <w:proofErr w:type="spellEnd"/>
+      <w:r>
+        <w:rPr>
+          <w:i w:val="0"/>
+        </w:rPr>
+        <w:t xml:space="preserve"> </w:t>
       </w:r>
       <w:r>
         <w:t>browser</w:t>
@@ -4654,7 +4800,7 @@
       <w:pPr>
         <w:pStyle w:val="Heading1"/>
       </w:pPr>
-      <w:bookmarkStart w:id="30" w:name="_Toc24625608"/>
+      <w:bookmarkStart w:id="29" w:name="_Toc24625608"/>
       <w:r>
         <w:rPr>
           <w:lang w:val="id-ID"/>
@@ -4662,7 +4808,7 @@
         <w:lastRenderedPageBreak/>
         <w:t>Functional Requirement</w:t>
       </w:r>
-      <w:bookmarkEnd w:id="30"/>
+      <w:bookmarkEnd w:id="29"/>
     </w:p>
     <w:p>
       <w:pPr>
@@ -4833,7 +4979,7 @@
           <w:i w:val="0"/>
           <w:lang w:val="en-US"/>
         </w:rPr>
-        <w:t xml:space="preserve"> oleh </w:t>
+        <w:t xml:space="preserve"> </w:t>
       </w:r>
       <w:proofErr w:type="spellStart"/>
       <w:r>
@@ -4842,6 +4988,24 @@
           <w:i w:val="0"/>
           <w:lang w:val="en-US"/>
         </w:rPr>
+        <w:t>oleh</w:t>
+      </w:r>
+      <w:proofErr w:type="spellEnd"/>
+      <w:r>
+        <w:rPr>
+          <w:rFonts w:ascii="Arial" w:hAnsi="Arial" w:cs="Arial"/>
+          <w:i w:val="0"/>
+          <w:lang w:val="en-US"/>
+        </w:rPr>
+        <w:t xml:space="preserve"> </w:t>
+      </w:r>
+      <w:proofErr w:type="spellStart"/>
+      <w:r>
+        <w:rPr>
+          <w:rFonts w:ascii="Arial" w:hAnsi="Arial" w:cs="Arial"/>
+          <w:i w:val="0"/>
+          <w:lang w:val="en-US"/>
+        </w:rPr>
         <w:t>sistem</w:t>
       </w:r>
       <w:proofErr w:type="spellEnd"/>
@@ -4854,6 +5018,7 @@
         <w:t xml:space="preserve"> yang </w:t>
       </w:r>
       <w:proofErr w:type="spellStart"/>
+      <w:proofErr w:type="gramStart"/>
       <w:r>
         <w:rPr>
           <w:rFonts w:ascii="Arial" w:hAnsi="Arial" w:cs="Arial"/>
@@ -4863,6 +5028,7 @@
         <w:t>akan</w:t>
       </w:r>
       <w:proofErr w:type="spellEnd"/>
+      <w:proofErr w:type="gramEnd"/>
       <w:r>
         <w:rPr>
           <w:rFonts w:ascii="Arial" w:hAnsi="Arial" w:cs="Arial"/>
@@ -5121,19 +5287,83 @@
           <w:tcPr>
             <w:tcW w:w="1242" w:type="dxa"/>
           </w:tcPr>
-          <w:p/>
+          <w:p>
+            <w:r>
+              <w:t>POS-003</w:t>
+            </w:r>
+          </w:p>
         </w:tc>
         <w:tc>
           <w:tcPr>
             <w:tcW w:w="4536" w:type="dxa"/>
           </w:tcPr>
-          <w:p/>
+          <w:p>
+            <w:proofErr w:type="spellStart"/>
+            <w:r>
+              <w:t>Menambahkan</w:t>
+            </w:r>
+            <w:proofErr w:type="spellEnd"/>
+            <w:r>
+              <w:t xml:space="preserve"> </w:t>
+            </w:r>
+            <w:proofErr w:type="spellStart"/>
+            <w:r>
+              <w:t>Barang</w:t>
+            </w:r>
+            <w:proofErr w:type="spellEnd"/>
+            <w:r>
+              <w:t xml:space="preserve"> </w:t>
+            </w:r>
+            <w:proofErr w:type="spellStart"/>
+            <w:r>
+              <w:t>Baru</w:t>
+            </w:r>
+            <w:proofErr w:type="spellEnd"/>
+          </w:p>
         </w:tc>
         <w:tc>
           <w:tcPr>
             <w:tcW w:w="3544" w:type="dxa"/>
           </w:tcPr>
-          <w:p/>
+          <w:p>
+            <w:proofErr w:type="spellStart"/>
+            <w:r>
+              <w:t>Pengguna</w:t>
+            </w:r>
+            <w:proofErr w:type="spellEnd"/>
+            <w:r>
+              <w:t xml:space="preserve"> </w:t>
+            </w:r>
+            <w:proofErr w:type="spellStart"/>
+            <w:r>
+              <w:t>dapat</w:t>
+            </w:r>
+            <w:proofErr w:type="spellEnd"/>
+            <w:r>
+              <w:t xml:space="preserve"> </w:t>
+            </w:r>
+            <w:proofErr w:type="spellStart"/>
+            <w:r>
+              <w:t>menambahkan</w:t>
+            </w:r>
+            <w:proofErr w:type="spellEnd"/>
+            <w:r>
+              <w:t xml:space="preserve"> data </w:t>
+            </w:r>
+            <w:proofErr w:type="spellStart"/>
+            <w:r>
+              <w:t>barang</w:t>
+            </w:r>
+            <w:proofErr w:type="spellEnd"/>
+            <w:r>
+              <w:t xml:space="preserve"> </w:t>
+            </w:r>
+            <w:proofErr w:type="spellStart"/>
+            <w:r>
+              <w:t>baru</w:t>
+            </w:r>
+            <w:proofErr w:type="spellEnd"/>
+          </w:p>
         </w:tc>
       </w:tr>
       <w:tr>
@@ -5351,15 +5581,15 @@
           <w:lang w:val="id-ID"/>
         </w:rPr>
       </w:pPr>
-      <w:bookmarkStart w:id="31" w:name="_Toc24625609"/>
-      <w:bookmarkStart w:id="32" w:name="_Toc439994688"/>
+      <w:bookmarkStart w:id="30" w:name="_Toc24625609"/>
+      <w:bookmarkStart w:id="31" w:name="_Toc439994688"/>
       <w:r>
         <w:rPr>
           <w:lang w:val="id-ID"/>
         </w:rPr>
         <w:t>Use Case Diagram</w:t>
       </w:r>
-      <w:bookmarkEnd w:id="31"/>
+      <w:bookmarkEnd w:id="30"/>
     </w:p>
     <w:p>
       <w:pPr>
@@ -5374,25 +5604,24 @@
           <w:rFonts w:ascii="Arial" w:hAnsi="Arial" w:cs="Arial"/>
           <w:noProof/>
           <w:sz w:val="22"/>
-          <w:lang w:val="id-ID"/>
         </w:rPr>
         <w:drawing>
-          <wp:anchor distT="0" distB="0" distL="114300" distR="114300" simplePos="0" relativeHeight="251659776" behindDoc="0" locked="0" layoutInCell="1" allowOverlap="1" wp14:anchorId="7BE91343" wp14:editId="5837A943">
+          <wp:anchor distT="0" distB="0" distL="114300" distR="114300" simplePos="0" relativeHeight="251659776" behindDoc="0" locked="0" layoutInCell="1" allowOverlap="1" wp14:anchorId="7BE91343" wp14:editId="7C95064E">
             <wp:simplePos x="0" y="0"/>
             <wp:positionH relativeFrom="column">
-              <wp:posOffset>1828800</wp:posOffset>
+              <wp:posOffset>1831340</wp:posOffset>
             </wp:positionH>
             <wp:positionV relativeFrom="paragraph">
-              <wp:posOffset>37465</wp:posOffset>
+              <wp:posOffset>40640</wp:posOffset>
             </wp:positionV>
-            <wp:extent cx="2270760" cy="1529715"/>
+            <wp:extent cx="2270125" cy="1529715"/>
             <wp:effectExtent l="0" t="0" r="0" b="0"/>
             <wp:wrapThrough wrapText="bothSides">
               <wp:wrapPolygon edited="0">
                 <wp:start x="0" y="0"/>
                 <wp:lineTo x="0" y="21250"/>
-                <wp:lineTo x="21383" y="21250"/>
-                <wp:lineTo x="21383" y="0"/>
+                <wp:lineTo x="21389" y="21250"/>
+                <wp:lineTo x="21389" y="0"/>
                 <wp:lineTo x="0" y="0"/>
               </wp:wrapPolygon>
             </wp:wrapThrough>
@@ -5408,7 +5637,7 @@
                     <pic:cNvPicPr/>
                   </pic:nvPicPr>
                   <pic:blipFill>
-                    <a:blip r:embed="rId10">
+                    <a:blip r:embed="rId11">
                       <a:extLst>
                         <a:ext uri="{28A0092B-C50C-407E-A947-70E740481C1C}">
                           <a14:useLocalDpi xmlns:a14="http://schemas.microsoft.com/office/drawing/2010/main" val="0"/>
@@ -5422,7 +5651,7 @@
                   <pic:spPr>
                     <a:xfrm>
                       <a:off x="0" y="0"/>
-                      <a:ext cx="2270760" cy="1529715"/>
+                      <a:ext cx="2270125" cy="1529715"/>
                     </a:xfrm>
                     <a:prstGeom prst="rect">
                       <a:avLst/>
@@ -5513,7 +5742,7 @@
         </w:rPr>
       </w:pPr>
     </w:p>
-    <w:bookmarkEnd w:id="32"/>
+    <w:bookmarkEnd w:id="31"/>
     <w:p>
       <w:pPr>
         <w:pStyle w:val="Heading2"/>
@@ -5787,6 +6016,7 @@
         <w:t xml:space="preserve"> </w:t>
       </w:r>
       <w:proofErr w:type="spellStart"/>
+      <w:proofErr w:type="gramStart"/>
       <w:r>
         <w:rPr>
           <w:i w:val="0"/>
@@ -5795,6 +6025,7 @@
         <w:t>apa</w:t>
       </w:r>
       <w:proofErr w:type="spellEnd"/>
+      <w:proofErr w:type="gramEnd"/>
       <w:r>
         <w:rPr>
           <w:i w:val="0"/>
@@ -5907,7 +6138,15 @@
             </w:r>
             <w:proofErr w:type="spellEnd"/>
             <w:r>
-              <w:t xml:space="preserve"> oleh user</w:t>
+              <w:t xml:space="preserve"> </w:t>
+            </w:r>
+            <w:proofErr w:type="spellStart"/>
+            <w:r>
+              <w:t>oleh</w:t>
+            </w:r>
+            <w:proofErr w:type="spellEnd"/>
+            <w:r>
+              <w:t xml:space="preserve"> user</w:t>
             </w:r>
           </w:p>
         </w:tc>
@@ -5988,7 +6227,21 @@
               <w:rPr>
                 <w:i w:val="0"/>
               </w:rPr>
-              <w:t xml:space="preserve"> username dan password yang </w:t>
+              <w:t xml:space="preserve"> username </w:t>
+            </w:r>
+            <w:proofErr w:type="spellStart"/>
+            <w:r>
+              <w:rPr>
+                <w:i w:val="0"/>
+              </w:rPr>
+              <w:t>dan</w:t>
+            </w:r>
+            <w:proofErr w:type="spellEnd"/>
+            <w:r>
+              <w:rPr>
+                <w:i w:val="0"/>
+              </w:rPr>
+              <w:t xml:space="preserve"> password yang </w:t>
             </w:r>
             <w:proofErr w:type="spellStart"/>
             <w:r>
@@ -6342,7 +6595,6 @@
               <w:rPr>
                 <w:i w:val="0"/>
               </w:rPr>
-              <w:lastRenderedPageBreak/>
               <w:t>kehalaman</w:t>
             </w:r>
             <w:proofErr w:type="spellEnd"/>
@@ -6609,7 +6861,15 @@
             </w:r>
             <w:proofErr w:type="spellEnd"/>
             <w:r>
-              <w:t xml:space="preserve"> oleh user</w:t>
+              <w:t xml:space="preserve"> </w:t>
+            </w:r>
+            <w:proofErr w:type="spellStart"/>
+            <w:r>
+              <w:t>oleh</w:t>
+            </w:r>
+            <w:proofErr w:type="spellEnd"/>
+            <w:r>
+              <w:t xml:space="preserve"> user</w:t>
             </w:r>
           </w:p>
         </w:tc>
@@ -6704,7 +6964,21 @@
               <w:rPr>
                 <w:i w:val="0"/>
               </w:rPr>
-              <w:t xml:space="preserve"> logout pada </w:t>
+              <w:t xml:space="preserve"> logout </w:t>
+            </w:r>
+            <w:proofErr w:type="spellStart"/>
+            <w:r>
+              <w:rPr>
+                <w:i w:val="0"/>
+              </w:rPr>
+              <w:t>pada</w:t>
+            </w:r>
+            <w:proofErr w:type="spellEnd"/>
+            <w:r>
+              <w:rPr>
+                <w:i w:val="0"/>
+              </w:rPr>
+              <w:t xml:space="preserve"> </w:t>
             </w:r>
             <w:proofErr w:type="spellStart"/>
             <w:r>
@@ -6834,6 +7108,739 @@
         </w:tc>
       </w:tr>
     </w:tbl>
+    <w:p/>
+    <w:p>
+      <w:pPr>
+        <w:pStyle w:val="Heading2"/>
+      </w:pPr>
+      <w:proofErr w:type="spellStart"/>
+      <w:r>
+        <w:t>Menambahkan</w:t>
+      </w:r>
+      <w:proofErr w:type="spellEnd"/>
+      <w:r>
+        <w:t xml:space="preserve"> </w:t>
+      </w:r>
+      <w:proofErr w:type="spellStart"/>
+      <w:r>
+        <w:t>Barang</w:t>
+      </w:r>
+      <w:proofErr w:type="spellEnd"/>
+      <w:r>
+        <w:t xml:space="preserve"> </w:t>
+      </w:r>
+      <w:proofErr w:type="spellStart"/>
+      <w:r>
+        <w:t>Baru</w:t>
+      </w:r>
+      <w:proofErr w:type="spellEnd"/>
+    </w:p>
+    <w:p>
+      <w:pPr>
+        <w:pStyle w:val="level4"/>
+      </w:pPr>
+      <w:r>
+        <w:t>3.</w:t>
+      </w:r>
+      <w:r>
+        <w:t>4</w:t>
+      </w:r>
+      <w:r>
+        <w:t>.1.   De</w:t>
+      </w:r>
+      <w:r>
+        <w:rPr>
+          <w:lang w:val="id-ID"/>
+        </w:rPr>
+        <w:t>skripsi Use Case</w:t>
+      </w:r>
+      <w:r>
+        <w:t xml:space="preserve"> </w:t>
+      </w:r>
+    </w:p>
+    <w:p>
+      <w:pPr>
+        <w:pStyle w:val="level3text"/>
+        <w:numPr>
+          <w:ilvl w:val="12"/>
+          <w:numId w:val="0"/>
+        </w:numPr>
+        <w:ind w:left="1350"/>
+        <w:rPr>
+          <w:i w:val="0"/>
+          <w:iCs/>
+        </w:rPr>
+      </w:pPr>
+      <w:proofErr w:type="spellStart"/>
+      <w:proofErr w:type="gramStart"/>
+      <w:r>
+        <w:rPr>
+          <w:i w:val="0"/>
+        </w:rPr>
+        <w:t>Pengguna</w:t>
+      </w:r>
+      <w:proofErr w:type="spellEnd"/>
+      <w:r>
+        <w:rPr>
+          <w:i w:val="0"/>
+        </w:rPr>
+        <w:t xml:space="preserve"> </w:t>
+      </w:r>
+      <w:proofErr w:type="spellStart"/>
+      <w:r>
+        <w:rPr>
+          <w:i w:val="0"/>
+        </w:rPr>
+        <w:t>dapat</w:t>
+      </w:r>
+      <w:proofErr w:type="spellEnd"/>
+      <w:r>
+        <w:rPr>
+          <w:i w:val="0"/>
+        </w:rPr>
+        <w:t xml:space="preserve"> </w:t>
+      </w:r>
+      <w:proofErr w:type="spellStart"/>
+      <w:r>
+        <w:rPr>
+          <w:i w:val="0"/>
+        </w:rPr>
+        <w:t>menambahkan</w:t>
+      </w:r>
+      <w:proofErr w:type="spellEnd"/>
+      <w:r>
+        <w:rPr>
+          <w:i w:val="0"/>
+        </w:rPr>
+        <w:t xml:space="preserve"> data </w:t>
+      </w:r>
+      <w:proofErr w:type="spellStart"/>
+      <w:r>
+        <w:rPr>
+          <w:i w:val="0"/>
+        </w:rPr>
+        <w:t>barang</w:t>
+      </w:r>
+      <w:proofErr w:type="spellEnd"/>
+      <w:r>
+        <w:rPr>
+          <w:i w:val="0"/>
+        </w:rPr>
+        <w:t xml:space="preserve"> </w:t>
+      </w:r>
+      <w:proofErr w:type="spellStart"/>
+      <w:r>
+        <w:rPr>
+          <w:i w:val="0"/>
+        </w:rPr>
+        <w:t>baru</w:t>
+      </w:r>
+      <w:proofErr w:type="spellEnd"/>
+      <w:r>
+        <w:rPr>
+          <w:i w:val="0"/>
+          <w:iCs/>
+        </w:rPr>
+        <w:t>.</w:t>
+      </w:r>
+      <w:proofErr w:type="gramEnd"/>
+    </w:p>
+    <w:p>
+      <w:pPr>
+        <w:pStyle w:val="level4"/>
+        <w:rPr>
+          <w:lang w:val="id-ID"/>
+        </w:rPr>
+      </w:pPr>
+      <w:r>
+        <w:t>3.</w:t>
+      </w:r>
+      <w:r>
+        <w:t>4</w:t>
+      </w:r>
+      <w:r>
+        <w:t>.2    Stimulus</w:t>
+      </w:r>
+      <w:r>
+        <w:rPr>
+          <w:lang w:val="id-ID"/>
+        </w:rPr>
+        <w:t xml:space="preserve"> and </w:t>
+      </w:r>
+      <w:proofErr w:type="spellStart"/>
+      <w:r>
+        <w:t>Respon</w:t>
+      </w:r>
+      <w:proofErr w:type="spellEnd"/>
+    </w:p>
+    <w:tbl>
+      <w:tblPr>
+        <w:tblStyle w:val="TableGrid"/>
+        <w:tblW w:w="0" w:type="auto"/>
+        <w:tblInd w:w="1350" w:type="dxa"/>
+        <w:tblLook w:val="04A0" w:firstRow="1" w:lastRow="0" w:firstColumn="1" w:lastColumn="0" w:noHBand="0" w:noVBand="1"/>
+      </w:tblPr>
+      <w:tblGrid>
+        <w:gridCol w:w="4297"/>
+        <w:gridCol w:w="4217"/>
+      </w:tblGrid>
+      <w:tr>
+        <w:tc>
+          <w:tcPr>
+            <w:tcW w:w="4297" w:type="dxa"/>
+          </w:tcPr>
+          <w:p>
+            <w:pPr>
+              <w:pStyle w:val="level3text"/>
+              <w:numPr>
+                <w:ilvl w:val="12"/>
+                <w:numId w:val="0"/>
+              </w:numPr>
+              <w:jc w:val="center"/>
+            </w:pPr>
+            <w:proofErr w:type="spellStart"/>
+            <w:r>
+              <w:t>Aksi</w:t>
+            </w:r>
+            <w:proofErr w:type="spellEnd"/>
+            <w:r>
+              <w:t xml:space="preserve"> </w:t>
+            </w:r>
+            <w:proofErr w:type="spellStart"/>
+            <w:r>
+              <w:t>oleh</w:t>
+            </w:r>
+            <w:proofErr w:type="spellEnd"/>
+            <w:r>
+              <w:t xml:space="preserve"> user</w:t>
+            </w:r>
+          </w:p>
+        </w:tc>
+        <w:tc>
+          <w:tcPr>
+            <w:tcW w:w="4217" w:type="dxa"/>
+          </w:tcPr>
+          <w:p>
+            <w:pPr>
+              <w:pStyle w:val="level3text"/>
+              <w:numPr>
+                <w:ilvl w:val="12"/>
+                <w:numId w:val="0"/>
+              </w:numPr>
+              <w:jc w:val="center"/>
+            </w:pPr>
+            <w:proofErr w:type="spellStart"/>
+            <w:r>
+              <w:t>Respons</w:t>
+            </w:r>
+            <w:proofErr w:type="spellEnd"/>
+            <w:r>
+              <w:t xml:space="preserve"> </w:t>
+            </w:r>
+            <w:proofErr w:type="spellStart"/>
+            <w:r>
+              <w:t>dari</w:t>
+            </w:r>
+            <w:proofErr w:type="spellEnd"/>
+            <w:r>
+              <w:t xml:space="preserve"> system</w:t>
+            </w:r>
+          </w:p>
+        </w:tc>
+      </w:tr>
+      <w:tr>
+        <w:trPr>
+          <w:trHeight w:val="485"/>
+        </w:trPr>
+        <w:tc>
+          <w:tcPr>
+            <w:tcW w:w="4297" w:type="dxa"/>
+          </w:tcPr>
+          <w:p>
+            <w:pPr>
+              <w:pStyle w:val="level3text"/>
+              <w:ind w:left="0" w:firstLine="0"/>
+              <w:rPr>
+                <w:i w:val="0"/>
+              </w:rPr>
+            </w:pPr>
+            <w:r>
+              <w:rPr>
+                <w:i w:val="0"/>
+              </w:rPr>
+              <w:t xml:space="preserve">1. </w:t>
+            </w:r>
+            <w:bookmarkStart w:id="32" w:name="_GoBack"/>
+            <w:bookmarkEnd w:id="32"/>
+            <w:r>
+              <w:rPr>
+                <w:i w:val="0"/>
+              </w:rPr>
+              <w:t xml:space="preserve">Pengguna </w:t>
+            </w:r>
+            <w:proofErr w:type="spellStart"/>
+            <w:r>
+              <w:rPr>
+                <w:i w:val="0"/>
+              </w:rPr>
+              <w:t>memasukkan</w:t>
+            </w:r>
+            <w:proofErr w:type="spellEnd"/>
+            <w:r>
+              <w:rPr>
+                <w:i w:val="0"/>
+              </w:rPr>
+              <w:t xml:space="preserve"> </w:t>
+            </w:r>
+            <w:proofErr w:type="spellStart"/>
+            <w:r>
+              <w:rPr>
+                <w:i w:val="0"/>
+              </w:rPr>
+              <w:t>kategori</w:t>
+            </w:r>
+            <w:proofErr w:type="spellEnd"/>
+            <w:r>
+              <w:rPr>
+                <w:i w:val="0"/>
+              </w:rPr>
+              <w:t xml:space="preserve"> </w:t>
+            </w:r>
+            <w:proofErr w:type="spellStart"/>
+            <w:r>
+              <w:rPr>
+                <w:i w:val="0"/>
+              </w:rPr>
+              <w:t>barang</w:t>
+            </w:r>
+            <w:proofErr w:type="spellEnd"/>
+            <w:r>
+              <w:rPr>
+                <w:i w:val="0"/>
+              </w:rPr>
+              <w:t xml:space="preserve">, </w:t>
+            </w:r>
+            <w:proofErr w:type="spellStart"/>
+            <w:r>
+              <w:rPr>
+                <w:i w:val="0"/>
+              </w:rPr>
+              <w:t>nama</w:t>
+            </w:r>
+            <w:proofErr w:type="spellEnd"/>
+            <w:r>
+              <w:rPr>
+                <w:i w:val="0"/>
+              </w:rPr>
+              <w:t xml:space="preserve"> </w:t>
+            </w:r>
+            <w:proofErr w:type="spellStart"/>
+            <w:r>
+              <w:rPr>
+                <w:i w:val="0"/>
+              </w:rPr>
+              <w:t>barang,jumlah</w:t>
+            </w:r>
+            <w:proofErr w:type="spellEnd"/>
+            <w:r>
+              <w:rPr>
+                <w:i w:val="0"/>
+              </w:rPr>
+              <w:t xml:space="preserve"> </w:t>
+            </w:r>
+            <w:proofErr w:type="spellStart"/>
+            <w:r>
+              <w:rPr>
+                <w:i w:val="0"/>
+              </w:rPr>
+              <w:t>barang,satuan,harga</w:t>
+            </w:r>
+            <w:proofErr w:type="spellEnd"/>
+            <w:r>
+              <w:rPr>
+                <w:i w:val="0"/>
+              </w:rPr>
+              <w:t xml:space="preserve"> </w:t>
+            </w:r>
+            <w:proofErr w:type="spellStart"/>
+            <w:r>
+              <w:rPr>
+                <w:i w:val="0"/>
+              </w:rPr>
+              <w:t>beli</w:t>
+            </w:r>
+            <w:proofErr w:type="spellEnd"/>
+            <w:r>
+              <w:rPr>
+                <w:i w:val="0"/>
+              </w:rPr>
+              <w:t xml:space="preserve"> </w:t>
+            </w:r>
+            <w:proofErr w:type="spellStart"/>
+            <w:r>
+              <w:rPr>
+                <w:i w:val="0"/>
+              </w:rPr>
+              <w:t>dan</w:t>
+            </w:r>
+            <w:proofErr w:type="spellEnd"/>
+            <w:r>
+              <w:rPr>
+                <w:i w:val="0"/>
+              </w:rPr>
+              <w:t xml:space="preserve"> </w:t>
+            </w:r>
+            <w:proofErr w:type="spellStart"/>
+            <w:r>
+              <w:rPr>
+                <w:i w:val="0"/>
+              </w:rPr>
+              <w:t>harga</w:t>
+            </w:r>
+            <w:proofErr w:type="spellEnd"/>
+            <w:r>
+              <w:rPr>
+                <w:i w:val="0"/>
+              </w:rPr>
+              <w:t xml:space="preserve"> </w:t>
+            </w:r>
+            <w:proofErr w:type="spellStart"/>
+            <w:r>
+              <w:rPr>
+                <w:i w:val="0"/>
+              </w:rPr>
+              <w:t>jual</w:t>
+            </w:r>
+            <w:proofErr w:type="spellEnd"/>
+          </w:p>
+        </w:tc>
+        <w:tc>
+          <w:tcPr>
+            <w:tcW w:w="4217" w:type="dxa"/>
+          </w:tcPr>
+          <w:p>
+            <w:pPr>
+              <w:pStyle w:val="level3text"/>
+              <w:numPr>
+                <w:ilvl w:val="12"/>
+                <w:numId w:val="0"/>
+              </w:numPr>
+              <w:rPr>
+                <w:lang w:val="id-ID"/>
+              </w:rPr>
+            </w:pPr>
+          </w:p>
+        </w:tc>
+      </w:tr>
+      <w:tr>
+        <w:tc>
+          <w:tcPr>
+            <w:tcW w:w="4297" w:type="dxa"/>
+          </w:tcPr>
+          <w:p>
+            <w:pPr>
+              <w:pStyle w:val="level3text"/>
+              <w:numPr>
+                <w:ilvl w:val="12"/>
+                <w:numId w:val="0"/>
+              </w:numPr>
+              <w:rPr>
+                <w:i w:val="0"/>
+                <w:lang w:val="id-ID"/>
+              </w:rPr>
+            </w:pPr>
+            <w:r>
+              <w:rPr>
+                <w:i w:val="0"/>
+              </w:rPr>
+              <w:t xml:space="preserve">2. </w:t>
+            </w:r>
+            <w:proofErr w:type="spellStart"/>
+            <w:r>
+              <w:rPr>
+                <w:i w:val="0"/>
+              </w:rPr>
+              <w:t>Pengguna</w:t>
+            </w:r>
+            <w:proofErr w:type="spellEnd"/>
+            <w:r>
+              <w:rPr>
+                <w:i w:val="0"/>
+              </w:rPr>
+              <w:t xml:space="preserve"> </w:t>
+            </w:r>
+            <w:proofErr w:type="spellStart"/>
+            <w:r>
+              <w:rPr>
+                <w:i w:val="0"/>
+              </w:rPr>
+              <w:t>menekan</w:t>
+            </w:r>
+            <w:proofErr w:type="spellEnd"/>
+            <w:r>
+              <w:rPr>
+                <w:i w:val="0"/>
+              </w:rPr>
+              <w:t xml:space="preserve"> </w:t>
+            </w:r>
+            <w:proofErr w:type="spellStart"/>
+            <w:r>
+              <w:rPr>
+                <w:i w:val="0"/>
+              </w:rPr>
+              <w:t>tombol</w:t>
+            </w:r>
+            <w:proofErr w:type="spellEnd"/>
+            <w:r>
+              <w:rPr>
+                <w:i w:val="0"/>
+              </w:rPr>
+              <w:t xml:space="preserve"> </w:t>
+            </w:r>
+            <w:proofErr w:type="spellStart"/>
+            <w:r>
+              <w:rPr>
+                <w:i w:val="0"/>
+              </w:rPr>
+              <w:t>simpan</w:t>
+            </w:r>
+            <w:proofErr w:type="spellEnd"/>
+          </w:p>
+        </w:tc>
+        <w:tc>
+          <w:tcPr>
+            <w:tcW w:w="4217" w:type="dxa"/>
+          </w:tcPr>
+          <w:p>
+            <w:pPr>
+              <w:pStyle w:val="level3text"/>
+              <w:rPr>
+                <w:i w:val="0"/>
+              </w:rPr>
+            </w:pPr>
+          </w:p>
+        </w:tc>
+      </w:tr>
+      <w:tr>
+        <w:tc>
+          <w:tcPr>
+            <w:tcW w:w="4297" w:type="dxa"/>
+          </w:tcPr>
+          <w:p>
+            <w:pPr>
+              <w:pStyle w:val="level3text"/>
+              <w:numPr>
+                <w:ilvl w:val="12"/>
+                <w:numId w:val="0"/>
+              </w:numPr>
+              <w:rPr>
+                <w:i w:val="0"/>
+              </w:rPr>
+            </w:pPr>
+          </w:p>
+        </w:tc>
+        <w:tc>
+          <w:tcPr>
+            <w:tcW w:w="4217" w:type="dxa"/>
+          </w:tcPr>
+          <w:p>
+            <w:pPr>
+              <w:pStyle w:val="level3text"/>
+              <w:rPr>
+                <w:i w:val="0"/>
+              </w:rPr>
+            </w:pPr>
+            <w:r>
+              <w:rPr>
+                <w:i w:val="0"/>
+              </w:rPr>
+              <w:t xml:space="preserve">3. </w:t>
+            </w:r>
+            <w:proofErr w:type="spellStart"/>
+            <w:r>
+              <w:rPr>
+                <w:i w:val="0"/>
+              </w:rPr>
+              <w:t>Sistem</w:t>
+            </w:r>
+            <w:proofErr w:type="spellEnd"/>
+            <w:r>
+              <w:rPr>
+                <w:i w:val="0"/>
+              </w:rPr>
+              <w:t xml:space="preserve"> </w:t>
+            </w:r>
+            <w:proofErr w:type="spellStart"/>
+            <w:r>
+              <w:rPr>
+                <w:i w:val="0"/>
+              </w:rPr>
+              <w:t>menyimpan</w:t>
+            </w:r>
+            <w:proofErr w:type="spellEnd"/>
+            <w:r>
+              <w:rPr>
+                <w:i w:val="0"/>
+              </w:rPr>
+              <w:t xml:space="preserve"> data </w:t>
+            </w:r>
+            <w:proofErr w:type="spellStart"/>
+            <w:r>
+              <w:rPr>
+                <w:i w:val="0"/>
+              </w:rPr>
+              <w:t>barang</w:t>
+            </w:r>
+            <w:proofErr w:type="spellEnd"/>
+            <w:r>
+              <w:rPr>
+                <w:i w:val="0"/>
+              </w:rPr>
+              <w:t xml:space="preserve"> </w:t>
+            </w:r>
+            <w:proofErr w:type="spellStart"/>
+            <w:r>
+              <w:rPr>
+                <w:i w:val="0"/>
+              </w:rPr>
+              <w:t>baru</w:t>
+            </w:r>
+            <w:proofErr w:type="spellEnd"/>
+          </w:p>
+        </w:tc>
+      </w:tr>
+      <w:tr>
+        <w:tc>
+          <w:tcPr>
+            <w:tcW w:w="4297" w:type="dxa"/>
+          </w:tcPr>
+          <w:p>
+            <w:pPr>
+              <w:pStyle w:val="level3text"/>
+              <w:numPr>
+                <w:ilvl w:val="12"/>
+                <w:numId w:val="0"/>
+              </w:numPr>
+              <w:rPr>
+                <w:i w:val="0"/>
+              </w:rPr>
+            </w:pPr>
+          </w:p>
+        </w:tc>
+        <w:tc>
+          <w:tcPr>
+            <w:tcW w:w="4217" w:type="dxa"/>
+          </w:tcPr>
+          <w:p>
+            <w:pPr>
+              <w:pStyle w:val="level3text"/>
+              <w:ind w:left="634" w:firstLine="0"/>
+              <w:rPr>
+                <w:i w:val="0"/>
+              </w:rPr>
+            </w:pPr>
+            <w:r>
+              <w:rPr>
+                <w:i w:val="0"/>
+                <w:lang w:val="id-ID"/>
+              </w:rPr>
+              <w:t>4</w:t>
+            </w:r>
+            <w:r>
+              <w:rPr>
+                <w:i w:val="0"/>
+              </w:rPr>
+              <w:t>.</w:t>
+            </w:r>
+            <w:r>
+              <w:rPr>
+                <w:i w:val="0"/>
+                <w:lang w:val="id-ID"/>
+              </w:rPr>
+              <w:t xml:space="preserve"> </w:t>
+            </w:r>
+            <w:proofErr w:type="spellStart"/>
+            <w:r>
+              <w:rPr>
+                <w:i w:val="0"/>
+              </w:rPr>
+              <w:t>Sistem</w:t>
+            </w:r>
+            <w:proofErr w:type="spellEnd"/>
+            <w:r>
+              <w:rPr>
+                <w:i w:val="0"/>
+              </w:rPr>
+              <w:t xml:space="preserve"> </w:t>
+            </w:r>
+            <w:proofErr w:type="spellStart"/>
+            <w:r>
+              <w:rPr>
+                <w:i w:val="0"/>
+              </w:rPr>
+              <w:t>menampilkan</w:t>
+            </w:r>
+            <w:proofErr w:type="spellEnd"/>
+            <w:r>
+              <w:rPr>
+                <w:i w:val="0"/>
+              </w:rPr>
+              <w:t xml:space="preserve"> </w:t>
+            </w:r>
+            <w:proofErr w:type="spellStart"/>
+            <w:r>
+              <w:rPr>
+                <w:i w:val="0"/>
+              </w:rPr>
+              <w:t>pesan</w:t>
+            </w:r>
+            <w:proofErr w:type="spellEnd"/>
+            <w:r>
+              <w:rPr>
+                <w:i w:val="0"/>
+              </w:rPr>
+              <w:t xml:space="preserve"> data </w:t>
+            </w:r>
+            <w:proofErr w:type="spellStart"/>
+            <w:r>
+              <w:rPr>
+                <w:i w:val="0"/>
+              </w:rPr>
+              <w:t>barang</w:t>
+            </w:r>
+            <w:proofErr w:type="spellEnd"/>
+            <w:r>
+              <w:rPr>
+                <w:i w:val="0"/>
+              </w:rPr>
+              <w:t xml:space="preserve"> </w:t>
+            </w:r>
+            <w:proofErr w:type="spellStart"/>
+            <w:r>
+              <w:rPr>
+                <w:i w:val="0"/>
+              </w:rPr>
+              <w:t>berhasil</w:t>
+            </w:r>
+            <w:proofErr w:type="spellEnd"/>
+            <w:r>
+              <w:rPr>
+                <w:i w:val="0"/>
+              </w:rPr>
+              <w:t xml:space="preserve"> </w:t>
+            </w:r>
+            <w:proofErr w:type="spellStart"/>
+            <w:r>
+              <w:rPr>
+                <w:i w:val="0"/>
+              </w:rPr>
+              <w:t>ditambahkan</w:t>
+            </w:r>
+            <w:proofErr w:type="spellEnd"/>
+          </w:p>
+        </w:tc>
+      </w:tr>
+    </w:tbl>
     <w:p>
       <w:pPr>
         <w:ind w:firstLine="720"/>
@@ -6842,8 +7849,9 @@
         <w:tab/>
       </w:r>
     </w:p>
+    <w:p/>
     <w:sectPr>
-      <w:headerReference w:type="default" r:id="rId11"/>
+      <w:headerReference w:type="default" r:id="rId12"/>
       <w:pgSz w:w="12240" w:h="15840" w:code="1"/>
       <w:pgMar w:top="1440" w:right="1296" w:bottom="1440" w:left="1296" w:header="720" w:footer="720" w:gutter="0"/>
       <w:pgNumType w:start="1"/>
@@ -6855,7 +7863,7 @@
 </file>
 
 <file path=word/endnotes.xml><?xml version="1.0" encoding="utf-8"?>
-<w:endnotes xmlns:wpc="http://schemas.microsoft.com/office/word/2010/wordprocessingCanvas" xmlns:cx="http://schemas.microsoft.com/office/drawing/2014/chartex" xmlns:cx1="http://schemas.microsoft.com/office/drawing/2015/9/8/chartex" xmlns:cx2="http://schemas.microsoft.com/office/drawing/2015/10/21/chartex" xmlns:cx3="http://schemas.microsoft.com/office/drawing/2016/5/9/chartex" xmlns:cx4="http://schemas.microsoft.com/office/drawing/2016/5/10/chartex" xmlns:cx5="http://schemas.microsoft.com/office/drawing/2016/5/11/chartex" xmlns:cx6="http://schemas.microsoft.com/office/drawing/2016/5/12/chartex" xmlns:cx7="http://schemas.microsoft.com/office/drawing/2016/5/13/chartex" xmlns:cx8="http://schemas.microsoft.com/office/drawing/2016/5/14/chartex" xmlns:mc="http://schemas.openxmlformats.org/markup-compatibility/2006" xmlns:aink="http://schemas.microsoft.com/office/drawing/2016/ink" xmlns:am3d="http://schemas.microsoft.com/office/drawing/2017/model3d" xmlns:o="urn:schemas-microsoft-com:office:office" xmlns:r="http://schemas.openxmlformats.org/officeDocument/2006/relationships" xmlns:m="http://schemas.openxmlformats.org/officeDocument/2006/math" xmlns:v="urn:schemas-microsoft-com:vml" xmlns:wp14="http://schemas.microsoft.com/office/word/2010/wordprocessingDrawing" xmlns:wp="http://schemas.openxmlformats.org/drawingml/2006/wordprocessingDrawing" xmlns:w10="urn:schemas-microsoft-com:office:word" xmlns:w="http://schemas.openxmlformats.org/wordprocessingml/2006/main" xmlns:w14="http://schemas.microsoft.com/office/word/2010/wordml" xmlns:w15="http://schemas.microsoft.com/office/word/2012/wordml" xmlns:w16cid="http://schemas.microsoft.com/office/word/2016/wordml/cid" xmlns:w16se="http://schemas.microsoft.com/office/word/2015/wordml/symex" xmlns:wpg="http://schemas.microsoft.com/office/word/2010/wordprocessingGroup" xmlns:wpi="http://schemas.microsoft.com/office/word/2010/wordprocessingInk" xmlns:wne="http://schemas.microsoft.com/office/word/2006/wordml" xmlns:wps="http://schemas.microsoft.com/office/word/2010/wordprocessingShape" mc:Ignorable="w14 w15 w16se w16cid wp14">
+<w:endnotes xmlns:wpc="http://schemas.microsoft.com/office/word/2010/wordprocessingCanvas" xmlns:mc="http://schemas.openxmlformats.org/markup-compatibility/2006" xmlns:o="urn:schemas-microsoft-com:office:office" xmlns:r="http://schemas.openxmlformats.org/officeDocument/2006/relationships" xmlns:m="http://schemas.openxmlformats.org/officeDocument/2006/math" xmlns:v="urn:schemas-microsoft-com:vml" xmlns:wp14="http://schemas.microsoft.com/office/word/2010/wordprocessingDrawing" xmlns:wp="http://schemas.openxmlformats.org/drawingml/2006/wordprocessingDrawing" xmlns:w10="urn:schemas-microsoft-com:office:word" xmlns:w="http://schemas.openxmlformats.org/wordprocessingml/2006/main" xmlns:w14="http://schemas.microsoft.com/office/word/2010/wordml" xmlns:wpg="http://schemas.microsoft.com/office/word/2010/wordprocessingGroup" xmlns:wpi="http://schemas.microsoft.com/office/word/2010/wordprocessingInk" xmlns:wne="http://schemas.microsoft.com/office/word/2006/wordml" xmlns:wps="http://schemas.microsoft.com/office/word/2010/wordprocessingShape" mc:Ignorable="w14 wp14">
   <w:endnote w:type="separator" w:id="-1">
     <w:p>
       <w:r>
@@ -6874,7 +7882,7 @@
 </file>
 
 <file path=word/footer1.xml><?xml version="1.0" encoding="utf-8"?>
-<w:ftr xmlns:wpc="http://schemas.microsoft.com/office/word/2010/wordprocessingCanvas" xmlns:cx="http://schemas.microsoft.com/office/drawing/2014/chartex" xmlns:cx1="http://schemas.microsoft.com/office/drawing/2015/9/8/chartex" xmlns:cx2="http://schemas.microsoft.com/office/drawing/2015/10/21/chartex" xmlns:cx3="http://schemas.microsoft.com/office/drawing/2016/5/9/chartex" xmlns:cx4="http://schemas.microsoft.com/office/drawing/2016/5/10/chartex" xmlns:cx5="http://schemas.microsoft.com/office/drawing/2016/5/11/chartex" xmlns:cx6="http://schemas.microsoft.com/office/drawing/2016/5/12/chartex" xmlns:cx7="http://schemas.microsoft.com/office/drawing/2016/5/13/chartex" xmlns:cx8="http://schemas.microsoft.com/office/drawing/2016/5/14/chartex" xmlns:mc="http://schemas.openxmlformats.org/markup-compatibility/2006" xmlns:aink="http://schemas.microsoft.com/office/drawing/2016/ink" xmlns:am3d="http://schemas.microsoft.com/office/drawing/2017/model3d" xmlns:o="urn:schemas-microsoft-com:office:office" xmlns:r="http://schemas.openxmlformats.org/officeDocument/2006/relationships" xmlns:m="http://schemas.openxmlformats.org/officeDocument/2006/math" xmlns:v="urn:schemas-microsoft-com:vml" xmlns:wp14="http://schemas.microsoft.com/office/word/2010/wordprocessingDrawing" xmlns:wp="http://schemas.openxmlformats.org/drawingml/2006/wordprocessingDrawing" xmlns:w10="urn:schemas-microsoft-com:office:word" xmlns:w="http://schemas.openxmlformats.org/wordprocessingml/2006/main" xmlns:w14="http://schemas.microsoft.com/office/word/2010/wordml" xmlns:w15="http://schemas.microsoft.com/office/word/2012/wordml" xmlns:w16cid="http://schemas.microsoft.com/office/word/2016/wordml/cid" xmlns:w16se="http://schemas.microsoft.com/office/word/2015/wordml/symex" xmlns:wpg="http://schemas.microsoft.com/office/word/2010/wordprocessingGroup" xmlns:wpi="http://schemas.microsoft.com/office/word/2010/wordprocessingInk" xmlns:wne="http://schemas.microsoft.com/office/word/2006/wordml" xmlns:wps="http://schemas.microsoft.com/office/word/2010/wordprocessingShape" mc:Ignorable="w14 w15 w16se w16cid wp14">
+<w:ftr xmlns:wpc="http://schemas.microsoft.com/office/word/2010/wordprocessingCanvas" xmlns:mc="http://schemas.openxmlformats.org/markup-compatibility/2006" xmlns:o="urn:schemas-microsoft-com:office:office" xmlns:r="http://schemas.openxmlformats.org/officeDocument/2006/relationships" xmlns:m="http://schemas.openxmlformats.org/officeDocument/2006/math" xmlns:v="urn:schemas-microsoft-com:vml" xmlns:wp14="http://schemas.microsoft.com/office/word/2010/wordprocessingDrawing" xmlns:wp="http://schemas.openxmlformats.org/drawingml/2006/wordprocessingDrawing" xmlns:w10="urn:schemas-microsoft-com:office:word" xmlns:w="http://schemas.openxmlformats.org/wordprocessingml/2006/main" xmlns:w14="http://schemas.microsoft.com/office/word/2010/wordml" xmlns:wpg="http://schemas.microsoft.com/office/word/2010/wordprocessingGroup" xmlns:wpi="http://schemas.microsoft.com/office/word/2010/wordprocessingInk" xmlns:wne="http://schemas.microsoft.com/office/word/2006/wordml" xmlns:wps="http://schemas.microsoft.com/office/word/2010/wordprocessingShape" mc:Ignorable="w14 wp14">
   <w:p>
     <w:pPr>
       <w:pStyle w:val="Footer"/>
@@ -6884,7 +7892,7 @@
 </file>
 
 <file path=word/footnotes.xml><?xml version="1.0" encoding="utf-8"?>
-<w:footnotes xmlns:wpc="http://schemas.microsoft.com/office/word/2010/wordprocessingCanvas" xmlns:cx="http://schemas.microsoft.com/office/drawing/2014/chartex" xmlns:cx1="http://schemas.microsoft.com/office/drawing/2015/9/8/chartex" xmlns:cx2="http://schemas.microsoft.com/office/drawing/2015/10/21/chartex" xmlns:cx3="http://schemas.microsoft.com/office/drawing/2016/5/9/chartex" xmlns:cx4="http://schemas.microsoft.com/office/drawing/2016/5/10/chartex" xmlns:cx5="http://schemas.microsoft.com/office/drawing/2016/5/11/chartex" xmlns:cx6="http://schemas.microsoft.com/office/drawing/2016/5/12/chartex" xmlns:cx7="http://schemas.microsoft.com/office/drawing/2016/5/13/chartex" xmlns:cx8="http://schemas.microsoft.com/office/drawing/2016/5/14/chartex" xmlns:mc="http://schemas.openxmlformats.org/markup-compatibility/2006" xmlns:aink="http://schemas.microsoft.com/office/drawing/2016/ink" xmlns:am3d="http://schemas.microsoft.com/office/drawing/2017/model3d" xmlns:o="urn:schemas-microsoft-com:office:office" xmlns:r="http://schemas.openxmlformats.org/officeDocument/2006/relationships" xmlns:m="http://schemas.openxmlformats.org/officeDocument/2006/math" xmlns:v="urn:schemas-microsoft-com:vml" xmlns:wp14="http://schemas.microsoft.com/office/word/2010/wordprocessingDrawing" xmlns:wp="http://schemas.openxmlformats.org/drawingml/2006/wordprocessingDrawing" xmlns:w10="urn:schemas-microsoft-com:office:word" xmlns:w="http://schemas.openxmlformats.org/wordprocessingml/2006/main" xmlns:w14="http://schemas.microsoft.com/office/word/2010/wordml" xmlns:w15="http://schemas.microsoft.com/office/word/2012/wordml" xmlns:w16cid="http://schemas.microsoft.com/office/word/2016/wordml/cid" xmlns:w16se="http://schemas.microsoft.com/office/word/2015/wordml/symex" xmlns:wpg="http://schemas.microsoft.com/office/word/2010/wordprocessingGroup" xmlns:wpi="http://schemas.microsoft.com/office/word/2010/wordprocessingInk" xmlns:wne="http://schemas.microsoft.com/office/word/2006/wordml" xmlns:wps="http://schemas.microsoft.com/office/word/2010/wordprocessingShape" mc:Ignorable="w14 w15 w16se w16cid wp14">
+<w:footnotes xmlns:wpc="http://schemas.microsoft.com/office/word/2010/wordprocessingCanvas" xmlns:mc="http://schemas.openxmlformats.org/markup-compatibility/2006" xmlns:o="urn:schemas-microsoft-com:office:office" xmlns:r="http://schemas.openxmlformats.org/officeDocument/2006/relationships" xmlns:m="http://schemas.openxmlformats.org/officeDocument/2006/math" xmlns:v="urn:schemas-microsoft-com:vml" xmlns:wp14="http://schemas.microsoft.com/office/word/2010/wordprocessingDrawing" xmlns:wp="http://schemas.openxmlformats.org/drawingml/2006/wordprocessingDrawing" xmlns:w10="urn:schemas-microsoft-com:office:word" xmlns:w="http://schemas.openxmlformats.org/wordprocessingml/2006/main" xmlns:w14="http://schemas.microsoft.com/office/word/2010/wordml" xmlns:wpg="http://schemas.microsoft.com/office/word/2010/wordprocessingGroup" xmlns:wpi="http://schemas.microsoft.com/office/word/2010/wordprocessingInk" xmlns:wne="http://schemas.microsoft.com/office/word/2006/wordml" xmlns:wps="http://schemas.microsoft.com/office/word/2010/wordprocessingShape" mc:Ignorable="w14 wp14">
   <w:footnote w:type="separator" w:id="-1">
     <w:p>
       <w:r>
@@ -6903,7 +7911,7 @@
 </file>
 
 <file path=word/header1.xml><?xml version="1.0" encoding="utf-8"?>
-<w:hdr xmlns:wpc="http://schemas.microsoft.com/office/word/2010/wordprocessingCanvas" xmlns:cx="http://schemas.microsoft.com/office/drawing/2014/chartex" xmlns:cx1="http://schemas.microsoft.com/office/drawing/2015/9/8/chartex" xmlns:cx2="http://schemas.microsoft.com/office/drawing/2015/10/21/chartex" xmlns:cx3="http://schemas.microsoft.com/office/drawing/2016/5/9/chartex" xmlns:cx4="http://schemas.microsoft.com/office/drawing/2016/5/10/chartex" xmlns:cx5="http://schemas.microsoft.com/office/drawing/2016/5/11/chartex" xmlns:cx6="http://schemas.microsoft.com/office/drawing/2016/5/12/chartex" xmlns:cx7="http://schemas.microsoft.com/office/drawing/2016/5/13/chartex" xmlns:cx8="http://schemas.microsoft.com/office/drawing/2016/5/14/chartex" xmlns:mc="http://schemas.openxmlformats.org/markup-compatibility/2006" xmlns:aink="http://schemas.microsoft.com/office/drawing/2016/ink" xmlns:am3d="http://schemas.microsoft.com/office/drawing/2017/model3d" xmlns:o="urn:schemas-microsoft-com:office:office" xmlns:r="http://schemas.openxmlformats.org/officeDocument/2006/relationships" xmlns:m="http://schemas.openxmlformats.org/officeDocument/2006/math" xmlns:v="urn:schemas-microsoft-com:vml" xmlns:wp14="http://schemas.microsoft.com/office/word/2010/wordprocessingDrawing" xmlns:wp="http://schemas.openxmlformats.org/drawingml/2006/wordprocessingDrawing" xmlns:w10="urn:schemas-microsoft-com:office:word" xmlns:w="http://schemas.openxmlformats.org/wordprocessingml/2006/main" xmlns:w14="http://schemas.microsoft.com/office/word/2010/wordml" xmlns:w15="http://schemas.microsoft.com/office/word/2012/wordml" xmlns:w16cid="http://schemas.microsoft.com/office/word/2016/wordml/cid" xmlns:w16se="http://schemas.microsoft.com/office/word/2015/wordml/symex" xmlns:wpg="http://schemas.microsoft.com/office/word/2010/wordprocessingGroup" xmlns:wpi="http://schemas.microsoft.com/office/word/2010/wordprocessingInk" xmlns:wne="http://schemas.microsoft.com/office/word/2006/wordml" xmlns:wps="http://schemas.microsoft.com/office/word/2010/wordprocessingShape" mc:Ignorable="w14 w15 w16se w16cid wp14">
+<w:hdr xmlns:wpc="http://schemas.microsoft.com/office/word/2010/wordprocessingCanvas" xmlns:mc="http://schemas.openxmlformats.org/markup-compatibility/2006" xmlns:o="urn:schemas-microsoft-com:office:office" xmlns:r="http://schemas.openxmlformats.org/officeDocument/2006/relationships" xmlns:m="http://schemas.openxmlformats.org/officeDocument/2006/math" xmlns:v="urn:schemas-microsoft-com:vml" xmlns:wp14="http://schemas.microsoft.com/office/word/2010/wordprocessingDrawing" xmlns:wp="http://schemas.openxmlformats.org/drawingml/2006/wordprocessingDrawing" xmlns:w10="urn:schemas-microsoft-com:office:word" xmlns:w="http://schemas.openxmlformats.org/wordprocessingml/2006/main" xmlns:w14="http://schemas.microsoft.com/office/word/2010/wordml" xmlns:wpg="http://schemas.microsoft.com/office/word/2010/wordprocessingGroup" xmlns:wpi="http://schemas.microsoft.com/office/word/2010/wordprocessingInk" xmlns:wne="http://schemas.microsoft.com/office/word/2006/wordml" xmlns:wps="http://schemas.microsoft.com/office/word/2010/wordprocessingShape" mc:Ignorable="w14 wp14">
   <w:p>
     <w:pPr>
       <w:pStyle w:val="Header"/>
@@ -6913,7 +7921,7 @@
 </file>
 
 <file path=word/header2.xml><?xml version="1.0" encoding="utf-8"?>
-<w:hdr xmlns:wpc="http://schemas.microsoft.com/office/word/2010/wordprocessingCanvas" xmlns:cx="http://schemas.microsoft.com/office/drawing/2014/chartex" xmlns:cx1="http://schemas.microsoft.com/office/drawing/2015/9/8/chartex" xmlns:cx2="http://schemas.microsoft.com/office/drawing/2015/10/21/chartex" xmlns:cx3="http://schemas.microsoft.com/office/drawing/2016/5/9/chartex" xmlns:cx4="http://schemas.microsoft.com/office/drawing/2016/5/10/chartex" xmlns:cx5="http://schemas.microsoft.com/office/drawing/2016/5/11/chartex" xmlns:cx6="http://schemas.microsoft.com/office/drawing/2016/5/12/chartex" xmlns:cx7="http://schemas.microsoft.com/office/drawing/2016/5/13/chartex" xmlns:cx8="http://schemas.microsoft.com/office/drawing/2016/5/14/chartex" xmlns:mc="http://schemas.openxmlformats.org/markup-compatibility/2006" xmlns:aink="http://schemas.microsoft.com/office/drawing/2016/ink" xmlns:am3d="http://schemas.microsoft.com/office/drawing/2017/model3d" xmlns:o="urn:schemas-microsoft-com:office:office" xmlns:r="http://schemas.openxmlformats.org/officeDocument/2006/relationships" xmlns:m="http://schemas.openxmlformats.org/officeDocument/2006/math" xmlns:v="urn:schemas-microsoft-com:vml" xmlns:wp14="http://schemas.microsoft.com/office/word/2010/wordprocessingDrawing" xmlns:wp="http://schemas.openxmlformats.org/drawingml/2006/wordprocessingDrawing" xmlns:w10="urn:schemas-microsoft-com:office:word" xmlns:w="http://schemas.openxmlformats.org/wordprocessingml/2006/main" xmlns:w14="http://schemas.microsoft.com/office/word/2010/wordml" xmlns:w15="http://schemas.microsoft.com/office/word/2012/wordml" xmlns:w16cid="http://schemas.microsoft.com/office/word/2016/wordml/cid" xmlns:w16se="http://schemas.microsoft.com/office/word/2015/wordml/symex" xmlns:wpg="http://schemas.microsoft.com/office/word/2010/wordprocessingGroup" xmlns:wpi="http://schemas.microsoft.com/office/word/2010/wordprocessingInk" xmlns:wne="http://schemas.microsoft.com/office/word/2006/wordml" xmlns:wps="http://schemas.microsoft.com/office/word/2010/wordprocessingShape" mc:Ignorable="w14 w15 w16se w16cid wp14">
+<w:hdr xmlns:wpc="http://schemas.microsoft.com/office/word/2010/wordprocessingCanvas" xmlns:mc="http://schemas.openxmlformats.org/markup-compatibility/2006" xmlns:o="urn:schemas-microsoft-com:office:office" xmlns:r="http://schemas.openxmlformats.org/officeDocument/2006/relationships" xmlns:m="http://schemas.openxmlformats.org/officeDocument/2006/math" xmlns:v="urn:schemas-microsoft-com:vml" xmlns:wp14="http://schemas.microsoft.com/office/word/2010/wordprocessingDrawing" xmlns:wp="http://schemas.openxmlformats.org/drawingml/2006/wordprocessingDrawing" xmlns:w10="urn:schemas-microsoft-com:office:word" xmlns:w="http://schemas.openxmlformats.org/wordprocessingml/2006/main" xmlns:w14="http://schemas.microsoft.com/office/word/2010/wordml" xmlns:wpg="http://schemas.microsoft.com/office/word/2010/wordprocessingGroup" xmlns:wpi="http://schemas.microsoft.com/office/word/2010/wordprocessingInk" xmlns:wne="http://schemas.microsoft.com/office/word/2006/wordml" xmlns:wps="http://schemas.microsoft.com/office/word/2010/wordprocessingShape" mc:Ignorable="w14 wp14">
   <w:p>
     <w:pPr>
       <w:pStyle w:val="Header"/>
@@ -6923,8 +7931,8 @@
 </file>
 
 <file path=word/numbering.xml><?xml version="1.0" encoding="utf-8"?>
-<w:numbering xmlns:wpc="http://schemas.microsoft.com/office/word/2010/wordprocessingCanvas" xmlns:cx="http://schemas.microsoft.com/office/drawing/2014/chartex" xmlns:cx1="http://schemas.microsoft.com/office/drawing/2015/9/8/chartex" xmlns:cx2="http://schemas.microsoft.com/office/drawing/2015/10/21/chartex" xmlns:cx3="http://schemas.microsoft.com/office/drawing/2016/5/9/chartex" xmlns:cx4="http://schemas.microsoft.com/office/drawing/2016/5/10/chartex" xmlns:cx5="http://schemas.microsoft.com/office/drawing/2016/5/11/chartex" xmlns:cx6="http://schemas.microsoft.com/office/drawing/2016/5/12/chartex" xmlns:cx7="http://schemas.microsoft.com/office/drawing/2016/5/13/chartex" xmlns:cx8="http://schemas.microsoft.com/office/drawing/2016/5/14/chartex" xmlns:mc="http://schemas.openxmlformats.org/markup-compatibility/2006" xmlns:aink="http://schemas.microsoft.com/office/drawing/2016/ink" xmlns:am3d="http://schemas.microsoft.com/office/drawing/2017/model3d" xmlns:o="urn:schemas-microsoft-com:office:office" xmlns:r="http://schemas.openxmlformats.org/officeDocument/2006/relationships" xmlns:m="http://schemas.openxmlformats.org/officeDocument/2006/math" xmlns:v="urn:schemas-microsoft-com:vml" xmlns:wp14="http://schemas.microsoft.com/office/word/2010/wordprocessingDrawing" xmlns:wp="http://schemas.openxmlformats.org/drawingml/2006/wordprocessingDrawing" xmlns:w10="urn:schemas-microsoft-com:office:word" xmlns:w="http://schemas.openxmlformats.org/wordprocessingml/2006/main" xmlns:w14="http://schemas.microsoft.com/office/word/2010/wordml" xmlns:w15="http://schemas.microsoft.com/office/word/2012/wordml" xmlns:w16cid="http://schemas.microsoft.com/office/word/2016/wordml/cid" xmlns:w16se="http://schemas.microsoft.com/office/word/2015/wordml/symex" xmlns:wpg="http://schemas.microsoft.com/office/word/2010/wordprocessingGroup" xmlns:wpi="http://schemas.microsoft.com/office/word/2010/wordprocessingInk" xmlns:wne="http://schemas.microsoft.com/office/word/2006/wordml" xmlns:wps="http://schemas.microsoft.com/office/word/2010/wordprocessingShape" mc:Ignorable="w14 w15 w16se w16cid wp14">
-  <w:abstractNum w:abstractNumId="0" w15:restartNumberingAfterBreak="0">
+<w:numbering xmlns:wpc="http://schemas.microsoft.com/office/word/2010/wordprocessingCanvas" xmlns:mc="http://schemas.openxmlformats.org/markup-compatibility/2006" xmlns:o="urn:schemas-microsoft-com:office:office" xmlns:r="http://schemas.openxmlformats.org/officeDocument/2006/relationships" xmlns:m="http://schemas.openxmlformats.org/officeDocument/2006/math" xmlns:v="urn:schemas-microsoft-com:vml" xmlns:wp14="http://schemas.microsoft.com/office/word/2010/wordprocessingDrawing" xmlns:wp="http://schemas.openxmlformats.org/drawingml/2006/wordprocessingDrawing" xmlns:w10="urn:schemas-microsoft-com:office:word" xmlns:w="http://schemas.openxmlformats.org/wordprocessingml/2006/main" xmlns:w14="http://schemas.microsoft.com/office/word/2010/wordml" xmlns:wpg="http://schemas.microsoft.com/office/word/2010/wordprocessingGroup" xmlns:wpi="http://schemas.microsoft.com/office/word/2010/wordprocessingInk" xmlns:wne="http://schemas.microsoft.com/office/word/2006/wordml" xmlns:wps="http://schemas.microsoft.com/office/word/2010/wordprocessingShape" mc:Ignorable="w14 wp14">
+  <w:abstractNum w:abstractNumId="0">
     <w:nsid w:val="FFFFFFFB"/>
     <w:multiLevelType w:val="multilevel"/>
     <w:tmpl w:val="D8BC5BE2"/>
@@ -7001,7 +8009,7 @@
       <w:lvlJc w:val="left"/>
     </w:lvl>
   </w:abstractNum>
-  <w:abstractNum w:abstractNumId="1" w15:restartNumberingAfterBreak="0">
+  <w:abstractNum w:abstractNumId="1">
     <w:nsid w:val="07DF1F29"/>
     <w:multiLevelType w:val="hybridMultilevel"/>
     <w:tmpl w:val="EF3202A8"/>
@@ -7090,7 +8098,7 @@
       </w:pPr>
     </w:lvl>
   </w:abstractNum>
-  <w:abstractNum w:abstractNumId="2" w15:restartNumberingAfterBreak="0">
+  <w:abstractNum w:abstractNumId="2">
     <w:nsid w:val="2F8D68B1"/>
     <w:multiLevelType w:val="multilevel"/>
     <w:tmpl w:val="5EAA0A82"/>
@@ -7230,7 +8238,7 @@
       </w:rPr>
     </w:lvl>
   </w:abstractNum>
-  <w:abstractNum w:abstractNumId="3" w15:restartNumberingAfterBreak="0">
+  <w:abstractNum w:abstractNumId="3">
     <w:nsid w:val="41790C22"/>
     <w:multiLevelType w:val="hybridMultilevel"/>
     <w:tmpl w:val="EF3202A8"/>
@@ -7319,7 +8327,7 @@
       </w:pPr>
     </w:lvl>
   </w:abstractNum>
-  <w:abstractNum w:abstractNumId="4" w15:restartNumberingAfterBreak="0">
+  <w:abstractNum w:abstractNumId="4">
     <w:nsid w:val="49132A37"/>
     <w:multiLevelType w:val="multilevel"/>
     <w:tmpl w:val="5EAA0A82"/>
@@ -7459,7 +8467,7 @@
       </w:rPr>
     </w:lvl>
   </w:abstractNum>
-  <w:abstractNum w:abstractNumId="5" w15:restartNumberingAfterBreak="0">
+  <w:abstractNum w:abstractNumId="5">
     <w:nsid w:val="69832317"/>
     <w:multiLevelType w:val="multilevel"/>
     <w:tmpl w:val="5EAA0A82"/>
@@ -7599,7 +8607,7 @@
       </w:rPr>
     </w:lvl>
   </w:abstractNum>
-  <w:abstractNum w:abstractNumId="6" w15:restartNumberingAfterBreak="0">
+  <w:abstractNum w:abstractNumId="6">
     <w:nsid w:val="74F078AA"/>
     <w:multiLevelType w:val="multilevel"/>
     <w:tmpl w:val="5EAA0A82"/>
@@ -7773,7 +8781,7 @@
 </file>
 
 <file path=word/styles.xml><?xml version="1.0" encoding="utf-8"?>
-<w:styles xmlns:mc="http://schemas.openxmlformats.org/markup-compatibility/2006" xmlns:r="http://schemas.openxmlformats.org/officeDocument/2006/relationships" xmlns:w="http://schemas.openxmlformats.org/wordprocessingml/2006/main" xmlns:w14="http://schemas.microsoft.com/office/word/2010/wordml" xmlns:w15="http://schemas.microsoft.com/office/word/2012/wordml" xmlns:w16cid="http://schemas.microsoft.com/office/word/2016/wordml/cid" xmlns:w16se="http://schemas.microsoft.com/office/word/2015/wordml/symex" mc:Ignorable="w14 w15 w16se w16cid">
+<w:styles xmlns:mc="http://schemas.openxmlformats.org/markup-compatibility/2006" xmlns:r="http://schemas.openxmlformats.org/officeDocument/2006/relationships" xmlns:w="http://schemas.openxmlformats.org/wordprocessingml/2006/main" xmlns:w14="http://schemas.microsoft.com/office/word/2010/wordml" mc:Ignorable="w14">
   <w:docDefaults>
     <w:rPrDefault>
       <w:rPr>
@@ -7783,377 +8791,141 @@
     </w:rPrDefault>
     <w:pPrDefault/>
   </w:docDefaults>
-  <w:latentStyles w:defLockedState="0" w:defUIPriority="0" w:defSemiHidden="0" w:defUnhideWhenUsed="0" w:defQFormat="0" w:count="376">
-    <w:lsdException w:name="Normal" w:qFormat="1"/>
-    <w:lsdException w:name="heading 1" w:uiPriority="9" w:qFormat="1"/>
-    <w:lsdException w:name="heading 2" w:qFormat="1"/>
-    <w:lsdException w:name="heading 3" w:qFormat="1"/>
-    <w:lsdException w:name="heading 4" w:qFormat="1"/>
-    <w:lsdException w:name="heading 5" w:qFormat="1"/>
-    <w:lsdException w:name="heading 6" w:qFormat="1"/>
-    <w:lsdException w:name="heading 7" w:semiHidden="1" w:unhideWhenUsed="1" w:qFormat="1"/>
-    <w:lsdException w:name="heading 8" w:semiHidden="1" w:unhideWhenUsed="1" w:qFormat="1"/>
-    <w:lsdException w:name="heading 9" w:semiHidden="1" w:unhideWhenUsed="1" w:qFormat="1"/>
-    <w:lsdException w:name="index 1" w:semiHidden="1" w:unhideWhenUsed="1"/>
-    <w:lsdException w:name="index 2" w:semiHidden="1" w:unhideWhenUsed="1"/>
-    <w:lsdException w:name="index 3" w:semiHidden="1" w:unhideWhenUsed="1"/>
-    <w:lsdException w:name="index 4" w:semiHidden="1" w:unhideWhenUsed="1"/>
-    <w:lsdException w:name="index 5" w:semiHidden="1" w:unhideWhenUsed="1"/>
-    <w:lsdException w:name="index 6" w:semiHidden="1" w:unhideWhenUsed="1"/>
-    <w:lsdException w:name="index 7" w:semiHidden="1" w:unhideWhenUsed="1"/>
-    <w:lsdException w:name="index 8" w:semiHidden="1" w:unhideWhenUsed="1"/>
-    <w:lsdException w:name="index 9" w:semiHidden="1" w:unhideWhenUsed="1"/>
-    <w:lsdException w:name="toc 1" w:semiHidden="1" w:uiPriority="39" w:unhideWhenUsed="1"/>
-    <w:lsdException w:name="toc 2" w:semiHidden="1" w:uiPriority="39" w:unhideWhenUsed="1"/>
-    <w:lsdException w:name="toc 3" w:semiHidden="1" w:unhideWhenUsed="1"/>
-    <w:lsdException w:name="toc 4" w:semiHidden="1" w:unhideWhenUsed="1"/>
-    <w:lsdException w:name="toc 5" w:semiHidden="1" w:unhideWhenUsed="1"/>
-    <w:lsdException w:name="toc 6" w:semiHidden="1" w:unhideWhenUsed="1"/>
-    <w:lsdException w:name="toc 7" w:semiHidden="1" w:unhideWhenUsed="1"/>
-    <w:lsdException w:name="toc 8" w:semiHidden="1" w:unhideWhenUsed="1"/>
-    <w:lsdException w:name="toc 9" w:semiHidden="1" w:unhideWhenUsed="1"/>
-    <w:lsdException w:name="Normal Indent" w:semiHidden="1" w:unhideWhenUsed="1"/>
-    <w:lsdException w:name="footnote text" w:semiHidden="1" w:unhideWhenUsed="1"/>
-    <w:lsdException w:name="annotation text" w:semiHidden="1" w:unhideWhenUsed="1"/>
-    <w:lsdException w:name="header" w:semiHidden="1" w:unhideWhenUsed="1"/>
-    <w:lsdException w:name="footer" w:semiHidden="1" w:unhideWhenUsed="1"/>
-    <w:lsdException w:name="index heading" w:semiHidden="1" w:unhideWhenUsed="1"/>
-    <w:lsdException w:name="caption" w:semiHidden="1" w:unhideWhenUsed="1" w:qFormat="1"/>
-    <w:lsdException w:name="table of figures" w:semiHidden="1" w:unhideWhenUsed="1"/>
-    <w:lsdException w:name="envelope address" w:semiHidden="1" w:unhideWhenUsed="1"/>
-    <w:lsdException w:name="envelope return" w:semiHidden="1" w:unhideWhenUsed="1"/>
-    <w:lsdException w:name="footnote reference" w:semiHidden="1" w:unhideWhenUsed="1"/>
-    <w:lsdException w:name="annotation reference" w:semiHidden="1" w:unhideWhenUsed="1"/>
-    <w:lsdException w:name="line number" w:semiHidden="1" w:unhideWhenUsed="1"/>
-    <w:lsdException w:name="page number" w:semiHidden="1" w:unhideWhenUsed="1"/>
-    <w:lsdException w:name="endnote reference" w:semiHidden="1" w:unhideWhenUsed="1"/>
-    <w:lsdException w:name="endnote text" w:semiHidden="1" w:unhideWhenUsed="1"/>
-    <w:lsdException w:name="table of authorities" w:semiHidden="1" w:unhideWhenUsed="1"/>
-    <w:lsdException w:name="macro" w:semiHidden="1" w:unhideWhenUsed="1"/>
-    <w:lsdException w:name="toa heading" w:semiHidden="1" w:unhideWhenUsed="1"/>
-    <w:lsdException w:name="List" w:semiHidden="1" w:unhideWhenUsed="1"/>
-    <w:lsdException w:name="List Bullet" w:semiHidden="1" w:unhideWhenUsed="1"/>
-    <w:lsdException w:name="List 2" w:semiHidden="1" w:unhideWhenUsed="1"/>
-    <w:lsdException w:name="List 3" w:semiHidden="1" w:unhideWhenUsed="1"/>
-    <w:lsdException w:name="List Bullet 2" w:semiHidden="1" w:unhideWhenUsed="1"/>
-    <w:lsdException w:name="List Bullet 3" w:semiHidden="1" w:unhideWhenUsed="1"/>
-    <w:lsdException w:name="List Bullet 4" w:semiHidden="1" w:unhideWhenUsed="1"/>
-    <w:lsdException w:name="List Bullet 5" w:semiHidden="1" w:unhideWhenUsed="1"/>
-    <w:lsdException w:name="List Number 2" w:semiHidden="1" w:unhideWhenUsed="1"/>
-    <w:lsdException w:name="List Number 3" w:semiHidden="1" w:unhideWhenUsed="1"/>
-    <w:lsdException w:name="List Number 4" w:semiHidden="1" w:unhideWhenUsed="1"/>
-    <w:lsdException w:name="List Number 5" w:semiHidden="1" w:unhideWhenUsed="1"/>
-    <w:lsdException w:name="Title" w:qFormat="1"/>
-    <w:lsdException w:name="Closing" w:semiHidden="1" w:unhideWhenUsed="1"/>
-    <w:lsdException w:name="Signature" w:semiHidden="1" w:unhideWhenUsed="1"/>
-    <w:lsdException w:name="Default Paragraph Font" w:semiHidden="1" w:unhideWhenUsed="1"/>
-    <w:lsdException w:name="Body Text" w:semiHidden="1" w:unhideWhenUsed="1"/>
-    <w:lsdException w:name="Body Text Indent" w:semiHidden="1" w:unhideWhenUsed="1"/>
-    <w:lsdException w:name="List Continue" w:semiHidden="1" w:unhideWhenUsed="1"/>
-    <w:lsdException w:name="List Continue 2" w:semiHidden="1" w:unhideWhenUsed="1"/>
-    <w:lsdException w:name="List Continue 3" w:semiHidden="1" w:unhideWhenUsed="1"/>
-    <w:lsdException w:name="List Continue 4" w:semiHidden="1" w:unhideWhenUsed="1"/>
-    <w:lsdException w:name="List Continue 5" w:semiHidden="1" w:unhideWhenUsed="1"/>
-    <w:lsdException w:name="Message Header" w:semiHidden="1" w:unhideWhenUsed="1"/>
-    <w:lsdException w:name="Subtitle" w:qFormat="1"/>
-    <w:lsdException w:name="Body Text First Indent 2" w:semiHidden="1" w:unhideWhenUsed="1"/>
-    <w:lsdException w:name="Note Heading" w:semiHidden="1" w:unhideWhenUsed="1"/>
-    <w:lsdException w:name="Body Text 2" w:semiHidden="1" w:unhideWhenUsed="1"/>
-    <w:lsdException w:name="Body Text 3" w:semiHidden="1" w:unhideWhenUsed="1"/>
-    <w:lsdException w:name="Body Text Indent 2" w:semiHidden="1" w:unhideWhenUsed="1"/>
-    <w:lsdException w:name="Body Text Indent 3" w:semiHidden="1" w:unhideWhenUsed="1"/>
-    <w:lsdException w:name="Block Text" w:semiHidden="1" w:unhideWhenUsed="1"/>
-    <w:lsdException w:name="Hyperlink" w:semiHidden="1" w:unhideWhenUsed="1"/>
-    <w:lsdException w:name="FollowedHyperlink" w:semiHidden="1" w:unhideWhenUsed="1"/>
-    <w:lsdException w:name="Strong" w:qFormat="1"/>
-    <w:lsdException w:name="Emphasis" w:qFormat="1"/>
-    <w:lsdException w:name="Document Map" w:semiHidden="1" w:unhideWhenUsed="1"/>
-    <w:lsdException w:name="Plain Text" w:semiHidden="1" w:unhideWhenUsed="1"/>
-    <w:lsdException w:name="E-mail Signature" w:semiHidden="1" w:unhideWhenUsed="1"/>
-    <w:lsdException w:name="HTML Top of Form" w:semiHidden="1" w:unhideWhenUsed="1"/>
-    <w:lsdException w:name="HTML Bottom of Form" w:semiHidden="1" w:unhideWhenUsed="1"/>
-    <w:lsdException w:name="Normal (Web)" w:semiHidden="1" w:unhideWhenUsed="1"/>
-    <w:lsdException w:name="HTML Acronym" w:semiHidden="1" w:unhideWhenUsed="1"/>
-    <w:lsdException w:name="HTML Address" w:semiHidden="1" w:unhideWhenUsed="1"/>
-    <w:lsdException w:name="HTML Cite" w:semiHidden="1" w:unhideWhenUsed="1"/>
-    <w:lsdException w:name="HTML Code" w:semiHidden="1" w:unhideWhenUsed="1"/>
-    <w:lsdException w:name="HTML Definition" w:semiHidden="1" w:unhideWhenUsed="1"/>
-    <w:lsdException w:name="HTML Keyboard" w:semiHidden="1" w:unhideWhenUsed="1"/>
-    <w:lsdException w:name="HTML Preformatted" w:semiHidden="1" w:unhideWhenUsed="1"/>
-    <w:lsdException w:name="HTML Sample" w:semiHidden="1" w:unhideWhenUsed="1"/>
-    <w:lsdException w:name="HTML Typewriter" w:semiHidden="1" w:unhideWhenUsed="1"/>
-    <w:lsdException w:name="HTML Variable" w:semiHidden="1" w:unhideWhenUsed="1"/>
-    <w:lsdException w:name="Normal Table" w:semiHidden="1" w:unhideWhenUsed="1"/>
-    <w:lsdException w:name="annotation subject" w:semiHidden="1" w:unhideWhenUsed="1"/>
-    <w:lsdException w:name="No List" w:semiHidden="1" w:unhideWhenUsed="1"/>
-    <w:lsdException w:name="Outline List 1" w:semiHidden="1" w:unhideWhenUsed="1"/>
-    <w:lsdException w:name="Outline List 2" w:semiHidden="1" w:unhideWhenUsed="1"/>
-    <w:lsdException w:name="Outline List 3" w:semiHidden="1" w:unhideWhenUsed="1"/>
-    <w:lsdException w:name="Table Simple 1" w:semiHidden="1" w:unhideWhenUsed="1"/>
-    <w:lsdException w:name="Table Simple 2" w:semiHidden="1" w:unhideWhenUsed="1"/>
-    <w:lsdException w:name="Table Simple 3" w:semiHidden="1" w:unhideWhenUsed="1"/>
-    <w:lsdException w:name="Table Classic 1" w:semiHidden="1" w:unhideWhenUsed="1"/>
-    <w:lsdException w:name="Table Classic 2" w:semiHidden="1" w:unhideWhenUsed="1"/>
-    <w:lsdException w:name="Table Classic 3" w:semiHidden="1" w:unhideWhenUsed="1"/>
-    <w:lsdException w:name="Table Classic 4" w:semiHidden="1" w:unhideWhenUsed="1"/>
-    <w:lsdException w:name="Table Colorful 1" w:semiHidden="1" w:unhideWhenUsed="1"/>
-    <w:lsdException w:name="Table Colorful 2" w:semiHidden="1" w:unhideWhenUsed="1"/>
-    <w:lsdException w:name="Table Colorful 3" w:semiHidden="1" w:unhideWhenUsed="1"/>
-    <w:lsdException w:name="Table Columns 1" w:semiHidden="1" w:unhideWhenUsed="1"/>
-    <w:lsdException w:name="Table Columns 2" w:semiHidden="1" w:unhideWhenUsed="1"/>
-    <w:lsdException w:name="Table Columns 3" w:semiHidden="1" w:unhideWhenUsed="1"/>
-    <w:lsdException w:name="Table Columns 4" w:semiHidden="1" w:unhideWhenUsed="1"/>
-    <w:lsdException w:name="Table Columns 5" w:semiHidden="1" w:unhideWhenUsed="1"/>
-    <w:lsdException w:name="Table Grid 1" w:semiHidden="1" w:unhideWhenUsed="1"/>
-    <w:lsdException w:name="Table Grid 2" w:semiHidden="1" w:unhideWhenUsed="1"/>
-    <w:lsdException w:name="Table Grid 3" w:semiHidden="1" w:unhideWhenUsed="1"/>
-    <w:lsdException w:name="Table Grid 4" w:semiHidden="1" w:unhideWhenUsed="1"/>
-    <w:lsdException w:name="Table Grid 5" w:semiHidden="1" w:unhideWhenUsed="1"/>
-    <w:lsdException w:name="Table Grid 6" w:semiHidden="1" w:unhideWhenUsed="1"/>
-    <w:lsdException w:name="Table Grid 7" w:semiHidden="1" w:unhideWhenUsed="1"/>
-    <w:lsdException w:name="Table Grid 8" w:semiHidden="1" w:unhideWhenUsed="1"/>
-    <w:lsdException w:name="Table List 1" w:semiHidden="1" w:unhideWhenUsed="1"/>
-    <w:lsdException w:name="Table List 2" w:semiHidden="1" w:unhideWhenUsed="1"/>
-    <w:lsdException w:name="Table List 3" w:semiHidden="1" w:unhideWhenUsed="1"/>
-    <w:lsdException w:name="Table List 4" w:semiHidden="1" w:unhideWhenUsed="1"/>
-    <w:lsdException w:name="Table List 5" w:semiHidden="1" w:unhideWhenUsed="1"/>
-    <w:lsdException w:name="Table List 6" w:semiHidden="1" w:unhideWhenUsed="1"/>
-    <w:lsdException w:name="Table List 7" w:semiHidden="1" w:unhideWhenUsed="1"/>
-    <w:lsdException w:name="Table List 8" w:semiHidden="1" w:unhideWhenUsed="1"/>
-    <w:lsdException w:name="Table 3D effects 1" w:semiHidden="1" w:unhideWhenUsed="1"/>
-    <w:lsdException w:name="Table 3D effects 2" w:semiHidden="1" w:unhideWhenUsed="1"/>
-    <w:lsdException w:name="Table 3D effects 3" w:semiHidden="1" w:unhideWhenUsed="1"/>
-    <w:lsdException w:name="Table Contemporary" w:semiHidden="1" w:unhideWhenUsed="1"/>
-    <w:lsdException w:name="Table Elegant" w:semiHidden="1" w:unhideWhenUsed="1"/>
-    <w:lsdException w:name="Table Professional" w:semiHidden="1" w:unhideWhenUsed="1"/>
-    <w:lsdException w:name="Table Subtle 1" w:semiHidden="1" w:unhideWhenUsed="1"/>
-    <w:lsdException w:name="Table Subtle 2" w:semiHidden="1" w:unhideWhenUsed="1"/>
-    <w:lsdException w:name="Table Web 1" w:semiHidden="1" w:unhideWhenUsed="1"/>
-    <w:lsdException w:name="Table Web 2" w:semiHidden="1" w:unhideWhenUsed="1"/>
-    <w:lsdException w:name="Table Web 3" w:semiHidden="1" w:unhideWhenUsed="1"/>
-    <w:lsdException w:name="Balloon Text" w:semiHidden="1" w:unhideWhenUsed="1"/>
-    <w:lsdException w:name="Table Grid" w:semiHidden="1" w:unhideWhenUsed="1"/>
-    <w:lsdException w:name="Table Theme" w:semiHidden="1" w:unhideWhenUsed="1"/>
-    <w:lsdException w:name="Placeholder Text" w:semiHidden="1" w:uiPriority="99"/>
-    <w:lsdException w:name="No Spacing" w:uiPriority="1" w:qFormat="1"/>
-    <w:lsdException w:name="Light Shading" w:uiPriority="60"/>
-    <w:lsdException w:name="Light List" w:uiPriority="61"/>
-    <w:lsdException w:name="Light Grid" w:uiPriority="62"/>
-    <w:lsdException w:name="Medium Shading 1" w:uiPriority="63"/>
-    <w:lsdException w:name="Medium Shading 2" w:uiPriority="64"/>
-    <w:lsdException w:name="Medium List 1" w:uiPriority="65"/>
-    <w:lsdException w:name="Medium List 2" w:uiPriority="66"/>
-    <w:lsdException w:name="Medium Grid 1" w:uiPriority="67"/>
-    <w:lsdException w:name="Medium Grid 2" w:uiPriority="68"/>
-    <w:lsdException w:name="Medium Grid 3" w:uiPriority="69"/>
-    <w:lsdException w:name="Dark List" w:uiPriority="70"/>
-    <w:lsdException w:name="Colorful Shading" w:uiPriority="71"/>
-    <w:lsdException w:name="Colorful List" w:uiPriority="72"/>
-    <w:lsdException w:name="Colorful Grid" w:uiPriority="73"/>
-    <w:lsdException w:name="Light Shading Accent 1" w:uiPriority="60"/>
-    <w:lsdException w:name="Light List Accent 1" w:uiPriority="61"/>
-    <w:lsdException w:name="Light Grid Accent 1" w:uiPriority="62"/>
-    <w:lsdException w:name="Medium Shading 1 Accent 1" w:uiPriority="63"/>
-    <w:lsdException w:name="Medium Shading 2 Accent 1" w:uiPriority="64"/>
-    <w:lsdException w:name="Medium List 1 Accent 1" w:uiPriority="65"/>
-    <w:lsdException w:name="Revision" w:semiHidden="1" w:uiPriority="99"/>
-    <w:lsdException w:name="List Paragraph" w:uiPriority="34" w:qFormat="1"/>
-    <w:lsdException w:name="Quote" w:uiPriority="29" w:qFormat="1"/>
-    <w:lsdException w:name="Intense Quote" w:uiPriority="30" w:qFormat="1"/>
-    <w:lsdException w:name="Medium List 2 Accent 1" w:uiPriority="66"/>
-    <w:lsdException w:name="Medium Grid 1 Accent 1" w:uiPriority="67"/>
-    <w:lsdException w:name="Medium Grid 2 Accent 1" w:uiPriority="68"/>
-    <w:lsdException w:name="Medium Grid 3 Accent 1" w:uiPriority="69"/>
-    <w:lsdException w:name="Dark List Accent 1" w:uiPriority="70"/>
-    <w:lsdException w:name="Colorful Shading Accent 1" w:uiPriority="71"/>
-    <w:lsdException w:name="Colorful List Accent 1" w:uiPriority="72"/>
-    <w:lsdException w:name="Colorful Grid Accent 1" w:uiPriority="73"/>
-    <w:lsdException w:name="Light Shading Accent 2" w:uiPriority="60"/>
-    <w:lsdException w:name="Light List Accent 2" w:uiPriority="61"/>
-    <w:lsdException w:name="Light Grid Accent 2" w:uiPriority="62"/>
-    <w:lsdException w:name="Medium Shading 1 Accent 2" w:uiPriority="63"/>
-    <w:lsdException w:name="Medium Shading 2 Accent 2" w:uiPriority="64"/>
-    <w:lsdException w:name="Medium List 1 Accent 2" w:uiPriority="65"/>
-    <w:lsdException w:name="Medium List 2 Accent 2" w:uiPriority="66"/>
-    <w:lsdException w:name="Medium Grid 1 Accent 2" w:uiPriority="67"/>
-    <w:lsdException w:name="Medium Grid 2 Accent 2" w:uiPriority="68"/>
-    <w:lsdException w:name="Medium Grid 3 Accent 2" w:uiPriority="69"/>
-    <w:lsdException w:name="Dark List Accent 2" w:uiPriority="70"/>
-    <w:lsdException w:name="Colorful Shading Accent 2" w:uiPriority="71"/>
-    <w:lsdException w:name="Colorful List Accent 2" w:uiPriority="72"/>
-    <w:lsdException w:name="Colorful Grid Accent 2" w:uiPriority="73"/>
-    <w:lsdException w:name="Light Shading Accent 3" w:uiPriority="60"/>
-    <w:lsdException w:name="Light List Accent 3" w:uiPriority="61"/>
-    <w:lsdException w:name="Light Grid Accent 3" w:uiPriority="62"/>
-    <w:lsdException w:name="Medium Shading 1 Accent 3" w:uiPriority="63"/>
-    <w:lsdException w:name="Medium Shading 2 Accent 3" w:uiPriority="64"/>
-    <w:lsdException w:name="Medium List 1 Accent 3" w:uiPriority="65"/>
-    <w:lsdException w:name="Medium List 2 Accent 3" w:uiPriority="66"/>
-    <w:lsdException w:name="Medium Grid 1 Accent 3" w:uiPriority="67"/>
-    <w:lsdException w:name="Medium Grid 2 Accent 3" w:uiPriority="68"/>
-    <w:lsdException w:name="Medium Grid 3 Accent 3" w:uiPriority="69"/>
-    <w:lsdException w:name="Dark List Accent 3" w:uiPriority="70"/>
-    <w:lsdException w:name="Colorful Shading Accent 3" w:uiPriority="71"/>
-    <w:lsdException w:name="Colorful List Accent 3" w:uiPriority="72"/>
-    <w:lsdException w:name="Colorful Grid Accent 3" w:uiPriority="73"/>
-    <w:lsdException w:name="Light Shading Accent 4" w:uiPriority="60"/>
-    <w:lsdException w:name="Light List Accent 4" w:uiPriority="61"/>
-    <w:lsdException w:name="Light Grid Accent 4" w:uiPriority="62"/>
-    <w:lsdException w:name="Medium Shading 1 Accent 4" w:uiPriority="63"/>
-    <w:lsdException w:name="Medium Shading 2 Accent 4" w:uiPriority="64"/>
-    <w:lsdException w:name="Medium List 1 Accent 4" w:uiPriority="65"/>
-    <w:lsdException w:name="Medium List 2 Accent 4" w:uiPriority="66"/>
-    <w:lsdException w:name="Medium Grid 1 Accent 4" w:uiPriority="67"/>
-    <w:lsdException w:name="Medium Grid 2 Accent 4" w:uiPriority="68"/>
-    <w:lsdException w:name="Medium Grid 3 Accent 4" w:uiPriority="69"/>
-    <w:lsdException w:name="Dark List Accent 4" w:uiPriority="70"/>
-    <w:lsdException w:name="Colorful Shading Accent 4" w:uiPriority="71"/>
-    <w:lsdException w:name="Colorful List Accent 4" w:uiPriority="72"/>
-    <w:lsdException w:name="Colorful Grid Accent 4" w:uiPriority="73"/>
-    <w:lsdException w:name="Light Shading Accent 5" w:uiPriority="60"/>
-    <w:lsdException w:name="Light List Accent 5" w:uiPriority="61"/>
-    <w:lsdException w:name="Light Grid Accent 5" w:uiPriority="62"/>
-    <w:lsdException w:name="Medium Shading 1 Accent 5" w:uiPriority="63"/>
-    <w:lsdException w:name="Medium Shading 2 Accent 5" w:uiPriority="64"/>
-    <w:lsdException w:name="Medium List 1 Accent 5" w:uiPriority="65"/>
-    <w:lsdException w:name="Medium List 2 Accent 5" w:uiPriority="66"/>
-    <w:lsdException w:name="Medium Grid 1 Accent 5" w:uiPriority="67"/>
-    <w:lsdException w:name="Medium Grid 2 Accent 5" w:uiPriority="68"/>
-    <w:lsdException w:name="Medium Grid 3 Accent 5" w:uiPriority="69"/>
-    <w:lsdException w:name="Dark List Accent 5" w:uiPriority="70"/>
-    <w:lsdException w:name="Colorful Shading Accent 5" w:uiPriority="71"/>
-    <w:lsdException w:name="Colorful List Accent 5" w:uiPriority="72"/>
-    <w:lsdException w:name="Colorful Grid Accent 5" w:uiPriority="73"/>
-    <w:lsdException w:name="Light Shading Accent 6" w:uiPriority="60"/>
-    <w:lsdException w:name="Light List Accent 6" w:uiPriority="61"/>
-    <w:lsdException w:name="Light Grid Accent 6" w:uiPriority="62"/>
-    <w:lsdException w:name="Medium Shading 1 Accent 6" w:uiPriority="63"/>
-    <w:lsdException w:name="Medium Shading 2 Accent 6" w:uiPriority="64"/>
-    <w:lsdException w:name="Medium List 1 Accent 6" w:uiPriority="65"/>
-    <w:lsdException w:name="Medium List 2 Accent 6" w:uiPriority="66"/>
-    <w:lsdException w:name="Medium Grid 1 Accent 6" w:uiPriority="67"/>
-    <w:lsdException w:name="Medium Grid 2 Accent 6" w:uiPriority="68"/>
-    <w:lsdException w:name="Medium Grid 3 Accent 6" w:uiPriority="69"/>
-    <w:lsdException w:name="Dark List Accent 6" w:uiPriority="70"/>
-    <w:lsdException w:name="Colorful Shading Accent 6" w:uiPriority="71"/>
-    <w:lsdException w:name="Colorful List Accent 6" w:uiPriority="72"/>
-    <w:lsdException w:name="Colorful Grid Accent 6" w:uiPriority="73"/>
-    <w:lsdException w:name="Subtle Emphasis" w:uiPriority="19" w:qFormat="1"/>
-    <w:lsdException w:name="Intense Emphasis" w:uiPriority="21" w:qFormat="1"/>
-    <w:lsdException w:name="Subtle Reference" w:uiPriority="31" w:qFormat="1"/>
-    <w:lsdException w:name="Intense Reference" w:uiPriority="32" w:qFormat="1"/>
-    <w:lsdException w:name="Book Title" w:uiPriority="33" w:qFormat="1"/>
-    <w:lsdException w:name="Bibliography" w:semiHidden="1" w:uiPriority="37" w:unhideWhenUsed="1"/>
-    <w:lsdException w:name="TOC Heading" w:semiHidden="1" w:uiPriority="39" w:unhideWhenUsed="1" w:qFormat="1"/>
-    <w:lsdException w:name="Plain Table 1" w:uiPriority="41"/>
-    <w:lsdException w:name="Plain Table 2" w:uiPriority="42"/>
-    <w:lsdException w:name="Plain Table 3" w:uiPriority="43"/>
-    <w:lsdException w:name="Plain Table 4" w:uiPriority="44"/>
-    <w:lsdException w:name="Plain Table 5" w:uiPriority="45"/>
-    <w:lsdException w:name="Grid Table Light" w:uiPriority="40"/>
-    <w:lsdException w:name="Grid Table 1 Light" w:uiPriority="46"/>
-    <w:lsdException w:name="Grid Table 2" w:uiPriority="47"/>
-    <w:lsdException w:name="Grid Table 3" w:uiPriority="48"/>
-    <w:lsdException w:name="Grid Table 4" w:uiPriority="49"/>
-    <w:lsdException w:name="Grid Table 5 Dark" w:uiPriority="50"/>
-    <w:lsdException w:name="Grid Table 6 Colorful" w:uiPriority="51"/>
-    <w:lsdException w:name="Grid Table 7 Colorful" w:uiPriority="52"/>
-    <w:lsdException w:name="Grid Table 1 Light Accent 1" w:uiPriority="46"/>
-    <w:lsdException w:name="Grid Table 2 Accent 1" w:uiPriority="47"/>
-    <w:lsdException w:name="Grid Table 3 Accent 1" w:uiPriority="48"/>
-    <w:lsdException w:name="Grid Table 4 Accent 1" w:uiPriority="49"/>
-    <w:lsdException w:name="Grid Table 5 Dark Accent 1" w:uiPriority="50"/>
-    <w:lsdException w:name="Grid Table 6 Colorful Accent 1" w:uiPriority="51"/>
-    <w:lsdException w:name="Grid Table 7 Colorful Accent 1" w:uiPriority="52"/>
-    <w:lsdException w:name="Grid Table 1 Light Accent 2" w:uiPriority="46"/>
-    <w:lsdException w:name="Grid Table 2 Accent 2" w:uiPriority="47"/>
-    <w:lsdException w:name="Grid Table 3 Accent 2" w:uiPriority="48"/>
-    <w:lsdException w:name="Grid Table 4 Accent 2" w:uiPriority="49"/>
-    <w:lsdException w:name="Grid Table 5 Dark Accent 2" w:uiPriority="50"/>
-    <w:lsdException w:name="Grid Table 6 Colorful Accent 2" w:uiPriority="51"/>
-    <w:lsdException w:name="Grid Table 7 Colorful Accent 2" w:uiPriority="52"/>
-    <w:lsdException w:name="Grid Table 1 Light Accent 3" w:uiPriority="46"/>
-    <w:lsdException w:name="Grid Table 2 Accent 3" w:uiPriority="47"/>
-    <w:lsdException w:name="Grid Table 3 Accent 3" w:uiPriority="48"/>
-    <w:lsdException w:name="Grid Table 4 Accent 3" w:uiPriority="49"/>
-    <w:lsdException w:name="Grid Table 5 Dark Accent 3" w:uiPriority="50"/>
-    <w:lsdException w:name="Grid Table 6 Colorful Accent 3" w:uiPriority="51"/>
-    <w:lsdException w:name="Grid Table 7 Colorful Accent 3" w:uiPriority="52"/>
-    <w:lsdException w:name="Grid Table 1 Light Accent 4" w:uiPriority="46"/>
-    <w:lsdException w:name="Grid Table 2 Accent 4" w:uiPriority="47"/>
-    <w:lsdException w:name="Grid Table 3 Accent 4" w:uiPriority="48"/>
-    <w:lsdException w:name="Grid Table 4 Accent 4" w:uiPriority="49"/>
-    <w:lsdException w:name="Grid Table 5 Dark Accent 4" w:uiPriority="50"/>
-    <w:lsdException w:name="Grid Table 6 Colorful Accent 4" w:uiPriority="51"/>
-    <w:lsdException w:name="Grid Table 7 Colorful Accent 4" w:uiPriority="52"/>
-    <w:lsdException w:name="Grid Table 1 Light Accent 5" w:uiPriority="46"/>
-    <w:lsdException w:name="Grid Table 2 Accent 5" w:uiPriority="47"/>
-    <w:lsdException w:name="Grid Table 3 Accent 5" w:uiPriority="48"/>
-    <w:lsdException w:name="Grid Table 4 Accent 5" w:uiPriority="49"/>
-    <w:lsdException w:name="Grid Table 5 Dark Accent 5" w:uiPriority="50"/>
-    <w:lsdException w:name="Grid Table 6 Colorful Accent 5" w:uiPriority="51"/>
-    <w:lsdException w:name="Grid Table 7 Colorful Accent 5" w:uiPriority="52"/>
-    <w:lsdException w:name="Grid Table 1 Light Accent 6" w:uiPriority="46"/>
-    <w:lsdException w:name="Grid Table 2 Accent 6" w:uiPriority="47"/>
-    <w:lsdException w:name="Grid Table 3 Accent 6" w:uiPriority="48"/>
-    <w:lsdException w:name="Grid Table 4 Accent 6" w:uiPriority="49"/>
-    <w:lsdException w:name="Grid Table 5 Dark Accent 6" w:uiPriority="50"/>
-    <w:lsdException w:name="Grid Table 6 Colorful Accent 6" w:uiPriority="51"/>
-    <w:lsdException w:name="Grid Table 7 Colorful Accent 6" w:uiPriority="52"/>
-    <w:lsdException w:name="List Table 1 Light" w:uiPriority="46"/>
-    <w:lsdException w:name="List Table 2" w:uiPriority="47"/>
-    <w:lsdException w:name="List Table 3" w:uiPriority="48"/>
-    <w:lsdException w:name="List Table 4" w:uiPriority="49"/>
-    <w:lsdException w:name="List Table 5 Dark" w:uiPriority="50"/>
-    <w:lsdException w:name="List Table 6 Colorful" w:uiPriority="51"/>
-    <w:lsdException w:name="List Table 7 Colorful" w:uiPriority="52"/>
-    <w:lsdException w:name="List Table 1 Light Accent 1" w:uiPriority="46"/>
-    <w:lsdException w:name="List Table 2 Accent 1" w:uiPriority="47"/>
-    <w:lsdException w:name="List Table 3 Accent 1" w:uiPriority="48"/>
-    <w:lsdException w:name="List Table 4 Accent 1" w:uiPriority="49"/>
-    <w:lsdException w:name="List Table 5 Dark Accent 1" w:uiPriority="50"/>
-    <w:lsdException w:name="List Table 6 Colorful Accent 1" w:uiPriority="51"/>
-    <w:lsdException w:name="List Table 7 Colorful Accent 1" w:uiPriority="52"/>
-    <w:lsdException w:name="List Table 1 Light Accent 2" w:uiPriority="46"/>
-    <w:lsdException w:name="List Table 2 Accent 2" w:uiPriority="47"/>
-    <w:lsdException w:name="List Table 3 Accent 2" w:uiPriority="48"/>
-    <w:lsdException w:name="List Table 4 Accent 2" w:uiPriority="49"/>
-    <w:lsdException w:name="List Table 5 Dark Accent 2" w:uiPriority="50"/>
-    <w:lsdException w:name="List Table 6 Colorful Accent 2" w:uiPriority="51"/>
-    <w:lsdException w:name="List Table 7 Colorful Accent 2" w:uiPriority="52"/>
-    <w:lsdException w:name="List Table 1 Light Accent 3" w:uiPriority="46"/>
-    <w:lsdException w:name="List Table 2 Accent 3" w:uiPriority="47"/>
-    <w:lsdException w:name="List Table 3 Accent 3" w:uiPriority="48"/>
-    <w:lsdException w:name="List Table 4 Accent 3" w:uiPriority="49"/>
-    <w:lsdException w:name="List Table 5 Dark Accent 3" w:uiPriority="50"/>
-    <w:lsdException w:name="List Table 6 Colorful Accent 3" w:uiPriority="51"/>
-    <w:lsdException w:name="List Table 7 Colorful Accent 3" w:uiPriority="52"/>
-    <w:lsdException w:name="List Table 1 Light Accent 4" w:uiPriority="46"/>
-    <w:lsdException w:name="List Table 2 Accent 4" w:uiPriority="47"/>
-    <w:lsdException w:name="List Table 3 Accent 4" w:uiPriority="48"/>
-    <w:lsdException w:name="List Table 4 Accent 4" w:uiPriority="49"/>
-    <w:lsdException w:name="List Table 5 Dark Accent 4" w:uiPriority="50"/>
-    <w:lsdException w:name="List Table 6 Colorful Accent 4" w:uiPriority="51"/>
-    <w:lsdException w:name="List Table 7 Colorful Accent 4" w:uiPriority="52"/>
-    <w:lsdException w:name="List Table 1 Light Accent 5" w:uiPriority="46"/>
-    <w:lsdException w:name="List Table 2 Accent 5" w:uiPriority="47"/>
-    <w:lsdException w:name="List Table 3 Accent 5" w:uiPriority="48"/>
-    <w:lsdException w:name="List Table 4 Accent 5" w:uiPriority="49"/>
-    <w:lsdException w:name="List Table 5 Dark Accent 5" w:uiPriority="50"/>
-    <w:lsdException w:name="List Table 6 Colorful Accent 5" w:uiPriority="51"/>
-    <w:lsdException w:name="List Table 7 Colorful Accent 5" w:uiPriority="52"/>
-    <w:lsdException w:name="List Table 1 Light Accent 6" w:uiPriority="46"/>
-    <w:lsdException w:name="List Table 2 Accent 6" w:uiPriority="47"/>
-    <w:lsdException w:name="List Table 3 Accent 6" w:uiPriority="48"/>
-    <w:lsdException w:name="List Table 4 Accent 6" w:uiPriority="49"/>
-    <w:lsdException w:name="List Table 5 Dark Accent 6" w:uiPriority="50"/>
-    <w:lsdException w:name="List Table 6 Colorful Accent 6" w:uiPriority="51"/>
-    <w:lsdException w:name="List Table 7 Colorful Accent 6" w:uiPriority="52"/>
-    <w:lsdException w:name="Mention" w:semiHidden="1" w:uiPriority="99" w:unhideWhenUsed="1"/>
-    <w:lsdException w:name="Smart Hyperlink" w:semiHidden="1" w:uiPriority="99" w:unhideWhenUsed="1"/>
-    <w:lsdException w:name="Hashtag" w:semiHidden="1" w:uiPriority="99" w:unhideWhenUsed="1"/>
-    <w:lsdException w:name="Unresolved Mention" w:semiHidden="1" w:uiPriority="99" w:unhideWhenUsed="1"/>
-    <w:lsdException w:name="Smart Link" w:semiHidden="1" w:uiPriority="99" w:unhideWhenUsed="1"/>
+  <w:latentStyles w:defLockedState="0" w:defUIPriority="0" w:defSemiHidden="1" w:defUnhideWhenUsed="1" w:defQFormat="0" w:count="267">
+    <w:lsdException w:name="Normal" w:semiHidden="0" w:unhideWhenUsed="0" w:qFormat="1"/>
+    <w:lsdException w:name="heading 1" w:semiHidden="0" w:uiPriority="9" w:unhideWhenUsed="0" w:qFormat="1"/>
+    <w:lsdException w:name="heading 2" w:semiHidden="0" w:unhideWhenUsed="0" w:qFormat="1"/>
+    <w:lsdException w:name="heading 3" w:semiHidden="0" w:unhideWhenUsed="0" w:qFormat="1"/>
+    <w:lsdException w:name="heading 4" w:semiHidden="0" w:unhideWhenUsed="0" w:qFormat="1"/>
+    <w:lsdException w:name="heading 5" w:semiHidden="0" w:unhideWhenUsed="0" w:qFormat="1"/>
+    <w:lsdException w:name="heading 6" w:semiHidden="0" w:unhideWhenUsed="0" w:qFormat="1"/>
+    <w:lsdException w:name="heading 7" w:qFormat="1"/>
+    <w:lsdException w:name="heading 8" w:qFormat="1"/>
+    <w:lsdException w:name="heading 9" w:qFormat="1"/>
+    <w:lsdException w:name="toc 1" w:uiPriority="39"/>
+    <w:lsdException w:name="toc 2" w:uiPriority="39"/>
+    <w:lsdException w:name="caption" w:qFormat="1"/>
+    <w:lsdException w:name="List Number" w:semiHidden="0" w:unhideWhenUsed="0"/>
+    <w:lsdException w:name="List 4" w:semiHidden="0" w:unhideWhenUsed="0"/>
+    <w:lsdException w:name="List 5" w:semiHidden="0" w:unhideWhenUsed="0"/>
+    <w:lsdException w:name="Title" w:semiHidden="0" w:unhideWhenUsed="0" w:qFormat="1"/>
+    <w:lsdException w:name="Subtitle" w:semiHidden="0" w:unhideWhenUsed="0" w:qFormat="1"/>
+    <w:lsdException w:name="Salutation" w:semiHidden="0" w:unhideWhenUsed="0"/>
+    <w:lsdException w:name="Date" w:semiHidden="0" w:unhideWhenUsed="0"/>
+    <w:lsdException w:name="Body Text First Indent" w:semiHidden="0" w:unhideWhenUsed="0"/>
+    <w:lsdException w:name="Strong" w:semiHidden="0" w:unhideWhenUsed="0" w:qFormat="1"/>
+    <w:lsdException w:name="Emphasis" w:semiHidden="0" w:unhideWhenUsed="0" w:qFormat="1"/>
+    <w:lsdException w:name="Placeholder Text" w:uiPriority="99" w:unhideWhenUsed="0"/>
+    <w:lsdException w:name="No Spacing" w:semiHidden="0" w:uiPriority="1" w:unhideWhenUsed="0" w:qFormat="1"/>
+    <w:lsdException w:name="Light Shading" w:semiHidden="0" w:uiPriority="60" w:unhideWhenUsed="0"/>
+    <w:lsdException w:name="Light List" w:semiHidden="0" w:uiPriority="61" w:unhideWhenUsed="0"/>
+    <w:lsdException w:name="Light Grid" w:semiHidden="0" w:uiPriority="62" w:unhideWhenUsed="0"/>
+    <w:lsdException w:name="Medium Shading 1" w:semiHidden="0" w:uiPriority="63" w:unhideWhenUsed="0"/>
+    <w:lsdException w:name="Medium Shading 2" w:semiHidden="0" w:uiPriority="64" w:unhideWhenUsed="0"/>
+    <w:lsdException w:name="Medium List 1" w:semiHidden="0" w:uiPriority="65" w:unhideWhenUsed="0"/>
+    <w:lsdException w:name="Medium List 2" w:semiHidden="0" w:uiPriority="66" w:unhideWhenUsed="0"/>
+    <w:lsdException w:name="Medium Grid 1" w:semiHidden="0" w:uiPriority="67" w:unhideWhenUsed="0"/>
+    <w:lsdException w:name="Medium Grid 2" w:semiHidden="0" w:uiPriority="68" w:unhideWhenUsed="0"/>
+    <w:lsdException w:name="Medium Grid 3" w:semiHidden="0" w:uiPriority="69" w:unhideWhenUsed="0"/>
+    <w:lsdException w:name="Dark List" w:semiHidden="0" w:uiPriority="70" w:unhideWhenUsed="0"/>
+    <w:lsdException w:name="Colorful Shading" w:semiHidden="0" w:uiPriority="71" w:unhideWhenUsed="0"/>
+    <w:lsdException w:name="Colorful List" w:semiHidden="0" w:uiPriority="72" w:unhideWhenUsed="0"/>
+    <w:lsdException w:name="Colorful Grid" w:semiHidden="0" w:uiPriority="73" w:unhideWhenUsed="0"/>
+    <w:lsdException w:name="Light Shading Accent 1" w:semiHidden="0" w:uiPriority="60" w:unhideWhenUsed="0"/>
+    <w:lsdException w:name="Light List Accent 1" w:semiHidden="0" w:uiPriority="61" w:unhideWhenUsed="0"/>
+    <w:lsdException w:name="Light Grid Accent 1" w:semiHidden="0" w:uiPriority="62" w:unhideWhenUsed="0"/>
+    <w:lsdException w:name="Medium Shading 1 Accent 1" w:semiHidden="0" w:uiPriority="63" w:unhideWhenUsed="0"/>
+    <w:lsdException w:name="Medium Shading 2 Accent 1" w:semiHidden="0" w:uiPriority="64" w:unhideWhenUsed="0"/>
+    <w:lsdException w:name="Medium List 1 Accent 1" w:semiHidden="0" w:uiPriority="65" w:unhideWhenUsed="0"/>
+    <w:lsdException w:name="Revision" w:uiPriority="99" w:unhideWhenUsed="0"/>
+    <w:lsdException w:name="List Paragraph" w:semiHidden="0" w:uiPriority="34" w:unhideWhenUsed="0" w:qFormat="1"/>
+    <w:lsdException w:name="Quote" w:semiHidden="0" w:uiPriority="29" w:unhideWhenUsed="0" w:qFormat="1"/>
+    <w:lsdException w:name="Intense Quote" w:semiHidden="0" w:uiPriority="30" w:unhideWhenUsed="0" w:qFormat="1"/>
+    <w:lsdException w:name="Medium List 2 Accent 1" w:semiHidden="0" w:uiPriority="66" w:unhideWhenUsed="0"/>
+    <w:lsdException w:name="Medium Grid 1 Accent 1" w:semiHidden="0" w:uiPriority="67" w:unhideWhenUsed="0"/>
+    <w:lsdException w:name="Medium Grid 2 Accent 1" w:semiHidden="0" w:uiPriority="68" w:unhideWhenUsed="0"/>
+    <w:lsdException w:name="Medium Grid 3 Accent 1" w:semiHidden="0" w:uiPriority="69" w:unhideWhenUsed="0"/>
+    <w:lsdException w:name="Dark List Accent 1" w:semiHidden="0" w:uiPriority="70" w:unhideWhenUsed="0"/>
+    <w:lsdException w:name="Colorful Shading Accent 1" w:semiHidden="0" w:uiPriority="71" w:unhideWhenUsed="0"/>
+    <w:lsdException w:name="Colorful List Accent 1" w:semiHidden="0" w:uiPriority="72" w:unhideWhenUsed="0"/>
+    <w:lsdException w:name="Colorful Grid Accent 1" w:semiHidden="0" w:uiPriority="73" w:unhideWhenUsed="0"/>
+    <w:lsdException w:name="Light Shading Accent 2" w:semiHidden="0" w:uiPriority="60" w:unhideWhenUsed="0"/>
+    <w:lsdException w:name="Light List Accent 2" w:semiHidden="0" w:uiPriority="61" w:unhideWhenUsed="0"/>
+    <w:lsdException w:name="Light Grid Accent 2" w:semiHidden="0" w:uiPriority="62" w:unhideWhenUsed="0"/>
+    <w:lsdException w:name="Medium Shading 1 Accent 2" w:semiHidden="0" w:uiPriority="63" w:unhideWhenUsed="0"/>
+    <w:lsdException w:name="Medium Shading 2 Accent 2" w:semiHidden="0" w:uiPriority="64" w:unhideWhenUsed="0"/>
+    <w:lsdException w:name="Medium List 1 Accent 2" w:semiHidden="0" w:uiPriority="65" w:unhideWhenUsed="0"/>
+    <w:lsdException w:name="Medium List 2 Accent 2" w:semiHidden="0" w:uiPriority="66" w:unhideWhenUsed="0"/>
+    <w:lsdException w:name="Medium Grid 1 Accent 2" w:semiHidden="0" w:uiPriority="67" w:unhideWhenUsed="0"/>
+    <w:lsdException w:name="Medium Grid 2 Accent 2" w:semiHidden="0" w:uiPriority="68" w:unhideWhenUsed="0"/>
+    <w:lsdException w:name="Medium Grid 3 Accent 2" w:semiHidden="0" w:uiPriority="69" w:unhideWhenUsed="0"/>
+    <w:lsdException w:name="Dark List Accent 2" w:semiHidden="0" w:uiPriority="70" w:unhideWhenUsed="0"/>
+    <w:lsdException w:name="Colorful Shading Accent 2" w:semiHidden="0" w:uiPriority="71" w:unhideWhenUsed="0"/>
+    <w:lsdException w:name="Colorful List Accent 2" w:semiHidden="0" w:uiPriority="72" w:unhideWhenUsed="0"/>
+    <w:lsdException w:name="Colorful Grid Accent 2" w:semiHidden="0" w:uiPriority="73" w:unhideWhenUsed="0"/>
+    <w:lsdException w:name="Light Shading Accent 3" w:semiHidden="0" w:uiPriority="60" w:unhideWhenUsed="0"/>
+    <w:lsdException w:name="Light List Accent 3" w:semiHidden="0" w:uiPriority="61" w:unhideWhenUsed="0"/>
+    <w:lsdException w:name="Light Grid Accent 3" w:semiHidden="0" w:uiPriority="62" w:unhideWhenUsed="0"/>
+    <w:lsdException w:name="Medium Shading 1 Accent 3" w:semiHidden="0" w:uiPriority="63" w:unhideWhenUsed="0"/>
+    <w:lsdException w:name="Medium Shading 2 Accent 3" w:semiHidden="0" w:uiPriority="64" w:unhideWhenUsed="0"/>
+    <w:lsdException w:name="Medium List 1 Accent 3" w:semiHidden="0" w:uiPriority="65" w:unhideWhenUsed="0"/>
+    <w:lsdException w:name="Medium List 2 Accent 3" w:semiHidden="0" w:uiPriority="66" w:unhideWhenUsed="0"/>
+    <w:lsdException w:name="Medium Grid 1 Accent 3" w:semiHidden="0" w:uiPriority="67" w:unhideWhenUsed="0"/>
+    <w:lsdException w:name="Medium Grid 2 Accent 3" w:semiHidden="0" w:uiPriority="68" w:unhideWhenUsed="0"/>
+    <w:lsdException w:name="Medium Grid 3 Accent 3" w:semiHidden="0" w:uiPriority="69" w:unhideWhenUsed="0"/>
+    <w:lsdException w:name="Dark List Accent 3" w:semiHidden="0" w:uiPriority="70" w:unhideWhenUsed="0"/>
+    <w:lsdException w:name="Colorful Shading Accent 3" w:semiHidden="0" w:uiPriority="71" w:unhideWhenUsed="0"/>
+    <w:lsdException w:name="Colorful List Accent 3" w:semiHidden="0" w:uiPriority="72" w:unhideWhenUsed="0"/>
+    <w:lsdException w:name="Colorful Grid Accent 3" w:semiHidden="0" w:uiPriority="73" w:unhideWhenUsed="0"/>
+    <w:lsdException w:name="Light Shading Accent 4" w:semiHidden="0" w:uiPriority="60" w:unhideWhenUsed="0"/>
+    <w:lsdException w:name="Light List Accent 4" w:semiHidden="0" w:uiPriority="61" w:unhideWhenUsed="0"/>
+    <w:lsdException w:name="Light Grid Accent 4" w:semiHidden="0" w:uiPriority="62" w:unhideWhenUsed="0"/>
+    <w:lsdException w:name="Medium Shading 1 Accent 4" w:semiHidden="0" w:uiPriority="63" w:unhideWhenUsed="0"/>
+    <w:lsdException w:name="Medium Shading 2 Accent 4" w:semiHidden="0" w:uiPriority="64" w:unhideWhenUsed="0"/>
+    <w:lsdException w:name="Medium List 1 Accent 4" w:semiHidden="0" w:uiPriority="65" w:unhideWhenUsed="0"/>
+    <w:lsdException w:name="Medium List 2 Accent 4" w:semiHidden="0" w:uiPriority="66" w:unhideWhenUsed="0"/>
+    <w:lsdException w:name="Medium Grid 1 Accent 4" w:semiHidden="0" w:uiPriority="67" w:unhideWhenUsed="0"/>
+    <w:lsdException w:name="Medium Grid 2 Accent 4" w:semiHidden="0" w:uiPriority="68" w:unhideWhenUsed="0"/>
+    <w:lsdException w:name="Medium Grid 3 Accent 4" w:semiHidden="0" w:uiPriority="69" w:unhideWhenUsed="0"/>
+    <w:lsdException w:name="Dark List Accent 4" w:semiHidden="0" w:uiPriority="70" w:unhideWhenUsed="0"/>
+    <w:lsdException w:name="Colorful Shading Accent 4" w:semiHidden="0" w:uiPriority="71" w:unhideWhenUsed="0"/>
+    <w:lsdException w:name="Colorful List Accent 4" w:semiHidden="0" w:uiPriority="72" w:unhideWhenUsed="0"/>
+    <w:lsdException w:name="Colorful Grid Accent 4" w:semiHidden="0" w:uiPriority="73" w:unhideWhenUsed="0"/>
+    <w:lsdException w:name="Light Shading Accent 5" w:semiHidden="0" w:uiPriority="60" w:unhideWhenUsed="0"/>
+    <w:lsdException w:name="Light List Accent 5" w:semiHidden="0" w:uiPriority="61" w:unhideWhenUsed="0"/>
+    <w:lsdException w:name="Light Grid Accent 5" w:semiHidden="0" w:uiPriority="62" w:unhideWhenUsed="0"/>
+    <w:lsdException w:name="Medium Shading 1 Accent 5" w:semiHidden="0" w:uiPriority="63" w:unhideWhenUsed="0"/>
+    <w:lsdException w:name="Medium Shading 2 Accent 5" w:semiHidden="0" w:uiPriority="64" w:unhideWhenUsed="0"/>
+    <w:lsdException w:name="Medium List 1 Accent 5" w:semiHidden="0" w:uiPriority="65" w:unhideWhenUsed="0"/>
+    <w:lsdException w:name="Medium List 2 Accent 5" w:semiHidden="0" w:uiPriority="66" w:unhideWhenUsed="0"/>
+    <w:lsdException w:name="Medium Grid 1 Accent 5" w:semiHidden="0" w:uiPriority="67" w:unhideWhenUsed="0"/>
+    <w:lsdException w:name="Medium Grid 2 Accent 5" w:semiHidden="0" w:uiPriority="68" w:unhideWhenUsed="0"/>
+    <w:lsdException w:name="Medium Grid 3 Accent 5" w:semiHidden="0" w:uiPriority="69" w:unhideWhenUsed="0"/>
+    <w:lsdException w:name="Dark List Accent 5" w:semiHidden="0" w:uiPriority="70" w:unhideWhenUsed="0"/>
+    <w:lsdException w:name="Colorful Shading Accent 5" w:semiHidden="0" w:uiPriority="71" w:unhideWhenUsed="0"/>
+    <w:lsdException w:name="Colorful List Accent 5" w:semiHidden="0" w:uiPriority="72" w:unhideWhenUsed="0"/>
+    <w:lsdException w:name="Colorful Grid Accent 5" w:semiHidden="0" w:uiPriority="73" w:unhideWhenUsed="0"/>
+    <w:lsdException w:name="Light Shading Accent 6" w:semiHidden="0" w:uiPriority="60" w:unhideWhenUsed="0"/>
+    <w:lsdException w:name="Light List Accent 6" w:semiHidden="0" w:uiPriority="61" w:unhideWhenUsed="0"/>
+    <w:lsdException w:name="Light Grid Accent 6" w:semiHidden="0" w:uiPriority="62" w:unhideWhenUsed="0"/>
+    <w:lsdException w:name="Medium Shading 1 Accent 6" w:semiHidden="0" w:uiPriority="63" w:unhideWhenUsed="0"/>
+    <w:lsdException w:name="Medium Shading 2 Accent 6" w:semiHidden="0" w:uiPriority="64" w:unhideWhenUsed="0"/>
+    <w:lsdException w:name="Medium List 1 Accent 6" w:semiHidden="0" w:uiPriority="65" w:unhideWhenUsed="0"/>
+    <w:lsdException w:name="Medium List 2 Accent 6" w:semiHidden="0" w:uiPriority="66" w:unhideWhenUsed="0"/>
+    <w:lsdException w:name="Medium Grid 1 Accent 6" w:semiHidden="0" w:uiPriority="67" w:unhideWhenUsed="0"/>
+    <w:lsdException w:name="Medium Grid 2 Accent 6" w:semiHidden="0" w:uiPriority="68" w:unhideWhenUsed="0"/>
+    <w:lsdException w:name="Medium Grid 3 Accent 6" w:semiHidden="0" w:uiPriority="69" w:unhideWhenUsed="0"/>
+    <w:lsdException w:name="Dark List Accent 6" w:semiHidden="0" w:uiPriority="70" w:unhideWhenUsed="0"/>
+    <w:lsdException w:name="Colorful Shading Accent 6" w:semiHidden="0" w:uiPriority="71" w:unhideWhenUsed="0"/>
+    <w:lsdException w:name="Colorful List Accent 6" w:semiHidden="0" w:uiPriority="72" w:unhideWhenUsed="0"/>
+    <w:lsdException w:name="Colorful Grid Accent 6" w:semiHidden="0" w:uiPriority="73" w:unhideWhenUsed="0"/>
+    <w:lsdException w:name="Subtle Emphasis" w:semiHidden="0" w:uiPriority="19" w:unhideWhenUsed="0" w:qFormat="1"/>
+    <w:lsdException w:name="Intense Emphasis" w:semiHidden="0" w:uiPriority="21" w:unhideWhenUsed="0" w:qFormat="1"/>
+    <w:lsdException w:name="Subtle Reference" w:semiHidden="0" w:uiPriority="31" w:unhideWhenUsed="0" w:qFormat="1"/>
+    <w:lsdException w:name="Intense Reference" w:semiHidden="0" w:uiPriority="32" w:unhideWhenUsed="0" w:qFormat="1"/>
+    <w:lsdException w:name="Book Title" w:semiHidden="0" w:uiPriority="33" w:unhideWhenUsed="0" w:qFormat="1"/>
+    <w:lsdException w:name="Bibliography" w:uiPriority="37"/>
+    <w:lsdException w:name="TOC Heading" w:uiPriority="39" w:qFormat="1"/>
   </w:latentStyles>
   <w:style w:type="paragraph" w:default="1" w:styleId="Normal">
     <w:name w:val="Normal"/>
@@ -8789,6 +9561,7 @@
     <w:basedOn w:val="TableNormal"/>
     <w:rsid w:val="00312E8C"/>
     <w:tblPr>
+      <w:tblInd w:w="0" w:type="dxa"/>
       <w:tblBorders>
         <w:top w:val="single" w:sz="4" w:space="0" w:color="000000" w:themeColor="text1"/>
         <w:left w:val="single" w:sz="4" w:space="0" w:color="000000" w:themeColor="text1"/>
@@ -8797,6 +9570,862 @@
         <w:insideH w:val="single" w:sz="4" w:space="0" w:color="000000" w:themeColor="text1"/>
         <w:insideV w:val="single" w:sz="4" w:space="0" w:color="000000" w:themeColor="text1"/>
       </w:tblBorders>
+      <w:tblCellMar>
+        <w:top w:w="0" w:type="dxa"/>
+        <w:left w:w="108" w:type="dxa"/>
+        <w:bottom w:w="0" w:type="dxa"/>
+        <w:right w:w="108" w:type="dxa"/>
+      </w:tblCellMar>
+    </w:tblPr>
+  </w:style>
+  <w:style w:type="character" w:customStyle="1" w:styleId="Heading1Char">
+    <w:name w:val="Heading 1 Char"/>
+    <w:basedOn w:val="DefaultParagraphFont"/>
+    <w:link w:val="Heading1"/>
+    <w:uiPriority w:val="9"/>
+    <w:rsid w:val="004E3CC7"/>
+    <w:rPr>
+      <w:rFonts w:ascii="Times" w:hAnsi="Times"/>
+      <w:b/>
+      <w:kern w:val="28"/>
+      <w:sz w:val="36"/>
+    </w:rPr>
+  </w:style>
+  <w:style w:type="paragraph" w:styleId="Bibliography">
+    <w:name w:val="Bibliography"/>
+    <w:basedOn w:val="Normal"/>
+    <w:next w:val="Normal"/>
+    <w:uiPriority w:val="37"/>
+    <w:unhideWhenUsed/>
+    <w:rsid w:val="004E3CC7"/>
+  </w:style>
+  <w:style w:type="paragraph" w:styleId="BalloonText">
+    <w:name w:val="Balloon Text"/>
+    <w:basedOn w:val="Normal"/>
+    <w:link w:val="BalloonTextChar"/>
+    <w:semiHidden/>
+    <w:unhideWhenUsed/>
+    <w:rsid w:val="004E3CC7"/>
+    <w:pPr>
+      <w:spacing w:line="240" w:lineRule="auto"/>
+    </w:pPr>
+    <w:rPr>
+      <w:rFonts w:ascii="Tahoma" w:hAnsi="Tahoma" w:cs="Tahoma"/>
+      <w:sz w:val="16"/>
+      <w:szCs w:val="16"/>
+    </w:rPr>
+  </w:style>
+  <w:style w:type="character" w:customStyle="1" w:styleId="BalloonTextChar">
+    <w:name w:val="Balloon Text Char"/>
+    <w:basedOn w:val="DefaultParagraphFont"/>
+    <w:link w:val="BalloonText"/>
+    <w:semiHidden/>
+    <w:rsid w:val="004E3CC7"/>
+    <w:rPr>
+      <w:rFonts w:ascii="Tahoma" w:hAnsi="Tahoma" w:cs="Tahoma"/>
+      <w:sz w:val="16"/>
+      <w:szCs w:val="16"/>
+    </w:rPr>
+  </w:style>
+</w:styles>
+</file>
+
+<file path=word/stylesWithEffects.xml><?xml version="1.0" encoding="utf-8"?>
+<w:styles xmlns:wpc="http://schemas.microsoft.com/office/word/2010/wordprocessingCanvas" xmlns:mc="http://schemas.openxmlformats.org/markup-compatibility/2006" xmlns:o="urn:schemas-microsoft-com:office:office" xmlns:r="http://schemas.openxmlformats.org/officeDocument/2006/relationships" xmlns:m="http://schemas.openxmlformats.org/officeDocument/2006/math" xmlns:v="urn:schemas-microsoft-com:vml" xmlns:wp14="http://schemas.microsoft.com/office/word/2010/wordprocessingDrawing" xmlns:wp="http://schemas.openxmlformats.org/drawingml/2006/wordprocessingDrawing" xmlns:w10="urn:schemas-microsoft-com:office:word" xmlns:w="http://schemas.openxmlformats.org/wordprocessingml/2006/main" xmlns:w14="http://schemas.microsoft.com/office/word/2010/wordml" xmlns:wpg="http://schemas.microsoft.com/office/word/2010/wordprocessingGroup" xmlns:wpi="http://schemas.microsoft.com/office/word/2010/wordprocessingInk" xmlns:wne="http://schemas.microsoft.com/office/word/2006/wordml" xmlns:wps="http://schemas.microsoft.com/office/word/2010/wordprocessingShape" mc:Ignorable="w14 wp14">
+  <w:docDefaults>
+    <w:rPrDefault>
+      <w:rPr>
+        <w:rFonts w:ascii="Times New Roman" w:eastAsia="Times New Roman" w:hAnsi="Times New Roman" w:cs="Times New Roman"/>
+        <w:lang w:val="en-US" w:eastAsia="en-US" w:bidi="ar-SA"/>
+      </w:rPr>
+    </w:rPrDefault>
+    <w:pPrDefault/>
+  </w:docDefaults>
+  <w:latentStyles w:defLockedState="0" w:defUIPriority="0" w:defSemiHidden="1" w:defUnhideWhenUsed="1" w:defQFormat="0" w:count="267">
+    <w:lsdException w:name="Normal" w:semiHidden="0" w:unhideWhenUsed="0" w:qFormat="1"/>
+    <w:lsdException w:name="heading 1" w:semiHidden="0" w:uiPriority="9" w:unhideWhenUsed="0" w:qFormat="1"/>
+    <w:lsdException w:name="heading 2" w:semiHidden="0" w:unhideWhenUsed="0" w:qFormat="1"/>
+    <w:lsdException w:name="heading 3" w:semiHidden="0" w:unhideWhenUsed="0" w:qFormat="1"/>
+    <w:lsdException w:name="heading 4" w:semiHidden="0" w:unhideWhenUsed="0" w:qFormat="1"/>
+    <w:lsdException w:name="heading 5" w:semiHidden="0" w:unhideWhenUsed="0" w:qFormat="1"/>
+    <w:lsdException w:name="heading 6" w:semiHidden="0" w:unhideWhenUsed="0" w:qFormat="1"/>
+    <w:lsdException w:name="heading 7" w:qFormat="1"/>
+    <w:lsdException w:name="heading 8" w:qFormat="1"/>
+    <w:lsdException w:name="heading 9" w:qFormat="1"/>
+    <w:lsdException w:name="toc 1" w:uiPriority="39"/>
+    <w:lsdException w:name="toc 2" w:uiPriority="39"/>
+    <w:lsdException w:name="caption" w:qFormat="1"/>
+    <w:lsdException w:name="List Number" w:semiHidden="0" w:unhideWhenUsed="0"/>
+    <w:lsdException w:name="List 4" w:semiHidden="0" w:unhideWhenUsed="0"/>
+    <w:lsdException w:name="List 5" w:semiHidden="0" w:unhideWhenUsed="0"/>
+    <w:lsdException w:name="Title" w:semiHidden="0" w:unhideWhenUsed="0" w:qFormat="1"/>
+    <w:lsdException w:name="Subtitle" w:semiHidden="0" w:unhideWhenUsed="0" w:qFormat="1"/>
+    <w:lsdException w:name="Salutation" w:semiHidden="0" w:unhideWhenUsed="0"/>
+    <w:lsdException w:name="Date" w:semiHidden="0" w:unhideWhenUsed="0"/>
+    <w:lsdException w:name="Body Text First Indent" w:semiHidden="0" w:unhideWhenUsed="0"/>
+    <w:lsdException w:name="Strong" w:semiHidden="0" w:unhideWhenUsed="0" w:qFormat="1"/>
+    <w:lsdException w:name="Emphasis" w:semiHidden="0" w:unhideWhenUsed="0" w:qFormat="1"/>
+    <w:lsdException w:name="Placeholder Text" w:uiPriority="99" w:unhideWhenUsed="0"/>
+    <w:lsdException w:name="No Spacing" w:semiHidden="0" w:uiPriority="1" w:unhideWhenUsed="0" w:qFormat="1"/>
+    <w:lsdException w:name="Light Shading" w:semiHidden="0" w:uiPriority="60" w:unhideWhenUsed="0"/>
+    <w:lsdException w:name="Light List" w:semiHidden="0" w:uiPriority="61" w:unhideWhenUsed="0"/>
+    <w:lsdException w:name="Light Grid" w:semiHidden="0" w:uiPriority="62" w:unhideWhenUsed="0"/>
+    <w:lsdException w:name="Medium Shading 1" w:semiHidden="0" w:uiPriority="63" w:unhideWhenUsed="0"/>
+    <w:lsdException w:name="Medium Shading 2" w:semiHidden="0" w:uiPriority="64" w:unhideWhenUsed="0"/>
+    <w:lsdException w:name="Medium List 1" w:semiHidden="0" w:uiPriority="65" w:unhideWhenUsed="0"/>
+    <w:lsdException w:name="Medium List 2" w:semiHidden="0" w:uiPriority="66" w:unhideWhenUsed="0"/>
+    <w:lsdException w:name="Medium Grid 1" w:semiHidden="0" w:uiPriority="67" w:unhideWhenUsed="0"/>
+    <w:lsdException w:name="Medium Grid 2" w:semiHidden="0" w:uiPriority="68" w:unhideWhenUsed="0"/>
+    <w:lsdException w:name="Medium Grid 3" w:semiHidden="0" w:uiPriority="69" w:unhideWhenUsed="0"/>
+    <w:lsdException w:name="Dark List" w:semiHidden="0" w:uiPriority="70" w:unhideWhenUsed="0"/>
+    <w:lsdException w:name="Colorful Shading" w:semiHidden="0" w:uiPriority="71" w:unhideWhenUsed="0"/>
+    <w:lsdException w:name="Colorful List" w:semiHidden="0" w:uiPriority="72" w:unhideWhenUsed="0"/>
+    <w:lsdException w:name="Colorful Grid" w:semiHidden="0" w:uiPriority="73" w:unhideWhenUsed="0"/>
+    <w:lsdException w:name="Light Shading Accent 1" w:semiHidden="0" w:uiPriority="60" w:unhideWhenUsed="0"/>
+    <w:lsdException w:name="Light List Accent 1" w:semiHidden="0" w:uiPriority="61" w:unhideWhenUsed="0"/>
+    <w:lsdException w:name="Light Grid Accent 1" w:semiHidden="0" w:uiPriority="62" w:unhideWhenUsed="0"/>
+    <w:lsdException w:name="Medium Shading 1 Accent 1" w:semiHidden="0" w:uiPriority="63" w:unhideWhenUsed="0"/>
+    <w:lsdException w:name="Medium Shading 2 Accent 1" w:semiHidden="0" w:uiPriority="64" w:unhideWhenUsed="0"/>
+    <w:lsdException w:name="Medium List 1 Accent 1" w:semiHidden="0" w:uiPriority="65" w:unhideWhenUsed="0"/>
+    <w:lsdException w:name="Revision" w:uiPriority="99" w:unhideWhenUsed="0"/>
+    <w:lsdException w:name="List Paragraph" w:semiHidden="0" w:uiPriority="34" w:unhideWhenUsed="0" w:qFormat="1"/>
+    <w:lsdException w:name="Quote" w:semiHidden="0" w:uiPriority="29" w:unhideWhenUsed="0" w:qFormat="1"/>
+    <w:lsdException w:name="Intense Quote" w:semiHidden="0" w:uiPriority="30" w:unhideWhenUsed="0" w:qFormat="1"/>
+    <w:lsdException w:name="Medium List 2 Accent 1" w:semiHidden="0" w:uiPriority="66" w:unhideWhenUsed="0"/>
+    <w:lsdException w:name="Medium Grid 1 Accent 1" w:semiHidden="0" w:uiPriority="67" w:unhideWhenUsed="0"/>
+    <w:lsdException w:name="Medium Grid 2 Accent 1" w:semiHidden="0" w:uiPriority="68" w:unhideWhenUsed="0"/>
+    <w:lsdException w:name="Medium Grid 3 Accent 1" w:semiHidden="0" w:uiPriority="69" w:unhideWhenUsed="0"/>
+    <w:lsdException w:name="Dark List Accent 1" w:semiHidden="0" w:uiPriority="70" w:unhideWhenUsed="0"/>
+    <w:lsdException w:name="Colorful Shading Accent 1" w:semiHidden="0" w:uiPriority="71" w:unhideWhenUsed="0"/>
+    <w:lsdException w:name="Colorful List Accent 1" w:semiHidden="0" w:uiPriority="72" w:unhideWhenUsed="0"/>
+    <w:lsdException w:name="Colorful Grid Accent 1" w:semiHidden="0" w:uiPriority="73" w:unhideWhenUsed="0"/>
+    <w:lsdException w:name="Light Shading Accent 2" w:semiHidden="0" w:uiPriority="60" w:unhideWhenUsed="0"/>
+    <w:lsdException w:name="Light List Accent 2" w:semiHidden="0" w:uiPriority="61" w:unhideWhenUsed="0"/>
+    <w:lsdException w:name="Light Grid Accent 2" w:semiHidden="0" w:uiPriority="62" w:unhideWhenUsed="0"/>
+    <w:lsdException w:name="Medium Shading 1 Accent 2" w:semiHidden="0" w:uiPriority="63" w:unhideWhenUsed="0"/>
+    <w:lsdException w:name="Medium Shading 2 Accent 2" w:semiHidden="0" w:uiPriority="64" w:unhideWhenUsed="0"/>
+    <w:lsdException w:name="Medium List 1 Accent 2" w:semiHidden="0" w:uiPriority="65" w:unhideWhenUsed="0"/>
+    <w:lsdException w:name="Medium List 2 Accent 2" w:semiHidden="0" w:uiPriority="66" w:unhideWhenUsed="0"/>
+    <w:lsdException w:name="Medium Grid 1 Accent 2" w:semiHidden="0" w:uiPriority="67" w:unhideWhenUsed="0"/>
+    <w:lsdException w:name="Medium Grid 2 Accent 2" w:semiHidden="0" w:uiPriority="68" w:unhideWhenUsed="0"/>
+    <w:lsdException w:name="Medium Grid 3 Accent 2" w:semiHidden="0" w:uiPriority="69" w:unhideWhenUsed="0"/>
+    <w:lsdException w:name="Dark List Accent 2" w:semiHidden="0" w:uiPriority="70" w:unhideWhenUsed="0"/>
+    <w:lsdException w:name="Colorful Shading Accent 2" w:semiHidden="0" w:uiPriority="71" w:unhideWhenUsed="0"/>
+    <w:lsdException w:name="Colorful List Accent 2" w:semiHidden="0" w:uiPriority="72" w:unhideWhenUsed="0"/>
+    <w:lsdException w:name="Colorful Grid Accent 2" w:semiHidden="0" w:uiPriority="73" w:unhideWhenUsed="0"/>
+    <w:lsdException w:name="Light Shading Accent 3" w:semiHidden="0" w:uiPriority="60" w:unhideWhenUsed="0"/>
+    <w:lsdException w:name="Light List Accent 3" w:semiHidden="0" w:uiPriority="61" w:unhideWhenUsed="0"/>
+    <w:lsdException w:name="Light Grid Accent 3" w:semiHidden="0" w:uiPriority="62" w:unhideWhenUsed="0"/>
+    <w:lsdException w:name="Medium Shading 1 Accent 3" w:semiHidden="0" w:uiPriority="63" w:unhideWhenUsed="0"/>
+    <w:lsdException w:name="Medium Shading 2 Accent 3" w:semiHidden="0" w:uiPriority="64" w:unhideWhenUsed="0"/>
+    <w:lsdException w:name="Medium List 1 Accent 3" w:semiHidden="0" w:uiPriority="65" w:unhideWhenUsed="0"/>
+    <w:lsdException w:name="Medium List 2 Accent 3" w:semiHidden="0" w:uiPriority="66" w:unhideWhenUsed="0"/>
+    <w:lsdException w:name="Medium Grid 1 Accent 3" w:semiHidden="0" w:uiPriority="67" w:unhideWhenUsed="0"/>
+    <w:lsdException w:name="Medium Grid 2 Accent 3" w:semiHidden="0" w:uiPriority="68" w:unhideWhenUsed="0"/>
+    <w:lsdException w:name="Medium Grid 3 Accent 3" w:semiHidden="0" w:uiPriority="69" w:unhideWhenUsed="0"/>
+    <w:lsdException w:name="Dark List Accent 3" w:semiHidden="0" w:uiPriority="70" w:unhideWhenUsed="0"/>
+    <w:lsdException w:name="Colorful Shading Accent 3" w:semiHidden="0" w:uiPriority="71" w:unhideWhenUsed="0"/>
+    <w:lsdException w:name="Colorful List Accent 3" w:semiHidden="0" w:uiPriority="72" w:unhideWhenUsed="0"/>
+    <w:lsdException w:name="Colorful Grid Accent 3" w:semiHidden="0" w:uiPriority="73" w:unhideWhenUsed="0"/>
+    <w:lsdException w:name="Light Shading Accent 4" w:semiHidden="0" w:uiPriority="60" w:unhideWhenUsed="0"/>
+    <w:lsdException w:name="Light List Accent 4" w:semiHidden="0" w:uiPriority="61" w:unhideWhenUsed="0"/>
+    <w:lsdException w:name="Light Grid Accent 4" w:semiHidden="0" w:uiPriority="62" w:unhideWhenUsed="0"/>
+    <w:lsdException w:name="Medium Shading 1 Accent 4" w:semiHidden="0" w:uiPriority="63" w:unhideWhenUsed="0"/>
+    <w:lsdException w:name="Medium Shading 2 Accent 4" w:semiHidden="0" w:uiPriority="64" w:unhideWhenUsed="0"/>
+    <w:lsdException w:name="Medium List 1 Accent 4" w:semiHidden="0" w:uiPriority="65" w:unhideWhenUsed="0"/>
+    <w:lsdException w:name="Medium List 2 Accent 4" w:semiHidden="0" w:uiPriority="66" w:unhideWhenUsed="0"/>
+    <w:lsdException w:name="Medium Grid 1 Accent 4" w:semiHidden="0" w:uiPriority="67" w:unhideWhenUsed="0"/>
+    <w:lsdException w:name="Medium Grid 2 Accent 4" w:semiHidden="0" w:uiPriority="68" w:unhideWhenUsed="0"/>
+    <w:lsdException w:name="Medium Grid 3 Accent 4" w:semiHidden="0" w:uiPriority="69" w:unhideWhenUsed="0"/>
+    <w:lsdException w:name="Dark List Accent 4" w:semiHidden="0" w:uiPriority="70" w:unhideWhenUsed="0"/>
+    <w:lsdException w:name="Colorful Shading Accent 4" w:semiHidden="0" w:uiPriority="71" w:unhideWhenUsed="0"/>
+    <w:lsdException w:name="Colorful List Accent 4" w:semiHidden="0" w:uiPriority="72" w:unhideWhenUsed="0"/>
+    <w:lsdException w:name="Colorful Grid Accent 4" w:semiHidden="0" w:uiPriority="73" w:unhideWhenUsed="0"/>
+    <w:lsdException w:name="Light Shading Accent 5" w:semiHidden="0" w:uiPriority="60" w:unhideWhenUsed="0"/>
+    <w:lsdException w:name="Light List Accent 5" w:semiHidden="0" w:uiPriority="61" w:unhideWhenUsed="0"/>
+    <w:lsdException w:name="Light Grid Accent 5" w:semiHidden="0" w:uiPriority="62" w:unhideWhenUsed="0"/>
+    <w:lsdException w:name="Medium Shading 1 Accent 5" w:semiHidden="0" w:uiPriority="63" w:unhideWhenUsed="0"/>
+    <w:lsdException w:name="Medium Shading 2 Accent 5" w:semiHidden="0" w:uiPriority="64" w:unhideWhenUsed="0"/>
+    <w:lsdException w:name="Medium List 1 Accent 5" w:semiHidden="0" w:uiPriority="65" w:unhideWhenUsed="0"/>
+    <w:lsdException w:name="Medium List 2 Accent 5" w:semiHidden="0" w:uiPriority="66" w:unhideWhenUsed="0"/>
+    <w:lsdException w:name="Medium Grid 1 Accent 5" w:semiHidden="0" w:uiPriority="67" w:unhideWhenUsed="0"/>
+    <w:lsdException w:name="Medium Grid 2 Accent 5" w:semiHidden="0" w:uiPriority="68" w:unhideWhenUsed="0"/>
+    <w:lsdException w:name="Medium Grid 3 Accent 5" w:semiHidden="0" w:uiPriority="69" w:unhideWhenUsed="0"/>
+    <w:lsdException w:name="Dark List Accent 5" w:semiHidden="0" w:uiPriority="70" w:unhideWhenUsed="0"/>
+    <w:lsdException w:name="Colorful Shading Accent 5" w:semiHidden="0" w:uiPriority="71" w:unhideWhenUsed="0"/>
+    <w:lsdException w:name="Colorful List Accent 5" w:semiHidden="0" w:uiPriority="72" w:unhideWhenUsed="0"/>
+    <w:lsdException w:name="Colorful Grid Accent 5" w:semiHidden="0" w:uiPriority="73" w:unhideWhenUsed="0"/>
+    <w:lsdException w:name="Light Shading Accent 6" w:semiHidden="0" w:uiPriority="60" w:unhideWhenUsed="0"/>
+    <w:lsdException w:name="Light List Accent 6" w:semiHidden="0" w:uiPriority="61" w:unhideWhenUsed="0"/>
+    <w:lsdException w:name="Light Grid Accent 6" w:semiHidden="0" w:uiPriority="62" w:unhideWhenUsed="0"/>
+    <w:lsdException w:name="Medium Shading 1 Accent 6" w:semiHidden="0" w:uiPriority="63" w:unhideWhenUsed="0"/>
+    <w:lsdException w:name="Medium Shading 2 Accent 6" w:semiHidden="0" w:uiPriority="64" w:unhideWhenUsed="0"/>
+    <w:lsdException w:name="Medium List 1 Accent 6" w:semiHidden="0" w:uiPriority="65" w:unhideWhenUsed="0"/>
+    <w:lsdException w:name="Medium List 2 Accent 6" w:semiHidden="0" w:uiPriority="66" w:unhideWhenUsed="0"/>
+    <w:lsdException w:name="Medium Grid 1 Accent 6" w:semiHidden="0" w:uiPriority="67" w:unhideWhenUsed="0"/>
+    <w:lsdException w:name="Medium Grid 2 Accent 6" w:semiHidden="0" w:uiPriority="68" w:unhideWhenUsed="0"/>
+    <w:lsdException w:name="Medium Grid 3 Accent 6" w:semiHidden="0" w:uiPriority="69" w:unhideWhenUsed="0"/>
+    <w:lsdException w:name="Dark List Accent 6" w:semiHidden="0" w:uiPriority="70" w:unhideWhenUsed="0"/>
+    <w:lsdException w:name="Colorful Shading Accent 6" w:semiHidden="0" w:uiPriority="71" w:unhideWhenUsed="0"/>
+    <w:lsdException w:name="Colorful List Accent 6" w:semiHidden="0" w:uiPriority="72" w:unhideWhenUsed="0"/>
+    <w:lsdException w:name="Colorful Grid Accent 6" w:semiHidden="0" w:uiPriority="73" w:unhideWhenUsed="0"/>
+    <w:lsdException w:name="Subtle Emphasis" w:semiHidden="0" w:uiPriority="19" w:unhideWhenUsed="0" w:qFormat="1"/>
+    <w:lsdException w:name="Intense Emphasis" w:semiHidden="0" w:uiPriority="21" w:unhideWhenUsed="0" w:qFormat="1"/>
+    <w:lsdException w:name="Subtle Reference" w:semiHidden="0" w:uiPriority="31" w:unhideWhenUsed="0" w:qFormat="1"/>
+    <w:lsdException w:name="Intense Reference" w:semiHidden="0" w:uiPriority="32" w:unhideWhenUsed="0" w:qFormat="1"/>
+    <w:lsdException w:name="Book Title" w:semiHidden="0" w:uiPriority="33" w:unhideWhenUsed="0" w:qFormat="1"/>
+    <w:lsdException w:name="Bibliography" w:uiPriority="37"/>
+    <w:lsdException w:name="TOC Heading" w:uiPriority="39" w:qFormat="1"/>
+  </w:latentStyles>
+  <w:style w:type="paragraph" w:default="1" w:styleId="Normal">
+    <w:name w:val="Normal"/>
+    <w:qFormat/>
+    <w:rsid w:val="005D3E08"/>
+    <w:pPr>
+      <w:spacing w:line="240" w:lineRule="exact"/>
+    </w:pPr>
+    <w:rPr>
+      <w:rFonts w:ascii="Times" w:hAnsi="Times"/>
+      <w:sz w:val="24"/>
+    </w:rPr>
+  </w:style>
+  <w:style w:type="paragraph" w:styleId="Heading1">
+    <w:name w:val="heading 1"/>
+    <w:basedOn w:val="Normal"/>
+    <w:next w:val="Normal"/>
+    <w:link w:val="Heading1Char"/>
+    <w:uiPriority w:val="9"/>
+    <w:qFormat/>
+    <w:rsid w:val="005D3E08"/>
+    <w:pPr>
+      <w:keepNext/>
+      <w:keepLines/>
+      <w:numPr>
+        <w:numId w:val="1"/>
+      </w:numPr>
+      <w:spacing w:before="480" w:after="240" w:line="240" w:lineRule="atLeast"/>
+      <w:outlineLvl w:val="0"/>
+    </w:pPr>
+    <w:rPr>
+      <w:b/>
+      <w:kern w:val="28"/>
+      <w:sz w:val="36"/>
+    </w:rPr>
+  </w:style>
+  <w:style w:type="paragraph" w:styleId="Heading2">
+    <w:name w:val="heading 2"/>
+    <w:basedOn w:val="Normal"/>
+    <w:next w:val="Normal"/>
+    <w:qFormat/>
+    <w:rsid w:val="005D3E08"/>
+    <w:pPr>
+      <w:keepNext/>
+      <w:keepLines/>
+      <w:numPr>
+        <w:ilvl w:val="1"/>
+        <w:numId w:val="1"/>
+      </w:numPr>
+      <w:spacing w:before="280" w:after="280" w:line="240" w:lineRule="atLeast"/>
+      <w:outlineLvl w:val="1"/>
+    </w:pPr>
+    <w:rPr>
+      <w:b/>
+      <w:sz w:val="28"/>
+    </w:rPr>
+  </w:style>
+  <w:style w:type="paragraph" w:styleId="Heading3">
+    <w:name w:val="heading 3"/>
+    <w:basedOn w:val="Normal"/>
+    <w:next w:val="Normal"/>
+    <w:qFormat/>
+    <w:rsid w:val="005D3E08"/>
+    <w:pPr>
+      <w:numPr>
+        <w:ilvl w:val="2"/>
+        <w:numId w:val="1"/>
+      </w:numPr>
+      <w:spacing w:before="240" w:after="240"/>
+      <w:outlineLvl w:val="2"/>
+    </w:pPr>
+    <w:rPr>
+      <w:b/>
+    </w:rPr>
+  </w:style>
+  <w:style w:type="paragraph" w:styleId="Heading4">
+    <w:name w:val="heading 4"/>
+    <w:basedOn w:val="Normal"/>
+    <w:next w:val="Normal"/>
+    <w:qFormat/>
+    <w:rsid w:val="005D3E08"/>
+    <w:pPr>
+      <w:keepNext/>
+      <w:numPr>
+        <w:ilvl w:val="3"/>
+        <w:numId w:val="1"/>
+      </w:numPr>
+      <w:spacing w:before="240" w:after="60" w:line="220" w:lineRule="exact"/>
+      <w:jc w:val="both"/>
+      <w:outlineLvl w:val="3"/>
+    </w:pPr>
+    <w:rPr>
+      <w:rFonts w:ascii="Times New Roman" w:hAnsi="Times New Roman"/>
+      <w:b/>
+      <w:i/>
+      <w:sz w:val="22"/>
+    </w:rPr>
+  </w:style>
+  <w:style w:type="paragraph" w:styleId="Heading5">
+    <w:name w:val="heading 5"/>
+    <w:basedOn w:val="Normal"/>
+    <w:next w:val="Normal"/>
+    <w:qFormat/>
+    <w:rsid w:val="005D3E08"/>
+    <w:pPr>
+      <w:numPr>
+        <w:ilvl w:val="4"/>
+        <w:numId w:val="1"/>
+      </w:numPr>
+      <w:spacing w:before="240" w:after="60" w:line="220" w:lineRule="exact"/>
+      <w:jc w:val="both"/>
+      <w:outlineLvl w:val="4"/>
+    </w:pPr>
+    <w:rPr>
+      <w:rFonts w:ascii="Arial" w:hAnsi="Arial"/>
+      <w:sz w:val="22"/>
+    </w:rPr>
+  </w:style>
+  <w:style w:type="paragraph" w:styleId="Heading6">
+    <w:name w:val="heading 6"/>
+    <w:basedOn w:val="Normal"/>
+    <w:next w:val="Normal"/>
+    <w:qFormat/>
+    <w:rsid w:val="005D3E08"/>
+    <w:pPr>
+      <w:numPr>
+        <w:ilvl w:val="5"/>
+        <w:numId w:val="1"/>
+      </w:numPr>
+      <w:spacing w:before="240" w:after="60" w:line="220" w:lineRule="exact"/>
+      <w:jc w:val="both"/>
+      <w:outlineLvl w:val="5"/>
+    </w:pPr>
+    <w:rPr>
+      <w:rFonts w:ascii="Arial" w:hAnsi="Arial"/>
+      <w:i/>
+      <w:sz w:val="22"/>
+    </w:rPr>
+  </w:style>
+  <w:style w:type="paragraph" w:styleId="Heading7">
+    <w:name w:val="heading 7"/>
+    <w:basedOn w:val="Normal"/>
+    <w:next w:val="Normal"/>
+    <w:qFormat/>
+    <w:rsid w:val="005D3E08"/>
+    <w:pPr>
+      <w:numPr>
+        <w:ilvl w:val="6"/>
+        <w:numId w:val="1"/>
+      </w:numPr>
+      <w:spacing w:before="240" w:after="60" w:line="220" w:lineRule="exact"/>
+      <w:jc w:val="both"/>
+      <w:outlineLvl w:val="6"/>
+    </w:pPr>
+    <w:rPr>
+      <w:rFonts w:ascii="Arial" w:hAnsi="Arial"/>
+      <w:sz w:val="20"/>
+    </w:rPr>
+  </w:style>
+  <w:style w:type="paragraph" w:styleId="Heading8">
+    <w:name w:val="heading 8"/>
+    <w:basedOn w:val="Normal"/>
+    <w:next w:val="Normal"/>
+    <w:qFormat/>
+    <w:rsid w:val="005D3E08"/>
+    <w:pPr>
+      <w:numPr>
+        <w:ilvl w:val="7"/>
+        <w:numId w:val="1"/>
+      </w:numPr>
+      <w:spacing w:before="240" w:after="60" w:line="220" w:lineRule="exact"/>
+      <w:jc w:val="both"/>
+      <w:outlineLvl w:val="7"/>
+    </w:pPr>
+    <w:rPr>
+      <w:rFonts w:ascii="Arial" w:hAnsi="Arial"/>
+      <w:i/>
+      <w:sz w:val="20"/>
+    </w:rPr>
+  </w:style>
+  <w:style w:type="paragraph" w:styleId="Heading9">
+    <w:name w:val="heading 9"/>
+    <w:basedOn w:val="Normal"/>
+    <w:next w:val="Normal"/>
+    <w:qFormat/>
+    <w:rsid w:val="005D3E08"/>
+    <w:pPr>
+      <w:numPr>
+        <w:ilvl w:val="8"/>
+        <w:numId w:val="1"/>
+      </w:numPr>
+      <w:spacing w:before="240" w:after="60" w:line="220" w:lineRule="exact"/>
+      <w:jc w:val="both"/>
+      <w:outlineLvl w:val="8"/>
+    </w:pPr>
+    <w:rPr>
+      <w:rFonts w:ascii="Arial" w:hAnsi="Arial"/>
+      <w:i/>
+      <w:sz w:val="18"/>
+    </w:rPr>
+  </w:style>
+  <w:style w:type="character" w:default="1" w:styleId="DefaultParagraphFont">
+    <w:name w:val="Default Paragraph Font"/>
+    <w:uiPriority w:val="1"/>
+    <w:semiHidden/>
+    <w:unhideWhenUsed/>
+  </w:style>
+  <w:style w:type="table" w:default="1" w:styleId="TableNormal">
+    <w:name w:val="Normal Table"/>
+    <w:uiPriority w:val="99"/>
+    <w:semiHidden/>
+    <w:unhideWhenUsed/>
+    <w:tblPr>
+      <w:tblInd w:w="0" w:type="dxa"/>
+      <w:tblCellMar>
+        <w:top w:w="0" w:type="dxa"/>
+        <w:left w:w="108" w:type="dxa"/>
+        <w:bottom w:w="0" w:type="dxa"/>
+        <w:right w:w="108" w:type="dxa"/>
+      </w:tblCellMar>
+    </w:tblPr>
+  </w:style>
+  <w:style w:type="numbering" w:default="1" w:styleId="NoList">
+    <w:name w:val="No List"/>
+    <w:uiPriority w:val="99"/>
+    <w:semiHidden/>
+    <w:unhideWhenUsed/>
+  </w:style>
+  <w:style w:type="paragraph" w:styleId="Footer">
+    <w:name w:val="footer"/>
+    <w:basedOn w:val="Normal"/>
+    <w:rsid w:val="005D3E08"/>
+    <w:pPr>
+      <w:tabs>
+        <w:tab w:val="center" w:pos="4680"/>
+        <w:tab w:val="right" w:pos="9360"/>
+      </w:tabs>
+    </w:pPr>
+    <w:rPr>
+      <w:b/>
+      <w:i/>
+      <w:sz w:val="20"/>
+    </w:rPr>
+  </w:style>
+  <w:style w:type="paragraph" w:customStyle="1" w:styleId="bullet">
+    <w:name w:val="bullet"/>
+    <w:basedOn w:val="Normal"/>
+    <w:rsid w:val="005D3E08"/>
+    <w:rPr>
+      <w:rFonts w:ascii="Arial" w:hAnsi="Arial"/>
+      <w:sz w:val="20"/>
+    </w:rPr>
+  </w:style>
+  <w:style w:type="paragraph" w:styleId="Header">
+    <w:name w:val="header"/>
+    <w:basedOn w:val="Normal"/>
+    <w:rsid w:val="005D3E08"/>
+    <w:pPr>
+      <w:tabs>
+        <w:tab w:val="center" w:pos="4680"/>
+        <w:tab w:val="right" w:pos="9360"/>
+      </w:tabs>
+    </w:pPr>
+    <w:rPr>
+      <w:b/>
+      <w:i/>
+      <w:sz w:val="20"/>
+    </w:rPr>
+  </w:style>
+  <w:style w:type="paragraph" w:customStyle="1" w:styleId="heading10">
+    <w:name w:val="heading1"/>
+    <w:basedOn w:val="Normal"/>
+    <w:rsid w:val="005D3E08"/>
+    <w:pPr>
+      <w:tabs>
+        <w:tab w:val="left" w:pos="450"/>
+        <w:tab w:val="left" w:pos="1080"/>
+        <w:tab w:val="left" w:pos="1800"/>
+        <w:tab w:val="left" w:pos="2610"/>
+      </w:tabs>
+    </w:pPr>
+  </w:style>
+  <w:style w:type="paragraph" w:styleId="TOC1">
+    <w:name w:val="toc 1"/>
+    <w:basedOn w:val="Normal"/>
+    <w:next w:val="Normal"/>
+    <w:uiPriority w:val="39"/>
+    <w:rsid w:val="005D3E08"/>
+    <w:pPr>
+      <w:tabs>
+        <w:tab w:val="left" w:pos="360"/>
+        <w:tab w:val="right" w:leader="dot" w:pos="9360"/>
+      </w:tabs>
+      <w:spacing w:before="60" w:line="220" w:lineRule="exact"/>
+      <w:ind w:left="360" w:hanging="360"/>
+      <w:jc w:val="both"/>
+    </w:pPr>
+    <w:rPr>
+      <w:b/>
+      <w:noProof/>
+    </w:rPr>
+  </w:style>
+  <w:style w:type="paragraph" w:styleId="TOC2">
+    <w:name w:val="toc 2"/>
+    <w:basedOn w:val="Normal"/>
+    <w:next w:val="Normal"/>
+    <w:uiPriority w:val="39"/>
+    <w:rsid w:val="005D3E08"/>
+    <w:pPr>
+      <w:tabs>
+        <w:tab w:val="right" w:leader="dot" w:pos="9360"/>
+      </w:tabs>
+      <w:spacing w:line="220" w:lineRule="exact"/>
+      <w:ind w:left="270"/>
+      <w:jc w:val="both"/>
+    </w:pPr>
+    <w:rPr>
+      <w:sz w:val="22"/>
+    </w:rPr>
+  </w:style>
+  <w:style w:type="paragraph" w:customStyle="1" w:styleId="level4">
+    <w:name w:val="level 4"/>
+    <w:basedOn w:val="Normal"/>
+    <w:rsid w:val="005D3E08"/>
+    <w:pPr>
+      <w:spacing w:before="120" w:after="120"/>
+      <w:ind w:left="634"/>
+    </w:pPr>
+  </w:style>
+  <w:style w:type="paragraph" w:customStyle="1" w:styleId="level5">
+    <w:name w:val="level 5"/>
+    <w:basedOn w:val="Normal"/>
+    <w:rsid w:val="005D3E08"/>
+    <w:pPr>
+      <w:tabs>
+        <w:tab w:val="left" w:pos="2520"/>
+      </w:tabs>
+      <w:ind w:left="1440"/>
+    </w:pPr>
+  </w:style>
+  <w:style w:type="paragraph" w:styleId="Title">
+    <w:name w:val="Title"/>
+    <w:basedOn w:val="Normal"/>
+    <w:qFormat/>
+    <w:rsid w:val="005D3E08"/>
+    <w:pPr>
+      <w:spacing w:before="240" w:after="720" w:line="240" w:lineRule="auto"/>
+      <w:jc w:val="right"/>
+    </w:pPr>
+    <w:rPr>
+      <w:rFonts w:ascii="Arial" w:hAnsi="Arial"/>
+      <w:b/>
+      <w:kern w:val="28"/>
+      <w:sz w:val="64"/>
+    </w:rPr>
+  </w:style>
+  <w:style w:type="paragraph" w:customStyle="1" w:styleId="TOCEntry">
+    <w:name w:val="TOCEntry"/>
+    <w:basedOn w:val="Normal"/>
+    <w:rsid w:val="005D3E08"/>
+    <w:pPr>
+      <w:keepNext/>
+      <w:keepLines/>
+      <w:spacing w:before="120" w:after="240" w:line="240" w:lineRule="atLeast"/>
+    </w:pPr>
+    <w:rPr>
+      <w:b/>
+      <w:sz w:val="36"/>
+    </w:rPr>
+  </w:style>
+  <w:style w:type="paragraph" w:styleId="TOC3">
+    <w:name w:val="toc 3"/>
+    <w:basedOn w:val="Normal"/>
+    <w:next w:val="Normal"/>
+    <w:semiHidden/>
+    <w:rsid w:val="005D3E08"/>
+    <w:pPr>
+      <w:tabs>
+        <w:tab w:val="left" w:pos="1200"/>
+        <w:tab w:val="right" w:leader="dot" w:pos="9360"/>
+      </w:tabs>
+      <w:ind w:left="480"/>
+    </w:pPr>
+    <w:rPr>
+      <w:noProof/>
+      <w:sz w:val="22"/>
+    </w:rPr>
+  </w:style>
+  <w:style w:type="paragraph" w:styleId="TOC4">
+    <w:name w:val="toc 4"/>
+    <w:basedOn w:val="Normal"/>
+    <w:next w:val="Normal"/>
+    <w:semiHidden/>
+    <w:rsid w:val="005D3E08"/>
+    <w:pPr>
+      <w:tabs>
+        <w:tab w:val="right" w:leader="dot" w:pos="9360"/>
+      </w:tabs>
+      <w:ind w:left="720"/>
+    </w:pPr>
+  </w:style>
+  <w:style w:type="paragraph" w:styleId="TOC5">
+    <w:name w:val="toc 5"/>
+    <w:basedOn w:val="Normal"/>
+    <w:next w:val="Normal"/>
+    <w:semiHidden/>
+    <w:rsid w:val="005D3E08"/>
+    <w:pPr>
+      <w:tabs>
+        <w:tab w:val="right" w:leader="dot" w:pos="9360"/>
+      </w:tabs>
+      <w:ind w:left="960"/>
+    </w:pPr>
+  </w:style>
+  <w:style w:type="paragraph" w:styleId="TOC6">
+    <w:name w:val="toc 6"/>
+    <w:basedOn w:val="Normal"/>
+    <w:next w:val="Normal"/>
+    <w:semiHidden/>
+    <w:rsid w:val="005D3E08"/>
+    <w:pPr>
+      <w:tabs>
+        <w:tab w:val="right" w:leader="dot" w:pos="9360"/>
+      </w:tabs>
+      <w:ind w:left="1200"/>
+    </w:pPr>
+  </w:style>
+  <w:style w:type="paragraph" w:styleId="TOC7">
+    <w:name w:val="toc 7"/>
+    <w:basedOn w:val="Normal"/>
+    <w:next w:val="Normal"/>
+    <w:semiHidden/>
+    <w:rsid w:val="005D3E08"/>
+    <w:pPr>
+      <w:tabs>
+        <w:tab w:val="right" w:leader="dot" w:pos="9360"/>
+      </w:tabs>
+      <w:ind w:left="1440"/>
+    </w:pPr>
+  </w:style>
+  <w:style w:type="paragraph" w:styleId="TOC8">
+    <w:name w:val="toc 8"/>
+    <w:basedOn w:val="Normal"/>
+    <w:next w:val="Normal"/>
+    <w:semiHidden/>
+    <w:rsid w:val="005D3E08"/>
+    <w:pPr>
+      <w:tabs>
+        <w:tab w:val="right" w:leader="dot" w:pos="9360"/>
+      </w:tabs>
+      <w:ind w:left="1680"/>
+    </w:pPr>
+  </w:style>
+  <w:style w:type="paragraph" w:styleId="TOC9">
+    <w:name w:val="toc 9"/>
+    <w:basedOn w:val="Normal"/>
+    <w:next w:val="Normal"/>
+    <w:semiHidden/>
+    <w:rsid w:val="005D3E08"/>
+    <w:pPr>
+      <w:tabs>
+        <w:tab w:val="right" w:leader="dot" w:pos="9360"/>
+      </w:tabs>
+      <w:ind w:left="1920"/>
+    </w:pPr>
+  </w:style>
+  <w:style w:type="paragraph" w:customStyle="1" w:styleId="template">
+    <w:name w:val="template"/>
+    <w:basedOn w:val="Normal"/>
+    <w:rsid w:val="005D3E08"/>
+    <w:rPr>
+      <w:rFonts w:ascii="Arial" w:hAnsi="Arial"/>
+      <w:i/>
+      <w:sz w:val="22"/>
+    </w:rPr>
+  </w:style>
+  <w:style w:type="character" w:styleId="PageNumber">
+    <w:name w:val="page number"/>
+    <w:basedOn w:val="DefaultParagraphFont"/>
+    <w:rsid w:val="005D3E08"/>
+  </w:style>
+  <w:style w:type="paragraph" w:customStyle="1" w:styleId="level3text">
+    <w:name w:val="level 3 text"/>
+    <w:basedOn w:val="Normal"/>
+    <w:rsid w:val="005D3E08"/>
+    <w:pPr>
+      <w:spacing w:line="220" w:lineRule="exact"/>
+      <w:ind w:left="1350" w:hanging="716"/>
+    </w:pPr>
+    <w:rPr>
+      <w:rFonts w:ascii="Arial" w:hAnsi="Arial"/>
+      <w:i/>
+      <w:sz w:val="22"/>
+    </w:rPr>
+  </w:style>
+  <w:style w:type="paragraph" w:customStyle="1" w:styleId="requirement">
+    <w:name w:val="requirement"/>
+    <w:basedOn w:val="level4"/>
+    <w:rsid w:val="005D3E08"/>
+    <w:pPr>
+      <w:spacing w:before="0" w:after="0"/>
+      <w:ind w:left="2348" w:hanging="994"/>
+    </w:pPr>
+    <w:rPr>
+      <w:rFonts w:ascii="Times New Roman" w:hAnsi="Times New Roman"/>
+    </w:rPr>
+  </w:style>
+  <w:style w:type="paragraph" w:customStyle="1" w:styleId="ByLine">
+    <w:name w:val="ByLine"/>
+    <w:basedOn w:val="Title"/>
+    <w:rsid w:val="005D3E08"/>
+    <w:rPr>
+      <w:sz w:val="28"/>
+    </w:rPr>
+  </w:style>
+  <w:style w:type="paragraph" w:customStyle="1" w:styleId="ChangeHistoryTitle">
+    <w:name w:val="ChangeHistory Title"/>
+    <w:basedOn w:val="Normal"/>
+    <w:rsid w:val="005D3E08"/>
+    <w:pPr>
+      <w:keepNext/>
+      <w:spacing w:before="60" w:after="60" w:line="240" w:lineRule="auto"/>
+      <w:jc w:val="center"/>
+    </w:pPr>
+    <w:rPr>
+      <w:rFonts w:ascii="Arial" w:hAnsi="Arial"/>
+      <w:b/>
+      <w:sz w:val="36"/>
+    </w:rPr>
+  </w:style>
+  <w:style w:type="paragraph" w:customStyle="1" w:styleId="SuperTitle">
+    <w:name w:val="SuperTitle"/>
+    <w:basedOn w:val="Title"/>
+    <w:next w:val="Normal"/>
+    <w:rsid w:val="005D3E08"/>
+    <w:pPr>
+      <w:pBdr>
+        <w:top w:val="single" w:sz="48" w:space="1" w:color="auto"/>
+      </w:pBdr>
+      <w:spacing w:before="960" w:after="0"/>
+    </w:pPr>
+    <w:rPr>
+      <w:sz w:val="28"/>
+    </w:rPr>
+  </w:style>
+  <w:style w:type="paragraph" w:customStyle="1" w:styleId="line">
+    <w:name w:val="line"/>
+    <w:basedOn w:val="Title"/>
+    <w:rsid w:val="005D3E08"/>
+    <w:pPr>
+      <w:pBdr>
+        <w:top w:val="single" w:sz="36" w:space="1" w:color="auto"/>
+      </w:pBdr>
+      <w:spacing w:after="0"/>
+    </w:pPr>
+    <w:rPr>
+      <w:sz w:val="40"/>
+    </w:rPr>
+  </w:style>
+  <w:style w:type="paragraph" w:styleId="BodyText">
+    <w:name w:val="Body Text"/>
+    <w:basedOn w:val="Normal"/>
+    <w:link w:val="BodyTextChar"/>
+    <w:rsid w:val="00383272"/>
+    <w:pPr>
+      <w:spacing w:before="120" w:after="120" w:line="240" w:lineRule="auto"/>
+    </w:pPr>
+    <w:rPr>
+      <w:rFonts w:ascii="Times New Roman" w:hAnsi="Times New Roman"/>
+      <w:lang w:val="en-GB"/>
+    </w:rPr>
+  </w:style>
+  <w:style w:type="character" w:customStyle="1" w:styleId="BodyTextChar">
+    <w:name w:val="Body Text Char"/>
+    <w:basedOn w:val="DefaultParagraphFont"/>
+    <w:link w:val="BodyText"/>
+    <w:rsid w:val="00383272"/>
+    <w:rPr>
+      <w:sz w:val="24"/>
+      <w:lang w:val="en-GB"/>
+    </w:rPr>
+  </w:style>
+  <w:style w:type="paragraph" w:customStyle="1" w:styleId="guide">
+    <w:name w:val="guide"/>
+    <w:basedOn w:val="Normal"/>
+    <w:rsid w:val="00383272"/>
+    <w:pPr>
+      <w:spacing w:line="240" w:lineRule="auto"/>
+    </w:pPr>
+    <w:rPr>
+      <w:rFonts w:ascii="Times New Roman" w:hAnsi="Times New Roman"/>
+      <w:i/>
+      <w:sz w:val="20"/>
+      <w:lang w:val="en-GB"/>
+    </w:rPr>
+  </w:style>
+  <w:style w:type="paragraph" w:customStyle="1" w:styleId="Tabel">
+    <w:name w:val="Tabel"/>
+    <w:basedOn w:val="Caption"/>
+    <w:rsid w:val="00BA6B60"/>
+    <w:pPr>
+      <w:spacing w:before="120" w:after="120"/>
+      <w:jc w:val="center"/>
+    </w:pPr>
+    <w:rPr>
+      <w:rFonts w:ascii="Times New Roman" w:hAnsi="Times New Roman"/>
+      <w:color w:val="auto"/>
+      <w:sz w:val="20"/>
+      <w:szCs w:val="20"/>
+    </w:rPr>
+  </w:style>
+  <w:style w:type="paragraph" w:styleId="Caption">
+    <w:name w:val="caption"/>
+    <w:basedOn w:val="Normal"/>
+    <w:next w:val="Normal"/>
+    <w:semiHidden/>
+    <w:unhideWhenUsed/>
+    <w:qFormat/>
+    <w:rsid w:val="00BA6B60"/>
+    <w:pPr>
+      <w:spacing w:after="200" w:line="240" w:lineRule="auto"/>
+    </w:pPr>
+    <w:rPr>
+      <w:b/>
+      <w:bCs/>
+      <w:color w:val="4F81BD" w:themeColor="accent1"/>
+      <w:sz w:val="18"/>
+      <w:szCs w:val="18"/>
+    </w:rPr>
+  </w:style>
+  <w:style w:type="table" w:styleId="TableGrid">
+    <w:name w:val="Table Grid"/>
+    <w:basedOn w:val="TableNormal"/>
+    <w:rsid w:val="00312E8C"/>
+    <w:tblPr>
+      <w:tblInd w:w="0" w:type="dxa"/>
+      <w:tblBorders>
+        <w:top w:val="single" w:sz="4" w:space="0" w:color="000000" w:themeColor="text1"/>
+        <w:left w:val="single" w:sz="4" w:space="0" w:color="000000" w:themeColor="text1"/>
+        <w:bottom w:val="single" w:sz="4" w:space="0" w:color="000000" w:themeColor="text1"/>
+        <w:right w:val="single" w:sz="4" w:space="0" w:color="000000" w:themeColor="text1"/>
+        <w:insideH w:val="single" w:sz="4" w:space="0" w:color="000000" w:themeColor="text1"/>
+        <w:insideV w:val="single" w:sz="4" w:space="0" w:color="000000" w:themeColor="text1"/>
+      </w:tblBorders>
+      <w:tblCellMar>
+        <w:top w:w="0" w:type="dxa"/>
+        <w:left w:w="108" w:type="dxa"/>
+        <w:bottom w:w="0" w:type="dxa"/>
+        <w:right w:w="108" w:type="dxa"/>
+      </w:tblCellMar>
     </w:tblPr>
   </w:style>
   <w:style w:type="character" w:customStyle="1" w:styleId="Heading1Char">
@@ -9181,7 +10810,7 @@
 </file>
 
 <file path=customXml/itemProps1.xml><?xml version="1.0" encoding="utf-8"?>
-<ds:datastoreItem xmlns:ds="http://schemas.openxmlformats.org/officeDocument/2006/customXml" ds:itemID="{D52B1C52-939D-444E-85F5-379B55E979E4}">
+<ds:datastoreItem xmlns:ds="http://schemas.openxmlformats.org/officeDocument/2006/customXml" ds:itemID="{77F13262-365B-4ED1-A4AE-2ED6D16DC507}">
   <ds:schemaRefs>
     <ds:schemaRef ds:uri="http://schemas.openxmlformats.org/officeDocument/2006/bibliography"/>
   </ds:schemaRefs>

--- a/documents/Data SRS(2).docx
+++ b/documents/Data SRS(2).docx
@@ -1,6 +1,6 @@
 
 <file path=word/document.xml><?xml version="1.0" encoding="utf-8"?>
-<w:document xmlns:wpc="http://schemas.microsoft.com/office/word/2010/wordprocessingCanvas" xmlns:mc="http://schemas.openxmlformats.org/markup-compatibility/2006" xmlns:o="urn:schemas-microsoft-com:office:office" xmlns:r="http://schemas.openxmlformats.org/officeDocument/2006/relationships" xmlns:m="http://schemas.openxmlformats.org/officeDocument/2006/math" xmlns:v="urn:schemas-microsoft-com:vml" xmlns:wp14="http://schemas.microsoft.com/office/word/2010/wordprocessingDrawing" xmlns:wp="http://schemas.openxmlformats.org/drawingml/2006/wordprocessingDrawing" xmlns:w10="urn:schemas-microsoft-com:office:word" xmlns:w="http://schemas.openxmlformats.org/wordprocessingml/2006/main" xmlns:w14="http://schemas.microsoft.com/office/word/2010/wordml" xmlns:wpg="http://schemas.microsoft.com/office/word/2010/wordprocessingGroup" xmlns:wpi="http://schemas.microsoft.com/office/word/2010/wordprocessingInk" xmlns:wne="http://schemas.microsoft.com/office/word/2006/wordml" xmlns:wps="http://schemas.microsoft.com/office/word/2010/wordprocessingShape" mc:Ignorable="w14 wp14">
+<w:document xmlns:wpc="http://schemas.microsoft.com/office/word/2010/wordprocessingCanvas" xmlns:cx="http://schemas.microsoft.com/office/drawing/2014/chartex" xmlns:cx1="http://schemas.microsoft.com/office/drawing/2015/9/8/chartex" xmlns:cx2="http://schemas.microsoft.com/office/drawing/2015/10/21/chartex" xmlns:cx3="http://schemas.microsoft.com/office/drawing/2016/5/9/chartex" xmlns:cx4="http://schemas.microsoft.com/office/drawing/2016/5/10/chartex" xmlns:cx5="http://schemas.microsoft.com/office/drawing/2016/5/11/chartex" xmlns:cx6="http://schemas.microsoft.com/office/drawing/2016/5/12/chartex" xmlns:cx7="http://schemas.microsoft.com/office/drawing/2016/5/13/chartex" xmlns:cx8="http://schemas.microsoft.com/office/drawing/2016/5/14/chartex" xmlns:mc="http://schemas.openxmlformats.org/markup-compatibility/2006" xmlns:aink="http://schemas.microsoft.com/office/drawing/2016/ink" xmlns:am3d="http://schemas.microsoft.com/office/drawing/2017/model3d" xmlns:o="urn:schemas-microsoft-com:office:office" xmlns:r="http://schemas.openxmlformats.org/officeDocument/2006/relationships" xmlns:m="http://schemas.openxmlformats.org/officeDocument/2006/math" xmlns:v="urn:schemas-microsoft-com:vml" xmlns:wp14="http://schemas.microsoft.com/office/word/2010/wordprocessingDrawing" xmlns:wp="http://schemas.openxmlformats.org/drawingml/2006/wordprocessingDrawing" xmlns:w10="urn:schemas-microsoft-com:office:word" xmlns:w="http://schemas.openxmlformats.org/wordprocessingml/2006/main" xmlns:w14="http://schemas.microsoft.com/office/word/2010/wordml" xmlns:w15="http://schemas.microsoft.com/office/word/2012/wordml" xmlns:w16cid="http://schemas.microsoft.com/office/word/2016/wordml/cid" xmlns:w16se="http://schemas.microsoft.com/office/word/2015/wordml/symex" xmlns:wpg="http://schemas.microsoft.com/office/word/2010/wordprocessingGroup" xmlns:wpi="http://schemas.microsoft.com/office/word/2010/wordprocessingInk" xmlns:wne="http://schemas.microsoft.com/office/word/2006/wordml" xmlns:wps="http://schemas.microsoft.com/office/word/2010/wordprocessingShape" mc:Ignorable="w14 w15 w16se w16cid wp14">
   <w:body>
     <w:p>
       <w:pPr>
@@ -14,56 +14,12 @@
           <w:lang w:val="id-ID"/>
         </w:rPr>
       </w:pPr>
-      <w:proofErr w:type="spellStart"/>
       <w:r>
         <w:rPr>
           <w:i/>
         </w:rPr>
-        <w:t>Spesifikasi</w:t>
-      </w:r>
-      <w:proofErr w:type="spellEnd"/>
-      <w:r>
-        <w:rPr>
-          <w:i/>
-        </w:rPr>
-        <w:t xml:space="preserve"> </w:t>
-      </w:r>
-      <w:proofErr w:type="spellStart"/>
-      <w:r>
-        <w:rPr>
-          <w:i/>
-        </w:rPr>
-        <w:t>Kebutuhan</w:t>
-      </w:r>
-      <w:proofErr w:type="spellEnd"/>
-      <w:r>
-        <w:rPr>
-          <w:i/>
-        </w:rPr>
-        <w:t xml:space="preserve"> </w:t>
-      </w:r>
-      <w:proofErr w:type="spellStart"/>
-      <w:r>
-        <w:rPr>
-          <w:i/>
-        </w:rPr>
-        <w:t>Perangkat</w:t>
-      </w:r>
-      <w:proofErr w:type="spellEnd"/>
-      <w:r>
-        <w:rPr>
-          <w:i/>
-        </w:rPr>
-        <w:t xml:space="preserve"> </w:t>
-      </w:r>
-      <w:proofErr w:type="spellStart"/>
-      <w:r>
-        <w:rPr>
-          <w:i/>
-        </w:rPr>
-        <w:t>Lunak</w:t>
-      </w:r>
-      <w:proofErr w:type="spellEnd"/>
+        <w:t>Spesifikasi Kebutuhan Perangkat Lunak</w:t>
+      </w:r>
     </w:p>
     <w:p>
       <w:pPr>
@@ -73,47 +29,28 @@
           <w:sz w:val="40"/>
         </w:rPr>
       </w:pPr>
-      <w:proofErr w:type="spellStart"/>
-      <w:proofErr w:type="gramStart"/>
       <w:r>
         <w:rPr>
           <w:sz w:val="40"/>
         </w:rPr>
         <w:t>untuk</w:t>
       </w:r>
-      <w:proofErr w:type="spellEnd"/>
-      <w:proofErr w:type="gramEnd"/>
     </w:p>
     <w:p>
       <w:pPr>
         <w:pStyle w:val="Title"/>
       </w:pPr>
-      <w:proofErr w:type="spellStart"/>
-      <w:r>
-        <w:t>Aplikasi</w:t>
-      </w:r>
-      <w:proofErr w:type="spellEnd"/>
-      <w:r>
-        <w:t xml:space="preserve"> Point of Sales </w:t>
+      <w:r>
+        <w:t xml:space="preserve">Aplikasi Point of Sales </w:t>
       </w:r>
     </w:p>
     <w:p>
       <w:pPr>
         <w:pStyle w:val="ByLine"/>
       </w:pPr>
-      <w:proofErr w:type="spellStart"/>
-      <w:r>
-        <w:t>Versi</w:t>
-      </w:r>
-      <w:proofErr w:type="spellEnd"/>
-      <w:r>
-        <w:t xml:space="preserve"> 1.0 </w:t>
-      </w:r>
-      <w:proofErr w:type="spellStart"/>
-      <w:r>
-        <w:t>disetujui</w:t>
-      </w:r>
-      <w:proofErr w:type="spellEnd"/>
+      <w:r>
+        <w:t>Versi 1.0 disetujui</w:t>
+      </w:r>
     </w:p>
     <w:p>
       <w:pPr>
@@ -123,24 +60,9 @@
           <w:lang w:val="id-ID"/>
         </w:rPr>
       </w:pPr>
-      <w:proofErr w:type="spellStart"/>
-      <w:r>
-        <w:t>Disusun</w:t>
-      </w:r>
-      <w:proofErr w:type="spellEnd"/>
-      <w:r>
-        <w:t xml:space="preserve"> </w:t>
-      </w:r>
-      <w:proofErr w:type="spellStart"/>
-      <w:proofErr w:type="gramStart"/>
-      <w:r>
-        <w:t>oleh</w:t>
-      </w:r>
-      <w:proofErr w:type="spellEnd"/>
-      <w:r>
-        <w:t xml:space="preserve"> :</w:t>
-      </w:r>
-      <w:proofErr w:type="gramEnd"/>
+      <w:r>
+        <w:t>Disusun oleh :</w:t>
+      </w:r>
       <w:r>
         <w:t xml:space="preserve"> </w:t>
       </w:r>
@@ -151,16 +73,11 @@
         <w:spacing w:after="0"/>
       </w:pPr>
       <w:r>
-        <w:t xml:space="preserve">Erastus </w:t>
-      </w:r>
-      <w:proofErr w:type="spellStart"/>
-      <w:r>
-        <w:t>M</w:t>
+        <w:t>Erastus M</w:t>
       </w:r>
       <w:r>
         <w:t>auliate</w:t>
       </w:r>
-      <w:proofErr w:type="spellEnd"/>
       <w:r>
         <w:t xml:space="preserve"> - 1</w:t>
       </w:r>
@@ -173,21 +90,8 @@
         <w:pStyle w:val="ByLine"/>
         <w:spacing w:before="0" w:after="0"/>
       </w:pPr>
-      <w:proofErr w:type="spellStart"/>
-      <w:r>
-        <w:t>Fikri</w:t>
-      </w:r>
-      <w:proofErr w:type="spellEnd"/>
-      <w:r>
-        <w:t xml:space="preserve"> </w:t>
-      </w:r>
-      <w:proofErr w:type="spellStart"/>
-      <w:r>
-        <w:t>Alfi</w:t>
-      </w:r>
-      <w:proofErr w:type="spellEnd"/>
-      <w:r>
-        <w:t xml:space="preserve"> H</w:t>
+      <w:r>
+        <w:t>Fikri Alfi H</w:t>
       </w:r>
       <w:r>
         <w:rPr>
@@ -243,13 +147,8 @@
         </w:rPr>
         <w:t>N</w:t>
       </w:r>
-      <w:proofErr w:type="spellStart"/>
-      <w:r>
-        <w:t>adir</w:t>
-      </w:r>
-      <w:proofErr w:type="spellEnd"/>
-      <w:r>
-        <w:t xml:space="preserve"> Basalamah</w:t>
+      <w:r>
+        <w:t>adir Basalamah</w:t>
       </w:r>
       <w:r>
         <w:rPr>
@@ -266,19 +165,9 @@
         <w:pStyle w:val="ByLine"/>
         <w:spacing w:before="0" w:after="0"/>
       </w:pPr>
-      <w:proofErr w:type="spellStart"/>
-      <w:r>
-        <w:t>Widi</w:t>
-      </w:r>
-      <w:proofErr w:type="spellEnd"/>
-      <w:r>
-        <w:t xml:space="preserve"> </w:t>
-      </w:r>
-      <w:proofErr w:type="spellStart"/>
-      <w:r>
-        <w:t>Aditama</w:t>
-      </w:r>
-      <w:proofErr w:type="spellEnd"/>
+      <w:r>
+        <w:t>Widi Aditama</w:t>
+      </w:r>
       <w:r>
         <w:t xml:space="preserve"> - </w:t>
       </w:r>
@@ -1708,19 +1597,9 @@
       <w:pPr>
         <w:pStyle w:val="TOCEntry"/>
       </w:pPr>
-      <w:proofErr w:type="spellStart"/>
-      <w:r>
-        <w:t>Riwayat</w:t>
-      </w:r>
-      <w:proofErr w:type="spellEnd"/>
-      <w:r>
-        <w:t xml:space="preserve"> </w:t>
-      </w:r>
-      <w:proofErr w:type="spellStart"/>
-      <w:r>
-        <w:t>Revisi</w:t>
-      </w:r>
-      <w:proofErr w:type="spellEnd"/>
+      <w:r>
+        <w:t>Riwayat Revisi</w:t>
+      </w:r>
     </w:p>
     <w:tbl>
       <w:tblPr>
@@ -1787,14 +1666,12 @@
                 <w:b/>
               </w:rPr>
             </w:pPr>
-            <w:proofErr w:type="spellStart"/>
             <w:r>
               <w:rPr>
                 <w:b/>
               </w:rPr>
               <w:t>Tanggal</w:t>
             </w:r>
-            <w:proofErr w:type="spellEnd"/>
           </w:p>
         </w:tc>
         <w:tc>
@@ -1812,28 +1689,12 @@
                 <w:b/>
               </w:rPr>
             </w:pPr>
-            <w:proofErr w:type="spellStart"/>
             <w:r>
               <w:rPr>
                 <w:b/>
               </w:rPr>
-              <w:t>Alasan</w:t>
-            </w:r>
-            <w:proofErr w:type="spellEnd"/>
-            <w:r>
-              <w:rPr>
-                <w:b/>
-              </w:rPr>
-              <w:t xml:space="preserve"> </w:t>
-            </w:r>
-            <w:proofErr w:type="spellStart"/>
-            <w:r>
-              <w:rPr>
-                <w:b/>
-              </w:rPr>
-              <w:t>Perubahan</w:t>
-            </w:r>
-            <w:proofErr w:type="spellEnd"/>
+              <w:t>Alasan Perubahan</w:t>
+            </w:r>
           </w:p>
         </w:tc>
         <w:tc>
@@ -1851,14 +1712,12 @@
                 <w:b/>
               </w:rPr>
             </w:pPr>
-            <w:proofErr w:type="spellStart"/>
             <w:r>
               <w:rPr>
                 <w:b/>
               </w:rPr>
               <w:t>Versi</w:t>
             </w:r>
-            <w:proofErr w:type="spellEnd"/>
           </w:p>
         </w:tc>
       </w:tr>
@@ -1874,27 +1733,9 @@
             <w:pPr>
               <w:spacing w:before="40" w:after="40"/>
             </w:pPr>
-            <w:proofErr w:type="spellStart"/>
-            <w:r>
-              <w:t>Rahman</w:t>
-            </w:r>
-            <w:proofErr w:type="spellEnd"/>
-            <w:r>
-              <w:t xml:space="preserve"> </w:t>
-            </w:r>
-            <w:proofErr w:type="spellStart"/>
-            <w:r>
-              <w:t>Rulli</w:t>
-            </w:r>
-            <w:proofErr w:type="spellEnd"/>
-            <w:r>
-              <w:t xml:space="preserve"> </w:t>
-            </w:r>
-            <w:proofErr w:type="spellStart"/>
-            <w:r>
-              <w:t>Arjiansa</w:t>
-            </w:r>
-            <w:proofErr w:type="spellEnd"/>
+            <w:r>
+              <w:t>Rahman Rulli Arjiansa</w:t>
+            </w:r>
           </w:p>
         </w:tc>
         <w:tc>
@@ -1981,43 +1822,9 @@
             <w:pPr>
               <w:spacing w:before="40" w:after="40"/>
             </w:pPr>
-            <w:proofErr w:type="spellStart"/>
-            <w:r>
-              <w:t>Penambahan</w:t>
-            </w:r>
-            <w:proofErr w:type="spellEnd"/>
-            <w:r>
-              <w:t xml:space="preserve"> </w:t>
-            </w:r>
-            <w:proofErr w:type="spellStart"/>
-            <w:r>
-              <w:t>fungsi</w:t>
-            </w:r>
-            <w:proofErr w:type="spellEnd"/>
-            <w:r>
-              <w:t xml:space="preserve"> </w:t>
-            </w:r>
-            <w:proofErr w:type="spellStart"/>
-            <w:r>
-              <w:t>penambahan</w:t>
-            </w:r>
-            <w:proofErr w:type="spellEnd"/>
-            <w:r>
-              <w:t xml:space="preserve"> data </w:t>
-            </w:r>
-            <w:proofErr w:type="spellStart"/>
-            <w:r>
-              <w:t>barang</w:t>
-            </w:r>
-            <w:proofErr w:type="spellEnd"/>
-            <w:r>
-              <w:t xml:space="preserve"> </w:t>
-            </w:r>
-            <w:proofErr w:type="spellStart"/>
-            <w:r>
-              <w:t>baru</w:t>
-            </w:r>
-            <w:proofErr w:type="spellEnd"/>
+            <w:r>
+              <w:t>Penambahan fungsi penambahan data barang baru</w:t>
+            </w:r>
           </w:p>
         </w:tc>
         <w:tc>
@@ -2046,6 +1853,9 @@
             <w:pPr>
               <w:spacing w:before="40" w:after="40"/>
             </w:pPr>
+            <w:r>
+              <w:t>Widi Aditama</w:t>
+            </w:r>
           </w:p>
         </w:tc>
         <w:tc>
@@ -2059,6 +1869,9 @@
             <w:pPr>
               <w:spacing w:before="40" w:after="40"/>
             </w:pPr>
+            <w:r>
+              <w:t>20/11/2019</w:t>
+            </w:r>
           </w:p>
         </w:tc>
         <w:tc>
@@ -2072,6 +1885,9 @@
             <w:pPr>
               <w:spacing w:before="40" w:after="40"/>
             </w:pPr>
+            <w:r>
+              <w:t>Penambahan fungsi keranjang pembelian</w:t>
+            </w:r>
           </w:p>
         </w:tc>
         <w:tc>
@@ -2085,6 +1901,9 @@
             <w:pPr>
               <w:spacing w:before="40" w:after="40"/>
             </w:pPr>
+            <w:r>
+              <w:t>2.0.0</w:t>
+            </w:r>
           </w:p>
         </w:tc>
       </w:tr>
@@ -2100,8 +1919,8 @@
     <w:p>
       <w:pPr>
         <w:sectPr>
-          <w:headerReference w:type="default" r:id="rId9"/>
-          <w:footerReference w:type="default" r:id="rId10"/>
+          <w:headerReference w:type="default" r:id="rId8"/>
+          <w:footerReference w:type="default" r:id="rId9"/>
           <w:pgSz w:w="12240" w:h="15840" w:code="1"/>
           <w:pgMar w:top="1440" w:right="1440" w:bottom="1440" w:left="1440" w:header="720" w:footer="720" w:gutter="0"/>
           <w:pgNumType w:fmt="lowerRoman"/>
@@ -2143,217 +1962,11 @@
           <w:i w:val="0"/>
         </w:rPr>
       </w:pPr>
-      <w:proofErr w:type="spellStart"/>
       <w:r>
         <w:rPr>
           <w:i w:val="0"/>
         </w:rPr>
-        <w:t>Tujuan</w:t>
-      </w:r>
-      <w:proofErr w:type="spellEnd"/>
-      <w:r>
-        <w:rPr>
-          <w:i w:val="0"/>
-        </w:rPr>
-        <w:t xml:space="preserve"> </w:t>
-      </w:r>
-      <w:proofErr w:type="spellStart"/>
-      <w:r>
-        <w:rPr>
-          <w:i w:val="0"/>
-        </w:rPr>
-        <w:t>penulisan</w:t>
-      </w:r>
-      <w:proofErr w:type="spellEnd"/>
-      <w:r>
-        <w:rPr>
-          <w:i w:val="0"/>
-        </w:rPr>
-        <w:t xml:space="preserve"> </w:t>
-      </w:r>
-      <w:proofErr w:type="spellStart"/>
-      <w:r>
-        <w:rPr>
-          <w:i w:val="0"/>
-        </w:rPr>
-        <w:t>dari</w:t>
-      </w:r>
-      <w:proofErr w:type="spellEnd"/>
-      <w:r>
-        <w:rPr>
-          <w:i w:val="0"/>
-        </w:rPr>
-        <w:t xml:space="preserve"> </w:t>
-      </w:r>
-      <w:proofErr w:type="spellStart"/>
-      <w:r>
-        <w:rPr>
-          <w:i w:val="0"/>
-        </w:rPr>
-        <w:t>dokumen</w:t>
-      </w:r>
-      <w:proofErr w:type="spellEnd"/>
-      <w:r>
-        <w:rPr>
-          <w:i w:val="0"/>
-        </w:rPr>
-        <w:t xml:space="preserve"> </w:t>
-      </w:r>
-      <w:proofErr w:type="spellStart"/>
-      <w:r>
-        <w:rPr>
-          <w:i w:val="0"/>
-        </w:rPr>
-        <w:t>ini</w:t>
-      </w:r>
-      <w:proofErr w:type="spellEnd"/>
-      <w:r>
-        <w:rPr>
-          <w:i w:val="0"/>
-        </w:rPr>
-        <w:t xml:space="preserve"> </w:t>
-      </w:r>
-      <w:proofErr w:type="spellStart"/>
-      <w:r>
-        <w:rPr>
-          <w:i w:val="0"/>
-        </w:rPr>
-        <w:t>adalah</w:t>
-      </w:r>
-      <w:proofErr w:type="spellEnd"/>
-      <w:r>
-        <w:rPr>
-          <w:i w:val="0"/>
-        </w:rPr>
-        <w:t xml:space="preserve"> </w:t>
-      </w:r>
-      <w:proofErr w:type="spellStart"/>
-      <w:r>
-        <w:rPr>
-          <w:i w:val="0"/>
-        </w:rPr>
-        <w:t>sebagai</w:t>
-      </w:r>
-      <w:proofErr w:type="spellEnd"/>
-      <w:r>
-        <w:rPr>
-          <w:i w:val="0"/>
-        </w:rPr>
-        <w:t xml:space="preserve"> </w:t>
-      </w:r>
-      <w:proofErr w:type="spellStart"/>
-      <w:r>
-        <w:rPr>
-          <w:i w:val="0"/>
-        </w:rPr>
-        <w:t>acuan</w:t>
-      </w:r>
-      <w:proofErr w:type="spellEnd"/>
-      <w:r>
-        <w:rPr>
-          <w:i w:val="0"/>
-        </w:rPr>
-        <w:t xml:space="preserve"> </w:t>
-      </w:r>
-      <w:proofErr w:type="spellStart"/>
-      <w:r>
-        <w:rPr>
-          <w:i w:val="0"/>
-        </w:rPr>
-        <w:t>dalam</w:t>
-      </w:r>
-      <w:proofErr w:type="spellEnd"/>
-      <w:r>
-        <w:rPr>
-          <w:i w:val="0"/>
-        </w:rPr>
-        <w:t xml:space="preserve"> </w:t>
-      </w:r>
-      <w:proofErr w:type="spellStart"/>
-      <w:r>
-        <w:rPr>
-          <w:i w:val="0"/>
-        </w:rPr>
-        <w:t>pengembangan</w:t>
-      </w:r>
-      <w:proofErr w:type="spellEnd"/>
-      <w:r>
-        <w:rPr>
-          <w:i w:val="0"/>
-        </w:rPr>
-        <w:t xml:space="preserve"> </w:t>
-      </w:r>
-      <w:proofErr w:type="spellStart"/>
-      <w:r>
-        <w:rPr>
-          <w:i w:val="0"/>
-        </w:rPr>
-        <w:t>sistem</w:t>
-      </w:r>
-      <w:proofErr w:type="spellEnd"/>
-      <w:r>
-        <w:rPr>
-          <w:i w:val="0"/>
-        </w:rPr>
-        <w:t xml:space="preserve"> yang </w:t>
-      </w:r>
-      <w:proofErr w:type="spellStart"/>
-      <w:proofErr w:type="gramStart"/>
-      <w:r>
-        <w:rPr>
-          <w:i w:val="0"/>
-        </w:rPr>
-        <w:t>akan</w:t>
-      </w:r>
-      <w:proofErr w:type="spellEnd"/>
-      <w:proofErr w:type="gramEnd"/>
-      <w:r>
-        <w:rPr>
-          <w:i w:val="0"/>
-        </w:rPr>
-        <w:t xml:space="preserve"> </w:t>
-      </w:r>
-      <w:proofErr w:type="spellStart"/>
-      <w:r>
-        <w:rPr>
-          <w:i w:val="0"/>
-        </w:rPr>
-        <w:t>dibangun</w:t>
-      </w:r>
-      <w:proofErr w:type="spellEnd"/>
-      <w:r>
-        <w:rPr>
-          <w:i w:val="0"/>
-        </w:rPr>
-        <w:t xml:space="preserve"> </w:t>
-      </w:r>
-      <w:proofErr w:type="spellStart"/>
-      <w:r>
-        <w:rPr>
-          <w:i w:val="0"/>
-        </w:rPr>
-        <w:t>yaitu</w:t>
-      </w:r>
-      <w:proofErr w:type="spellEnd"/>
-      <w:r>
-        <w:rPr>
-          <w:i w:val="0"/>
-        </w:rPr>
-        <w:t xml:space="preserve"> </w:t>
-      </w:r>
-      <w:proofErr w:type="spellStart"/>
-      <w:r>
-        <w:rPr>
-          <w:i w:val="0"/>
-        </w:rPr>
-        <w:t>aplikasi</w:t>
-      </w:r>
-      <w:proofErr w:type="spellEnd"/>
-      <w:r>
-        <w:rPr>
-          <w:i w:val="0"/>
-        </w:rPr>
-        <w:t xml:space="preserve"> point of sales.</w:t>
+        <w:t>Tujuan penulisan dari dokumen ini adalah sebagai acuan dalam pengembangan sistem yang akan dibangun yaitu aplikasi point of sales.</w:t>
       </w:r>
     </w:p>
     <w:p>
@@ -2407,148 +2020,12 @@
           <w:lang w:val="id-ID"/>
         </w:rPr>
       </w:pPr>
-      <w:proofErr w:type="spellStart"/>
-      <w:proofErr w:type="gramStart"/>
       <w:r>
         <w:rPr>
           <w:i w:val="0"/>
         </w:rPr>
-        <w:t>Dokumen</w:t>
-      </w:r>
-      <w:proofErr w:type="spellEnd"/>
-      <w:r>
-        <w:rPr>
-          <w:i w:val="0"/>
-        </w:rPr>
-        <w:t xml:space="preserve"> </w:t>
-      </w:r>
-      <w:proofErr w:type="spellStart"/>
-      <w:r>
-        <w:rPr>
-          <w:i w:val="0"/>
-        </w:rPr>
-        <w:t>ini</w:t>
-      </w:r>
-      <w:proofErr w:type="spellEnd"/>
-      <w:r>
-        <w:rPr>
-          <w:i w:val="0"/>
-        </w:rPr>
-        <w:t xml:space="preserve"> </w:t>
-      </w:r>
-      <w:proofErr w:type="spellStart"/>
-      <w:r>
-        <w:rPr>
-          <w:i w:val="0"/>
-        </w:rPr>
-        <w:t>ditujukan</w:t>
-      </w:r>
-      <w:proofErr w:type="spellEnd"/>
-      <w:r>
-        <w:rPr>
-          <w:i w:val="0"/>
-        </w:rPr>
-        <w:t xml:space="preserve"> </w:t>
-      </w:r>
-      <w:proofErr w:type="spellStart"/>
-      <w:r>
-        <w:rPr>
-          <w:i w:val="0"/>
-        </w:rPr>
-        <w:t>bagi</w:t>
-      </w:r>
-      <w:proofErr w:type="spellEnd"/>
-      <w:r>
-        <w:rPr>
-          <w:i w:val="0"/>
-        </w:rPr>
-        <w:t xml:space="preserve"> </w:t>
-      </w:r>
-      <w:proofErr w:type="spellStart"/>
-      <w:r>
-        <w:rPr>
-          <w:i w:val="0"/>
-        </w:rPr>
-        <w:t>pengembang</w:t>
-      </w:r>
-      <w:proofErr w:type="spellEnd"/>
-      <w:r>
-        <w:rPr>
-          <w:i w:val="0"/>
-        </w:rPr>
-        <w:t xml:space="preserve"> yang </w:t>
-      </w:r>
-      <w:proofErr w:type="spellStart"/>
-      <w:r>
-        <w:rPr>
-          <w:i w:val="0"/>
-        </w:rPr>
-        <w:t>melakukan</w:t>
-      </w:r>
-      <w:proofErr w:type="spellEnd"/>
-      <w:r>
-        <w:rPr>
-          <w:i w:val="0"/>
-        </w:rPr>
-        <w:t xml:space="preserve"> </w:t>
-      </w:r>
-      <w:proofErr w:type="spellStart"/>
-      <w:r>
-        <w:rPr>
-          <w:i w:val="0"/>
-        </w:rPr>
-        <w:t>perancangan</w:t>
-      </w:r>
-      <w:proofErr w:type="spellEnd"/>
-      <w:r>
-        <w:rPr>
-          <w:i w:val="0"/>
-        </w:rPr>
-        <w:t xml:space="preserve"> </w:t>
-      </w:r>
-      <w:proofErr w:type="spellStart"/>
-      <w:r>
-        <w:rPr>
-          <w:i w:val="0"/>
-        </w:rPr>
-        <w:t>hingga</w:t>
-      </w:r>
-      <w:proofErr w:type="spellEnd"/>
-      <w:r>
-        <w:rPr>
-          <w:i w:val="0"/>
-        </w:rPr>
-        <w:t xml:space="preserve"> </w:t>
-      </w:r>
-      <w:proofErr w:type="spellStart"/>
-      <w:r>
-        <w:rPr>
-          <w:i w:val="0"/>
-        </w:rPr>
-        <w:t>implementasi</w:t>
-      </w:r>
-      <w:proofErr w:type="spellEnd"/>
-      <w:r>
-        <w:rPr>
-          <w:i w:val="0"/>
-        </w:rPr>
-        <w:t xml:space="preserve"> </w:t>
-      </w:r>
-      <w:proofErr w:type="spellStart"/>
-      <w:r>
-        <w:rPr>
-          <w:i w:val="0"/>
-        </w:rPr>
-        <w:t>sistem</w:t>
-      </w:r>
-      <w:proofErr w:type="spellEnd"/>
-      <w:r>
-        <w:rPr>
-          <w:i w:val="0"/>
-        </w:rPr>
-        <w:t>.</w:t>
-      </w:r>
-      <w:proofErr w:type="gramEnd"/>
+        <w:t>Dokumen ini ditujukan bagi pengembang yang melakukan perancangan hingga implementasi sistem.</w:t>
+      </w:r>
     </w:p>
     <w:p>
       <w:pPr>
@@ -2581,330 +2058,12 @@
           <w:lang w:val="id-ID"/>
         </w:rPr>
       </w:pPr>
-      <w:proofErr w:type="spellStart"/>
-      <w:proofErr w:type="gramStart"/>
       <w:r>
         <w:rPr>
           <w:i w:val="0"/>
         </w:rPr>
-        <w:t>Perangkat</w:t>
-      </w:r>
-      <w:proofErr w:type="spellEnd"/>
-      <w:r>
-        <w:rPr>
-          <w:i w:val="0"/>
-        </w:rPr>
-        <w:t xml:space="preserve"> </w:t>
-      </w:r>
-      <w:proofErr w:type="spellStart"/>
-      <w:r>
-        <w:rPr>
-          <w:i w:val="0"/>
-        </w:rPr>
-        <w:t>lunak</w:t>
-      </w:r>
-      <w:proofErr w:type="spellEnd"/>
-      <w:r>
-        <w:rPr>
-          <w:i w:val="0"/>
-        </w:rPr>
-        <w:t xml:space="preserve"> yang </w:t>
-      </w:r>
-      <w:proofErr w:type="spellStart"/>
-      <w:r>
-        <w:rPr>
-          <w:i w:val="0"/>
-        </w:rPr>
-        <w:t>dibangun</w:t>
-      </w:r>
-      <w:proofErr w:type="spellEnd"/>
-      <w:r>
-        <w:rPr>
-          <w:i w:val="0"/>
-        </w:rPr>
-        <w:t xml:space="preserve"> </w:t>
-      </w:r>
-      <w:proofErr w:type="spellStart"/>
-      <w:r>
-        <w:rPr>
-          <w:i w:val="0"/>
-        </w:rPr>
-        <w:t>merupakan</w:t>
-      </w:r>
-      <w:proofErr w:type="spellEnd"/>
-      <w:r>
-        <w:rPr>
-          <w:i w:val="0"/>
-        </w:rPr>
-        <w:t xml:space="preserve"> </w:t>
-      </w:r>
-      <w:proofErr w:type="spellStart"/>
-      <w:r>
-        <w:rPr>
-          <w:i w:val="0"/>
-        </w:rPr>
-        <w:t>perangkat</w:t>
-      </w:r>
-      <w:proofErr w:type="spellEnd"/>
-      <w:r>
-        <w:rPr>
-          <w:i w:val="0"/>
-        </w:rPr>
-        <w:t xml:space="preserve"> </w:t>
-      </w:r>
-      <w:proofErr w:type="spellStart"/>
-      <w:r>
-        <w:rPr>
-          <w:i w:val="0"/>
-        </w:rPr>
-        <w:t>lunak</w:t>
-      </w:r>
-      <w:proofErr w:type="spellEnd"/>
-      <w:r>
-        <w:rPr>
-          <w:i w:val="0"/>
-        </w:rPr>
-        <w:t xml:space="preserve"> yang </w:t>
-      </w:r>
-      <w:proofErr w:type="spellStart"/>
-      <w:r>
-        <w:rPr>
-          <w:i w:val="0"/>
-        </w:rPr>
-        <w:t>bertujuan</w:t>
-      </w:r>
-      <w:proofErr w:type="spellEnd"/>
-      <w:r>
-        <w:rPr>
-          <w:i w:val="0"/>
-        </w:rPr>
-        <w:t xml:space="preserve"> </w:t>
-      </w:r>
-      <w:proofErr w:type="spellStart"/>
-      <w:r>
-        <w:rPr>
-          <w:i w:val="0"/>
-        </w:rPr>
-        <w:t>untuk</w:t>
-      </w:r>
-      <w:proofErr w:type="spellEnd"/>
-      <w:r>
-        <w:rPr>
-          <w:i w:val="0"/>
-        </w:rPr>
-        <w:t xml:space="preserve"> </w:t>
-      </w:r>
-      <w:proofErr w:type="spellStart"/>
-      <w:r>
-        <w:rPr>
-          <w:i w:val="0"/>
-        </w:rPr>
-        <w:t>membantu</w:t>
-      </w:r>
-      <w:proofErr w:type="spellEnd"/>
-      <w:r>
-        <w:rPr>
-          <w:i w:val="0"/>
-        </w:rPr>
-        <w:t xml:space="preserve"> </w:t>
-      </w:r>
-      <w:proofErr w:type="spellStart"/>
-      <w:r>
-        <w:rPr>
-          <w:i w:val="0"/>
-        </w:rPr>
-        <w:t>bagi</w:t>
-      </w:r>
-      <w:proofErr w:type="spellEnd"/>
-      <w:r>
-        <w:rPr>
-          <w:i w:val="0"/>
-        </w:rPr>
-        <w:t xml:space="preserve"> </w:t>
-      </w:r>
-      <w:proofErr w:type="spellStart"/>
-      <w:r>
-        <w:rPr>
-          <w:i w:val="0"/>
-        </w:rPr>
-        <w:t>kasir</w:t>
-      </w:r>
-      <w:proofErr w:type="spellEnd"/>
-      <w:r>
-        <w:rPr>
-          <w:i w:val="0"/>
-        </w:rPr>
-        <w:t xml:space="preserve"> </w:t>
-      </w:r>
-      <w:proofErr w:type="spellStart"/>
-      <w:r>
-        <w:rPr>
-          <w:i w:val="0"/>
-        </w:rPr>
-        <w:t>dalam</w:t>
-      </w:r>
-      <w:proofErr w:type="spellEnd"/>
-      <w:r>
-        <w:rPr>
-          <w:i w:val="0"/>
-        </w:rPr>
-        <w:t xml:space="preserve"> </w:t>
-      </w:r>
-      <w:proofErr w:type="spellStart"/>
-      <w:r>
-        <w:rPr>
-          <w:i w:val="0"/>
-        </w:rPr>
-        <w:t>mengelola</w:t>
-      </w:r>
-      <w:proofErr w:type="spellEnd"/>
-      <w:r>
-        <w:rPr>
-          <w:i w:val="0"/>
-        </w:rPr>
-        <w:t xml:space="preserve"> </w:t>
-      </w:r>
-      <w:proofErr w:type="spellStart"/>
-      <w:r>
-        <w:rPr>
-          <w:i w:val="0"/>
-        </w:rPr>
-        <w:t>penjualan</w:t>
-      </w:r>
-      <w:proofErr w:type="spellEnd"/>
-      <w:r>
-        <w:rPr>
-          <w:i w:val="0"/>
-        </w:rPr>
-        <w:t xml:space="preserve"> </w:t>
-      </w:r>
-      <w:proofErr w:type="spellStart"/>
-      <w:r>
-        <w:rPr>
-          <w:i w:val="0"/>
-        </w:rPr>
-        <w:t>dalam</w:t>
-      </w:r>
-      <w:proofErr w:type="spellEnd"/>
-      <w:r>
-        <w:rPr>
-          <w:i w:val="0"/>
-        </w:rPr>
-        <w:t xml:space="preserve"> </w:t>
-      </w:r>
-      <w:proofErr w:type="spellStart"/>
-      <w:r>
-        <w:rPr>
-          <w:i w:val="0"/>
-        </w:rPr>
-        <w:t>sebuah</w:t>
-      </w:r>
-      <w:proofErr w:type="spellEnd"/>
-      <w:r>
-        <w:rPr>
-          <w:i w:val="0"/>
-        </w:rPr>
-        <w:t xml:space="preserve"> </w:t>
-      </w:r>
-      <w:proofErr w:type="spellStart"/>
-      <w:r>
-        <w:rPr>
-          <w:i w:val="0"/>
-        </w:rPr>
-        <w:t>toko</w:t>
-      </w:r>
-      <w:proofErr w:type="spellEnd"/>
-      <w:r>
-        <w:rPr>
-          <w:i w:val="0"/>
-        </w:rPr>
-        <w:t xml:space="preserve"> </w:t>
-      </w:r>
-      <w:proofErr w:type="spellStart"/>
-      <w:r>
-        <w:rPr>
-          <w:i w:val="0"/>
-        </w:rPr>
-        <w:t>serta</w:t>
-      </w:r>
-      <w:proofErr w:type="spellEnd"/>
-      <w:r>
-        <w:rPr>
-          <w:i w:val="0"/>
-        </w:rPr>
-        <w:t xml:space="preserve"> </w:t>
-      </w:r>
-      <w:proofErr w:type="spellStart"/>
-      <w:r>
-        <w:rPr>
-          <w:i w:val="0"/>
-        </w:rPr>
-        <w:t>pengolahan</w:t>
-      </w:r>
-      <w:proofErr w:type="spellEnd"/>
-      <w:r>
-        <w:rPr>
-          <w:i w:val="0"/>
-        </w:rPr>
-        <w:t xml:space="preserve"> </w:t>
-      </w:r>
-      <w:proofErr w:type="spellStart"/>
-      <w:r>
-        <w:rPr>
-          <w:i w:val="0"/>
-        </w:rPr>
-        <w:t>barang</w:t>
-      </w:r>
-      <w:proofErr w:type="spellEnd"/>
-      <w:r>
-        <w:rPr>
-          <w:i w:val="0"/>
-        </w:rPr>
-        <w:t xml:space="preserve"> </w:t>
-      </w:r>
-      <w:proofErr w:type="spellStart"/>
-      <w:r>
-        <w:rPr>
-          <w:i w:val="0"/>
-        </w:rPr>
-        <w:t>dalam</w:t>
-      </w:r>
-      <w:proofErr w:type="spellEnd"/>
-      <w:r>
-        <w:rPr>
-          <w:i w:val="0"/>
-        </w:rPr>
-        <w:t xml:space="preserve"> </w:t>
-      </w:r>
-      <w:proofErr w:type="spellStart"/>
-      <w:r>
-        <w:rPr>
-          <w:i w:val="0"/>
-        </w:rPr>
-        <w:t>suatu</w:t>
-      </w:r>
-      <w:proofErr w:type="spellEnd"/>
-      <w:r>
-        <w:rPr>
-          <w:i w:val="0"/>
-        </w:rPr>
-        <w:t xml:space="preserve"> </w:t>
-      </w:r>
-      <w:proofErr w:type="spellStart"/>
-      <w:r>
-        <w:rPr>
-          <w:i w:val="0"/>
-        </w:rPr>
-        <w:t>toko</w:t>
-      </w:r>
-      <w:proofErr w:type="spellEnd"/>
-      <w:r>
-        <w:rPr>
-          <w:i w:val="0"/>
-        </w:rPr>
-        <w:t>.</w:t>
-      </w:r>
-      <w:proofErr w:type="gramEnd"/>
+        <w:t>Perangkat lunak yang dibangun merupakan perangkat lunak yang bertujuan untuk membantu bagi kasir dalam mengelola penjualan dalam sebuah toko serta pengolahan barang dalam suatu toko.</w:t>
+      </w:r>
     </w:p>
     <w:p>
       <w:pPr>
@@ -2926,32 +2085,14 @@
       <w:bookmarkStart w:id="13" w:name="_Toc530143614"/>
       <w:bookmarkStart w:id="14" w:name="_Toc136057437"/>
       <w:bookmarkStart w:id="15" w:name="_Toc24625598"/>
-      <w:proofErr w:type="spellStart"/>
-      <w:r>
-        <w:t>Definisi</w:t>
-      </w:r>
-      <w:proofErr w:type="spellEnd"/>
-      <w:r>
-        <w:t xml:space="preserve"> </w:t>
-      </w:r>
-      <w:proofErr w:type="spellStart"/>
-      <w:r>
-        <w:t>dan</w:t>
-      </w:r>
-      <w:proofErr w:type="spellEnd"/>
-      <w:r>
-        <w:t xml:space="preserve"> </w:t>
-      </w:r>
-      <w:proofErr w:type="spellStart"/>
-      <w:r>
-        <w:t>Istilah</w:t>
+      <w:r>
+        <w:t>Definisi dan Istilah</w:t>
       </w:r>
       <w:bookmarkEnd w:id="11"/>
       <w:bookmarkEnd w:id="12"/>
       <w:bookmarkEnd w:id="13"/>
       <w:bookmarkEnd w:id="14"/>
       <w:bookmarkEnd w:id="15"/>
-      <w:proofErr w:type="spellEnd"/>
     </w:p>
     <w:p>
       <w:pPr>
@@ -3036,18 +2177,8 @@
           <w:sz w:val="22"/>
           <w:szCs w:val="22"/>
         </w:rPr>
-        <w:t xml:space="preserve">, </w:t>
-      </w:r>
-      <w:proofErr w:type="spellStart"/>
-      <w:r>
-        <w:rPr>
-          <w:rFonts w:ascii="Arial" w:hAnsi="Arial" w:cs="Arial"/>
-          <w:sz w:val="22"/>
-          <w:szCs w:val="22"/>
-        </w:rPr>
-        <w:t>atau</w:t>
-      </w:r>
-      <w:proofErr w:type="spellEnd"/>
+        <w:t>, atau</w:t>
+      </w:r>
       <w:r>
         <w:rPr>
           <w:rFonts w:ascii="Arial" w:hAnsi="Arial" w:cs="Arial"/>
@@ -3221,7 +2352,6 @@
       </w:pPr>
       <w:bookmarkStart w:id="16" w:name="_Toc439994672"/>
       <w:bookmarkStart w:id="17" w:name="_Toc24625599"/>
-      <w:proofErr w:type="spellStart"/>
       <w:r>
         <w:t>Ref</w:t>
       </w:r>
@@ -3229,7 +2359,6 @@
       <w:r>
         <w:t>e</w:t>
       </w:r>
-      <w:proofErr w:type="spellEnd"/>
       <w:r>
         <w:rPr>
           <w:lang w:val="id-ID"/>
@@ -3425,329 +2554,11 @@
           <w:lang w:val="id-ID"/>
         </w:rPr>
       </w:pPr>
-      <w:proofErr w:type="spellStart"/>
       <w:r>
         <w:rPr>
           <w:i w:val="0"/>
         </w:rPr>
-        <w:t>Sistem</w:t>
-      </w:r>
-      <w:proofErr w:type="spellEnd"/>
-      <w:r>
-        <w:rPr>
-          <w:i w:val="0"/>
-        </w:rPr>
-        <w:t xml:space="preserve"> yang </w:t>
-      </w:r>
-      <w:proofErr w:type="spellStart"/>
-      <w:proofErr w:type="gramStart"/>
-      <w:r>
-        <w:rPr>
-          <w:i w:val="0"/>
-        </w:rPr>
-        <w:t>akan</w:t>
-      </w:r>
-      <w:proofErr w:type="spellEnd"/>
-      <w:proofErr w:type="gramEnd"/>
-      <w:r>
-        <w:rPr>
-          <w:i w:val="0"/>
-        </w:rPr>
-        <w:t xml:space="preserve"> </w:t>
-      </w:r>
-      <w:proofErr w:type="spellStart"/>
-      <w:r>
-        <w:rPr>
-          <w:i w:val="0"/>
-        </w:rPr>
-        <w:t>dibangun</w:t>
-      </w:r>
-      <w:proofErr w:type="spellEnd"/>
-      <w:r>
-        <w:rPr>
-          <w:i w:val="0"/>
-        </w:rPr>
-        <w:t xml:space="preserve"> </w:t>
-      </w:r>
-      <w:proofErr w:type="spellStart"/>
-      <w:r>
-        <w:rPr>
-          <w:i w:val="0"/>
-        </w:rPr>
-        <w:t>merupakan</w:t>
-      </w:r>
-      <w:proofErr w:type="spellEnd"/>
-      <w:r>
-        <w:rPr>
-          <w:i w:val="0"/>
-        </w:rPr>
-        <w:t xml:space="preserve"> </w:t>
-      </w:r>
-      <w:proofErr w:type="spellStart"/>
-      <w:r>
-        <w:rPr>
-          <w:i w:val="0"/>
-        </w:rPr>
-        <w:t>sistem</w:t>
-      </w:r>
-      <w:proofErr w:type="spellEnd"/>
-      <w:r>
-        <w:rPr>
-          <w:i w:val="0"/>
-        </w:rPr>
-        <w:t xml:space="preserve"> yang </w:t>
-      </w:r>
-      <w:proofErr w:type="spellStart"/>
-      <w:r>
-        <w:rPr>
-          <w:i w:val="0"/>
-        </w:rPr>
-        <w:t>dapat</w:t>
-      </w:r>
-      <w:proofErr w:type="spellEnd"/>
-      <w:r>
-        <w:rPr>
-          <w:i w:val="0"/>
-        </w:rPr>
-        <w:t xml:space="preserve"> </w:t>
-      </w:r>
-      <w:proofErr w:type="spellStart"/>
-      <w:r>
-        <w:rPr>
-          <w:i w:val="0"/>
-        </w:rPr>
-        <w:t>digunakan</w:t>
-      </w:r>
-      <w:proofErr w:type="spellEnd"/>
-      <w:r>
-        <w:rPr>
-          <w:i w:val="0"/>
-        </w:rPr>
-        <w:t xml:space="preserve"> </w:t>
-      </w:r>
-      <w:proofErr w:type="spellStart"/>
-      <w:r>
-        <w:rPr>
-          <w:i w:val="0"/>
-        </w:rPr>
-        <w:t>untuk</w:t>
-      </w:r>
-      <w:proofErr w:type="spellEnd"/>
-      <w:r>
-        <w:rPr>
-          <w:i w:val="0"/>
-        </w:rPr>
-        <w:t xml:space="preserve"> </w:t>
-      </w:r>
-      <w:proofErr w:type="spellStart"/>
-      <w:r>
-        <w:rPr>
-          <w:i w:val="0"/>
-        </w:rPr>
-        <w:t>melakukan</w:t>
-      </w:r>
-      <w:proofErr w:type="spellEnd"/>
-      <w:r>
-        <w:rPr>
-          <w:i w:val="0"/>
-        </w:rPr>
-        <w:t xml:space="preserve"> </w:t>
-      </w:r>
-      <w:proofErr w:type="spellStart"/>
-      <w:r>
-        <w:rPr>
-          <w:i w:val="0"/>
-        </w:rPr>
-        <w:t>pembayaran</w:t>
-      </w:r>
-      <w:proofErr w:type="spellEnd"/>
-      <w:r>
-        <w:rPr>
-          <w:i w:val="0"/>
-        </w:rPr>
-        <w:t xml:space="preserve"> </w:t>
-      </w:r>
-      <w:proofErr w:type="spellStart"/>
-      <w:r>
-        <w:rPr>
-          <w:i w:val="0"/>
-        </w:rPr>
-        <w:t>pada</w:t>
-      </w:r>
-      <w:proofErr w:type="spellEnd"/>
-      <w:r>
-        <w:rPr>
-          <w:i w:val="0"/>
-        </w:rPr>
-        <w:t xml:space="preserve"> </w:t>
-      </w:r>
-      <w:proofErr w:type="spellStart"/>
-      <w:r>
-        <w:rPr>
-          <w:i w:val="0"/>
-        </w:rPr>
-        <w:t>suatu</w:t>
-      </w:r>
-      <w:proofErr w:type="spellEnd"/>
-      <w:r>
-        <w:rPr>
-          <w:i w:val="0"/>
-        </w:rPr>
-        <w:t xml:space="preserve"> </w:t>
-      </w:r>
-      <w:proofErr w:type="spellStart"/>
-      <w:r>
-        <w:rPr>
-          <w:i w:val="0"/>
-        </w:rPr>
-        <w:t>toko</w:t>
-      </w:r>
-      <w:proofErr w:type="spellEnd"/>
-      <w:r>
-        <w:rPr>
-          <w:i w:val="0"/>
-        </w:rPr>
-        <w:t xml:space="preserve"> </w:t>
-      </w:r>
-      <w:proofErr w:type="spellStart"/>
-      <w:r>
-        <w:rPr>
-          <w:i w:val="0"/>
-        </w:rPr>
-        <w:t>serta</w:t>
-      </w:r>
-      <w:proofErr w:type="spellEnd"/>
-      <w:r>
-        <w:rPr>
-          <w:i w:val="0"/>
-        </w:rPr>
-        <w:t xml:space="preserve"> </w:t>
-      </w:r>
-      <w:proofErr w:type="spellStart"/>
-      <w:r>
-        <w:rPr>
-          <w:i w:val="0"/>
-        </w:rPr>
-        <w:t>dapat</w:t>
-      </w:r>
-      <w:proofErr w:type="spellEnd"/>
-      <w:r>
-        <w:rPr>
-          <w:i w:val="0"/>
-        </w:rPr>
-        <w:t xml:space="preserve"> </w:t>
-      </w:r>
-      <w:proofErr w:type="spellStart"/>
-      <w:r>
-        <w:rPr>
-          <w:i w:val="0"/>
-        </w:rPr>
-        <w:t>mengelola</w:t>
-      </w:r>
-      <w:proofErr w:type="spellEnd"/>
-      <w:r>
-        <w:rPr>
-          <w:i w:val="0"/>
-        </w:rPr>
-        <w:t xml:space="preserve"> data </w:t>
-      </w:r>
-      <w:proofErr w:type="spellStart"/>
-      <w:r>
-        <w:rPr>
-          <w:i w:val="0"/>
-        </w:rPr>
-        <w:t>pembelian</w:t>
-      </w:r>
-      <w:proofErr w:type="spellEnd"/>
-      <w:r>
-        <w:rPr>
-          <w:i w:val="0"/>
-        </w:rPr>
-        <w:t xml:space="preserve"> </w:t>
-      </w:r>
-      <w:proofErr w:type="spellStart"/>
-      <w:r>
-        <w:rPr>
-          <w:i w:val="0"/>
-        </w:rPr>
-        <w:t>dan</w:t>
-      </w:r>
-      <w:proofErr w:type="spellEnd"/>
-      <w:r>
-        <w:rPr>
-          <w:i w:val="0"/>
-        </w:rPr>
-        <w:t xml:space="preserve"> </w:t>
-      </w:r>
-      <w:proofErr w:type="spellStart"/>
-      <w:r>
-        <w:rPr>
-          <w:i w:val="0"/>
-        </w:rPr>
-        <w:t>penjualan</w:t>
-      </w:r>
-      <w:proofErr w:type="spellEnd"/>
-      <w:r>
-        <w:rPr>
-          <w:i w:val="0"/>
-        </w:rPr>
-        <w:t xml:space="preserve"> </w:t>
-      </w:r>
-      <w:proofErr w:type="spellStart"/>
-      <w:r>
-        <w:rPr>
-          <w:i w:val="0"/>
-        </w:rPr>
-        <w:t>barang</w:t>
-      </w:r>
-      <w:proofErr w:type="spellEnd"/>
-      <w:r>
-        <w:rPr>
-          <w:i w:val="0"/>
-        </w:rPr>
-        <w:t xml:space="preserve"> </w:t>
-      </w:r>
-      <w:proofErr w:type="spellStart"/>
-      <w:r>
-        <w:rPr>
-          <w:i w:val="0"/>
-        </w:rPr>
-        <w:t>pada</w:t>
-      </w:r>
-      <w:proofErr w:type="spellEnd"/>
-      <w:r>
-        <w:rPr>
-          <w:i w:val="0"/>
-        </w:rPr>
-        <w:t xml:space="preserve"> </w:t>
-      </w:r>
-      <w:proofErr w:type="spellStart"/>
-      <w:r>
-        <w:rPr>
-          <w:i w:val="0"/>
-        </w:rPr>
-        <w:t>suatu</w:t>
-      </w:r>
-      <w:proofErr w:type="spellEnd"/>
-      <w:r>
-        <w:rPr>
-          <w:i w:val="0"/>
-        </w:rPr>
-        <w:t xml:space="preserve"> </w:t>
-      </w:r>
-      <w:proofErr w:type="spellStart"/>
-      <w:r>
-        <w:rPr>
-          <w:i w:val="0"/>
-        </w:rPr>
-        <w:t>toko</w:t>
-      </w:r>
-      <w:proofErr w:type="spellEnd"/>
-      <w:r>
-        <w:rPr>
-          <w:i w:val="0"/>
-        </w:rPr>
-        <w:t>.</w:t>
+        <w:t>Sistem yang akan dibangun merupakan sistem yang dapat digunakan untuk melakukan pembayaran pada suatu toko serta dapat mengelola data pembelian dan penjualan barang pada suatu toko.</w:t>
       </w:r>
     </w:p>
     <w:p>
@@ -3786,260 +2597,12 @@
           <w:lang w:val="id-ID"/>
         </w:rPr>
       </w:pPr>
-      <w:proofErr w:type="spellStart"/>
-      <w:proofErr w:type="gramStart"/>
       <w:r>
         <w:rPr>
           <w:i w:val="0"/>
         </w:rPr>
-        <w:t>Pada</w:t>
-      </w:r>
-      <w:proofErr w:type="spellEnd"/>
-      <w:r>
-        <w:rPr>
-          <w:i w:val="0"/>
-        </w:rPr>
-        <w:t xml:space="preserve"> </w:t>
-      </w:r>
-      <w:proofErr w:type="spellStart"/>
-      <w:r>
-        <w:rPr>
-          <w:i w:val="0"/>
-        </w:rPr>
-        <w:t>sistem</w:t>
-      </w:r>
-      <w:proofErr w:type="spellEnd"/>
-      <w:r>
-        <w:rPr>
-          <w:i w:val="0"/>
-        </w:rPr>
-        <w:t xml:space="preserve"> </w:t>
-      </w:r>
-      <w:proofErr w:type="spellStart"/>
-      <w:r>
-        <w:rPr>
-          <w:i w:val="0"/>
-        </w:rPr>
-        <w:t>ini</w:t>
-      </w:r>
-      <w:proofErr w:type="spellEnd"/>
-      <w:r>
-        <w:rPr>
-          <w:i w:val="0"/>
-        </w:rPr>
-        <w:t xml:space="preserve"> </w:t>
-      </w:r>
-      <w:proofErr w:type="spellStart"/>
-      <w:r>
-        <w:rPr>
-          <w:i w:val="0"/>
-        </w:rPr>
-        <w:t>pengguna</w:t>
-      </w:r>
-      <w:proofErr w:type="spellEnd"/>
-      <w:r>
-        <w:rPr>
-          <w:i w:val="0"/>
-        </w:rPr>
-        <w:t xml:space="preserve"> </w:t>
-      </w:r>
-      <w:proofErr w:type="spellStart"/>
-      <w:r>
-        <w:rPr>
-          <w:i w:val="0"/>
-        </w:rPr>
-        <w:t>dapat</w:t>
-      </w:r>
-      <w:proofErr w:type="spellEnd"/>
-      <w:r>
-        <w:rPr>
-          <w:i w:val="0"/>
-        </w:rPr>
-        <w:t xml:space="preserve"> </w:t>
-      </w:r>
-      <w:proofErr w:type="spellStart"/>
-      <w:r>
-        <w:rPr>
-          <w:i w:val="0"/>
-        </w:rPr>
-        <w:t>mengelola</w:t>
-      </w:r>
-      <w:proofErr w:type="spellEnd"/>
-      <w:r>
-        <w:rPr>
-          <w:i w:val="0"/>
-        </w:rPr>
-        <w:t xml:space="preserve"> </w:t>
-      </w:r>
-      <w:proofErr w:type="spellStart"/>
-      <w:r>
-        <w:rPr>
-          <w:i w:val="0"/>
-        </w:rPr>
-        <w:t>barang</w:t>
-      </w:r>
-      <w:proofErr w:type="spellEnd"/>
-      <w:r>
-        <w:rPr>
-          <w:i w:val="0"/>
-        </w:rPr>
-        <w:t xml:space="preserve"> di </w:t>
-      </w:r>
-      <w:proofErr w:type="spellStart"/>
-      <w:r>
-        <w:rPr>
-          <w:i w:val="0"/>
-        </w:rPr>
-        <w:t>suatu</w:t>
-      </w:r>
-      <w:proofErr w:type="spellEnd"/>
-      <w:r>
-        <w:rPr>
-          <w:i w:val="0"/>
-        </w:rPr>
-        <w:t xml:space="preserve"> </w:t>
-      </w:r>
-      <w:proofErr w:type="spellStart"/>
-      <w:r>
-        <w:rPr>
-          <w:i w:val="0"/>
-        </w:rPr>
-        <w:t>toko</w:t>
-      </w:r>
-      <w:proofErr w:type="spellEnd"/>
-      <w:r>
-        <w:rPr>
-          <w:i w:val="0"/>
-        </w:rPr>
-        <w:t xml:space="preserve">, </w:t>
-      </w:r>
-      <w:proofErr w:type="spellStart"/>
-      <w:r>
-        <w:rPr>
-          <w:i w:val="0"/>
-        </w:rPr>
-        <w:t>melakukan</w:t>
-      </w:r>
-      <w:proofErr w:type="spellEnd"/>
-      <w:r>
-        <w:rPr>
-          <w:i w:val="0"/>
-        </w:rPr>
-        <w:t xml:space="preserve"> </w:t>
-      </w:r>
-      <w:proofErr w:type="spellStart"/>
-      <w:r>
-        <w:rPr>
-          <w:i w:val="0"/>
-        </w:rPr>
-        <w:t>penjualan</w:t>
-      </w:r>
-      <w:proofErr w:type="spellEnd"/>
-      <w:r>
-        <w:rPr>
-          <w:i w:val="0"/>
-        </w:rPr>
-        <w:t xml:space="preserve"> </w:t>
-      </w:r>
-      <w:proofErr w:type="spellStart"/>
-      <w:r>
-        <w:rPr>
-          <w:i w:val="0"/>
-        </w:rPr>
-        <w:t>barang</w:t>
-      </w:r>
-      <w:proofErr w:type="spellEnd"/>
-      <w:r>
-        <w:rPr>
-          <w:i w:val="0"/>
-        </w:rPr>
-        <w:t xml:space="preserve"> </w:t>
-      </w:r>
-      <w:proofErr w:type="spellStart"/>
-      <w:r>
-        <w:rPr>
-          <w:i w:val="0"/>
-        </w:rPr>
-        <w:t>serta</w:t>
-      </w:r>
-      <w:proofErr w:type="spellEnd"/>
-      <w:r>
-        <w:rPr>
-          <w:i w:val="0"/>
-        </w:rPr>
-        <w:t xml:space="preserve"> </w:t>
-      </w:r>
-      <w:proofErr w:type="spellStart"/>
-      <w:r>
-        <w:rPr>
-          <w:i w:val="0"/>
-        </w:rPr>
-        <w:t>mengelola</w:t>
-      </w:r>
-      <w:proofErr w:type="spellEnd"/>
-      <w:r>
-        <w:rPr>
-          <w:i w:val="0"/>
-        </w:rPr>
-        <w:t xml:space="preserve"> </w:t>
-      </w:r>
-      <w:proofErr w:type="spellStart"/>
-      <w:r>
-        <w:rPr>
-          <w:i w:val="0"/>
-        </w:rPr>
-        <w:t>informasi</w:t>
-      </w:r>
-      <w:proofErr w:type="spellEnd"/>
-      <w:r>
-        <w:rPr>
-          <w:i w:val="0"/>
-        </w:rPr>
-        <w:t xml:space="preserve"> </w:t>
-      </w:r>
-      <w:proofErr w:type="spellStart"/>
-      <w:r>
-        <w:rPr>
-          <w:i w:val="0"/>
-        </w:rPr>
-        <w:t>mengenai</w:t>
-      </w:r>
-      <w:proofErr w:type="spellEnd"/>
-      <w:r>
-        <w:rPr>
-          <w:i w:val="0"/>
-        </w:rPr>
-        <w:t xml:space="preserve"> </w:t>
-      </w:r>
-      <w:proofErr w:type="spellStart"/>
-      <w:r>
-        <w:rPr>
-          <w:i w:val="0"/>
-        </w:rPr>
-        <w:t>penjualan</w:t>
-      </w:r>
-      <w:proofErr w:type="spellEnd"/>
-      <w:r>
-        <w:rPr>
-          <w:i w:val="0"/>
-        </w:rPr>
-        <w:t xml:space="preserve"> </w:t>
-      </w:r>
-      <w:proofErr w:type="spellStart"/>
-      <w:r>
-        <w:rPr>
-          <w:i w:val="0"/>
-        </w:rPr>
-        <w:t>barang</w:t>
-      </w:r>
-      <w:proofErr w:type="spellEnd"/>
-      <w:r>
-        <w:rPr>
-          <w:i w:val="0"/>
-        </w:rPr>
-        <w:t>.</w:t>
-      </w:r>
-      <w:proofErr w:type="gramEnd"/>
+        <w:t>Pada sistem ini pengguna dapat mengelola barang di suatu toko, melakukan penjualan barang serta mengelola informasi mengenai penjualan barang.</w:t>
+      </w:r>
     </w:p>
     <w:p>
       <w:pPr>
@@ -4094,70 +2657,32 @@
         </w:rPr>
       </w:pPr>
       <w:bookmarkStart w:id="26" w:name="_Toc136056239"/>
-      <w:proofErr w:type="spellStart"/>
       <w:r>
         <w:rPr>
           <w:rFonts w:ascii="Arial" w:hAnsi="Arial" w:cs="Arial"/>
           <w:sz w:val="22"/>
           <w:szCs w:val="22"/>
         </w:rPr>
-        <w:t>Tabel</w:t>
-      </w:r>
-      <w:proofErr w:type="spellEnd"/>
+        <w:t xml:space="preserve">Tabel </w:t>
+      </w:r>
       <w:r>
         <w:rPr>
           <w:rFonts w:ascii="Arial" w:hAnsi="Arial" w:cs="Arial"/>
           <w:sz w:val="22"/>
           <w:szCs w:val="22"/>
-        </w:rPr>
-        <w:t xml:space="preserve"> </w:t>
+          <w:lang w:val="id-ID"/>
+        </w:rPr>
+        <w:t>1</w:t>
       </w:r>
       <w:r>
         <w:rPr>
           <w:rFonts w:ascii="Arial" w:hAnsi="Arial" w:cs="Arial"/>
           <w:sz w:val="22"/>
           <w:szCs w:val="22"/>
-          <w:lang w:val="id-ID"/>
-        </w:rPr>
-        <w:t>1</w:t>
-      </w:r>
-      <w:r>
-        <w:rPr>
-          <w:rFonts w:ascii="Arial" w:hAnsi="Arial" w:cs="Arial"/>
-          <w:sz w:val="22"/>
-          <w:szCs w:val="22"/>
-        </w:rPr>
-        <w:t xml:space="preserve"> </w:t>
-      </w:r>
-      <w:proofErr w:type="spellStart"/>
-      <w:r>
-        <w:rPr>
-          <w:rFonts w:ascii="Arial" w:hAnsi="Arial" w:cs="Arial"/>
-          <w:sz w:val="22"/>
-          <w:szCs w:val="22"/>
-        </w:rPr>
-        <w:t>Karakteristik</w:t>
-      </w:r>
-      <w:proofErr w:type="spellEnd"/>
-      <w:r>
-        <w:rPr>
-          <w:rFonts w:ascii="Arial" w:hAnsi="Arial" w:cs="Arial"/>
-          <w:sz w:val="22"/>
-          <w:szCs w:val="22"/>
-        </w:rPr>
-        <w:t xml:space="preserve"> </w:t>
-      </w:r>
-      <w:proofErr w:type="spellStart"/>
-      <w:r>
-        <w:rPr>
-          <w:rFonts w:ascii="Arial" w:hAnsi="Arial" w:cs="Arial"/>
-          <w:sz w:val="22"/>
-          <w:szCs w:val="22"/>
-        </w:rPr>
-        <w:t>Pengguna</w:t>
+        </w:rPr>
+        <w:t xml:space="preserve"> Karakteristik Pengguna</w:t>
       </w:r>
       <w:bookmarkEnd w:id="26"/>
-      <w:proofErr w:type="spellEnd"/>
     </w:p>
     <w:tbl>
       <w:tblPr>
@@ -4198,7 +2723,6 @@
                 <w:szCs w:val="22"/>
               </w:rPr>
             </w:pPr>
-            <w:proofErr w:type="spellStart"/>
             <w:r>
               <w:rPr>
                 <w:rFonts w:ascii="Arial" w:hAnsi="Arial" w:cs="Arial"/>
@@ -4206,19 +2730,25 @@
                 <w:sz w:val="22"/>
                 <w:szCs w:val="22"/>
               </w:rPr>
-              <w:t>Kategori</w:t>
-            </w:r>
-            <w:proofErr w:type="spellEnd"/>
-            <w:r>
+              <w:t>Kategori Pengguna</w:t>
+            </w:r>
+          </w:p>
+        </w:tc>
+        <w:tc>
+          <w:tcPr>
+            <w:tcW w:w="2430" w:type="dxa"/>
+            <w:shd w:val="clear" w:color="auto" w:fill="D9D9D9"/>
+          </w:tcPr>
+          <w:p>
+            <w:pPr>
+              <w:jc w:val="center"/>
               <w:rPr>
                 <w:rFonts w:ascii="Arial" w:hAnsi="Arial" w:cs="Arial"/>
                 <w:b/>
                 <w:sz w:val="22"/>
                 <w:szCs w:val="22"/>
               </w:rPr>
-              <w:t xml:space="preserve"> </w:t>
-            </w:r>
-            <w:proofErr w:type="spellStart"/>
+            </w:pPr>
             <w:r>
               <w:rPr>
                 <w:rFonts w:ascii="Arial" w:hAnsi="Arial" w:cs="Arial"/>
@@ -4226,14 +2756,13 @@
                 <w:sz w:val="22"/>
                 <w:szCs w:val="22"/>
               </w:rPr>
-              <w:t>Pengguna</w:t>
-            </w:r>
-            <w:proofErr w:type="spellEnd"/>
-          </w:p>
-        </w:tc>
-        <w:tc>
-          <w:tcPr>
-            <w:tcW w:w="2430" w:type="dxa"/>
+              <w:t>Tugas</w:t>
+            </w:r>
+          </w:p>
+        </w:tc>
+        <w:tc>
+          <w:tcPr>
+            <w:tcW w:w="2880" w:type="dxa"/>
             <w:shd w:val="clear" w:color="auto" w:fill="D9D9D9"/>
           </w:tcPr>
           <w:p>
@@ -4246,7 +2775,6 @@
                 <w:szCs w:val="22"/>
               </w:rPr>
             </w:pPr>
-            <w:proofErr w:type="spellStart"/>
             <w:r>
               <w:rPr>
                 <w:rFonts w:ascii="Arial" w:hAnsi="Arial" w:cs="Arial"/>
@@ -4254,97 +2782,8 @@
                 <w:sz w:val="22"/>
                 <w:szCs w:val="22"/>
               </w:rPr>
-              <w:t>Tugas</w:t>
-            </w:r>
-            <w:proofErr w:type="spellEnd"/>
-          </w:p>
-        </w:tc>
-        <w:tc>
-          <w:tcPr>
-            <w:tcW w:w="2880" w:type="dxa"/>
-            <w:shd w:val="clear" w:color="auto" w:fill="D9D9D9"/>
-          </w:tcPr>
-          <w:p>
-            <w:pPr>
-              <w:jc w:val="center"/>
-              <w:rPr>
-                <w:rFonts w:ascii="Arial" w:hAnsi="Arial" w:cs="Arial"/>
-                <w:b/>
-                <w:sz w:val="22"/>
-                <w:szCs w:val="22"/>
-              </w:rPr>
-            </w:pPr>
-            <w:proofErr w:type="spellStart"/>
-            <w:r>
-              <w:rPr>
-                <w:rFonts w:ascii="Arial" w:hAnsi="Arial" w:cs="Arial"/>
-                <w:b/>
-                <w:sz w:val="22"/>
-                <w:szCs w:val="22"/>
-              </w:rPr>
-              <w:t>Hak</w:t>
-            </w:r>
-            <w:proofErr w:type="spellEnd"/>
-            <w:r>
-              <w:rPr>
-                <w:rFonts w:ascii="Arial" w:hAnsi="Arial" w:cs="Arial"/>
-                <w:b/>
-                <w:sz w:val="22"/>
-                <w:szCs w:val="22"/>
-              </w:rPr>
-              <w:t xml:space="preserve"> </w:t>
-            </w:r>
-            <w:proofErr w:type="spellStart"/>
-            <w:r>
-              <w:rPr>
-                <w:rFonts w:ascii="Arial" w:hAnsi="Arial" w:cs="Arial"/>
-                <w:b/>
-                <w:sz w:val="22"/>
-                <w:szCs w:val="22"/>
-              </w:rPr>
-              <w:t>Akses</w:t>
-            </w:r>
-            <w:proofErr w:type="spellEnd"/>
-            <w:r>
-              <w:rPr>
-                <w:rFonts w:ascii="Arial" w:hAnsi="Arial" w:cs="Arial"/>
-                <w:b/>
-                <w:sz w:val="22"/>
-                <w:szCs w:val="22"/>
-              </w:rPr>
-              <w:t xml:space="preserve"> </w:t>
-            </w:r>
-            <w:proofErr w:type="spellStart"/>
-            <w:r>
-              <w:rPr>
-                <w:rFonts w:ascii="Arial" w:hAnsi="Arial" w:cs="Arial"/>
-                <w:b/>
-                <w:sz w:val="22"/>
-                <w:szCs w:val="22"/>
-              </w:rPr>
-              <w:t>ke</w:t>
-            </w:r>
-            <w:proofErr w:type="spellEnd"/>
-            <w:r>
-              <w:rPr>
-                <w:rFonts w:ascii="Arial" w:hAnsi="Arial" w:cs="Arial"/>
-                <w:b/>
-                <w:sz w:val="22"/>
-                <w:szCs w:val="22"/>
-              </w:rPr>
-              <w:t xml:space="preserve"> </w:t>
-            </w:r>
-            <w:proofErr w:type="spellStart"/>
-            <w:r>
-              <w:rPr>
-                <w:rFonts w:ascii="Arial" w:hAnsi="Arial" w:cs="Arial"/>
-                <w:b/>
-                <w:sz w:val="22"/>
-                <w:szCs w:val="22"/>
-              </w:rPr>
-              <w:t>aplikasi</w:t>
-            </w:r>
-            <w:proofErr w:type="spellEnd"/>
+              <w:t>Hak Akses ke aplikasi</w:t>
+            </w:r>
           </w:p>
         </w:tc>
         <w:tc>
@@ -4367,7 +2806,6 @@
                 <w:szCs w:val="22"/>
               </w:rPr>
             </w:pPr>
-            <w:proofErr w:type="spellStart"/>
             <w:r>
               <w:rPr>
                 <w:rFonts w:ascii="Arial" w:hAnsi="Arial" w:cs="Arial"/>
@@ -4375,49 +2813,8 @@
                 <w:sz w:val="22"/>
                 <w:szCs w:val="22"/>
               </w:rPr>
-              <w:t>Kemampuan</w:t>
-            </w:r>
-            <w:proofErr w:type="spellEnd"/>
-            <w:r>
-              <w:rPr>
-                <w:rFonts w:ascii="Arial" w:hAnsi="Arial" w:cs="Arial"/>
-                <w:b/>
-                <w:sz w:val="22"/>
-                <w:szCs w:val="22"/>
-              </w:rPr>
-              <w:t xml:space="preserve"> yang </w:t>
-            </w:r>
-            <w:proofErr w:type="spellStart"/>
-            <w:r>
-              <w:rPr>
-                <w:rFonts w:ascii="Arial" w:hAnsi="Arial" w:cs="Arial"/>
-                <w:b/>
-                <w:sz w:val="22"/>
-                <w:szCs w:val="22"/>
-              </w:rPr>
-              <w:t>harus</w:t>
-            </w:r>
-            <w:proofErr w:type="spellEnd"/>
-            <w:r>
-              <w:rPr>
-                <w:rFonts w:ascii="Arial" w:hAnsi="Arial" w:cs="Arial"/>
-                <w:b/>
-                <w:sz w:val="22"/>
-                <w:szCs w:val="22"/>
-              </w:rPr>
-              <w:t xml:space="preserve"> </w:t>
-            </w:r>
-            <w:proofErr w:type="spellStart"/>
-            <w:r>
-              <w:rPr>
-                <w:rFonts w:ascii="Arial" w:hAnsi="Arial" w:cs="Arial"/>
-                <w:b/>
-                <w:sz w:val="22"/>
-                <w:szCs w:val="22"/>
-              </w:rPr>
-              <w:t>dimiliki</w:t>
-            </w:r>
-            <w:proofErr w:type="spellEnd"/>
+              <w:t>Kemampuan yang harus dimiliki</w:t>
+            </w:r>
           </w:p>
         </w:tc>
       </w:tr>
@@ -4437,21 +2834,8 @@
             <w:tcW w:w="2430" w:type="dxa"/>
           </w:tcPr>
           <w:p>
-            <w:proofErr w:type="spellStart"/>
-            <w:r>
-              <w:t>Mengelola</w:t>
-            </w:r>
-            <w:proofErr w:type="spellEnd"/>
-            <w:r>
-              <w:t xml:space="preserve"> data </w:t>
-            </w:r>
-            <w:proofErr w:type="spellStart"/>
-            <w:r>
-              <w:t>barang</w:t>
-            </w:r>
-            <w:proofErr w:type="spellEnd"/>
-            <w:r>
-              <w:t xml:space="preserve"> </w:t>
+            <w:r>
+              <w:t xml:space="preserve">Mengelola data barang </w:t>
             </w:r>
           </w:p>
         </w:tc>
@@ -4483,27 +2867,9 @@
             </w:tcBorders>
           </w:tcPr>
           <w:p>
-            <w:proofErr w:type="spellStart"/>
-            <w:r>
-              <w:t>Manipulasi</w:t>
-            </w:r>
-            <w:proofErr w:type="spellEnd"/>
-            <w:r>
-              <w:t xml:space="preserve"> Data </w:t>
-            </w:r>
-            <w:proofErr w:type="spellStart"/>
-            <w:r>
-              <w:t>Transaksi</w:t>
-            </w:r>
-            <w:proofErr w:type="spellEnd"/>
-            <w:r>
-              <w:t xml:space="preserve"> </w:t>
-            </w:r>
-            <w:proofErr w:type="spellStart"/>
-            <w:r>
-              <w:t>Penjualan</w:t>
-            </w:r>
-            <w:proofErr w:type="spellEnd"/>
+            <w:r>
+              <w:t>Manipulasi Data Transaksi Penjualan</w:t>
+            </w:r>
           </w:p>
         </w:tc>
       </w:tr>
@@ -4513,11 +2879,9 @@
             <w:tcW w:w="1368" w:type="dxa"/>
           </w:tcPr>
           <w:p>
-            <w:proofErr w:type="spellStart"/>
             <w:r>
               <w:t>Kasir</w:t>
             </w:r>
-            <w:proofErr w:type="spellEnd"/>
           </w:p>
         </w:tc>
         <w:tc>
@@ -4525,27 +2889,9 @@
             <w:tcW w:w="2430" w:type="dxa"/>
           </w:tcPr>
           <w:p>
-            <w:proofErr w:type="spellStart"/>
-            <w:r>
-              <w:t>Melakukan</w:t>
-            </w:r>
-            <w:proofErr w:type="spellEnd"/>
-            <w:r>
-              <w:t xml:space="preserve"> </w:t>
-            </w:r>
-            <w:proofErr w:type="spellStart"/>
-            <w:r>
-              <w:t>penjualan</w:t>
-            </w:r>
-            <w:proofErr w:type="spellEnd"/>
-            <w:r>
-              <w:t xml:space="preserve"> </w:t>
-            </w:r>
-            <w:proofErr w:type="spellStart"/>
-            <w:r>
-              <w:t>barang</w:t>
-            </w:r>
-            <w:proofErr w:type="spellEnd"/>
+            <w:r>
+              <w:t>Melakukan penjualan barang</w:t>
+            </w:r>
           </w:p>
         </w:tc>
         <w:tc>
@@ -4689,77 +3035,11 @@
           <w:i w:val="0"/>
         </w:rPr>
       </w:pPr>
-      <w:proofErr w:type="spellStart"/>
       <w:r>
         <w:rPr>
           <w:i w:val="0"/>
         </w:rPr>
-        <w:t>Sistem</w:t>
-      </w:r>
-      <w:proofErr w:type="spellEnd"/>
-      <w:r>
-        <w:rPr>
-          <w:i w:val="0"/>
-        </w:rPr>
-        <w:t xml:space="preserve"> yang </w:t>
-      </w:r>
-      <w:proofErr w:type="spellStart"/>
-      <w:proofErr w:type="gramStart"/>
-      <w:r>
-        <w:rPr>
-          <w:i w:val="0"/>
-        </w:rPr>
-        <w:t>akan</w:t>
-      </w:r>
-      <w:proofErr w:type="spellEnd"/>
-      <w:proofErr w:type="gramEnd"/>
-      <w:r>
-        <w:rPr>
-          <w:i w:val="0"/>
-        </w:rPr>
-        <w:t xml:space="preserve"> </w:t>
-      </w:r>
-      <w:proofErr w:type="spellStart"/>
-      <w:r>
-        <w:rPr>
-          <w:i w:val="0"/>
-        </w:rPr>
-        <w:t>dikembangkan</w:t>
-      </w:r>
-      <w:proofErr w:type="spellEnd"/>
-      <w:r>
-        <w:rPr>
-          <w:i w:val="0"/>
-        </w:rPr>
-        <w:t xml:space="preserve"> </w:t>
-      </w:r>
-      <w:proofErr w:type="spellStart"/>
-      <w:r>
-        <w:rPr>
-          <w:i w:val="0"/>
-        </w:rPr>
-        <w:t>berjalan</w:t>
-      </w:r>
-      <w:proofErr w:type="spellEnd"/>
-      <w:r>
-        <w:rPr>
-          <w:i w:val="0"/>
-        </w:rPr>
-        <w:t xml:space="preserve"> </w:t>
-      </w:r>
-      <w:proofErr w:type="spellStart"/>
-      <w:r>
-        <w:rPr>
-          <w:i w:val="0"/>
-        </w:rPr>
-        <w:t>pada</w:t>
-      </w:r>
-      <w:proofErr w:type="spellEnd"/>
-      <w:r>
-        <w:rPr>
-          <w:i w:val="0"/>
-        </w:rPr>
-        <w:t xml:space="preserve"> </w:t>
+        <w:t xml:space="preserve">Sistem yang akan dikembangkan berjalan pada </w:t>
       </w:r>
       <w:r>
         <w:t>browser</w:t>
@@ -4819,241 +3099,13 @@
           <w:lang w:val="en-US"/>
         </w:rPr>
       </w:pPr>
-      <w:proofErr w:type="spellStart"/>
       <w:r>
         <w:rPr>
           <w:rFonts w:ascii="Arial" w:hAnsi="Arial" w:cs="Arial"/>
           <w:i w:val="0"/>
           <w:lang w:val="en-US"/>
         </w:rPr>
-        <w:t>Berikut</w:t>
-      </w:r>
-      <w:proofErr w:type="spellEnd"/>
-      <w:r>
-        <w:rPr>
-          <w:rFonts w:ascii="Arial" w:hAnsi="Arial" w:cs="Arial"/>
-          <w:i w:val="0"/>
-          <w:lang w:val="en-US"/>
-        </w:rPr>
-        <w:t xml:space="preserve"> </w:t>
-      </w:r>
-      <w:proofErr w:type="spellStart"/>
-      <w:r>
-        <w:rPr>
-          <w:rFonts w:ascii="Arial" w:hAnsi="Arial" w:cs="Arial"/>
-          <w:i w:val="0"/>
-          <w:lang w:val="en-US"/>
-        </w:rPr>
-        <w:t>adalah</w:t>
-      </w:r>
-      <w:proofErr w:type="spellEnd"/>
-      <w:r>
-        <w:rPr>
-          <w:rFonts w:ascii="Arial" w:hAnsi="Arial" w:cs="Arial"/>
-          <w:i w:val="0"/>
-          <w:lang w:val="en-US"/>
-        </w:rPr>
-        <w:t xml:space="preserve"> </w:t>
-      </w:r>
-      <w:proofErr w:type="spellStart"/>
-      <w:r>
-        <w:rPr>
-          <w:rFonts w:ascii="Arial" w:hAnsi="Arial" w:cs="Arial"/>
-          <w:i w:val="0"/>
-          <w:lang w:val="en-US"/>
-        </w:rPr>
-        <w:t>kebutuhan</w:t>
-      </w:r>
-      <w:proofErr w:type="spellEnd"/>
-      <w:r>
-        <w:rPr>
-          <w:rFonts w:ascii="Arial" w:hAnsi="Arial" w:cs="Arial"/>
-          <w:i w:val="0"/>
-          <w:lang w:val="en-US"/>
-        </w:rPr>
-        <w:t xml:space="preserve"> </w:t>
-      </w:r>
-      <w:proofErr w:type="spellStart"/>
-      <w:r>
-        <w:rPr>
-          <w:rFonts w:ascii="Arial" w:hAnsi="Arial" w:cs="Arial"/>
-          <w:i w:val="0"/>
-          <w:lang w:val="en-US"/>
-        </w:rPr>
-        <w:t>fungsional</w:t>
-      </w:r>
-      <w:proofErr w:type="spellEnd"/>
-      <w:r>
-        <w:rPr>
-          <w:rFonts w:ascii="Arial" w:hAnsi="Arial" w:cs="Arial"/>
-          <w:i w:val="0"/>
-          <w:lang w:val="en-US"/>
-        </w:rPr>
-        <w:t xml:space="preserve"> </w:t>
-      </w:r>
-      <w:proofErr w:type="spellStart"/>
-      <w:r>
-        <w:rPr>
-          <w:rFonts w:ascii="Arial" w:hAnsi="Arial" w:cs="Arial"/>
-          <w:i w:val="0"/>
-          <w:lang w:val="en-US"/>
-        </w:rPr>
-        <w:t>atau</w:t>
-      </w:r>
-      <w:proofErr w:type="spellEnd"/>
-      <w:r>
-        <w:rPr>
-          <w:rFonts w:ascii="Arial" w:hAnsi="Arial" w:cs="Arial"/>
-          <w:i w:val="0"/>
-          <w:lang w:val="en-US"/>
-        </w:rPr>
-        <w:t xml:space="preserve"> </w:t>
-      </w:r>
-      <w:proofErr w:type="spellStart"/>
-      <w:r>
-        <w:rPr>
-          <w:rFonts w:ascii="Arial" w:hAnsi="Arial" w:cs="Arial"/>
-          <w:i w:val="0"/>
-          <w:lang w:val="en-US"/>
-        </w:rPr>
-        <w:t>kebutuhan</w:t>
-      </w:r>
-      <w:proofErr w:type="spellEnd"/>
-      <w:r>
-        <w:rPr>
-          <w:rFonts w:ascii="Arial" w:hAnsi="Arial" w:cs="Arial"/>
-          <w:i w:val="0"/>
-          <w:lang w:val="en-US"/>
-        </w:rPr>
-        <w:t xml:space="preserve"> </w:t>
-      </w:r>
-      <w:proofErr w:type="spellStart"/>
-      <w:r>
-        <w:rPr>
-          <w:rFonts w:ascii="Arial" w:hAnsi="Arial" w:cs="Arial"/>
-          <w:i w:val="0"/>
-          <w:lang w:val="en-US"/>
-        </w:rPr>
-        <w:t>utama</w:t>
-      </w:r>
-      <w:proofErr w:type="spellEnd"/>
-      <w:r>
-        <w:rPr>
-          <w:rFonts w:ascii="Arial" w:hAnsi="Arial" w:cs="Arial"/>
-          <w:i w:val="0"/>
-          <w:lang w:val="en-US"/>
-        </w:rPr>
-        <w:t xml:space="preserve"> yang </w:t>
-      </w:r>
-      <w:proofErr w:type="spellStart"/>
-      <w:r>
-        <w:rPr>
-          <w:rFonts w:ascii="Arial" w:hAnsi="Arial" w:cs="Arial"/>
-          <w:i w:val="0"/>
-          <w:lang w:val="en-US"/>
-        </w:rPr>
-        <w:t>harus</w:t>
-      </w:r>
-      <w:proofErr w:type="spellEnd"/>
-      <w:r>
-        <w:rPr>
-          <w:rFonts w:ascii="Arial" w:hAnsi="Arial" w:cs="Arial"/>
-          <w:i w:val="0"/>
-          <w:lang w:val="en-US"/>
-        </w:rPr>
-        <w:t xml:space="preserve"> </w:t>
-      </w:r>
-      <w:proofErr w:type="spellStart"/>
-      <w:r>
-        <w:rPr>
-          <w:rFonts w:ascii="Arial" w:hAnsi="Arial" w:cs="Arial"/>
-          <w:i w:val="0"/>
-          <w:lang w:val="en-US"/>
-        </w:rPr>
-        <w:t>dipenuhi</w:t>
-      </w:r>
-      <w:proofErr w:type="spellEnd"/>
-      <w:r>
-        <w:rPr>
-          <w:rFonts w:ascii="Arial" w:hAnsi="Arial" w:cs="Arial"/>
-          <w:i w:val="0"/>
-          <w:lang w:val="en-US"/>
-        </w:rPr>
-        <w:t xml:space="preserve"> </w:t>
-      </w:r>
-      <w:proofErr w:type="spellStart"/>
-      <w:r>
-        <w:rPr>
-          <w:rFonts w:ascii="Arial" w:hAnsi="Arial" w:cs="Arial"/>
-          <w:i w:val="0"/>
-          <w:lang w:val="en-US"/>
-        </w:rPr>
-        <w:t>oleh</w:t>
-      </w:r>
-      <w:proofErr w:type="spellEnd"/>
-      <w:r>
-        <w:rPr>
-          <w:rFonts w:ascii="Arial" w:hAnsi="Arial" w:cs="Arial"/>
-          <w:i w:val="0"/>
-          <w:lang w:val="en-US"/>
-        </w:rPr>
-        <w:t xml:space="preserve"> </w:t>
-      </w:r>
-      <w:proofErr w:type="spellStart"/>
-      <w:r>
-        <w:rPr>
-          <w:rFonts w:ascii="Arial" w:hAnsi="Arial" w:cs="Arial"/>
-          <w:i w:val="0"/>
-          <w:lang w:val="en-US"/>
-        </w:rPr>
-        <w:t>sistem</w:t>
-      </w:r>
-      <w:proofErr w:type="spellEnd"/>
-      <w:r>
-        <w:rPr>
-          <w:rFonts w:ascii="Arial" w:hAnsi="Arial" w:cs="Arial"/>
-          <w:i w:val="0"/>
-          <w:lang w:val="en-US"/>
-        </w:rPr>
-        <w:t xml:space="preserve"> yang </w:t>
-      </w:r>
-      <w:proofErr w:type="spellStart"/>
-      <w:proofErr w:type="gramStart"/>
-      <w:r>
-        <w:rPr>
-          <w:rFonts w:ascii="Arial" w:hAnsi="Arial" w:cs="Arial"/>
-          <w:i w:val="0"/>
-          <w:lang w:val="en-US"/>
-        </w:rPr>
-        <w:t>akan</w:t>
-      </w:r>
-      <w:proofErr w:type="spellEnd"/>
-      <w:proofErr w:type="gramEnd"/>
-      <w:r>
-        <w:rPr>
-          <w:rFonts w:ascii="Arial" w:hAnsi="Arial" w:cs="Arial"/>
-          <w:i w:val="0"/>
-          <w:lang w:val="en-US"/>
-        </w:rPr>
-        <w:t xml:space="preserve"> </w:t>
-      </w:r>
-      <w:proofErr w:type="spellStart"/>
-      <w:r>
-        <w:rPr>
-          <w:rFonts w:ascii="Arial" w:hAnsi="Arial" w:cs="Arial"/>
-          <w:i w:val="0"/>
-          <w:lang w:val="en-US"/>
-        </w:rPr>
-        <w:t>dibangun</w:t>
-      </w:r>
-      <w:proofErr w:type="spellEnd"/>
-      <w:r>
-        <w:rPr>
-          <w:rFonts w:ascii="Arial" w:hAnsi="Arial" w:cs="Arial"/>
-          <w:i w:val="0"/>
-          <w:lang w:val="en-US"/>
-        </w:rPr>
-        <w:t>.</w:t>
+        <w:t>Berikut adalah kebutuhan fungsional atau kebutuhan utama yang harus dipenuhi oleh sistem yang akan dibangun.</w:t>
       </w:r>
     </w:p>
     <w:p>
@@ -5186,37 +3238,8 @@
             <w:tcW w:w="3544" w:type="dxa"/>
           </w:tcPr>
           <w:p>
-            <w:proofErr w:type="spellStart"/>
-            <w:r>
-              <w:t>Pengguna</w:t>
-            </w:r>
-            <w:proofErr w:type="spellEnd"/>
-            <w:r>
-              <w:t xml:space="preserve"> </w:t>
-            </w:r>
-            <w:proofErr w:type="spellStart"/>
-            <w:r>
-              <w:t>dapat</w:t>
-            </w:r>
-            <w:proofErr w:type="spellEnd"/>
-            <w:r>
-              <w:t xml:space="preserve"> </w:t>
-            </w:r>
-            <w:proofErr w:type="spellStart"/>
-            <w:r>
-              <w:t>masuk</w:t>
-            </w:r>
-            <w:proofErr w:type="spellEnd"/>
-            <w:r>
-              <w:t xml:space="preserve"> </w:t>
-            </w:r>
-            <w:proofErr w:type="spellStart"/>
-            <w:r>
-              <w:t>kedalam</w:t>
-            </w:r>
-            <w:proofErr w:type="spellEnd"/>
-            <w:r>
-              <w:t xml:space="preserve"> system</w:t>
+            <w:r>
+              <w:t>Pengguna dapat masuk kedalam system</w:t>
             </w:r>
           </w:p>
         </w:tc>
@@ -5247,37 +3270,8 @@
             <w:tcW w:w="3544" w:type="dxa"/>
           </w:tcPr>
           <w:p>
-            <w:proofErr w:type="spellStart"/>
-            <w:r>
-              <w:t>Pengguna</w:t>
-            </w:r>
-            <w:proofErr w:type="spellEnd"/>
-            <w:r>
-              <w:t xml:space="preserve"> </w:t>
-            </w:r>
-            <w:proofErr w:type="spellStart"/>
-            <w:r>
-              <w:t>dapat</w:t>
-            </w:r>
-            <w:proofErr w:type="spellEnd"/>
-            <w:r>
-              <w:t xml:space="preserve"> </w:t>
-            </w:r>
-            <w:proofErr w:type="spellStart"/>
-            <w:r>
-              <w:t>keluar</w:t>
-            </w:r>
-            <w:proofErr w:type="spellEnd"/>
-            <w:r>
-              <w:t xml:space="preserve"> </w:t>
-            </w:r>
-            <w:proofErr w:type="spellStart"/>
-            <w:r>
-              <w:t>dari</w:t>
-            </w:r>
-            <w:proofErr w:type="spellEnd"/>
-            <w:r>
-              <w:t xml:space="preserve"> system</w:t>
+            <w:r>
+              <w:t>Pengguna dapat keluar dari system</w:t>
             </w:r>
           </w:p>
         </w:tc>
@@ -5298,27 +3292,9 @@
             <w:tcW w:w="4536" w:type="dxa"/>
           </w:tcPr>
           <w:p>
-            <w:proofErr w:type="spellStart"/>
-            <w:r>
-              <w:t>Menambahkan</w:t>
-            </w:r>
-            <w:proofErr w:type="spellEnd"/>
-            <w:r>
-              <w:t xml:space="preserve"> </w:t>
-            </w:r>
-            <w:proofErr w:type="spellStart"/>
-            <w:r>
-              <w:t>Barang</w:t>
-            </w:r>
-            <w:proofErr w:type="spellEnd"/>
-            <w:r>
-              <w:t xml:space="preserve"> </w:t>
-            </w:r>
-            <w:proofErr w:type="spellStart"/>
-            <w:r>
-              <w:t>Baru</w:t>
-            </w:r>
-            <w:proofErr w:type="spellEnd"/>
+            <w:r>
+              <w:t>Menambahkan Barang Baru</w:t>
+            </w:r>
           </w:p>
         </w:tc>
         <w:tc>
@@ -5326,43 +3302,9 @@
             <w:tcW w:w="3544" w:type="dxa"/>
           </w:tcPr>
           <w:p>
-            <w:proofErr w:type="spellStart"/>
-            <w:r>
-              <w:t>Pengguna</w:t>
-            </w:r>
-            <w:proofErr w:type="spellEnd"/>
-            <w:r>
-              <w:t xml:space="preserve"> </w:t>
-            </w:r>
-            <w:proofErr w:type="spellStart"/>
-            <w:r>
-              <w:t>dapat</w:t>
-            </w:r>
-            <w:proofErr w:type="spellEnd"/>
-            <w:r>
-              <w:t xml:space="preserve"> </w:t>
-            </w:r>
-            <w:proofErr w:type="spellStart"/>
-            <w:r>
-              <w:t>menambahkan</w:t>
-            </w:r>
-            <w:proofErr w:type="spellEnd"/>
-            <w:r>
-              <w:t xml:space="preserve"> data </w:t>
-            </w:r>
-            <w:proofErr w:type="spellStart"/>
-            <w:r>
-              <w:t>barang</w:t>
-            </w:r>
-            <w:proofErr w:type="spellEnd"/>
-            <w:r>
-              <w:t xml:space="preserve"> </w:t>
-            </w:r>
-            <w:proofErr w:type="spellStart"/>
-            <w:r>
-              <w:t>baru</w:t>
-            </w:r>
-            <w:proofErr w:type="spellEnd"/>
+            <w:r>
+              <w:t>Pengguna dapat menambahkan data barang baru</w:t>
+            </w:r>
           </w:p>
         </w:tc>
       </w:tr>
@@ -5371,19 +3313,31 @@
           <w:tcPr>
             <w:tcW w:w="1242" w:type="dxa"/>
           </w:tcPr>
-          <w:p/>
+          <w:p>
+            <w:r>
+              <w:t>POS-004</w:t>
+            </w:r>
+          </w:p>
         </w:tc>
         <w:tc>
           <w:tcPr>
             <w:tcW w:w="4536" w:type="dxa"/>
           </w:tcPr>
-          <w:p/>
+          <w:p>
+            <w:r>
+              <w:t>Melihat Keranjang Pembelian</w:t>
+            </w:r>
+          </w:p>
         </w:tc>
         <w:tc>
           <w:tcPr>
             <w:tcW w:w="3544" w:type="dxa"/>
           </w:tcPr>
-          <w:p/>
+          <w:p>
+            <w:r>
+              <w:t>Pengguna dapat melihat keranjang pembelian</w:t>
+            </w:r>
+          </w:p>
         </w:tc>
       </w:tr>
       <w:tr>
@@ -5391,19 +3345,31 @@
           <w:tcPr>
             <w:tcW w:w="1242" w:type="dxa"/>
           </w:tcPr>
-          <w:p/>
+          <w:p>
+            <w:r>
+              <w:t>POS-005</w:t>
+            </w:r>
+          </w:p>
         </w:tc>
         <w:tc>
           <w:tcPr>
             <w:tcW w:w="4536" w:type="dxa"/>
           </w:tcPr>
-          <w:p/>
+          <w:p>
+            <w:r>
+              <w:t>Menambah Item pada Keranjang Pembelian</w:t>
+            </w:r>
+          </w:p>
         </w:tc>
         <w:tc>
           <w:tcPr>
             <w:tcW w:w="3544" w:type="dxa"/>
           </w:tcPr>
-          <w:p/>
+          <w:p>
+            <w:r>
+              <w:t>Pengguna dapat menambah item pada keranjang pembelian</w:t>
+            </w:r>
+          </w:p>
         </w:tc>
       </w:tr>
       <w:tr>
@@ -5411,19 +3377,31 @@
           <w:tcPr>
             <w:tcW w:w="1242" w:type="dxa"/>
           </w:tcPr>
-          <w:p/>
+          <w:p>
+            <w:r>
+              <w:t>POS-006</w:t>
+            </w:r>
+          </w:p>
         </w:tc>
         <w:tc>
           <w:tcPr>
             <w:tcW w:w="4536" w:type="dxa"/>
           </w:tcPr>
-          <w:p/>
+          <w:p>
+            <w:r>
+              <w:t>Memperbarui Item pada Keranjang Pembelian</w:t>
+            </w:r>
+          </w:p>
         </w:tc>
         <w:tc>
           <w:tcPr>
             <w:tcW w:w="3544" w:type="dxa"/>
           </w:tcPr>
-          <w:p/>
+          <w:p>
+            <w:r>
+              <w:t>Pengguna dapat memperbarui item pada keranjang pembelian</w:t>
+            </w:r>
+          </w:p>
         </w:tc>
       </w:tr>
       <w:tr>
@@ -5431,19 +3409,31 @@
           <w:tcPr>
             <w:tcW w:w="1242" w:type="dxa"/>
           </w:tcPr>
-          <w:p/>
+          <w:p>
+            <w:r>
+              <w:t>POS-007</w:t>
+            </w:r>
+          </w:p>
         </w:tc>
         <w:tc>
           <w:tcPr>
             <w:tcW w:w="4536" w:type="dxa"/>
           </w:tcPr>
-          <w:p/>
+          <w:p>
+            <w:r>
+              <w:t>Menghapus Item pada Keranjang Pembelian</w:t>
+            </w:r>
+          </w:p>
         </w:tc>
         <w:tc>
           <w:tcPr>
             <w:tcW w:w="3544" w:type="dxa"/>
           </w:tcPr>
-          <w:p/>
+          <w:p>
+            <w:r>
+              <w:t>Pengguna dapat menghapus item pada keranjang pembelian</w:t>
+            </w:r>
+          </w:p>
         </w:tc>
       </w:tr>
       <w:tr>
@@ -5451,19 +3441,31 @@
           <w:tcPr>
             <w:tcW w:w="1242" w:type="dxa"/>
           </w:tcPr>
-          <w:p/>
+          <w:p>
+            <w:r>
+              <w:t>POS-008</w:t>
+            </w:r>
+          </w:p>
         </w:tc>
         <w:tc>
           <w:tcPr>
             <w:tcW w:w="4536" w:type="dxa"/>
           </w:tcPr>
-          <w:p/>
+          <w:p>
+            <w:r>
+              <w:t>Menghapus Keranjang Pembelian</w:t>
+            </w:r>
+          </w:p>
         </w:tc>
         <w:tc>
           <w:tcPr>
             <w:tcW w:w="3544" w:type="dxa"/>
           </w:tcPr>
-          <w:p/>
+          <w:p>
+            <w:r>
+              <w:t>Pengguna dapat menghapus keranjang pembelian</w:t>
+            </w:r>
+          </w:p>
         </w:tc>
       </w:tr>
       <w:tr>
@@ -5576,6 +3578,23 @@
     </w:p>
     <w:p>
       <w:pPr>
+        <w:spacing w:line="240" w:lineRule="auto"/>
+        <w:rPr>
+          <w:rFonts w:ascii="Arial" w:hAnsi="Arial"/>
+          <w:sz w:val="22"/>
+          <w:lang w:val="id-ID"/>
+        </w:rPr>
+      </w:pPr>
+      <w:r>
+        <w:rPr>
+          <w:i/>
+          <w:lang w:val="id-ID"/>
+        </w:rPr>
+        <w:br w:type="page"/>
+      </w:r>
+    </w:p>
+    <w:p>
+      <w:pPr>
         <w:pStyle w:val="Heading2"/>
         <w:rPr>
           <w:lang w:val="id-ID"/>
@@ -5587,6 +3606,7 @@
         <w:rPr>
           <w:lang w:val="id-ID"/>
         </w:rPr>
+        <w:lastRenderedPageBreak/>
         <w:t>Use Case Diagram</w:t>
       </w:r>
       <w:bookmarkEnd w:id="30"/>
@@ -5604,28 +3624,21 @@
           <w:rFonts w:ascii="Arial" w:hAnsi="Arial" w:cs="Arial"/>
           <w:noProof/>
           <w:sz w:val="22"/>
+          <w:lang w:val="id-ID"/>
         </w:rPr>
         <w:drawing>
-          <wp:anchor distT="0" distB="0" distL="114300" distR="114300" simplePos="0" relativeHeight="251659776" behindDoc="0" locked="0" layoutInCell="1" allowOverlap="1" wp14:anchorId="7BE91343" wp14:editId="7C95064E">
+          <wp:anchor distT="0" distB="0" distL="114300" distR="114300" simplePos="0" relativeHeight="251663360" behindDoc="0" locked="0" layoutInCell="1" allowOverlap="1" wp14:anchorId="05996EE8" wp14:editId="03B14A2C">
             <wp:simplePos x="0" y="0"/>
             <wp:positionH relativeFrom="column">
-              <wp:posOffset>1831340</wp:posOffset>
+              <wp:posOffset>1947090</wp:posOffset>
             </wp:positionH>
             <wp:positionV relativeFrom="paragraph">
-              <wp:posOffset>40640</wp:posOffset>
+              <wp:posOffset>128270</wp:posOffset>
             </wp:positionV>
-            <wp:extent cx="2270125" cy="1529715"/>
-            <wp:effectExtent l="0" t="0" r="0" b="0"/>
-            <wp:wrapThrough wrapText="bothSides">
-              <wp:wrapPolygon edited="0">
-                <wp:start x="0" y="0"/>
-                <wp:lineTo x="0" y="21250"/>
-                <wp:lineTo x="21389" y="21250"/>
-                <wp:lineTo x="21389" y="0"/>
-                <wp:lineTo x="0" y="0"/>
-              </wp:wrapPolygon>
-            </wp:wrapThrough>
-            <wp:docPr id="1" name="Picture 1"/>
+            <wp:extent cx="2007870" cy="3884642"/>
+            <wp:effectExtent l="0" t="0" r="0" b="1905"/>
+            <wp:wrapNone/>
+            <wp:docPr id="9" name="Picture 9"/>
             <wp:cNvGraphicFramePr>
               <a:graphicFrameLocks xmlns:a="http://schemas.openxmlformats.org/drawingml/2006/main" noChangeAspect="1"/>
             </wp:cNvGraphicFramePr>
@@ -5633,11 +3646,11 @@
               <a:graphicData uri="http://schemas.openxmlformats.org/drawingml/2006/picture">
                 <pic:pic xmlns:pic="http://schemas.openxmlformats.org/drawingml/2006/picture">
                   <pic:nvPicPr>
-                    <pic:cNvPr id="1" name="Untitled Diagram.png"/>
+                    <pic:cNvPr id="9" name="versi3-Page-3.jpg"/>
                     <pic:cNvPicPr/>
                   </pic:nvPicPr>
                   <pic:blipFill>
-                    <a:blip r:embed="rId11">
+                    <a:blip r:embed="rId10">
                       <a:extLst>
                         <a:ext uri="{28A0092B-C50C-407E-A947-70E740481C1C}">
                           <a14:useLocalDpi xmlns:a14="http://schemas.microsoft.com/office/drawing/2010/main" val="0"/>
@@ -5651,7 +3664,7 @@
                   <pic:spPr>
                     <a:xfrm>
                       <a:off x="0" y="0"/>
-                      <a:ext cx="2270125" cy="1529715"/>
+                      <a:ext cx="2007870" cy="3884642"/>
                     </a:xfrm>
                     <a:prstGeom prst="rect">
                       <a:avLst/>
@@ -5742,6 +3755,177 @@
         </w:rPr>
       </w:pPr>
     </w:p>
+    <w:p>
+      <w:pPr>
+        <w:rPr>
+          <w:rFonts w:ascii="Arial" w:hAnsi="Arial" w:cs="Arial"/>
+          <w:sz w:val="22"/>
+          <w:lang w:val="id-ID"/>
+        </w:rPr>
+      </w:pPr>
+    </w:p>
+    <w:p>
+      <w:pPr>
+        <w:rPr>
+          <w:rFonts w:ascii="Arial" w:hAnsi="Arial" w:cs="Arial"/>
+          <w:sz w:val="22"/>
+          <w:lang w:val="id-ID"/>
+        </w:rPr>
+      </w:pPr>
+    </w:p>
+    <w:p>
+      <w:pPr>
+        <w:rPr>
+          <w:rFonts w:ascii="Arial" w:hAnsi="Arial" w:cs="Arial"/>
+          <w:sz w:val="22"/>
+          <w:lang w:val="id-ID"/>
+        </w:rPr>
+      </w:pPr>
+    </w:p>
+    <w:p>
+      <w:pPr>
+        <w:rPr>
+          <w:rFonts w:ascii="Arial" w:hAnsi="Arial" w:cs="Arial"/>
+          <w:sz w:val="22"/>
+          <w:lang w:val="id-ID"/>
+        </w:rPr>
+      </w:pPr>
+    </w:p>
+    <w:p>
+      <w:pPr>
+        <w:rPr>
+          <w:rFonts w:ascii="Arial" w:hAnsi="Arial" w:cs="Arial"/>
+          <w:sz w:val="22"/>
+          <w:lang w:val="id-ID"/>
+        </w:rPr>
+      </w:pPr>
+    </w:p>
+    <w:p>
+      <w:pPr>
+        <w:rPr>
+          <w:rFonts w:ascii="Arial" w:hAnsi="Arial" w:cs="Arial"/>
+          <w:sz w:val="22"/>
+          <w:lang w:val="id-ID"/>
+        </w:rPr>
+      </w:pPr>
+    </w:p>
+    <w:p>
+      <w:pPr>
+        <w:rPr>
+          <w:rFonts w:ascii="Arial" w:hAnsi="Arial" w:cs="Arial"/>
+          <w:sz w:val="22"/>
+          <w:lang w:val="id-ID"/>
+        </w:rPr>
+      </w:pPr>
+    </w:p>
+    <w:p>
+      <w:pPr>
+        <w:rPr>
+          <w:rFonts w:ascii="Arial" w:hAnsi="Arial" w:cs="Arial"/>
+          <w:sz w:val="22"/>
+          <w:lang w:val="id-ID"/>
+        </w:rPr>
+      </w:pPr>
+    </w:p>
+    <w:p>
+      <w:pPr>
+        <w:rPr>
+          <w:rFonts w:ascii="Arial" w:hAnsi="Arial" w:cs="Arial"/>
+          <w:sz w:val="22"/>
+          <w:lang w:val="id-ID"/>
+        </w:rPr>
+      </w:pPr>
+    </w:p>
+    <w:p>
+      <w:pPr>
+        <w:rPr>
+          <w:rFonts w:ascii="Arial" w:hAnsi="Arial" w:cs="Arial"/>
+          <w:sz w:val="22"/>
+          <w:lang w:val="id-ID"/>
+        </w:rPr>
+      </w:pPr>
+    </w:p>
+    <w:p>
+      <w:pPr>
+        <w:rPr>
+          <w:rFonts w:ascii="Arial" w:hAnsi="Arial" w:cs="Arial"/>
+          <w:sz w:val="22"/>
+          <w:lang w:val="id-ID"/>
+        </w:rPr>
+      </w:pPr>
+    </w:p>
+    <w:p>
+      <w:pPr>
+        <w:rPr>
+          <w:rFonts w:ascii="Arial" w:hAnsi="Arial" w:cs="Arial"/>
+          <w:sz w:val="22"/>
+          <w:lang w:val="id-ID"/>
+        </w:rPr>
+      </w:pPr>
+    </w:p>
+    <w:p>
+      <w:pPr>
+        <w:rPr>
+          <w:rFonts w:ascii="Arial" w:hAnsi="Arial" w:cs="Arial"/>
+          <w:sz w:val="22"/>
+          <w:lang w:val="id-ID"/>
+        </w:rPr>
+      </w:pPr>
+    </w:p>
+    <w:p>
+      <w:pPr>
+        <w:rPr>
+          <w:rFonts w:ascii="Arial" w:hAnsi="Arial" w:cs="Arial"/>
+          <w:sz w:val="22"/>
+          <w:lang w:val="id-ID"/>
+        </w:rPr>
+      </w:pPr>
+    </w:p>
+    <w:p>
+      <w:pPr>
+        <w:rPr>
+          <w:rFonts w:ascii="Arial" w:hAnsi="Arial" w:cs="Arial"/>
+          <w:sz w:val="22"/>
+          <w:lang w:val="id-ID"/>
+        </w:rPr>
+      </w:pPr>
+    </w:p>
+    <w:p>
+      <w:pPr>
+        <w:rPr>
+          <w:rFonts w:ascii="Arial" w:hAnsi="Arial" w:cs="Arial"/>
+          <w:sz w:val="22"/>
+          <w:lang w:val="id-ID"/>
+        </w:rPr>
+      </w:pPr>
+    </w:p>
+    <w:p>
+      <w:pPr>
+        <w:rPr>
+          <w:rFonts w:ascii="Arial" w:hAnsi="Arial" w:cs="Arial"/>
+          <w:sz w:val="22"/>
+          <w:lang w:val="id-ID"/>
+        </w:rPr>
+      </w:pPr>
+    </w:p>
+    <w:p>
+      <w:pPr>
+        <w:rPr>
+          <w:rFonts w:ascii="Arial" w:hAnsi="Arial" w:cs="Arial"/>
+          <w:sz w:val="22"/>
+          <w:lang w:val="id-ID"/>
+        </w:rPr>
+      </w:pPr>
+    </w:p>
+    <w:p>
+      <w:pPr>
+        <w:rPr>
+          <w:rFonts w:ascii="Arial" w:hAnsi="Arial" w:cs="Arial"/>
+          <w:sz w:val="22"/>
+          <w:lang w:val="id-ID"/>
+        </w:rPr>
+      </w:pPr>
+    </w:p>
     <w:bookmarkEnd w:id="31"/>
     <w:p>
       <w:pPr>
@@ -5784,7 +3968,6 @@
           <w:iCs/>
         </w:rPr>
       </w:pPr>
-      <w:proofErr w:type="spellStart"/>
       <w:r>
         <w:rPr>
           <w:i w:val="0"/>
@@ -5797,289 +3980,7 @@
           <w:i w:val="0"/>
           <w:iCs/>
         </w:rPr>
-        <w:t>engguna</w:t>
-      </w:r>
-      <w:proofErr w:type="spellEnd"/>
-      <w:r>
-        <w:rPr>
-          <w:i w:val="0"/>
-          <w:iCs/>
-        </w:rPr>
-        <w:t xml:space="preserve"> </w:t>
-      </w:r>
-      <w:proofErr w:type="spellStart"/>
-      <w:r>
-        <w:rPr>
-          <w:i w:val="0"/>
-          <w:iCs/>
-        </w:rPr>
-        <w:t>dapat</w:t>
-      </w:r>
-      <w:proofErr w:type="spellEnd"/>
-      <w:r>
-        <w:rPr>
-          <w:i w:val="0"/>
-          <w:iCs/>
-        </w:rPr>
-        <w:t xml:space="preserve"> </w:t>
-      </w:r>
-      <w:proofErr w:type="spellStart"/>
-      <w:r>
-        <w:rPr>
-          <w:i w:val="0"/>
-          <w:iCs/>
-        </w:rPr>
-        <w:t>melakukan</w:t>
-      </w:r>
-      <w:proofErr w:type="spellEnd"/>
-      <w:r>
-        <w:rPr>
-          <w:i w:val="0"/>
-          <w:iCs/>
-        </w:rPr>
-        <w:t xml:space="preserve"> login yang </w:t>
-      </w:r>
-      <w:proofErr w:type="spellStart"/>
-      <w:r>
-        <w:rPr>
-          <w:i w:val="0"/>
-          <w:iCs/>
-        </w:rPr>
-        <w:t>dimana</w:t>
-      </w:r>
-      <w:proofErr w:type="spellEnd"/>
-      <w:r>
-        <w:rPr>
-          <w:i w:val="0"/>
-          <w:iCs/>
-        </w:rPr>
-        <w:t xml:space="preserve"> </w:t>
-      </w:r>
-      <w:proofErr w:type="spellStart"/>
-      <w:r>
-        <w:rPr>
-          <w:i w:val="0"/>
-          <w:iCs/>
-        </w:rPr>
-        <w:t>tujuan</w:t>
-      </w:r>
-      <w:proofErr w:type="spellEnd"/>
-      <w:r>
-        <w:rPr>
-          <w:i w:val="0"/>
-          <w:iCs/>
-        </w:rPr>
-        <w:t xml:space="preserve"> </w:t>
-      </w:r>
-      <w:proofErr w:type="spellStart"/>
-      <w:r>
-        <w:rPr>
-          <w:i w:val="0"/>
-          <w:iCs/>
-        </w:rPr>
-        <w:t>nya</w:t>
-      </w:r>
-      <w:proofErr w:type="spellEnd"/>
-      <w:r>
-        <w:rPr>
-          <w:i w:val="0"/>
-          <w:iCs/>
-        </w:rPr>
-        <w:t xml:space="preserve"> </w:t>
-      </w:r>
-      <w:proofErr w:type="spellStart"/>
-      <w:r>
-        <w:rPr>
-          <w:i w:val="0"/>
-          <w:iCs/>
-        </w:rPr>
-        <w:t>pengguna</w:t>
-      </w:r>
-      <w:proofErr w:type="spellEnd"/>
-      <w:r>
-        <w:rPr>
-          <w:i w:val="0"/>
-          <w:iCs/>
-        </w:rPr>
-        <w:t xml:space="preserve"> </w:t>
-      </w:r>
-      <w:proofErr w:type="spellStart"/>
-      <w:r>
-        <w:rPr>
-          <w:i w:val="0"/>
-          <w:iCs/>
-        </w:rPr>
-        <w:t>dapat</w:t>
-      </w:r>
-      <w:proofErr w:type="spellEnd"/>
-      <w:r>
-        <w:rPr>
-          <w:i w:val="0"/>
-          <w:iCs/>
-        </w:rPr>
-        <w:t xml:space="preserve"> </w:t>
-      </w:r>
-      <w:proofErr w:type="spellStart"/>
-      <w:r>
-        <w:rPr>
-          <w:i w:val="0"/>
-          <w:iCs/>
-        </w:rPr>
-        <w:t>masuk</w:t>
-      </w:r>
-      <w:proofErr w:type="spellEnd"/>
-      <w:r>
-        <w:rPr>
-          <w:i w:val="0"/>
-          <w:iCs/>
-        </w:rPr>
-        <w:t xml:space="preserve"> </w:t>
-      </w:r>
-      <w:proofErr w:type="spellStart"/>
-      <w:r>
-        <w:rPr>
-          <w:i w:val="0"/>
-          <w:iCs/>
-        </w:rPr>
-        <w:t>dalam</w:t>
-      </w:r>
-      <w:proofErr w:type="spellEnd"/>
-      <w:r>
-        <w:rPr>
-          <w:i w:val="0"/>
-          <w:iCs/>
-        </w:rPr>
-        <w:t xml:space="preserve"> system, </w:t>
-      </w:r>
-      <w:proofErr w:type="spellStart"/>
-      <w:r>
-        <w:rPr>
-          <w:i w:val="0"/>
-          <w:iCs/>
-        </w:rPr>
-        <w:t>sehingga</w:t>
-      </w:r>
-      <w:proofErr w:type="spellEnd"/>
-      <w:r>
-        <w:rPr>
-          <w:i w:val="0"/>
-          <w:iCs/>
-        </w:rPr>
-        <w:t xml:space="preserve"> </w:t>
-      </w:r>
-      <w:proofErr w:type="spellStart"/>
-      <w:r>
-        <w:rPr>
-          <w:i w:val="0"/>
-          <w:iCs/>
-        </w:rPr>
-        <w:t>dapat</w:t>
-      </w:r>
-      <w:proofErr w:type="spellEnd"/>
-      <w:r>
-        <w:rPr>
-          <w:i w:val="0"/>
-          <w:iCs/>
-        </w:rPr>
-        <w:t xml:space="preserve"> </w:t>
-      </w:r>
-      <w:proofErr w:type="spellStart"/>
-      <w:r>
-        <w:rPr>
-          <w:i w:val="0"/>
-          <w:iCs/>
-        </w:rPr>
-        <w:t>mengakses</w:t>
-      </w:r>
-      <w:proofErr w:type="spellEnd"/>
-      <w:r>
-        <w:rPr>
-          <w:i w:val="0"/>
-          <w:iCs/>
-        </w:rPr>
-        <w:t xml:space="preserve"> </w:t>
-      </w:r>
-      <w:proofErr w:type="spellStart"/>
-      <w:r>
-        <w:rPr>
-          <w:i w:val="0"/>
-          <w:iCs/>
-        </w:rPr>
-        <w:t>fungsi</w:t>
-      </w:r>
-      <w:proofErr w:type="spellEnd"/>
-      <w:r>
-        <w:rPr>
-          <w:i w:val="0"/>
-          <w:iCs/>
-        </w:rPr>
-        <w:t xml:space="preserve"> </w:t>
-      </w:r>
-      <w:proofErr w:type="spellStart"/>
-      <w:proofErr w:type="gramStart"/>
-      <w:r>
-        <w:rPr>
-          <w:i w:val="0"/>
-          <w:iCs/>
-        </w:rPr>
-        <w:t>apa</w:t>
-      </w:r>
-      <w:proofErr w:type="spellEnd"/>
-      <w:proofErr w:type="gramEnd"/>
-      <w:r>
-        <w:rPr>
-          <w:i w:val="0"/>
-          <w:iCs/>
-        </w:rPr>
-        <w:t xml:space="preserve"> </w:t>
-      </w:r>
-      <w:proofErr w:type="spellStart"/>
-      <w:r>
-        <w:rPr>
-          <w:i w:val="0"/>
-          <w:iCs/>
-        </w:rPr>
-        <w:t>saja</w:t>
-      </w:r>
-      <w:proofErr w:type="spellEnd"/>
-      <w:r>
-        <w:rPr>
-          <w:i w:val="0"/>
-          <w:iCs/>
-        </w:rPr>
-        <w:t xml:space="preserve"> yang </w:t>
-      </w:r>
-      <w:proofErr w:type="spellStart"/>
-      <w:r>
-        <w:rPr>
-          <w:i w:val="0"/>
-          <w:iCs/>
-        </w:rPr>
-        <w:t>terdapat</w:t>
-      </w:r>
-      <w:proofErr w:type="spellEnd"/>
-      <w:r>
-        <w:rPr>
-          <w:i w:val="0"/>
-          <w:iCs/>
-        </w:rPr>
-        <w:t xml:space="preserve"> </w:t>
-      </w:r>
-      <w:proofErr w:type="spellStart"/>
-      <w:r>
-        <w:rPr>
-          <w:i w:val="0"/>
-          <w:iCs/>
-        </w:rPr>
-        <w:t>didalam</w:t>
-      </w:r>
-      <w:proofErr w:type="spellEnd"/>
-      <w:r>
-        <w:rPr>
-          <w:i w:val="0"/>
-          <w:iCs/>
-        </w:rPr>
-        <w:t xml:space="preserve"> system.</w:t>
+        <w:t>engguna dapat melakukan login yang dimana tujuan nya pengguna dapat masuk dalam system, sehingga dapat mengakses fungsi apa saja yang terdapat didalam system.</w:t>
       </w:r>
     </w:p>
     <w:p>
@@ -6101,11 +4002,9 @@
         </w:rPr>
         <w:t xml:space="preserve"> and </w:t>
       </w:r>
-      <w:proofErr w:type="spellStart"/>
       <w:r>
         <w:t>Respon</w:t>
       </w:r>
-      <w:proofErr w:type="spellEnd"/>
     </w:p>
     <w:tbl>
       <w:tblPr>
@@ -6132,21 +4031,8 @@
               </w:numPr>
               <w:jc w:val="center"/>
             </w:pPr>
-            <w:proofErr w:type="spellStart"/>
-            <w:r>
-              <w:t>Aksi</w:t>
-            </w:r>
-            <w:proofErr w:type="spellEnd"/>
-            <w:r>
-              <w:t xml:space="preserve"> </w:t>
-            </w:r>
-            <w:proofErr w:type="spellStart"/>
-            <w:r>
-              <w:t>oleh</w:t>
-            </w:r>
-            <w:proofErr w:type="spellEnd"/>
-            <w:r>
-              <w:t xml:space="preserve"> user</w:t>
+            <w:r>
+              <w:t>Aksi oleh user</w:t>
             </w:r>
           </w:p>
         </w:tc>
@@ -6163,21 +4049,8 @@
               </w:numPr>
               <w:jc w:val="center"/>
             </w:pPr>
-            <w:proofErr w:type="spellStart"/>
-            <w:r>
-              <w:t>Respons</w:t>
-            </w:r>
-            <w:proofErr w:type="spellEnd"/>
-            <w:r>
-              <w:t xml:space="preserve"> </w:t>
-            </w:r>
-            <w:proofErr w:type="spellStart"/>
-            <w:r>
-              <w:t>dari</w:t>
-            </w:r>
-            <w:proofErr w:type="spellEnd"/>
-            <w:r>
-              <w:t xml:space="preserve"> </w:t>
+            <w:r>
+              <w:t xml:space="preserve">Respons dari </w:t>
             </w:r>
             <w:r>
               <w:t>system</w:t>
@@ -6201,89 +4074,11 @@
                 <w:i w:val="0"/>
               </w:rPr>
             </w:pPr>
-            <w:proofErr w:type="spellStart"/>
-            <w:r>
-              <w:rPr>
-                <w:i w:val="0"/>
-              </w:rPr>
-              <w:t>Pengguna</w:t>
-            </w:r>
-            <w:proofErr w:type="spellEnd"/>
-            <w:r>
-              <w:rPr>
-                <w:i w:val="0"/>
-              </w:rPr>
-              <w:t xml:space="preserve"> </w:t>
-            </w:r>
-            <w:proofErr w:type="spellStart"/>
-            <w:r>
-              <w:rPr>
-                <w:i w:val="0"/>
-              </w:rPr>
-              <w:t>memasukkan</w:t>
-            </w:r>
-            <w:proofErr w:type="spellEnd"/>
-            <w:r>
-              <w:rPr>
-                <w:i w:val="0"/>
-              </w:rPr>
-              <w:t xml:space="preserve"> username </w:t>
-            </w:r>
-            <w:proofErr w:type="spellStart"/>
-            <w:r>
-              <w:rPr>
-                <w:i w:val="0"/>
-              </w:rPr>
-              <w:t>dan</w:t>
-            </w:r>
-            <w:proofErr w:type="spellEnd"/>
-            <w:r>
-              <w:rPr>
-                <w:i w:val="0"/>
-              </w:rPr>
-              <w:t xml:space="preserve"> password yang </w:t>
-            </w:r>
-            <w:proofErr w:type="spellStart"/>
-            <w:r>
-              <w:rPr>
-                <w:i w:val="0"/>
-              </w:rPr>
-              <w:t>telah</w:t>
-            </w:r>
-            <w:proofErr w:type="spellEnd"/>
-            <w:r>
-              <w:rPr>
-                <w:i w:val="0"/>
-              </w:rPr>
-              <w:t xml:space="preserve"> </w:t>
-            </w:r>
-            <w:proofErr w:type="spellStart"/>
-            <w:r>
-              <w:rPr>
-                <w:i w:val="0"/>
-              </w:rPr>
-              <w:t>terdaftar</w:t>
-            </w:r>
-            <w:proofErr w:type="spellEnd"/>
-            <w:r>
-              <w:rPr>
-                <w:i w:val="0"/>
-              </w:rPr>
-              <w:t xml:space="preserve"> </w:t>
-            </w:r>
-            <w:proofErr w:type="spellStart"/>
-            <w:r>
-              <w:rPr>
-                <w:i w:val="0"/>
-              </w:rPr>
-              <w:t>didalam</w:t>
-            </w:r>
-            <w:proofErr w:type="spellEnd"/>
-            <w:r>
-              <w:rPr>
-                <w:i w:val="0"/>
-              </w:rPr>
-              <w:t xml:space="preserve"> database</w:t>
+            <w:r>
+              <w:rPr>
+                <w:i w:val="0"/>
+              </w:rPr>
+              <w:t>Pengguna memasukkan username dan password yang telah terdaftar didalam database</w:t>
             </w:r>
           </w:p>
         </w:tc>
@@ -6321,47 +4116,11 @@
                 <w:i w:val="0"/>
               </w:rPr>
             </w:pPr>
-            <w:proofErr w:type="spellStart"/>
-            <w:r>
-              <w:rPr>
-                <w:i w:val="0"/>
-              </w:rPr>
-              <w:t>Pengguna</w:t>
-            </w:r>
-            <w:proofErr w:type="spellEnd"/>
-            <w:r>
-              <w:rPr>
-                <w:i w:val="0"/>
-              </w:rPr>
-              <w:t xml:space="preserve"> </w:t>
-            </w:r>
-            <w:proofErr w:type="spellStart"/>
-            <w:r>
-              <w:rPr>
-                <w:i w:val="0"/>
-              </w:rPr>
-              <w:t>menekan</w:t>
-            </w:r>
-            <w:proofErr w:type="spellEnd"/>
-            <w:r>
-              <w:rPr>
-                <w:i w:val="0"/>
-              </w:rPr>
-              <w:t xml:space="preserve"> </w:t>
-            </w:r>
-            <w:proofErr w:type="spellStart"/>
-            <w:r>
-              <w:rPr>
-                <w:i w:val="0"/>
-              </w:rPr>
-              <w:t>tombol</w:t>
-            </w:r>
-            <w:proofErr w:type="spellEnd"/>
-            <w:r>
-              <w:rPr>
-                <w:i w:val="0"/>
-              </w:rPr>
-              <w:t xml:space="preserve"> login</w:t>
+            <w:r>
+              <w:rPr>
+                <w:i w:val="0"/>
+              </w:rPr>
+              <w:t>Pengguna menekan tombol login</w:t>
             </w:r>
           </w:p>
         </w:tc>
@@ -6417,103 +4176,11 @@
                 <w:i w:val="0"/>
               </w:rPr>
             </w:pPr>
-            <w:proofErr w:type="spellStart"/>
-            <w:r>
-              <w:rPr>
-                <w:i w:val="0"/>
-              </w:rPr>
-              <w:t>Sistem</w:t>
-            </w:r>
-            <w:proofErr w:type="spellEnd"/>
-            <w:r>
-              <w:rPr>
-                <w:i w:val="0"/>
-              </w:rPr>
-              <w:t xml:space="preserve"> </w:t>
-            </w:r>
-            <w:proofErr w:type="spellStart"/>
-            <w:r>
-              <w:rPr>
-                <w:i w:val="0"/>
-              </w:rPr>
-              <w:t>melakukan</w:t>
-            </w:r>
-            <w:proofErr w:type="spellEnd"/>
-            <w:r>
-              <w:rPr>
-                <w:i w:val="0"/>
-              </w:rPr>
-              <w:t xml:space="preserve"> </w:t>
-            </w:r>
-            <w:proofErr w:type="spellStart"/>
-            <w:r>
-              <w:rPr>
-                <w:i w:val="0"/>
-              </w:rPr>
-              <w:t>verifikasi</w:t>
-            </w:r>
-            <w:proofErr w:type="spellEnd"/>
-            <w:r>
-              <w:rPr>
-                <w:i w:val="0"/>
-              </w:rPr>
-              <w:t xml:space="preserve"> data </w:t>
-            </w:r>
-            <w:proofErr w:type="spellStart"/>
-            <w:r>
-              <w:rPr>
-                <w:i w:val="0"/>
-              </w:rPr>
-              <w:t>inputan</w:t>
-            </w:r>
-            <w:proofErr w:type="spellEnd"/>
-            <w:r>
-              <w:rPr>
-                <w:i w:val="0"/>
-              </w:rPr>
-              <w:t xml:space="preserve"> </w:t>
-            </w:r>
-            <w:proofErr w:type="spellStart"/>
-            <w:r>
-              <w:rPr>
-                <w:i w:val="0"/>
-              </w:rPr>
-              <w:t>dengan</w:t>
-            </w:r>
-            <w:proofErr w:type="spellEnd"/>
-            <w:r>
-              <w:rPr>
-                <w:i w:val="0"/>
-              </w:rPr>
-              <w:t xml:space="preserve"> data yang </w:t>
-            </w:r>
-            <w:proofErr w:type="spellStart"/>
-            <w:r>
-              <w:rPr>
-                <w:i w:val="0"/>
-              </w:rPr>
-              <w:t>terdapat</w:t>
-            </w:r>
-            <w:proofErr w:type="spellEnd"/>
-            <w:r>
-              <w:rPr>
-                <w:i w:val="0"/>
-              </w:rPr>
-              <w:t xml:space="preserve"> </w:t>
-            </w:r>
-            <w:proofErr w:type="spellStart"/>
-            <w:r>
-              <w:rPr>
-                <w:i w:val="0"/>
-              </w:rPr>
-              <w:t>dalam</w:t>
-            </w:r>
-            <w:proofErr w:type="spellEnd"/>
-            <w:r>
-              <w:rPr>
-                <w:i w:val="0"/>
-              </w:rPr>
-              <w:t xml:space="preserve"> database</w:t>
+            <w:r>
+              <w:rPr>
+                <w:i w:val="0"/>
+              </w:rPr>
+              <w:t>Sistem melakukan verifikasi data inputan dengan data yang terdapat dalam database</w:t>
             </w:r>
           </w:p>
         </w:tc>
@@ -6548,70 +4215,12 @@
                 <w:i w:val="0"/>
               </w:rPr>
             </w:pPr>
-            <w:proofErr w:type="spellStart"/>
-            <w:r>
-              <w:rPr>
-                <w:i w:val="0"/>
-              </w:rPr>
-              <w:t>Sistem</w:t>
-            </w:r>
-            <w:proofErr w:type="spellEnd"/>
-            <w:r>
-              <w:rPr>
-                <w:i w:val="0"/>
-              </w:rPr>
-              <w:t xml:space="preserve"> </w:t>
-            </w:r>
-            <w:proofErr w:type="spellStart"/>
-            <w:r>
-              <w:rPr>
-                <w:i w:val="0"/>
-              </w:rPr>
-              <w:t>mendirect</w:t>
-            </w:r>
-            <w:proofErr w:type="spellEnd"/>
-            <w:r>
-              <w:rPr>
-                <w:i w:val="0"/>
-              </w:rPr>
-              <w:t xml:space="preserve"> </w:t>
-            </w:r>
-            <w:proofErr w:type="spellStart"/>
-            <w:r>
-              <w:rPr>
-                <w:i w:val="0"/>
-              </w:rPr>
-              <w:t>pengguna</w:t>
-            </w:r>
-            <w:proofErr w:type="spellEnd"/>
-            <w:r>
-              <w:rPr>
-                <w:i w:val="0"/>
-              </w:rPr>
-              <w:t xml:space="preserve"> </w:t>
-            </w:r>
-            <w:proofErr w:type="spellStart"/>
-            <w:r>
-              <w:rPr>
-                <w:i w:val="0"/>
-              </w:rPr>
-              <w:t>kehalaman</w:t>
-            </w:r>
-            <w:proofErr w:type="spellEnd"/>
-            <w:r>
-              <w:rPr>
-                <w:i w:val="0"/>
-              </w:rPr>
-              <w:t xml:space="preserve"> </w:t>
-            </w:r>
-            <w:proofErr w:type="spellStart"/>
-            <w:r>
-              <w:rPr>
-                <w:i w:val="0"/>
-              </w:rPr>
-              <w:t>utama</w:t>
-            </w:r>
-            <w:proofErr w:type="spellEnd"/>
+            <w:r>
+              <w:rPr>
+                <w:i w:val="0"/>
+              </w:rPr>
+              <w:t>Sistem mendirect pengguna kehalaman utama</w:t>
+            </w:r>
           </w:p>
         </w:tc>
       </w:tr>
@@ -6634,6 +4243,7 @@
         <w:pStyle w:val="Heading2"/>
       </w:pPr>
       <w:r>
+        <w:lastRenderedPageBreak/>
         <w:t>Logout</w:t>
       </w:r>
     </w:p>
@@ -6673,133 +4283,12 @@
           <w:iCs/>
         </w:rPr>
       </w:pPr>
-      <w:proofErr w:type="spellStart"/>
       <w:r>
         <w:rPr>
           <w:i w:val="0"/>
           <w:iCs/>
         </w:rPr>
-        <w:t>Pengguna</w:t>
-      </w:r>
-      <w:proofErr w:type="spellEnd"/>
-      <w:r>
-        <w:rPr>
-          <w:i w:val="0"/>
-          <w:iCs/>
-        </w:rPr>
-        <w:t xml:space="preserve"> </w:t>
-      </w:r>
-      <w:proofErr w:type="spellStart"/>
-      <w:r>
-        <w:rPr>
-          <w:i w:val="0"/>
-          <w:iCs/>
-        </w:rPr>
-        <w:t>dapat</w:t>
-      </w:r>
-      <w:proofErr w:type="spellEnd"/>
-      <w:r>
-        <w:rPr>
-          <w:i w:val="0"/>
-          <w:iCs/>
-        </w:rPr>
-        <w:t xml:space="preserve"> </w:t>
-      </w:r>
-      <w:proofErr w:type="spellStart"/>
-      <w:r>
-        <w:rPr>
-          <w:i w:val="0"/>
-          <w:iCs/>
-        </w:rPr>
-        <w:t>keluar</w:t>
-      </w:r>
-      <w:proofErr w:type="spellEnd"/>
-      <w:r>
-        <w:rPr>
-          <w:i w:val="0"/>
-          <w:iCs/>
-        </w:rPr>
-        <w:t xml:space="preserve"> </w:t>
-      </w:r>
-      <w:proofErr w:type="spellStart"/>
-      <w:r>
-        <w:rPr>
-          <w:i w:val="0"/>
-          <w:iCs/>
-        </w:rPr>
-        <w:t>dari</w:t>
-      </w:r>
-      <w:proofErr w:type="spellEnd"/>
-      <w:r>
-        <w:rPr>
-          <w:i w:val="0"/>
-          <w:iCs/>
-        </w:rPr>
-        <w:t xml:space="preserve"> proses system </w:t>
-      </w:r>
-      <w:proofErr w:type="spellStart"/>
-      <w:r>
-        <w:rPr>
-          <w:i w:val="0"/>
-          <w:iCs/>
-        </w:rPr>
-        <w:t>sehingga</w:t>
-      </w:r>
-      <w:proofErr w:type="spellEnd"/>
-      <w:r>
-        <w:rPr>
-          <w:i w:val="0"/>
-          <w:iCs/>
-        </w:rPr>
-        <w:t xml:space="preserve"> </w:t>
-      </w:r>
-      <w:proofErr w:type="spellStart"/>
-      <w:r>
-        <w:rPr>
-          <w:i w:val="0"/>
-          <w:iCs/>
-        </w:rPr>
-        <w:t>prosesnya</w:t>
-      </w:r>
-      <w:proofErr w:type="spellEnd"/>
-      <w:r>
-        <w:rPr>
-          <w:i w:val="0"/>
-          <w:iCs/>
-        </w:rPr>
-        <w:t xml:space="preserve"> </w:t>
-      </w:r>
-      <w:proofErr w:type="spellStart"/>
-      <w:r>
-        <w:rPr>
-          <w:i w:val="0"/>
-          <w:iCs/>
-        </w:rPr>
-        <w:t>dapat</w:t>
-      </w:r>
-      <w:proofErr w:type="spellEnd"/>
-      <w:r>
-        <w:rPr>
-          <w:i w:val="0"/>
-          <w:iCs/>
-        </w:rPr>
-        <w:t xml:space="preserve"> </w:t>
-      </w:r>
-      <w:proofErr w:type="spellStart"/>
-      <w:r>
-        <w:rPr>
-          <w:i w:val="0"/>
-          <w:iCs/>
-        </w:rPr>
-        <w:t>berhenti</w:t>
-      </w:r>
-      <w:proofErr w:type="spellEnd"/>
-      <w:r>
-        <w:rPr>
-          <w:i w:val="0"/>
-          <w:iCs/>
-        </w:rPr>
-        <w:t>.</w:t>
+        <w:t>Pengguna dapat keluar dari proses system sehingga prosesnya dapat berhenti.</w:t>
       </w:r>
     </w:p>
     <w:p>
@@ -6824,11 +4313,9 @@
         </w:rPr>
         <w:t xml:space="preserve"> and </w:t>
       </w:r>
-      <w:proofErr w:type="spellStart"/>
       <w:r>
         <w:t>Respon</w:t>
       </w:r>
-      <w:proofErr w:type="spellEnd"/>
     </w:p>
     <w:tbl>
       <w:tblPr>
@@ -6855,21 +4342,8 @@
               </w:numPr>
               <w:jc w:val="center"/>
             </w:pPr>
-            <w:proofErr w:type="spellStart"/>
-            <w:r>
-              <w:t>Aksi</w:t>
-            </w:r>
-            <w:proofErr w:type="spellEnd"/>
-            <w:r>
-              <w:t xml:space="preserve"> </w:t>
-            </w:r>
-            <w:proofErr w:type="spellStart"/>
-            <w:r>
-              <w:t>oleh</w:t>
-            </w:r>
-            <w:proofErr w:type="spellEnd"/>
-            <w:r>
-              <w:t xml:space="preserve"> user</w:t>
+            <w:r>
+              <w:t>Aksi oleh user</w:t>
             </w:r>
           </w:p>
         </w:tc>
@@ -6886,21 +4360,8 @@
               </w:numPr>
               <w:jc w:val="center"/>
             </w:pPr>
-            <w:proofErr w:type="spellStart"/>
-            <w:r>
-              <w:t>Respons</w:t>
-            </w:r>
-            <w:proofErr w:type="spellEnd"/>
-            <w:r>
-              <w:t xml:space="preserve"> </w:t>
-            </w:r>
-            <w:proofErr w:type="spellStart"/>
-            <w:r>
-              <w:t>dari</w:t>
-            </w:r>
-            <w:proofErr w:type="spellEnd"/>
-            <w:r>
-              <w:t xml:space="preserve"> system</w:t>
+            <w:r>
+              <w:t>Respons dari system</w:t>
             </w:r>
           </w:p>
         </w:tc>
@@ -6924,75 +4385,11 @@
                 <w:i w:val="0"/>
               </w:rPr>
             </w:pPr>
-            <w:proofErr w:type="spellStart"/>
-            <w:r>
-              <w:rPr>
-                <w:i w:val="0"/>
-              </w:rPr>
-              <w:t>Pengguna</w:t>
-            </w:r>
-            <w:proofErr w:type="spellEnd"/>
-            <w:r>
-              <w:rPr>
-                <w:i w:val="0"/>
-              </w:rPr>
-              <w:t xml:space="preserve"> </w:t>
-            </w:r>
-            <w:proofErr w:type="spellStart"/>
-            <w:r>
-              <w:rPr>
-                <w:i w:val="0"/>
-              </w:rPr>
-              <w:t>menekan</w:t>
-            </w:r>
-            <w:proofErr w:type="spellEnd"/>
-            <w:r>
-              <w:rPr>
-                <w:i w:val="0"/>
-              </w:rPr>
-              <w:t xml:space="preserve"> </w:t>
-            </w:r>
-            <w:proofErr w:type="spellStart"/>
-            <w:r>
-              <w:rPr>
-                <w:i w:val="0"/>
-              </w:rPr>
-              <w:t>tombol</w:t>
-            </w:r>
-            <w:proofErr w:type="spellEnd"/>
-            <w:r>
-              <w:rPr>
-                <w:i w:val="0"/>
-              </w:rPr>
-              <w:t xml:space="preserve"> logout </w:t>
-            </w:r>
-            <w:proofErr w:type="spellStart"/>
-            <w:r>
-              <w:rPr>
-                <w:i w:val="0"/>
-              </w:rPr>
-              <w:t>pada</w:t>
-            </w:r>
-            <w:proofErr w:type="spellEnd"/>
-            <w:r>
-              <w:rPr>
-                <w:i w:val="0"/>
-              </w:rPr>
-              <w:t xml:space="preserve"> </w:t>
-            </w:r>
-            <w:proofErr w:type="spellStart"/>
-            <w:r>
-              <w:rPr>
-                <w:i w:val="0"/>
-              </w:rPr>
-              <w:t>halaman</w:t>
-            </w:r>
-            <w:proofErr w:type="spellEnd"/>
-            <w:r>
-              <w:rPr>
-                <w:i w:val="0"/>
-              </w:rPr>
-              <w:t xml:space="preserve"> menu dashboard</w:t>
+            <w:r>
+              <w:rPr>
+                <w:i w:val="0"/>
+              </w:rPr>
+              <w:t>Pengguna menekan tombol logout pada halaman menu dashboard</w:t>
             </w:r>
           </w:p>
         </w:tc>
@@ -7048,61 +4445,17 @@
                 <w:i w:val="0"/>
               </w:rPr>
             </w:pPr>
-            <w:proofErr w:type="spellStart"/>
-            <w:r>
-              <w:rPr>
-                <w:i w:val="0"/>
-              </w:rPr>
-              <w:t>Sistem</w:t>
-            </w:r>
-            <w:proofErr w:type="spellEnd"/>
-            <w:r>
-              <w:rPr>
-                <w:i w:val="0"/>
-              </w:rPr>
-              <w:t xml:space="preserve"> </w:t>
-            </w:r>
-            <w:proofErr w:type="spellStart"/>
-            <w:r>
-              <w:rPr>
-                <w:i w:val="0"/>
-              </w:rPr>
-              <w:t>melakukan</w:t>
-            </w:r>
-            <w:proofErr w:type="spellEnd"/>
-            <w:r>
-              <w:rPr>
-                <w:i w:val="0"/>
-              </w:rPr>
-              <w:t xml:space="preserve"> </w:t>
-            </w:r>
-            <w:proofErr w:type="spellStart"/>
-            <w:r>
-              <w:rPr>
-                <w:i w:val="0"/>
-              </w:rPr>
-              <w:t>mendirect</w:t>
-            </w:r>
-            <w:proofErr w:type="spellEnd"/>
-            <w:r>
-              <w:rPr>
-                <w:i w:val="0"/>
-              </w:rPr>
-              <w:t xml:space="preserve"> user </w:t>
-            </w:r>
-            <w:proofErr w:type="spellStart"/>
-            <w:r>
-              <w:rPr>
-                <w:i w:val="0"/>
-              </w:rPr>
-              <w:t>kehalaman</w:t>
-            </w:r>
-            <w:proofErr w:type="spellEnd"/>
-            <w:r>
-              <w:rPr>
-                <w:i w:val="0"/>
-              </w:rPr>
-              <w:t xml:space="preserve"> login </w:t>
+            <w:r>
+              <w:rPr>
+                <w:i w:val="0"/>
+              </w:rPr>
+              <w:t xml:space="preserve">Sistem melakukan </w:t>
+            </w:r>
+            <w:r>
+              <w:rPr>
+                <w:i w:val="0"/>
+              </w:rPr>
+              <w:t xml:space="preserve">mendirect user kehalaman login </w:t>
             </w:r>
           </w:p>
         </w:tc>
@@ -7113,40 +4466,16 @@
       <w:pPr>
         <w:pStyle w:val="Heading2"/>
       </w:pPr>
-      <w:proofErr w:type="spellStart"/>
-      <w:r>
-        <w:t>Menambahkan</w:t>
-      </w:r>
-      <w:proofErr w:type="spellEnd"/>
-      <w:r>
-        <w:t xml:space="preserve"> </w:t>
-      </w:r>
-      <w:proofErr w:type="spellStart"/>
-      <w:r>
-        <w:t>Barang</w:t>
-      </w:r>
-      <w:proofErr w:type="spellEnd"/>
-      <w:r>
-        <w:t xml:space="preserve"> </w:t>
-      </w:r>
-      <w:proofErr w:type="spellStart"/>
-      <w:r>
-        <w:t>Baru</w:t>
-      </w:r>
-      <w:proofErr w:type="spellEnd"/>
+      <w:r>
+        <w:t>Menambahkan Barang Baru</w:t>
+      </w:r>
     </w:p>
     <w:p>
       <w:pPr>
         <w:pStyle w:val="level4"/>
       </w:pPr>
       <w:r>
-        <w:t>3.</w:t>
-      </w:r>
-      <w:r>
-        <w:t>4</w:t>
-      </w:r>
-      <w:r>
-        <w:t>.1.   De</w:t>
+        <w:t>3.4.1.   De</w:t>
       </w:r>
       <w:r>
         <w:rPr>
@@ -7171,71 +4500,12 @@
           <w:iCs/>
         </w:rPr>
       </w:pPr>
-      <w:proofErr w:type="spellStart"/>
-      <w:proofErr w:type="gramStart"/>
       <w:r>
         <w:rPr>
           <w:i w:val="0"/>
         </w:rPr>
-        <w:t>Pengguna</w:t>
-      </w:r>
-      <w:proofErr w:type="spellEnd"/>
-      <w:r>
-        <w:rPr>
-          <w:i w:val="0"/>
-        </w:rPr>
-        <w:t xml:space="preserve"> </w:t>
-      </w:r>
-      <w:proofErr w:type="spellStart"/>
-      <w:r>
-        <w:rPr>
-          <w:i w:val="0"/>
-        </w:rPr>
-        <w:t>dapat</w:t>
-      </w:r>
-      <w:proofErr w:type="spellEnd"/>
-      <w:r>
-        <w:rPr>
-          <w:i w:val="0"/>
-        </w:rPr>
-        <w:t xml:space="preserve"> </w:t>
-      </w:r>
-      <w:proofErr w:type="spellStart"/>
-      <w:r>
-        <w:rPr>
-          <w:i w:val="0"/>
-        </w:rPr>
-        <w:t>menambahkan</w:t>
-      </w:r>
-      <w:proofErr w:type="spellEnd"/>
-      <w:r>
-        <w:rPr>
-          <w:i w:val="0"/>
-        </w:rPr>
-        <w:t xml:space="preserve"> data </w:t>
-      </w:r>
-      <w:proofErr w:type="spellStart"/>
-      <w:r>
-        <w:rPr>
-          <w:i w:val="0"/>
-        </w:rPr>
-        <w:t>barang</w:t>
-      </w:r>
-      <w:proofErr w:type="spellEnd"/>
-      <w:r>
-        <w:rPr>
-          <w:i w:val="0"/>
-        </w:rPr>
-        <w:t xml:space="preserve"> </w:t>
-      </w:r>
-      <w:proofErr w:type="spellStart"/>
-      <w:r>
-        <w:rPr>
-          <w:i w:val="0"/>
-        </w:rPr>
-        <w:t>baru</w:t>
-      </w:r>
-      <w:proofErr w:type="spellEnd"/>
+        <w:t>Pengguna dapat menambahkan data barang baru</w:t>
+      </w:r>
       <w:r>
         <w:rPr>
           <w:i w:val="0"/>
@@ -7243,7 +4513,6 @@
         </w:rPr>
         <w:t>.</w:t>
       </w:r>
-      <w:proofErr w:type="gramEnd"/>
     </w:p>
     <w:p>
       <w:pPr>
@@ -7253,13 +4522,7 @@
         </w:rPr>
       </w:pPr>
       <w:r>
-        <w:t>3.</w:t>
-      </w:r>
-      <w:r>
-        <w:t>4</w:t>
-      </w:r>
-      <w:r>
-        <w:t>.2    Stimulus</w:t>
+        <w:t>3.4.2    Stimulus</w:t>
       </w:r>
       <w:r>
         <w:rPr>
@@ -7267,11 +4530,9 @@
         </w:rPr>
         <w:t xml:space="preserve"> and </w:t>
       </w:r>
-      <w:proofErr w:type="spellStart"/>
       <w:r>
         <w:t>Respon</w:t>
       </w:r>
-      <w:proofErr w:type="spellEnd"/>
     </w:p>
     <w:tbl>
       <w:tblPr>
@@ -7298,21 +4559,8 @@
               </w:numPr>
               <w:jc w:val="center"/>
             </w:pPr>
-            <w:proofErr w:type="spellStart"/>
-            <w:r>
-              <w:t>Aksi</w:t>
-            </w:r>
-            <w:proofErr w:type="spellEnd"/>
-            <w:r>
-              <w:t xml:space="preserve"> </w:t>
-            </w:r>
-            <w:proofErr w:type="spellStart"/>
-            <w:r>
-              <w:t>oleh</w:t>
-            </w:r>
-            <w:proofErr w:type="spellEnd"/>
-            <w:r>
-              <w:t xml:space="preserve"> user</w:t>
+            <w:r>
+              <w:t>Aksi oleh user</w:t>
             </w:r>
           </w:p>
         </w:tc>
@@ -7329,21 +4577,8 @@
               </w:numPr>
               <w:jc w:val="center"/>
             </w:pPr>
-            <w:proofErr w:type="spellStart"/>
-            <w:r>
-              <w:t>Respons</w:t>
-            </w:r>
-            <w:proofErr w:type="spellEnd"/>
-            <w:r>
-              <w:t xml:space="preserve"> </w:t>
-            </w:r>
-            <w:proofErr w:type="spellStart"/>
-            <w:r>
-              <w:t>dari</w:t>
-            </w:r>
-            <w:proofErr w:type="spellEnd"/>
-            <w:r>
-              <w:t xml:space="preserve"> system</w:t>
+            <w:r>
+              <w:t>Respons dari system</w:t>
             </w:r>
           </w:p>
         </w:tc>
@@ -7370,148 +4605,12 @@
               </w:rPr>
               <w:t xml:space="preserve">1. </w:t>
             </w:r>
-            <w:bookmarkStart w:id="32" w:name="_GoBack"/>
-            <w:bookmarkEnd w:id="32"/>
-            <w:r>
-              <w:rPr>
-                <w:i w:val="0"/>
-              </w:rPr>
-              <w:t xml:space="preserve">Pengguna </w:t>
-            </w:r>
-            <w:proofErr w:type="spellStart"/>
-            <w:r>
-              <w:rPr>
-                <w:i w:val="0"/>
-              </w:rPr>
-              <w:t>memasukkan</w:t>
-            </w:r>
-            <w:proofErr w:type="spellEnd"/>
-            <w:r>
-              <w:rPr>
-                <w:i w:val="0"/>
-              </w:rPr>
-              <w:t xml:space="preserve"> </w:t>
-            </w:r>
-            <w:proofErr w:type="spellStart"/>
-            <w:r>
-              <w:rPr>
-                <w:i w:val="0"/>
-              </w:rPr>
-              <w:t>kategori</w:t>
-            </w:r>
-            <w:proofErr w:type="spellEnd"/>
-            <w:r>
-              <w:rPr>
-                <w:i w:val="0"/>
-              </w:rPr>
-              <w:t xml:space="preserve"> </w:t>
-            </w:r>
-            <w:proofErr w:type="spellStart"/>
-            <w:r>
-              <w:rPr>
-                <w:i w:val="0"/>
-              </w:rPr>
-              <w:t>barang</w:t>
-            </w:r>
-            <w:proofErr w:type="spellEnd"/>
-            <w:r>
-              <w:rPr>
-                <w:i w:val="0"/>
-              </w:rPr>
-              <w:t xml:space="preserve">, </w:t>
-            </w:r>
-            <w:proofErr w:type="spellStart"/>
-            <w:r>
-              <w:rPr>
-                <w:i w:val="0"/>
-              </w:rPr>
-              <w:t>nama</w:t>
-            </w:r>
-            <w:proofErr w:type="spellEnd"/>
-            <w:r>
-              <w:rPr>
-                <w:i w:val="0"/>
-              </w:rPr>
-              <w:t xml:space="preserve"> </w:t>
-            </w:r>
-            <w:proofErr w:type="spellStart"/>
-            <w:r>
-              <w:rPr>
-                <w:i w:val="0"/>
-              </w:rPr>
-              <w:t>barang,jumlah</w:t>
-            </w:r>
-            <w:proofErr w:type="spellEnd"/>
-            <w:r>
-              <w:rPr>
-                <w:i w:val="0"/>
-              </w:rPr>
-              <w:t xml:space="preserve"> </w:t>
-            </w:r>
-            <w:proofErr w:type="spellStart"/>
-            <w:r>
-              <w:rPr>
-                <w:i w:val="0"/>
-              </w:rPr>
-              <w:t>barang,satuan,harga</w:t>
-            </w:r>
-            <w:proofErr w:type="spellEnd"/>
-            <w:r>
-              <w:rPr>
-                <w:i w:val="0"/>
-              </w:rPr>
-              <w:t xml:space="preserve"> </w:t>
-            </w:r>
-            <w:proofErr w:type="spellStart"/>
-            <w:r>
-              <w:rPr>
-                <w:i w:val="0"/>
-              </w:rPr>
-              <w:t>beli</w:t>
-            </w:r>
-            <w:proofErr w:type="spellEnd"/>
-            <w:r>
-              <w:rPr>
-                <w:i w:val="0"/>
-              </w:rPr>
-              <w:t xml:space="preserve"> </w:t>
-            </w:r>
-            <w:proofErr w:type="spellStart"/>
-            <w:r>
-              <w:rPr>
-                <w:i w:val="0"/>
-              </w:rPr>
-              <w:t>dan</w:t>
-            </w:r>
-            <w:proofErr w:type="spellEnd"/>
-            <w:r>
-              <w:rPr>
-                <w:i w:val="0"/>
-              </w:rPr>
-              <w:t xml:space="preserve"> </w:t>
-            </w:r>
-            <w:proofErr w:type="spellStart"/>
-            <w:r>
-              <w:rPr>
-                <w:i w:val="0"/>
-              </w:rPr>
-              <w:t>harga</w:t>
-            </w:r>
-            <w:proofErr w:type="spellEnd"/>
-            <w:r>
-              <w:rPr>
-                <w:i w:val="0"/>
-              </w:rPr>
-              <w:t xml:space="preserve"> </w:t>
-            </w:r>
-            <w:proofErr w:type="spellStart"/>
-            <w:r>
-              <w:rPr>
-                <w:i w:val="0"/>
-              </w:rPr>
-              <w:t>jual</w:t>
-            </w:r>
-            <w:proofErr w:type="spellEnd"/>
+            <w:r>
+              <w:rPr>
+                <w:i w:val="0"/>
+              </w:rPr>
+              <w:t>Pengguna memasukkan kategori barang, nama barang,jumlah barang,satuan,harga beli dan harga jual</w:t>
+            </w:r>
           </w:p>
         </w:tc>
         <w:tc>
@@ -7553,58 +4652,8 @@
               <w:rPr>
                 <w:i w:val="0"/>
               </w:rPr>
-              <w:t xml:space="preserve">2. </w:t>
-            </w:r>
-            <w:proofErr w:type="spellStart"/>
-            <w:r>
-              <w:rPr>
-                <w:i w:val="0"/>
-              </w:rPr>
-              <w:t>Pengguna</w:t>
-            </w:r>
-            <w:proofErr w:type="spellEnd"/>
-            <w:r>
-              <w:rPr>
-                <w:i w:val="0"/>
-              </w:rPr>
-              <w:t xml:space="preserve"> </w:t>
-            </w:r>
-            <w:proofErr w:type="spellStart"/>
-            <w:r>
-              <w:rPr>
-                <w:i w:val="0"/>
-              </w:rPr>
-              <w:t>menekan</w:t>
-            </w:r>
-            <w:proofErr w:type="spellEnd"/>
-            <w:r>
-              <w:rPr>
-                <w:i w:val="0"/>
-              </w:rPr>
-              <w:t xml:space="preserve"> </w:t>
-            </w:r>
-            <w:proofErr w:type="spellStart"/>
-            <w:r>
-              <w:rPr>
-                <w:i w:val="0"/>
-              </w:rPr>
-              <w:t>tombol</w:t>
-            </w:r>
-            <w:proofErr w:type="spellEnd"/>
-            <w:r>
-              <w:rPr>
-                <w:i w:val="0"/>
-              </w:rPr>
-              <w:t xml:space="preserve"> </w:t>
-            </w:r>
-            <w:proofErr w:type="spellStart"/>
-            <w:r>
-              <w:rPr>
-                <w:i w:val="0"/>
-              </w:rPr>
-              <w:t>simpan</w:t>
-            </w:r>
-            <w:proofErr w:type="spellEnd"/>
+              <w:t>2. Pengguna menekan tombol simpan</w:t>
+            </w:r>
           </w:p>
         </w:tc>
         <w:tc>
@@ -7654,58 +4703,8 @@
               <w:rPr>
                 <w:i w:val="0"/>
               </w:rPr>
-              <w:t xml:space="preserve">3. </w:t>
-            </w:r>
-            <w:proofErr w:type="spellStart"/>
-            <w:r>
-              <w:rPr>
-                <w:i w:val="0"/>
-              </w:rPr>
-              <w:t>Sistem</w:t>
-            </w:r>
-            <w:proofErr w:type="spellEnd"/>
-            <w:r>
-              <w:rPr>
-                <w:i w:val="0"/>
-              </w:rPr>
-              <w:t xml:space="preserve"> </w:t>
-            </w:r>
-            <w:proofErr w:type="spellStart"/>
-            <w:r>
-              <w:rPr>
-                <w:i w:val="0"/>
-              </w:rPr>
-              <w:t>menyimpan</w:t>
-            </w:r>
-            <w:proofErr w:type="spellEnd"/>
-            <w:r>
-              <w:rPr>
-                <w:i w:val="0"/>
-              </w:rPr>
-              <w:t xml:space="preserve"> data </w:t>
-            </w:r>
-            <w:proofErr w:type="spellStart"/>
-            <w:r>
-              <w:rPr>
-                <w:i w:val="0"/>
-              </w:rPr>
-              <w:t>barang</w:t>
-            </w:r>
-            <w:proofErr w:type="spellEnd"/>
-            <w:r>
-              <w:rPr>
-                <w:i w:val="0"/>
-              </w:rPr>
-              <w:t xml:space="preserve"> </w:t>
-            </w:r>
-            <w:proofErr w:type="spellStart"/>
-            <w:r>
-              <w:rPr>
-                <w:i w:val="0"/>
-              </w:rPr>
-              <w:t>baru</w:t>
-            </w:r>
-            <w:proofErr w:type="spellEnd"/>
+              <w:t>3. Sistem menyimpan data barang baru</w:t>
+            </w:r>
           </w:p>
         </w:tc>
       </w:tr>
@@ -7759,84 +4758,24 @@
               </w:rPr>
               <w:t xml:space="preserve"> </w:t>
             </w:r>
-            <w:proofErr w:type="spellStart"/>
-            <w:r>
-              <w:rPr>
-                <w:i w:val="0"/>
-              </w:rPr>
-              <w:t>Sistem</w:t>
-            </w:r>
-            <w:proofErr w:type="spellEnd"/>
-            <w:r>
-              <w:rPr>
-                <w:i w:val="0"/>
-              </w:rPr>
-              <w:t xml:space="preserve"> </w:t>
-            </w:r>
-            <w:proofErr w:type="spellStart"/>
-            <w:r>
-              <w:rPr>
-                <w:i w:val="0"/>
-              </w:rPr>
-              <w:t>menampilkan</w:t>
-            </w:r>
-            <w:proofErr w:type="spellEnd"/>
-            <w:r>
-              <w:rPr>
-                <w:i w:val="0"/>
-              </w:rPr>
-              <w:t xml:space="preserve"> </w:t>
-            </w:r>
-            <w:proofErr w:type="spellStart"/>
-            <w:r>
-              <w:rPr>
-                <w:i w:val="0"/>
-              </w:rPr>
-              <w:t>pesan</w:t>
-            </w:r>
-            <w:proofErr w:type="spellEnd"/>
-            <w:r>
-              <w:rPr>
-                <w:i w:val="0"/>
-              </w:rPr>
-              <w:t xml:space="preserve"> data </w:t>
-            </w:r>
-            <w:proofErr w:type="spellStart"/>
-            <w:r>
-              <w:rPr>
-                <w:i w:val="0"/>
-              </w:rPr>
-              <w:t>barang</w:t>
-            </w:r>
-            <w:proofErr w:type="spellEnd"/>
-            <w:r>
-              <w:rPr>
-                <w:i w:val="0"/>
-              </w:rPr>
-              <w:t xml:space="preserve"> </w:t>
-            </w:r>
-            <w:proofErr w:type="spellStart"/>
-            <w:r>
-              <w:rPr>
-                <w:i w:val="0"/>
-              </w:rPr>
-              <w:t>berhasil</w:t>
-            </w:r>
-            <w:proofErr w:type="spellEnd"/>
-            <w:r>
-              <w:rPr>
-                <w:i w:val="0"/>
-              </w:rPr>
-              <w:t xml:space="preserve"> </w:t>
-            </w:r>
-            <w:proofErr w:type="spellStart"/>
-            <w:r>
-              <w:rPr>
-                <w:i w:val="0"/>
-              </w:rPr>
-              <w:t>ditambahkan</w:t>
-            </w:r>
-            <w:proofErr w:type="spellEnd"/>
+            <w:r>
+              <w:rPr>
+                <w:i w:val="0"/>
+              </w:rPr>
+              <w:t xml:space="preserve">Sistem menampilkan pesan data </w:t>
+            </w:r>
+            <w:r>
+              <w:rPr>
+                <w:i w:val="0"/>
+              </w:rPr>
+              <w:t xml:space="preserve">barang </w:t>
+            </w:r>
+            <w:r>
+              <w:rPr>
+                <w:i w:val="0"/>
+              </w:rPr>
+              <w:t>berhasil ditambahkan</w:t>
+            </w:r>
           </w:p>
         </w:tc>
       </w:tr>
@@ -7849,9 +4788,1302 @@
         <w:tab/>
       </w:r>
     </w:p>
+    <w:p>
+      <w:pPr>
+        <w:pStyle w:val="Heading2"/>
+      </w:pPr>
+      <w:r>
+        <w:t>Me</w:t>
+      </w:r>
+      <w:r>
+        <w:t>lihat Keranjang Pembelian</w:t>
+      </w:r>
+    </w:p>
+    <w:p>
+      <w:pPr>
+        <w:ind w:left="720"/>
+      </w:pPr>
+      <w:r>
+        <w:t>3.5.1.</w:t>
+      </w:r>
+      <w:r>
+        <w:tab/>
+        <w:t>Deskripsi Use Case</w:t>
+      </w:r>
+    </w:p>
+    <w:p>
+      <w:pPr>
+        <w:ind w:left="720"/>
+      </w:pPr>
+      <w:r>
+        <w:tab/>
+        <w:t>Pengguna dapat melihat isi dari keranjang pembelian</w:t>
+      </w:r>
+    </w:p>
+    <w:p>
+      <w:pPr>
+        <w:ind w:left="720"/>
+      </w:pPr>
+      <w:r>
+        <w:t>3.5.2.</w:t>
+      </w:r>
+      <w:r>
+        <w:tab/>
+        <w:t>Stimulus and Respon</w:t>
+      </w:r>
+    </w:p>
+    <w:p>
+      <w:pPr>
+        <w:ind w:left="720"/>
+      </w:pPr>
+      <w:r>
+        <w:tab/>
+      </w:r>
+    </w:p>
+    <w:tbl>
+      <w:tblPr>
+        <w:tblStyle w:val="TableGrid"/>
+        <w:tblW w:w="0" w:type="auto"/>
+        <w:tblInd w:w="1350" w:type="dxa"/>
+        <w:tblLook w:val="04A0" w:firstRow="1" w:lastRow="0" w:firstColumn="1" w:lastColumn="0" w:noHBand="0" w:noVBand="1"/>
+      </w:tblPr>
+      <w:tblGrid>
+        <w:gridCol w:w="4297"/>
+        <w:gridCol w:w="4217"/>
+      </w:tblGrid>
+      <w:tr>
+        <w:tc>
+          <w:tcPr>
+            <w:tcW w:w="4297" w:type="dxa"/>
+          </w:tcPr>
+          <w:p>
+            <w:pPr>
+              <w:pStyle w:val="level3text"/>
+              <w:numPr>
+                <w:ilvl w:val="12"/>
+                <w:numId w:val="0"/>
+              </w:numPr>
+              <w:jc w:val="center"/>
+            </w:pPr>
+            <w:r>
+              <w:t>Aksi oleh user</w:t>
+            </w:r>
+          </w:p>
+        </w:tc>
+        <w:tc>
+          <w:tcPr>
+            <w:tcW w:w="4217" w:type="dxa"/>
+          </w:tcPr>
+          <w:p>
+            <w:pPr>
+              <w:pStyle w:val="level3text"/>
+              <w:numPr>
+                <w:ilvl w:val="12"/>
+                <w:numId w:val="0"/>
+              </w:numPr>
+              <w:jc w:val="center"/>
+            </w:pPr>
+            <w:r>
+              <w:t>Respons dari system</w:t>
+            </w:r>
+          </w:p>
+        </w:tc>
+      </w:tr>
+      <w:tr>
+        <w:trPr>
+          <w:trHeight w:val="485"/>
+        </w:trPr>
+        <w:tc>
+          <w:tcPr>
+            <w:tcW w:w="4297" w:type="dxa"/>
+          </w:tcPr>
+          <w:p>
+            <w:pPr>
+              <w:pStyle w:val="level3text"/>
+              <w:ind w:left="0" w:firstLine="0"/>
+              <w:rPr>
+                <w:i w:val="0"/>
+              </w:rPr>
+            </w:pPr>
+            <w:r>
+              <w:rPr>
+                <w:i w:val="0"/>
+              </w:rPr>
+              <w:t xml:space="preserve">1. </w:t>
+            </w:r>
+            <w:r>
+              <w:rPr>
+                <w:i w:val="0"/>
+              </w:rPr>
+              <w:t xml:space="preserve">Pengguna memilih halaman </w:t>
+            </w:r>
+            <w:r>
+              <w:rPr>
+                <w:i w:val="0"/>
+              </w:rPr>
+              <w:t>penjualan</w:t>
+            </w:r>
+          </w:p>
+        </w:tc>
+        <w:tc>
+          <w:tcPr>
+            <w:tcW w:w="4217" w:type="dxa"/>
+          </w:tcPr>
+          <w:p>
+            <w:pPr>
+              <w:pStyle w:val="level3text"/>
+              <w:numPr>
+                <w:ilvl w:val="12"/>
+                <w:numId w:val="0"/>
+              </w:numPr>
+              <w:rPr>
+                <w:lang w:val="id-ID"/>
+              </w:rPr>
+            </w:pPr>
+          </w:p>
+        </w:tc>
+      </w:tr>
+      <w:tr>
+        <w:tc>
+          <w:tcPr>
+            <w:tcW w:w="4297" w:type="dxa"/>
+          </w:tcPr>
+          <w:p>
+            <w:pPr>
+              <w:pStyle w:val="level3text"/>
+              <w:numPr>
+                <w:ilvl w:val="12"/>
+                <w:numId w:val="0"/>
+              </w:numPr>
+              <w:rPr>
+                <w:i w:val="0"/>
+              </w:rPr>
+            </w:pPr>
+          </w:p>
+        </w:tc>
+        <w:tc>
+          <w:tcPr>
+            <w:tcW w:w="4217" w:type="dxa"/>
+          </w:tcPr>
+          <w:p>
+            <w:pPr>
+              <w:pStyle w:val="level3text"/>
+              <w:ind w:left="360" w:firstLine="0"/>
+              <w:rPr>
+                <w:i w:val="0"/>
+              </w:rPr>
+            </w:pPr>
+            <w:r>
+              <w:rPr>
+                <w:i w:val="0"/>
+              </w:rPr>
+              <w:t xml:space="preserve">2. Sistem menampilkan halaman </w:t>
+            </w:r>
+            <w:r>
+              <w:rPr>
+                <w:i w:val="0"/>
+              </w:rPr>
+              <w:t>penjualan</w:t>
+            </w:r>
+          </w:p>
+        </w:tc>
+      </w:tr>
+    </w:tbl>
+    <w:p>
+      <w:pPr>
+        <w:ind w:left="720"/>
+      </w:pPr>
+    </w:p>
+    <w:p>
+      <w:pPr>
+        <w:pStyle w:val="Heading2"/>
+      </w:pPr>
+      <w:r>
+        <w:t>Menambahkan Item pada Keranjang Pembelian</w:t>
+      </w:r>
+    </w:p>
+    <w:p>
+      <w:pPr>
+        <w:ind w:left="720"/>
+      </w:pPr>
+      <w:r>
+        <w:t>3.6.1.</w:t>
+      </w:r>
+      <w:r>
+        <w:tab/>
+        <w:t>Deskripsi Use Case</w:t>
+      </w:r>
+    </w:p>
+    <w:p>
+      <w:pPr>
+        <w:ind w:left="720"/>
+      </w:pPr>
+      <w:r>
+        <w:tab/>
+        <w:t>Pengguna dapat menambahkan barang kedalam keranjang pembelian</w:t>
+      </w:r>
+    </w:p>
+    <w:p>
+      <w:pPr>
+        <w:ind w:left="720"/>
+      </w:pPr>
+      <w:r>
+        <w:t>3.6.2.</w:t>
+      </w:r>
+      <w:r>
+        <w:tab/>
+        <w:t>Stimulus and Respon</w:t>
+      </w:r>
+    </w:p>
+    <w:p>
+      <w:pPr>
+        <w:ind w:left="720"/>
+      </w:pPr>
+    </w:p>
+    <w:tbl>
+      <w:tblPr>
+        <w:tblStyle w:val="TableGrid"/>
+        <w:tblW w:w="0" w:type="auto"/>
+        <w:tblInd w:w="1350" w:type="dxa"/>
+        <w:tblLook w:val="04A0" w:firstRow="1" w:lastRow="0" w:firstColumn="1" w:lastColumn="0" w:noHBand="0" w:noVBand="1"/>
+      </w:tblPr>
+      <w:tblGrid>
+        <w:gridCol w:w="4297"/>
+        <w:gridCol w:w="4217"/>
+      </w:tblGrid>
+      <w:tr>
+        <w:tc>
+          <w:tcPr>
+            <w:tcW w:w="4297" w:type="dxa"/>
+          </w:tcPr>
+          <w:p>
+            <w:pPr>
+              <w:pStyle w:val="level3text"/>
+              <w:numPr>
+                <w:ilvl w:val="12"/>
+                <w:numId w:val="0"/>
+              </w:numPr>
+              <w:jc w:val="center"/>
+            </w:pPr>
+            <w:r>
+              <w:t>Aksi oleh user</w:t>
+            </w:r>
+          </w:p>
+        </w:tc>
+        <w:tc>
+          <w:tcPr>
+            <w:tcW w:w="4217" w:type="dxa"/>
+          </w:tcPr>
+          <w:p>
+            <w:pPr>
+              <w:pStyle w:val="level3text"/>
+              <w:numPr>
+                <w:ilvl w:val="12"/>
+                <w:numId w:val="0"/>
+              </w:numPr>
+              <w:jc w:val="center"/>
+            </w:pPr>
+            <w:r>
+              <w:t>Respons dari system</w:t>
+            </w:r>
+          </w:p>
+        </w:tc>
+      </w:tr>
+      <w:tr>
+        <w:trPr>
+          <w:trHeight w:val="485"/>
+        </w:trPr>
+        <w:tc>
+          <w:tcPr>
+            <w:tcW w:w="4297" w:type="dxa"/>
+          </w:tcPr>
+          <w:p>
+            <w:pPr>
+              <w:pStyle w:val="level3text"/>
+              <w:ind w:left="0" w:firstLine="0"/>
+              <w:rPr>
+                <w:i w:val="0"/>
+              </w:rPr>
+            </w:pPr>
+            <w:r>
+              <w:rPr>
+                <w:i w:val="0"/>
+              </w:rPr>
+              <w:lastRenderedPageBreak/>
+              <w:t xml:space="preserve">1. </w:t>
+            </w:r>
+            <w:r>
+              <w:rPr>
+                <w:i w:val="0"/>
+              </w:rPr>
+              <w:t>Pengguna menambahkan barang kedalam keranjang pembelian dengan memasukkan nama barang dan jumlah barang</w:t>
+            </w:r>
+          </w:p>
+        </w:tc>
+        <w:tc>
+          <w:tcPr>
+            <w:tcW w:w="4217" w:type="dxa"/>
+          </w:tcPr>
+          <w:p>
+            <w:pPr>
+              <w:pStyle w:val="level3text"/>
+              <w:numPr>
+                <w:ilvl w:val="12"/>
+                <w:numId w:val="0"/>
+              </w:numPr>
+              <w:rPr>
+                <w:lang w:val="id-ID"/>
+              </w:rPr>
+            </w:pPr>
+          </w:p>
+        </w:tc>
+      </w:tr>
+      <w:tr>
+        <w:tc>
+          <w:tcPr>
+            <w:tcW w:w="4297" w:type="dxa"/>
+          </w:tcPr>
+          <w:p>
+            <w:pPr>
+              <w:pStyle w:val="level3text"/>
+              <w:numPr>
+                <w:ilvl w:val="12"/>
+                <w:numId w:val="0"/>
+              </w:numPr>
+              <w:rPr>
+                <w:i w:val="0"/>
+                <w:lang w:val="id-ID"/>
+              </w:rPr>
+            </w:pPr>
+            <w:r>
+              <w:rPr>
+                <w:i w:val="0"/>
+              </w:rPr>
+              <w:t>2. Pengguna menekan tombol simpan</w:t>
+            </w:r>
+          </w:p>
+        </w:tc>
+        <w:tc>
+          <w:tcPr>
+            <w:tcW w:w="4217" w:type="dxa"/>
+          </w:tcPr>
+          <w:p>
+            <w:pPr>
+              <w:pStyle w:val="level3text"/>
+              <w:rPr>
+                <w:i w:val="0"/>
+              </w:rPr>
+            </w:pPr>
+          </w:p>
+        </w:tc>
+      </w:tr>
+      <w:tr>
+        <w:tc>
+          <w:tcPr>
+            <w:tcW w:w="4297" w:type="dxa"/>
+          </w:tcPr>
+          <w:p>
+            <w:pPr>
+              <w:pStyle w:val="level3text"/>
+              <w:numPr>
+                <w:ilvl w:val="12"/>
+                <w:numId w:val="0"/>
+              </w:numPr>
+              <w:rPr>
+                <w:i w:val="0"/>
+              </w:rPr>
+            </w:pPr>
+          </w:p>
+        </w:tc>
+        <w:tc>
+          <w:tcPr>
+            <w:tcW w:w="4217" w:type="dxa"/>
+          </w:tcPr>
+          <w:p>
+            <w:pPr>
+              <w:pStyle w:val="level3text"/>
+              <w:rPr>
+                <w:i w:val="0"/>
+              </w:rPr>
+            </w:pPr>
+            <w:r>
+              <w:rPr>
+                <w:i w:val="0"/>
+              </w:rPr>
+              <w:t>3. Sistem menyimpan data barang baru</w:t>
+            </w:r>
+          </w:p>
+        </w:tc>
+      </w:tr>
+      <w:tr>
+        <w:tc>
+          <w:tcPr>
+            <w:tcW w:w="4297" w:type="dxa"/>
+          </w:tcPr>
+          <w:p>
+            <w:pPr>
+              <w:pStyle w:val="level3text"/>
+              <w:numPr>
+                <w:ilvl w:val="12"/>
+                <w:numId w:val="0"/>
+              </w:numPr>
+              <w:rPr>
+                <w:i w:val="0"/>
+              </w:rPr>
+            </w:pPr>
+          </w:p>
+        </w:tc>
+        <w:tc>
+          <w:tcPr>
+            <w:tcW w:w="4217" w:type="dxa"/>
+          </w:tcPr>
+          <w:p>
+            <w:pPr>
+              <w:pStyle w:val="level3text"/>
+              <w:ind w:left="634" w:firstLine="0"/>
+              <w:rPr>
+                <w:i w:val="0"/>
+              </w:rPr>
+            </w:pPr>
+            <w:r>
+              <w:rPr>
+                <w:i w:val="0"/>
+                <w:lang w:val="id-ID"/>
+              </w:rPr>
+              <w:t>4</w:t>
+            </w:r>
+            <w:r>
+              <w:rPr>
+                <w:i w:val="0"/>
+              </w:rPr>
+              <w:t>.</w:t>
+            </w:r>
+            <w:r>
+              <w:rPr>
+                <w:i w:val="0"/>
+                <w:lang w:val="id-ID"/>
+              </w:rPr>
+              <w:t xml:space="preserve"> </w:t>
+            </w:r>
+            <w:r>
+              <w:rPr>
+                <w:i w:val="0"/>
+              </w:rPr>
+              <w:t>Sistem menampilkan pesan data barang berhasil ditambahkan</w:t>
+            </w:r>
+          </w:p>
+        </w:tc>
+      </w:tr>
+    </w:tbl>
+    <w:p>
+      <w:pPr>
+        <w:ind w:left="720"/>
+      </w:pPr>
+    </w:p>
+    <w:p>
+      <w:pPr>
+        <w:pStyle w:val="Heading2"/>
+      </w:pPr>
+      <w:r>
+        <w:t>M</w:t>
+      </w:r>
+      <w:r>
+        <w:t>emperbarui Item pada Keranjang Pembelian</w:t>
+      </w:r>
+    </w:p>
+    <w:p>
+      <w:pPr>
+        <w:ind w:left="720"/>
+      </w:pPr>
+      <w:r>
+        <w:t>3.7.1.</w:t>
+      </w:r>
+      <w:r>
+        <w:tab/>
+        <w:t>Deskripsi Use Case</w:t>
+      </w:r>
+    </w:p>
+    <w:p>
+      <w:pPr>
+        <w:ind w:left="720"/>
+      </w:pPr>
+      <w:r>
+        <w:tab/>
+        <w:t>Pengguna dapat memperbarui barang di dalam keranjang pembelian</w:t>
+      </w:r>
+    </w:p>
+    <w:p>
+      <w:pPr>
+        <w:ind w:left="720"/>
+      </w:pPr>
+      <w:r>
+        <w:t>3.7.2.</w:t>
+      </w:r>
+      <w:r>
+        <w:tab/>
+        <w:t>Stimulus and Respon</w:t>
+      </w:r>
+    </w:p>
     <w:p/>
+    <w:tbl>
+      <w:tblPr>
+        <w:tblStyle w:val="TableGrid"/>
+        <w:tblW w:w="0" w:type="auto"/>
+        <w:tblInd w:w="1350" w:type="dxa"/>
+        <w:tblLook w:val="04A0" w:firstRow="1" w:lastRow="0" w:firstColumn="1" w:lastColumn="0" w:noHBand="0" w:noVBand="1"/>
+      </w:tblPr>
+      <w:tblGrid>
+        <w:gridCol w:w="4297"/>
+        <w:gridCol w:w="4217"/>
+      </w:tblGrid>
+      <w:tr>
+        <w:tc>
+          <w:tcPr>
+            <w:tcW w:w="4297" w:type="dxa"/>
+          </w:tcPr>
+          <w:p>
+            <w:pPr>
+              <w:pStyle w:val="level3text"/>
+              <w:numPr>
+                <w:ilvl w:val="12"/>
+                <w:numId w:val="0"/>
+              </w:numPr>
+              <w:jc w:val="center"/>
+            </w:pPr>
+            <w:r>
+              <w:t>Aksi oleh user</w:t>
+            </w:r>
+          </w:p>
+        </w:tc>
+        <w:tc>
+          <w:tcPr>
+            <w:tcW w:w="4217" w:type="dxa"/>
+          </w:tcPr>
+          <w:p>
+            <w:pPr>
+              <w:pStyle w:val="level3text"/>
+              <w:numPr>
+                <w:ilvl w:val="12"/>
+                <w:numId w:val="0"/>
+              </w:numPr>
+              <w:jc w:val="center"/>
+            </w:pPr>
+            <w:r>
+              <w:t>Respons dari system</w:t>
+            </w:r>
+          </w:p>
+        </w:tc>
+      </w:tr>
+      <w:tr>
+        <w:trPr>
+          <w:trHeight w:val="485"/>
+        </w:trPr>
+        <w:tc>
+          <w:tcPr>
+            <w:tcW w:w="4297" w:type="dxa"/>
+          </w:tcPr>
+          <w:p>
+            <w:pPr>
+              <w:pStyle w:val="level3text"/>
+              <w:ind w:left="0" w:firstLine="0"/>
+              <w:rPr>
+                <w:i w:val="0"/>
+              </w:rPr>
+            </w:pPr>
+            <w:r>
+              <w:rPr>
+                <w:i w:val="0"/>
+              </w:rPr>
+              <w:t xml:space="preserve">1. Pengguna </w:t>
+            </w:r>
+            <w:r>
+              <w:rPr>
+                <w:i w:val="0"/>
+              </w:rPr>
+              <w:t>mengubah barang berdasarkan jumlah</w:t>
+            </w:r>
+          </w:p>
+        </w:tc>
+        <w:tc>
+          <w:tcPr>
+            <w:tcW w:w="4217" w:type="dxa"/>
+          </w:tcPr>
+          <w:p>
+            <w:pPr>
+              <w:pStyle w:val="level3text"/>
+              <w:numPr>
+                <w:ilvl w:val="12"/>
+                <w:numId w:val="0"/>
+              </w:numPr>
+              <w:rPr>
+                <w:lang w:val="id-ID"/>
+              </w:rPr>
+            </w:pPr>
+          </w:p>
+        </w:tc>
+      </w:tr>
+      <w:tr>
+        <w:tc>
+          <w:tcPr>
+            <w:tcW w:w="4297" w:type="dxa"/>
+          </w:tcPr>
+          <w:p>
+            <w:pPr>
+              <w:pStyle w:val="level3text"/>
+              <w:numPr>
+                <w:ilvl w:val="12"/>
+                <w:numId w:val="0"/>
+              </w:numPr>
+              <w:rPr>
+                <w:i w:val="0"/>
+                <w:lang w:val="id-ID"/>
+              </w:rPr>
+            </w:pPr>
+            <w:r>
+              <w:rPr>
+                <w:i w:val="0"/>
+              </w:rPr>
+              <w:t>2. Pengguna menekan tombol simpan</w:t>
+            </w:r>
+          </w:p>
+        </w:tc>
+        <w:tc>
+          <w:tcPr>
+            <w:tcW w:w="4217" w:type="dxa"/>
+          </w:tcPr>
+          <w:p>
+            <w:pPr>
+              <w:pStyle w:val="level3text"/>
+              <w:rPr>
+                <w:i w:val="0"/>
+              </w:rPr>
+            </w:pPr>
+          </w:p>
+        </w:tc>
+      </w:tr>
+      <w:tr>
+        <w:tc>
+          <w:tcPr>
+            <w:tcW w:w="4297" w:type="dxa"/>
+          </w:tcPr>
+          <w:p>
+            <w:pPr>
+              <w:pStyle w:val="level3text"/>
+              <w:numPr>
+                <w:ilvl w:val="12"/>
+                <w:numId w:val="0"/>
+              </w:numPr>
+              <w:rPr>
+                <w:i w:val="0"/>
+              </w:rPr>
+            </w:pPr>
+          </w:p>
+        </w:tc>
+        <w:tc>
+          <w:tcPr>
+            <w:tcW w:w="4217" w:type="dxa"/>
+          </w:tcPr>
+          <w:p>
+            <w:pPr>
+              <w:pStyle w:val="level3text"/>
+              <w:rPr>
+                <w:i w:val="0"/>
+              </w:rPr>
+            </w:pPr>
+            <w:r>
+              <w:rPr>
+                <w:i w:val="0"/>
+              </w:rPr>
+              <w:t xml:space="preserve">3. Sistem menyimpan data barang </w:t>
+            </w:r>
+            <w:r>
+              <w:rPr>
+                <w:i w:val="0"/>
+              </w:rPr>
+              <w:t>yang sudah diperbarui</w:t>
+            </w:r>
+          </w:p>
+        </w:tc>
+      </w:tr>
+      <w:tr>
+        <w:tc>
+          <w:tcPr>
+            <w:tcW w:w="4297" w:type="dxa"/>
+          </w:tcPr>
+          <w:p>
+            <w:pPr>
+              <w:pStyle w:val="level3text"/>
+              <w:numPr>
+                <w:ilvl w:val="12"/>
+                <w:numId w:val="0"/>
+              </w:numPr>
+              <w:rPr>
+                <w:i w:val="0"/>
+              </w:rPr>
+            </w:pPr>
+          </w:p>
+        </w:tc>
+        <w:tc>
+          <w:tcPr>
+            <w:tcW w:w="4217" w:type="dxa"/>
+          </w:tcPr>
+          <w:p>
+            <w:pPr>
+              <w:pStyle w:val="level3text"/>
+              <w:ind w:left="634" w:firstLine="0"/>
+              <w:rPr>
+                <w:i w:val="0"/>
+              </w:rPr>
+            </w:pPr>
+            <w:r>
+              <w:rPr>
+                <w:i w:val="0"/>
+                <w:lang w:val="id-ID"/>
+              </w:rPr>
+              <w:t>4</w:t>
+            </w:r>
+            <w:r>
+              <w:rPr>
+                <w:i w:val="0"/>
+              </w:rPr>
+              <w:t>.</w:t>
+            </w:r>
+            <w:r>
+              <w:rPr>
+                <w:i w:val="0"/>
+                <w:lang w:val="id-ID"/>
+              </w:rPr>
+              <w:t xml:space="preserve"> </w:t>
+            </w:r>
+            <w:r>
+              <w:rPr>
+                <w:i w:val="0"/>
+              </w:rPr>
+              <w:t>Sistem menampilkan pesan</w:t>
+            </w:r>
+            <w:r>
+              <w:rPr>
+                <w:i w:val="0"/>
+              </w:rPr>
+              <w:t xml:space="preserve"> data barang berhasil diperbarui</w:t>
+            </w:r>
+          </w:p>
+        </w:tc>
+      </w:tr>
+    </w:tbl>
+    <w:p>
+      <w:bookmarkStart w:id="32" w:name="_GoBack"/>
+      <w:bookmarkEnd w:id="32"/>
+    </w:p>
+    <w:p>
+      <w:pPr>
+        <w:pStyle w:val="Heading2"/>
+      </w:pPr>
+      <w:r>
+        <w:t>Menghapus Item pada Keranjang Pembelian</w:t>
+      </w:r>
+    </w:p>
+    <w:p>
+      <w:pPr>
+        <w:ind w:left="720"/>
+      </w:pPr>
+      <w:r>
+        <w:t>3.8.1.</w:t>
+      </w:r>
+      <w:r>
+        <w:tab/>
+        <w:t>Deskripsi Use Case</w:t>
+      </w:r>
+    </w:p>
+    <w:p>
+      <w:pPr>
+        <w:ind w:left="720"/>
+      </w:pPr>
+      <w:r>
+        <w:tab/>
+        <w:t>Pengguna dapat menghapus barang yang ada di dalam keranjang pembelian</w:t>
+      </w:r>
+    </w:p>
+    <w:p>
+      <w:pPr>
+        <w:ind w:left="720"/>
+      </w:pPr>
+      <w:r>
+        <w:t>3.8.2</w:t>
+      </w:r>
+      <w:r>
+        <w:tab/>
+        <w:t>Stimulus and Respon</w:t>
+      </w:r>
+    </w:p>
+    <w:p>
+      <w:pPr>
+        <w:ind w:left="720"/>
+      </w:pPr>
+    </w:p>
+    <w:tbl>
+      <w:tblPr>
+        <w:tblStyle w:val="TableGrid"/>
+        <w:tblW w:w="0" w:type="auto"/>
+        <w:tblInd w:w="1350" w:type="dxa"/>
+        <w:tblLook w:val="04A0" w:firstRow="1" w:lastRow="0" w:firstColumn="1" w:lastColumn="0" w:noHBand="0" w:noVBand="1"/>
+      </w:tblPr>
+      <w:tblGrid>
+        <w:gridCol w:w="4297"/>
+        <w:gridCol w:w="4217"/>
+      </w:tblGrid>
+      <w:tr>
+        <w:tc>
+          <w:tcPr>
+            <w:tcW w:w="4297" w:type="dxa"/>
+          </w:tcPr>
+          <w:p>
+            <w:pPr>
+              <w:pStyle w:val="level3text"/>
+              <w:numPr>
+                <w:ilvl w:val="12"/>
+                <w:numId w:val="0"/>
+              </w:numPr>
+              <w:jc w:val="center"/>
+            </w:pPr>
+            <w:r>
+              <w:t>Aksi oleh user</w:t>
+            </w:r>
+          </w:p>
+        </w:tc>
+        <w:tc>
+          <w:tcPr>
+            <w:tcW w:w="4217" w:type="dxa"/>
+          </w:tcPr>
+          <w:p>
+            <w:pPr>
+              <w:pStyle w:val="level3text"/>
+              <w:numPr>
+                <w:ilvl w:val="12"/>
+                <w:numId w:val="0"/>
+              </w:numPr>
+              <w:jc w:val="center"/>
+            </w:pPr>
+            <w:r>
+              <w:t>Respons dari system</w:t>
+            </w:r>
+          </w:p>
+        </w:tc>
+      </w:tr>
+      <w:tr>
+        <w:trPr>
+          <w:trHeight w:val="485"/>
+        </w:trPr>
+        <w:tc>
+          <w:tcPr>
+            <w:tcW w:w="4297" w:type="dxa"/>
+          </w:tcPr>
+          <w:p>
+            <w:pPr>
+              <w:pStyle w:val="level3text"/>
+              <w:ind w:left="0" w:firstLine="0"/>
+              <w:rPr>
+                <w:i w:val="0"/>
+              </w:rPr>
+            </w:pPr>
+            <w:r>
+              <w:rPr>
+                <w:i w:val="0"/>
+              </w:rPr>
+              <w:t>1. Pengguna m</w:t>
+            </w:r>
+            <w:r>
+              <w:rPr>
+                <w:i w:val="0"/>
+              </w:rPr>
+              <w:t>enghapus data barang yang tersedia</w:t>
+            </w:r>
+            <w:r>
+              <w:rPr>
+                <w:i w:val="0"/>
+              </w:rPr>
+              <w:t xml:space="preserve"> </w:t>
+            </w:r>
+          </w:p>
+        </w:tc>
+        <w:tc>
+          <w:tcPr>
+            <w:tcW w:w="4217" w:type="dxa"/>
+          </w:tcPr>
+          <w:p>
+            <w:pPr>
+              <w:pStyle w:val="level3text"/>
+              <w:numPr>
+                <w:ilvl w:val="12"/>
+                <w:numId w:val="0"/>
+              </w:numPr>
+              <w:rPr>
+                <w:lang w:val="id-ID"/>
+              </w:rPr>
+            </w:pPr>
+          </w:p>
+        </w:tc>
+      </w:tr>
+      <w:tr>
+        <w:tc>
+          <w:tcPr>
+            <w:tcW w:w="4297" w:type="dxa"/>
+          </w:tcPr>
+          <w:p>
+            <w:pPr>
+              <w:pStyle w:val="level3text"/>
+              <w:numPr>
+                <w:ilvl w:val="12"/>
+                <w:numId w:val="0"/>
+              </w:numPr>
+              <w:rPr>
+                <w:i w:val="0"/>
+                <w:lang w:val="id-ID"/>
+              </w:rPr>
+            </w:pPr>
+            <w:r>
+              <w:rPr>
+                <w:i w:val="0"/>
+              </w:rPr>
+              <w:t>2. Pengguna menekan tombol simpan</w:t>
+            </w:r>
+          </w:p>
+        </w:tc>
+        <w:tc>
+          <w:tcPr>
+            <w:tcW w:w="4217" w:type="dxa"/>
+          </w:tcPr>
+          <w:p>
+            <w:pPr>
+              <w:pStyle w:val="level3text"/>
+              <w:rPr>
+                <w:i w:val="0"/>
+              </w:rPr>
+            </w:pPr>
+          </w:p>
+        </w:tc>
+      </w:tr>
+      <w:tr>
+        <w:tc>
+          <w:tcPr>
+            <w:tcW w:w="4297" w:type="dxa"/>
+          </w:tcPr>
+          <w:p>
+            <w:pPr>
+              <w:pStyle w:val="level3text"/>
+              <w:numPr>
+                <w:ilvl w:val="12"/>
+                <w:numId w:val="0"/>
+              </w:numPr>
+              <w:rPr>
+                <w:i w:val="0"/>
+              </w:rPr>
+            </w:pPr>
+          </w:p>
+        </w:tc>
+        <w:tc>
+          <w:tcPr>
+            <w:tcW w:w="4217" w:type="dxa"/>
+          </w:tcPr>
+          <w:p>
+            <w:pPr>
+              <w:pStyle w:val="level3text"/>
+              <w:rPr>
+                <w:i w:val="0"/>
+              </w:rPr>
+            </w:pPr>
+            <w:r>
+              <w:rPr>
+                <w:i w:val="0"/>
+              </w:rPr>
+              <w:t>3. Sistem men</w:t>
+            </w:r>
+            <w:r>
+              <w:rPr>
+                <w:i w:val="0"/>
+              </w:rPr>
+              <w:t>ghapus data barang</w:t>
+            </w:r>
+          </w:p>
+        </w:tc>
+      </w:tr>
+      <w:tr>
+        <w:tc>
+          <w:tcPr>
+            <w:tcW w:w="4297" w:type="dxa"/>
+          </w:tcPr>
+          <w:p>
+            <w:pPr>
+              <w:pStyle w:val="level3text"/>
+              <w:numPr>
+                <w:ilvl w:val="12"/>
+                <w:numId w:val="0"/>
+              </w:numPr>
+              <w:rPr>
+                <w:i w:val="0"/>
+              </w:rPr>
+            </w:pPr>
+          </w:p>
+        </w:tc>
+        <w:tc>
+          <w:tcPr>
+            <w:tcW w:w="4217" w:type="dxa"/>
+          </w:tcPr>
+          <w:p>
+            <w:pPr>
+              <w:pStyle w:val="level3text"/>
+              <w:ind w:left="634" w:firstLine="0"/>
+              <w:rPr>
+                <w:i w:val="0"/>
+              </w:rPr>
+            </w:pPr>
+            <w:r>
+              <w:rPr>
+                <w:i w:val="0"/>
+                <w:lang w:val="id-ID"/>
+              </w:rPr>
+              <w:t>4</w:t>
+            </w:r>
+            <w:r>
+              <w:rPr>
+                <w:i w:val="0"/>
+              </w:rPr>
+              <w:t>.</w:t>
+            </w:r>
+            <w:r>
+              <w:rPr>
+                <w:i w:val="0"/>
+                <w:lang w:val="id-ID"/>
+              </w:rPr>
+              <w:t xml:space="preserve"> </w:t>
+            </w:r>
+            <w:r>
+              <w:rPr>
+                <w:i w:val="0"/>
+              </w:rPr>
+              <w:t>Sistem menampilkan pesan data barang berhasil di</w:t>
+            </w:r>
+            <w:r>
+              <w:rPr>
+                <w:i w:val="0"/>
+              </w:rPr>
+              <w:t>hapus</w:t>
+            </w:r>
+          </w:p>
+        </w:tc>
+      </w:tr>
+    </w:tbl>
+    <w:p>
+      <w:pPr>
+        <w:ind w:left="720"/>
+      </w:pPr>
+    </w:p>
+    <w:p>
+      <w:pPr>
+        <w:pStyle w:val="Heading2"/>
+      </w:pPr>
+      <w:r>
+        <w:t>Me</w:t>
+      </w:r>
+      <w:r>
+        <w:t>nghapus Keranjang Pembelian</w:t>
+      </w:r>
+    </w:p>
+    <w:p>
+      <w:pPr>
+        <w:ind w:left="720"/>
+      </w:pPr>
+      <w:r>
+        <w:t>3.9.1.</w:t>
+      </w:r>
+      <w:r>
+        <w:tab/>
+        <w:t>Deskripsi Use Case</w:t>
+      </w:r>
+    </w:p>
+    <w:p>
+      <w:pPr>
+        <w:ind w:left="720"/>
+      </w:pPr>
+      <w:r>
+        <w:tab/>
+      </w:r>
+      <w:r>
+        <w:t>Sistem menghapus keranjang pembelian</w:t>
+      </w:r>
+    </w:p>
+    <w:p>
+      <w:pPr>
+        <w:ind w:left="720"/>
+      </w:pPr>
+      <w:r>
+        <w:t>3.9.2.</w:t>
+      </w:r>
+      <w:r>
+        <w:tab/>
+        <w:t>Stimulus and Respon</w:t>
+      </w:r>
+    </w:p>
+    <w:p>
+      <w:pPr>
+        <w:ind w:left="720"/>
+      </w:pPr>
+    </w:p>
+    <w:tbl>
+      <w:tblPr>
+        <w:tblStyle w:val="TableGrid"/>
+        <w:tblW w:w="0" w:type="auto"/>
+        <w:tblInd w:w="1350" w:type="dxa"/>
+        <w:tblLook w:val="04A0" w:firstRow="1" w:lastRow="0" w:firstColumn="1" w:lastColumn="0" w:noHBand="0" w:noVBand="1"/>
+      </w:tblPr>
+      <w:tblGrid>
+        <w:gridCol w:w="4297"/>
+        <w:gridCol w:w="4217"/>
+      </w:tblGrid>
+      <w:tr>
+        <w:tc>
+          <w:tcPr>
+            <w:tcW w:w="4297" w:type="dxa"/>
+          </w:tcPr>
+          <w:p>
+            <w:pPr>
+              <w:pStyle w:val="level3text"/>
+              <w:numPr>
+                <w:ilvl w:val="12"/>
+                <w:numId w:val="0"/>
+              </w:numPr>
+              <w:jc w:val="center"/>
+            </w:pPr>
+            <w:r>
+              <w:t>Aksi oleh user</w:t>
+            </w:r>
+          </w:p>
+        </w:tc>
+        <w:tc>
+          <w:tcPr>
+            <w:tcW w:w="4217" w:type="dxa"/>
+          </w:tcPr>
+          <w:p>
+            <w:pPr>
+              <w:pStyle w:val="level3text"/>
+              <w:numPr>
+                <w:ilvl w:val="12"/>
+                <w:numId w:val="0"/>
+              </w:numPr>
+              <w:jc w:val="center"/>
+            </w:pPr>
+            <w:r>
+              <w:t>Respons dari system</w:t>
+            </w:r>
+          </w:p>
+        </w:tc>
+      </w:tr>
+      <w:tr>
+        <w:trPr>
+          <w:trHeight w:val="485"/>
+        </w:trPr>
+        <w:tc>
+          <w:tcPr>
+            <w:tcW w:w="4297" w:type="dxa"/>
+          </w:tcPr>
+          <w:p>
+            <w:pPr>
+              <w:pStyle w:val="level3text"/>
+              <w:ind w:left="0" w:firstLine="0"/>
+              <w:rPr>
+                <w:i w:val="0"/>
+              </w:rPr>
+            </w:pPr>
+            <w:r>
+              <w:rPr>
+                <w:i w:val="0"/>
+              </w:rPr>
+              <w:t>1.</w:t>
+            </w:r>
+            <w:r>
+              <w:rPr>
+                <w:i w:val="0"/>
+              </w:rPr>
+              <w:t xml:space="preserve"> Pengguna menekan tombol simpan</w:t>
+            </w:r>
+          </w:p>
+        </w:tc>
+        <w:tc>
+          <w:tcPr>
+            <w:tcW w:w="4217" w:type="dxa"/>
+          </w:tcPr>
+          <w:p>
+            <w:pPr>
+              <w:pStyle w:val="level3text"/>
+              <w:numPr>
+                <w:ilvl w:val="12"/>
+                <w:numId w:val="0"/>
+              </w:numPr>
+              <w:rPr>
+                <w:lang w:val="id-ID"/>
+              </w:rPr>
+            </w:pPr>
+          </w:p>
+        </w:tc>
+      </w:tr>
+      <w:tr>
+        <w:tc>
+          <w:tcPr>
+            <w:tcW w:w="4297" w:type="dxa"/>
+          </w:tcPr>
+          <w:p>
+            <w:pPr>
+              <w:pStyle w:val="level3text"/>
+              <w:numPr>
+                <w:ilvl w:val="12"/>
+                <w:numId w:val="0"/>
+              </w:numPr>
+              <w:rPr>
+                <w:i w:val="0"/>
+              </w:rPr>
+            </w:pPr>
+          </w:p>
+        </w:tc>
+        <w:tc>
+          <w:tcPr>
+            <w:tcW w:w="4217" w:type="dxa"/>
+          </w:tcPr>
+          <w:p>
+            <w:pPr>
+              <w:pStyle w:val="level3text"/>
+              <w:rPr>
+                <w:i w:val="0"/>
+              </w:rPr>
+            </w:pPr>
+            <w:r>
+              <w:rPr>
+                <w:i w:val="0"/>
+              </w:rPr>
+              <w:t>2</w:t>
+            </w:r>
+            <w:r>
+              <w:rPr>
+                <w:i w:val="0"/>
+              </w:rPr>
+              <w:t xml:space="preserve">. Sistem </w:t>
+            </w:r>
+            <w:r>
+              <w:rPr>
+                <w:i w:val="0"/>
+              </w:rPr>
+              <w:t>menghapus keranjang</w:t>
+            </w:r>
+          </w:p>
+        </w:tc>
+      </w:tr>
+    </w:tbl>
+    <w:p>
+      <w:pPr>
+        <w:ind w:left="720"/>
+      </w:pPr>
+    </w:p>
     <w:sectPr>
-      <w:headerReference w:type="default" r:id="rId12"/>
+      <w:headerReference w:type="default" r:id="rId11"/>
       <w:pgSz w:w="12240" w:h="15840" w:code="1"/>
       <w:pgMar w:top="1440" w:right="1296" w:bottom="1440" w:left="1296" w:header="720" w:footer="720" w:gutter="0"/>
       <w:pgNumType w:start="1"/>
@@ -7863,7 +6095,7 @@
 </file>
 
 <file path=word/endnotes.xml><?xml version="1.0" encoding="utf-8"?>
-<w:endnotes xmlns:wpc="http://schemas.microsoft.com/office/word/2010/wordprocessingCanvas" xmlns:mc="http://schemas.openxmlformats.org/markup-compatibility/2006" xmlns:o="urn:schemas-microsoft-com:office:office" xmlns:r="http://schemas.openxmlformats.org/officeDocument/2006/relationships" xmlns:m="http://schemas.openxmlformats.org/officeDocument/2006/math" xmlns:v="urn:schemas-microsoft-com:vml" xmlns:wp14="http://schemas.microsoft.com/office/word/2010/wordprocessingDrawing" xmlns:wp="http://schemas.openxmlformats.org/drawingml/2006/wordprocessingDrawing" xmlns:w10="urn:schemas-microsoft-com:office:word" xmlns:w="http://schemas.openxmlformats.org/wordprocessingml/2006/main" xmlns:w14="http://schemas.microsoft.com/office/word/2010/wordml" xmlns:wpg="http://schemas.microsoft.com/office/word/2010/wordprocessingGroup" xmlns:wpi="http://schemas.microsoft.com/office/word/2010/wordprocessingInk" xmlns:wne="http://schemas.microsoft.com/office/word/2006/wordml" xmlns:wps="http://schemas.microsoft.com/office/word/2010/wordprocessingShape" mc:Ignorable="w14 wp14">
+<w:endnotes xmlns:wpc="http://schemas.microsoft.com/office/word/2010/wordprocessingCanvas" xmlns:cx="http://schemas.microsoft.com/office/drawing/2014/chartex" xmlns:cx1="http://schemas.microsoft.com/office/drawing/2015/9/8/chartex" xmlns:cx2="http://schemas.microsoft.com/office/drawing/2015/10/21/chartex" xmlns:cx3="http://schemas.microsoft.com/office/drawing/2016/5/9/chartex" xmlns:cx4="http://schemas.microsoft.com/office/drawing/2016/5/10/chartex" xmlns:cx5="http://schemas.microsoft.com/office/drawing/2016/5/11/chartex" xmlns:cx6="http://schemas.microsoft.com/office/drawing/2016/5/12/chartex" xmlns:cx7="http://schemas.microsoft.com/office/drawing/2016/5/13/chartex" xmlns:cx8="http://schemas.microsoft.com/office/drawing/2016/5/14/chartex" xmlns:mc="http://schemas.openxmlformats.org/markup-compatibility/2006" xmlns:aink="http://schemas.microsoft.com/office/drawing/2016/ink" xmlns:am3d="http://schemas.microsoft.com/office/drawing/2017/model3d" xmlns:o="urn:schemas-microsoft-com:office:office" xmlns:r="http://schemas.openxmlformats.org/officeDocument/2006/relationships" xmlns:m="http://schemas.openxmlformats.org/officeDocument/2006/math" xmlns:v="urn:schemas-microsoft-com:vml" xmlns:wp14="http://schemas.microsoft.com/office/word/2010/wordprocessingDrawing" xmlns:wp="http://schemas.openxmlformats.org/drawingml/2006/wordprocessingDrawing" xmlns:w10="urn:schemas-microsoft-com:office:word" xmlns:w="http://schemas.openxmlformats.org/wordprocessingml/2006/main" xmlns:w14="http://schemas.microsoft.com/office/word/2010/wordml" xmlns:w15="http://schemas.microsoft.com/office/word/2012/wordml" xmlns:w16cid="http://schemas.microsoft.com/office/word/2016/wordml/cid" xmlns:w16se="http://schemas.microsoft.com/office/word/2015/wordml/symex" xmlns:wpg="http://schemas.microsoft.com/office/word/2010/wordprocessingGroup" xmlns:wpi="http://schemas.microsoft.com/office/word/2010/wordprocessingInk" xmlns:wne="http://schemas.microsoft.com/office/word/2006/wordml" xmlns:wps="http://schemas.microsoft.com/office/word/2010/wordprocessingShape" mc:Ignorable="w14 w15 w16se w16cid wp14">
   <w:endnote w:type="separator" w:id="-1">
     <w:p>
       <w:r>
@@ -7882,7 +6114,7 @@
 </file>
 
 <file path=word/footer1.xml><?xml version="1.0" encoding="utf-8"?>
-<w:ftr xmlns:wpc="http://schemas.microsoft.com/office/word/2010/wordprocessingCanvas" xmlns:mc="http://schemas.openxmlformats.org/markup-compatibility/2006" xmlns:o="urn:schemas-microsoft-com:office:office" xmlns:r="http://schemas.openxmlformats.org/officeDocument/2006/relationships" xmlns:m="http://schemas.openxmlformats.org/officeDocument/2006/math" xmlns:v="urn:schemas-microsoft-com:vml" xmlns:wp14="http://schemas.microsoft.com/office/word/2010/wordprocessingDrawing" xmlns:wp="http://schemas.openxmlformats.org/drawingml/2006/wordprocessingDrawing" xmlns:w10="urn:schemas-microsoft-com:office:word" xmlns:w="http://schemas.openxmlformats.org/wordprocessingml/2006/main" xmlns:w14="http://schemas.microsoft.com/office/word/2010/wordml" xmlns:wpg="http://schemas.microsoft.com/office/word/2010/wordprocessingGroup" xmlns:wpi="http://schemas.microsoft.com/office/word/2010/wordprocessingInk" xmlns:wne="http://schemas.microsoft.com/office/word/2006/wordml" xmlns:wps="http://schemas.microsoft.com/office/word/2010/wordprocessingShape" mc:Ignorable="w14 wp14">
+<w:ftr xmlns:wpc="http://schemas.microsoft.com/office/word/2010/wordprocessingCanvas" xmlns:cx="http://schemas.microsoft.com/office/drawing/2014/chartex" xmlns:cx1="http://schemas.microsoft.com/office/drawing/2015/9/8/chartex" xmlns:cx2="http://schemas.microsoft.com/office/drawing/2015/10/21/chartex" xmlns:cx3="http://schemas.microsoft.com/office/drawing/2016/5/9/chartex" xmlns:cx4="http://schemas.microsoft.com/office/drawing/2016/5/10/chartex" xmlns:cx5="http://schemas.microsoft.com/office/drawing/2016/5/11/chartex" xmlns:cx6="http://schemas.microsoft.com/office/drawing/2016/5/12/chartex" xmlns:cx7="http://schemas.microsoft.com/office/drawing/2016/5/13/chartex" xmlns:cx8="http://schemas.microsoft.com/office/drawing/2016/5/14/chartex" xmlns:mc="http://schemas.openxmlformats.org/markup-compatibility/2006" xmlns:aink="http://schemas.microsoft.com/office/drawing/2016/ink" xmlns:am3d="http://schemas.microsoft.com/office/drawing/2017/model3d" xmlns:o="urn:schemas-microsoft-com:office:office" xmlns:r="http://schemas.openxmlformats.org/officeDocument/2006/relationships" xmlns:m="http://schemas.openxmlformats.org/officeDocument/2006/math" xmlns:v="urn:schemas-microsoft-com:vml" xmlns:wp14="http://schemas.microsoft.com/office/word/2010/wordprocessingDrawing" xmlns:wp="http://schemas.openxmlformats.org/drawingml/2006/wordprocessingDrawing" xmlns:w10="urn:schemas-microsoft-com:office:word" xmlns:w="http://schemas.openxmlformats.org/wordprocessingml/2006/main" xmlns:w14="http://schemas.microsoft.com/office/word/2010/wordml" xmlns:w15="http://schemas.microsoft.com/office/word/2012/wordml" xmlns:w16cid="http://schemas.microsoft.com/office/word/2016/wordml/cid" xmlns:w16se="http://schemas.microsoft.com/office/word/2015/wordml/symex" xmlns:wpg="http://schemas.microsoft.com/office/word/2010/wordprocessingGroup" xmlns:wpi="http://schemas.microsoft.com/office/word/2010/wordprocessingInk" xmlns:wne="http://schemas.microsoft.com/office/word/2006/wordml" xmlns:wps="http://schemas.microsoft.com/office/word/2010/wordprocessingShape" mc:Ignorable="w14 w15 w16se w16cid wp14">
   <w:p>
     <w:pPr>
       <w:pStyle w:val="Footer"/>
@@ -7892,7 +6124,7 @@
 </file>
 
 <file path=word/footnotes.xml><?xml version="1.0" encoding="utf-8"?>
-<w:footnotes xmlns:wpc="http://schemas.microsoft.com/office/word/2010/wordprocessingCanvas" xmlns:mc="http://schemas.openxmlformats.org/markup-compatibility/2006" xmlns:o="urn:schemas-microsoft-com:office:office" xmlns:r="http://schemas.openxmlformats.org/officeDocument/2006/relationships" xmlns:m="http://schemas.openxmlformats.org/officeDocument/2006/math" xmlns:v="urn:schemas-microsoft-com:vml" xmlns:wp14="http://schemas.microsoft.com/office/word/2010/wordprocessingDrawing" xmlns:wp="http://schemas.openxmlformats.org/drawingml/2006/wordprocessingDrawing" xmlns:w10="urn:schemas-microsoft-com:office:word" xmlns:w="http://schemas.openxmlformats.org/wordprocessingml/2006/main" xmlns:w14="http://schemas.microsoft.com/office/word/2010/wordml" xmlns:wpg="http://schemas.microsoft.com/office/word/2010/wordprocessingGroup" xmlns:wpi="http://schemas.microsoft.com/office/word/2010/wordprocessingInk" xmlns:wne="http://schemas.microsoft.com/office/word/2006/wordml" xmlns:wps="http://schemas.microsoft.com/office/word/2010/wordprocessingShape" mc:Ignorable="w14 wp14">
+<w:footnotes xmlns:wpc="http://schemas.microsoft.com/office/word/2010/wordprocessingCanvas" xmlns:cx="http://schemas.microsoft.com/office/drawing/2014/chartex" xmlns:cx1="http://schemas.microsoft.com/office/drawing/2015/9/8/chartex" xmlns:cx2="http://schemas.microsoft.com/office/drawing/2015/10/21/chartex" xmlns:cx3="http://schemas.microsoft.com/office/drawing/2016/5/9/chartex" xmlns:cx4="http://schemas.microsoft.com/office/drawing/2016/5/10/chartex" xmlns:cx5="http://schemas.microsoft.com/office/drawing/2016/5/11/chartex" xmlns:cx6="http://schemas.microsoft.com/office/drawing/2016/5/12/chartex" xmlns:cx7="http://schemas.microsoft.com/office/drawing/2016/5/13/chartex" xmlns:cx8="http://schemas.microsoft.com/office/drawing/2016/5/14/chartex" xmlns:mc="http://schemas.openxmlformats.org/markup-compatibility/2006" xmlns:aink="http://schemas.microsoft.com/office/drawing/2016/ink" xmlns:am3d="http://schemas.microsoft.com/office/drawing/2017/model3d" xmlns:o="urn:schemas-microsoft-com:office:office" xmlns:r="http://schemas.openxmlformats.org/officeDocument/2006/relationships" xmlns:m="http://schemas.openxmlformats.org/officeDocument/2006/math" xmlns:v="urn:schemas-microsoft-com:vml" xmlns:wp14="http://schemas.microsoft.com/office/word/2010/wordprocessingDrawing" xmlns:wp="http://schemas.openxmlformats.org/drawingml/2006/wordprocessingDrawing" xmlns:w10="urn:schemas-microsoft-com:office:word" xmlns:w="http://schemas.openxmlformats.org/wordprocessingml/2006/main" xmlns:w14="http://schemas.microsoft.com/office/word/2010/wordml" xmlns:w15="http://schemas.microsoft.com/office/word/2012/wordml" xmlns:w16cid="http://schemas.microsoft.com/office/word/2016/wordml/cid" xmlns:w16se="http://schemas.microsoft.com/office/word/2015/wordml/symex" xmlns:wpg="http://schemas.microsoft.com/office/word/2010/wordprocessingGroup" xmlns:wpi="http://schemas.microsoft.com/office/word/2010/wordprocessingInk" xmlns:wne="http://schemas.microsoft.com/office/word/2006/wordml" xmlns:wps="http://schemas.microsoft.com/office/word/2010/wordprocessingShape" mc:Ignorable="w14 w15 w16se w16cid wp14">
   <w:footnote w:type="separator" w:id="-1">
     <w:p>
       <w:r>
@@ -7911,7 +6143,7 @@
 </file>
 
 <file path=word/header1.xml><?xml version="1.0" encoding="utf-8"?>
-<w:hdr xmlns:wpc="http://schemas.microsoft.com/office/word/2010/wordprocessingCanvas" xmlns:mc="http://schemas.openxmlformats.org/markup-compatibility/2006" xmlns:o="urn:schemas-microsoft-com:office:office" xmlns:r="http://schemas.openxmlformats.org/officeDocument/2006/relationships" xmlns:m="http://schemas.openxmlformats.org/officeDocument/2006/math" xmlns:v="urn:schemas-microsoft-com:vml" xmlns:wp14="http://schemas.microsoft.com/office/word/2010/wordprocessingDrawing" xmlns:wp="http://schemas.openxmlformats.org/drawingml/2006/wordprocessingDrawing" xmlns:w10="urn:schemas-microsoft-com:office:word" xmlns:w="http://schemas.openxmlformats.org/wordprocessingml/2006/main" xmlns:w14="http://schemas.microsoft.com/office/word/2010/wordml" xmlns:wpg="http://schemas.microsoft.com/office/word/2010/wordprocessingGroup" xmlns:wpi="http://schemas.microsoft.com/office/word/2010/wordprocessingInk" xmlns:wne="http://schemas.microsoft.com/office/word/2006/wordml" xmlns:wps="http://schemas.microsoft.com/office/word/2010/wordprocessingShape" mc:Ignorable="w14 wp14">
+<w:hdr xmlns:wpc="http://schemas.microsoft.com/office/word/2010/wordprocessingCanvas" xmlns:cx="http://schemas.microsoft.com/office/drawing/2014/chartex" xmlns:cx1="http://schemas.microsoft.com/office/drawing/2015/9/8/chartex" xmlns:cx2="http://schemas.microsoft.com/office/drawing/2015/10/21/chartex" xmlns:cx3="http://schemas.microsoft.com/office/drawing/2016/5/9/chartex" xmlns:cx4="http://schemas.microsoft.com/office/drawing/2016/5/10/chartex" xmlns:cx5="http://schemas.microsoft.com/office/drawing/2016/5/11/chartex" xmlns:cx6="http://schemas.microsoft.com/office/drawing/2016/5/12/chartex" xmlns:cx7="http://schemas.microsoft.com/office/drawing/2016/5/13/chartex" xmlns:cx8="http://schemas.microsoft.com/office/drawing/2016/5/14/chartex" xmlns:mc="http://schemas.openxmlformats.org/markup-compatibility/2006" xmlns:aink="http://schemas.microsoft.com/office/drawing/2016/ink" xmlns:am3d="http://schemas.microsoft.com/office/drawing/2017/model3d" xmlns:o="urn:schemas-microsoft-com:office:office" xmlns:r="http://schemas.openxmlformats.org/officeDocument/2006/relationships" xmlns:m="http://schemas.openxmlformats.org/officeDocument/2006/math" xmlns:v="urn:schemas-microsoft-com:vml" xmlns:wp14="http://schemas.microsoft.com/office/word/2010/wordprocessingDrawing" xmlns:wp="http://schemas.openxmlformats.org/drawingml/2006/wordprocessingDrawing" xmlns:w10="urn:schemas-microsoft-com:office:word" xmlns:w="http://schemas.openxmlformats.org/wordprocessingml/2006/main" xmlns:w14="http://schemas.microsoft.com/office/word/2010/wordml" xmlns:w15="http://schemas.microsoft.com/office/word/2012/wordml" xmlns:w16cid="http://schemas.microsoft.com/office/word/2016/wordml/cid" xmlns:w16se="http://schemas.microsoft.com/office/word/2015/wordml/symex" xmlns:wpg="http://schemas.microsoft.com/office/word/2010/wordprocessingGroup" xmlns:wpi="http://schemas.microsoft.com/office/word/2010/wordprocessingInk" xmlns:wne="http://schemas.microsoft.com/office/word/2006/wordml" xmlns:wps="http://schemas.microsoft.com/office/word/2010/wordprocessingShape" mc:Ignorable="w14 w15 w16se w16cid wp14">
   <w:p>
     <w:pPr>
       <w:pStyle w:val="Header"/>
@@ -7921,7 +6153,7 @@
 </file>
 
 <file path=word/header2.xml><?xml version="1.0" encoding="utf-8"?>
-<w:hdr xmlns:wpc="http://schemas.microsoft.com/office/word/2010/wordprocessingCanvas" xmlns:mc="http://schemas.openxmlformats.org/markup-compatibility/2006" xmlns:o="urn:schemas-microsoft-com:office:office" xmlns:r="http://schemas.openxmlformats.org/officeDocument/2006/relationships" xmlns:m="http://schemas.openxmlformats.org/officeDocument/2006/math" xmlns:v="urn:schemas-microsoft-com:vml" xmlns:wp14="http://schemas.microsoft.com/office/word/2010/wordprocessingDrawing" xmlns:wp="http://schemas.openxmlformats.org/drawingml/2006/wordprocessingDrawing" xmlns:w10="urn:schemas-microsoft-com:office:word" xmlns:w="http://schemas.openxmlformats.org/wordprocessingml/2006/main" xmlns:w14="http://schemas.microsoft.com/office/word/2010/wordml" xmlns:wpg="http://schemas.microsoft.com/office/word/2010/wordprocessingGroup" xmlns:wpi="http://schemas.microsoft.com/office/word/2010/wordprocessingInk" xmlns:wne="http://schemas.microsoft.com/office/word/2006/wordml" xmlns:wps="http://schemas.microsoft.com/office/word/2010/wordprocessingShape" mc:Ignorable="w14 wp14">
+<w:hdr xmlns:wpc="http://schemas.microsoft.com/office/word/2010/wordprocessingCanvas" xmlns:cx="http://schemas.microsoft.com/office/drawing/2014/chartex" xmlns:cx1="http://schemas.microsoft.com/office/drawing/2015/9/8/chartex" xmlns:cx2="http://schemas.microsoft.com/office/drawing/2015/10/21/chartex" xmlns:cx3="http://schemas.microsoft.com/office/drawing/2016/5/9/chartex" xmlns:cx4="http://schemas.microsoft.com/office/drawing/2016/5/10/chartex" xmlns:cx5="http://schemas.microsoft.com/office/drawing/2016/5/11/chartex" xmlns:cx6="http://schemas.microsoft.com/office/drawing/2016/5/12/chartex" xmlns:cx7="http://schemas.microsoft.com/office/drawing/2016/5/13/chartex" xmlns:cx8="http://schemas.microsoft.com/office/drawing/2016/5/14/chartex" xmlns:mc="http://schemas.openxmlformats.org/markup-compatibility/2006" xmlns:aink="http://schemas.microsoft.com/office/drawing/2016/ink" xmlns:am3d="http://schemas.microsoft.com/office/drawing/2017/model3d" xmlns:o="urn:schemas-microsoft-com:office:office" xmlns:r="http://schemas.openxmlformats.org/officeDocument/2006/relationships" xmlns:m="http://schemas.openxmlformats.org/officeDocument/2006/math" xmlns:v="urn:schemas-microsoft-com:vml" xmlns:wp14="http://schemas.microsoft.com/office/word/2010/wordprocessingDrawing" xmlns:wp="http://schemas.openxmlformats.org/drawingml/2006/wordprocessingDrawing" xmlns:w10="urn:schemas-microsoft-com:office:word" xmlns:w="http://schemas.openxmlformats.org/wordprocessingml/2006/main" xmlns:w14="http://schemas.microsoft.com/office/word/2010/wordml" xmlns:w15="http://schemas.microsoft.com/office/word/2012/wordml" xmlns:w16cid="http://schemas.microsoft.com/office/word/2016/wordml/cid" xmlns:w16se="http://schemas.microsoft.com/office/word/2015/wordml/symex" xmlns:wpg="http://schemas.microsoft.com/office/word/2010/wordprocessingGroup" xmlns:wpi="http://schemas.microsoft.com/office/word/2010/wordprocessingInk" xmlns:wne="http://schemas.microsoft.com/office/word/2006/wordml" xmlns:wps="http://schemas.microsoft.com/office/word/2010/wordprocessingShape" mc:Ignorable="w14 w15 w16se w16cid wp14">
   <w:p>
     <w:pPr>
       <w:pStyle w:val="Header"/>
@@ -7931,8 +6163,8 @@
 </file>
 
 <file path=word/numbering.xml><?xml version="1.0" encoding="utf-8"?>
-<w:numbering xmlns:wpc="http://schemas.microsoft.com/office/word/2010/wordprocessingCanvas" xmlns:mc="http://schemas.openxmlformats.org/markup-compatibility/2006" xmlns:o="urn:schemas-microsoft-com:office:office" xmlns:r="http://schemas.openxmlformats.org/officeDocument/2006/relationships" xmlns:m="http://schemas.openxmlformats.org/officeDocument/2006/math" xmlns:v="urn:schemas-microsoft-com:vml" xmlns:wp14="http://schemas.microsoft.com/office/word/2010/wordprocessingDrawing" xmlns:wp="http://schemas.openxmlformats.org/drawingml/2006/wordprocessingDrawing" xmlns:w10="urn:schemas-microsoft-com:office:word" xmlns:w="http://schemas.openxmlformats.org/wordprocessingml/2006/main" xmlns:w14="http://schemas.microsoft.com/office/word/2010/wordml" xmlns:wpg="http://schemas.microsoft.com/office/word/2010/wordprocessingGroup" xmlns:wpi="http://schemas.microsoft.com/office/word/2010/wordprocessingInk" xmlns:wne="http://schemas.microsoft.com/office/word/2006/wordml" xmlns:wps="http://schemas.microsoft.com/office/word/2010/wordprocessingShape" mc:Ignorable="w14 wp14">
-  <w:abstractNum w:abstractNumId="0">
+<w:numbering xmlns:wpc="http://schemas.microsoft.com/office/word/2010/wordprocessingCanvas" xmlns:cx="http://schemas.microsoft.com/office/drawing/2014/chartex" xmlns:cx1="http://schemas.microsoft.com/office/drawing/2015/9/8/chartex" xmlns:cx2="http://schemas.microsoft.com/office/drawing/2015/10/21/chartex" xmlns:cx3="http://schemas.microsoft.com/office/drawing/2016/5/9/chartex" xmlns:cx4="http://schemas.microsoft.com/office/drawing/2016/5/10/chartex" xmlns:cx5="http://schemas.microsoft.com/office/drawing/2016/5/11/chartex" xmlns:cx6="http://schemas.microsoft.com/office/drawing/2016/5/12/chartex" xmlns:cx7="http://schemas.microsoft.com/office/drawing/2016/5/13/chartex" xmlns:cx8="http://schemas.microsoft.com/office/drawing/2016/5/14/chartex" xmlns:mc="http://schemas.openxmlformats.org/markup-compatibility/2006" xmlns:aink="http://schemas.microsoft.com/office/drawing/2016/ink" xmlns:am3d="http://schemas.microsoft.com/office/drawing/2017/model3d" xmlns:o="urn:schemas-microsoft-com:office:office" xmlns:r="http://schemas.openxmlformats.org/officeDocument/2006/relationships" xmlns:m="http://schemas.openxmlformats.org/officeDocument/2006/math" xmlns:v="urn:schemas-microsoft-com:vml" xmlns:wp14="http://schemas.microsoft.com/office/word/2010/wordprocessingDrawing" xmlns:wp="http://schemas.openxmlformats.org/drawingml/2006/wordprocessingDrawing" xmlns:w10="urn:schemas-microsoft-com:office:word" xmlns:w="http://schemas.openxmlformats.org/wordprocessingml/2006/main" xmlns:w14="http://schemas.microsoft.com/office/word/2010/wordml" xmlns:w15="http://schemas.microsoft.com/office/word/2012/wordml" xmlns:w16cid="http://schemas.microsoft.com/office/word/2016/wordml/cid" xmlns:w16se="http://schemas.microsoft.com/office/word/2015/wordml/symex" xmlns:wpg="http://schemas.microsoft.com/office/word/2010/wordprocessingGroup" xmlns:wpi="http://schemas.microsoft.com/office/word/2010/wordprocessingInk" xmlns:wne="http://schemas.microsoft.com/office/word/2006/wordml" xmlns:wps="http://schemas.microsoft.com/office/word/2010/wordprocessingShape" mc:Ignorable="w14 w15 w16se w16cid wp14">
+  <w:abstractNum w:abstractNumId="0" w15:restartNumberingAfterBreak="0">
     <w:nsid w:val="FFFFFFFB"/>
     <w:multiLevelType w:val="multilevel"/>
     <w:tmpl w:val="D8BC5BE2"/>
@@ -8009,7 +6241,7 @@
       <w:lvlJc w:val="left"/>
     </w:lvl>
   </w:abstractNum>
-  <w:abstractNum w:abstractNumId="1">
+  <w:abstractNum w:abstractNumId="1" w15:restartNumberingAfterBreak="0">
     <w:nsid w:val="07DF1F29"/>
     <w:multiLevelType w:val="hybridMultilevel"/>
     <w:tmpl w:val="EF3202A8"/>
@@ -8098,7 +6330,7 @@
       </w:pPr>
     </w:lvl>
   </w:abstractNum>
-  <w:abstractNum w:abstractNumId="2">
+  <w:abstractNum w:abstractNumId="2" w15:restartNumberingAfterBreak="0">
     <w:nsid w:val="2F8D68B1"/>
     <w:multiLevelType w:val="multilevel"/>
     <w:tmpl w:val="5EAA0A82"/>
@@ -8238,7 +6470,7 @@
       </w:rPr>
     </w:lvl>
   </w:abstractNum>
-  <w:abstractNum w:abstractNumId="3">
+  <w:abstractNum w:abstractNumId="3" w15:restartNumberingAfterBreak="0">
     <w:nsid w:val="41790C22"/>
     <w:multiLevelType w:val="hybridMultilevel"/>
     <w:tmpl w:val="EF3202A8"/>
@@ -8327,7 +6559,7 @@
       </w:pPr>
     </w:lvl>
   </w:abstractNum>
-  <w:abstractNum w:abstractNumId="4">
+  <w:abstractNum w:abstractNumId="4" w15:restartNumberingAfterBreak="0">
     <w:nsid w:val="49132A37"/>
     <w:multiLevelType w:val="multilevel"/>
     <w:tmpl w:val="5EAA0A82"/>
@@ -8467,7 +6699,7 @@
       </w:rPr>
     </w:lvl>
   </w:abstractNum>
-  <w:abstractNum w:abstractNumId="5">
+  <w:abstractNum w:abstractNumId="5" w15:restartNumberingAfterBreak="0">
     <w:nsid w:val="69832317"/>
     <w:multiLevelType w:val="multilevel"/>
     <w:tmpl w:val="5EAA0A82"/>
@@ -8607,7 +6839,7 @@
       </w:rPr>
     </w:lvl>
   </w:abstractNum>
-  <w:abstractNum w:abstractNumId="6">
+  <w:abstractNum w:abstractNumId="6" w15:restartNumberingAfterBreak="0">
     <w:nsid w:val="74F078AA"/>
     <w:multiLevelType w:val="multilevel"/>
     <w:tmpl w:val="5EAA0A82"/>
@@ -8781,7 +7013,7 @@
 </file>
 
 <file path=word/styles.xml><?xml version="1.0" encoding="utf-8"?>
-<w:styles xmlns:mc="http://schemas.openxmlformats.org/markup-compatibility/2006" xmlns:r="http://schemas.openxmlformats.org/officeDocument/2006/relationships" xmlns:w="http://schemas.openxmlformats.org/wordprocessingml/2006/main" xmlns:w14="http://schemas.microsoft.com/office/word/2010/wordml" mc:Ignorable="w14">
+<w:styles xmlns:mc="http://schemas.openxmlformats.org/markup-compatibility/2006" xmlns:r="http://schemas.openxmlformats.org/officeDocument/2006/relationships" xmlns:w="http://schemas.openxmlformats.org/wordprocessingml/2006/main" xmlns:w14="http://schemas.microsoft.com/office/word/2010/wordml" xmlns:w15="http://schemas.microsoft.com/office/word/2012/wordml" xmlns:w16cid="http://schemas.microsoft.com/office/word/2016/wordml/cid" xmlns:w16se="http://schemas.microsoft.com/office/word/2015/wordml/symex" mc:Ignorable="w14 w15 w16se w16cid">
   <w:docDefaults>
     <w:rPrDefault>
       <w:rPr>
@@ -8791,141 +7023,377 @@
     </w:rPrDefault>
     <w:pPrDefault/>
   </w:docDefaults>
-  <w:latentStyles w:defLockedState="0" w:defUIPriority="0" w:defSemiHidden="1" w:defUnhideWhenUsed="1" w:defQFormat="0" w:count="267">
-    <w:lsdException w:name="Normal" w:semiHidden="0" w:unhideWhenUsed="0" w:qFormat="1"/>
-    <w:lsdException w:name="heading 1" w:semiHidden="0" w:uiPriority="9" w:unhideWhenUsed="0" w:qFormat="1"/>
-    <w:lsdException w:name="heading 2" w:semiHidden="0" w:unhideWhenUsed="0" w:qFormat="1"/>
-    <w:lsdException w:name="heading 3" w:semiHidden="0" w:unhideWhenUsed="0" w:qFormat="1"/>
-    <w:lsdException w:name="heading 4" w:semiHidden="0" w:unhideWhenUsed="0" w:qFormat="1"/>
-    <w:lsdException w:name="heading 5" w:semiHidden="0" w:unhideWhenUsed="0" w:qFormat="1"/>
-    <w:lsdException w:name="heading 6" w:semiHidden="0" w:unhideWhenUsed="0" w:qFormat="1"/>
-    <w:lsdException w:name="heading 7" w:qFormat="1"/>
-    <w:lsdException w:name="heading 8" w:qFormat="1"/>
-    <w:lsdException w:name="heading 9" w:qFormat="1"/>
-    <w:lsdException w:name="toc 1" w:uiPriority="39"/>
-    <w:lsdException w:name="toc 2" w:uiPriority="39"/>
-    <w:lsdException w:name="caption" w:qFormat="1"/>
-    <w:lsdException w:name="List Number" w:semiHidden="0" w:unhideWhenUsed="0"/>
-    <w:lsdException w:name="List 4" w:semiHidden="0" w:unhideWhenUsed="0"/>
-    <w:lsdException w:name="List 5" w:semiHidden="0" w:unhideWhenUsed="0"/>
-    <w:lsdException w:name="Title" w:semiHidden="0" w:unhideWhenUsed="0" w:qFormat="1"/>
-    <w:lsdException w:name="Subtitle" w:semiHidden="0" w:unhideWhenUsed="0" w:qFormat="1"/>
-    <w:lsdException w:name="Salutation" w:semiHidden="0" w:unhideWhenUsed="0"/>
-    <w:lsdException w:name="Date" w:semiHidden="0" w:unhideWhenUsed="0"/>
-    <w:lsdException w:name="Body Text First Indent" w:semiHidden="0" w:unhideWhenUsed="0"/>
-    <w:lsdException w:name="Strong" w:semiHidden="0" w:unhideWhenUsed="0" w:qFormat="1"/>
-    <w:lsdException w:name="Emphasis" w:semiHidden="0" w:unhideWhenUsed="0" w:qFormat="1"/>
-    <w:lsdException w:name="Placeholder Text" w:uiPriority="99" w:unhideWhenUsed="0"/>
-    <w:lsdException w:name="No Spacing" w:semiHidden="0" w:uiPriority="1" w:unhideWhenUsed="0" w:qFormat="1"/>
-    <w:lsdException w:name="Light Shading" w:semiHidden="0" w:uiPriority="60" w:unhideWhenUsed="0"/>
-    <w:lsdException w:name="Light List" w:semiHidden="0" w:uiPriority="61" w:unhideWhenUsed="0"/>
-    <w:lsdException w:name="Light Grid" w:semiHidden="0" w:uiPriority="62" w:unhideWhenUsed="0"/>
-    <w:lsdException w:name="Medium Shading 1" w:semiHidden="0" w:uiPriority="63" w:unhideWhenUsed="0"/>
-    <w:lsdException w:name="Medium Shading 2" w:semiHidden="0" w:uiPriority="64" w:unhideWhenUsed="0"/>
-    <w:lsdException w:name="Medium List 1" w:semiHidden="0" w:uiPriority="65" w:unhideWhenUsed="0"/>
-    <w:lsdException w:name="Medium List 2" w:semiHidden="0" w:uiPriority="66" w:unhideWhenUsed="0"/>
-    <w:lsdException w:name="Medium Grid 1" w:semiHidden="0" w:uiPriority="67" w:unhideWhenUsed="0"/>
-    <w:lsdException w:name="Medium Grid 2" w:semiHidden="0" w:uiPriority="68" w:unhideWhenUsed="0"/>
-    <w:lsdException w:name="Medium Grid 3" w:semiHidden="0" w:uiPriority="69" w:unhideWhenUsed="0"/>
-    <w:lsdException w:name="Dark List" w:semiHidden="0" w:uiPriority="70" w:unhideWhenUsed="0"/>
-    <w:lsdException w:name="Colorful Shading" w:semiHidden="0" w:uiPriority="71" w:unhideWhenUsed="0"/>
-    <w:lsdException w:name="Colorful List" w:semiHidden="0" w:uiPriority="72" w:unhideWhenUsed="0"/>
-    <w:lsdException w:name="Colorful Grid" w:semiHidden="0" w:uiPriority="73" w:unhideWhenUsed="0"/>
-    <w:lsdException w:name="Light Shading Accent 1" w:semiHidden="0" w:uiPriority="60" w:unhideWhenUsed="0"/>
-    <w:lsdException w:name="Light List Accent 1" w:semiHidden="0" w:uiPriority="61" w:unhideWhenUsed="0"/>
-    <w:lsdException w:name="Light Grid Accent 1" w:semiHidden="0" w:uiPriority="62" w:unhideWhenUsed="0"/>
-    <w:lsdException w:name="Medium Shading 1 Accent 1" w:semiHidden="0" w:uiPriority="63" w:unhideWhenUsed="0"/>
-    <w:lsdException w:name="Medium Shading 2 Accent 1" w:semiHidden="0" w:uiPriority="64" w:unhideWhenUsed="0"/>
-    <w:lsdException w:name="Medium List 1 Accent 1" w:semiHidden="0" w:uiPriority="65" w:unhideWhenUsed="0"/>
-    <w:lsdException w:name="Revision" w:uiPriority="99" w:unhideWhenUsed="0"/>
-    <w:lsdException w:name="List Paragraph" w:semiHidden="0" w:uiPriority="34" w:unhideWhenUsed="0" w:qFormat="1"/>
-    <w:lsdException w:name="Quote" w:semiHidden="0" w:uiPriority="29" w:unhideWhenUsed="0" w:qFormat="1"/>
-    <w:lsdException w:name="Intense Quote" w:semiHidden="0" w:uiPriority="30" w:unhideWhenUsed="0" w:qFormat="1"/>
-    <w:lsdException w:name="Medium List 2 Accent 1" w:semiHidden="0" w:uiPriority="66" w:unhideWhenUsed="0"/>
-    <w:lsdException w:name="Medium Grid 1 Accent 1" w:semiHidden="0" w:uiPriority="67" w:unhideWhenUsed="0"/>
-    <w:lsdException w:name="Medium Grid 2 Accent 1" w:semiHidden="0" w:uiPriority="68" w:unhideWhenUsed="0"/>
-    <w:lsdException w:name="Medium Grid 3 Accent 1" w:semiHidden="0" w:uiPriority="69" w:unhideWhenUsed="0"/>
-    <w:lsdException w:name="Dark List Accent 1" w:semiHidden="0" w:uiPriority="70" w:unhideWhenUsed="0"/>
-    <w:lsdException w:name="Colorful Shading Accent 1" w:semiHidden="0" w:uiPriority="71" w:unhideWhenUsed="0"/>
-    <w:lsdException w:name="Colorful List Accent 1" w:semiHidden="0" w:uiPriority="72" w:unhideWhenUsed="0"/>
-    <w:lsdException w:name="Colorful Grid Accent 1" w:semiHidden="0" w:uiPriority="73" w:unhideWhenUsed="0"/>
-    <w:lsdException w:name="Light Shading Accent 2" w:semiHidden="0" w:uiPriority="60" w:unhideWhenUsed="0"/>
-    <w:lsdException w:name="Light List Accent 2" w:semiHidden="0" w:uiPriority="61" w:unhideWhenUsed="0"/>
-    <w:lsdException w:name="Light Grid Accent 2" w:semiHidden="0" w:uiPriority="62" w:unhideWhenUsed="0"/>
-    <w:lsdException w:name="Medium Shading 1 Accent 2" w:semiHidden="0" w:uiPriority="63" w:unhideWhenUsed="0"/>
-    <w:lsdException w:name="Medium Shading 2 Accent 2" w:semiHidden="0" w:uiPriority="64" w:unhideWhenUsed="0"/>
-    <w:lsdException w:name="Medium List 1 Accent 2" w:semiHidden="0" w:uiPriority="65" w:unhideWhenUsed="0"/>
-    <w:lsdException w:name="Medium List 2 Accent 2" w:semiHidden="0" w:uiPriority="66" w:unhideWhenUsed="0"/>
-    <w:lsdException w:name="Medium Grid 1 Accent 2" w:semiHidden="0" w:uiPriority="67" w:unhideWhenUsed="0"/>
-    <w:lsdException w:name="Medium Grid 2 Accent 2" w:semiHidden="0" w:uiPriority="68" w:unhideWhenUsed="0"/>
-    <w:lsdException w:name="Medium Grid 3 Accent 2" w:semiHidden="0" w:uiPriority="69" w:unhideWhenUsed="0"/>
-    <w:lsdException w:name="Dark List Accent 2" w:semiHidden="0" w:uiPriority="70" w:unhideWhenUsed="0"/>
-    <w:lsdException w:name="Colorful Shading Accent 2" w:semiHidden="0" w:uiPriority="71" w:unhideWhenUsed="0"/>
-    <w:lsdException w:name="Colorful List Accent 2" w:semiHidden="0" w:uiPriority="72" w:unhideWhenUsed="0"/>
-    <w:lsdException w:name="Colorful Grid Accent 2" w:semiHidden="0" w:uiPriority="73" w:unhideWhenUsed="0"/>
-    <w:lsdException w:name="Light Shading Accent 3" w:semiHidden="0" w:uiPriority="60" w:unhideWhenUsed="0"/>
-    <w:lsdException w:name="Light List Accent 3" w:semiHidden="0" w:uiPriority="61" w:unhideWhenUsed="0"/>
-    <w:lsdException w:name="Light Grid Accent 3" w:semiHidden="0" w:uiPriority="62" w:unhideWhenUsed="0"/>
-    <w:lsdException w:name="Medium Shading 1 Accent 3" w:semiHidden="0" w:uiPriority="63" w:unhideWhenUsed="0"/>
-    <w:lsdException w:name="Medium Shading 2 Accent 3" w:semiHidden="0" w:uiPriority="64" w:unhideWhenUsed="0"/>
-    <w:lsdException w:name="Medium List 1 Accent 3" w:semiHidden="0" w:uiPriority="65" w:unhideWhenUsed="0"/>
-    <w:lsdException w:name="Medium List 2 Accent 3" w:semiHidden="0" w:uiPriority="66" w:unhideWhenUsed="0"/>
-    <w:lsdException w:name="Medium Grid 1 Accent 3" w:semiHidden="0" w:uiPriority="67" w:unhideWhenUsed="0"/>
-    <w:lsdException w:name="Medium Grid 2 Accent 3" w:semiHidden="0" w:uiPriority="68" w:unhideWhenUsed="0"/>
-    <w:lsdException w:name="Medium Grid 3 Accent 3" w:semiHidden="0" w:uiPriority="69" w:unhideWhenUsed="0"/>
-    <w:lsdException w:name="Dark List Accent 3" w:semiHidden="0" w:uiPriority="70" w:unhideWhenUsed="0"/>
-    <w:lsdException w:name="Colorful Shading Accent 3" w:semiHidden="0" w:uiPriority="71" w:unhideWhenUsed="0"/>
-    <w:lsdException w:name="Colorful List Accent 3" w:semiHidden="0" w:uiPriority="72" w:unhideWhenUsed="0"/>
-    <w:lsdException w:name="Colorful Grid Accent 3" w:semiHidden="0" w:uiPriority="73" w:unhideWhenUsed="0"/>
-    <w:lsdException w:name="Light Shading Accent 4" w:semiHidden="0" w:uiPriority="60" w:unhideWhenUsed="0"/>
-    <w:lsdException w:name="Light List Accent 4" w:semiHidden="0" w:uiPriority="61" w:unhideWhenUsed="0"/>
-    <w:lsdException w:name="Light Grid Accent 4" w:semiHidden="0" w:uiPriority="62" w:unhideWhenUsed="0"/>
-    <w:lsdException w:name="Medium Shading 1 Accent 4" w:semiHidden="0" w:uiPriority="63" w:unhideWhenUsed="0"/>
-    <w:lsdException w:name="Medium Shading 2 Accent 4" w:semiHidden="0" w:uiPriority="64" w:unhideWhenUsed="0"/>
-    <w:lsdException w:name="Medium List 1 Accent 4" w:semiHidden="0" w:uiPriority="65" w:unhideWhenUsed="0"/>
-    <w:lsdException w:name="Medium List 2 Accent 4" w:semiHidden="0" w:uiPriority="66" w:unhideWhenUsed="0"/>
-    <w:lsdException w:name="Medium Grid 1 Accent 4" w:semiHidden="0" w:uiPriority="67" w:unhideWhenUsed="0"/>
-    <w:lsdException w:name="Medium Grid 2 Accent 4" w:semiHidden="0" w:uiPriority="68" w:unhideWhenUsed="0"/>
-    <w:lsdException w:name="Medium Grid 3 Accent 4" w:semiHidden="0" w:uiPriority="69" w:unhideWhenUsed="0"/>
-    <w:lsdException w:name="Dark List Accent 4" w:semiHidden="0" w:uiPriority="70" w:unhideWhenUsed="0"/>
-    <w:lsdException w:name="Colorful Shading Accent 4" w:semiHidden="0" w:uiPriority="71" w:unhideWhenUsed="0"/>
-    <w:lsdException w:name="Colorful List Accent 4" w:semiHidden="0" w:uiPriority="72" w:unhideWhenUsed="0"/>
-    <w:lsdException w:name="Colorful Grid Accent 4" w:semiHidden="0" w:uiPriority="73" w:unhideWhenUsed="0"/>
-    <w:lsdException w:name="Light Shading Accent 5" w:semiHidden="0" w:uiPriority="60" w:unhideWhenUsed="0"/>
-    <w:lsdException w:name="Light List Accent 5" w:semiHidden="0" w:uiPriority="61" w:unhideWhenUsed="0"/>
-    <w:lsdException w:name="Light Grid Accent 5" w:semiHidden="0" w:uiPriority="62" w:unhideWhenUsed="0"/>
-    <w:lsdException w:name="Medium Shading 1 Accent 5" w:semiHidden="0" w:uiPriority="63" w:unhideWhenUsed="0"/>
-    <w:lsdException w:name="Medium Shading 2 Accent 5" w:semiHidden="0" w:uiPriority="64" w:unhideWhenUsed="0"/>
-    <w:lsdException w:name="Medium List 1 Accent 5" w:semiHidden="0" w:uiPriority="65" w:unhideWhenUsed="0"/>
-    <w:lsdException w:name="Medium List 2 Accent 5" w:semiHidden="0" w:uiPriority="66" w:unhideWhenUsed="0"/>
-    <w:lsdException w:name="Medium Grid 1 Accent 5" w:semiHidden="0" w:uiPriority="67" w:unhideWhenUsed="0"/>
-    <w:lsdException w:name="Medium Grid 2 Accent 5" w:semiHidden="0" w:uiPriority="68" w:unhideWhenUsed="0"/>
-    <w:lsdException w:name="Medium Grid 3 Accent 5" w:semiHidden="0" w:uiPriority="69" w:unhideWhenUsed="0"/>
-    <w:lsdException w:name="Dark List Accent 5" w:semiHidden="0" w:uiPriority="70" w:unhideWhenUsed="0"/>
-    <w:lsdException w:name="Colorful Shading Accent 5" w:semiHidden="0" w:uiPriority="71" w:unhideWhenUsed="0"/>
-    <w:lsdException w:name="Colorful List Accent 5" w:semiHidden="0" w:uiPriority="72" w:unhideWhenUsed="0"/>
-    <w:lsdException w:name="Colorful Grid Accent 5" w:semiHidden="0" w:uiPriority="73" w:unhideWhenUsed="0"/>
-    <w:lsdException w:name="Light Shading Accent 6" w:semiHidden="0" w:uiPriority="60" w:unhideWhenUsed="0"/>
-    <w:lsdException w:name="Light List Accent 6" w:semiHidden="0" w:uiPriority="61" w:unhideWhenUsed="0"/>
-    <w:lsdException w:name="Light Grid Accent 6" w:semiHidden="0" w:uiPriority="62" w:unhideWhenUsed="0"/>
-    <w:lsdException w:name="Medium Shading 1 Accent 6" w:semiHidden="0" w:uiPriority="63" w:unhideWhenUsed="0"/>
-    <w:lsdException w:name="Medium Shading 2 Accent 6" w:semiHidden="0" w:uiPriority="64" w:unhideWhenUsed="0"/>
-    <w:lsdException w:name="Medium List 1 Accent 6" w:semiHidden="0" w:uiPriority="65" w:unhideWhenUsed="0"/>
-    <w:lsdException w:name="Medium List 2 Accent 6" w:semiHidden="0" w:uiPriority="66" w:unhideWhenUsed="0"/>
-    <w:lsdException w:name="Medium Grid 1 Accent 6" w:semiHidden="0" w:uiPriority="67" w:unhideWhenUsed="0"/>
-    <w:lsdException w:name="Medium Grid 2 Accent 6" w:semiHidden="0" w:uiPriority="68" w:unhideWhenUsed="0"/>
-    <w:lsdException w:name="Medium Grid 3 Accent 6" w:semiHidden="0" w:uiPriority="69" w:unhideWhenUsed="0"/>
-    <w:lsdException w:name="Dark List Accent 6" w:semiHidden="0" w:uiPriority="70" w:unhideWhenUsed="0"/>
-    <w:lsdException w:name="Colorful Shading Accent 6" w:semiHidden="0" w:uiPriority="71" w:unhideWhenUsed="0"/>
-    <w:lsdException w:name="Colorful List Accent 6" w:semiHidden="0" w:uiPriority="72" w:unhideWhenUsed="0"/>
-    <w:lsdException w:name="Colorful Grid Accent 6" w:semiHidden="0" w:uiPriority="73" w:unhideWhenUsed="0"/>
-    <w:lsdException w:name="Subtle Emphasis" w:semiHidden="0" w:uiPriority="19" w:unhideWhenUsed="0" w:qFormat="1"/>
-    <w:lsdException w:name="Intense Emphasis" w:semiHidden="0" w:uiPriority="21" w:unhideWhenUsed="0" w:qFormat="1"/>
-    <w:lsdException w:name="Subtle Reference" w:semiHidden="0" w:uiPriority="31" w:unhideWhenUsed="0" w:qFormat="1"/>
-    <w:lsdException w:name="Intense Reference" w:semiHidden="0" w:uiPriority="32" w:unhideWhenUsed="0" w:qFormat="1"/>
-    <w:lsdException w:name="Book Title" w:semiHidden="0" w:uiPriority="33" w:unhideWhenUsed="0" w:qFormat="1"/>
-    <w:lsdException w:name="Bibliography" w:uiPriority="37"/>
-    <w:lsdException w:name="TOC Heading" w:uiPriority="39" w:qFormat="1"/>
+  <w:latentStyles w:defLockedState="0" w:defUIPriority="0" w:defSemiHidden="0" w:defUnhideWhenUsed="0" w:defQFormat="0" w:count="376">
+    <w:lsdException w:name="Normal" w:qFormat="1"/>
+    <w:lsdException w:name="heading 1" w:uiPriority="9" w:qFormat="1"/>
+    <w:lsdException w:name="heading 2" w:qFormat="1"/>
+    <w:lsdException w:name="heading 3" w:qFormat="1"/>
+    <w:lsdException w:name="heading 4" w:qFormat="1"/>
+    <w:lsdException w:name="heading 5" w:qFormat="1"/>
+    <w:lsdException w:name="heading 6" w:qFormat="1"/>
+    <w:lsdException w:name="heading 7" w:semiHidden="1" w:unhideWhenUsed="1" w:qFormat="1"/>
+    <w:lsdException w:name="heading 8" w:semiHidden="1" w:unhideWhenUsed="1" w:qFormat="1"/>
+    <w:lsdException w:name="heading 9" w:semiHidden="1" w:unhideWhenUsed="1" w:qFormat="1"/>
+    <w:lsdException w:name="index 1" w:semiHidden="1" w:unhideWhenUsed="1"/>
+    <w:lsdException w:name="index 2" w:semiHidden="1" w:unhideWhenUsed="1"/>
+    <w:lsdException w:name="index 3" w:semiHidden="1" w:unhideWhenUsed="1"/>
+    <w:lsdException w:name="index 4" w:semiHidden="1" w:unhideWhenUsed="1"/>
+    <w:lsdException w:name="index 5" w:semiHidden="1" w:unhideWhenUsed="1"/>
+    <w:lsdException w:name="index 6" w:semiHidden="1" w:unhideWhenUsed="1"/>
+    <w:lsdException w:name="index 7" w:semiHidden="1" w:unhideWhenUsed="1"/>
+    <w:lsdException w:name="index 8" w:semiHidden="1" w:unhideWhenUsed="1"/>
+    <w:lsdException w:name="index 9" w:semiHidden="1" w:unhideWhenUsed="1"/>
+    <w:lsdException w:name="toc 1" w:semiHidden="1" w:uiPriority="39" w:unhideWhenUsed="1"/>
+    <w:lsdException w:name="toc 2" w:semiHidden="1" w:uiPriority="39" w:unhideWhenUsed="1"/>
+    <w:lsdException w:name="toc 3" w:semiHidden="1" w:unhideWhenUsed="1"/>
+    <w:lsdException w:name="toc 4" w:semiHidden="1" w:unhideWhenUsed="1"/>
+    <w:lsdException w:name="toc 5" w:semiHidden="1" w:unhideWhenUsed="1"/>
+    <w:lsdException w:name="toc 6" w:semiHidden="1" w:unhideWhenUsed="1"/>
+    <w:lsdException w:name="toc 7" w:semiHidden="1" w:unhideWhenUsed="1"/>
+    <w:lsdException w:name="toc 8" w:semiHidden="1" w:unhideWhenUsed="1"/>
+    <w:lsdException w:name="toc 9" w:semiHidden="1" w:unhideWhenUsed="1"/>
+    <w:lsdException w:name="Normal Indent" w:semiHidden="1" w:unhideWhenUsed="1"/>
+    <w:lsdException w:name="footnote text" w:semiHidden="1" w:unhideWhenUsed="1"/>
+    <w:lsdException w:name="annotation text" w:semiHidden="1" w:unhideWhenUsed="1"/>
+    <w:lsdException w:name="header" w:semiHidden="1" w:unhideWhenUsed="1"/>
+    <w:lsdException w:name="footer" w:semiHidden="1" w:unhideWhenUsed="1"/>
+    <w:lsdException w:name="index heading" w:semiHidden="1" w:unhideWhenUsed="1"/>
+    <w:lsdException w:name="caption" w:semiHidden="1" w:unhideWhenUsed="1" w:qFormat="1"/>
+    <w:lsdException w:name="table of figures" w:semiHidden="1" w:unhideWhenUsed="1"/>
+    <w:lsdException w:name="envelope address" w:semiHidden="1" w:unhideWhenUsed="1"/>
+    <w:lsdException w:name="envelope return" w:semiHidden="1" w:unhideWhenUsed="1"/>
+    <w:lsdException w:name="footnote reference" w:semiHidden="1" w:unhideWhenUsed="1"/>
+    <w:lsdException w:name="annotation reference" w:semiHidden="1" w:unhideWhenUsed="1"/>
+    <w:lsdException w:name="line number" w:semiHidden="1" w:unhideWhenUsed="1"/>
+    <w:lsdException w:name="page number" w:semiHidden="1" w:unhideWhenUsed="1"/>
+    <w:lsdException w:name="endnote reference" w:semiHidden="1" w:unhideWhenUsed="1"/>
+    <w:lsdException w:name="endnote text" w:semiHidden="1" w:unhideWhenUsed="1"/>
+    <w:lsdException w:name="table of authorities" w:semiHidden="1" w:unhideWhenUsed="1"/>
+    <w:lsdException w:name="macro" w:semiHidden="1" w:unhideWhenUsed="1"/>
+    <w:lsdException w:name="toa heading" w:semiHidden="1" w:unhideWhenUsed="1"/>
+    <w:lsdException w:name="List" w:semiHidden="1" w:unhideWhenUsed="1"/>
+    <w:lsdException w:name="List Bullet" w:semiHidden="1" w:unhideWhenUsed="1"/>
+    <w:lsdException w:name="List 2" w:semiHidden="1" w:unhideWhenUsed="1"/>
+    <w:lsdException w:name="List 3" w:semiHidden="1" w:unhideWhenUsed="1"/>
+    <w:lsdException w:name="List Bullet 2" w:semiHidden="1" w:unhideWhenUsed="1"/>
+    <w:lsdException w:name="List Bullet 3" w:semiHidden="1" w:unhideWhenUsed="1"/>
+    <w:lsdException w:name="List Bullet 4" w:semiHidden="1" w:unhideWhenUsed="1"/>
+    <w:lsdException w:name="List Bullet 5" w:semiHidden="1" w:unhideWhenUsed="1"/>
+    <w:lsdException w:name="List Number 2" w:semiHidden="1" w:unhideWhenUsed="1"/>
+    <w:lsdException w:name="List Number 3" w:semiHidden="1" w:unhideWhenUsed="1"/>
+    <w:lsdException w:name="List Number 4" w:semiHidden="1" w:unhideWhenUsed="1"/>
+    <w:lsdException w:name="List Number 5" w:semiHidden="1" w:unhideWhenUsed="1"/>
+    <w:lsdException w:name="Title" w:qFormat="1"/>
+    <w:lsdException w:name="Closing" w:semiHidden="1" w:unhideWhenUsed="1"/>
+    <w:lsdException w:name="Signature" w:semiHidden="1" w:unhideWhenUsed="1"/>
+    <w:lsdException w:name="Default Paragraph Font" w:semiHidden="1" w:unhideWhenUsed="1"/>
+    <w:lsdException w:name="Body Text" w:semiHidden="1" w:unhideWhenUsed="1"/>
+    <w:lsdException w:name="Body Text Indent" w:semiHidden="1" w:unhideWhenUsed="1"/>
+    <w:lsdException w:name="List Continue" w:semiHidden="1" w:unhideWhenUsed="1"/>
+    <w:lsdException w:name="List Continue 2" w:semiHidden="1" w:unhideWhenUsed="1"/>
+    <w:lsdException w:name="List Continue 3" w:semiHidden="1" w:unhideWhenUsed="1"/>
+    <w:lsdException w:name="List Continue 4" w:semiHidden="1" w:unhideWhenUsed="1"/>
+    <w:lsdException w:name="List Continue 5" w:semiHidden="1" w:unhideWhenUsed="1"/>
+    <w:lsdException w:name="Message Header" w:semiHidden="1" w:unhideWhenUsed="1"/>
+    <w:lsdException w:name="Subtitle" w:qFormat="1"/>
+    <w:lsdException w:name="Body Text First Indent 2" w:semiHidden="1" w:unhideWhenUsed="1"/>
+    <w:lsdException w:name="Note Heading" w:semiHidden="1" w:unhideWhenUsed="1"/>
+    <w:lsdException w:name="Body Text 2" w:semiHidden="1" w:unhideWhenUsed="1"/>
+    <w:lsdException w:name="Body Text 3" w:semiHidden="1" w:unhideWhenUsed="1"/>
+    <w:lsdException w:name="Body Text Indent 2" w:semiHidden="1" w:unhideWhenUsed="1"/>
+    <w:lsdException w:name="Body Text Indent 3" w:semiHidden="1" w:unhideWhenUsed="1"/>
+    <w:lsdException w:name="Block Text" w:semiHidden="1" w:unhideWhenUsed="1"/>
+    <w:lsdException w:name="Hyperlink" w:semiHidden="1" w:unhideWhenUsed="1"/>
+    <w:lsdException w:name="FollowedHyperlink" w:semiHidden="1" w:unhideWhenUsed="1"/>
+    <w:lsdException w:name="Strong" w:qFormat="1"/>
+    <w:lsdException w:name="Emphasis" w:qFormat="1"/>
+    <w:lsdException w:name="Document Map" w:semiHidden="1" w:unhideWhenUsed="1"/>
+    <w:lsdException w:name="Plain Text" w:semiHidden="1" w:unhideWhenUsed="1"/>
+    <w:lsdException w:name="E-mail Signature" w:semiHidden="1" w:unhideWhenUsed="1"/>
+    <w:lsdException w:name="HTML Top of Form" w:semiHidden="1" w:unhideWhenUsed="1"/>
+    <w:lsdException w:name="HTML Bottom of Form" w:semiHidden="1" w:unhideWhenUsed="1"/>
+    <w:lsdException w:name="Normal (Web)" w:semiHidden="1" w:unhideWhenUsed="1"/>
+    <w:lsdException w:name="HTML Acronym" w:semiHidden="1" w:unhideWhenUsed="1"/>
+    <w:lsdException w:name="HTML Address" w:semiHidden="1" w:unhideWhenUsed="1"/>
+    <w:lsdException w:name="HTML Cite" w:semiHidden="1" w:unhideWhenUsed="1"/>
+    <w:lsdException w:name="HTML Code" w:semiHidden="1" w:unhideWhenUsed="1"/>
+    <w:lsdException w:name="HTML Definition" w:semiHidden="1" w:unhideWhenUsed="1"/>
+    <w:lsdException w:name="HTML Keyboard" w:semiHidden="1" w:unhideWhenUsed="1"/>
+    <w:lsdException w:name="HTML Preformatted" w:semiHidden="1" w:unhideWhenUsed="1"/>
+    <w:lsdException w:name="HTML Sample" w:semiHidden="1" w:unhideWhenUsed="1"/>
+    <w:lsdException w:name="HTML Typewriter" w:semiHidden="1" w:unhideWhenUsed="1"/>
+    <w:lsdException w:name="HTML Variable" w:semiHidden="1" w:unhideWhenUsed="1"/>
+    <w:lsdException w:name="Normal Table" w:semiHidden="1" w:unhideWhenUsed="1"/>
+    <w:lsdException w:name="annotation subject" w:semiHidden="1" w:unhideWhenUsed="1"/>
+    <w:lsdException w:name="No List" w:semiHidden="1" w:unhideWhenUsed="1"/>
+    <w:lsdException w:name="Outline List 1" w:semiHidden="1" w:unhideWhenUsed="1"/>
+    <w:lsdException w:name="Outline List 2" w:semiHidden="1" w:unhideWhenUsed="1"/>
+    <w:lsdException w:name="Outline List 3" w:semiHidden="1" w:unhideWhenUsed="1"/>
+    <w:lsdException w:name="Table Simple 1" w:semiHidden="1" w:unhideWhenUsed="1"/>
+    <w:lsdException w:name="Table Simple 2" w:semiHidden="1" w:unhideWhenUsed="1"/>
+    <w:lsdException w:name="Table Simple 3" w:semiHidden="1" w:unhideWhenUsed="1"/>
+    <w:lsdException w:name="Table Classic 1" w:semiHidden="1" w:unhideWhenUsed="1"/>
+    <w:lsdException w:name="Table Classic 2" w:semiHidden="1" w:unhideWhenUsed="1"/>
+    <w:lsdException w:name="Table Classic 3" w:semiHidden="1" w:unhideWhenUsed="1"/>
+    <w:lsdException w:name="Table Classic 4" w:semiHidden="1" w:unhideWhenUsed="1"/>
+    <w:lsdException w:name="Table Colorful 1" w:semiHidden="1" w:unhideWhenUsed="1"/>
+    <w:lsdException w:name="Table Colorful 2" w:semiHidden="1" w:unhideWhenUsed="1"/>
+    <w:lsdException w:name="Table Colorful 3" w:semiHidden="1" w:unhideWhenUsed="1"/>
+    <w:lsdException w:name="Table Columns 1" w:semiHidden="1" w:unhideWhenUsed="1"/>
+    <w:lsdException w:name="Table Columns 2" w:semiHidden="1" w:unhideWhenUsed="1"/>
+    <w:lsdException w:name="Table Columns 3" w:semiHidden="1" w:unhideWhenUsed="1"/>
+    <w:lsdException w:name="Table Columns 4" w:semiHidden="1" w:unhideWhenUsed="1"/>
+    <w:lsdException w:name="Table Columns 5" w:semiHidden="1" w:unhideWhenUsed="1"/>
+    <w:lsdException w:name="Table Grid 1" w:semiHidden="1" w:unhideWhenUsed="1"/>
+    <w:lsdException w:name="Table Grid 2" w:semiHidden="1" w:unhideWhenUsed="1"/>
+    <w:lsdException w:name="Table Grid 3" w:semiHidden="1" w:unhideWhenUsed="1"/>
+    <w:lsdException w:name="Table Grid 4" w:semiHidden="1" w:unhideWhenUsed="1"/>
+    <w:lsdException w:name="Table Grid 5" w:semiHidden="1" w:unhideWhenUsed="1"/>
+    <w:lsdException w:name="Table Grid 6" w:semiHidden="1" w:unhideWhenUsed="1"/>
+    <w:lsdException w:name="Table Grid 7" w:semiHidden="1" w:unhideWhenUsed="1"/>
+    <w:lsdException w:name="Table Grid 8" w:semiHidden="1" w:unhideWhenUsed="1"/>
+    <w:lsdException w:name="Table List 1" w:semiHidden="1" w:unhideWhenUsed="1"/>
+    <w:lsdException w:name="Table List 2" w:semiHidden="1" w:unhideWhenUsed="1"/>
+    <w:lsdException w:name="Table List 3" w:semiHidden="1" w:unhideWhenUsed="1"/>
+    <w:lsdException w:name="Table List 4" w:semiHidden="1" w:unhideWhenUsed="1"/>
+    <w:lsdException w:name="Table List 5" w:semiHidden="1" w:unhideWhenUsed="1"/>
+    <w:lsdException w:name="Table List 6" w:semiHidden="1" w:unhideWhenUsed="1"/>
+    <w:lsdException w:name="Table List 7" w:semiHidden="1" w:unhideWhenUsed="1"/>
+    <w:lsdException w:name="Table List 8" w:semiHidden="1" w:unhideWhenUsed="1"/>
+    <w:lsdException w:name="Table 3D effects 1" w:semiHidden="1" w:unhideWhenUsed="1"/>
+    <w:lsdException w:name="Table 3D effects 2" w:semiHidden="1" w:unhideWhenUsed="1"/>
+    <w:lsdException w:name="Table 3D effects 3" w:semiHidden="1" w:unhideWhenUsed="1"/>
+    <w:lsdException w:name="Table Contemporary" w:semiHidden="1" w:unhideWhenUsed="1"/>
+    <w:lsdException w:name="Table Elegant" w:semiHidden="1" w:unhideWhenUsed="1"/>
+    <w:lsdException w:name="Table Professional" w:semiHidden="1" w:unhideWhenUsed="1"/>
+    <w:lsdException w:name="Table Subtle 1" w:semiHidden="1" w:unhideWhenUsed="1"/>
+    <w:lsdException w:name="Table Subtle 2" w:semiHidden="1" w:unhideWhenUsed="1"/>
+    <w:lsdException w:name="Table Web 1" w:semiHidden="1" w:unhideWhenUsed="1"/>
+    <w:lsdException w:name="Table Web 2" w:semiHidden="1" w:unhideWhenUsed="1"/>
+    <w:lsdException w:name="Table Web 3" w:semiHidden="1" w:unhideWhenUsed="1"/>
+    <w:lsdException w:name="Balloon Text" w:semiHidden="1" w:unhideWhenUsed="1"/>
+    <w:lsdException w:name="Table Grid" w:semiHidden="1" w:unhideWhenUsed="1"/>
+    <w:lsdException w:name="Table Theme" w:semiHidden="1" w:unhideWhenUsed="1"/>
+    <w:lsdException w:name="Placeholder Text" w:semiHidden="1" w:uiPriority="99"/>
+    <w:lsdException w:name="No Spacing" w:uiPriority="1" w:qFormat="1"/>
+    <w:lsdException w:name="Light Shading" w:uiPriority="60"/>
+    <w:lsdException w:name="Light List" w:uiPriority="61"/>
+    <w:lsdException w:name="Light Grid" w:uiPriority="62"/>
+    <w:lsdException w:name="Medium Shading 1" w:uiPriority="63"/>
+    <w:lsdException w:name="Medium Shading 2" w:uiPriority="64"/>
+    <w:lsdException w:name="Medium List 1" w:uiPriority="65"/>
+    <w:lsdException w:name="Medium List 2" w:uiPriority="66"/>
+    <w:lsdException w:name="Medium Grid 1" w:uiPriority="67"/>
+    <w:lsdException w:name="Medium Grid 2" w:uiPriority="68"/>
+    <w:lsdException w:name="Medium Grid 3" w:uiPriority="69"/>
+    <w:lsdException w:name="Dark List" w:uiPriority="70"/>
+    <w:lsdException w:name="Colorful Shading" w:uiPriority="71"/>
+    <w:lsdException w:name="Colorful List" w:uiPriority="72"/>
+    <w:lsdException w:name="Colorful Grid" w:uiPriority="73"/>
+    <w:lsdException w:name="Light Shading Accent 1" w:uiPriority="60"/>
+    <w:lsdException w:name="Light List Accent 1" w:uiPriority="61"/>
+    <w:lsdException w:name="Light Grid Accent 1" w:uiPriority="62"/>
+    <w:lsdException w:name="Medium Shading 1 Accent 1" w:uiPriority="63"/>
+    <w:lsdException w:name="Medium Shading 2 Accent 1" w:uiPriority="64"/>
+    <w:lsdException w:name="Medium List 1 Accent 1" w:uiPriority="65"/>
+    <w:lsdException w:name="Revision" w:semiHidden="1" w:uiPriority="99"/>
+    <w:lsdException w:name="List Paragraph" w:uiPriority="34" w:qFormat="1"/>
+    <w:lsdException w:name="Quote" w:uiPriority="29" w:qFormat="1"/>
+    <w:lsdException w:name="Intense Quote" w:uiPriority="30" w:qFormat="1"/>
+    <w:lsdException w:name="Medium List 2 Accent 1" w:uiPriority="66"/>
+    <w:lsdException w:name="Medium Grid 1 Accent 1" w:uiPriority="67"/>
+    <w:lsdException w:name="Medium Grid 2 Accent 1" w:uiPriority="68"/>
+    <w:lsdException w:name="Medium Grid 3 Accent 1" w:uiPriority="69"/>
+    <w:lsdException w:name="Dark List Accent 1" w:uiPriority="70"/>
+    <w:lsdException w:name="Colorful Shading Accent 1" w:uiPriority="71"/>
+    <w:lsdException w:name="Colorful List Accent 1" w:uiPriority="72"/>
+    <w:lsdException w:name="Colorful Grid Accent 1" w:uiPriority="73"/>
+    <w:lsdException w:name="Light Shading Accent 2" w:uiPriority="60"/>
+    <w:lsdException w:name="Light List Accent 2" w:uiPriority="61"/>
+    <w:lsdException w:name="Light Grid Accent 2" w:uiPriority="62"/>
+    <w:lsdException w:name="Medium Shading 1 Accent 2" w:uiPriority="63"/>
+    <w:lsdException w:name="Medium Shading 2 Accent 2" w:uiPriority="64"/>
+    <w:lsdException w:name="Medium List 1 Accent 2" w:uiPriority="65"/>
+    <w:lsdException w:name="Medium List 2 Accent 2" w:uiPriority="66"/>
+    <w:lsdException w:name="Medium Grid 1 Accent 2" w:uiPriority="67"/>
+    <w:lsdException w:name="Medium Grid 2 Accent 2" w:uiPriority="68"/>
+    <w:lsdException w:name="Medium Grid 3 Accent 2" w:uiPriority="69"/>
+    <w:lsdException w:name="Dark List Accent 2" w:uiPriority="70"/>
+    <w:lsdException w:name="Colorful Shading Accent 2" w:uiPriority="71"/>
+    <w:lsdException w:name="Colorful List Accent 2" w:uiPriority="72"/>
+    <w:lsdException w:name="Colorful Grid Accent 2" w:uiPriority="73"/>
+    <w:lsdException w:name="Light Shading Accent 3" w:uiPriority="60"/>
+    <w:lsdException w:name="Light List Accent 3" w:uiPriority="61"/>
+    <w:lsdException w:name="Light Grid Accent 3" w:uiPriority="62"/>
+    <w:lsdException w:name="Medium Shading 1 Accent 3" w:uiPriority="63"/>
+    <w:lsdException w:name="Medium Shading 2 Accent 3" w:uiPriority="64"/>
+    <w:lsdException w:name="Medium List 1 Accent 3" w:uiPriority="65"/>
+    <w:lsdException w:name="Medium List 2 Accent 3" w:uiPriority="66"/>
+    <w:lsdException w:name="Medium Grid 1 Accent 3" w:uiPriority="67"/>
+    <w:lsdException w:name="Medium Grid 2 Accent 3" w:uiPriority="68"/>
+    <w:lsdException w:name="Medium Grid 3 Accent 3" w:uiPriority="69"/>
+    <w:lsdException w:name="Dark List Accent 3" w:uiPriority="70"/>
+    <w:lsdException w:name="Colorful Shading Accent 3" w:uiPriority="71"/>
+    <w:lsdException w:name="Colorful List Accent 3" w:uiPriority="72"/>
+    <w:lsdException w:name="Colorful Grid Accent 3" w:uiPriority="73"/>
+    <w:lsdException w:name="Light Shading Accent 4" w:uiPriority="60"/>
+    <w:lsdException w:name="Light List Accent 4" w:uiPriority="61"/>
+    <w:lsdException w:name="Light Grid Accent 4" w:uiPriority="62"/>
+    <w:lsdException w:name="Medium Shading 1 Accent 4" w:uiPriority="63"/>
+    <w:lsdException w:name="Medium Shading 2 Accent 4" w:uiPriority="64"/>
+    <w:lsdException w:name="Medium List 1 Accent 4" w:uiPriority="65"/>
+    <w:lsdException w:name="Medium List 2 Accent 4" w:uiPriority="66"/>
+    <w:lsdException w:name="Medium Grid 1 Accent 4" w:uiPriority="67"/>
+    <w:lsdException w:name="Medium Grid 2 Accent 4" w:uiPriority="68"/>
+    <w:lsdException w:name="Medium Grid 3 Accent 4" w:uiPriority="69"/>
+    <w:lsdException w:name="Dark List Accent 4" w:uiPriority="70"/>
+    <w:lsdException w:name="Colorful Shading Accent 4" w:uiPriority="71"/>
+    <w:lsdException w:name="Colorful List Accent 4" w:uiPriority="72"/>
+    <w:lsdException w:name="Colorful Grid Accent 4" w:uiPriority="73"/>
+    <w:lsdException w:name="Light Shading Accent 5" w:uiPriority="60"/>
+    <w:lsdException w:name="Light List Accent 5" w:uiPriority="61"/>
+    <w:lsdException w:name="Light Grid Accent 5" w:uiPriority="62"/>
+    <w:lsdException w:name="Medium Shading 1 Accent 5" w:uiPriority="63"/>
+    <w:lsdException w:name="Medium Shading 2 Accent 5" w:uiPriority="64"/>
+    <w:lsdException w:name="Medium List 1 Accent 5" w:uiPriority="65"/>
+    <w:lsdException w:name="Medium List 2 Accent 5" w:uiPriority="66"/>
+    <w:lsdException w:name="Medium Grid 1 Accent 5" w:uiPriority="67"/>
+    <w:lsdException w:name="Medium Grid 2 Accent 5" w:uiPriority="68"/>
+    <w:lsdException w:name="Medium Grid 3 Accent 5" w:uiPriority="69"/>
+    <w:lsdException w:name="Dark List Accent 5" w:uiPriority="70"/>
+    <w:lsdException w:name="Colorful Shading Accent 5" w:uiPriority="71"/>
+    <w:lsdException w:name="Colorful List Accent 5" w:uiPriority="72"/>
+    <w:lsdException w:name="Colorful Grid Accent 5" w:uiPriority="73"/>
+    <w:lsdException w:name="Light Shading Accent 6" w:uiPriority="60"/>
+    <w:lsdException w:name="Light List Accent 6" w:uiPriority="61"/>
+    <w:lsdException w:name="Light Grid Accent 6" w:uiPriority="62"/>
+    <w:lsdException w:name="Medium Shading 1 Accent 6" w:uiPriority="63"/>
+    <w:lsdException w:name="Medium Shading 2 Accent 6" w:uiPriority="64"/>
+    <w:lsdException w:name="Medium List 1 Accent 6" w:uiPriority="65"/>
+    <w:lsdException w:name="Medium List 2 Accent 6" w:uiPriority="66"/>
+    <w:lsdException w:name="Medium Grid 1 Accent 6" w:uiPriority="67"/>
+    <w:lsdException w:name="Medium Grid 2 Accent 6" w:uiPriority="68"/>
+    <w:lsdException w:name="Medium Grid 3 Accent 6" w:uiPriority="69"/>
+    <w:lsdException w:name="Dark List Accent 6" w:uiPriority="70"/>
+    <w:lsdException w:name="Colorful Shading Accent 6" w:uiPriority="71"/>
+    <w:lsdException w:name="Colorful List Accent 6" w:uiPriority="72"/>
+    <w:lsdException w:name="Colorful Grid Accent 6" w:uiPriority="73"/>
+    <w:lsdException w:name="Subtle Emphasis" w:uiPriority="19" w:qFormat="1"/>
+    <w:lsdException w:name="Intense Emphasis" w:uiPriority="21" w:qFormat="1"/>
+    <w:lsdException w:name="Subtle Reference" w:uiPriority="31" w:qFormat="1"/>
+    <w:lsdException w:name="Intense Reference" w:uiPriority="32" w:qFormat="1"/>
+    <w:lsdException w:name="Book Title" w:uiPriority="33" w:qFormat="1"/>
+    <w:lsdException w:name="Bibliography" w:semiHidden="1" w:uiPriority="37" w:unhideWhenUsed="1"/>
+    <w:lsdException w:name="TOC Heading" w:semiHidden="1" w:uiPriority="39" w:unhideWhenUsed="1" w:qFormat="1"/>
+    <w:lsdException w:name="Plain Table 1" w:uiPriority="41"/>
+    <w:lsdException w:name="Plain Table 2" w:uiPriority="42"/>
+    <w:lsdException w:name="Plain Table 3" w:uiPriority="43"/>
+    <w:lsdException w:name="Plain Table 4" w:uiPriority="44"/>
+    <w:lsdException w:name="Plain Table 5" w:uiPriority="45"/>
+    <w:lsdException w:name="Grid Table Light" w:uiPriority="40"/>
+    <w:lsdException w:name="Grid Table 1 Light" w:uiPriority="46"/>
+    <w:lsdException w:name="Grid Table 2" w:uiPriority="47"/>
+    <w:lsdException w:name="Grid Table 3" w:uiPriority="48"/>
+    <w:lsdException w:name="Grid Table 4" w:uiPriority="49"/>
+    <w:lsdException w:name="Grid Table 5 Dark" w:uiPriority="50"/>
+    <w:lsdException w:name="Grid Table 6 Colorful" w:uiPriority="51"/>
+    <w:lsdException w:name="Grid Table 7 Colorful" w:uiPriority="52"/>
+    <w:lsdException w:name="Grid Table 1 Light Accent 1" w:uiPriority="46"/>
+    <w:lsdException w:name="Grid Table 2 Accent 1" w:uiPriority="47"/>
+    <w:lsdException w:name="Grid Table 3 Accent 1" w:uiPriority="48"/>
+    <w:lsdException w:name="Grid Table 4 Accent 1" w:uiPriority="49"/>
+    <w:lsdException w:name="Grid Table 5 Dark Accent 1" w:uiPriority="50"/>
+    <w:lsdException w:name="Grid Table 6 Colorful Accent 1" w:uiPriority="51"/>
+    <w:lsdException w:name="Grid Table 7 Colorful Accent 1" w:uiPriority="52"/>
+    <w:lsdException w:name="Grid Table 1 Light Accent 2" w:uiPriority="46"/>
+    <w:lsdException w:name="Grid Table 2 Accent 2" w:uiPriority="47"/>
+    <w:lsdException w:name="Grid Table 3 Accent 2" w:uiPriority="48"/>
+    <w:lsdException w:name="Grid Table 4 Accent 2" w:uiPriority="49"/>
+    <w:lsdException w:name="Grid Table 5 Dark Accent 2" w:uiPriority="50"/>
+    <w:lsdException w:name="Grid Table 6 Colorful Accent 2" w:uiPriority="51"/>
+    <w:lsdException w:name="Grid Table 7 Colorful Accent 2" w:uiPriority="52"/>
+    <w:lsdException w:name="Grid Table 1 Light Accent 3" w:uiPriority="46"/>
+    <w:lsdException w:name="Grid Table 2 Accent 3" w:uiPriority="47"/>
+    <w:lsdException w:name="Grid Table 3 Accent 3" w:uiPriority="48"/>
+    <w:lsdException w:name="Grid Table 4 Accent 3" w:uiPriority="49"/>
+    <w:lsdException w:name="Grid Table 5 Dark Accent 3" w:uiPriority="50"/>
+    <w:lsdException w:name="Grid Table 6 Colorful Accent 3" w:uiPriority="51"/>
+    <w:lsdException w:name="Grid Table 7 Colorful Accent 3" w:uiPriority="52"/>
+    <w:lsdException w:name="Grid Table 1 Light Accent 4" w:uiPriority="46"/>
+    <w:lsdException w:name="Grid Table 2 Accent 4" w:uiPriority="47"/>
+    <w:lsdException w:name="Grid Table 3 Accent 4" w:uiPriority="48"/>
+    <w:lsdException w:name="Grid Table 4 Accent 4" w:uiPriority="49"/>
+    <w:lsdException w:name="Grid Table 5 Dark Accent 4" w:uiPriority="50"/>
+    <w:lsdException w:name="Grid Table 6 Colorful Accent 4" w:uiPriority="51"/>
+    <w:lsdException w:name="Grid Table 7 Colorful Accent 4" w:uiPriority="52"/>
+    <w:lsdException w:name="Grid Table 1 Light Accent 5" w:uiPriority="46"/>
+    <w:lsdException w:name="Grid Table 2 Accent 5" w:uiPriority="47"/>
+    <w:lsdException w:name="Grid Table 3 Accent 5" w:uiPriority="48"/>
+    <w:lsdException w:name="Grid Table 4 Accent 5" w:uiPriority="49"/>
+    <w:lsdException w:name="Grid Table 5 Dark Accent 5" w:uiPriority="50"/>
+    <w:lsdException w:name="Grid Table 6 Colorful Accent 5" w:uiPriority="51"/>
+    <w:lsdException w:name="Grid Table 7 Colorful Accent 5" w:uiPriority="52"/>
+    <w:lsdException w:name="Grid Table 1 Light Accent 6" w:uiPriority="46"/>
+    <w:lsdException w:name="Grid Table 2 Accent 6" w:uiPriority="47"/>
+    <w:lsdException w:name="Grid Table 3 Accent 6" w:uiPriority="48"/>
+    <w:lsdException w:name="Grid Table 4 Accent 6" w:uiPriority="49"/>
+    <w:lsdException w:name="Grid Table 5 Dark Accent 6" w:uiPriority="50"/>
+    <w:lsdException w:name="Grid Table 6 Colorful Accent 6" w:uiPriority="51"/>
+    <w:lsdException w:name="Grid Table 7 Colorful Accent 6" w:uiPriority="52"/>
+    <w:lsdException w:name="List Table 1 Light" w:uiPriority="46"/>
+    <w:lsdException w:name="List Table 2" w:uiPriority="47"/>
+    <w:lsdException w:name="List Table 3" w:uiPriority="48"/>
+    <w:lsdException w:name="List Table 4" w:uiPriority="49"/>
+    <w:lsdException w:name="List Table 5 Dark" w:uiPriority="50"/>
+    <w:lsdException w:name="List Table 6 Colorful" w:uiPriority="51"/>
+    <w:lsdException w:name="List Table 7 Colorful" w:uiPriority="52"/>
+    <w:lsdException w:name="List Table 1 Light Accent 1" w:uiPriority="46"/>
+    <w:lsdException w:name="List Table 2 Accent 1" w:uiPriority="47"/>
+    <w:lsdException w:name="List Table 3 Accent 1" w:uiPriority="48"/>
+    <w:lsdException w:name="List Table 4 Accent 1" w:uiPriority="49"/>
+    <w:lsdException w:name="List Table 5 Dark Accent 1" w:uiPriority="50"/>
+    <w:lsdException w:name="List Table 6 Colorful Accent 1" w:uiPriority="51"/>
+    <w:lsdException w:name="List Table 7 Colorful Accent 1" w:uiPriority="52"/>
+    <w:lsdException w:name="List Table 1 Light Accent 2" w:uiPriority="46"/>
+    <w:lsdException w:name="List Table 2 Accent 2" w:uiPriority="47"/>
+    <w:lsdException w:name="List Table 3 Accent 2" w:uiPriority="48"/>
+    <w:lsdException w:name="List Table 4 Accent 2" w:uiPriority="49"/>
+    <w:lsdException w:name="List Table 5 Dark Accent 2" w:uiPriority="50"/>
+    <w:lsdException w:name="List Table 6 Colorful Accent 2" w:uiPriority="51"/>
+    <w:lsdException w:name="List Table 7 Colorful Accent 2" w:uiPriority="52"/>
+    <w:lsdException w:name="List Table 1 Light Accent 3" w:uiPriority="46"/>
+    <w:lsdException w:name="List Table 2 Accent 3" w:uiPriority="47"/>
+    <w:lsdException w:name="List Table 3 Accent 3" w:uiPriority="48"/>
+    <w:lsdException w:name="List Table 4 Accent 3" w:uiPriority="49"/>
+    <w:lsdException w:name="List Table 5 Dark Accent 3" w:uiPriority="50"/>
+    <w:lsdException w:name="List Table 6 Colorful Accent 3" w:uiPriority="51"/>
+    <w:lsdException w:name="List Table 7 Colorful Accent 3" w:uiPriority="52"/>
+    <w:lsdException w:name="List Table 1 Light Accent 4" w:uiPriority="46"/>
+    <w:lsdException w:name="List Table 2 Accent 4" w:uiPriority="47"/>
+    <w:lsdException w:name="List Table 3 Accent 4" w:uiPriority="48"/>
+    <w:lsdException w:name="List Table 4 Accent 4" w:uiPriority="49"/>
+    <w:lsdException w:name="List Table 5 Dark Accent 4" w:uiPriority="50"/>
+    <w:lsdException w:name="List Table 6 Colorful Accent 4" w:uiPriority="51"/>
+    <w:lsdException w:name="List Table 7 Colorful Accent 4" w:uiPriority="52"/>
+    <w:lsdException w:name="List Table 1 Light Accent 5" w:uiPriority="46"/>
+    <w:lsdException w:name="List Table 2 Accent 5" w:uiPriority="47"/>
+    <w:lsdException w:name="List Table 3 Accent 5" w:uiPriority="48"/>
+    <w:lsdException w:name="List Table 4 Accent 5" w:uiPriority="49"/>
+    <w:lsdException w:name="List Table 5 Dark Accent 5" w:uiPriority="50"/>
+    <w:lsdException w:name="List Table 6 Colorful Accent 5" w:uiPriority="51"/>
+    <w:lsdException w:name="List Table 7 Colorful Accent 5" w:uiPriority="52"/>
+    <w:lsdException w:name="List Table 1 Light Accent 6" w:uiPriority="46"/>
+    <w:lsdException w:name="List Table 2 Accent 6" w:uiPriority="47"/>
+    <w:lsdException w:name="List Table 3 Accent 6" w:uiPriority="48"/>
+    <w:lsdException w:name="List Table 4 Accent 6" w:uiPriority="49"/>
+    <w:lsdException w:name="List Table 5 Dark Accent 6" w:uiPriority="50"/>
+    <w:lsdException w:name="List Table 6 Colorful Accent 6" w:uiPriority="51"/>
+    <w:lsdException w:name="List Table 7 Colorful Accent 6" w:uiPriority="52"/>
+    <w:lsdException w:name="Mention" w:semiHidden="1" w:uiPriority="99" w:unhideWhenUsed="1"/>
+    <w:lsdException w:name="Smart Hyperlink" w:semiHidden="1" w:uiPriority="99" w:unhideWhenUsed="1"/>
+    <w:lsdException w:name="Hashtag" w:semiHidden="1" w:uiPriority="99" w:unhideWhenUsed="1"/>
+    <w:lsdException w:name="Unresolved Mention" w:semiHidden="1" w:uiPriority="99" w:unhideWhenUsed="1"/>
+    <w:lsdException w:name="Smart Link" w:semiHidden="1" w:uiPriority="99" w:unhideWhenUsed="1"/>
   </w:latentStyles>
   <w:style w:type="paragraph" w:default="1" w:styleId="Normal">
     <w:name w:val="Normal"/>
@@ -9561,7 +8029,6 @@
     <w:basedOn w:val="TableNormal"/>
     <w:rsid w:val="00312E8C"/>
     <w:tblPr>
-      <w:tblInd w:w="0" w:type="dxa"/>
       <w:tblBorders>
         <w:top w:val="single" w:sz="4" w:space="0" w:color="000000" w:themeColor="text1"/>
         <w:left w:val="single" w:sz="4" w:space="0" w:color="000000" w:themeColor="text1"/>
@@ -9570,862 +8037,6 @@
         <w:insideH w:val="single" w:sz="4" w:space="0" w:color="000000" w:themeColor="text1"/>
         <w:insideV w:val="single" w:sz="4" w:space="0" w:color="000000" w:themeColor="text1"/>
       </w:tblBorders>
-      <w:tblCellMar>
-        <w:top w:w="0" w:type="dxa"/>
-        <w:left w:w="108" w:type="dxa"/>
-        <w:bottom w:w="0" w:type="dxa"/>
-        <w:right w:w="108" w:type="dxa"/>
-      </w:tblCellMar>
-    </w:tblPr>
-  </w:style>
-  <w:style w:type="character" w:customStyle="1" w:styleId="Heading1Char">
-    <w:name w:val="Heading 1 Char"/>
-    <w:basedOn w:val="DefaultParagraphFont"/>
-    <w:link w:val="Heading1"/>
-    <w:uiPriority w:val="9"/>
-    <w:rsid w:val="004E3CC7"/>
-    <w:rPr>
-      <w:rFonts w:ascii="Times" w:hAnsi="Times"/>
-      <w:b/>
-      <w:kern w:val="28"/>
-      <w:sz w:val="36"/>
-    </w:rPr>
-  </w:style>
-  <w:style w:type="paragraph" w:styleId="Bibliography">
-    <w:name w:val="Bibliography"/>
-    <w:basedOn w:val="Normal"/>
-    <w:next w:val="Normal"/>
-    <w:uiPriority w:val="37"/>
-    <w:unhideWhenUsed/>
-    <w:rsid w:val="004E3CC7"/>
-  </w:style>
-  <w:style w:type="paragraph" w:styleId="BalloonText">
-    <w:name w:val="Balloon Text"/>
-    <w:basedOn w:val="Normal"/>
-    <w:link w:val="BalloonTextChar"/>
-    <w:semiHidden/>
-    <w:unhideWhenUsed/>
-    <w:rsid w:val="004E3CC7"/>
-    <w:pPr>
-      <w:spacing w:line="240" w:lineRule="auto"/>
-    </w:pPr>
-    <w:rPr>
-      <w:rFonts w:ascii="Tahoma" w:hAnsi="Tahoma" w:cs="Tahoma"/>
-      <w:sz w:val="16"/>
-      <w:szCs w:val="16"/>
-    </w:rPr>
-  </w:style>
-  <w:style w:type="character" w:customStyle="1" w:styleId="BalloonTextChar">
-    <w:name w:val="Balloon Text Char"/>
-    <w:basedOn w:val="DefaultParagraphFont"/>
-    <w:link w:val="BalloonText"/>
-    <w:semiHidden/>
-    <w:rsid w:val="004E3CC7"/>
-    <w:rPr>
-      <w:rFonts w:ascii="Tahoma" w:hAnsi="Tahoma" w:cs="Tahoma"/>
-      <w:sz w:val="16"/>
-      <w:szCs w:val="16"/>
-    </w:rPr>
-  </w:style>
-</w:styles>
-</file>
-
-<file path=word/stylesWithEffects.xml><?xml version="1.0" encoding="utf-8"?>
-<w:styles xmlns:wpc="http://schemas.microsoft.com/office/word/2010/wordprocessingCanvas" xmlns:mc="http://schemas.openxmlformats.org/markup-compatibility/2006" xmlns:o="urn:schemas-microsoft-com:office:office" xmlns:r="http://schemas.openxmlformats.org/officeDocument/2006/relationships" xmlns:m="http://schemas.openxmlformats.org/officeDocument/2006/math" xmlns:v="urn:schemas-microsoft-com:vml" xmlns:wp14="http://schemas.microsoft.com/office/word/2010/wordprocessingDrawing" xmlns:wp="http://schemas.openxmlformats.org/drawingml/2006/wordprocessingDrawing" xmlns:w10="urn:schemas-microsoft-com:office:word" xmlns:w="http://schemas.openxmlformats.org/wordprocessingml/2006/main" xmlns:w14="http://schemas.microsoft.com/office/word/2010/wordml" xmlns:wpg="http://schemas.microsoft.com/office/word/2010/wordprocessingGroup" xmlns:wpi="http://schemas.microsoft.com/office/word/2010/wordprocessingInk" xmlns:wne="http://schemas.microsoft.com/office/word/2006/wordml" xmlns:wps="http://schemas.microsoft.com/office/word/2010/wordprocessingShape" mc:Ignorable="w14 wp14">
-  <w:docDefaults>
-    <w:rPrDefault>
-      <w:rPr>
-        <w:rFonts w:ascii="Times New Roman" w:eastAsia="Times New Roman" w:hAnsi="Times New Roman" w:cs="Times New Roman"/>
-        <w:lang w:val="en-US" w:eastAsia="en-US" w:bidi="ar-SA"/>
-      </w:rPr>
-    </w:rPrDefault>
-    <w:pPrDefault/>
-  </w:docDefaults>
-  <w:latentStyles w:defLockedState="0" w:defUIPriority="0" w:defSemiHidden="1" w:defUnhideWhenUsed="1" w:defQFormat="0" w:count="267">
-    <w:lsdException w:name="Normal" w:semiHidden="0" w:unhideWhenUsed="0" w:qFormat="1"/>
-    <w:lsdException w:name="heading 1" w:semiHidden="0" w:uiPriority="9" w:unhideWhenUsed="0" w:qFormat="1"/>
-    <w:lsdException w:name="heading 2" w:semiHidden="0" w:unhideWhenUsed="0" w:qFormat="1"/>
-    <w:lsdException w:name="heading 3" w:semiHidden="0" w:unhideWhenUsed="0" w:qFormat="1"/>
-    <w:lsdException w:name="heading 4" w:semiHidden="0" w:unhideWhenUsed="0" w:qFormat="1"/>
-    <w:lsdException w:name="heading 5" w:semiHidden="0" w:unhideWhenUsed="0" w:qFormat="1"/>
-    <w:lsdException w:name="heading 6" w:semiHidden="0" w:unhideWhenUsed="0" w:qFormat="1"/>
-    <w:lsdException w:name="heading 7" w:qFormat="1"/>
-    <w:lsdException w:name="heading 8" w:qFormat="1"/>
-    <w:lsdException w:name="heading 9" w:qFormat="1"/>
-    <w:lsdException w:name="toc 1" w:uiPriority="39"/>
-    <w:lsdException w:name="toc 2" w:uiPriority="39"/>
-    <w:lsdException w:name="caption" w:qFormat="1"/>
-    <w:lsdException w:name="List Number" w:semiHidden="0" w:unhideWhenUsed="0"/>
-    <w:lsdException w:name="List 4" w:semiHidden="0" w:unhideWhenUsed="0"/>
-    <w:lsdException w:name="List 5" w:semiHidden="0" w:unhideWhenUsed="0"/>
-    <w:lsdException w:name="Title" w:semiHidden="0" w:unhideWhenUsed="0" w:qFormat="1"/>
-    <w:lsdException w:name="Subtitle" w:semiHidden="0" w:unhideWhenUsed="0" w:qFormat="1"/>
-    <w:lsdException w:name="Salutation" w:semiHidden="0" w:unhideWhenUsed="0"/>
-    <w:lsdException w:name="Date" w:semiHidden="0" w:unhideWhenUsed="0"/>
-    <w:lsdException w:name="Body Text First Indent" w:semiHidden="0" w:unhideWhenUsed="0"/>
-    <w:lsdException w:name="Strong" w:semiHidden="0" w:unhideWhenUsed="0" w:qFormat="1"/>
-    <w:lsdException w:name="Emphasis" w:semiHidden="0" w:unhideWhenUsed="0" w:qFormat="1"/>
-    <w:lsdException w:name="Placeholder Text" w:uiPriority="99" w:unhideWhenUsed="0"/>
-    <w:lsdException w:name="No Spacing" w:semiHidden="0" w:uiPriority="1" w:unhideWhenUsed="0" w:qFormat="1"/>
-    <w:lsdException w:name="Light Shading" w:semiHidden="0" w:uiPriority="60" w:unhideWhenUsed="0"/>
-    <w:lsdException w:name="Light List" w:semiHidden="0" w:uiPriority="61" w:unhideWhenUsed="0"/>
-    <w:lsdException w:name="Light Grid" w:semiHidden="0" w:uiPriority="62" w:unhideWhenUsed="0"/>
-    <w:lsdException w:name="Medium Shading 1" w:semiHidden="0" w:uiPriority="63" w:unhideWhenUsed="0"/>
-    <w:lsdException w:name="Medium Shading 2" w:semiHidden="0" w:uiPriority="64" w:unhideWhenUsed="0"/>
-    <w:lsdException w:name="Medium List 1" w:semiHidden="0" w:uiPriority="65" w:unhideWhenUsed="0"/>
-    <w:lsdException w:name="Medium List 2" w:semiHidden="0" w:uiPriority="66" w:unhideWhenUsed="0"/>
-    <w:lsdException w:name="Medium Grid 1" w:semiHidden="0" w:uiPriority="67" w:unhideWhenUsed="0"/>
-    <w:lsdException w:name="Medium Grid 2" w:semiHidden="0" w:uiPriority="68" w:unhideWhenUsed="0"/>
-    <w:lsdException w:name="Medium Grid 3" w:semiHidden="0" w:uiPriority="69" w:unhideWhenUsed="0"/>
-    <w:lsdException w:name="Dark List" w:semiHidden="0" w:uiPriority="70" w:unhideWhenUsed="0"/>
-    <w:lsdException w:name="Colorful Shading" w:semiHidden="0" w:uiPriority="71" w:unhideWhenUsed="0"/>
-    <w:lsdException w:name="Colorful List" w:semiHidden="0" w:uiPriority="72" w:unhideWhenUsed="0"/>
-    <w:lsdException w:name="Colorful Grid" w:semiHidden="0" w:uiPriority="73" w:unhideWhenUsed="0"/>
-    <w:lsdException w:name="Light Shading Accent 1" w:semiHidden="0" w:uiPriority="60" w:unhideWhenUsed="0"/>
-    <w:lsdException w:name="Light List Accent 1" w:semiHidden="0" w:uiPriority="61" w:unhideWhenUsed="0"/>
-    <w:lsdException w:name="Light Grid Accent 1" w:semiHidden="0" w:uiPriority="62" w:unhideWhenUsed="0"/>
-    <w:lsdException w:name="Medium Shading 1 Accent 1" w:semiHidden="0" w:uiPriority="63" w:unhideWhenUsed="0"/>
-    <w:lsdException w:name="Medium Shading 2 Accent 1" w:semiHidden="0" w:uiPriority="64" w:unhideWhenUsed="0"/>
-    <w:lsdException w:name="Medium List 1 Accent 1" w:semiHidden="0" w:uiPriority="65" w:unhideWhenUsed="0"/>
-    <w:lsdException w:name="Revision" w:uiPriority="99" w:unhideWhenUsed="0"/>
-    <w:lsdException w:name="List Paragraph" w:semiHidden="0" w:uiPriority="34" w:unhideWhenUsed="0" w:qFormat="1"/>
-    <w:lsdException w:name="Quote" w:semiHidden="0" w:uiPriority="29" w:unhideWhenUsed="0" w:qFormat="1"/>
-    <w:lsdException w:name="Intense Quote" w:semiHidden="0" w:uiPriority="30" w:unhideWhenUsed="0" w:qFormat="1"/>
-    <w:lsdException w:name="Medium List 2 Accent 1" w:semiHidden="0" w:uiPriority="66" w:unhideWhenUsed="0"/>
-    <w:lsdException w:name="Medium Grid 1 Accent 1" w:semiHidden="0" w:uiPriority="67" w:unhideWhenUsed="0"/>
-    <w:lsdException w:name="Medium Grid 2 Accent 1" w:semiHidden="0" w:uiPriority="68" w:unhideWhenUsed="0"/>
-    <w:lsdException w:name="Medium Grid 3 Accent 1" w:semiHidden="0" w:uiPriority="69" w:unhideWhenUsed="0"/>
-    <w:lsdException w:name="Dark List Accent 1" w:semiHidden="0" w:uiPriority="70" w:unhideWhenUsed="0"/>
-    <w:lsdException w:name="Colorful Shading Accent 1" w:semiHidden="0" w:uiPriority="71" w:unhideWhenUsed="0"/>
-    <w:lsdException w:name="Colorful List Accent 1" w:semiHidden="0" w:uiPriority="72" w:unhideWhenUsed="0"/>
-    <w:lsdException w:name="Colorful Grid Accent 1" w:semiHidden="0" w:uiPriority="73" w:unhideWhenUsed="0"/>
-    <w:lsdException w:name="Light Shading Accent 2" w:semiHidden="0" w:uiPriority="60" w:unhideWhenUsed="0"/>
-    <w:lsdException w:name="Light List Accent 2" w:semiHidden="0" w:uiPriority="61" w:unhideWhenUsed="0"/>
-    <w:lsdException w:name="Light Grid Accent 2" w:semiHidden="0" w:uiPriority="62" w:unhideWhenUsed="0"/>
-    <w:lsdException w:name="Medium Shading 1 Accent 2" w:semiHidden="0" w:uiPriority="63" w:unhideWhenUsed="0"/>
-    <w:lsdException w:name="Medium Shading 2 Accent 2" w:semiHidden="0" w:uiPriority="64" w:unhideWhenUsed="0"/>
-    <w:lsdException w:name="Medium List 1 Accent 2" w:semiHidden="0" w:uiPriority="65" w:unhideWhenUsed="0"/>
-    <w:lsdException w:name="Medium List 2 Accent 2" w:semiHidden="0" w:uiPriority="66" w:unhideWhenUsed="0"/>
-    <w:lsdException w:name="Medium Grid 1 Accent 2" w:semiHidden="0" w:uiPriority="67" w:unhideWhenUsed="0"/>
-    <w:lsdException w:name="Medium Grid 2 Accent 2" w:semiHidden="0" w:uiPriority="68" w:unhideWhenUsed="0"/>
-    <w:lsdException w:name="Medium Grid 3 Accent 2" w:semiHidden="0" w:uiPriority="69" w:unhideWhenUsed="0"/>
-    <w:lsdException w:name="Dark List Accent 2" w:semiHidden="0" w:uiPriority="70" w:unhideWhenUsed="0"/>
-    <w:lsdException w:name="Colorful Shading Accent 2" w:semiHidden="0" w:uiPriority="71" w:unhideWhenUsed="0"/>
-    <w:lsdException w:name="Colorful List Accent 2" w:semiHidden="0" w:uiPriority="72" w:unhideWhenUsed="0"/>
-    <w:lsdException w:name="Colorful Grid Accent 2" w:semiHidden="0" w:uiPriority="73" w:unhideWhenUsed="0"/>
-    <w:lsdException w:name="Light Shading Accent 3" w:semiHidden="0" w:uiPriority="60" w:unhideWhenUsed="0"/>
-    <w:lsdException w:name="Light List Accent 3" w:semiHidden="0" w:uiPriority="61" w:unhideWhenUsed="0"/>
-    <w:lsdException w:name="Light Grid Accent 3" w:semiHidden="0" w:uiPriority="62" w:unhideWhenUsed="0"/>
-    <w:lsdException w:name="Medium Shading 1 Accent 3" w:semiHidden="0" w:uiPriority="63" w:unhideWhenUsed="0"/>
-    <w:lsdException w:name="Medium Shading 2 Accent 3" w:semiHidden="0" w:uiPriority="64" w:unhideWhenUsed="0"/>
-    <w:lsdException w:name="Medium List 1 Accent 3" w:semiHidden="0" w:uiPriority="65" w:unhideWhenUsed="0"/>
-    <w:lsdException w:name="Medium List 2 Accent 3" w:semiHidden="0" w:uiPriority="66" w:unhideWhenUsed="0"/>
-    <w:lsdException w:name="Medium Grid 1 Accent 3" w:semiHidden="0" w:uiPriority="67" w:unhideWhenUsed="0"/>
-    <w:lsdException w:name="Medium Grid 2 Accent 3" w:semiHidden="0" w:uiPriority="68" w:unhideWhenUsed="0"/>
-    <w:lsdException w:name="Medium Grid 3 Accent 3" w:semiHidden="0" w:uiPriority="69" w:unhideWhenUsed="0"/>
-    <w:lsdException w:name="Dark List Accent 3" w:semiHidden="0" w:uiPriority="70" w:unhideWhenUsed="0"/>
-    <w:lsdException w:name="Colorful Shading Accent 3" w:semiHidden="0" w:uiPriority="71" w:unhideWhenUsed="0"/>
-    <w:lsdException w:name="Colorful List Accent 3" w:semiHidden="0" w:uiPriority="72" w:unhideWhenUsed="0"/>
-    <w:lsdException w:name="Colorful Grid Accent 3" w:semiHidden="0" w:uiPriority="73" w:unhideWhenUsed="0"/>
-    <w:lsdException w:name="Light Shading Accent 4" w:semiHidden="0" w:uiPriority="60" w:unhideWhenUsed="0"/>
-    <w:lsdException w:name="Light List Accent 4" w:semiHidden="0" w:uiPriority="61" w:unhideWhenUsed="0"/>
-    <w:lsdException w:name="Light Grid Accent 4" w:semiHidden="0" w:uiPriority="62" w:unhideWhenUsed="0"/>
-    <w:lsdException w:name="Medium Shading 1 Accent 4" w:semiHidden="0" w:uiPriority="63" w:unhideWhenUsed="0"/>
-    <w:lsdException w:name="Medium Shading 2 Accent 4" w:semiHidden="0" w:uiPriority="64" w:unhideWhenUsed="0"/>
-    <w:lsdException w:name="Medium List 1 Accent 4" w:semiHidden="0" w:uiPriority="65" w:unhideWhenUsed="0"/>
-    <w:lsdException w:name="Medium List 2 Accent 4" w:semiHidden="0" w:uiPriority="66" w:unhideWhenUsed="0"/>
-    <w:lsdException w:name="Medium Grid 1 Accent 4" w:semiHidden="0" w:uiPriority="67" w:unhideWhenUsed="0"/>
-    <w:lsdException w:name="Medium Grid 2 Accent 4" w:semiHidden="0" w:uiPriority="68" w:unhideWhenUsed="0"/>
-    <w:lsdException w:name="Medium Grid 3 Accent 4" w:semiHidden="0" w:uiPriority="69" w:unhideWhenUsed="0"/>
-    <w:lsdException w:name="Dark List Accent 4" w:semiHidden="0" w:uiPriority="70" w:unhideWhenUsed="0"/>
-    <w:lsdException w:name="Colorful Shading Accent 4" w:semiHidden="0" w:uiPriority="71" w:unhideWhenUsed="0"/>
-    <w:lsdException w:name="Colorful List Accent 4" w:semiHidden="0" w:uiPriority="72" w:unhideWhenUsed="0"/>
-    <w:lsdException w:name="Colorful Grid Accent 4" w:semiHidden="0" w:uiPriority="73" w:unhideWhenUsed="0"/>
-    <w:lsdException w:name="Light Shading Accent 5" w:semiHidden="0" w:uiPriority="60" w:unhideWhenUsed="0"/>
-    <w:lsdException w:name="Light List Accent 5" w:semiHidden="0" w:uiPriority="61" w:unhideWhenUsed="0"/>
-    <w:lsdException w:name="Light Grid Accent 5" w:semiHidden="0" w:uiPriority="62" w:unhideWhenUsed="0"/>
-    <w:lsdException w:name="Medium Shading 1 Accent 5" w:semiHidden="0" w:uiPriority="63" w:unhideWhenUsed="0"/>
-    <w:lsdException w:name="Medium Shading 2 Accent 5" w:semiHidden="0" w:uiPriority="64" w:unhideWhenUsed="0"/>
-    <w:lsdException w:name="Medium List 1 Accent 5" w:semiHidden="0" w:uiPriority="65" w:unhideWhenUsed="0"/>
-    <w:lsdException w:name="Medium List 2 Accent 5" w:semiHidden="0" w:uiPriority="66" w:unhideWhenUsed="0"/>
-    <w:lsdException w:name="Medium Grid 1 Accent 5" w:semiHidden="0" w:uiPriority="67" w:unhideWhenUsed="0"/>
-    <w:lsdException w:name="Medium Grid 2 Accent 5" w:semiHidden="0" w:uiPriority="68" w:unhideWhenUsed="0"/>
-    <w:lsdException w:name="Medium Grid 3 Accent 5" w:semiHidden="0" w:uiPriority="69" w:unhideWhenUsed="0"/>
-    <w:lsdException w:name="Dark List Accent 5" w:semiHidden="0" w:uiPriority="70" w:unhideWhenUsed="0"/>
-    <w:lsdException w:name="Colorful Shading Accent 5" w:semiHidden="0" w:uiPriority="71" w:unhideWhenUsed="0"/>
-    <w:lsdException w:name="Colorful List Accent 5" w:semiHidden="0" w:uiPriority="72" w:unhideWhenUsed="0"/>
-    <w:lsdException w:name="Colorful Grid Accent 5" w:semiHidden="0" w:uiPriority="73" w:unhideWhenUsed="0"/>
-    <w:lsdException w:name="Light Shading Accent 6" w:semiHidden="0" w:uiPriority="60" w:unhideWhenUsed="0"/>
-    <w:lsdException w:name="Light List Accent 6" w:semiHidden="0" w:uiPriority="61" w:unhideWhenUsed="0"/>
-    <w:lsdException w:name="Light Grid Accent 6" w:semiHidden="0" w:uiPriority="62" w:unhideWhenUsed="0"/>
-    <w:lsdException w:name="Medium Shading 1 Accent 6" w:semiHidden="0" w:uiPriority="63" w:unhideWhenUsed="0"/>
-    <w:lsdException w:name="Medium Shading 2 Accent 6" w:semiHidden="0" w:uiPriority="64" w:unhideWhenUsed="0"/>
-    <w:lsdException w:name="Medium List 1 Accent 6" w:semiHidden="0" w:uiPriority="65" w:unhideWhenUsed="0"/>
-    <w:lsdException w:name="Medium List 2 Accent 6" w:semiHidden="0" w:uiPriority="66" w:unhideWhenUsed="0"/>
-    <w:lsdException w:name="Medium Grid 1 Accent 6" w:semiHidden="0" w:uiPriority="67" w:unhideWhenUsed="0"/>
-    <w:lsdException w:name="Medium Grid 2 Accent 6" w:semiHidden="0" w:uiPriority="68" w:unhideWhenUsed="0"/>
-    <w:lsdException w:name="Medium Grid 3 Accent 6" w:semiHidden="0" w:uiPriority="69" w:unhideWhenUsed="0"/>
-    <w:lsdException w:name="Dark List Accent 6" w:semiHidden="0" w:uiPriority="70" w:unhideWhenUsed="0"/>
-    <w:lsdException w:name="Colorful Shading Accent 6" w:semiHidden="0" w:uiPriority="71" w:unhideWhenUsed="0"/>
-    <w:lsdException w:name="Colorful List Accent 6" w:semiHidden="0" w:uiPriority="72" w:unhideWhenUsed="0"/>
-    <w:lsdException w:name="Colorful Grid Accent 6" w:semiHidden="0" w:uiPriority="73" w:unhideWhenUsed="0"/>
-    <w:lsdException w:name="Subtle Emphasis" w:semiHidden="0" w:uiPriority="19" w:unhideWhenUsed="0" w:qFormat="1"/>
-    <w:lsdException w:name="Intense Emphasis" w:semiHidden="0" w:uiPriority="21" w:unhideWhenUsed="0" w:qFormat="1"/>
-    <w:lsdException w:name="Subtle Reference" w:semiHidden="0" w:uiPriority="31" w:unhideWhenUsed="0" w:qFormat="1"/>
-    <w:lsdException w:name="Intense Reference" w:semiHidden="0" w:uiPriority="32" w:unhideWhenUsed="0" w:qFormat="1"/>
-    <w:lsdException w:name="Book Title" w:semiHidden="0" w:uiPriority="33" w:unhideWhenUsed="0" w:qFormat="1"/>
-    <w:lsdException w:name="Bibliography" w:uiPriority="37"/>
-    <w:lsdException w:name="TOC Heading" w:uiPriority="39" w:qFormat="1"/>
-  </w:latentStyles>
-  <w:style w:type="paragraph" w:default="1" w:styleId="Normal">
-    <w:name w:val="Normal"/>
-    <w:qFormat/>
-    <w:rsid w:val="005D3E08"/>
-    <w:pPr>
-      <w:spacing w:line="240" w:lineRule="exact"/>
-    </w:pPr>
-    <w:rPr>
-      <w:rFonts w:ascii="Times" w:hAnsi="Times"/>
-      <w:sz w:val="24"/>
-    </w:rPr>
-  </w:style>
-  <w:style w:type="paragraph" w:styleId="Heading1">
-    <w:name w:val="heading 1"/>
-    <w:basedOn w:val="Normal"/>
-    <w:next w:val="Normal"/>
-    <w:link w:val="Heading1Char"/>
-    <w:uiPriority w:val="9"/>
-    <w:qFormat/>
-    <w:rsid w:val="005D3E08"/>
-    <w:pPr>
-      <w:keepNext/>
-      <w:keepLines/>
-      <w:numPr>
-        <w:numId w:val="1"/>
-      </w:numPr>
-      <w:spacing w:before="480" w:after="240" w:line="240" w:lineRule="atLeast"/>
-      <w:outlineLvl w:val="0"/>
-    </w:pPr>
-    <w:rPr>
-      <w:b/>
-      <w:kern w:val="28"/>
-      <w:sz w:val="36"/>
-    </w:rPr>
-  </w:style>
-  <w:style w:type="paragraph" w:styleId="Heading2">
-    <w:name w:val="heading 2"/>
-    <w:basedOn w:val="Normal"/>
-    <w:next w:val="Normal"/>
-    <w:qFormat/>
-    <w:rsid w:val="005D3E08"/>
-    <w:pPr>
-      <w:keepNext/>
-      <w:keepLines/>
-      <w:numPr>
-        <w:ilvl w:val="1"/>
-        <w:numId w:val="1"/>
-      </w:numPr>
-      <w:spacing w:before="280" w:after="280" w:line="240" w:lineRule="atLeast"/>
-      <w:outlineLvl w:val="1"/>
-    </w:pPr>
-    <w:rPr>
-      <w:b/>
-      <w:sz w:val="28"/>
-    </w:rPr>
-  </w:style>
-  <w:style w:type="paragraph" w:styleId="Heading3">
-    <w:name w:val="heading 3"/>
-    <w:basedOn w:val="Normal"/>
-    <w:next w:val="Normal"/>
-    <w:qFormat/>
-    <w:rsid w:val="005D3E08"/>
-    <w:pPr>
-      <w:numPr>
-        <w:ilvl w:val="2"/>
-        <w:numId w:val="1"/>
-      </w:numPr>
-      <w:spacing w:before="240" w:after="240"/>
-      <w:outlineLvl w:val="2"/>
-    </w:pPr>
-    <w:rPr>
-      <w:b/>
-    </w:rPr>
-  </w:style>
-  <w:style w:type="paragraph" w:styleId="Heading4">
-    <w:name w:val="heading 4"/>
-    <w:basedOn w:val="Normal"/>
-    <w:next w:val="Normal"/>
-    <w:qFormat/>
-    <w:rsid w:val="005D3E08"/>
-    <w:pPr>
-      <w:keepNext/>
-      <w:numPr>
-        <w:ilvl w:val="3"/>
-        <w:numId w:val="1"/>
-      </w:numPr>
-      <w:spacing w:before="240" w:after="60" w:line="220" w:lineRule="exact"/>
-      <w:jc w:val="both"/>
-      <w:outlineLvl w:val="3"/>
-    </w:pPr>
-    <w:rPr>
-      <w:rFonts w:ascii="Times New Roman" w:hAnsi="Times New Roman"/>
-      <w:b/>
-      <w:i/>
-      <w:sz w:val="22"/>
-    </w:rPr>
-  </w:style>
-  <w:style w:type="paragraph" w:styleId="Heading5">
-    <w:name w:val="heading 5"/>
-    <w:basedOn w:val="Normal"/>
-    <w:next w:val="Normal"/>
-    <w:qFormat/>
-    <w:rsid w:val="005D3E08"/>
-    <w:pPr>
-      <w:numPr>
-        <w:ilvl w:val="4"/>
-        <w:numId w:val="1"/>
-      </w:numPr>
-      <w:spacing w:before="240" w:after="60" w:line="220" w:lineRule="exact"/>
-      <w:jc w:val="both"/>
-      <w:outlineLvl w:val="4"/>
-    </w:pPr>
-    <w:rPr>
-      <w:rFonts w:ascii="Arial" w:hAnsi="Arial"/>
-      <w:sz w:val="22"/>
-    </w:rPr>
-  </w:style>
-  <w:style w:type="paragraph" w:styleId="Heading6">
-    <w:name w:val="heading 6"/>
-    <w:basedOn w:val="Normal"/>
-    <w:next w:val="Normal"/>
-    <w:qFormat/>
-    <w:rsid w:val="005D3E08"/>
-    <w:pPr>
-      <w:numPr>
-        <w:ilvl w:val="5"/>
-        <w:numId w:val="1"/>
-      </w:numPr>
-      <w:spacing w:before="240" w:after="60" w:line="220" w:lineRule="exact"/>
-      <w:jc w:val="both"/>
-      <w:outlineLvl w:val="5"/>
-    </w:pPr>
-    <w:rPr>
-      <w:rFonts w:ascii="Arial" w:hAnsi="Arial"/>
-      <w:i/>
-      <w:sz w:val="22"/>
-    </w:rPr>
-  </w:style>
-  <w:style w:type="paragraph" w:styleId="Heading7">
-    <w:name w:val="heading 7"/>
-    <w:basedOn w:val="Normal"/>
-    <w:next w:val="Normal"/>
-    <w:qFormat/>
-    <w:rsid w:val="005D3E08"/>
-    <w:pPr>
-      <w:numPr>
-        <w:ilvl w:val="6"/>
-        <w:numId w:val="1"/>
-      </w:numPr>
-      <w:spacing w:before="240" w:after="60" w:line="220" w:lineRule="exact"/>
-      <w:jc w:val="both"/>
-      <w:outlineLvl w:val="6"/>
-    </w:pPr>
-    <w:rPr>
-      <w:rFonts w:ascii="Arial" w:hAnsi="Arial"/>
-      <w:sz w:val="20"/>
-    </w:rPr>
-  </w:style>
-  <w:style w:type="paragraph" w:styleId="Heading8">
-    <w:name w:val="heading 8"/>
-    <w:basedOn w:val="Normal"/>
-    <w:next w:val="Normal"/>
-    <w:qFormat/>
-    <w:rsid w:val="005D3E08"/>
-    <w:pPr>
-      <w:numPr>
-        <w:ilvl w:val="7"/>
-        <w:numId w:val="1"/>
-      </w:numPr>
-      <w:spacing w:before="240" w:after="60" w:line="220" w:lineRule="exact"/>
-      <w:jc w:val="both"/>
-      <w:outlineLvl w:val="7"/>
-    </w:pPr>
-    <w:rPr>
-      <w:rFonts w:ascii="Arial" w:hAnsi="Arial"/>
-      <w:i/>
-      <w:sz w:val="20"/>
-    </w:rPr>
-  </w:style>
-  <w:style w:type="paragraph" w:styleId="Heading9">
-    <w:name w:val="heading 9"/>
-    <w:basedOn w:val="Normal"/>
-    <w:next w:val="Normal"/>
-    <w:qFormat/>
-    <w:rsid w:val="005D3E08"/>
-    <w:pPr>
-      <w:numPr>
-        <w:ilvl w:val="8"/>
-        <w:numId w:val="1"/>
-      </w:numPr>
-      <w:spacing w:before="240" w:after="60" w:line="220" w:lineRule="exact"/>
-      <w:jc w:val="both"/>
-      <w:outlineLvl w:val="8"/>
-    </w:pPr>
-    <w:rPr>
-      <w:rFonts w:ascii="Arial" w:hAnsi="Arial"/>
-      <w:i/>
-      <w:sz w:val="18"/>
-    </w:rPr>
-  </w:style>
-  <w:style w:type="character" w:default="1" w:styleId="DefaultParagraphFont">
-    <w:name w:val="Default Paragraph Font"/>
-    <w:uiPriority w:val="1"/>
-    <w:semiHidden/>
-    <w:unhideWhenUsed/>
-  </w:style>
-  <w:style w:type="table" w:default="1" w:styleId="TableNormal">
-    <w:name w:val="Normal Table"/>
-    <w:uiPriority w:val="99"/>
-    <w:semiHidden/>
-    <w:unhideWhenUsed/>
-    <w:tblPr>
-      <w:tblInd w:w="0" w:type="dxa"/>
-      <w:tblCellMar>
-        <w:top w:w="0" w:type="dxa"/>
-        <w:left w:w="108" w:type="dxa"/>
-        <w:bottom w:w="0" w:type="dxa"/>
-        <w:right w:w="108" w:type="dxa"/>
-      </w:tblCellMar>
-    </w:tblPr>
-  </w:style>
-  <w:style w:type="numbering" w:default="1" w:styleId="NoList">
-    <w:name w:val="No List"/>
-    <w:uiPriority w:val="99"/>
-    <w:semiHidden/>
-    <w:unhideWhenUsed/>
-  </w:style>
-  <w:style w:type="paragraph" w:styleId="Footer">
-    <w:name w:val="footer"/>
-    <w:basedOn w:val="Normal"/>
-    <w:rsid w:val="005D3E08"/>
-    <w:pPr>
-      <w:tabs>
-        <w:tab w:val="center" w:pos="4680"/>
-        <w:tab w:val="right" w:pos="9360"/>
-      </w:tabs>
-    </w:pPr>
-    <w:rPr>
-      <w:b/>
-      <w:i/>
-      <w:sz w:val="20"/>
-    </w:rPr>
-  </w:style>
-  <w:style w:type="paragraph" w:customStyle="1" w:styleId="bullet">
-    <w:name w:val="bullet"/>
-    <w:basedOn w:val="Normal"/>
-    <w:rsid w:val="005D3E08"/>
-    <w:rPr>
-      <w:rFonts w:ascii="Arial" w:hAnsi="Arial"/>
-      <w:sz w:val="20"/>
-    </w:rPr>
-  </w:style>
-  <w:style w:type="paragraph" w:styleId="Header">
-    <w:name w:val="header"/>
-    <w:basedOn w:val="Normal"/>
-    <w:rsid w:val="005D3E08"/>
-    <w:pPr>
-      <w:tabs>
-        <w:tab w:val="center" w:pos="4680"/>
-        <w:tab w:val="right" w:pos="9360"/>
-      </w:tabs>
-    </w:pPr>
-    <w:rPr>
-      <w:b/>
-      <w:i/>
-      <w:sz w:val="20"/>
-    </w:rPr>
-  </w:style>
-  <w:style w:type="paragraph" w:customStyle="1" w:styleId="heading10">
-    <w:name w:val="heading1"/>
-    <w:basedOn w:val="Normal"/>
-    <w:rsid w:val="005D3E08"/>
-    <w:pPr>
-      <w:tabs>
-        <w:tab w:val="left" w:pos="450"/>
-        <w:tab w:val="left" w:pos="1080"/>
-        <w:tab w:val="left" w:pos="1800"/>
-        <w:tab w:val="left" w:pos="2610"/>
-      </w:tabs>
-    </w:pPr>
-  </w:style>
-  <w:style w:type="paragraph" w:styleId="TOC1">
-    <w:name w:val="toc 1"/>
-    <w:basedOn w:val="Normal"/>
-    <w:next w:val="Normal"/>
-    <w:uiPriority w:val="39"/>
-    <w:rsid w:val="005D3E08"/>
-    <w:pPr>
-      <w:tabs>
-        <w:tab w:val="left" w:pos="360"/>
-        <w:tab w:val="right" w:leader="dot" w:pos="9360"/>
-      </w:tabs>
-      <w:spacing w:before="60" w:line="220" w:lineRule="exact"/>
-      <w:ind w:left="360" w:hanging="360"/>
-      <w:jc w:val="both"/>
-    </w:pPr>
-    <w:rPr>
-      <w:b/>
-      <w:noProof/>
-    </w:rPr>
-  </w:style>
-  <w:style w:type="paragraph" w:styleId="TOC2">
-    <w:name w:val="toc 2"/>
-    <w:basedOn w:val="Normal"/>
-    <w:next w:val="Normal"/>
-    <w:uiPriority w:val="39"/>
-    <w:rsid w:val="005D3E08"/>
-    <w:pPr>
-      <w:tabs>
-        <w:tab w:val="right" w:leader="dot" w:pos="9360"/>
-      </w:tabs>
-      <w:spacing w:line="220" w:lineRule="exact"/>
-      <w:ind w:left="270"/>
-      <w:jc w:val="both"/>
-    </w:pPr>
-    <w:rPr>
-      <w:sz w:val="22"/>
-    </w:rPr>
-  </w:style>
-  <w:style w:type="paragraph" w:customStyle="1" w:styleId="level4">
-    <w:name w:val="level 4"/>
-    <w:basedOn w:val="Normal"/>
-    <w:rsid w:val="005D3E08"/>
-    <w:pPr>
-      <w:spacing w:before="120" w:after="120"/>
-      <w:ind w:left="634"/>
-    </w:pPr>
-  </w:style>
-  <w:style w:type="paragraph" w:customStyle="1" w:styleId="level5">
-    <w:name w:val="level 5"/>
-    <w:basedOn w:val="Normal"/>
-    <w:rsid w:val="005D3E08"/>
-    <w:pPr>
-      <w:tabs>
-        <w:tab w:val="left" w:pos="2520"/>
-      </w:tabs>
-      <w:ind w:left="1440"/>
-    </w:pPr>
-  </w:style>
-  <w:style w:type="paragraph" w:styleId="Title">
-    <w:name w:val="Title"/>
-    <w:basedOn w:val="Normal"/>
-    <w:qFormat/>
-    <w:rsid w:val="005D3E08"/>
-    <w:pPr>
-      <w:spacing w:before="240" w:after="720" w:line="240" w:lineRule="auto"/>
-      <w:jc w:val="right"/>
-    </w:pPr>
-    <w:rPr>
-      <w:rFonts w:ascii="Arial" w:hAnsi="Arial"/>
-      <w:b/>
-      <w:kern w:val="28"/>
-      <w:sz w:val="64"/>
-    </w:rPr>
-  </w:style>
-  <w:style w:type="paragraph" w:customStyle="1" w:styleId="TOCEntry">
-    <w:name w:val="TOCEntry"/>
-    <w:basedOn w:val="Normal"/>
-    <w:rsid w:val="005D3E08"/>
-    <w:pPr>
-      <w:keepNext/>
-      <w:keepLines/>
-      <w:spacing w:before="120" w:after="240" w:line="240" w:lineRule="atLeast"/>
-    </w:pPr>
-    <w:rPr>
-      <w:b/>
-      <w:sz w:val="36"/>
-    </w:rPr>
-  </w:style>
-  <w:style w:type="paragraph" w:styleId="TOC3">
-    <w:name w:val="toc 3"/>
-    <w:basedOn w:val="Normal"/>
-    <w:next w:val="Normal"/>
-    <w:semiHidden/>
-    <w:rsid w:val="005D3E08"/>
-    <w:pPr>
-      <w:tabs>
-        <w:tab w:val="left" w:pos="1200"/>
-        <w:tab w:val="right" w:leader="dot" w:pos="9360"/>
-      </w:tabs>
-      <w:ind w:left="480"/>
-    </w:pPr>
-    <w:rPr>
-      <w:noProof/>
-      <w:sz w:val="22"/>
-    </w:rPr>
-  </w:style>
-  <w:style w:type="paragraph" w:styleId="TOC4">
-    <w:name w:val="toc 4"/>
-    <w:basedOn w:val="Normal"/>
-    <w:next w:val="Normal"/>
-    <w:semiHidden/>
-    <w:rsid w:val="005D3E08"/>
-    <w:pPr>
-      <w:tabs>
-        <w:tab w:val="right" w:leader="dot" w:pos="9360"/>
-      </w:tabs>
-      <w:ind w:left="720"/>
-    </w:pPr>
-  </w:style>
-  <w:style w:type="paragraph" w:styleId="TOC5">
-    <w:name w:val="toc 5"/>
-    <w:basedOn w:val="Normal"/>
-    <w:next w:val="Normal"/>
-    <w:semiHidden/>
-    <w:rsid w:val="005D3E08"/>
-    <w:pPr>
-      <w:tabs>
-        <w:tab w:val="right" w:leader="dot" w:pos="9360"/>
-      </w:tabs>
-      <w:ind w:left="960"/>
-    </w:pPr>
-  </w:style>
-  <w:style w:type="paragraph" w:styleId="TOC6">
-    <w:name w:val="toc 6"/>
-    <w:basedOn w:val="Normal"/>
-    <w:next w:val="Normal"/>
-    <w:semiHidden/>
-    <w:rsid w:val="005D3E08"/>
-    <w:pPr>
-      <w:tabs>
-        <w:tab w:val="right" w:leader="dot" w:pos="9360"/>
-      </w:tabs>
-      <w:ind w:left="1200"/>
-    </w:pPr>
-  </w:style>
-  <w:style w:type="paragraph" w:styleId="TOC7">
-    <w:name w:val="toc 7"/>
-    <w:basedOn w:val="Normal"/>
-    <w:next w:val="Normal"/>
-    <w:semiHidden/>
-    <w:rsid w:val="005D3E08"/>
-    <w:pPr>
-      <w:tabs>
-        <w:tab w:val="right" w:leader="dot" w:pos="9360"/>
-      </w:tabs>
-      <w:ind w:left="1440"/>
-    </w:pPr>
-  </w:style>
-  <w:style w:type="paragraph" w:styleId="TOC8">
-    <w:name w:val="toc 8"/>
-    <w:basedOn w:val="Normal"/>
-    <w:next w:val="Normal"/>
-    <w:semiHidden/>
-    <w:rsid w:val="005D3E08"/>
-    <w:pPr>
-      <w:tabs>
-        <w:tab w:val="right" w:leader="dot" w:pos="9360"/>
-      </w:tabs>
-      <w:ind w:left="1680"/>
-    </w:pPr>
-  </w:style>
-  <w:style w:type="paragraph" w:styleId="TOC9">
-    <w:name w:val="toc 9"/>
-    <w:basedOn w:val="Normal"/>
-    <w:next w:val="Normal"/>
-    <w:semiHidden/>
-    <w:rsid w:val="005D3E08"/>
-    <w:pPr>
-      <w:tabs>
-        <w:tab w:val="right" w:leader="dot" w:pos="9360"/>
-      </w:tabs>
-      <w:ind w:left="1920"/>
-    </w:pPr>
-  </w:style>
-  <w:style w:type="paragraph" w:customStyle="1" w:styleId="template">
-    <w:name w:val="template"/>
-    <w:basedOn w:val="Normal"/>
-    <w:rsid w:val="005D3E08"/>
-    <w:rPr>
-      <w:rFonts w:ascii="Arial" w:hAnsi="Arial"/>
-      <w:i/>
-      <w:sz w:val="22"/>
-    </w:rPr>
-  </w:style>
-  <w:style w:type="character" w:styleId="PageNumber">
-    <w:name w:val="page number"/>
-    <w:basedOn w:val="DefaultParagraphFont"/>
-    <w:rsid w:val="005D3E08"/>
-  </w:style>
-  <w:style w:type="paragraph" w:customStyle="1" w:styleId="level3text">
-    <w:name w:val="level 3 text"/>
-    <w:basedOn w:val="Normal"/>
-    <w:rsid w:val="005D3E08"/>
-    <w:pPr>
-      <w:spacing w:line="220" w:lineRule="exact"/>
-      <w:ind w:left="1350" w:hanging="716"/>
-    </w:pPr>
-    <w:rPr>
-      <w:rFonts w:ascii="Arial" w:hAnsi="Arial"/>
-      <w:i/>
-      <w:sz w:val="22"/>
-    </w:rPr>
-  </w:style>
-  <w:style w:type="paragraph" w:customStyle="1" w:styleId="requirement">
-    <w:name w:val="requirement"/>
-    <w:basedOn w:val="level4"/>
-    <w:rsid w:val="005D3E08"/>
-    <w:pPr>
-      <w:spacing w:before="0" w:after="0"/>
-      <w:ind w:left="2348" w:hanging="994"/>
-    </w:pPr>
-    <w:rPr>
-      <w:rFonts w:ascii="Times New Roman" w:hAnsi="Times New Roman"/>
-    </w:rPr>
-  </w:style>
-  <w:style w:type="paragraph" w:customStyle="1" w:styleId="ByLine">
-    <w:name w:val="ByLine"/>
-    <w:basedOn w:val="Title"/>
-    <w:rsid w:val="005D3E08"/>
-    <w:rPr>
-      <w:sz w:val="28"/>
-    </w:rPr>
-  </w:style>
-  <w:style w:type="paragraph" w:customStyle="1" w:styleId="ChangeHistoryTitle">
-    <w:name w:val="ChangeHistory Title"/>
-    <w:basedOn w:val="Normal"/>
-    <w:rsid w:val="005D3E08"/>
-    <w:pPr>
-      <w:keepNext/>
-      <w:spacing w:before="60" w:after="60" w:line="240" w:lineRule="auto"/>
-      <w:jc w:val="center"/>
-    </w:pPr>
-    <w:rPr>
-      <w:rFonts w:ascii="Arial" w:hAnsi="Arial"/>
-      <w:b/>
-      <w:sz w:val="36"/>
-    </w:rPr>
-  </w:style>
-  <w:style w:type="paragraph" w:customStyle="1" w:styleId="SuperTitle">
-    <w:name w:val="SuperTitle"/>
-    <w:basedOn w:val="Title"/>
-    <w:next w:val="Normal"/>
-    <w:rsid w:val="005D3E08"/>
-    <w:pPr>
-      <w:pBdr>
-        <w:top w:val="single" w:sz="48" w:space="1" w:color="auto"/>
-      </w:pBdr>
-      <w:spacing w:before="960" w:after="0"/>
-    </w:pPr>
-    <w:rPr>
-      <w:sz w:val="28"/>
-    </w:rPr>
-  </w:style>
-  <w:style w:type="paragraph" w:customStyle="1" w:styleId="line">
-    <w:name w:val="line"/>
-    <w:basedOn w:val="Title"/>
-    <w:rsid w:val="005D3E08"/>
-    <w:pPr>
-      <w:pBdr>
-        <w:top w:val="single" w:sz="36" w:space="1" w:color="auto"/>
-      </w:pBdr>
-      <w:spacing w:after="0"/>
-    </w:pPr>
-    <w:rPr>
-      <w:sz w:val="40"/>
-    </w:rPr>
-  </w:style>
-  <w:style w:type="paragraph" w:styleId="BodyText">
-    <w:name w:val="Body Text"/>
-    <w:basedOn w:val="Normal"/>
-    <w:link w:val="BodyTextChar"/>
-    <w:rsid w:val="00383272"/>
-    <w:pPr>
-      <w:spacing w:before="120" w:after="120" w:line="240" w:lineRule="auto"/>
-    </w:pPr>
-    <w:rPr>
-      <w:rFonts w:ascii="Times New Roman" w:hAnsi="Times New Roman"/>
-      <w:lang w:val="en-GB"/>
-    </w:rPr>
-  </w:style>
-  <w:style w:type="character" w:customStyle="1" w:styleId="BodyTextChar">
-    <w:name w:val="Body Text Char"/>
-    <w:basedOn w:val="DefaultParagraphFont"/>
-    <w:link w:val="BodyText"/>
-    <w:rsid w:val="00383272"/>
-    <w:rPr>
-      <w:sz w:val="24"/>
-      <w:lang w:val="en-GB"/>
-    </w:rPr>
-  </w:style>
-  <w:style w:type="paragraph" w:customStyle="1" w:styleId="guide">
-    <w:name w:val="guide"/>
-    <w:basedOn w:val="Normal"/>
-    <w:rsid w:val="00383272"/>
-    <w:pPr>
-      <w:spacing w:line="240" w:lineRule="auto"/>
-    </w:pPr>
-    <w:rPr>
-      <w:rFonts w:ascii="Times New Roman" w:hAnsi="Times New Roman"/>
-      <w:i/>
-      <w:sz w:val="20"/>
-      <w:lang w:val="en-GB"/>
-    </w:rPr>
-  </w:style>
-  <w:style w:type="paragraph" w:customStyle="1" w:styleId="Tabel">
-    <w:name w:val="Tabel"/>
-    <w:basedOn w:val="Caption"/>
-    <w:rsid w:val="00BA6B60"/>
-    <w:pPr>
-      <w:spacing w:before="120" w:after="120"/>
-      <w:jc w:val="center"/>
-    </w:pPr>
-    <w:rPr>
-      <w:rFonts w:ascii="Times New Roman" w:hAnsi="Times New Roman"/>
-      <w:color w:val="auto"/>
-      <w:sz w:val="20"/>
-      <w:szCs w:val="20"/>
-    </w:rPr>
-  </w:style>
-  <w:style w:type="paragraph" w:styleId="Caption">
-    <w:name w:val="caption"/>
-    <w:basedOn w:val="Normal"/>
-    <w:next w:val="Normal"/>
-    <w:semiHidden/>
-    <w:unhideWhenUsed/>
-    <w:qFormat/>
-    <w:rsid w:val="00BA6B60"/>
-    <w:pPr>
-      <w:spacing w:after="200" w:line="240" w:lineRule="auto"/>
-    </w:pPr>
-    <w:rPr>
-      <w:b/>
-      <w:bCs/>
-      <w:color w:val="4F81BD" w:themeColor="accent1"/>
-      <w:sz w:val="18"/>
-      <w:szCs w:val="18"/>
-    </w:rPr>
-  </w:style>
-  <w:style w:type="table" w:styleId="TableGrid">
-    <w:name w:val="Table Grid"/>
-    <w:basedOn w:val="TableNormal"/>
-    <w:rsid w:val="00312E8C"/>
-    <w:tblPr>
-      <w:tblInd w:w="0" w:type="dxa"/>
-      <w:tblBorders>
-        <w:top w:val="single" w:sz="4" w:space="0" w:color="000000" w:themeColor="text1"/>
-        <w:left w:val="single" w:sz="4" w:space="0" w:color="000000" w:themeColor="text1"/>
-        <w:bottom w:val="single" w:sz="4" w:space="0" w:color="000000" w:themeColor="text1"/>
-        <w:right w:val="single" w:sz="4" w:space="0" w:color="000000" w:themeColor="text1"/>
-        <w:insideH w:val="single" w:sz="4" w:space="0" w:color="000000" w:themeColor="text1"/>
-        <w:insideV w:val="single" w:sz="4" w:space="0" w:color="000000" w:themeColor="text1"/>
-      </w:tblBorders>
-      <w:tblCellMar>
-        <w:top w:w="0" w:type="dxa"/>
-        <w:left w:w="108" w:type="dxa"/>
-        <w:bottom w:w="0" w:type="dxa"/>
-        <w:right w:w="108" w:type="dxa"/>
-      </w:tblCellMar>
     </w:tblPr>
   </w:style>
   <w:style w:type="character" w:customStyle="1" w:styleId="Heading1Char">
@@ -10810,7 +8421,7 @@
 </file>
 
 <file path=customXml/itemProps1.xml><?xml version="1.0" encoding="utf-8"?>
-<ds:datastoreItem xmlns:ds="http://schemas.openxmlformats.org/officeDocument/2006/customXml" ds:itemID="{77F13262-365B-4ED1-A4AE-2ED6D16DC507}">
+<ds:datastoreItem xmlns:ds="http://schemas.openxmlformats.org/officeDocument/2006/customXml" ds:itemID="{E1C9ECD7-E339-4171-8C67-7BCBBBE36E11}">
   <ds:schemaRefs>
     <ds:schemaRef ds:uri="http://schemas.openxmlformats.org/officeDocument/2006/bibliography"/>
   </ds:schemaRefs>

--- a/documents/Data SRS(2).docx
+++ b/documents/Data SRS(2).docx
@@ -14,12 +14,56 @@
           <w:lang w:val="id-ID"/>
         </w:rPr>
       </w:pPr>
+      <w:proofErr w:type="spellStart"/>
       <w:r>
         <w:rPr>
           <w:i/>
         </w:rPr>
-        <w:t>Spesifikasi Kebutuhan Perangkat Lunak</w:t>
-      </w:r>
+        <w:t>Spesifikasi</w:t>
+      </w:r>
+      <w:proofErr w:type="spellEnd"/>
+      <w:r>
+        <w:rPr>
+          <w:i/>
+        </w:rPr>
+        <w:t xml:space="preserve"> </w:t>
+      </w:r>
+      <w:proofErr w:type="spellStart"/>
+      <w:r>
+        <w:rPr>
+          <w:i/>
+        </w:rPr>
+        <w:t>Kebutuhan</w:t>
+      </w:r>
+      <w:proofErr w:type="spellEnd"/>
+      <w:r>
+        <w:rPr>
+          <w:i/>
+        </w:rPr>
+        <w:t xml:space="preserve"> </w:t>
+      </w:r>
+      <w:proofErr w:type="spellStart"/>
+      <w:r>
+        <w:rPr>
+          <w:i/>
+        </w:rPr>
+        <w:t>Perangkat</w:t>
+      </w:r>
+      <w:proofErr w:type="spellEnd"/>
+      <w:r>
+        <w:rPr>
+          <w:i/>
+        </w:rPr>
+        <w:t xml:space="preserve"> </w:t>
+      </w:r>
+      <w:proofErr w:type="spellStart"/>
+      <w:r>
+        <w:rPr>
+          <w:i/>
+        </w:rPr>
+        <w:t>Lunak</w:t>
+      </w:r>
+      <w:proofErr w:type="spellEnd"/>
     </w:p>
     <w:p>
       <w:pPr>
@@ -29,28 +73,45 @@
           <w:sz w:val="40"/>
         </w:rPr>
       </w:pPr>
+      <w:proofErr w:type="spellStart"/>
       <w:r>
         <w:rPr>
           <w:sz w:val="40"/>
         </w:rPr>
         <w:t>untuk</w:t>
       </w:r>
+      <w:proofErr w:type="spellEnd"/>
     </w:p>
     <w:p>
       <w:pPr>
         <w:pStyle w:val="Title"/>
       </w:pPr>
-      <w:r>
-        <w:t xml:space="preserve">Aplikasi Point of Sales </w:t>
+      <w:proofErr w:type="spellStart"/>
+      <w:r>
+        <w:t>Aplikasi</w:t>
+      </w:r>
+      <w:proofErr w:type="spellEnd"/>
+      <w:r>
+        <w:t xml:space="preserve"> Point of Sales </w:t>
       </w:r>
     </w:p>
     <w:p>
       <w:pPr>
         <w:pStyle w:val="ByLine"/>
       </w:pPr>
-      <w:r>
-        <w:t>Versi 1.0 disetujui</w:t>
-      </w:r>
+      <w:proofErr w:type="spellStart"/>
+      <w:r>
+        <w:t>Versi</w:t>
+      </w:r>
+      <w:proofErr w:type="spellEnd"/>
+      <w:r>
+        <w:t xml:space="preserve"> 1.0 </w:t>
+      </w:r>
+      <w:proofErr w:type="spellStart"/>
+      <w:r>
+        <w:t>disetujui</w:t>
+      </w:r>
+      <w:proofErr w:type="spellEnd"/>
     </w:p>
     <w:p>
       <w:pPr>
@@ -60,9 +121,19 @@
           <w:lang w:val="id-ID"/>
         </w:rPr>
       </w:pPr>
-      <w:r>
-        <w:t>Disusun oleh :</w:t>
-      </w:r>
+      <w:proofErr w:type="spellStart"/>
+      <w:r>
+        <w:t>Disusun</w:t>
+      </w:r>
+      <w:proofErr w:type="spellEnd"/>
+      <w:r>
+        <w:t xml:space="preserve"> </w:t>
+      </w:r>
+      <w:proofErr w:type="gramStart"/>
+      <w:r>
+        <w:t>oleh :</w:t>
+      </w:r>
+      <w:proofErr w:type="gramEnd"/>
       <w:r>
         <w:t xml:space="preserve"> </w:t>
       </w:r>
@@ -90,8 +161,21 @@
         <w:pStyle w:val="ByLine"/>
         <w:spacing w:before="0" w:after="0"/>
       </w:pPr>
-      <w:r>
-        <w:t>Fikri Alfi H</w:t>
+      <w:proofErr w:type="spellStart"/>
+      <w:r>
+        <w:t>Fikri</w:t>
+      </w:r>
+      <w:proofErr w:type="spellEnd"/>
+      <w:r>
+        <w:t xml:space="preserve"> </w:t>
+      </w:r>
+      <w:proofErr w:type="spellStart"/>
+      <w:r>
+        <w:t>Alfi</w:t>
+      </w:r>
+      <w:proofErr w:type="spellEnd"/>
+      <w:r>
+        <w:t xml:space="preserve"> H</w:t>
       </w:r>
       <w:r>
         <w:rPr>
@@ -147,9 +231,19 @@
         </w:rPr>
         <w:t>N</w:t>
       </w:r>
-      <w:r>
-        <w:t>adir Basalamah</w:t>
-      </w:r>
+      <w:proofErr w:type="spellStart"/>
+      <w:r>
+        <w:t>adir</w:t>
+      </w:r>
+      <w:proofErr w:type="spellEnd"/>
+      <w:r>
+        <w:t xml:space="preserve"> </w:t>
+      </w:r>
+      <w:proofErr w:type="spellStart"/>
+      <w:r>
+        <w:t>Basalamah</w:t>
+      </w:r>
+      <w:proofErr w:type="spellEnd"/>
       <w:r>
         <w:rPr>
           <w:lang w:val="id-ID"/>
@@ -165,9 +259,19 @@
         <w:pStyle w:val="ByLine"/>
         <w:spacing w:before="0" w:after="0"/>
       </w:pPr>
-      <w:r>
-        <w:t>Widi Aditama</w:t>
-      </w:r>
+      <w:proofErr w:type="spellStart"/>
+      <w:r>
+        <w:t>Widi</w:t>
+      </w:r>
+      <w:proofErr w:type="spellEnd"/>
+      <w:r>
+        <w:t xml:space="preserve"> </w:t>
+      </w:r>
+      <w:proofErr w:type="spellStart"/>
+      <w:r>
+        <w:t>Aditama</w:t>
+      </w:r>
+      <w:proofErr w:type="spellEnd"/>
       <w:r>
         <w:t xml:space="preserve"> - </w:t>
       </w:r>
@@ -1597,9 +1701,19 @@
       <w:pPr>
         <w:pStyle w:val="TOCEntry"/>
       </w:pPr>
-      <w:r>
-        <w:t>Riwayat Revisi</w:t>
-      </w:r>
+      <w:proofErr w:type="spellStart"/>
+      <w:r>
+        <w:t>Riwayat</w:t>
+      </w:r>
+      <w:proofErr w:type="spellEnd"/>
+      <w:r>
+        <w:t xml:space="preserve"> </w:t>
+      </w:r>
+      <w:proofErr w:type="spellStart"/>
+      <w:r>
+        <w:t>Revisi</w:t>
+      </w:r>
+      <w:proofErr w:type="spellEnd"/>
     </w:p>
     <w:tbl>
       <w:tblPr>
@@ -1666,12 +1780,14 @@
                 <w:b/>
               </w:rPr>
             </w:pPr>
+            <w:proofErr w:type="spellStart"/>
             <w:r>
               <w:rPr>
                 <w:b/>
               </w:rPr>
               <w:t>Tanggal</w:t>
             </w:r>
+            <w:proofErr w:type="spellEnd"/>
           </w:p>
         </w:tc>
         <w:tc>
@@ -1689,12 +1805,28 @@
                 <w:b/>
               </w:rPr>
             </w:pPr>
+            <w:proofErr w:type="spellStart"/>
             <w:r>
               <w:rPr>
                 <w:b/>
               </w:rPr>
-              <w:t>Alasan Perubahan</w:t>
-            </w:r>
+              <w:t>Alasan</w:t>
+            </w:r>
+            <w:proofErr w:type="spellEnd"/>
+            <w:r>
+              <w:rPr>
+                <w:b/>
+              </w:rPr>
+              <w:t xml:space="preserve"> </w:t>
+            </w:r>
+            <w:proofErr w:type="spellStart"/>
+            <w:r>
+              <w:rPr>
+                <w:b/>
+              </w:rPr>
+              <w:t>Perubahan</w:t>
+            </w:r>
+            <w:proofErr w:type="spellEnd"/>
           </w:p>
         </w:tc>
         <w:tc>
@@ -1712,12 +1844,14 @@
                 <w:b/>
               </w:rPr>
             </w:pPr>
+            <w:proofErr w:type="spellStart"/>
             <w:r>
               <w:rPr>
                 <w:b/>
               </w:rPr>
               <w:t>Versi</w:t>
             </w:r>
+            <w:proofErr w:type="spellEnd"/>
           </w:p>
         </w:tc>
       </w:tr>
@@ -1734,8 +1868,21 @@
               <w:spacing w:before="40" w:after="40"/>
             </w:pPr>
             <w:r>
-              <w:t>Rahman Rulli Arjiansa</w:t>
-            </w:r>
+              <w:t xml:space="preserve">Rahman </w:t>
+            </w:r>
+            <w:proofErr w:type="spellStart"/>
+            <w:r>
+              <w:t>Rulli</w:t>
+            </w:r>
+            <w:proofErr w:type="spellEnd"/>
+            <w:r>
+              <w:t xml:space="preserve"> </w:t>
+            </w:r>
+            <w:proofErr w:type="spellStart"/>
+            <w:r>
+              <w:t>Arjiansa</w:t>
+            </w:r>
+            <w:proofErr w:type="spellEnd"/>
           </w:p>
         </w:tc>
         <w:tc>
@@ -1797,8 +1944,13 @@
               <w:spacing w:before="40" w:after="40"/>
             </w:pPr>
             <w:r>
-              <w:t>Nadir Basalamah</w:t>
-            </w:r>
+              <w:t xml:space="preserve">Nadir </w:t>
+            </w:r>
+            <w:proofErr w:type="spellStart"/>
+            <w:r>
+              <w:t>Basalamah</w:t>
+            </w:r>
+            <w:proofErr w:type="spellEnd"/>
           </w:p>
         </w:tc>
         <w:tc>
@@ -1822,9 +1974,43 @@
             <w:pPr>
               <w:spacing w:before="40" w:after="40"/>
             </w:pPr>
-            <w:r>
-              <w:t>Penambahan fungsi penambahan data barang baru</w:t>
-            </w:r>
+            <w:proofErr w:type="spellStart"/>
+            <w:r>
+              <w:t>Penambahan</w:t>
+            </w:r>
+            <w:proofErr w:type="spellEnd"/>
+            <w:r>
+              <w:t xml:space="preserve"> </w:t>
+            </w:r>
+            <w:proofErr w:type="spellStart"/>
+            <w:r>
+              <w:t>fungsi</w:t>
+            </w:r>
+            <w:proofErr w:type="spellEnd"/>
+            <w:r>
+              <w:t xml:space="preserve"> </w:t>
+            </w:r>
+            <w:proofErr w:type="spellStart"/>
+            <w:r>
+              <w:t>penambahan</w:t>
+            </w:r>
+            <w:proofErr w:type="spellEnd"/>
+            <w:r>
+              <w:t xml:space="preserve"> data </w:t>
+            </w:r>
+            <w:proofErr w:type="spellStart"/>
+            <w:r>
+              <w:t>barang</w:t>
+            </w:r>
+            <w:proofErr w:type="spellEnd"/>
+            <w:r>
+              <w:t xml:space="preserve"> </w:t>
+            </w:r>
+            <w:proofErr w:type="spellStart"/>
+            <w:r>
+              <w:t>baru</w:t>
+            </w:r>
+            <w:proofErr w:type="spellEnd"/>
           </w:p>
         </w:tc>
         <w:tc>
@@ -1837,6 +2023,96 @@
             </w:pPr>
             <w:r>
               <w:t>1.0.0</w:t>
+            </w:r>
+          </w:p>
+        </w:tc>
+      </w:tr>
+      <w:tr>
+        <w:tc>
+          <w:tcPr>
+            <w:tcW w:w="2160" w:type="dxa"/>
+          </w:tcPr>
+          <w:p>
+            <w:pPr>
+              <w:spacing w:before="40" w:after="40"/>
+            </w:pPr>
+            <w:proofErr w:type="spellStart"/>
+            <w:r>
+              <w:t>Widi</w:t>
+            </w:r>
+            <w:proofErr w:type="spellEnd"/>
+            <w:r>
+              <w:t xml:space="preserve"> </w:t>
+            </w:r>
+            <w:proofErr w:type="spellStart"/>
+            <w:r>
+              <w:t>Aditama</w:t>
+            </w:r>
+            <w:proofErr w:type="spellEnd"/>
+          </w:p>
+        </w:tc>
+        <w:tc>
+          <w:tcPr>
+            <w:tcW w:w="1170" w:type="dxa"/>
+          </w:tcPr>
+          <w:p>
+            <w:pPr>
+              <w:spacing w:before="40" w:after="40"/>
+            </w:pPr>
+            <w:r>
+              <w:t>20/11/2019</w:t>
+            </w:r>
+          </w:p>
+        </w:tc>
+        <w:tc>
+          <w:tcPr>
+            <w:tcW w:w="4954" w:type="dxa"/>
+          </w:tcPr>
+          <w:p>
+            <w:pPr>
+              <w:spacing w:before="40" w:after="40"/>
+            </w:pPr>
+            <w:proofErr w:type="spellStart"/>
+            <w:r>
+              <w:t>Penambahan</w:t>
+            </w:r>
+            <w:proofErr w:type="spellEnd"/>
+            <w:r>
+              <w:t xml:space="preserve"> </w:t>
+            </w:r>
+            <w:proofErr w:type="spellStart"/>
+            <w:r>
+              <w:t>fungsi</w:t>
+            </w:r>
+            <w:proofErr w:type="spellEnd"/>
+            <w:r>
+              <w:t xml:space="preserve"> </w:t>
+            </w:r>
+            <w:proofErr w:type="spellStart"/>
+            <w:r>
+              <w:t>keranjang</w:t>
+            </w:r>
+            <w:proofErr w:type="spellEnd"/>
+            <w:r>
+              <w:t xml:space="preserve"> </w:t>
+            </w:r>
+            <w:proofErr w:type="spellStart"/>
+            <w:r>
+              <w:t>pembelian</w:t>
+            </w:r>
+            <w:proofErr w:type="spellEnd"/>
+          </w:p>
+        </w:tc>
+        <w:tc>
+          <w:tcPr>
+            <w:tcW w:w="1584" w:type="dxa"/>
+          </w:tcPr>
+          <w:p>
+            <w:pPr>
+              <w:spacing w:before="40" w:after="40"/>
+            </w:pPr>
+            <w:r>
+              <w:t>2.0.0</w:t>
             </w:r>
           </w:p>
         </w:tc>
@@ -1854,7 +2130,7 @@
               <w:spacing w:before="40" w:after="40"/>
             </w:pPr>
             <w:r>
-              <w:t>Widi Aditama</w:t>
+              <w:t>Erastus Mauliate</w:t>
             </w:r>
           </w:p>
         </w:tc>
@@ -1885,9 +2161,35 @@
             <w:pPr>
               <w:spacing w:before="40" w:after="40"/>
             </w:pPr>
-            <w:r>
-              <w:t>Penambahan fungsi keranjang pembelian</w:t>
-            </w:r>
+            <w:proofErr w:type="spellStart"/>
+            <w:r>
+              <w:t>Penambahan</w:t>
+            </w:r>
+            <w:proofErr w:type="spellEnd"/>
+            <w:r>
+              <w:t xml:space="preserve"> </w:t>
+            </w:r>
+            <w:proofErr w:type="spellStart"/>
+            <w:r>
+              <w:t>fitur</w:t>
+            </w:r>
+            <w:proofErr w:type="spellEnd"/>
+            <w:r>
+              <w:t xml:space="preserve"> </w:t>
+            </w:r>
+            <w:proofErr w:type="spellStart"/>
+            <w:r>
+              <w:t>lihat</w:t>
+            </w:r>
+            <w:proofErr w:type="spellEnd"/>
+            <w:r>
+              <w:t xml:space="preserve"> </w:t>
+            </w:r>
+            <w:proofErr w:type="spellStart"/>
+            <w:r>
+              <w:t>laporan</w:t>
+            </w:r>
+            <w:proofErr w:type="spellEnd"/>
           </w:p>
         </w:tc>
         <w:tc>
@@ -1902,7 +2204,7 @@
               <w:spacing w:before="40" w:after="40"/>
             </w:pPr>
             <w:r>
-              <w:t>2.0.0</w:t>
+              <w:t>2.1.0</w:t>
             </w:r>
           </w:p>
         </w:tc>
@@ -1962,11 +2264,215 @@
           <w:i w:val="0"/>
         </w:rPr>
       </w:pPr>
-      <w:r>
-        <w:rPr>
-          <w:i w:val="0"/>
-        </w:rPr>
-        <w:t>Tujuan penulisan dari dokumen ini adalah sebagai acuan dalam pengembangan sistem yang akan dibangun yaitu aplikasi point of sales.</w:t>
+      <w:proofErr w:type="spellStart"/>
+      <w:r>
+        <w:rPr>
+          <w:i w:val="0"/>
+        </w:rPr>
+        <w:t>Tujuan</w:t>
+      </w:r>
+      <w:proofErr w:type="spellEnd"/>
+      <w:r>
+        <w:rPr>
+          <w:i w:val="0"/>
+        </w:rPr>
+        <w:t xml:space="preserve"> </w:t>
+      </w:r>
+      <w:proofErr w:type="spellStart"/>
+      <w:r>
+        <w:rPr>
+          <w:i w:val="0"/>
+        </w:rPr>
+        <w:t>penulisan</w:t>
+      </w:r>
+      <w:proofErr w:type="spellEnd"/>
+      <w:r>
+        <w:rPr>
+          <w:i w:val="0"/>
+        </w:rPr>
+        <w:t xml:space="preserve"> </w:t>
+      </w:r>
+      <w:proofErr w:type="spellStart"/>
+      <w:r>
+        <w:rPr>
+          <w:i w:val="0"/>
+        </w:rPr>
+        <w:t>dari</w:t>
+      </w:r>
+      <w:proofErr w:type="spellEnd"/>
+      <w:r>
+        <w:rPr>
+          <w:i w:val="0"/>
+        </w:rPr>
+        <w:t xml:space="preserve"> </w:t>
+      </w:r>
+      <w:proofErr w:type="spellStart"/>
+      <w:r>
+        <w:rPr>
+          <w:i w:val="0"/>
+        </w:rPr>
+        <w:t>dokumen</w:t>
+      </w:r>
+      <w:proofErr w:type="spellEnd"/>
+      <w:r>
+        <w:rPr>
+          <w:i w:val="0"/>
+        </w:rPr>
+        <w:t xml:space="preserve"> </w:t>
+      </w:r>
+      <w:proofErr w:type="spellStart"/>
+      <w:r>
+        <w:rPr>
+          <w:i w:val="0"/>
+        </w:rPr>
+        <w:t>ini</w:t>
+      </w:r>
+      <w:proofErr w:type="spellEnd"/>
+      <w:r>
+        <w:rPr>
+          <w:i w:val="0"/>
+        </w:rPr>
+        <w:t xml:space="preserve"> </w:t>
+      </w:r>
+      <w:proofErr w:type="spellStart"/>
+      <w:r>
+        <w:rPr>
+          <w:i w:val="0"/>
+        </w:rPr>
+        <w:t>adalah</w:t>
+      </w:r>
+      <w:proofErr w:type="spellEnd"/>
+      <w:r>
+        <w:rPr>
+          <w:i w:val="0"/>
+        </w:rPr>
+        <w:t xml:space="preserve"> </w:t>
+      </w:r>
+      <w:proofErr w:type="spellStart"/>
+      <w:r>
+        <w:rPr>
+          <w:i w:val="0"/>
+        </w:rPr>
+        <w:t>sebagai</w:t>
+      </w:r>
+      <w:proofErr w:type="spellEnd"/>
+      <w:r>
+        <w:rPr>
+          <w:i w:val="0"/>
+        </w:rPr>
+        <w:t xml:space="preserve"> </w:t>
+      </w:r>
+      <w:proofErr w:type="spellStart"/>
+      <w:r>
+        <w:rPr>
+          <w:i w:val="0"/>
+        </w:rPr>
+        <w:t>acuan</w:t>
+      </w:r>
+      <w:proofErr w:type="spellEnd"/>
+      <w:r>
+        <w:rPr>
+          <w:i w:val="0"/>
+        </w:rPr>
+        <w:t xml:space="preserve"> </w:t>
+      </w:r>
+      <w:proofErr w:type="spellStart"/>
+      <w:r>
+        <w:rPr>
+          <w:i w:val="0"/>
+        </w:rPr>
+        <w:t>dalam</w:t>
+      </w:r>
+      <w:proofErr w:type="spellEnd"/>
+      <w:r>
+        <w:rPr>
+          <w:i w:val="0"/>
+        </w:rPr>
+        <w:t xml:space="preserve"> </w:t>
+      </w:r>
+      <w:proofErr w:type="spellStart"/>
+      <w:r>
+        <w:rPr>
+          <w:i w:val="0"/>
+        </w:rPr>
+        <w:t>pengembangan</w:t>
+      </w:r>
+      <w:proofErr w:type="spellEnd"/>
+      <w:r>
+        <w:rPr>
+          <w:i w:val="0"/>
+        </w:rPr>
+        <w:t xml:space="preserve"> </w:t>
+      </w:r>
+      <w:proofErr w:type="spellStart"/>
+      <w:r>
+        <w:rPr>
+          <w:i w:val="0"/>
+        </w:rPr>
+        <w:t>sistem</w:t>
+      </w:r>
+      <w:proofErr w:type="spellEnd"/>
+      <w:r>
+        <w:rPr>
+          <w:i w:val="0"/>
+        </w:rPr>
+        <w:t xml:space="preserve"> yang </w:t>
+      </w:r>
+      <w:proofErr w:type="spellStart"/>
+      <w:r>
+        <w:rPr>
+          <w:i w:val="0"/>
+        </w:rPr>
+        <w:t>akan</w:t>
+      </w:r>
+      <w:proofErr w:type="spellEnd"/>
+      <w:r>
+        <w:rPr>
+          <w:i w:val="0"/>
+        </w:rPr>
+        <w:t xml:space="preserve"> </w:t>
+      </w:r>
+      <w:proofErr w:type="spellStart"/>
+      <w:r>
+        <w:rPr>
+          <w:i w:val="0"/>
+        </w:rPr>
+        <w:t>dibangun</w:t>
+      </w:r>
+      <w:proofErr w:type="spellEnd"/>
+      <w:r>
+        <w:rPr>
+          <w:i w:val="0"/>
+        </w:rPr>
+        <w:t xml:space="preserve"> </w:t>
+      </w:r>
+      <w:proofErr w:type="spellStart"/>
+      <w:r>
+        <w:rPr>
+          <w:i w:val="0"/>
+        </w:rPr>
+        <w:t>yaitu</w:t>
+      </w:r>
+      <w:proofErr w:type="spellEnd"/>
+      <w:r>
+        <w:rPr>
+          <w:i w:val="0"/>
+        </w:rPr>
+        <w:t xml:space="preserve"> </w:t>
+      </w:r>
+      <w:proofErr w:type="spellStart"/>
+      <w:r>
+        <w:rPr>
+          <w:i w:val="0"/>
+        </w:rPr>
+        <w:t>aplikasi</w:t>
+      </w:r>
+      <w:proofErr w:type="spellEnd"/>
+      <w:r>
+        <w:rPr>
+          <w:i w:val="0"/>
+        </w:rPr>
+        <w:t xml:space="preserve"> point of sales.</w:t>
       </w:r>
     </w:p>
     <w:p>
@@ -2020,11 +2526,145 @@
           <w:lang w:val="id-ID"/>
         </w:rPr>
       </w:pPr>
-      <w:r>
-        <w:rPr>
-          <w:i w:val="0"/>
-        </w:rPr>
-        <w:t>Dokumen ini ditujukan bagi pengembang yang melakukan perancangan hingga implementasi sistem.</w:t>
+      <w:proofErr w:type="spellStart"/>
+      <w:r>
+        <w:rPr>
+          <w:i w:val="0"/>
+        </w:rPr>
+        <w:t>Dokumen</w:t>
+      </w:r>
+      <w:proofErr w:type="spellEnd"/>
+      <w:r>
+        <w:rPr>
+          <w:i w:val="0"/>
+        </w:rPr>
+        <w:t xml:space="preserve"> </w:t>
+      </w:r>
+      <w:proofErr w:type="spellStart"/>
+      <w:r>
+        <w:rPr>
+          <w:i w:val="0"/>
+        </w:rPr>
+        <w:t>ini</w:t>
+      </w:r>
+      <w:proofErr w:type="spellEnd"/>
+      <w:r>
+        <w:rPr>
+          <w:i w:val="0"/>
+        </w:rPr>
+        <w:t xml:space="preserve"> </w:t>
+      </w:r>
+      <w:proofErr w:type="spellStart"/>
+      <w:r>
+        <w:rPr>
+          <w:i w:val="0"/>
+        </w:rPr>
+        <w:t>ditujukan</w:t>
+      </w:r>
+      <w:proofErr w:type="spellEnd"/>
+      <w:r>
+        <w:rPr>
+          <w:i w:val="0"/>
+        </w:rPr>
+        <w:t xml:space="preserve"> </w:t>
+      </w:r>
+      <w:proofErr w:type="spellStart"/>
+      <w:r>
+        <w:rPr>
+          <w:i w:val="0"/>
+        </w:rPr>
+        <w:t>bagi</w:t>
+      </w:r>
+      <w:proofErr w:type="spellEnd"/>
+      <w:r>
+        <w:rPr>
+          <w:i w:val="0"/>
+        </w:rPr>
+        <w:t xml:space="preserve"> </w:t>
+      </w:r>
+      <w:proofErr w:type="spellStart"/>
+      <w:r>
+        <w:rPr>
+          <w:i w:val="0"/>
+        </w:rPr>
+        <w:t>pengembang</w:t>
+      </w:r>
+      <w:proofErr w:type="spellEnd"/>
+      <w:r>
+        <w:rPr>
+          <w:i w:val="0"/>
+        </w:rPr>
+        <w:t xml:space="preserve"> yang </w:t>
+      </w:r>
+      <w:proofErr w:type="spellStart"/>
+      <w:r>
+        <w:rPr>
+          <w:i w:val="0"/>
+        </w:rPr>
+        <w:t>melakukan</w:t>
+      </w:r>
+      <w:proofErr w:type="spellEnd"/>
+      <w:r>
+        <w:rPr>
+          <w:i w:val="0"/>
+        </w:rPr>
+        <w:t xml:space="preserve"> </w:t>
+      </w:r>
+      <w:proofErr w:type="spellStart"/>
+      <w:r>
+        <w:rPr>
+          <w:i w:val="0"/>
+        </w:rPr>
+        <w:t>perancangan</w:t>
+      </w:r>
+      <w:proofErr w:type="spellEnd"/>
+      <w:r>
+        <w:rPr>
+          <w:i w:val="0"/>
+        </w:rPr>
+        <w:t xml:space="preserve"> </w:t>
+      </w:r>
+      <w:proofErr w:type="spellStart"/>
+      <w:r>
+        <w:rPr>
+          <w:i w:val="0"/>
+        </w:rPr>
+        <w:t>hingga</w:t>
+      </w:r>
+      <w:proofErr w:type="spellEnd"/>
+      <w:r>
+        <w:rPr>
+          <w:i w:val="0"/>
+        </w:rPr>
+        <w:t xml:space="preserve"> </w:t>
+      </w:r>
+      <w:proofErr w:type="spellStart"/>
+      <w:r>
+        <w:rPr>
+          <w:i w:val="0"/>
+        </w:rPr>
+        <w:t>implementasi</w:t>
+      </w:r>
+      <w:proofErr w:type="spellEnd"/>
+      <w:r>
+        <w:rPr>
+          <w:i w:val="0"/>
+        </w:rPr>
+        <w:t xml:space="preserve"> </w:t>
+      </w:r>
+      <w:proofErr w:type="spellStart"/>
+      <w:r>
+        <w:rPr>
+          <w:i w:val="0"/>
+        </w:rPr>
+        <w:t>sistem</w:t>
+      </w:r>
+      <w:proofErr w:type="spellEnd"/>
+      <w:r>
+        <w:rPr>
+          <w:i w:val="0"/>
+        </w:rPr>
+        <w:t>.</w:t>
       </w:r>
     </w:p>
     <w:p>
@@ -2058,11 +2698,327 @@
           <w:lang w:val="id-ID"/>
         </w:rPr>
       </w:pPr>
-      <w:r>
-        <w:rPr>
-          <w:i w:val="0"/>
-        </w:rPr>
-        <w:t>Perangkat lunak yang dibangun merupakan perangkat lunak yang bertujuan untuk membantu bagi kasir dalam mengelola penjualan dalam sebuah toko serta pengolahan barang dalam suatu toko.</w:t>
+      <w:proofErr w:type="spellStart"/>
+      <w:r>
+        <w:rPr>
+          <w:i w:val="0"/>
+        </w:rPr>
+        <w:t>Perangkat</w:t>
+      </w:r>
+      <w:proofErr w:type="spellEnd"/>
+      <w:r>
+        <w:rPr>
+          <w:i w:val="0"/>
+        </w:rPr>
+        <w:t xml:space="preserve"> </w:t>
+      </w:r>
+      <w:proofErr w:type="spellStart"/>
+      <w:r>
+        <w:rPr>
+          <w:i w:val="0"/>
+        </w:rPr>
+        <w:t>lunak</w:t>
+      </w:r>
+      <w:proofErr w:type="spellEnd"/>
+      <w:r>
+        <w:rPr>
+          <w:i w:val="0"/>
+        </w:rPr>
+        <w:t xml:space="preserve"> yang </w:t>
+      </w:r>
+      <w:proofErr w:type="spellStart"/>
+      <w:r>
+        <w:rPr>
+          <w:i w:val="0"/>
+        </w:rPr>
+        <w:t>dibangun</w:t>
+      </w:r>
+      <w:proofErr w:type="spellEnd"/>
+      <w:r>
+        <w:rPr>
+          <w:i w:val="0"/>
+        </w:rPr>
+        <w:t xml:space="preserve"> </w:t>
+      </w:r>
+      <w:proofErr w:type="spellStart"/>
+      <w:r>
+        <w:rPr>
+          <w:i w:val="0"/>
+        </w:rPr>
+        <w:t>merupakan</w:t>
+      </w:r>
+      <w:proofErr w:type="spellEnd"/>
+      <w:r>
+        <w:rPr>
+          <w:i w:val="0"/>
+        </w:rPr>
+        <w:t xml:space="preserve"> </w:t>
+      </w:r>
+      <w:proofErr w:type="spellStart"/>
+      <w:r>
+        <w:rPr>
+          <w:i w:val="0"/>
+        </w:rPr>
+        <w:t>perangkat</w:t>
+      </w:r>
+      <w:proofErr w:type="spellEnd"/>
+      <w:r>
+        <w:rPr>
+          <w:i w:val="0"/>
+        </w:rPr>
+        <w:t xml:space="preserve"> </w:t>
+      </w:r>
+      <w:proofErr w:type="spellStart"/>
+      <w:r>
+        <w:rPr>
+          <w:i w:val="0"/>
+        </w:rPr>
+        <w:t>lunak</w:t>
+      </w:r>
+      <w:proofErr w:type="spellEnd"/>
+      <w:r>
+        <w:rPr>
+          <w:i w:val="0"/>
+        </w:rPr>
+        <w:t xml:space="preserve"> yang </w:t>
+      </w:r>
+      <w:proofErr w:type="spellStart"/>
+      <w:r>
+        <w:rPr>
+          <w:i w:val="0"/>
+        </w:rPr>
+        <w:t>bertujuan</w:t>
+      </w:r>
+      <w:proofErr w:type="spellEnd"/>
+      <w:r>
+        <w:rPr>
+          <w:i w:val="0"/>
+        </w:rPr>
+        <w:t xml:space="preserve"> </w:t>
+      </w:r>
+      <w:proofErr w:type="spellStart"/>
+      <w:r>
+        <w:rPr>
+          <w:i w:val="0"/>
+        </w:rPr>
+        <w:t>untuk</w:t>
+      </w:r>
+      <w:proofErr w:type="spellEnd"/>
+      <w:r>
+        <w:rPr>
+          <w:i w:val="0"/>
+        </w:rPr>
+        <w:t xml:space="preserve"> </w:t>
+      </w:r>
+      <w:proofErr w:type="spellStart"/>
+      <w:r>
+        <w:rPr>
+          <w:i w:val="0"/>
+        </w:rPr>
+        <w:t>membantu</w:t>
+      </w:r>
+      <w:proofErr w:type="spellEnd"/>
+      <w:r>
+        <w:rPr>
+          <w:i w:val="0"/>
+        </w:rPr>
+        <w:t xml:space="preserve"> </w:t>
+      </w:r>
+      <w:proofErr w:type="spellStart"/>
+      <w:r>
+        <w:rPr>
+          <w:i w:val="0"/>
+        </w:rPr>
+        <w:t>bagi</w:t>
+      </w:r>
+      <w:proofErr w:type="spellEnd"/>
+      <w:r>
+        <w:rPr>
+          <w:i w:val="0"/>
+        </w:rPr>
+        <w:t xml:space="preserve"> </w:t>
+      </w:r>
+      <w:proofErr w:type="spellStart"/>
+      <w:r>
+        <w:rPr>
+          <w:i w:val="0"/>
+        </w:rPr>
+        <w:t>kasir</w:t>
+      </w:r>
+      <w:proofErr w:type="spellEnd"/>
+      <w:r>
+        <w:rPr>
+          <w:i w:val="0"/>
+        </w:rPr>
+        <w:t xml:space="preserve"> </w:t>
+      </w:r>
+      <w:proofErr w:type="spellStart"/>
+      <w:r>
+        <w:rPr>
+          <w:i w:val="0"/>
+        </w:rPr>
+        <w:t>dalam</w:t>
+      </w:r>
+      <w:proofErr w:type="spellEnd"/>
+      <w:r>
+        <w:rPr>
+          <w:i w:val="0"/>
+        </w:rPr>
+        <w:t xml:space="preserve"> </w:t>
+      </w:r>
+      <w:proofErr w:type="spellStart"/>
+      <w:r>
+        <w:rPr>
+          <w:i w:val="0"/>
+        </w:rPr>
+        <w:t>mengelola</w:t>
+      </w:r>
+      <w:proofErr w:type="spellEnd"/>
+      <w:r>
+        <w:rPr>
+          <w:i w:val="0"/>
+        </w:rPr>
+        <w:t xml:space="preserve"> </w:t>
+      </w:r>
+      <w:proofErr w:type="spellStart"/>
+      <w:r>
+        <w:rPr>
+          <w:i w:val="0"/>
+        </w:rPr>
+        <w:t>penjualan</w:t>
+      </w:r>
+      <w:proofErr w:type="spellEnd"/>
+      <w:r>
+        <w:rPr>
+          <w:i w:val="0"/>
+        </w:rPr>
+        <w:t xml:space="preserve"> </w:t>
+      </w:r>
+      <w:proofErr w:type="spellStart"/>
+      <w:r>
+        <w:rPr>
+          <w:i w:val="0"/>
+        </w:rPr>
+        <w:t>dalam</w:t>
+      </w:r>
+      <w:proofErr w:type="spellEnd"/>
+      <w:r>
+        <w:rPr>
+          <w:i w:val="0"/>
+        </w:rPr>
+        <w:t xml:space="preserve"> </w:t>
+      </w:r>
+      <w:proofErr w:type="spellStart"/>
+      <w:r>
+        <w:rPr>
+          <w:i w:val="0"/>
+        </w:rPr>
+        <w:t>sebuah</w:t>
+      </w:r>
+      <w:proofErr w:type="spellEnd"/>
+      <w:r>
+        <w:rPr>
+          <w:i w:val="0"/>
+        </w:rPr>
+        <w:t xml:space="preserve"> </w:t>
+      </w:r>
+      <w:proofErr w:type="spellStart"/>
+      <w:r>
+        <w:rPr>
+          <w:i w:val="0"/>
+        </w:rPr>
+        <w:t>toko</w:t>
+      </w:r>
+      <w:proofErr w:type="spellEnd"/>
+      <w:r>
+        <w:rPr>
+          <w:i w:val="0"/>
+        </w:rPr>
+        <w:t xml:space="preserve"> </w:t>
+      </w:r>
+      <w:proofErr w:type="spellStart"/>
+      <w:r>
+        <w:rPr>
+          <w:i w:val="0"/>
+        </w:rPr>
+        <w:t>serta</w:t>
+      </w:r>
+      <w:proofErr w:type="spellEnd"/>
+      <w:r>
+        <w:rPr>
+          <w:i w:val="0"/>
+        </w:rPr>
+        <w:t xml:space="preserve"> </w:t>
+      </w:r>
+      <w:proofErr w:type="spellStart"/>
+      <w:r>
+        <w:rPr>
+          <w:i w:val="0"/>
+        </w:rPr>
+        <w:t>pengolahan</w:t>
+      </w:r>
+      <w:proofErr w:type="spellEnd"/>
+      <w:r>
+        <w:rPr>
+          <w:i w:val="0"/>
+        </w:rPr>
+        <w:t xml:space="preserve"> </w:t>
+      </w:r>
+      <w:proofErr w:type="spellStart"/>
+      <w:r>
+        <w:rPr>
+          <w:i w:val="0"/>
+        </w:rPr>
+        <w:t>barang</w:t>
+      </w:r>
+      <w:proofErr w:type="spellEnd"/>
+      <w:r>
+        <w:rPr>
+          <w:i w:val="0"/>
+        </w:rPr>
+        <w:t xml:space="preserve"> </w:t>
+      </w:r>
+      <w:proofErr w:type="spellStart"/>
+      <w:r>
+        <w:rPr>
+          <w:i w:val="0"/>
+        </w:rPr>
+        <w:t>dalam</w:t>
+      </w:r>
+      <w:proofErr w:type="spellEnd"/>
+      <w:r>
+        <w:rPr>
+          <w:i w:val="0"/>
+        </w:rPr>
+        <w:t xml:space="preserve"> </w:t>
+      </w:r>
+      <w:proofErr w:type="spellStart"/>
+      <w:r>
+        <w:rPr>
+          <w:i w:val="0"/>
+        </w:rPr>
+        <w:t>suatu</w:t>
+      </w:r>
+      <w:proofErr w:type="spellEnd"/>
+      <w:r>
+        <w:rPr>
+          <w:i w:val="0"/>
+        </w:rPr>
+        <w:t xml:space="preserve"> </w:t>
+      </w:r>
+      <w:proofErr w:type="spellStart"/>
+      <w:r>
+        <w:rPr>
+          <w:i w:val="0"/>
+        </w:rPr>
+        <w:t>toko</w:t>
+      </w:r>
+      <w:proofErr w:type="spellEnd"/>
+      <w:r>
+        <w:rPr>
+          <w:i w:val="0"/>
+        </w:rPr>
+        <w:t>.</w:t>
       </w:r>
     </w:p>
     <w:p>
@@ -2085,14 +3041,24 @@
       <w:bookmarkStart w:id="13" w:name="_Toc530143614"/>
       <w:bookmarkStart w:id="14" w:name="_Toc136057437"/>
       <w:bookmarkStart w:id="15" w:name="_Toc24625598"/>
-      <w:r>
-        <w:t>Definisi dan Istilah</w:t>
+      <w:proofErr w:type="spellStart"/>
+      <w:r>
+        <w:t>Definisi</w:t>
+      </w:r>
+      <w:proofErr w:type="spellEnd"/>
+      <w:r>
+        <w:t xml:space="preserve"> dan </w:t>
+      </w:r>
+      <w:proofErr w:type="spellStart"/>
+      <w:r>
+        <w:t>Istilah</w:t>
       </w:r>
       <w:bookmarkEnd w:id="11"/>
       <w:bookmarkEnd w:id="12"/>
       <w:bookmarkEnd w:id="13"/>
       <w:bookmarkEnd w:id="14"/>
       <w:bookmarkEnd w:id="15"/>
+      <w:proofErr w:type="spellEnd"/>
     </w:p>
     <w:p>
       <w:pPr>
@@ -2177,8 +3143,18 @@
           <w:sz w:val="22"/>
           <w:szCs w:val="22"/>
         </w:rPr>
-        <w:t>, atau</w:t>
-      </w:r>
+        <w:t xml:space="preserve">, </w:t>
+      </w:r>
+      <w:proofErr w:type="spellStart"/>
+      <w:r>
+        <w:rPr>
+          <w:rFonts w:ascii="Arial" w:hAnsi="Arial" w:cs="Arial"/>
+          <w:sz w:val="22"/>
+          <w:szCs w:val="22"/>
+        </w:rPr>
+        <w:t>atau</w:t>
+      </w:r>
+      <w:proofErr w:type="spellEnd"/>
       <w:r>
         <w:rPr>
           <w:rFonts w:ascii="Arial" w:hAnsi="Arial" w:cs="Arial"/>
@@ -2352,6 +3328,7 @@
       </w:pPr>
       <w:bookmarkStart w:id="16" w:name="_Toc439994672"/>
       <w:bookmarkStart w:id="17" w:name="_Toc24625599"/>
+      <w:proofErr w:type="spellStart"/>
       <w:r>
         <w:t>Ref</w:t>
       </w:r>
@@ -2359,6 +3336,7 @@
       <w:r>
         <w:t>e</w:t>
       </w:r>
+      <w:proofErr w:type="spellEnd"/>
       <w:r>
         <w:rPr>
           <w:lang w:val="id-ID"/>
@@ -2509,6 +3487,8 @@
       </w:pPr>
       <w:bookmarkStart w:id="18" w:name="_Toc439994673"/>
       <w:bookmarkStart w:id="19" w:name="_Toc24625600"/>
+      <w:bookmarkStart w:id="20" w:name="_GoBack"/>
+      <w:bookmarkEnd w:id="20"/>
       <w:r>
         <w:rPr>
           <w:lang w:val="id-ID"/>
@@ -2523,8 +3503,8 @@
       <w:pPr>
         <w:pStyle w:val="Heading2"/>
       </w:pPr>
-      <w:bookmarkStart w:id="20" w:name="_Toc24625601"/>
-      <w:bookmarkStart w:id="21" w:name="_Toc439994674"/>
+      <w:bookmarkStart w:id="21" w:name="_Toc24625601"/>
+      <w:bookmarkStart w:id="22" w:name="_Toc439994674"/>
       <w:r>
         <w:rPr>
           <w:lang w:val="id-ID"/>
@@ -2537,14 +3517,14 @@
         </w:rPr>
         <w:t xml:space="preserve"> Produk</w:t>
       </w:r>
-      <w:bookmarkEnd w:id="20"/>
+      <w:bookmarkEnd w:id="21"/>
       <w:r>
         <w:rPr>
           <w:lang w:val="id-ID"/>
         </w:rPr>
         <w:t xml:space="preserve"> </w:t>
       </w:r>
-      <w:bookmarkEnd w:id="21"/>
+      <w:bookmarkEnd w:id="22"/>
     </w:p>
     <w:p>
       <w:pPr>
@@ -2554,11 +3534,285 @@
           <w:lang w:val="id-ID"/>
         </w:rPr>
       </w:pPr>
-      <w:r>
-        <w:rPr>
-          <w:i w:val="0"/>
-        </w:rPr>
-        <w:t>Sistem yang akan dibangun merupakan sistem yang dapat digunakan untuk melakukan pembayaran pada suatu toko serta dapat mengelola data pembelian dan penjualan barang pada suatu toko.</w:t>
+      <w:proofErr w:type="spellStart"/>
+      <w:r>
+        <w:rPr>
+          <w:i w:val="0"/>
+        </w:rPr>
+        <w:t>Sistem</w:t>
+      </w:r>
+      <w:proofErr w:type="spellEnd"/>
+      <w:r>
+        <w:rPr>
+          <w:i w:val="0"/>
+        </w:rPr>
+        <w:t xml:space="preserve"> yang </w:t>
+      </w:r>
+      <w:proofErr w:type="spellStart"/>
+      <w:r>
+        <w:rPr>
+          <w:i w:val="0"/>
+        </w:rPr>
+        <w:t>akan</w:t>
+      </w:r>
+      <w:proofErr w:type="spellEnd"/>
+      <w:r>
+        <w:rPr>
+          <w:i w:val="0"/>
+        </w:rPr>
+        <w:t xml:space="preserve"> </w:t>
+      </w:r>
+      <w:proofErr w:type="spellStart"/>
+      <w:r>
+        <w:rPr>
+          <w:i w:val="0"/>
+        </w:rPr>
+        <w:t>dibangun</w:t>
+      </w:r>
+      <w:proofErr w:type="spellEnd"/>
+      <w:r>
+        <w:rPr>
+          <w:i w:val="0"/>
+        </w:rPr>
+        <w:t xml:space="preserve"> </w:t>
+      </w:r>
+      <w:proofErr w:type="spellStart"/>
+      <w:r>
+        <w:rPr>
+          <w:i w:val="0"/>
+        </w:rPr>
+        <w:t>merupakan</w:t>
+      </w:r>
+      <w:proofErr w:type="spellEnd"/>
+      <w:r>
+        <w:rPr>
+          <w:i w:val="0"/>
+        </w:rPr>
+        <w:t xml:space="preserve"> </w:t>
+      </w:r>
+      <w:proofErr w:type="spellStart"/>
+      <w:r>
+        <w:rPr>
+          <w:i w:val="0"/>
+        </w:rPr>
+        <w:t>sistem</w:t>
+      </w:r>
+      <w:proofErr w:type="spellEnd"/>
+      <w:r>
+        <w:rPr>
+          <w:i w:val="0"/>
+        </w:rPr>
+        <w:t xml:space="preserve"> yang </w:t>
+      </w:r>
+      <w:proofErr w:type="spellStart"/>
+      <w:r>
+        <w:rPr>
+          <w:i w:val="0"/>
+        </w:rPr>
+        <w:t>dapat</w:t>
+      </w:r>
+      <w:proofErr w:type="spellEnd"/>
+      <w:r>
+        <w:rPr>
+          <w:i w:val="0"/>
+        </w:rPr>
+        <w:t xml:space="preserve"> </w:t>
+      </w:r>
+      <w:proofErr w:type="spellStart"/>
+      <w:r>
+        <w:rPr>
+          <w:i w:val="0"/>
+        </w:rPr>
+        <w:t>digunakan</w:t>
+      </w:r>
+      <w:proofErr w:type="spellEnd"/>
+      <w:r>
+        <w:rPr>
+          <w:i w:val="0"/>
+        </w:rPr>
+        <w:t xml:space="preserve"> </w:t>
+      </w:r>
+      <w:proofErr w:type="spellStart"/>
+      <w:r>
+        <w:rPr>
+          <w:i w:val="0"/>
+        </w:rPr>
+        <w:t>untuk</w:t>
+      </w:r>
+      <w:proofErr w:type="spellEnd"/>
+      <w:r>
+        <w:rPr>
+          <w:i w:val="0"/>
+        </w:rPr>
+        <w:t xml:space="preserve"> </w:t>
+      </w:r>
+      <w:proofErr w:type="spellStart"/>
+      <w:r>
+        <w:rPr>
+          <w:i w:val="0"/>
+        </w:rPr>
+        <w:t>melakukan</w:t>
+      </w:r>
+      <w:proofErr w:type="spellEnd"/>
+      <w:r>
+        <w:rPr>
+          <w:i w:val="0"/>
+        </w:rPr>
+        <w:t xml:space="preserve"> </w:t>
+      </w:r>
+      <w:proofErr w:type="spellStart"/>
+      <w:r>
+        <w:rPr>
+          <w:i w:val="0"/>
+        </w:rPr>
+        <w:t>pembayaran</w:t>
+      </w:r>
+      <w:proofErr w:type="spellEnd"/>
+      <w:r>
+        <w:rPr>
+          <w:i w:val="0"/>
+        </w:rPr>
+        <w:t xml:space="preserve"> pada </w:t>
+      </w:r>
+      <w:proofErr w:type="spellStart"/>
+      <w:r>
+        <w:rPr>
+          <w:i w:val="0"/>
+        </w:rPr>
+        <w:t>suatu</w:t>
+      </w:r>
+      <w:proofErr w:type="spellEnd"/>
+      <w:r>
+        <w:rPr>
+          <w:i w:val="0"/>
+        </w:rPr>
+        <w:t xml:space="preserve"> </w:t>
+      </w:r>
+      <w:proofErr w:type="spellStart"/>
+      <w:r>
+        <w:rPr>
+          <w:i w:val="0"/>
+        </w:rPr>
+        <w:t>toko</w:t>
+      </w:r>
+      <w:proofErr w:type="spellEnd"/>
+      <w:r>
+        <w:rPr>
+          <w:i w:val="0"/>
+        </w:rPr>
+        <w:t xml:space="preserve"> </w:t>
+      </w:r>
+      <w:proofErr w:type="spellStart"/>
+      <w:r>
+        <w:rPr>
+          <w:i w:val="0"/>
+        </w:rPr>
+        <w:t>serta</w:t>
+      </w:r>
+      <w:proofErr w:type="spellEnd"/>
+      <w:r>
+        <w:rPr>
+          <w:i w:val="0"/>
+        </w:rPr>
+        <w:t xml:space="preserve"> </w:t>
+      </w:r>
+      <w:proofErr w:type="spellStart"/>
+      <w:r>
+        <w:rPr>
+          <w:i w:val="0"/>
+        </w:rPr>
+        <w:t>dapat</w:t>
+      </w:r>
+      <w:proofErr w:type="spellEnd"/>
+      <w:r>
+        <w:rPr>
+          <w:i w:val="0"/>
+        </w:rPr>
+        <w:t xml:space="preserve"> </w:t>
+      </w:r>
+      <w:proofErr w:type="spellStart"/>
+      <w:r>
+        <w:rPr>
+          <w:i w:val="0"/>
+        </w:rPr>
+        <w:t>mengelola</w:t>
+      </w:r>
+      <w:proofErr w:type="spellEnd"/>
+      <w:r>
+        <w:rPr>
+          <w:i w:val="0"/>
+        </w:rPr>
+        <w:t xml:space="preserve"> data </w:t>
+      </w:r>
+      <w:proofErr w:type="spellStart"/>
+      <w:r>
+        <w:rPr>
+          <w:i w:val="0"/>
+        </w:rPr>
+        <w:t>pembelian</w:t>
+      </w:r>
+      <w:proofErr w:type="spellEnd"/>
+      <w:r>
+        <w:rPr>
+          <w:i w:val="0"/>
+        </w:rPr>
+        <w:t xml:space="preserve"> dan </w:t>
+      </w:r>
+      <w:proofErr w:type="spellStart"/>
+      <w:r>
+        <w:rPr>
+          <w:i w:val="0"/>
+        </w:rPr>
+        <w:t>penjualan</w:t>
+      </w:r>
+      <w:proofErr w:type="spellEnd"/>
+      <w:r>
+        <w:rPr>
+          <w:i w:val="0"/>
+        </w:rPr>
+        <w:t xml:space="preserve"> </w:t>
+      </w:r>
+      <w:proofErr w:type="spellStart"/>
+      <w:r>
+        <w:rPr>
+          <w:i w:val="0"/>
+        </w:rPr>
+        <w:t>barang</w:t>
+      </w:r>
+      <w:proofErr w:type="spellEnd"/>
+      <w:r>
+        <w:rPr>
+          <w:i w:val="0"/>
+        </w:rPr>
+        <w:t xml:space="preserve"> pada </w:t>
+      </w:r>
+      <w:proofErr w:type="spellStart"/>
+      <w:r>
+        <w:rPr>
+          <w:i w:val="0"/>
+        </w:rPr>
+        <w:t>suatu</w:t>
+      </w:r>
+      <w:proofErr w:type="spellEnd"/>
+      <w:r>
+        <w:rPr>
+          <w:i w:val="0"/>
+        </w:rPr>
+        <w:t xml:space="preserve"> </w:t>
+      </w:r>
+      <w:proofErr w:type="spellStart"/>
+      <w:r>
+        <w:rPr>
+          <w:i w:val="0"/>
+        </w:rPr>
+        <w:t>toko</w:t>
+      </w:r>
+      <w:proofErr w:type="spellEnd"/>
+      <w:r>
+        <w:rPr>
+          <w:i w:val="0"/>
+        </w:rPr>
+        <w:t>.</w:t>
       </w:r>
     </w:p>
     <w:p>
@@ -2573,22 +3827,22 @@
       <w:pPr>
         <w:pStyle w:val="Heading2"/>
       </w:pPr>
-      <w:bookmarkStart w:id="22" w:name="_Toc24625602"/>
-      <w:bookmarkStart w:id="23" w:name="_Toc439994675"/>
+      <w:bookmarkStart w:id="23" w:name="_Toc24625602"/>
+      <w:bookmarkStart w:id="24" w:name="_Toc439994675"/>
       <w:r>
         <w:rPr>
           <w:lang w:val="id-ID"/>
         </w:rPr>
         <w:t>Fungsi Produk</w:t>
       </w:r>
-      <w:bookmarkEnd w:id="22"/>
+      <w:bookmarkEnd w:id="23"/>
       <w:r>
         <w:rPr>
           <w:lang w:val="id-ID"/>
         </w:rPr>
         <w:t xml:space="preserve"> </w:t>
       </w:r>
-      <w:bookmarkEnd w:id="23"/>
+      <w:bookmarkEnd w:id="24"/>
     </w:p>
     <w:p>
       <w:pPr>
@@ -2601,22 +3855,260 @@
         <w:rPr>
           <w:i w:val="0"/>
         </w:rPr>
-        <w:t>Pada sistem ini pengguna dapat mengelola barang di suatu toko, melakukan penjualan barang serta mengelola informasi mengenai penjualan barang.</w:t>
+        <w:t xml:space="preserve">Pada </w:t>
+      </w:r>
+      <w:proofErr w:type="spellStart"/>
+      <w:r>
+        <w:rPr>
+          <w:i w:val="0"/>
+        </w:rPr>
+        <w:t>sistem</w:t>
+      </w:r>
+      <w:proofErr w:type="spellEnd"/>
+      <w:r>
+        <w:rPr>
+          <w:i w:val="0"/>
+        </w:rPr>
+        <w:t xml:space="preserve"> </w:t>
+      </w:r>
+      <w:proofErr w:type="spellStart"/>
+      <w:r>
+        <w:rPr>
+          <w:i w:val="0"/>
+        </w:rPr>
+        <w:t>ini</w:t>
+      </w:r>
+      <w:proofErr w:type="spellEnd"/>
+      <w:r>
+        <w:rPr>
+          <w:i w:val="0"/>
+        </w:rPr>
+        <w:t xml:space="preserve"> </w:t>
+      </w:r>
+      <w:proofErr w:type="spellStart"/>
+      <w:r>
+        <w:rPr>
+          <w:i w:val="0"/>
+        </w:rPr>
+        <w:t>pengguna</w:t>
+      </w:r>
+      <w:proofErr w:type="spellEnd"/>
+      <w:r>
+        <w:rPr>
+          <w:i w:val="0"/>
+        </w:rPr>
+        <w:t xml:space="preserve"> </w:t>
+      </w:r>
+      <w:proofErr w:type="spellStart"/>
+      <w:r>
+        <w:rPr>
+          <w:i w:val="0"/>
+        </w:rPr>
+        <w:t>dapat</w:t>
+      </w:r>
+      <w:proofErr w:type="spellEnd"/>
+      <w:r>
+        <w:rPr>
+          <w:i w:val="0"/>
+        </w:rPr>
+        <w:t xml:space="preserve"> </w:t>
+      </w:r>
+      <w:proofErr w:type="spellStart"/>
+      <w:r>
+        <w:rPr>
+          <w:i w:val="0"/>
+        </w:rPr>
+        <w:t>mengelola</w:t>
+      </w:r>
+      <w:proofErr w:type="spellEnd"/>
+      <w:r>
+        <w:rPr>
+          <w:i w:val="0"/>
+        </w:rPr>
+        <w:t xml:space="preserve"> </w:t>
+      </w:r>
+      <w:proofErr w:type="spellStart"/>
+      <w:r>
+        <w:rPr>
+          <w:i w:val="0"/>
+        </w:rPr>
+        <w:t>barang</w:t>
+      </w:r>
+      <w:proofErr w:type="spellEnd"/>
+      <w:r>
+        <w:rPr>
+          <w:i w:val="0"/>
+        </w:rPr>
+        <w:t xml:space="preserve"> di </w:t>
+      </w:r>
+      <w:proofErr w:type="spellStart"/>
+      <w:r>
+        <w:rPr>
+          <w:i w:val="0"/>
+        </w:rPr>
+        <w:t>suatu</w:t>
+      </w:r>
+      <w:proofErr w:type="spellEnd"/>
+      <w:r>
+        <w:rPr>
+          <w:i w:val="0"/>
+        </w:rPr>
+        <w:t xml:space="preserve"> </w:t>
+      </w:r>
+      <w:proofErr w:type="spellStart"/>
+      <w:r>
+        <w:rPr>
+          <w:i w:val="0"/>
+        </w:rPr>
+        <w:t>toko</w:t>
+      </w:r>
+      <w:proofErr w:type="spellEnd"/>
+      <w:r>
+        <w:rPr>
+          <w:i w:val="0"/>
+        </w:rPr>
+        <w:t xml:space="preserve">, </w:t>
+      </w:r>
+      <w:proofErr w:type="spellStart"/>
+      <w:r>
+        <w:rPr>
+          <w:i w:val="0"/>
+        </w:rPr>
+        <w:t>melakukan</w:t>
+      </w:r>
+      <w:proofErr w:type="spellEnd"/>
+      <w:r>
+        <w:rPr>
+          <w:i w:val="0"/>
+        </w:rPr>
+        <w:t xml:space="preserve"> </w:t>
+      </w:r>
+      <w:proofErr w:type="spellStart"/>
+      <w:r>
+        <w:rPr>
+          <w:i w:val="0"/>
+        </w:rPr>
+        <w:t>penjualan</w:t>
+      </w:r>
+      <w:proofErr w:type="spellEnd"/>
+      <w:r>
+        <w:rPr>
+          <w:i w:val="0"/>
+        </w:rPr>
+        <w:t xml:space="preserve"> </w:t>
+      </w:r>
+      <w:proofErr w:type="spellStart"/>
+      <w:r>
+        <w:rPr>
+          <w:i w:val="0"/>
+        </w:rPr>
+        <w:t>barang</w:t>
+      </w:r>
+      <w:proofErr w:type="spellEnd"/>
+      <w:r>
+        <w:rPr>
+          <w:i w:val="0"/>
+        </w:rPr>
+        <w:t xml:space="preserve"> </w:t>
+      </w:r>
+      <w:proofErr w:type="spellStart"/>
+      <w:r>
+        <w:rPr>
+          <w:i w:val="0"/>
+        </w:rPr>
+        <w:t>serta</w:t>
+      </w:r>
+      <w:proofErr w:type="spellEnd"/>
+      <w:r>
+        <w:rPr>
+          <w:i w:val="0"/>
+        </w:rPr>
+        <w:t xml:space="preserve"> </w:t>
+      </w:r>
+      <w:proofErr w:type="spellStart"/>
+      <w:r>
+        <w:rPr>
+          <w:i w:val="0"/>
+        </w:rPr>
+        <w:t>mengelola</w:t>
+      </w:r>
+      <w:proofErr w:type="spellEnd"/>
+      <w:r>
+        <w:rPr>
+          <w:i w:val="0"/>
+        </w:rPr>
+        <w:t xml:space="preserve"> </w:t>
+      </w:r>
+      <w:proofErr w:type="spellStart"/>
+      <w:r>
+        <w:rPr>
+          <w:i w:val="0"/>
+        </w:rPr>
+        <w:t>informasi</w:t>
+      </w:r>
+      <w:proofErr w:type="spellEnd"/>
+      <w:r>
+        <w:rPr>
+          <w:i w:val="0"/>
+        </w:rPr>
+        <w:t xml:space="preserve"> </w:t>
+      </w:r>
+      <w:proofErr w:type="spellStart"/>
+      <w:r>
+        <w:rPr>
+          <w:i w:val="0"/>
+        </w:rPr>
+        <w:t>mengenai</w:t>
+      </w:r>
+      <w:proofErr w:type="spellEnd"/>
+      <w:r>
+        <w:rPr>
+          <w:i w:val="0"/>
+        </w:rPr>
+        <w:t xml:space="preserve"> </w:t>
+      </w:r>
+      <w:proofErr w:type="spellStart"/>
+      <w:r>
+        <w:rPr>
+          <w:i w:val="0"/>
+        </w:rPr>
+        <w:t>penjualan</w:t>
+      </w:r>
+      <w:proofErr w:type="spellEnd"/>
+      <w:r>
+        <w:rPr>
+          <w:i w:val="0"/>
+        </w:rPr>
+        <w:t xml:space="preserve"> </w:t>
+      </w:r>
+      <w:proofErr w:type="spellStart"/>
+      <w:r>
+        <w:rPr>
+          <w:i w:val="0"/>
+        </w:rPr>
+        <w:t>barang</w:t>
+      </w:r>
+      <w:proofErr w:type="spellEnd"/>
+      <w:r>
+        <w:rPr>
+          <w:i w:val="0"/>
+        </w:rPr>
+        <w:t>.</w:t>
       </w:r>
     </w:p>
     <w:p>
       <w:pPr>
         <w:pStyle w:val="Heading2"/>
       </w:pPr>
-      <w:bookmarkStart w:id="24" w:name="_Toc439994676"/>
-      <w:bookmarkStart w:id="25" w:name="_Toc24625603"/>
+      <w:bookmarkStart w:id="25" w:name="_Toc439994676"/>
+      <w:bookmarkStart w:id="26" w:name="_Toc24625603"/>
       <w:r>
         <w:rPr>
           <w:lang w:val="id-ID"/>
         </w:rPr>
         <w:t>Penggolongan Karakterik</w:t>
       </w:r>
-      <w:bookmarkEnd w:id="24"/>
+      <w:bookmarkEnd w:id="25"/>
       <w:r>
         <w:rPr>
           <w:lang w:val="id-ID"/>
@@ -2629,7 +4121,7 @@
         </w:rPr>
         <w:t>Pengguna</w:t>
       </w:r>
-      <w:bookmarkEnd w:id="25"/>
+      <w:bookmarkEnd w:id="26"/>
     </w:p>
     <w:p>
       <w:pPr>
@@ -2656,14 +4148,24 @@
           <w:szCs w:val="22"/>
         </w:rPr>
       </w:pPr>
-      <w:bookmarkStart w:id="26" w:name="_Toc136056239"/>
+      <w:bookmarkStart w:id="27" w:name="_Toc136056239"/>
+      <w:proofErr w:type="spellStart"/>
       <w:r>
         <w:rPr>
           <w:rFonts w:ascii="Arial" w:hAnsi="Arial" w:cs="Arial"/>
           <w:sz w:val="22"/>
           <w:szCs w:val="22"/>
         </w:rPr>
-        <w:t xml:space="preserve">Tabel </w:t>
+        <w:t>Tabel</w:t>
+      </w:r>
+      <w:proofErr w:type="spellEnd"/>
+      <w:r>
+        <w:rPr>
+          <w:rFonts w:ascii="Arial" w:hAnsi="Arial" w:cs="Arial"/>
+          <w:sz w:val="22"/>
+          <w:szCs w:val="22"/>
+        </w:rPr>
+        <w:t xml:space="preserve"> </w:t>
       </w:r>
       <w:r>
         <w:rPr>
@@ -2680,9 +4182,37 @@
           <w:sz w:val="22"/>
           <w:szCs w:val="22"/>
         </w:rPr>
-        <w:t xml:space="preserve"> Karakteristik Pengguna</w:t>
-      </w:r>
-      <w:bookmarkEnd w:id="26"/>
+        <w:t xml:space="preserve"> </w:t>
+      </w:r>
+      <w:proofErr w:type="spellStart"/>
+      <w:r>
+        <w:rPr>
+          <w:rFonts w:ascii="Arial" w:hAnsi="Arial" w:cs="Arial"/>
+          <w:sz w:val="22"/>
+          <w:szCs w:val="22"/>
+        </w:rPr>
+        <w:t>Karakteristik</w:t>
+      </w:r>
+      <w:proofErr w:type="spellEnd"/>
+      <w:r>
+        <w:rPr>
+          <w:rFonts w:ascii="Arial" w:hAnsi="Arial" w:cs="Arial"/>
+          <w:sz w:val="22"/>
+          <w:szCs w:val="22"/>
+        </w:rPr>
+        <w:t xml:space="preserve"> </w:t>
+      </w:r>
+      <w:proofErr w:type="spellStart"/>
+      <w:r>
+        <w:rPr>
+          <w:rFonts w:ascii="Arial" w:hAnsi="Arial" w:cs="Arial"/>
+          <w:sz w:val="22"/>
+          <w:szCs w:val="22"/>
+        </w:rPr>
+        <w:t>Pengguna</w:t>
+      </w:r>
+      <w:bookmarkEnd w:id="27"/>
+      <w:proofErr w:type="spellEnd"/>
     </w:p>
     <w:tbl>
       <w:tblPr>
@@ -2723,6 +4253,7 @@
                 <w:szCs w:val="22"/>
               </w:rPr>
             </w:pPr>
+            <w:proofErr w:type="spellStart"/>
             <w:r>
               <w:rPr>
                 <w:rFonts w:ascii="Arial" w:hAnsi="Arial" w:cs="Arial"/>
@@ -2730,25 +4261,19 @@
                 <w:sz w:val="22"/>
                 <w:szCs w:val="22"/>
               </w:rPr>
-              <w:t>Kategori Pengguna</w:t>
-            </w:r>
-          </w:p>
-        </w:tc>
-        <w:tc>
-          <w:tcPr>
-            <w:tcW w:w="2430" w:type="dxa"/>
-            <w:shd w:val="clear" w:color="auto" w:fill="D9D9D9"/>
-          </w:tcPr>
-          <w:p>
-            <w:pPr>
-              <w:jc w:val="center"/>
+              <w:t>Kategori</w:t>
+            </w:r>
+            <w:proofErr w:type="spellEnd"/>
+            <w:r>
               <w:rPr>
                 <w:rFonts w:ascii="Arial" w:hAnsi="Arial" w:cs="Arial"/>
                 <w:b/>
                 <w:sz w:val="22"/>
                 <w:szCs w:val="22"/>
               </w:rPr>
-            </w:pPr>
+              <w:t xml:space="preserve"> </w:t>
+            </w:r>
+            <w:proofErr w:type="spellStart"/>
             <w:r>
               <w:rPr>
                 <w:rFonts w:ascii="Arial" w:hAnsi="Arial" w:cs="Arial"/>
@@ -2756,13 +4281,14 @@
                 <w:sz w:val="22"/>
                 <w:szCs w:val="22"/>
               </w:rPr>
-              <w:t>Tugas</w:t>
-            </w:r>
-          </w:p>
-        </w:tc>
-        <w:tc>
-          <w:tcPr>
-            <w:tcW w:w="2880" w:type="dxa"/>
+              <w:t>Pengguna</w:t>
+            </w:r>
+            <w:proofErr w:type="spellEnd"/>
+          </w:p>
+        </w:tc>
+        <w:tc>
+          <w:tcPr>
+            <w:tcW w:w="2430" w:type="dxa"/>
             <w:shd w:val="clear" w:color="auto" w:fill="D9D9D9"/>
           </w:tcPr>
           <w:p>
@@ -2775,6 +4301,7 @@
                 <w:szCs w:val="22"/>
               </w:rPr>
             </w:pPr>
+            <w:proofErr w:type="spellStart"/>
             <w:r>
               <w:rPr>
                 <w:rFonts w:ascii="Arial" w:hAnsi="Arial" w:cs="Arial"/>
@@ -2782,8 +4309,97 @@
                 <w:sz w:val="22"/>
                 <w:szCs w:val="22"/>
               </w:rPr>
-              <w:t>Hak Akses ke aplikasi</w:t>
-            </w:r>
+              <w:t>Tugas</w:t>
+            </w:r>
+            <w:proofErr w:type="spellEnd"/>
+          </w:p>
+        </w:tc>
+        <w:tc>
+          <w:tcPr>
+            <w:tcW w:w="2880" w:type="dxa"/>
+            <w:shd w:val="clear" w:color="auto" w:fill="D9D9D9"/>
+          </w:tcPr>
+          <w:p>
+            <w:pPr>
+              <w:jc w:val="center"/>
+              <w:rPr>
+                <w:rFonts w:ascii="Arial" w:hAnsi="Arial" w:cs="Arial"/>
+                <w:b/>
+                <w:sz w:val="22"/>
+                <w:szCs w:val="22"/>
+              </w:rPr>
+            </w:pPr>
+            <w:proofErr w:type="spellStart"/>
+            <w:r>
+              <w:rPr>
+                <w:rFonts w:ascii="Arial" w:hAnsi="Arial" w:cs="Arial"/>
+                <w:b/>
+                <w:sz w:val="22"/>
+                <w:szCs w:val="22"/>
+              </w:rPr>
+              <w:t>Hak</w:t>
+            </w:r>
+            <w:proofErr w:type="spellEnd"/>
+            <w:r>
+              <w:rPr>
+                <w:rFonts w:ascii="Arial" w:hAnsi="Arial" w:cs="Arial"/>
+                <w:b/>
+                <w:sz w:val="22"/>
+                <w:szCs w:val="22"/>
+              </w:rPr>
+              <w:t xml:space="preserve"> </w:t>
+            </w:r>
+            <w:proofErr w:type="spellStart"/>
+            <w:r>
+              <w:rPr>
+                <w:rFonts w:ascii="Arial" w:hAnsi="Arial" w:cs="Arial"/>
+                <w:b/>
+                <w:sz w:val="22"/>
+                <w:szCs w:val="22"/>
+              </w:rPr>
+              <w:t>Akses</w:t>
+            </w:r>
+            <w:proofErr w:type="spellEnd"/>
+            <w:r>
+              <w:rPr>
+                <w:rFonts w:ascii="Arial" w:hAnsi="Arial" w:cs="Arial"/>
+                <w:b/>
+                <w:sz w:val="22"/>
+                <w:szCs w:val="22"/>
+              </w:rPr>
+              <w:t xml:space="preserve"> </w:t>
+            </w:r>
+            <w:proofErr w:type="spellStart"/>
+            <w:r>
+              <w:rPr>
+                <w:rFonts w:ascii="Arial" w:hAnsi="Arial" w:cs="Arial"/>
+                <w:b/>
+                <w:sz w:val="22"/>
+                <w:szCs w:val="22"/>
+              </w:rPr>
+              <w:t>ke</w:t>
+            </w:r>
+            <w:proofErr w:type="spellEnd"/>
+            <w:r>
+              <w:rPr>
+                <w:rFonts w:ascii="Arial" w:hAnsi="Arial" w:cs="Arial"/>
+                <w:b/>
+                <w:sz w:val="22"/>
+                <w:szCs w:val="22"/>
+              </w:rPr>
+              <w:t xml:space="preserve"> </w:t>
+            </w:r>
+            <w:proofErr w:type="spellStart"/>
+            <w:r>
+              <w:rPr>
+                <w:rFonts w:ascii="Arial" w:hAnsi="Arial" w:cs="Arial"/>
+                <w:b/>
+                <w:sz w:val="22"/>
+                <w:szCs w:val="22"/>
+              </w:rPr>
+              <w:t>aplikasi</w:t>
+            </w:r>
+            <w:proofErr w:type="spellEnd"/>
           </w:p>
         </w:tc>
         <w:tc>
@@ -2806,6 +4422,7 @@
                 <w:szCs w:val="22"/>
               </w:rPr>
             </w:pPr>
+            <w:proofErr w:type="spellStart"/>
             <w:r>
               <w:rPr>
                 <w:rFonts w:ascii="Arial" w:hAnsi="Arial" w:cs="Arial"/>
@@ -2813,8 +4430,49 @@
                 <w:sz w:val="22"/>
                 <w:szCs w:val="22"/>
               </w:rPr>
-              <w:t>Kemampuan yang harus dimiliki</w:t>
-            </w:r>
+              <w:t>Kemampuan</w:t>
+            </w:r>
+            <w:proofErr w:type="spellEnd"/>
+            <w:r>
+              <w:rPr>
+                <w:rFonts w:ascii="Arial" w:hAnsi="Arial" w:cs="Arial"/>
+                <w:b/>
+                <w:sz w:val="22"/>
+                <w:szCs w:val="22"/>
+              </w:rPr>
+              <w:t xml:space="preserve"> yang </w:t>
+            </w:r>
+            <w:proofErr w:type="spellStart"/>
+            <w:r>
+              <w:rPr>
+                <w:rFonts w:ascii="Arial" w:hAnsi="Arial" w:cs="Arial"/>
+                <w:b/>
+                <w:sz w:val="22"/>
+                <w:szCs w:val="22"/>
+              </w:rPr>
+              <w:t>harus</w:t>
+            </w:r>
+            <w:proofErr w:type="spellEnd"/>
+            <w:r>
+              <w:rPr>
+                <w:rFonts w:ascii="Arial" w:hAnsi="Arial" w:cs="Arial"/>
+                <w:b/>
+                <w:sz w:val="22"/>
+                <w:szCs w:val="22"/>
+              </w:rPr>
+              <w:t xml:space="preserve"> </w:t>
+            </w:r>
+            <w:proofErr w:type="spellStart"/>
+            <w:r>
+              <w:rPr>
+                <w:rFonts w:ascii="Arial" w:hAnsi="Arial" w:cs="Arial"/>
+                <w:b/>
+                <w:sz w:val="22"/>
+                <w:szCs w:val="22"/>
+              </w:rPr>
+              <w:t>dimiliki</w:t>
+            </w:r>
+            <w:proofErr w:type="spellEnd"/>
           </w:p>
         </w:tc>
       </w:tr>
@@ -2834,8 +4492,21 @@
             <w:tcW w:w="2430" w:type="dxa"/>
           </w:tcPr>
           <w:p>
-            <w:r>
-              <w:t xml:space="preserve">Mengelola data barang </w:t>
+            <w:proofErr w:type="spellStart"/>
+            <w:r>
+              <w:t>Mengelola</w:t>
+            </w:r>
+            <w:proofErr w:type="spellEnd"/>
+            <w:r>
+              <w:t xml:space="preserve"> data </w:t>
+            </w:r>
+            <w:proofErr w:type="spellStart"/>
+            <w:r>
+              <w:t>barang</w:t>
+            </w:r>
+            <w:proofErr w:type="spellEnd"/>
+            <w:r>
+              <w:t xml:space="preserve"> </w:t>
             </w:r>
           </w:p>
         </w:tc>
@@ -2867,9 +4538,27 @@
             </w:tcBorders>
           </w:tcPr>
           <w:p>
-            <w:r>
-              <w:t>Manipulasi Data Transaksi Penjualan</w:t>
-            </w:r>
+            <w:proofErr w:type="spellStart"/>
+            <w:r>
+              <w:t>Manipulasi</w:t>
+            </w:r>
+            <w:proofErr w:type="spellEnd"/>
+            <w:r>
+              <w:t xml:space="preserve"> Data </w:t>
+            </w:r>
+            <w:proofErr w:type="spellStart"/>
+            <w:r>
+              <w:t>Transaksi</w:t>
+            </w:r>
+            <w:proofErr w:type="spellEnd"/>
+            <w:r>
+              <w:t xml:space="preserve"> </w:t>
+            </w:r>
+            <w:proofErr w:type="spellStart"/>
+            <w:r>
+              <w:t>Penjualan</w:t>
+            </w:r>
+            <w:proofErr w:type="spellEnd"/>
           </w:p>
         </w:tc>
       </w:tr>
@@ -2879,9 +4568,11 @@
             <w:tcW w:w="1368" w:type="dxa"/>
           </w:tcPr>
           <w:p>
+            <w:proofErr w:type="spellStart"/>
             <w:r>
               <w:t>Kasir</w:t>
             </w:r>
+            <w:proofErr w:type="spellEnd"/>
           </w:p>
         </w:tc>
         <w:tc>
@@ -2889,9 +4580,27 @@
             <w:tcW w:w="2430" w:type="dxa"/>
           </w:tcPr>
           <w:p>
-            <w:r>
-              <w:t>Melakukan penjualan barang</w:t>
-            </w:r>
+            <w:proofErr w:type="spellStart"/>
+            <w:r>
+              <w:t>Melakukan</w:t>
+            </w:r>
+            <w:proofErr w:type="spellEnd"/>
+            <w:r>
+              <w:t xml:space="preserve"> </w:t>
+            </w:r>
+            <w:proofErr w:type="spellStart"/>
+            <w:r>
+              <w:t>penjualan</w:t>
+            </w:r>
+            <w:proofErr w:type="spellEnd"/>
+            <w:r>
+              <w:t xml:space="preserve"> </w:t>
+            </w:r>
+            <w:proofErr w:type="spellStart"/>
+            <w:r>
+              <w:t>barang</w:t>
+            </w:r>
+            <w:proofErr w:type="spellEnd"/>
           </w:p>
         </w:tc>
         <w:tc>
@@ -3011,22 +4720,22 @@
       <w:pPr>
         <w:pStyle w:val="Heading2"/>
       </w:pPr>
-      <w:bookmarkStart w:id="27" w:name="_Toc24625604"/>
-      <w:bookmarkStart w:id="28" w:name="_Toc439994677"/>
+      <w:bookmarkStart w:id="28" w:name="_Toc24625604"/>
+      <w:bookmarkStart w:id="29" w:name="_Toc439994677"/>
       <w:r>
         <w:rPr>
           <w:lang w:val="id-ID"/>
         </w:rPr>
         <w:t>Lingkungan Operasi</w:t>
       </w:r>
-      <w:bookmarkEnd w:id="27"/>
+      <w:bookmarkEnd w:id="28"/>
       <w:r>
         <w:rPr>
           <w:lang w:val="id-ID"/>
         </w:rPr>
         <w:t xml:space="preserve"> </w:t>
       </w:r>
-      <w:bookmarkEnd w:id="28"/>
+      <w:bookmarkEnd w:id="29"/>
     </w:p>
     <w:p>
       <w:pPr>
@@ -3035,11 +4744,61 @@
           <w:i w:val="0"/>
         </w:rPr>
       </w:pPr>
-      <w:r>
-        <w:rPr>
-          <w:i w:val="0"/>
-        </w:rPr>
-        <w:t xml:space="preserve">Sistem yang akan dikembangkan berjalan pada </w:t>
+      <w:proofErr w:type="spellStart"/>
+      <w:r>
+        <w:rPr>
+          <w:i w:val="0"/>
+        </w:rPr>
+        <w:t>Sistem</w:t>
+      </w:r>
+      <w:proofErr w:type="spellEnd"/>
+      <w:r>
+        <w:rPr>
+          <w:i w:val="0"/>
+        </w:rPr>
+        <w:t xml:space="preserve"> yang </w:t>
+      </w:r>
+      <w:proofErr w:type="spellStart"/>
+      <w:r>
+        <w:rPr>
+          <w:i w:val="0"/>
+        </w:rPr>
+        <w:t>akan</w:t>
+      </w:r>
+      <w:proofErr w:type="spellEnd"/>
+      <w:r>
+        <w:rPr>
+          <w:i w:val="0"/>
+        </w:rPr>
+        <w:t xml:space="preserve"> </w:t>
+      </w:r>
+      <w:proofErr w:type="spellStart"/>
+      <w:r>
+        <w:rPr>
+          <w:i w:val="0"/>
+        </w:rPr>
+        <w:t>dikembangkan</w:t>
+      </w:r>
+      <w:proofErr w:type="spellEnd"/>
+      <w:r>
+        <w:rPr>
+          <w:i w:val="0"/>
+        </w:rPr>
+        <w:t xml:space="preserve"> </w:t>
+      </w:r>
+      <w:proofErr w:type="spellStart"/>
+      <w:r>
+        <w:rPr>
+          <w:i w:val="0"/>
+        </w:rPr>
+        <w:t>berjalan</w:t>
+      </w:r>
+      <w:proofErr w:type="spellEnd"/>
+      <w:r>
+        <w:rPr>
+          <w:i w:val="0"/>
+        </w:rPr>
+        <w:t xml:space="preserve"> pada </w:t>
       </w:r>
       <w:r>
         <w:t>browser</w:t>
@@ -3080,7 +4839,7 @@
       <w:pPr>
         <w:pStyle w:val="Heading1"/>
       </w:pPr>
-      <w:bookmarkStart w:id="29" w:name="_Toc24625608"/>
+      <w:bookmarkStart w:id="30" w:name="_Toc24625608"/>
       <w:r>
         <w:rPr>
           <w:lang w:val="id-ID"/>
@@ -3088,7 +4847,7 @@
         <w:lastRenderedPageBreak/>
         <w:t>Functional Requirement</w:t>
       </w:r>
-      <w:bookmarkEnd w:id="29"/>
+      <w:bookmarkEnd w:id="30"/>
     </w:p>
     <w:p>
       <w:pPr>
@@ -3099,13 +4858,221 @@
           <w:lang w:val="en-US"/>
         </w:rPr>
       </w:pPr>
+      <w:proofErr w:type="spellStart"/>
       <w:r>
         <w:rPr>
           <w:rFonts w:ascii="Arial" w:hAnsi="Arial" w:cs="Arial"/>
           <w:i w:val="0"/>
           <w:lang w:val="en-US"/>
         </w:rPr>
-        <w:t>Berikut adalah kebutuhan fungsional atau kebutuhan utama yang harus dipenuhi oleh sistem yang akan dibangun.</w:t>
+        <w:t>Berikut</w:t>
+      </w:r>
+      <w:proofErr w:type="spellEnd"/>
+      <w:r>
+        <w:rPr>
+          <w:rFonts w:ascii="Arial" w:hAnsi="Arial" w:cs="Arial"/>
+          <w:i w:val="0"/>
+          <w:lang w:val="en-US"/>
+        </w:rPr>
+        <w:t xml:space="preserve"> </w:t>
+      </w:r>
+      <w:proofErr w:type="spellStart"/>
+      <w:r>
+        <w:rPr>
+          <w:rFonts w:ascii="Arial" w:hAnsi="Arial" w:cs="Arial"/>
+          <w:i w:val="0"/>
+          <w:lang w:val="en-US"/>
+        </w:rPr>
+        <w:t>adalah</w:t>
+      </w:r>
+      <w:proofErr w:type="spellEnd"/>
+      <w:r>
+        <w:rPr>
+          <w:rFonts w:ascii="Arial" w:hAnsi="Arial" w:cs="Arial"/>
+          <w:i w:val="0"/>
+          <w:lang w:val="en-US"/>
+        </w:rPr>
+        <w:t xml:space="preserve"> </w:t>
+      </w:r>
+      <w:proofErr w:type="spellStart"/>
+      <w:r>
+        <w:rPr>
+          <w:rFonts w:ascii="Arial" w:hAnsi="Arial" w:cs="Arial"/>
+          <w:i w:val="0"/>
+          <w:lang w:val="en-US"/>
+        </w:rPr>
+        <w:t>kebutuhan</w:t>
+      </w:r>
+      <w:proofErr w:type="spellEnd"/>
+      <w:r>
+        <w:rPr>
+          <w:rFonts w:ascii="Arial" w:hAnsi="Arial" w:cs="Arial"/>
+          <w:i w:val="0"/>
+          <w:lang w:val="en-US"/>
+        </w:rPr>
+        <w:t xml:space="preserve"> </w:t>
+      </w:r>
+      <w:proofErr w:type="spellStart"/>
+      <w:r>
+        <w:rPr>
+          <w:rFonts w:ascii="Arial" w:hAnsi="Arial" w:cs="Arial"/>
+          <w:i w:val="0"/>
+          <w:lang w:val="en-US"/>
+        </w:rPr>
+        <w:t>fungsional</w:t>
+      </w:r>
+      <w:proofErr w:type="spellEnd"/>
+      <w:r>
+        <w:rPr>
+          <w:rFonts w:ascii="Arial" w:hAnsi="Arial" w:cs="Arial"/>
+          <w:i w:val="0"/>
+          <w:lang w:val="en-US"/>
+        </w:rPr>
+        <w:t xml:space="preserve"> </w:t>
+      </w:r>
+      <w:proofErr w:type="spellStart"/>
+      <w:r>
+        <w:rPr>
+          <w:rFonts w:ascii="Arial" w:hAnsi="Arial" w:cs="Arial"/>
+          <w:i w:val="0"/>
+          <w:lang w:val="en-US"/>
+        </w:rPr>
+        <w:t>atau</w:t>
+      </w:r>
+      <w:proofErr w:type="spellEnd"/>
+      <w:r>
+        <w:rPr>
+          <w:rFonts w:ascii="Arial" w:hAnsi="Arial" w:cs="Arial"/>
+          <w:i w:val="0"/>
+          <w:lang w:val="en-US"/>
+        </w:rPr>
+        <w:t xml:space="preserve"> </w:t>
+      </w:r>
+      <w:proofErr w:type="spellStart"/>
+      <w:r>
+        <w:rPr>
+          <w:rFonts w:ascii="Arial" w:hAnsi="Arial" w:cs="Arial"/>
+          <w:i w:val="0"/>
+          <w:lang w:val="en-US"/>
+        </w:rPr>
+        <w:t>kebutuhan</w:t>
+      </w:r>
+      <w:proofErr w:type="spellEnd"/>
+      <w:r>
+        <w:rPr>
+          <w:rFonts w:ascii="Arial" w:hAnsi="Arial" w:cs="Arial"/>
+          <w:i w:val="0"/>
+          <w:lang w:val="en-US"/>
+        </w:rPr>
+        <w:t xml:space="preserve"> </w:t>
+      </w:r>
+      <w:proofErr w:type="spellStart"/>
+      <w:r>
+        <w:rPr>
+          <w:rFonts w:ascii="Arial" w:hAnsi="Arial" w:cs="Arial"/>
+          <w:i w:val="0"/>
+          <w:lang w:val="en-US"/>
+        </w:rPr>
+        <w:t>utama</w:t>
+      </w:r>
+      <w:proofErr w:type="spellEnd"/>
+      <w:r>
+        <w:rPr>
+          <w:rFonts w:ascii="Arial" w:hAnsi="Arial" w:cs="Arial"/>
+          <w:i w:val="0"/>
+          <w:lang w:val="en-US"/>
+        </w:rPr>
+        <w:t xml:space="preserve"> yang </w:t>
+      </w:r>
+      <w:proofErr w:type="spellStart"/>
+      <w:r>
+        <w:rPr>
+          <w:rFonts w:ascii="Arial" w:hAnsi="Arial" w:cs="Arial"/>
+          <w:i w:val="0"/>
+          <w:lang w:val="en-US"/>
+        </w:rPr>
+        <w:t>harus</w:t>
+      </w:r>
+      <w:proofErr w:type="spellEnd"/>
+      <w:r>
+        <w:rPr>
+          <w:rFonts w:ascii="Arial" w:hAnsi="Arial" w:cs="Arial"/>
+          <w:i w:val="0"/>
+          <w:lang w:val="en-US"/>
+        </w:rPr>
+        <w:t xml:space="preserve"> </w:t>
+      </w:r>
+      <w:proofErr w:type="spellStart"/>
+      <w:r>
+        <w:rPr>
+          <w:rFonts w:ascii="Arial" w:hAnsi="Arial" w:cs="Arial"/>
+          <w:i w:val="0"/>
+          <w:lang w:val="en-US"/>
+        </w:rPr>
+        <w:t>dipenuhi</w:t>
+      </w:r>
+      <w:proofErr w:type="spellEnd"/>
+      <w:r>
+        <w:rPr>
+          <w:rFonts w:ascii="Arial" w:hAnsi="Arial" w:cs="Arial"/>
+          <w:i w:val="0"/>
+          <w:lang w:val="en-US"/>
+        </w:rPr>
+        <w:t xml:space="preserve"> oleh </w:t>
+      </w:r>
+      <w:proofErr w:type="spellStart"/>
+      <w:r>
+        <w:rPr>
+          <w:rFonts w:ascii="Arial" w:hAnsi="Arial" w:cs="Arial"/>
+          <w:i w:val="0"/>
+          <w:lang w:val="en-US"/>
+        </w:rPr>
+        <w:t>sistem</w:t>
+      </w:r>
+      <w:proofErr w:type="spellEnd"/>
+      <w:r>
+        <w:rPr>
+          <w:rFonts w:ascii="Arial" w:hAnsi="Arial" w:cs="Arial"/>
+          <w:i w:val="0"/>
+          <w:lang w:val="en-US"/>
+        </w:rPr>
+        <w:t xml:space="preserve"> yang </w:t>
+      </w:r>
+      <w:proofErr w:type="spellStart"/>
+      <w:r>
+        <w:rPr>
+          <w:rFonts w:ascii="Arial" w:hAnsi="Arial" w:cs="Arial"/>
+          <w:i w:val="0"/>
+          <w:lang w:val="en-US"/>
+        </w:rPr>
+        <w:t>akan</w:t>
+      </w:r>
+      <w:proofErr w:type="spellEnd"/>
+      <w:r>
+        <w:rPr>
+          <w:rFonts w:ascii="Arial" w:hAnsi="Arial" w:cs="Arial"/>
+          <w:i w:val="0"/>
+          <w:lang w:val="en-US"/>
+        </w:rPr>
+        <w:t xml:space="preserve"> </w:t>
+      </w:r>
+      <w:proofErr w:type="spellStart"/>
+      <w:r>
+        <w:rPr>
+          <w:rFonts w:ascii="Arial" w:hAnsi="Arial" w:cs="Arial"/>
+          <w:i w:val="0"/>
+          <w:lang w:val="en-US"/>
+        </w:rPr>
+        <w:t>dibangun</w:t>
+      </w:r>
+      <w:proofErr w:type="spellEnd"/>
+      <w:r>
+        <w:rPr>
+          <w:rFonts w:ascii="Arial" w:hAnsi="Arial" w:cs="Arial"/>
+          <w:i w:val="0"/>
+          <w:lang w:val="en-US"/>
+        </w:rPr>
+        <w:t>.</w:t>
       </w:r>
     </w:p>
     <w:p>
@@ -3238,8 +5205,37 @@
             <w:tcW w:w="3544" w:type="dxa"/>
           </w:tcPr>
           <w:p>
-            <w:r>
-              <w:t>Pengguna dapat masuk kedalam system</w:t>
+            <w:proofErr w:type="spellStart"/>
+            <w:r>
+              <w:t>Pengguna</w:t>
+            </w:r>
+            <w:proofErr w:type="spellEnd"/>
+            <w:r>
+              <w:t xml:space="preserve"> </w:t>
+            </w:r>
+            <w:proofErr w:type="spellStart"/>
+            <w:r>
+              <w:t>dapat</w:t>
+            </w:r>
+            <w:proofErr w:type="spellEnd"/>
+            <w:r>
+              <w:t xml:space="preserve"> </w:t>
+            </w:r>
+            <w:proofErr w:type="spellStart"/>
+            <w:r>
+              <w:t>masuk</w:t>
+            </w:r>
+            <w:proofErr w:type="spellEnd"/>
+            <w:r>
+              <w:t xml:space="preserve"> </w:t>
+            </w:r>
+            <w:proofErr w:type="spellStart"/>
+            <w:r>
+              <w:t>kedalam</w:t>
+            </w:r>
+            <w:proofErr w:type="spellEnd"/>
+            <w:r>
+              <w:t xml:space="preserve"> system</w:t>
             </w:r>
           </w:p>
         </w:tc>
@@ -3270,8 +5266,37 @@
             <w:tcW w:w="3544" w:type="dxa"/>
           </w:tcPr>
           <w:p>
-            <w:r>
-              <w:t>Pengguna dapat keluar dari system</w:t>
+            <w:proofErr w:type="spellStart"/>
+            <w:r>
+              <w:t>Pengguna</w:t>
+            </w:r>
+            <w:proofErr w:type="spellEnd"/>
+            <w:r>
+              <w:t xml:space="preserve"> </w:t>
+            </w:r>
+            <w:proofErr w:type="spellStart"/>
+            <w:r>
+              <w:t>dapat</w:t>
+            </w:r>
+            <w:proofErr w:type="spellEnd"/>
+            <w:r>
+              <w:t xml:space="preserve"> </w:t>
+            </w:r>
+            <w:proofErr w:type="spellStart"/>
+            <w:r>
+              <w:t>keluar</w:t>
+            </w:r>
+            <w:proofErr w:type="spellEnd"/>
+            <w:r>
+              <w:t xml:space="preserve"> </w:t>
+            </w:r>
+            <w:proofErr w:type="spellStart"/>
+            <w:r>
+              <w:t>dari</w:t>
+            </w:r>
+            <w:proofErr w:type="spellEnd"/>
+            <w:r>
+              <w:t xml:space="preserve"> system</w:t>
             </w:r>
           </w:p>
         </w:tc>
@@ -3292,9 +5317,27 @@
             <w:tcW w:w="4536" w:type="dxa"/>
           </w:tcPr>
           <w:p>
-            <w:r>
-              <w:t>Menambahkan Barang Baru</w:t>
-            </w:r>
+            <w:proofErr w:type="spellStart"/>
+            <w:r>
+              <w:t>Menambahkan</w:t>
+            </w:r>
+            <w:proofErr w:type="spellEnd"/>
+            <w:r>
+              <w:t xml:space="preserve"> </w:t>
+            </w:r>
+            <w:proofErr w:type="spellStart"/>
+            <w:r>
+              <w:t>Barang</w:t>
+            </w:r>
+            <w:proofErr w:type="spellEnd"/>
+            <w:r>
+              <w:t xml:space="preserve"> </w:t>
+            </w:r>
+            <w:proofErr w:type="spellStart"/>
+            <w:r>
+              <w:t>Baru</w:t>
+            </w:r>
+            <w:proofErr w:type="spellEnd"/>
           </w:p>
         </w:tc>
         <w:tc>
@@ -3302,9 +5345,43 @@
             <w:tcW w:w="3544" w:type="dxa"/>
           </w:tcPr>
           <w:p>
-            <w:r>
-              <w:t>Pengguna dapat menambahkan data barang baru</w:t>
-            </w:r>
+            <w:proofErr w:type="spellStart"/>
+            <w:r>
+              <w:t>Pengguna</w:t>
+            </w:r>
+            <w:proofErr w:type="spellEnd"/>
+            <w:r>
+              <w:t xml:space="preserve"> </w:t>
+            </w:r>
+            <w:proofErr w:type="spellStart"/>
+            <w:r>
+              <w:t>dapat</w:t>
+            </w:r>
+            <w:proofErr w:type="spellEnd"/>
+            <w:r>
+              <w:t xml:space="preserve"> </w:t>
+            </w:r>
+            <w:proofErr w:type="spellStart"/>
+            <w:r>
+              <w:t>menambahkan</w:t>
+            </w:r>
+            <w:proofErr w:type="spellEnd"/>
+            <w:r>
+              <w:t xml:space="preserve"> data </w:t>
+            </w:r>
+            <w:proofErr w:type="spellStart"/>
+            <w:r>
+              <w:t>barang</w:t>
+            </w:r>
+            <w:proofErr w:type="spellEnd"/>
+            <w:r>
+              <w:t xml:space="preserve"> </w:t>
+            </w:r>
+            <w:proofErr w:type="spellStart"/>
+            <w:r>
+              <w:t>baru</w:t>
+            </w:r>
+            <w:proofErr w:type="spellEnd"/>
           </w:p>
         </w:tc>
       </w:tr>
@@ -3324,9 +5401,27 @@
             <w:tcW w:w="4536" w:type="dxa"/>
           </w:tcPr>
           <w:p>
-            <w:r>
-              <w:t>Melihat Keranjang Pembelian</w:t>
-            </w:r>
+            <w:proofErr w:type="spellStart"/>
+            <w:r>
+              <w:t>Melihat</w:t>
+            </w:r>
+            <w:proofErr w:type="spellEnd"/>
+            <w:r>
+              <w:t xml:space="preserve"> </w:t>
+            </w:r>
+            <w:proofErr w:type="spellStart"/>
+            <w:r>
+              <w:t>Keranjang</w:t>
+            </w:r>
+            <w:proofErr w:type="spellEnd"/>
+            <w:r>
+              <w:t xml:space="preserve"> </w:t>
+            </w:r>
+            <w:proofErr w:type="spellStart"/>
+            <w:r>
+              <w:t>Pembelian</w:t>
+            </w:r>
+            <w:proofErr w:type="spellEnd"/>
           </w:p>
         </w:tc>
         <w:tc>
@@ -3334,9 +5429,43 @@
             <w:tcW w:w="3544" w:type="dxa"/>
           </w:tcPr>
           <w:p>
-            <w:r>
-              <w:t>Pengguna dapat melihat keranjang pembelian</w:t>
-            </w:r>
+            <w:proofErr w:type="spellStart"/>
+            <w:r>
+              <w:t>Pengguna</w:t>
+            </w:r>
+            <w:proofErr w:type="spellEnd"/>
+            <w:r>
+              <w:t xml:space="preserve"> </w:t>
+            </w:r>
+            <w:proofErr w:type="spellStart"/>
+            <w:r>
+              <w:t>dapat</w:t>
+            </w:r>
+            <w:proofErr w:type="spellEnd"/>
+            <w:r>
+              <w:t xml:space="preserve"> </w:t>
+            </w:r>
+            <w:proofErr w:type="spellStart"/>
+            <w:r>
+              <w:t>melihat</w:t>
+            </w:r>
+            <w:proofErr w:type="spellEnd"/>
+            <w:r>
+              <w:t xml:space="preserve"> </w:t>
+            </w:r>
+            <w:proofErr w:type="spellStart"/>
+            <w:r>
+              <w:t>keranjang</w:t>
+            </w:r>
+            <w:proofErr w:type="spellEnd"/>
+            <w:r>
+              <w:t xml:space="preserve"> </w:t>
+            </w:r>
+            <w:proofErr w:type="spellStart"/>
+            <w:r>
+              <w:t>pembelian</w:t>
+            </w:r>
+            <w:proofErr w:type="spellEnd"/>
           </w:p>
         </w:tc>
       </w:tr>
@@ -3356,9 +5485,27 @@
             <w:tcW w:w="4536" w:type="dxa"/>
           </w:tcPr>
           <w:p>
-            <w:r>
-              <w:t>Menambah Item pada Keranjang Pembelian</w:t>
-            </w:r>
+            <w:proofErr w:type="spellStart"/>
+            <w:r>
+              <w:t>Menambah</w:t>
+            </w:r>
+            <w:proofErr w:type="spellEnd"/>
+            <w:r>
+              <w:t xml:space="preserve"> Item pada </w:t>
+            </w:r>
+            <w:proofErr w:type="spellStart"/>
+            <w:r>
+              <w:t>Keranjang</w:t>
+            </w:r>
+            <w:proofErr w:type="spellEnd"/>
+            <w:r>
+              <w:t xml:space="preserve"> </w:t>
+            </w:r>
+            <w:proofErr w:type="spellStart"/>
+            <w:r>
+              <w:t>Pembelian</w:t>
+            </w:r>
+            <w:proofErr w:type="spellEnd"/>
           </w:p>
         </w:tc>
         <w:tc>
@@ -3366,9 +5513,43 @@
             <w:tcW w:w="3544" w:type="dxa"/>
           </w:tcPr>
           <w:p>
-            <w:r>
-              <w:t>Pengguna dapat menambah item pada keranjang pembelian</w:t>
-            </w:r>
+            <w:proofErr w:type="spellStart"/>
+            <w:r>
+              <w:t>Pengguna</w:t>
+            </w:r>
+            <w:proofErr w:type="spellEnd"/>
+            <w:r>
+              <w:t xml:space="preserve"> </w:t>
+            </w:r>
+            <w:proofErr w:type="spellStart"/>
+            <w:r>
+              <w:t>dapat</w:t>
+            </w:r>
+            <w:proofErr w:type="spellEnd"/>
+            <w:r>
+              <w:t xml:space="preserve"> </w:t>
+            </w:r>
+            <w:proofErr w:type="spellStart"/>
+            <w:r>
+              <w:t>menambah</w:t>
+            </w:r>
+            <w:proofErr w:type="spellEnd"/>
+            <w:r>
+              <w:t xml:space="preserve"> item pada </w:t>
+            </w:r>
+            <w:proofErr w:type="spellStart"/>
+            <w:r>
+              <w:t>keranjang</w:t>
+            </w:r>
+            <w:proofErr w:type="spellEnd"/>
+            <w:r>
+              <w:t xml:space="preserve"> </w:t>
+            </w:r>
+            <w:proofErr w:type="spellStart"/>
+            <w:r>
+              <w:t>pembelian</w:t>
+            </w:r>
+            <w:proofErr w:type="spellEnd"/>
           </w:p>
         </w:tc>
       </w:tr>
@@ -3388,9 +5569,27 @@
             <w:tcW w:w="4536" w:type="dxa"/>
           </w:tcPr>
           <w:p>
-            <w:r>
-              <w:t>Memperbarui Item pada Keranjang Pembelian</w:t>
-            </w:r>
+            <w:proofErr w:type="spellStart"/>
+            <w:r>
+              <w:t>Memperbarui</w:t>
+            </w:r>
+            <w:proofErr w:type="spellEnd"/>
+            <w:r>
+              <w:t xml:space="preserve"> Item pada </w:t>
+            </w:r>
+            <w:proofErr w:type="spellStart"/>
+            <w:r>
+              <w:t>Keranjang</w:t>
+            </w:r>
+            <w:proofErr w:type="spellEnd"/>
+            <w:r>
+              <w:t xml:space="preserve"> </w:t>
+            </w:r>
+            <w:proofErr w:type="spellStart"/>
+            <w:r>
+              <w:t>Pembelian</w:t>
+            </w:r>
+            <w:proofErr w:type="spellEnd"/>
           </w:p>
         </w:tc>
         <w:tc>
@@ -3398,9 +5597,43 @@
             <w:tcW w:w="3544" w:type="dxa"/>
           </w:tcPr>
           <w:p>
-            <w:r>
-              <w:t>Pengguna dapat memperbarui item pada keranjang pembelian</w:t>
-            </w:r>
+            <w:proofErr w:type="spellStart"/>
+            <w:r>
+              <w:t>Pengguna</w:t>
+            </w:r>
+            <w:proofErr w:type="spellEnd"/>
+            <w:r>
+              <w:t xml:space="preserve"> </w:t>
+            </w:r>
+            <w:proofErr w:type="spellStart"/>
+            <w:r>
+              <w:t>dapat</w:t>
+            </w:r>
+            <w:proofErr w:type="spellEnd"/>
+            <w:r>
+              <w:t xml:space="preserve"> </w:t>
+            </w:r>
+            <w:proofErr w:type="spellStart"/>
+            <w:r>
+              <w:t>memperbarui</w:t>
+            </w:r>
+            <w:proofErr w:type="spellEnd"/>
+            <w:r>
+              <w:t xml:space="preserve"> item pada </w:t>
+            </w:r>
+            <w:proofErr w:type="spellStart"/>
+            <w:r>
+              <w:t>keranjang</w:t>
+            </w:r>
+            <w:proofErr w:type="spellEnd"/>
+            <w:r>
+              <w:t xml:space="preserve"> </w:t>
+            </w:r>
+            <w:proofErr w:type="spellStart"/>
+            <w:r>
+              <w:t>pembelian</w:t>
+            </w:r>
+            <w:proofErr w:type="spellEnd"/>
           </w:p>
         </w:tc>
       </w:tr>
@@ -3420,9 +5653,27 @@
             <w:tcW w:w="4536" w:type="dxa"/>
           </w:tcPr>
           <w:p>
-            <w:r>
-              <w:t>Menghapus Item pada Keranjang Pembelian</w:t>
-            </w:r>
+            <w:proofErr w:type="spellStart"/>
+            <w:r>
+              <w:t>Menghapus</w:t>
+            </w:r>
+            <w:proofErr w:type="spellEnd"/>
+            <w:r>
+              <w:t xml:space="preserve"> Item pada </w:t>
+            </w:r>
+            <w:proofErr w:type="spellStart"/>
+            <w:r>
+              <w:t>Keranjang</w:t>
+            </w:r>
+            <w:proofErr w:type="spellEnd"/>
+            <w:r>
+              <w:t xml:space="preserve"> </w:t>
+            </w:r>
+            <w:proofErr w:type="spellStart"/>
+            <w:r>
+              <w:t>Pembelian</w:t>
+            </w:r>
+            <w:proofErr w:type="spellEnd"/>
           </w:p>
         </w:tc>
         <w:tc>
@@ -3430,9 +5681,43 @@
             <w:tcW w:w="3544" w:type="dxa"/>
           </w:tcPr>
           <w:p>
-            <w:r>
-              <w:t>Pengguna dapat menghapus item pada keranjang pembelian</w:t>
-            </w:r>
+            <w:proofErr w:type="spellStart"/>
+            <w:r>
+              <w:t>Pengguna</w:t>
+            </w:r>
+            <w:proofErr w:type="spellEnd"/>
+            <w:r>
+              <w:t xml:space="preserve"> </w:t>
+            </w:r>
+            <w:proofErr w:type="spellStart"/>
+            <w:r>
+              <w:t>dapat</w:t>
+            </w:r>
+            <w:proofErr w:type="spellEnd"/>
+            <w:r>
+              <w:t xml:space="preserve"> </w:t>
+            </w:r>
+            <w:proofErr w:type="spellStart"/>
+            <w:r>
+              <w:t>menghapus</w:t>
+            </w:r>
+            <w:proofErr w:type="spellEnd"/>
+            <w:r>
+              <w:t xml:space="preserve"> item pada </w:t>
+            </w:r>
+            <w:proofErr w:type="spellStart"/>
+            <w:r>
+              <w:t>keranjang</w:t>
+            </w:r>
+            <w:proofErr w:type="spellEnd"/>
+            <w:r>
+              <w:t xml:space="preserve"> </w:t>
+            </w:r>
+            <w:proofErr w:type="spellStart"/>
+            <w:r>
+              <w:t>pembelian</w:t>
+            </w:r>
+            <w:proofErr w:type="spellEnd"/>
           </w:p>
         </w:tc>
       </w:tr>
@@ -3452,9 +5737,27 @@
             <w:tcW w:w="4536" w:type="dxa"/>
           </w:tcPr>
           <w:p>
-            <w:r>
-              <w:t>Menghapus Keranjang Pembelian</w:t>
-            </w:r>
+            <w:proofErr w:type="spellStart"/>
+            <w:r>
+              <w:t>Menghapus</w:t>
+            </w:r>
+            <w:proofErr w:type="spellEnd"/>
+            <w:r>
+              <w:t xml:space="preserve"> </w:t>
+            </w:r>
+            <w:proofErr w:type="spellStart"/>
+            <w:r>
+              <w:t>Keranjang</w:t>
+            </w:r>
+            <w:proofErr w:type="spellEnd"/>
+            <w:r>
+              <w:t xml:space="preserve"> </w:t>
+            </w:r>
+            <w:proofErr w:type="spellStart"/>
+            <w:r>
+              <w:t>Pembelian</w:t>
+            </w:r>
+            <w:proofErr w:type="spellEnd"/>
           </w:p>
         </w:tc>
         <w:tc>
@@ -3462,9 +5765,43 @@
             <w:tcW w:w="3544" w:type="dxa"/>
           </w:tcPr>
           <w:p>
-            <w:r>
-              <w:t>Pengguna dapat menghapus keranjang pembelian</w:t>
-            </w:r>
+            <w:proofErr w:type="spellStart"/>
+            <w:r>
+              <w:t>Pengguna</w:t>
+            </w:r>
+            <w:proofErr w:type="spellEnd"/>
+            <w:r>
+              <w:t xml:space="preserve"> </w:t>
+            </w:r>
+            <w:proofErr w:type="spellStart"/>
+            <w:r>
+              <w:t>dapat</w:t>
+            </w:r>
+            <w:proofErr w:type="spellEnd"/>
+            <w:r>
+              <w:t xml:space="preserve"> </w:t>
+            </w:r>
+            <w:proofErr w:type="spellStart"/>
+            <w:r>
+              <w:t>menghapus</w:t>
+            </w:r>
+            <w:proofErr w:type="spellEnd"/>
+            <w:r>
+              <w:t xml:space="preserve"> </w:t>
+            </w:r>
+            <w:proofErr w:type="spellStart"/>
+            <w:r>
+              <w:t>keranjang</w:t>
+            </w:r>
+            <w:proofErr w:type="spellEnd"/>
+            <w:r>
+              <w:t xml:space="preserve"> </w:t>
+            </w:r>
+            <w:proofErr w:type="spellStart"/>
+            <w:r>
+              <w:t>pembelian</w:t>
+            </w:r>
+            <w:proofErr w:type="spellEnd"/>
           </w:p>
         </w:tc>
       </w:tr>
@@ -3473,19 +5810,83 @@
           <w:tcPr>
             <w:tcW w:w="1242" w:type="dxa"/>
           </w:tcPr>
-          <w:p/>
+          <w:p>
+            <w:r>
+              <w:t>POS-009</w:t>
+            </w:r>
+          </w:p>
         </w:tc>
         <w:tc>
           <w:tcPr>
             <w:tcW w:w="4536" w:type="dxa"/>
           </w:tcPr>
-          <w:p/>
+          <w:p>
+            <w:proofErr w:type="spellStart"/>
+            <w:r>
+              <w:t>Melihat</w:t>
+            </w:r>
+            <w:proofErr w:type="spellEnd"/>
+            <w:r>
+              <w:t xml:space="preserve"> </w:t>
+            </w:r>
+            <w:proofErr w:type="spellStart"/>
+            <w:r>
+              <w:t>Laporan</w:t>
+            </w:r>
+            <w:proofErr w:type="spellEnd"/>
+            <w:r>
+              <w:t xml:space="preserve"> </w:t>
+            </w:r>
+            <w:proofErr w:type="spellStart"/>
+            <w:r>
+              <w:t>Penjualan</w:t>
+            </w:r>
+            <w:proofErr w:type="spellEnd"/>
+          </w:p>
         </w:tc>
         <w:tc>
           <w:tcPr>
             <w:tcW w:w="3544" w:type="dxa"/>
           </w:tcPr>
-          <w:p/>
+          <w:p>
+            <w:proofErr w:type="spellStart"/>
+            <w:r>
+              <w:t>Pengguna</w:t>
+            </w:r>
+            <w:proofErr w:type="spellEnd"/>
+            <w:r>
+              <w:t xml:space="preserve"> </w:t>
+            </w:r>
+            <w:proofErr w:type="spellStart"/>
+            <w:r>
+              <w:t>dapat</w:t>
+            </w:r>
+            <w:proofErr w:type="spellEnd"/>
+            <w:r>
+              <w:t xml:space="preserve"> </w:t>
+            </w:r>
+            <w:proofErr w:type="spellStart"/>
+            <w:r>
+              <w:t>melihat</w:t>
+            </w:r>
+            <w:proofErr w:type="spellEnd"/>
+            <w:r>
+              <w:t xml:space="preserve"> </w:t>
+            </w:r>
+            <w:proofErr w:type="spellStart"/>
+            <w:r>
+              <w:t>laporan</w:t>
+            </w:r>
+            <w:proofErr w:type="spellEnd"/>
+            <w:r>
+              <w:t xml:space="preserve"> </w:t>
+            </w:r>
+            <w:proofErr w:type="spellStart"/>
+            <w:r>
+              <w:t>penjualan</w:t>
+            </w:r>
+            <w:proofErr w:type="spellEnd"/>
+          </w:p>
         </w:tc>
       </w:tr>
       <w:tr>
@@ -3600,8 +6001,8 @@
           <w:lang w:val="id-ID"/>
         </w:rPr>
       </w:pPr>
-      <w:bookmarkStart w:id="30" w:name="_Toc24625609"/>
-      <w:bookmarkStart w:id="31" w:name="_Toc439994688"/>
+      <w:bookmarkStart w:id="31" w:name="_Toc24625609"/>
+      <w:bookmarkStart w:id="32" w:name="_Toc439994688"/>
       <w:r>
         <w:rPr>
           <w:lang w:val="id-ID"/>
@@ -3609,7 +6010,7 @@
         <w:lastRenderedPageBreak/>
         <w:t>Use Case Diagram</w:t>
       </w:r>
-      <w:bookmarkEnd w:id="30"/>
+      <w:bookmarkEnd w:id="31"/>
     </w:p>
     <w:p>
       <w:pPr>
@@ -3627,16 +6028,16 @@
           <w:lang w:val="id-ID"/>
         </w:rPr>
         <w:drawing>
-          <wp:anchor distT="0" distB="0" distL="114300" distR="114300" simplePos="0" relativeHeight="251663360" behindDoc="0" locked="0" layoutInCell="1" allowOverlap="1" wp14:anchorId="05996EE8" wp14:editId="03B14A2C">
+          <wp:anchor distT="0" distB="0" distL="114300" distR="114300" simplePos="0" relativeHeight="251663360" behindDoc="0" locked="0" layoutInCell="1" allowOverlap="1" wp14:anchorId="05996EE8" wp14:editId="0C3717BC">
             <wp:simplePos x="0" y="0"/>
             <wp:positionH relativeFrom="column">
-              <wp:posOffset>1947090</wp:posOffset>
+              <wp:posOffset>1901191</wp:posOffset>
             </wp:positionH>
             <wp:positionV relativeFrom="paragraph">
-              <wp:posOffset>128270</wp:posOffset>
+              <wp:posOffset>132080</wp:posOffset>
             </wp:positionV>
-            <wp:extent cx="2007870" cy="3884642"/>
-            <wp:effectExtent l="0" t="0" r="0" b="1905"/>
+            <wp:extent cx="1957070" cy="4189880"/>
+            <wp:effectExtent l="0" t="0" r="5080" b="1270"/>
             <wp:wrapNone/>
             <wp:docPr id="9" name="Picture 9"/>
             <wp:cNvGraphicFramePr>
@@ -3664,7 +6065,7 @@
                   <pic:spPr>
                     <a:xfrm>
                       <a:off x="0" y="0"/>
-                      <a:ext cx="2007870" cy="3884642"/>
+                      <a:ext cx="1958009" cy="4191890"/>
                     </a:xfrm>
                     <a:prstGeom prst="rect">
                       <a:avLst/>
@@ -3926,7 +6327,7 @@
         </w:rPr>
       </w:pPr>
     </w:p>
-    <w:bookmarkEnd w:id="31"/>
+    <w:bookmarkEnd w:id="32"/>
     <w:p>
       <w:pPr>
         <w:pStyle w:val="Heading2"/>
@@ -3968,6 +6369,7 @@
           <w:iCs/>
         </w:rPr>
       </w:pPr>
+      <w:proofErr w:type="spellStart"/>
       <w:r>
         <w:rPr>
           <w:i w:val="0"/>
@@ -3980,7 +6382,287 @@
           <w:i w:val="0"/>
           <w:iCs/>
         </w:rPr>
-        <w:t>engguna dapat melakukan login yang dimana tujuan nya pengguna dapat masuk dalam system, sehingga dapat mengakses fungsi apa saja yang terdapat didalam system.</w:t>
+        <w:t>engguna</w:t>
+      </w:r>
+      <w:proofErr w:type="spellEnd"/>
+      <w:r>
+        <w:rPr>
+          <w:i w:val="0"/>
+          <w:iCs/>
+        </w:rPr>
+        <w:t xml:space="preserve"> </w:t>
+      </w:r>
+      <w:proofErr w:type="spellStart"/>
+      <w:r>
+        <w:rPr>
+          <w:i w:val="0"/>
+          <w:iCs/>
+        </w:rPr>
+        <w:t>dapat</w:t>
+      </w:r>
+      <w:proofErr w:type="spellEnd"/>
+      <w:r>
+        <w:rPr>
+          <w:i w:val="0"/>
+          <w:iCs/>
+        </w:rPr>
+        <w:t xml:space="preserve"> </w:t>
+      </w:r>
+      <w:proofErr w:type="spellStart"/>
+      <w:r>
+        <w:rPr>
+          <w:i w:val="0"/>
+          <w:iCs/>
+        </w:rPr>
+        <w:t>melakukan</w:t>
+      </w:r>
+      <w:proofErr w:type="spellEnd"/>
+      <w:r>
+        <w:rPr>
+          <w:i w:val="0"/>
+          <w:iCs/>
+        </w:rPr>
+        <w:t xml:space="preserve"> login yang </w:t>
+      </w:r>
+      <w:proofErr w:type="spellStart"/>
+      <w:r>
+        <w:rPr>
+          <w:i w:val="0"/>
+          <w:iCs/>
+        </w:rPr>
+        <w:t>dimana</w:t>
+      </w:r>
+      <w:proofErr w:type="spellEnd"/>
+      <w:r>
+        <w:rPr>
+          <w:i w:val="0"/>
+          <w:iCs/>
+        </w:rPr>
+        <w:t xml:space="preserve"> </w:t>
+      </w:r>
+      <w:proofErr w:type="spellStart"/>
+      <w:r>
+        <w:rPr>
+          <w:i w:val="0"/>
+          <w:iCs/>
+        </w:rPr>
+        <w:t>tujuan</w:t>
+      </w:r>
+      <w:proofErr w:type="spellEnd"/>
+      <w:r>
+        <w:rPr>
+          <w:i w:val="0"/>
+          <w:iCs/>
+        </w:rPr>
+        <w:t xml:space="preserve"> </w:t>
+      </w:r>
+      <w:proofErr w:type="spellStart"/>
+      <w:r>
+        <w:rPr>
+          <w:i w:val="0"/>
+          <w:iCs/>
+        </w:rPr>
+        <w:t>nya</w:t>
+      </w:r>
+      <w:proofErr w:type="spellEnd"/>
+      <w:r>
+        <w:rPr>
+          <w:i w:val="0"/>
+          <w:iCs/>
+        </w:rPr>
+        <w:t xml:space="preserve"> </w:t>
+      </w:r>
+      <w:proofErr w:type="spellStart"/>
+      <w:r>
+        <w:rPr>
+          <w:i w:val="0"/>
+          <w:iCs/>
+        </w:rPr>
+        <w:t>pengguna</w:t>
+      </w:r>
+      <w:proofErr w:type="spellEnd"/>
+      <w:r>
+        <w:rPr>
+          <w:i w:val="0"/>
+          <w:iCs/>
+        </w:rPr>
+        <w:t xml:space="preserve"> </w:t>
+      </w:r>
+      <w:proofErr w:type="spellStart"/>
+      <w:r>
+        <w:rPr>
+          <w:i w:val="0"/>
+          <w:iCs/>
+        </w:rPr>
+        <w:t>dapat</w:t>
+      </w:r>
+      <w:proofErr w:type="spellEnd"/>
+      <w:r>
+        <w:rPr>
+          <w:i w:val="0"/>
+          <w:iCs/>
+        </w:rPr>
+        <w:t xml:space="preserve"> </w:t>
+      </w:r>
+      <w:proofErr w:type="spellStart"/>
+      <w:r>
+        <w:rPr>
+          <w:i w:val="0"/>
+          <w:iCs/>
+        </w:rPr>
+        <w:t>masuk</w:t>
+      </w:r>
+      <w:proofErr w:type="spellEnd"/>
+      <w:r>
+        <w:rPr>
+          <w:i w:val="0"/>
+          <w:iCs/>
+        </w:rPr>
+        <w:t xml:space="preserve"> </w:t>
+      </w:r>
+      <w:proofErr w:type="spellStart"/>
+      <w:r>
+        <w:rPr>
+          <w:i w:val="0"/>
+          <w:iCs/>
+        </w:rPr>
+        <w:t>dalam</w:t>
+      </w:r>
+      <w:proofErr w:type="spellEnd"/>
+      <w:r>
+        <w:rPr>
+          <w:i w:val="0"/>
+          <w:iCs/>
+        </w:rPr>
+        <w:t xml:space="preserve"> system, </w:t>
+      </w:r>
+      <w:proofErr w:type="spellStart"/>
+      <w:r>
+        <w:rPr>
+          <w:i w:val="0"/>
+          <w:iCs/>
+        </w:rPr>
+        <w:t>sehingga</w:t>
+      </w:r>
+      <w:proofErr w:type="spellEnd"/>
+      <w:r>
+        <w:rPr>
+          <w:i w:val="0"/>
+          <w:iCs/>
+        </w:rPr>
+        <w:t xml:space="preserve"> </w:t>
+      </w:r>
+      <w:proofErr w:type="spellStart"/>
+      <w:r>
+        <w:rPr>
+          <w:i w:val="0"/>
+          <w:iCs/>
+        </w:rPr>
+        <w:t>dapat</w:t>
+      </w:r>
+      <w:proofErr w:type="spellEnd"/>
+      <w:r>
+        <w:rPr>
+          <w:i w:val="0"/>
+          <w:iCs/>
+        </w:rPr>
+        <w:t xml:space="preserve"> </w:t>
+      </w:r>
+      <w:proofErr w:type="spellStart"/>
+      <w:r>
+        <w:rPr>
+          <w:i w:val="0"/>
+          <w:iCs/>
+        </w:rPr>
+        <w:t>mengakses</w:t>
+      </w:r>
+      <w:proofErr w:type="spellEnd"/>
+      <w:r>
+        <w:rPr>
+          <w:i w:val="0"/>
+          <w:iCs/>
+        </w:rPr>
+        <w:t xml:space="preserve"> </w:t>
+      </w:r>
+      <w:proofErr w:type="spellStart"/>
+      <w:r>
+        <w:rPr>
+          <w:i w:val="0"/>
+          <w:iCs/>
+        </w:rPr>
+        <w:t>fungsi</w:t>
+      </w:r>
+      <w:proofErr w:type="spellEnd"/>
+      <w:r>
+        <w:rPr>
+          <w:i w:val="0"/>
+          <w:iCs/>
+        </w:rPr>
+        <w:t xml:space="preserve"> </w:t>
+      </w:r>
+      <w:proofErr w:type="spellStart"/>
+      <w:r>
+        <w:rPr>
+          <w:i w:val="0"/>
+          <w:iCs/>
+        </w:rPr>
+        <w:t>apa</w:t>
+      </w:r>
+      <w:proofErr w:type="spellEnd"/>
+      <w:r>
+        <w:rPr>
+          <w:i w:val="0"/>
+          <w:iCs/>
+        </w:rPr>
+        <w:t xml:space="preserve"> </w:t>
+      </w:r>
+      <w:proofErr w:type="spellStart"/>
+      <w:r>
+        <w:rPr>
+          <w:i w:val="0"/>
+          <w:iCs/>
+        </w:rPr>
+        <w:t>saja</w:t>
+      </w:r>
+      <w:proofErr w:type="spellEnd"/>
+      <w:r>
+        <w:rPr>
+          <w:i w:val="0"/>
+          <w:iCs/>
+        </w:rPr>
+        <w:t xml:space="preserve"> yang </w:t>
+      </w:r>
+      <w:proofErr w:type="spellStart"/>
+      <w:r>
+        <w:rPr>
+          <w:i w:val="0"/>
+          <w:iCs/>
+        </w:rPr>
+        <w:t>terdapat</w:t>
+      </w:r>
+      <w:proofErr w:type="spellEnd"/>
+      <w:r>
+        <w:rPr>
+          <w:i w:val="0"/>
+          <w:iCs/>
+        </w:rPr>
+        <w:t xml:space="preserve"> </w:t>
+      </w:r>
+      <w:proofErr w:type="spellStart"/>
+      <w:r>
+        <w:rPr>
+          <w:i w:val="0"/>
+          <w:iCs/>
+        </w:rPr>
+        <w:t>didalam</w:t>
+      </w:r>
+      <w:proofErr w:type="spellEnd"/>
+      <w:r>
+        <w:rPr>
+          <w:i w:val="0"/>
+          <w:iCs/>
+        </w:rPr>
+        <w:t xml:space="preserve"> system.</w:t>
       </w:r>
     </w:p>
     <w:p>
@@ -4002,9 +6684,11 @@
         </w:rPr>
         <w:t xml:space="preserve"> and </w:t>
       </w:r>
+      <w:proofErr w:type="spellStart"/>
       <w:r>
         <w:t>Respon</w:t>
       </w:r>
+      <w:proofErr w:type="spellEnd"/>
     </w:p>
     <w:tbl>
       <w:tblPr>
@@ -4031,8 +6715,13 @@
               </w:numPr>
               <w:jc w:val="center"/>
             </w:pPr>
-            <w:r>
-              <w:t>Aksi oleh user</w:t>
+            <w:proofErr w:type="spellStart"/>
+            <w:r>
+              <w:t>Aksi</w:t>
+            </w:r>
+            <w:proofErr w:type="spellEnd"/>
+            <w:r>
+              <w:t xml:space="preserve"> oleh user</w:t>
             </w:r>
           </w:p>
         </w:tc>
@@ -4049,8 +6738,21 @@
               </w:numPr>
               <w:jc w:val="center"/>
             </w:pPr>
-            <w:r>
-              <w:t xml:space="preserve">Respons dari </w:t>
+            <w:proofErr w:type="spellStart"/>
+            <w:r>
+              <w:t>Respons</w:t>
+            </w:r>
+            <w:proofErr w:type="spellEnd"/>
+            <w:r>
+              <w:t xml:space="preserve"> </w:t>
+            </w:r>
+            <w:proofErr w:type="spellStart"/>
+            <w:r>
+              <w:t>dari</w:t>
+            </w:r>
+            <w:proofErr w:type="spellEnd"/>
+            <w:r>
+              <w:t xml:space="preserve"> </w:t>
             </w:r>
             <w:r>
               <w:t>system</w:t>
@@ -4074,11 +6776,75 @@
                 <w:i w:val="0"/>
               </w:rPr>
             </w:pPr>
-            <w:r>
-              <w:rPr>
-                <w:i w:val="0"/>
-              </w:rPr>
-              <w:t>Pengguna memasukkan username dan password yang telah terdaftar didalam database</w:t>
+            <w:proofErr w:type="spellStart"/>
+            <w:r>
+              <w:rPr>
+                <w:i w:val="0"/>
+              </w:rPr>
+              <w:t>Pengguna</w:t>
+            </w:r>
+            <w:proofErr w:type="spellEnd"/>
+            <w:r>
+              <w:rPr>
+                <w:i w:val="0"/>
+              </w:rPr>
+              <w:t xml:space="preserve"> </w:t>
+            </w:r>
+            <w:proofErr w:type="spellStart"/>
+            <w:r>
+              <w:rPr>
+                <w:i w:val="0"/>
+              </w:rPr>
+              <w:t>memasukkan</w:t>
+            </w:r>
+            <w:proofErr w:type="spellEnd"/>
+            <w:r>
+              <w:rPr>
+                <w:i w:val="0"/>
+              </w:rPr>
+              <w:t xml:space="preserve"> username dan password yang </w:t>
+            </w:r>
+            <w:proofErr w:type="spellStart"/>
+            <w:r>
+              <w:rPr>
+                <w:i w:val="0"/>
+              </w:rPr>
+              <w:t>telah</w:t>
+            </w:r>
+            <w:proofErr w:type="spellEnd"/>
+            <w:r>
+              <w:rPr>
+                <w:i w:val="0"/>
+              </w:rPr>
+              <w:t xml:space="preserve"> </w:t>
+            </w:r>
+            <w:proofErr w:type="spellStart"/>
+            <w:r>
+              <w:rPr>
+                <w:i w:val="0"/>
+              </w:rPr>
+              <w:t>terdaftar</w:t>
+            </w:r>
+            <w:proofErr w:type="spellEnd"/>
+            <w:r>
+              <w:rPr>
+                <w:i w:val="0"/>
+              </w:rPr>
+              <w:t xml:space="preserve"> </w:t>
+            </w:r>
+            <w:proofErr w:type="spellStart"/>
+            <w:r>
+              <w:rPr>
+                <w:i w:val="0"/>
+              </w:rPr>
+              <w:t>didalam</w:t>
+            </w:r>
+            <w:proofErr w:type="spellEnd"/>
+            <w:r>
+              <w:rPr>
+                <w:i w:val="0"/>
+              </w:rPr>
+              <w:t xml:space="preserve"> database</w:t>
             </w:r>
           </w:p>
         </w:tc>
@@ -4116,11 +6882,47 @@
                 <w:i w:val="0"/>
               </w:rPr>
             </w:pPr>
-            <w:r>
-              <w:rPr>
-                <w:i w:val="0"/>
-              </w:rPr>
-              <w:t>Pengguna menekan tombol login</w:t>
+            <w:proofErr w:type="spellStart"/>
+            <w:r>
+              <w:rPr>
+                <w:i w:val="0"/>
+              </w:rPr>
+              <w:t>Pengguna</w:t>
+            </w:r>
+            <w:proofErr w:type="spellEnd"/>
+            <w:r>
+              <w:rPr>
+                <w:i w:val="0"/>
+              </w:rPr>
+              <w:t xml:space="preserve"> </w:t>
+            </w:r>
+            <w:proofErr w:type="spellStart"/>
+            <w:r>
+              <w:rPr>
+                <w:i w:val="0"/>
+              </w:rPr>
+              <w:t>menekan</w:t>
+            </w:r>
+            <w:proofErr w:type="spellEnd"/>
+            <w:r>
+              <w:rPr>
+                <w:i w:val="0"/>
+              </w:rPr>
+              <w:t xml:space="preserve"> </w:t>
+            </w:r>
+            <w:proofErr w:type="spellStart"/>
+            <w:r>
+              <w:rPr>
+                <w:i w:val="0"/>
+              </w:rPr>
+              <w:t>tombol</w:t>
+            </w:r>
+            <w:proofErr w:type="spellEnd"/>
+            <w:r>
+              <w:rPr>
+                <w:i w:val="0"/>
+              </w:rPr>
+              <w:t xml:space="preserve"> login</w:t>
             </w:r>
           </w:p>
         </w:tc>
@@ -4176,11 +6978,103 @@
                 <w:i w:val="0"/>
               </w:rPr>
             </w:pPr>
-            <w:r>
-              <w:rPr>
-                <w:i w:val="0"/>
-              </w:rPr>
-              <w:t>Sistem melakukan verifikasi data inputan dengan data yang terdapat dalam database</w:t>
+            <w:proofErr w:type="spellStart"/>
+            <w:r>
+              <w:rPr>
+                <w:i w:val="0"/>
+              </w:rPr>
+              <w:t>Sistem</w:t>
+            </w:r>
+            <w:proofErr w:type="spellEnd"/>
+            <w:r>
+              <w:rPr>
+                <w:i w:val="0"/>
+              </w:rPr>
+              <w:t xml:space="preserve"> </w:t>
+            </w:r>
+            <w:proofErr w:type="spellStart"/>
+            <w:r>
+              <w:rPr>
+                <w:i w:val="0"/>
+              </w:rPr>
+              <w:t>melakukan</w:t>
+            </w:r>
+            <w:proofErr w:type="spellEnd"/>
+            <w:r>
+              <w:rPr>
+                <w:i w:val="0"/>
+              </w:rPr>
+              <w:t xml:space="preserve"> </w:t>
+            </w:r>
+            <w:proofErr w:type="spellStart"/>
+            <w:r>
+              <w:rPr>
+                <w:i w:val="0"/>
+              </w:rPr>
+              <w:t>verifikasi</w:t>
+            </w:r>
+            <w:proofErr w:type="spellEnd"/>
+            <w:r>
+              <w:rPr>
+                <w:i w:val="0"/>
+              </w:rPr>
+              <w:t xml:space="preserve"> data </w:t>
+            </w:r>
+            <w:proofErr w:type="spellStart"/>
+            <w:r>
+              <w:rPr>
+                <w:i w:val="0"/>
+              </w:rPr>
+              <w:t>inputan</w:t>
+            </w:r>
+            <w:proofErr w:type="spellEnd"/>
+            <w:r>
+              <w:rPr>
+                <w:i w:val="0"/>
+              </w:rPr>
+              <w:t xml:space="preserve"> </w:t>
+            </w:r>
+            <w:proofErr w:type="spellStart"/>
+            <w:r>
+              <w:rPr>
+                <w:i w:val="0"/>
+              </w:rPr>
+              <w:t>dengan</w:t>
+            </w:r>
+            <w:proofErr w:type="spellEnd"/>
+            <w:r>
+              <w:rPr>
+                <w:i w:val="0"/>
+              </w:rPr>
+              <w:t xml:space="preserve"> data yang </w:t>
+            </w:r>
+            <w:proofErr w:type="spellStart"/>
+            <w:r>
+              <w:rPr>
+                <w:i w:val="0"/>
+              </w:rPr>
+              <w:t>terdapat</w:t>
+            </w:r>
+            <w:proofErr w:type="spellEnd"/>
+            <w:r>
+              <w:rPr>
+                <w:i w:val="0"/>
+              </w:rPr>
+              <w:t xml:space="preserve"> </w:t>
+            </w:r>
+            <w:proofErr w:type="spellStart"/>
+            <w:r>
+              <w:rPr>
+                <w:i w:val="0"/>
+              </w:rPr>
+              <w:t>dalam</w:t>
+            </w:r>
+            <w:proofErr w:type="spellEnd"/>
+            <w:r>
+              <w:rPr>
+                <w:i w:val="0"/>
+              </w:rPr>
+              <w:t xml:space="preserve"> database</w:t>
             </w:r>
           </w:p>
         </w:tc>
@@ -4215,12 +7109,70 @@
                 <w:i w:val="0"/>
               </w:rPr>
             </w:pPr>
-            <w:r>
-              <w:rPr>
-                <w:i w:val="0"/>
-              </w:rPr>
-              <w:t>Sistem mendirect pengguna kehalaman utama</w:t>
-            </w:r>
+            <w:proofErr w:type="spellStart"/>
+            <w:r>
+              <w:rPr>
+                <w:i w:val="0"/>
+              </w:rPr>
+              <w:t>Sistem</w:t>
+            </w:r>
+            <w:proofErr w:type="spellEnd"/>
+            <w:r>
+              <w:rPr>
+                <w:i w:val="0"/>
+              </w:rPr>
+              <w:t xml:space="preserve"> </w:t>
+            </w:r>
+            <w:proofErr w:type="spellStart"/>
+            <w:r>
+              <w:rPr>
+                <w:i w:val="0"/>
+              </w:rPr>
+              <w:t>mendirect</w:t>
+            </w:r>
+            <w:proofErr w:type="spellEnd"/>
+            <w:r>
+              <w:rPr>
+                <w:i w:val="0"/>
+              </w:rPr>
+              <w:t xml:space="preserve"> </w:t>
+            </w:r>
+            <w:proofErr w:type="spellStart"/>
+            <w:r>
+              <w:rPr>
+                <w:i w:val="0"/>
+              </w:rPr>
+              <w:t>pengguna</w:t>
+            </w:r>
+            <w:proofErr w:type="spellEnd"/>
+            <w:r>
+              <w:rPr>
+                <w:i w:val="0"/>
+              </w:rPr>
+              <w:t xml:space="preserve"> </w:t>
+            </w:r>
+            <w:proofErr w:type="spellStart"/>
+            <w:r>
+              <w:rPr>
+                <w:i w:val="0"/>
+              </w:rPr>
+              <w:t>kehalaman</w:t>
+            </w:r>
+            <w:proofErr w:type="spellEnd"/>
+            <w:r>
+              <w:rPr>
+                <w:i w:val="0"/>
+              </w:rPr>
+              <w:t xml:space="preserve"> </w:t>
+            </w:r>
+            <w:proofErr w:type="spellStart"/>
+            <w:r>
+              <w:rPr>
+                <w:i w:val="0"/>
+              </w:rPr>
+              <w:t>utama</w:t>
+            </w:r>
+            <w:proofErr w:type="spellEnd"/>
           </w:p>
         </w:tc>
       </w:tr>
@@ -4283,12 +7235,133 @@
           <w:iCs/>
         </w:rPr>
       </w:pPr>
+      <w:proofErr w:type="spellStart"/>
       <w:r>
         <w:rPr>
           <w:i w:val="0"/>
           <w:iCs/>
         </w:rPr>
-        <w:t>Pengguna dapat keluar dari proses system sehingga prosesnya dapat berhenti.</w:t>
+        <w:t>Pengguna</w:t>
+      </w:r>
+      <w:proofErr w:type="spellEnd"/>
+      <w:r>
+        <w:rPr>
+          <w:i w:val="0"/>
+          <w:iCs/>
+        </w:rPr>
+        <w:t xml:space="preserve"> </w:t>
+      </w:r>
+      <w:proofErr w:type="spellStart"/>
+      <w:r>
+        <w:rPr>
+          <w:i w:val="0"/>
+          <w:iCs/>
+        </w:rPr>
+        <w:t>dapat</w:t>
+      </w:r>
+      <w:proofErr w:type="spellEnd"/>
+      <w:r>
+        <w:rPr>
+          <w:i w:val="0"/>
+          <w:iCs/>
+        </w:rPr>
+        <w:t xml:space="preserve"> </w:t>
+      </w:r>
+      <w:proofErr w:type="spellStart"/>
+      <w:r>
+        <w:rPr>
+          <w:i w:val="0"/>
+          <w:iCs/>
+        </w:rPr>
+        <w:t>keluar</w:t>
+      </w:r>
+      <w:proofErr w:type="spellEnd"/>
+      <w:r>
+        <w:rPr>
+          <w:i w:val="0"/>
+          <w:iCs/>
+        </w:rPr>
+        <w:t xml:space="preserve"> </w:t>
+      </w:r>
+      <w:proofErr w:type="spellStart"/>
+      <w:r>
+        <w:rPr>
+          <w:i w:val="0"/>
+          <w:iCs/>
+        </w:rPr>
+        <w:t>dari</w:t>
+      </w:r>
+      <w:proofErr w:type="spellEnd"/>
+      <w:r>
+        <w:rPr>
+          <w:i w:val="0"/>
+          <w:iCs/>
+        </w:rPr>
+        <w:t xml:space="preserve"> proses system </w:t>
+      </w:r>
+      <w:proofErr w:type="spellStart"/>
+      <w:r>
+        <w:rPr>
+          <w:i w:val="0"/>
+          <w:iCs/>
+        </w:rPr>
+        <w:t>sehingga</w:t>
+      </w:r>
+      <w:proofErr w:type="spellEnd"/>
+      <w:r>
+        <w:rPr>
+          <w:i w:val="0"/>
+          <w:iCs/>
+        </w:rPr>
+        <w:t xml:space="preserve"> </w:t>
+      </w:r>
+      <w:proofErr w:type="spellStart"/>
+      <w:r>
+        <w:rPr>
+          <w:i w:val="0"/>
+          <w:iCs/>
+        </w:rPr>
+        <w:t>prosesnya</w:t>
+      </w:r>
+      <w:proofErr w:type="spellEnd"/>
+      <w:r>
+        <w:rPr>
+          <w:i w:val="0"/>
+          <w:iCs/>
+        </w:rPr>
+        <w:t xml:space="preserve"> </w:t>
+      </w:r>
+      <w:proofErr w:type="spellStart"/>
+      <w:r>
+        <w:rPr>
+          <w:i w:val="0"/>
+          <w:iCs/>
+        </w:rPr>
+        <w:t>dapat</w:t>
+      </w:r>
+      <w:proofErr w:type="spellEnd"/>
+      <w:r>
+        <w:rPr>
+          <w:i w:val="0"/>
+          <w:iCs/>
+        </w:rPr>
+        <w:t xml:space="preserve"> </w:t>
+      </w:r>
+      <w:proofErr w:type="spellStart"/>
+      <w:r>
+        <w:rPr>
+          <w:i w:val="0"/>
+          <w:iCs/>
+        </w:rPr>
+        <w:t>berhenti</w:t>
+      </w:r>
+      <w:proofErr w:type="spellEnd"/>
+      <w:r>
+        <w:rPr>
+          <w:i w:val="0"/>
+          <w:iCs/>
+        </w:rPr>
+        <w:t>.</w:t>
       </w:r>
     </w:p>
     <w:p>
@@ -4313,9 +7386,11 @@
         </w:rPr>
         <w:t xml:space="preserve"> and </w:t>
       </w:r>
+      <w:proofErr w:type="spellStart"/>
       <w:r>
         <w:t>Respon</w:t>
       </w:r>
+      <w:proofErr w:type="spellEnd"/>
     </w:p>
     <w:tbl>
       <w:tblPr>
@@ -4342,8 +7417,13 @@
               </w:numPr>
               <w:jc w:val="center"/>
             </w:pPr>
-            <w:r>
-              <w:t>Aksi oleh user</w:t>
+            <w:proofErr w:type="spellStart"/>
+            <w:r>
+              <w:t>Aksi</w:t>
+            </w:r>
+            <w:proofErr w:type="spellEnd"/>
+            <w:r>
+              <w:t xml:space="preserve"> oleh user</w:t>
             </w:r>
           </w:p>
         </w:tc>
@@ -4360,8 +7440,21 @@
               </w:numPr>
               <w:jc w:val="center"/>
             </w:pPr>
-            <w:r>
-              <w:t>Respons dari system</w:t>
+            <w:proofErr w:type="spellStart"/>
+            <w:r>
+              <w:t>Respons</w:t>
+            </w:r>
+            <w:proofErr w:type="spellEnd"/>
+            <w:r>
+              <w:t xml:space="preserve"> </w:t>
+            </w:r>
+            <w:proofErr w:type="spellStart"/>
+            <w:r>
+              <w:t>dari</w:t>
+            </w:r>
+            <w:proofErr w:type="spellEnd"/>
+            <w:r>
+              <w:t xml:space="preserve"> system</w:t>
             </w:r>
           </w:p>
         </w:tc>
@@ -4385,11 +7478,61 @@
                 <w:i w:val="0"/>
               </w:rPr>
             </w:pPr>
-            <w:r>
-              <w:rPr>
-                <w:i w:val="0"/>
-              </w:rPr>
-              <w:t>Pengguna menekan tombol logout pada halaman menu dashboard</w:t>
+            <w:proofErr w:type="spellStart"/>
+            <w:r>
+              <w:rPr>
+                <w:i w:val="0"/>
+              </w:rPr>
+              <w:t>Pengguna</w:t>
+            </w:r>
+            <w:proofErr w:type="spellEnd"/>
+            <w:r>
+              <w:rPr>
+                <w:i w:val="0"/>
+              </w:rPr>
+              <w:t xml:space="preserve"> </w:t>
+            </w:r>
+            <w:proofErr w:type="spellStart"/>
+            <w:r>
+              <w:rPr>
+                <w:i w:val="0"/>
+              </w:rPr>
+              <w:t>menekan</w:t>
+            </w:r>
+            <w:proofErr w:type="spellEnd"/>
+            <w:r>
+              <w:rPr>
+                <w:i w:val="0"/>
+              </w:rPr>
+              <w:t xml:space="preserve"> </w:t>
+            </w:r>
+            <w:proofErr w:type="spellStart"/>
+            <w:r>
+              <w:rPr>
+                <w:i w:val="0"/>
+              </w:rPr>
+              <w:t>tombol</w:t>
+            </w:r>
+            <w:proofErr w:type="spellEnd"/>
+            <w:r>
+              <w:rPr>
+                <w:i w:val="0"/>
+              </w:rPr>
+              <w:t xml:space="preserve"> logout pada </w:t>
+            </w:r>
+            <w:proofErr w:type="spellStart"/>
+            <w:r>
+              <w:rPr>
+                <w:i w:val="0"/>
+              </w:rPr>
+              <w:t>halaman</w:t>
+            </w:r>
+            <w:proofErr w:type="spellEnd"/>
+            <w:r>
+              <w:rPr>
+                <w:i w:val="0"/>
+              </w:rPr>
+              <w:t xml:space="preserve"> menu dashboard</w:t>
             </w:r>
           </w:p>
         </w:tc>
@@ -4445,17 +7588,61 @@
                 <w:i w:val="0"/>
               </w:rPr>
             </w:pPr>
-            <w:r>
-              <w:rPr>
-                <w:i w:val="0"/>
-              </w:rPr>
-              <w:t xml:space="preserve">Sistem melakukan </w:t>
-            </w:r>
-            <w:r>
-              <w:rPr>
-                <w:i w:val="0"/>
-              </w:rPr>
-              <w:t xml:space="preserve">mendirect user kehalaman login </w:t>
+            <w:proofErr w:type="spellStart"/>
+            <w:r>
+              <w:rPr>
+                <w:i w:val="0"/>
+              </w:rPr>
+              <w:t>Sistem</w:t>
+            </w:r>
+            <w:proofErr w:type="spellEnd"/>
+            <w:r>
+              <w:rPr>
+                <w:i w:val="0"/>
+              </w:rPr>
+              <w:t xml:space="preserve"> </w:t>
+            </w:r>
+            <w:proofErr w:type="spellStart"/>
+            <w:r>
+              <w:rPr>
+                <w:i w:val="0"/>
+              </w:rPr>
+              <w:t>melakukan</w:t>
+            </w:r>
+            <w:proofErr w:type="spellEnd"/>
+            <w:r>
+              <w:rPr>
+                <w:i w:val="0"/>
+              </w:rPr>
+              <w:t xml:space="preserve"> </w:t>
+            </w:r>
+            <w:proofErr w:type="spellStart"/>
+            <w:r>
+              <w:rPr>
+                <w:i w:val="0"/>
+              </w:rPr>
+              <w:t>mendirect</w:t>
+            </w:r>
+            <w:proofErr w:type="spellEnd"/>
+            <w:r>
+              <w:rPr>
+                <w:i w:val="0"/>
+              </w:rPr>
+              <w:t xml:space="preserve"> user </w:t>
+            </w:r>
+            <w:proofErr w:type="spellStart"/>
+            <w:r>
+              <w:rPr>
+                <w:i w:val="0"/>
+              </w:rPr>
+              <w:t>kehalaman</w:t>
+            </w:r>
+            <w:proofErr w:type="spellEnd"/>
+            <w:r>
+              <w:rPr>
+                <w:i w:val="0"/>
+              </w:rPr>
+              <w:t xml:space="preserve"> login </w:t>
             </w:r>
           </w:p>
         </w:tc>
@@ -4466,9 +7653,27 @@
       <w:pPr>
         <w:pStyle w:val="Heading2"/>
       </w:pPr>
-      <w:r>
-        <w:t>Menambahkan Barang Baru</w:t>
-      </w:r>
+      <w:proofErr w:type="spellStart"/>
+      <w:r>
+        <w:t>Menambahkan</w:t>
+      </w:r>
+      <w:proofErr w:type="spellEnd"/>
+      <w:r>
+        <w:t xml:space="preserve"> </w:t>
+      </w:r>
+      <w:proofErr w:type="spellStart"/>
+      <w:r>
+        <w:t>Barang</w:t>
+      </w:r>
+      <w:proofErr w:type="spellEnd"/>
+      <w:r>
+        <w:t xml:space="preserve"> </w:t>
+      </w:r>
+      <w:proofErr w:type="spellStart"/>
+      <w:r>
+        <w:t>Baru</w:t>
+      </w:r>
+      <w:proofErr w:type="spellEnd"/>
     </w:p>
     <w:p>
       <w:pPr>
@@ -4500,12 +7705,70 @@
           <w:iCs/>
         </w:rPr>
       </w:pPr>
-      <w:r>
-        <w:rPr>
-          <w:i w:val="0"/>
-        </w:rPr>
-        <w:t>Pengguna dapat menambahkan data barang baru</w:t>
-      </w:r>
+      <w:proofErr w:type="spellStart"/>
+      <w:r>
+        <w:rPr>
+          <w:i w:val="0"/>
+        </w:rPr>
+        <w:t>Pengguna</w:t>
+      </w:r>
+      <w:proofErr w:type="spellEnd"/>
+      <w:r>
+        <w:rPr>
+          <w:i w:val="0"/>
+        </w:rPr>
+        <w:t xml:space="preserve"> </w:t>
+      </w:r>
+      <w:proofErr w:type="spellStart"/>
+      <w:r>
+        <w:rPr>
+          <w:i w:val="0"/>
+        </w:rPr>
+        <w:t>dapat</w:t>
+      </w:r>
+      <w:proofErr w:type="spellEnd"/>
+      <w:r>
+        <w:rPr>
+          <w:i w:val="0"/>
+        </w:rPr>
+        <w:t xml:space="preserve"> </w:t>
+      </w:r>
+      <w:proofErr w:type="spellStart"/>
+      <w:r>
+        <w:rPr>
+          <w:i w:val="0"/>
+        </w:rPr>
+        <w:t>menambahkan</w:t>
+      </w:r>
+      <w:proofErr w:type="spellEnd"/>
+      <w:r>
+        <w:rPr>
+          <w:i w:val="0"/>
+        </w:rPr>
+        <w:t xml:space="preserve"> data </w:t>
+      </w:r>
+      <w:proofErr w:type="spellStart"/>
+      <w:r>
+        <w:rPr>
+          <w:i w:val="0"/>
+        </w:rPr>
+        <w:t>barang</w:t>
+      </w:r>
+      <w:proofErr w:type="spellEnd"/>
+      <w:r>
+        <w:rPr>
+          <w:i w:val="0"/>
+        </w:rPr>
+        <w:t xml:space="preserve"> </w:t>
+      </w:r>
+      <w:proofErr w:type="spellStart"/>
+      <w:r>
+        <w:rPr>
+          <w:i w:val="0"/>
+        </w:rPr>
+        <w:t>baru</w:t>
+      </w:r>
+      <w:proofErr w:type="spellEnd"/>
       <w:r>
         <w:rPr>
           <w:i w:val="0"/>
@@ -4530,9 +7793,11 @@
         </w:rPr>
         <w:t xml:space="preserve"> and </w:t>
       </w:r>
+      <w:proofErr w:type="spellStart"/>
       <w:r>
         <w:t>Respon</w:t>
       </w:r>
+      <w:proofErr w:type="spellEnd"/>
     </w:p>
     <w:tbl>
       <w:tblPr>
@@ -4559,8 +7824,13 @@
               </w:numPr>
               <w:jc w:val="center"/>
             </w:pPr>
-            <w:r>
-              <w:t>Aksi oleh user</w:t>
+            <w:proofErr w:type="spellStart"/>
+            <w:r>
+              <w:t>Aksi</w:t>
+            </w:r>
+            <w:proofErr w:type="spellEnd"/>
+            <w:r>
+              <w:t xml:space="preserve"> oleh user</w:t>
             </w:r>
           </w:p>
         </w:tc>
@@ -4577,8 +7847,21 @@
               </w:numPr>
               <w:jc w:val="center"/>
             </w:pPr>
-            <w:r>
-              <w:t>Respons dari system</w:t>
+            <w:proofErr w:type="spellStart"/>
+            <w:r>
+              <w:t>Respons</w:t>
+            </w:r>
+            <w:proofErr w:type="spellEnd"/>
+            <w:r>
+              <w:t xml:space="preserve"> </w:t>
+            </w:r>
+            <w:proofErr w:type="spellStart"/>
+            <w:r>
+              <w:t>dari</w:t>
+            </w:r>
+            <w:proofErr w:type="spellEnd"/>
+            <w:r>
+              <w:t xml:space="preserve"> system</w:t>
             </w:r>
           </w:p>
         </w:tc>
@@ -4605,12 +7888,142 @@
               </w:rPr>
               <w:t xml:space="preserve">1. </w:t>
             </w:r>
-            <w:r>
-              <w:rPr>
-                <w:i w:val="0"/>
-              </w:rPr>
-              <w:t>Pengguna memasukkan kategori barang, nama barang,jumlah barang,satuan,harga beli dan harga jual</w:t>
-            </w:r>
+            <w:proofErr w:type="spellStart"/>
+            <w:r>
+              <w:rPr>
+                <w:i w:val="0"/>
+              </w:rPr>
+              <w:t>Pengguna</w:t>
+            </w:r>
+            <w:proofErr w:type="spellEnd"/>
+            <w:r>
+              <w:rPr>
+                <w:i w:val="0"/>
+              </w:rPr>
+              <w:t xml:space="preserve"> </w:t>
+            </w:r>
+            <w:proofErr w:type="spellStart"/>
+            <w:r>
+              <w:rPr>
+                <w:i w:val="0"/>
+              </w:rPr>
+              <w:t>memasukkan</w:t>
+            </w:r>
+            <w:proofErr w:type="spellEnd"/>
+            <w:r>
+              <w:rPr>
+                <w:i w:val="0"/>
+              </w:rPr>
+              <w:t xml:space="preserve"> </w:t>
+            </w:r>
+            <w:proofErr w:type="spellStart"/>
+            <w:r>
+              <w:rPr>
+                <w:i w:val="0"/>
+              </w:rPr>
+              <w:t>kategori</w:t>
+            </w:r>
+            <w:proofErr w:type="spellEnd"/>
+            <w:r>
+              <w:rPr>
+                <w:i w:val="0"/>
+              </w:rPr>
+              <w:t xml:space="preserve"> </w:t>
+            </w:r>
+            <w:proofErr w:type="spellStart"/>
+            <w:r>
+              <w:rPr>
+                <w:i w:val="0"/>
+              </w:rPr>
+              <w:t>barang</w:t>
+            </w:r>
+            <w:proofErr w:type="spellEnd"/>
+            <w:r>
+              <w:rPr>
+                <w:i w:val="0"/>
+              </w:rPr>
+              <w:t xml:space="preserve">, </w:t>
+            </w:r>
+            <w:proofErr w:type="spellStart"/>
+            <w:r>
+              <w:rPr>
+                <w:i w:val="0"/>
+              </w:rPr>
+              <w:t>nama</w:t>
+            </w:r>
+            <w:proofErr w:type="spellEnd"/>
+            <w:r>
+              <w:rPr>
+                <w:i w:val="0"/>
+              </w:rPr>
+              <w:t xml:space="preserve"> </w:t>
+            </w:r>
+            <w:proofErr w:type="spellStart"/>
+            <w:proofErr w:type="gramStart"/>
+            <w:r>
+              <w:rPr>
+                <w:i w:val="0"/>
+              </w:rPr>
+              <w:t>barang,jumlah</w:t>
+            </w:r>
+            <w:proofErr w:type="spellEnd"/>
+            <w:proofErr w:type="gramEnd"/>
+            <w:r>
+              <w:rPr>
+                <w:i w:val="0"/>
+              </w:rPr>
+              <w:t xml:space="preserve"> </w:t>
+            </w:r>
+            <w:proofErr w:type="spellStart"/>
+            <w:r>
+              <w:rPr>
+                <w:i w:val="0"/>
+              </w:rPr>
+              <w:t>barang,satuan,harga</w:t>
+            </w:r>
+            <w:proofErr w:type="spellEnd"/>
+            <w:r>
+              <w:rPr>
+                <w:i w:val="0"/>
+              </w:rPr>
+              <w:t xml:space="preserve"> </w:t>
+            </w:r>
+            <w:proofErr w:type="spellStart"/>
+            <w:r>
+              <w:rPr>
+                <w:i w:val="0"/>
+              </w:rPr>
+              <w:t>beli</w:t>
+            </w:r>
+            <w:proofErr w:type="spellEnd"/>
+            <w:r>
+              <w:rPr>
+                <w:i w:val="0"/>
+              </w:rPr>
+              <w:t xml:space="preserve"> dan </w:t>
+            </w:r>
+            <w:proofErr w:type="spellStart"/>
+            <w:r>
+              <w:rPr>
+                <w:i w:val="0"/>
+              </w:rPr>
+              <w:t>harga</w:t>
+            </w:r>
+            <w:proofErr w:type="spellEnd"/>
+            <w:r>
+              <w:rPr>
+                <w:i w:val="0"/>
+              </w:rPr>
+              <w:t xml:space="preserve"> </w:t>
+            </w:r>
+            <w:proofErr w:type="spellStart"/>
+            <w:r>
+              <w:rPr>
+                <w:i w:val="0"/>
+              </w:rPr>
+              <w:t>jual</w:t>
+            </w:r>
+            <w:proofErr w:type="spellEnd"/>
           </w:p>
         </w:tc>
         <w:tc>
@@ -4652,8 +8065,58 @@
               <w:rPr>
                 <w:i w:val="0"/>
               </w:rPr>
-              <w:t>2. Pengguna menekan tombol simpan</w:t>
-            </w:r>
+              <w:t xml:space="preserve">2. </w:t>
+            </w:r>
+            <w:proofErr w:type="spellStart"/>
+            <w:r>
+              <w:rPr>
+                <w:i w:val="0"/>
+              </w:rPr>
+              <w:t>Pengguna</w:t>
+            </w:r>
+            <w:proofErr w:type="spellEnd"/>
+            <w:r>
+              <w:rPr>
+                <w:i w:val="0"/>
+              </w:rPr>
+              <w:t xml:space="preserve"> </w:t>
+            </w:r>
+            <w:proofErr w:type="spellStart"/>
+            <w:r>
+              <w:rPr>
+                <w:i w:val="0"/>
+              </w:rPr>
+              <w:t>menekan</w:t>
+            </w:r>
+            <w:proofErr w:type="spellEnd"/>
+            <w:r>
+              <w:rPr>
+                <w:i w:val="0"/>
+              </w:rPr>
+              <w:t xml:space="preserve"> </w:t>
+            </w:r>
+            <w:proofErr w:type="spellStart"/>
+            <w:r>
+              <w:rPr>
+                <w:i w:val="0"/>
+              </w:rPr>
+              <w:t>tombol</w:t>
+            </w:r>
+            <w:proofErr w:type="spellEnd"/>
+            <w:r>
+              <w:rPr>
+                <w:i w:val="0"/>
+              </w:rPr>
+              <w:t xml:space="preserve"> </w:t>
+            </w:r>
+            <w:proofErr w:type="spellStart"/>
+            <w:r>
+              <w:rPr>
+                <w:i w:val="0"/>
+              </w:rPr>
+              <w:t>simpan</w:t>
+            </w:r>
+            <w:proofErr w:type="spellEnd"/>
           </w:p>
         </w:tc>
         <w:tc>
@@ -4703,8 +8166,58 @@
               <w:rPr>
                 <w:i w:val="0"/>
               </w:rPr>
-              <w:t>3. Sistem menyimpan data barang baru</w:t>
-            </w:r>
+              <w:t xml:space="preserve">3. </w:t>
+            </w:r>
+            <w:proofErr w:type="spellStart"/>
+            <w:r>
+              <w:rPr>
+                <w:i w:val="0"/>
+              </w:rPr>
+              <w:t>Sistem</w:t>
+            </w:r>
+            <w:proofErr w:type="spellEnd"/>
+            <w:r>
+              <w:rPr>
+                <w:i w:val="0"/>
+              </w:rPr>
+              <w:t xml:space="preserve"> </w:t>
+            </w:r>
+            <w:proofErr w:type="spellStart"/>
+            <w:r>
+              <w:rPr>
+                <w:i w:val="0"/>
+              </w:rPr>
+              <w:t>menyimpan</w:t>
+            </w:r>
+            <w:proofErr w:type="spellEnd"/>
+            <w:r>
+              <w:rPr>
+                <w:i w:val="0"/>
+              </w:rPr>
+              <w:t xml:space="preserve"> data </w:t>
+            </w:r>
+            <w:proofErr w:type="spellStart"/>
+            <w:r>
+              <w:rPr>
+                <w:i w:val="0"/>
+              </w:rPr>
+              <w:t>barang</w:t>
+            </w:r>
+            <w:proofErr w:type="spellEnd"/>
+            <w:r>
+              <w:rPr>
+                <w:i w:val="0"/>
+              </w:rPr>
+              <w:t xml:space="preserve"> </w:t>
+            </w:r>
+            <w:proofErr w:type="spellStart"/>
+            <w:r>
+              <w:rPr>
+                <w:i w:val="0"/>
+              </w:rPr>
+              <w:t>baru</w:t>
+            </w:r>
+            <w:proofErr w:type="spellEnd"/>
           </w:p>
         </w:tc>
       </w:tr>
@@ -4758,24 +8271,84 @@
               </w:rPr>
               <w:t xml:space="preserve"> </w:t>
             </w:r>
-            <w:r>
-              <w:rPr>
-                <w:i w:val="0"/>
-              </w:rPr>
-              <w:t xml:space="preserve">Sistem menampilkan pesan data </w:t>
-            </w:r>
-            <w:r>
-              <w:rPr>
-                <w:i w:val="0"/>
-              </w:rPr>
-              <w:t xml:space="preserve">barang </w:t>
-            </w:r>
-            <w:r>
-              <w:rPr>
-                <w:i w:val="0"/>
-              </w:rPr>
-              <w:t>berhasil ditambahkan</w:t>
-            </w:r>
+            <w:proofErr w:type="spellStart"/>
+            <w:r>
+              <w:rPr>
+                <w:i w:val="0"/>
+              </w:rPr>
+              <w:t>Sistem</w:t>
+            </w:r>
+            <w:proofErr w:type="spellEnd"/>
+            <w:r>
+              <w:rPr>
+                <w:i w:val="0"/>
+              </w:rPr>
+              <w:t xml:space="preserve"> </w:t>
+            </w:r>
+            <w:proofErr w:type="spellStart"/>
+            <w:r>
+              <w:rPr>
+                <w:i w:val="0"/>
+              </w:rPr>
+              <w:t>menampilkan</w:t>
+            </w:r>
+            <w:proofErr w:type="spellEnd"/>
+            <w:r>
+              <w:rPr>
+                <w:i w:val="0"/>
+              </w:rPr>
+              <w:t xml:space="preserve"> </w:t>
+            </w:r>
+            <w:proofErr w:type="spellStart"/>
+            <w:r>
+              <w:rPr>
+                <w:i w:val="0"/>
+              </w:rPr>
+              <w:t>pesan</w:t>
+            </w:r>
+            <w:proofErr w:type="spellEnd"/>
+            <w:r>
+              <w:rPr>
+                <w:i w:val="0"/>
+              </w:rPr>
+              <w:t xml:space="preserve"> data </w:t>
+            </w:r>
+            <w:proofErr w:type="spellStart"/>
+            <w:r>
+              <w:rPr>
+                <w:i w:val="0"/>
+              </w:rPr>
+              <w:t>barang</w:t>
+            </w:r>
+            <w:proofErr w:type="spellEnd"/>
+            <w:r>
+              <w:rPr>
+                <w:i w:val="0"/>
+              </w:rPr>
+              <w:t xml:space="preserve"> </w:t>
+            </w:r>
+            <w:proofErr w:type="spellStart"/>
+            <w:r>
+              <w:rPr>
+                <w:i w:val="0"/>
+              </w:rPr>
+              <w:t>berhasil</w:t>
+            </w:r>
+            <w:proofErr w:type="spellEnd"/>
+            <w:r>
+              <w:rPr>
+                <w:i w:val="0"/>
+              </w:rPr>
+              <w:t xml:space="preserve"> </w:t>
+            </w:r>
+            <w:proofErr w:type="spellStart"/>
+            <w:r>
+              <w:rPr>
+                <w:i w:val="0"/>
+              </w:rPr>
+              <w:t>ditambahkan</w:t>
+            </w:r>
+            <w:proofErr w:type="spellEnd"/>
           </w:p>
         </w:tc>
       </w:tr>
@@ -4792,12 +8365,30 @@
       <w:pPr>
         <w:pStyle w:val="Heading2"/>
       </w:pPr>
+      <w:proofErr w:type="spellStart"/>
       <w:r>
         <w:t>Me</w:t>
       </w:r>
       <w:r>
-        <w:t>lihat Keranjang Pembelian</w:t>
-      </w:r>
+        <w:t>lihat</w:t>
+      </w:r>
+      <w:proofErr w:type="spellEnd"/>
+      <w:r>
+        <w:t xml:space="preserve"> </w:t>
+      </w:r>
+      <w:proofErr w:type="spellStart"/>
+      <w:r>
+        <w:t>Keranjang</w:t>
+      </w:r>
+      <w:proofErr w:type="spellEnd"/>
+      <w:r>
+        <w:t xml:space="preserve"> </w:t>
+      </w:r>
+      <w:proofErr w:type="spellStart"/>
+      <w:r>
+        <w:t>Pembelian</w:t>
+      </w:r>
+      <w:proofErr w:type="spellEnd"/>
     </w:p>
     <w:p>
       <w:pPr>
@@ -4808,7 +8399,14 @@
       </w:r>
       <w:r>
         <w:tab/>
-        <w:t>Deskripsi Use Case</w:t>
+      </w:r>
+      <w:proofErr w:type="spellStart"/>
+      <w:r>
+        <w:t>Deskripsi</w:t>
+      </w:r>
+      <w:proofErr w:type="spellEnd"/>
+      <w:r>
+        <w:t xml:space="preserve"> Use Case</w:t>
       </w:r>
     </w:p>
     <w:p>
@@ -4817,8 +8415,60 @@
       </w:pPr>
       <w:r>
         <w:tab/>
-        <w:t>Pengguna dapat melihat isi dari keranjang pembelian</w:t>
-      </w:r>
+      </w:r>
+      <w:proofErr w:type="spellStart"/>
+      <w:r>
+        <w:t>Pengguna</w:t>
+      </w:r>
+      <w:proofErr w:type="spellEnd"/>
+      <w:r>
+        <w:t xml:space="preserve"> </w:t>
+      </w:r>
+      <w:proofErr w:type="spellStart"/>
+      <w:r>
+        <w:t>dapat</w:t>
+      </w:r>
+      <w:proofErr w:type="spellEnd"/>
+      <w:r>
+        <w:t xml:space="preserve"> </w:t>
+      </w:r>
+      <w:proofErr w:type="spellStart"/>
+      <w:r>
+        <w:t>melihat</w:t>
+      </w:r>
+      <w:proofErr w:type="spellEnd"/>
+      <w:r>
+        <w:t xml:space="preserve"> </w:t>
+      </w:r>
+      <w:proofErr w:type="spellStart"/>
+      <w:r>
+        <w:t>isi</w:t>
+      </w:r>
+      <w:proofErr w:type="spellEnd"/>
+      <w:r>
+        <w:t xml:space="preserve"> </w:t>
+      </w:r>
+      <w:proofErr w:type="spellStart"/>
+      <w:r>
+        <w:t>dari</w:t>
+      </w:r>
+      <w:proofErr w:type="spellEnd"/>
+      <w:r>
+        <w:t xml:space="preserve"> </w:t>
+      </w:r>
+      <w:proofErr w:type="spellStart"/>
+      <w:r>
+        <w:t>keranjang</w:t>
+      </w:r>
+      <w:proofErr w:type="spellEnd"/>
+      <w:r>
+        <w:t xml:space="preserve"> </w:t>
+      </w:r>
+      <w:proofErr w:type="spellStart"/>
+      <w:r>
+        <w:t>pembelian</w:t>
+      </w:r>
+      <w:proofErr w:type="spellEnd"/>
     </w:p>
     <w:p>
       <w:pPr>
@@ -4829,8 +8479,13 @@
       </w:r>
       <w:r>
         <w:tab/>
-        <w:t>Stimulus and Respon</w:t>
-      </w:r>
+        <w:t xml:space="preserve">Stimulus and </w:t>
+      </w:r>
+      <w:proofErr w:type="spellStart"/>
+      <w:r>
+        <w:t>Respon</w:t>
+      </w:r>
+      <w:proofErr w:type="spellEnd"/>
     </w:p>
     <w:p>
       <w:pPr>
@@ -4865,8 +8520,13 @@
               </w:numPr>
               <w:jc w:val="center"/>
             </w:pPr>
-            <w:r>
-              <w:t>Aksi oleh user</w:t>
+            <w:proofErr w:type="spellStart"/>
+            <w:r>
+              <w:t>Aksi</w:t>
+            </w:r>
+            <w:proofErr w:type="spellEnd"/>
+            <w:r>
+              <w:t xml:space="preserve"> oleh user</w:t>
             </w:r>
           </w:p>
         </w:tc>
@@ -4883,8 +8543,21 @@
               </w:numPr>
               <w:jc w:val="center"/>
             </w:pPr>
-            <w:r>
-              <w:t>Respons dari system</w:t>
+            <w:proofErr w:type="spellStart"/>
+            <w:r>
+              <w:t>Respons</w:t>
+            </w:r>
+            <w:proofErr w:type="spellEnd"/>
+            <w:r>
+              <w:t xml:space="preserve"> </w:t>
+            </w:r>
+            <w:proofErr w:type="spellStart"/>
+            <w:r>
+              <w:t>dari</w:t>
+            </w:r>
+            <w:proofErr w:type="spellEnd"/>
+            <w:r>
+              <w:t xml:space="preserve"> system</w:t>
             </w:r>
           </w:p>
         </w:tc>
@@ -4911,18 +8584,56 @@
               </w:rPr>
               <w:t xml:space="preserve">1. </w:t>
             </w:r>
-            <w:r>
-              <w:rPr>
-                <w:i w:val="0"/>
-              </w:rPr>
-              <w:t xml:space="preserve">Pengguna memilih halaman </w:t>
-            </w:r>
+            <w:proofErr w:type="spellStart"/>
+            <w:r>
+              <w:rPr>
+                <w:i w:val="0"/>
+              </w:rPr>
+              <w:t>Pengguna</w:t>
+            </w:r>
+            <w:proofErr w:type="spellEnd"/>
+            <w:r>
+              <w:rPr>
+                <w:i w:val="0"/>
+              </w:rPr>
+              <w:t xml:space="preserve"> </w:t>
+            </w:r>
+            <w:proofErr w:type="spellStart"/>
+            <w:r>
+              <w:rPr>
+                <w:i w:val="0"/>
+              </w:rPr>
+              <w:t>memilih</w:t>
+            </w:r>
+            <w:proofErr w:type="spellEnd"/>
+            <w:r>
+              <w:rPr>
+                <w:i w:val="0"/>
+              </w:rPr>
+              <w:t xml:space="preserve"> </w:t>
+            </w:r>
+            <w:proofErr w:type="spellStart"/>
+            <w:r>
+              <w:rPr>
+                <w:i w:val="0"/>
+              </w:rPr>
+              <w:t>halaman</w:t>
+            </w:r>
+            <w:proofErr w:type="spellEnd"/>
+            <w:r>
+              <w:rPr>
+                <w:i w:val="0"/>
+              </w:rPr>
+              <w:t xml:space="preserve"> </w:t>
+            </w:r>
+            <w:proofErr w:type="spellStart"/>
             <w:r>
               <w:rPr>
                 <w:i w:val="0"/>
               </w:rPr>
               <w:t>penjualan</w:t>
             </w:r>
+            <w:proofErr w:type="spellEnd"/>
           </w:p>
         </w:tc>
         <w:tc>
@@ -4977,14 +8688,58 @@
               <w:rPr>
                 <w:i w:val="0"/>
               </w:rPr>
-              <w:t xml:space="preserve">2. Sistem menampilkan halaman </w:t>
-            </w:r>
+              <w:t xml:space="preserve">2. </w:t>
+            </w:r>
+            <w:proofErr w:type="spellStart"/>
+            <w:r>
+              <w:rPr>
+                <w:i w:val="0"/>
+              </w:rPr>
+              <w:t>Sistem</w:t>
+            </w:r>
+            <w:proofErr w:type="spellEnd"/>
+            <w:r>
+              <w:rPr>
+                <w:i w:val="0"/>
+              </w:rPr>
+              <w:t xml:space="preserve"> </w:t>
+            </w:r>
+            <w:proofErr w:type="spellStart"/>
+            <w:r>
+              <w:rPr>
+                <w:i w:val="0"/>
+              </w:rPr>
+              <w:t>menampilkan</w:t>
+            </w:r>
+            <w:proofErr w:type="spellEnd"/>
+            <w:r>
+              <w:rPr>
+                <w:i w:val="0"/>
+              </w:rPr>
+              <w:t xml:space="preserve"> </w:t>
+            </w:r>
+            <w:proofErr w:type="spellStart"/>
+            <w:r>
+              <w:rPr>
+                <w:i w:val="0"/>
+              </w:rPr>
+              <w:t>halaman</w:t>
+            </w:r>
+            <w:proofErr w:type="spellEnd"/>
+            <w:r>
+              <w:rPr>
+                <w:i w:val="0"/>
+              </w:rPr>
+              <w:t xml:space="preserve"> </w:t>
+            </w:r>
+            <w:proofErr w:type="spellStart"/>
             <w:r>
               <w:rPr>
                 <w:i w:val="0"/>
               </w:rPr>
               <w:t>penjualan</w:t>
             </w:r>
+            <w:proofErr w:type="spellEnd"/>
           </w:p>
         </w:tc>
       </w:tr>
@@ -4998,9 +8753,27 @@
       <w:pPr>
         <w:pStyle w:val="Heading2"/>
       </w:pPr>
-      <w:r>
-        <w:t>Menambahkan Item pada Keranjang Pembelian</w:t>
-      </w:r>
+      <w:proofErr w:type="spellStart"/>
+      <w:r>
+        <w:t>Menambahkan</w:t>
+      </w:r>
+      <w:proofErr w:type="spellEnd"/>
+      <w:r>
+        <w:t xml:space="preserve"> Item pada </w:t>
+      </w:r>
+      <w:proofErr w:type="spellStart"/>
+      <w:r>
+        <w:t>Keranjang</w:t>
+      </w:r>
+      <w:proofErr w:type="spellEnd"/>
+      <w:r>
+        <w:t xml:space="preserve"> </w:t>
+      </w:r>
+      <w:proofErr w:type="spellStart"/>
+      <w:r>
+        <w:t>Pembelian</w:t>
+      </w:r>
+      <w:proofErr w:type="spellEnd"/>
     </w:p>
     <w:p>
       <w:pPr>
@@ -5011,7 +8784,14 @@
       </w:r>
       <w:r>
         <w:tab/>
-        <w:t>Deskripsi Use Case</w:t>
+      </w:r>
+      <w:proofErr w:type="spellStart"/>
+      <w:r>
+        <w:t>Deskripsi</w:t>
+      </w:r>
+      <w:proofErr w:type="spellEnd"/>
+      <w:r>
+        <w:t xml:space="preserve"> Use Case</w:t>
       </w:r>
     </w:p>
     <w:p>
@@ -5020,8 +8800,60 @@
       </w:pPr>
       <w:r>
         <w:tab/>
-        <w:t>Pengguna dapat menambahkan barang kedalam keranjang pembelian</w:t>
-      </w:r>
+      </w:r>
+      <w:proofErr w:type="spellStart"/>
+      <w:r>
+        <w:t>Pengguna</w:t>
+      </w:r>
+      <w:proofErr w:type="spellEnd"/>
+      <w:r>
+        <w:t xml:space="preserve"> </w:t>
+      </w:r>
+      <w:proofErr w:type="spellStart"/>
+      <w:r>
+        <w:t>dapat</w:t>
+      </w:r>
+      <w:proofErr w:type="spellEnd"/>
+      <w:r>
+        <w:t xml:space="preserve"> </w:t>
+      </w:r>
+      <w:proofErr w:type="spellStart"/>
+      <w:r>
+        <w:t>menambahkan</w:t>
+      </w:r>
+      <w:proofErr w:type="spellEnd"/>
+      <w:r>
+        <w:t xml:space="preserve"> </w:t>
+      </w:r>
+      <w:proofErr w:type="spellStart"/>
+      <w:r>
+        <w:t>barang</w:t>
+      </w:r>
+      <w:proofErr w:type="spellEnd"/>
+      <w:r>
+        <w:t xml:space="preserve"> </w:t>
+      </w:r>
+      <w:proofErr w:type="spellStart"/>
+      <w:r>
+        <w:t>kedalam</w:t>
+      </w:r>
+      <w:proofErr w:type="spellEnd"/>
+      <w:r>
+        <w:t xml:space="preserve"> </w:t>
+      </w:r>
+      <w:proofErr w:type="spellStart"/>
+      <w:r>
+        <w:t>keranjang</w:t>
+      </w:r>
+      <w:proofErr w:type="spellEnd"/>
+      <w:r>
+        <w:t xml:space="preserve"> </w:t>
+      </w:r>
+      <w:proofErr w:type="spellStart"/>
+      <w:r>
+        <w:t>pembelian</w:t>
+      </w:r>
+      <w:proofErr w:type="spellEnd"/>
     </w:p>
     <w:p>
       <w:pPr>
@@ -5032,8 +8864,13 @@
       </w:r>
       <w:r>
         <w:tab/>
-        <w:t>Stimulus and Respon</w:t>
-      </w:r>
+        <w:t xml:space="preserve">Stimulus and </w:t>
+      </w:r>
+      <w:proofErr w:type="spellStart"/>
+      <w:r>
+        <w:t>Respon</w:t>
+      </w:r>
+      <w:proofErr w:type="spellEnd"/>
     </w:p>
     <w:p>
       <w:pPr>
@@ -5065,8 +8902,13 @@
               </w:numPr>
               <w:jc w:val="center"/>
             </w:pPr>
-            <w:r>
-              <w:t>Aksi oleh user</w:t>
+            <w:proofErr w:type="spellStart"/>
+            <w:r>
+              <w:t>Aksi</w:t>
+            </w:r>
+            <w:proofErr w:type="spellEnd"/>
+            <w:r>
+              <w:t xml:space="preserve"> oleh user</w:t>
             </w:r>
           </w:p>
         </w:tc>
@@ -5083,8 +8925,21 @@
               </w:numPr>
               <w:jc w:val="center"/>
             </w:pPr>
-            <w:r>
-              <w:t>Respons dari system</w:t>
+            <w:proofErr w:type="spellStart"/>
+            <w:r>
+              <w:t>Respons</w:t>
+            </w:r>
+            <w:proofErr w:type="spellEnd"/>
+            <w:r>
+              <w:t xml:space="preserve"> </w:t>
+            </w:r>
+            <w:proofErr w:type="spellStart"/>
+            <w:r>
+              <w:t>dari</w:t>
+            </w:r>
+            <w:proofErr w:type="spellEnd"/>
+            <w:r>
+              <w:t xml:space="preserve"> system</w:t>
             </w:r>
           </w:p>
         </w:tc>
@@ -5112,12 +8967,168 @@
               <w:lastRenderedPageBreak/>
               <w:t xml:space="preserve">1. </w:t>
             </w:r>
-            <w:r>
-              <w:rPr>
-                <w:i w:val="0"/>
-              </w:rPr>
-              <w:t>Pengguna menambahkan barang kedalam keranjang pembelian dengan memasukkan nama barang dan jumlah barang</w:t>
-            </w:r>
+            <w:proofErr w:type="spellStart"/>
+            <w:r>
+              <w:rPr>
+                <w:i w:val="0"/>
+              </w:rPr>
+              <w:t>Pengguna</w:t>
+            </w:r>
+            <w:proofErr w:type="spellEnd"/>
+            <w:r>
+              <w:rPr>
+                <w:i w:val="0"/>
+              </w:rPr>
+              <w:t xml:space="preserve"> </w:t>
+            </w:r>
+            <w:proofErr w:type="spellStart"/>
+            <w:r>
+              <w:rPr>
+                <w:i w:val="0"/>
+              </w:rPr>
+              <w:t>menambahkan</w:t>
+            </w:r>
+            <w:proofErr w:type="spellEnd"/>
+            <w:r>
+              <w:rPr>
+                <w:i w:val="0"/>
+              </w:rPr>
+              <w:t xml:space="preserve"> </w:t>
+            </w:r>
+            <w:proofErr w:type="spellStart"/>
+            <w:r>
+              <w:rPr>
+                <w:i w:val="0"/>
+              </w:rPr>
+              <w:t>barang</w:t>
+            </w:r>
+            <w:proofErr w:type="spellEnd"/>
+            <w:r>
+              <w:rPr>
+                <w:i w:val="0"/>
+              </w:rPr>
+              <w:t xml:space="preserve"> </w:t>
+            </w:r>
+            <w:proofErr w:type="spellStart"/>
+            <w:r>
+              <w:rPr>
+                <w:i w:val="0"/>
+              </w:rPr>
+              <w:t>kedalam</w:t>
+            </w:r>
+            <w:proofErr w:type="spellEnd"/>
+            <w:r>
+              <w:rPr>
+                <w:i w:val="0"/>
+              </w:rPr>
+              <w:t xml:space="preserve"> </w:t>
+            </w:r>
+            <w:proofErr w:type="spellStart"/>
+            <w:r>
+              <w:rPr>
+                <w:i w:val="0"/>
+              </w:rPr>
+              <w:t>keranjang</w:t>
+            </w:r>
+            <w:proofErr w:type="spellEnd"/>
+            <w:r>
+              <w:rPr>
+                <w:i w:val="0"/>
+              </w:rPr>
+              <w:t xml:space="preserve"> </w:t>
+            </w:r>
+            <w:proofErr w:type="spellStart"/>
+            <w:r>
+              <w:rPr>
+                <w:i w:val="0"/>
+              </w:rPr>
+              <w:t>pembelian</w:t>
+            </w:r>
+            <w:proofErr w:type="spellEnd"/>
+            <w:r>
+              <w:rPr>
+                <w:i w:val="0"/>
+              </w:rPr>
+              <w:t xml:space="preserve"> </w:t>
+            </w:r>
+            <w:proofErr w:type="spellStart"/>
+            <w:r>
+              <w:rPr>
+                <w:i w:val="0"/>
+              </w:rPr>
+              <w:t>dengan</w:t>
+            </w:r>
+            <w:proofErr w:type="spellEnd"/>
+            <w:r>
+              <w:rPr>
+                <w:i w:val="0"/>
+              </w:rPr>
+              <w:t xml:space="preserve"> </w:t>
+            </w:r>
+            <w:proofErr w:type="spellStart"/>
+            <w:r>
+              <w:rPr>
+                <w:i w:val="0"/>
+              </w:rPr>
+              <w:t>memasukkan</w:t>
+            </w:r>
+            <w:proofErr w:type="spellEnd"/>
+            <w:r>
+              <w:rPr>
+                <w:i w:val="0"/>
+              </w:rPr>
+              <w:t xml:space="preserve"> </w:t>
+            </w:r>
+            <w:proofErr w:type="spellStart"/>
+            <w:r>
+              <w:rPr>
+                <w:i w:val="0"/>
+              </w:rPr>
+              <w:t>nama</w:t>
+            </w:r>
+            <w:proofErr w:type="spellEnd"/>
+            <w:r>
+              <w:rPr>
+                <w:i w:val="0"/>
+              </w:rPr>
+              <w:t xml:space="preserve"> </w:t>
+            </w:r>
+            <w:proofErr w:type="spellStart"/>
+            <w:r>
+              <w:rPr>
+                <w:i w:val="0"/>
+              </w:rPr>
+              <w:t>barang</w:t>
+            </w:r>
+            <w:proofErr w:type="spellEnd"/>
+            <w:r>
+              <w:rPr>
+                <w:i w:val="0"/>
+              </w:rPr>
+              <w:t xml:space="preserve"> dan </w:t>
+            </w:r>
+            <w:proofErr w:type="spellStart"/>
+            <w:r>
+              <w:rPr>
+                <w:i w:val="0"/>
+              </w:rPr>
+              <w:t>jumlah</w:t>
+            </w:r>
+            <w:proofErr w:type="spellEnd"/>
+            <w:r>
+              <w:rPr>
+                <w:i w:val="0"/>
+              </w:rPr>
+              <w:t xml:space="preserve"> </w:t>
+            </w:r>
+            <w:proofErr w:type="spellStart"/>
+            <w:r>
+              <w:rPr>
+                <w:i w:val="0"/>
+              </w:rPr>
+              <w:t>barang</w:t>
+            </w:r>
+            <w:proofErr w:type="spellEnd"/>
           </w:p>
         </w:tc>
         <w:tc>
@@ -5159,8 +9170,58 @@
               <w:rPr>
                 <w:i w:val="0"/>
               </w:rPr>
-              <w:t>2. Pengguna menekan tombol simpan</w:t>
-            </w:r>
+              <w:t xml:space="preserve">2. </w:t>
+            </w:r>
+            <w:proofErr w:type="spellStart"/>
+            <w:r>
+              <w:rPr>
+                <w:i w:val="0"/>
+              </w:rPr>
+              <w:t>Pengguna</w:t>
+            </w:r>
+            <w:proofErr w:type="spellEnd"/>
+            <w:r>
+              <w:rPr>
+                <w:i w:val="0"/>
+              </w:rPr>
+              <w:t xml:space="preserve"> </w:t>
+            </w:r>
+            <w:proofErr w:type="spellStart"/>
+            <w:r>
+              <w:rPr>
+                <w:i w:val="0"/>
+              </w:rPr>
+              <w:t>menekan</w:t>
+            </w:r>
+            <w:proofErr w:type="spellEnd"/>
+            <w:r>
+              <w:rPr>
+                <w:i w:val="0"/>
+              </w:rPr>
+              <w:t xml:space="preserve"> </w:t>
+            </w:r>
+            <w:proofErr w:type="spellStart"/>
+            <w:r>
+              <w:rPr>
+                <w:i w:val="0"/>
+              </w:rPr>
+              <w:t>tombol</w:t>
+            </w:r>
+            <w:proofErr w:type="spellEnd"/>
+            <w:r>
+              <w:rPr>
+                <w:i w:val="0"/>
+              </w:rPr>
+              <w:t xml:space="preserve"> </w:t>
+            </w:r>
+            <w:proofErr w:type="spellStart"/>
+            <w:r>
+              <w:rPr>
+                <w:i w:val="0"/>
+              </w:rPr>
+              <w:t>simpan</w:t>
+            </w:r>
+            <w:proofErr w:type="spellEnd"/>
           </w:p>
         </w:tc>
         <w:tc>
@@ -5210,8 +9271,58 @@
               <w:rPr>
                 <w:i w:val="0"/>
               </w:rPr>
-              <w:t>3. Sistem menyimpan data barang baru</w:t>
-            </w:r>
+              <w:t xml:space="preserve">3. </w:t>
+            </w:r>
+            <w:proofErr w:type="spellStart"/>
+            <w:r>
+              <w:rPr>
+                <w:i w:val="0"/>
+              </w:rPr>
+              <w:t>Sistem</w:t>
+            </w:r>
+            <w:proofErr w:type="spellEnd"/>
+            <w:r>
+              <w:rPr>
+                <w:i w:val="0"/>
+              </w:rPr>
+              <w:t xml:space="preserve"> </w:t>
+            </w:r>
+            <w:proofErr w:type="spellStart"/>
+            <w:r>
+              <w:rPr>
+                <w:i w:val="0"/>
+              </w:rPr>
+              <w:t>menyimpan</w:t>
+            </w:r>
+            <w:proofErr w:type="spellEnd"/>
+            <w:r>
+              <w:rPr>
+                <w:i w:val="0"/>
+              </w:rPr>
+              <w:t xml:space="preserve"> data </w:t>
+            </w:r>
+            <w:proofErr w:type="spellStart"/>
+            <w:r>
+              <w:rPr>
+                <w:i w:val="0"/>
+              </w:rPr>
+              <w:t>barang</w:t>
+            </w:r>
+            <w:proofErr w:type="spellEnd"/>
+            <w:r>
+              <w:rPr>
+                <w:i w:val="0"/>
+              </w:rPr>
+              <w:t xml:space="preserve"> </w:t>
+            </w:r>
+            <w:proofErr w:type="spellStart"/>
+            <w:r>
+              <w:rPr>
+                <w:i w:val="0"/>
+              </w:rPr>
+              <w:t>baru</w:t>
+            </w:r>
+            <w:proofErr w:type="spellEnd"/>
           </w:p>
         </w:tc>
       </w:tr>
@@ -5265,12 +9376,84 @@
               </w:rPr>
               <w:t xml:space="preserve"> </w:t>
             </w:r>
-            <w:r>
-              <w:rPr>
-                <w:i w:val="0"/>
-              </w:rPr>
-              <w:t>Sistem menampilkan pesan data barang berhasil ditambahkan</w:t>
-            </w:r>
+            <w:proofErr w:type="spellStart"/>
+            <w:r>
+              <w:rPr>
+                <w:i w:val="0"/>
+              </w:rPr>
+              <w:t>Sistem</w:t>
+            </w:r>
+            <w:proofErr w:type="spellEnd"/>
+            <w:r>
+              <w:rPr>
+                <w:i w:val="0"/>
+              </w:rPr>
+              <w:t xml:space="preserve"> </w:t>
+            </w:r>
+            <w:proofErr w:type="spellStart"/>
+            <w:r>
+              <w:rPr>
+                <w:i w:val="0"/>
+              </w:rPr>
+              <w:t>menampilkan</w:t>
+            </w:r>
+            <w:proofErr w:type="spellEnd"/>
+            <w:r>
+              <w:rPr>
+                <w:i w:val="0"/>
+              </w:rPr>
+              <w:t xml:space="preserve"> </w:t>
+            </w:r>
+            <w:proofErr w:type="spellStart"/>
+            <w:r>
+              <w:rPr>
+                <w:i w:val="0"/>
+              </w:rPr>
+              <w:t>pesan</w:t>
+            </w:r>
+            <w:proofErr w:type="spellEnd"/>
+            <w:r>
+              <w:rPr>
+                <w:i w:val="0"/>
+              </w:rPr>
+              <w:t xml:space="preserve"> data </w:t>
+            </w:r>
+            <w:proofErr w:type="spellStart"/>
+            <w:r>
+              <w:rPr>
+                <w:i w:val="0"/>
+              </w:rPr>
+              <w:t>barang</w:t>
+            </w:r>
+            <w:proofErr w:type="spellEnd"/>
+            <w:r>
+              <w:rPr>
+                <w:i w:val="0"/>
+              </w:rPr>
+              <w:t xml:space="preserve"> </w:t>
+            </w:r>
+            <w:proofErr w:type="spellStart"/>
+            <w:r>
+              <w:rPr>
+                <w:i w:val="0"/>
+              </w:rPr>
+              <w:t>berhasil</w:t>
+            </w:r>
+            <w:proofErr w:type="spellEnd"/>
+            <w:r>
+              <w:rPr>
+                <w:i w:val="0"/>
+              </w:rPr>
+              <w:t xml:space="preserve"> </w:t>
+            </w:r>
+            <w:proofErr w:type="spellStart"/>
+            <w:r>
+              <w:rPr>
+                <w:i w:val="0"/>
+              </w:rPr>
+              <w:t>ditambahkan</w:t>
+            </w:r>
+            <w:proofErr w:type="spellEnd"/>
           </w:p>
         </w:tc>
       </w:tr>
@@ -5284,12 +9467,27 @@
       <w:pPr>
         <w:pStyle w:val="Heading2"/>
       </w:pPr>
-      <w:r>
-        <w:t>M</w:t>
-      </w:r>
-      <w:r>
-        <w:t>emperbarui Item pada Keranjang Pembelian</w:t>
-      </w:r>
+      <w:proofErr w:type="spellStart"/>
+      <w:r>
+        <w:t>Memperbarui</w:t>
+      </w:r>
+      <w:proofErr w:type="spellEnd"/>
+      <w:r>
+        <w:t xml:space="preserve"> Item pada </w:t>
+      </w:r>
+      <w:proofErr w:type="spellStart"/>
+      <w:r>
+        <w:t>Keranjang</w:t>
+      </w:r>
+      <w:proofErr w:type="spellEnd"/>
+      <w:r>
+        <w:t xml:space="preserve"> </w:t>
+      </w:r>
+      <w:proofErr w:type="spellStart"/>
+      <w:r>
+        <w:t>Pembelian</w:t>
+      </w:r>
+      <w:proofErr w:type="spellEnd"/>
     </w:p>
     <w:p>
       <w:pPr>
@@ -5300,7 +9498,14 @@
       </w:r>
       <w:r>
         <w:tab/>
-        <w:t>Deskripsi Use Case</w:t>
+      </w:r>
+      <w:proofErr w:type="spellStart"/>
+      <w:r>
+        <w:t>Deskripsi</w:t>
+      </w:r>
+      <w:proofErr w:type="spellEnd"/>
+      <w:r>
+        <w:t xml:space="preserve"> Use Case</w:t>
       </w:r>
     </w:p>
     <w:p>
@@ -5309,8 +9514,60 @@
       </w:pPr>
       <w:r>
         <w:tab/>
-        <w:t>Pengguna dapat memperbarui barang di dalam keranjang pembelian</w:t>
-      </w:r>
+      </w:r>
+      <w:proofErr w:type="spellStart"/>
+      <w:r>
+        <w:t>Pengguna</w:t>
+      </w:r>
+      <w:proofErr w:type="spellEnd"/>
+      <w:r>
+        <w:t xml:space="preserve"> </w:t>
+      </w:r>
+      <w:proofErr w:type="spellStart"/>
+      <w:r>
+        <w:t>dapat</w:t>
+      </w:r>
+      <w:proofErr w:type="spellEnd"/>
+      <w:r>
+        <w:t xml:space="preserve"> </w:t>
+      </w:r>
+      <w:proofErr w:type="spellStart"/>
+      <w:r>
+        <w:t>memperbarui</w:t>
+      </w:r>
+      <w:proofErr w:type="spellEnd"/>
+      <w:r>
+        <w:t xml:space="preserve"> </w:t>
+      </w:r>
+      <w:proofErr w:type="spellStart"/>
+      <w:r>
+        <w:t>barang</w:t>
+      </w:r>
+      <w:proofErr w:type="spellEnd"/>
+      <w:r>
+        <w:t xml:space="preserve"> di </w:t>
+      </w:r>
+      <w:proofErr w:type="spellStart"/>
+      <w:r>
+        <w:t>dalam</w:t>
+      </w:r>
+      <w:proofErr w:type="spellEnd"/>
+      <w:r>
+        <w:t xml:space="preserve"> </w:t>
+      </w:r>
+      <w:proofErr w:type="spellStart"/>
+      <w:r>
+        <w:t>keranjang</w:t>
+      </w:r>
+      <w:proofErr w:type="spellEnd"/>
+      <w:r>
+        <w:t xml:space="preserve"> </w:t>
+      </w:r>
+      <w:proofErr w:type="spellStart"/>
+      <w:r>
+        <w:t>pembelian</w:t>
+      </w:r>
+      <w:proofErr w:type="spellEnd"/>
     </w:p>
     <w:p>
       <w:pPr>
@@ -5321,8 +9578,13 @@
       </w:r>
       <w:r>
         <w:tab/>
-        <w:t>Stimulus and Respon</w:t>
-      </w:r>
+        <w:t xml:space="preserve">Stimulus and </w:t>
+      </w:r>
+      <w:proofErr w:type="spellStart"/>
+      <w:r>
+        <w:t>Respon</w:t>
+      </w:r>
+      <w:proofErr w:type="spellEnd"/>
     </w:p>
     <w:p/>
     <w:tbl>
@@ -5350,8 +9612,13 @@
               </w:numPr>
               <w:jc w:val="center"/>
             </w:pPr>
-            <w:r>
-              <w:t>Aksi oleh user</w:t>
+            <w:proofErr w:type="spellStart"/>
+            <w:r>
+              <w:t>Aksi</w:t>
+            </w:r>
+            <w:proofErr w:type="spellEnd"/>
+            <w:r>
+              <w:t xml:space="preserve"> oleh user</w:t>
             </w:r>
           </w:p>
         </w:tc>
@@ -5368,8 +9635,21 @@
               </w:numPr>
               <w:jc w:val="center"/>
             </w:pPr>
-            <w:r>
-              <w:t>Respons dari system</w:t>
+            <w:proofErr w:type="spellStart"/>
+            <w:r>
+              <w:t>Respons</w:t>
+            </w:r>
+            <w:proofErr w:type="spellEnd"/>
+            <w:r>
+              <w:t xml:space="preserve"> </w:t>
+            </w:r>
+            <w:proofErr w:type="spellStart"/>
+            <w:r>
+              <w:t>dari</w:t>
+            </w:r>
+            <w:proofErr w:type="spellEnd"/>
+            <w:r>
+              <w:t xml:space="preserve"> system</w:t>
             </w:r>
           </w:p>
         </w:tc>
@@ -5394,14 +9674,72 @@
               <w:rPr>
                 <w:i w:val="0"/>
               </w:rPr>
-              <w:t xml:space="preserve">1. Pengguna </w:t>
-            </w:r>
-            <w:r>
-              <w:rPr>
-                <w:i w:val="0"/>
-              </w:rPr>
-              <w:t>mengubah barang berdasarkan jumlah</w:t>
-            </w:r>
+              <w:t xml:space="preserve">1. </w:t>
+            </w:r>
+            <w:proofErr w:type="spellStart"/>
+            <w:r>
+              <w:rPr>
+                <w:i w:val="0"/>
+              </w:rPr>
+              <w:t>Pengguna</w:t>
+            </w:r>
+            <w:proofErr w:type="spellEnd"/>
+            <w:r>
+              <w:rPr>
+                <w:i w:val="0"/>
+              </w:rPr>
+              <w:t xml:space="preserve"> </w:t>
+            </w:r>
+            <w:proofErr w:type="spellStart"/>
+            <w:r>
+              <w:rPr>
+                <w:i w:val="0"/>
+              </w:rPr>
+              <w:t>mengubah</w:t>
+            </w:r>
+            <w:proofErr w:type="spellEnd"/>
+            <w:r>
+              <w:rPr>
+                <w:i w:val="0"/>
+              </w:rPr>
+              <w:t xml:space="preserve"> </w:t>
+            </w:r>
+            <w:proofErr w:type="spellStart"/>
+            <w:r>
+              <w:rPr>
+                <w:i w:val="0"/>
+              </w:rPr>
+              <w:t>barang</w:t>
+            </w:r>
+            <w:proofErr w:type="spellEnd"/>
+            <w:r>
+              <w:rPr>
+                <w:i w:val="0"/>
+              </w:rPr>
+              <w:t xml:space="preserve"> </w:t>
+            </w:r>
+            <w:proofErr w:type="spellStart"/>
+            <w:r>
+              <w:rPr>
+                <w:i w:val="0"/>
+              </w:rPr>
+              <w:t>berdasarkan</w:t>
+            </w:r>
+            <w:proofErr w:type="spellEnd"/>
+            <w:r>
+              <w:rPr>
+                <w:i w:val="0"/>
+              </w:rPr>
+              <w:t xml:space="preserve"> </w:t>
+            </w:r>
+            <w:proofErr w:type="spellStart"/>
+            <w:r>
+              <w:rPr>
+                <w:i w:val="0"/>
+              </w:rPr>
+              <w:t>jumlah</w:t>
+            </w:r>
+            <w:proofErr w:type="spellEnd"/>
           </w:p>
         </w:tc>
         <w:tc>
@@ -5443,8 +9781,58 @@
               <w:rPr>
                 <w:i w:val="0"/>
               </w:rPr>
-              <w:t>2. Pengguna menekan tombol simpan</w:t>
-            </w:r>
+              <w:t xml:space="preserve">2. </w:t>
+            </w:r>
+            <w:proofErr w:type="spellStart"/>
+            <w:r>
+              <w:rPr>
+                <w:i w:val="0"/>
+              </w:rPr>
+              <w:t>Pengguna</w:t>
+            </w:r>
+            <w:proofErr w:type="spellEnd"/>
+            <w:r>
+              <w:rPr>
+                <w:i w:val="0"/>
+              </w:rPr>
+              <w:t xml:space="preserve"> </w:t>
+            </w:r>
+            <w:proofErr w:type="spellStart"/>
+            <w:r>
+              <w:rPr>
+                <w:i w:val="0"/>
+              </w:rPr>
+              <w:t>menekan</w:t>
+            </w:r>
+            <w:proofErr w:type="spellEnd"/>
+            <w:r>
+              <w:rPr>
+                <w:i w:val="0"/>
+              </w:rPr>
+              <w:t xml:space="preserve"> </w:t>
+            </w:r>
+            <w:proofErr w:type="spellStart"/>
+            <w:r>
+              <w:rPr>
+                <w:i w:val="0"/>
+              </w:rPr>
+              <w:t>tombol</w:t>
+            </w:r>
+            <w:proofErr w:type="spellEnd"/>
+            <w:r>
+              <w:rPr>
+                <w:i w:val="0"/>
+              </w:rPr>
+              <w:t xml:space="preserve"> </w:t>
+            </w:r>
+            <w:proofErr w:type="spellStart"/>
+            <w:r>
+              <w:rPr>
+                <w:i w:val="0"/>
+              </w:rPr>
+              <w:t>simpan</w:t>
+            </w:r>
+            <w:proofErr w:type="spellEnd"/>
           </w:p>
         </w:tc>
         <w:tc>
@@ -5494,14 +9882,78 @@
               <w:rPr>
                 <w:i w:val="0"/>
               </w:rPr>
-              <w:t xml:space="preserve">3. Sistem menyimpan data barang </w:t>
-            </w:r>
-            <w:r>
-              <w:rPr>
-                <w:i w:val="0"/>
-              </w:rPr>
-              <w:t>yang sudah diperbarui</w:t>
-            </w:r>
+              <w:t xml:space="preserve">3. </w:t>
+            </w:r>
+            <w:proofErr w:type="spellStart"/>
+            <w:r>
+              <w:rPr>
+                <w:i w:val="0"/>
+              </w:rPr>
+              <w:t>Sistem</w:t>
+            </w:r>
+            <w:proofErr w:type="spellEnd"/>
+            <w:r>
+              <w:rPr>
+                <w:i w:val="0"/>
+              </w:rPr>
+              <w:t xml:space="preserve"> </w:t>
+            </w:r>
+            <w:proofErr w:type="spellStart"/>
+            <w:r>
+              <w:rPr>
+                <w:i w:val="0"/>
+              </w:rPr>
+              <w:t>menyimpan</w:t>
+            </w:r>
+            <w:proofErr w:type="spellEnd"/>
+            <w:r>
+              <w:rPr>
+                <w:i w:val="0"/>
+              </w:rPr>
+              <w:t xml:space="preserve"> data </w:t>
+            </w:r>
+            <w:proofErr w:type="spellStart"/>
+            <w:r>
+              <w:rPr>
+                <w:i w:val="0"/>
+              </w:rPr>
+              <w:t>barang</w:t>
+            </w:r>
+            <w:proofErr w:type="spellEnd"/>
+            <w:r>
+              <w:rPr>
+                <w:i w:val="0"/>
+              </w:rPr>
+              <w:t xml:space="preserve"> </w:t>
+            </w:r>
+            <w:r>
+              <w:rPr>
+                <w:i w:val="0"/>
+              </w:rPr>
+              <w:t xml:space="preserve">yang </w:t>
+            </w:r>
+            <w:proofErr w:type="spellStart"/>
+            <w:r>
+              <w:rPr>
+                <w:i w:val="0"/>
+              </w:rPr>
+              <w:t>sudah</w:t>
+            </w:r>
+            <w:proofErr w:type="spellEnd"/>
+            <w:r>
+              <w:rPr>
+                <w:i w:val="0"/>
+              </w:rPr>
+              <w:t xml:space="preserve"> </w:t>
+            </w:r>
+            <w:proofErr w:type="spellStart"/>
+            <w:r>
+              <w:rPr>
+                <w:i w:val="0"/>
+              </w:rPr>
+              <w:t>diperbarui</w:t>
+            </w:r>
+            <w:proofErr w:type="spellEnd"/>
           </w:p>
         </w:tc>
       </w:tr>
@@ -5555,33 +10007,114 @@
               </w:rPr>
               <w:t xml:space="preserve"> </w:t>
             </w:r>
-            <w:r>
-              <w:rPr>
-                <w:i w:val="0"/>
-              </w:rPr>
-              <w:t>Sistem menampilkan pesan</w:t>
-            </w:r>
-            <w:r>
-              <w:rPr>
-                <w:i w:val="0"/>
-              </w:rPr>
-              <w:t xml:space="preserve"> data barang berhasil diperbarui</w:t>
-            </w:r>
+            <w:proofErr w:type="spellStart"/>
+            <w:r>
+              <w:rPr>
+                <w:i w:val="0"/>
+              </w:rPr>
+              <w:t>Sistem</w:t>
+            </w:r>
+            <w:proofErr w:type="spellEnd"/>
+            <w:r>
+              <w:rPr>
+                <w:i w:val="0"/>
+              </w:rPr>
+              <w:t xml:space="preserve"> </w:t>
+            </w:r>
+            <w:proofErr w:type="spellStart"/>
+            <w:r>
+              <w:rPr>
+                <w:i w:val="0"/>
+              </w:rPr>
+              <w:t>menampilkan</w:t>
+            </w:r>
+            <w:proofErr w:type="spellEnd"/>
+            <w:r>
+              <w:rPr>
+                <w:i w:val="0"/>
+              </w:rPr>
+              <w:t xml:space="preserve"> </w:t>
+            </w:r>
+            <w:proofErr w:type="spellStart"/>
+            <w:r>
+              <w:rPr>
+                <w:i w:val="0"/>
+              </w:rPr>
+              <w:t>pesan</w:t>
+            </w:r>
+            <w:proofErr w:type="spellEnd"/>
+            <w:r>
+              <w:rPr>
+                <w:i w:val="0"/>
+              </w:rPr>
+              <w:t xml:space="preserve"> data </w:t>
+            </w:r>
+            <w:proofErr w:type="spellStart"/>
+            <w:r>
+              <w:rPr>
+                <w:i w:val="0"/>
+              </w:rPr>
+              <w:t>barang</w:t>
+            </w:r>
+            <w:proofErr w:type="spellEnd"/>
+            <w:r>
+              <w:rPr>
+                <w:i w:val="0"/>
+              </w:rPr>
+              <w:t xml:space="preserve"> </w:t>
+            </w:r>
+            <w:proofErr w:type="spellStart"/>
+            <w:r>
+              <w:rPr>
+                <w:i w:val="0"/>
+              </w:rPr>
+              <w:t>berhasil</w:t>
+            </w:r>
+            <w:proofErr w:type="spellEnd"/>
+            <w:r>
+              <w:rPr>
+                <w:i w:val="0"/>
+              </w:rPr>
+              <w:t xml:space="preserve"> </w:t>
+            </w:r>
+            <w:proofErr w:type="spellStart"/>
+            <w:r>
+              <w:rPr>
+                <w:i w:val="0"/>
+              </w:rPr>
+              <w:t>diperbarui</w:t>
+            </w:r>
+            <w:proofErr w:type="spellEnd"/>
           </w:p>
         </w:tc>
       </w:tr>
     </w:tbl>
-    <w:p>
-      <w:bookmarkStart w:id="32" w:name="_GoBack"/>
-      <w:bookmarkEnd w:id="32"/>
-    </w:p>
+    <w:p/>
     <w:p>
       <w:pPr>
         <w:pStyle w:val="Heading2"/>
       </w:pPr>
-      <w:r>
-        <w:t>Menghapus Item pada Keranjang Pembelian</w:t>
-      </w:r>
+      <w:proofErr w:type="spellStart"/>
+      <w:r>
+        <w:t>Menghapus</w:t>
+      </w:r>
+      <w:proofErr w:type="spellEnd"/>
+      <w:r>
+        <w:t xml:space="preserve"> Item pada </w:t>
+      </w:r>
+      <w:proofErr w:type="spellStart"/>
+      <w:r>
+        <w:t>Keranjang</w:t>
+      </w:r>
+      <w:proofErr w:type="spellEnd"/>
+      <w:r>
+        <w:t xml:space="preserve"> </w:t>
+      </w:r>
+      <w:proofErr w:type="spellStart"/>
+      <w:r>
+        <w:t>Pembelian</w:t>
+      </w:r>
+      <w:proofErr w:type="spellEnd"/>
     </w:p>
     <w:p>
       <w:pPr>
@@ -5592,7 +10125,14 @@
       </w:r>
       <w:r>
         <w:tab/>
-        <w:t>Deskripsi Use Case</w:t>
+      </w:r>
+      <w:proofErr w:type="spellStart"/>
+      <w:r>
+        <w:t>Deskripsi</w:t>
+      </w:r>
+      <w:proofErr w:type="spellEnd"/>
+      <w:r>
+        <w:t xml:space="preserve"> Use Case</w:t>
       </w:r>
     </w:p>
     <w:p>
@@ -5601,8 +10141,68 @@
       </w:pPr>
       <w:r>
         <w:tab/>
-        <w:t>Pengguna dapat menghapus barang yang ada di dalam keranjang pembelian</w:t>
-      </w:r>
+      </w:r>
+      <w:proofErr w:type="spellStart"/>
+      <w:r>
+        <w:t>Pengguna</w:t>
+      </w:r>
+      <w:proofErr w:type="spellEnd"/>
+      <w:r>
+        <w:t xml:space="preserve"> </w:t>
+      </w:r>
+      <w:proofErr w:type="spellStart"/>
+      <w:r>
+        <w:t>dapat</w:t>
+      </w:r>
+      <w:proofErr w:type="spellEnd"/>
+      <w:r>
+        <w:t xml:space="preserve"> </w:t>
+      </w:r>
+      <w:proofErr w:type="spellStart"/>
+      <w:r>
+        <w:t>menghapus</w:t>
+      </w:r>
+      <w:proofErr w:type="spellEnd"/>
+      <w:r>
+        <w:t xml:space="preserve"> </w:t>
+      </w:r>
+      <w:proofErr w:type="spellStart"/>
+      <w:r>
+        <w:t>barang</w:t>
+      </w:r>
+      <w:proofErr w:type="spellEnd"/>
+      <w:r>
+        <w:t xml:space="preserve"> yang </w:t>
+      </w:r>
+      <w:proofErr w:type="spellStart"/>
+      <w:r>
+        <w:t>ada</w:t>
+      </w:r>
+      <w:proofErr w:type="spellEnd"/>
+      <w:r>
+        <w:t xml:space="preserve"> di </w:t>
+      </w:r>
+      <w:proofErr w:type="spellStart"/>
+      <w:r>
+        <w:t>dalam</w:t>
+      </w:r>
+      <w:proofErr w:type="spellEnd"/>
+      <w:r>
+        <w:t xml:space="preserve"> </w:t>
+      </w:r>
+      <w:proofErr w:type="spellStart"/>
+      <w:r>
+        <w:t>keranjang</w:t>
+      </w:r>
+      <w:proofErr w:type="spellEnd"/>
+      <w:r>
+        <w:t xml:space="preserve"> </w:t>
+      </w:r>
+      <w:proofErr w:type="spellStart"/>
+      <w:r>
+        <w:t>pembelian</w:t>
+      </w:r>
+      <w:proofErr w:type="spellEnd"/>
     </w:p>
     <w:p>
       <w:pPr>
@@ -5613,8 +10213,13 @@
       </w:r>
       <w:r>
         <w:tab/>
-        <w:t>Stimulus and Respon</w:t>
-      </w:r>
+        <w:t xml:space="preserve">Stimulus and </w:t>
+      </w:r>
+      <w:proofErr w:type="spellStart"/>
+      <w:r>
+        <w:t>Respon</w:t>
+      </w:r>
+      <w:proofErr w:type="spellEnd"/>
     </w:p>
     <w:p>
       <w:pPr>
@@ -5646,8 +10251,13 @@
               </w:numPr>
               <w:jc w:val="center"/>
             </w:pPr>
-            <w:r>
-              <w:t>Aksi oleh user</w:t>
+            <w:proofErr w:type="spellStart"/>
+            <w:r>
+              <w:t>Aksi</w:t>
+            </w:r>
+            <w:proofErr w:type="spellEnd"/>
+            <w:r>
+              <w:t xml:space="preserve"> oleh user</w:t>
             </w:r>
           </w:p>
         </w:tc>
@@ -5664,8 +10274,21 @@
               </w:numPr>
               <w:jc w:val="center"/>
             </w:pPr>
-            <w:r>
-              <w:t>Respons dari system</w:t>
+            <w:proofErr w:type="spellStart"/>
+            <w:r>
+              <w:t>Respons</w:t>
+            </w:r>
+            <w:proofErr w:type="spellEnd"/>
+            <w:r>
+              <w:t xml:space="preserve"> </w:t>
+            </w:r>
+            <w:proofErr w:type="spellStart"/>
+            <w:r>
+              <w:t>dari</w:t>
+            </w:r>
+            <w:proofErr w:type="spellEnd"/>
+            <w:r>
+              <w:t xml:space="preserve"> system</w:t>
             </w:r>
           </w:p>
         </w:tc>
@@ -5690,14 +10313,64 @@
               <w:rPr>
                 <w:i w:val="0"/>
               </w:rPr>
-              <w:t>1. Pengguna m</w:t>
-            </w:r>
-            <w:r>
-              <w:rPr>
-                <w:i w:val="0"/>
-              </w:rPr>
-              <w:t>enghapus data barang yang tersedia</w:t>
-            </w:r>
+              <w:t xml:space="preserve">1. </w:t>
+            </w:r>
+            <w:proofErr w:type="spellStart"/>
+            <w:r>
+              <w:rPr>
+                <w:i w:val="0"/>
+              </w:rPr>
+              <w:t>Pengguna</w:t>
+            </w:r>
+            <w:proofErr w:type="spellEnd"/>
+            <w:r>
+              <w:rPr>
+                <w:i w:val="0"/>
+              </w:rPr>
+              <w:t xml:space="preserve"> </w:t>
+            </w:r>
+            <w:proofErr w:type="spellStart"/>
+            <w:r>
+              <w:rPr>
+                <w:i w:val="0"/>
+              </w:rPr>
+              <w:t>m</w:t>
+            </w:r>
+            <w:r>
+              <w:rPr>
+                <w:i w:val="0"/>
+              </w:rPr>
+              <w:t>enghapus</w:t>
+            </w:r>
+            <w:proofErr w:type="spellEnd"/>
+            <w:r>
+              <w:rPr>
+                <w:i w:val="0"/>
+              </w:rPr>
+              <w:t xml:space="preserve"> data </w:t>
+            </w:r>
+            <w:proofErr w:type="spellStart"/>
+            <w:r>
+              <w:rPr>
+                <w:i w:val="0"/>
+              </w:rPr>
+              <w:t>barang</w:t>
+            </w:r>
+            <w:proofErr w:type="spellEnd"/>
+            <w:r>
+              <w:rPr>
+                <w:i w:val="0"/>
+              </w:rPr>
+              <w:t xml:space="preserve"> yang </w:t>
+            </w:r>
+            <w:proofErr w:type="spellStart"/>
+            <w:r>
+              <w:rPr>
+                <w:i w:val="0"/>
+              </w:rPr>
+              <w:t>tersedia</w:t>
+            </w:r>
+            <w:proofErr w:type="spellEnd"/>
             <w:r>
               <w:rPr>
                 <w:i w:val="0"/>
@@ -5745,8 +10418,58 @@
               <w:rPr>
                 <w:i w:val="0"/>
               </w:rPr>
-              <w:t>2. Pengguna menekan tombol simpan</w:t>
-            </w:r>
+              <w:t xml:space="preserve">2. </w:t>
+            </w:r>
+            <w:proofErr w:type="spellStart"/>
+            <w:r>
+              <w:rPr>
+                <w:i w:val="0"/>
+              </w:rPr>
+              <w:t>Pengguna</w:t>
+            </w:r>
+            <w:proofErr w:type="spellEnd"/>
+            <w:r>
+              <w:rPr>
+                <w:i w:val="0"/>
+              </w:rPr>
+              <w:t xml:space="preserve"> </w:t>
+            </w:r>
+            <w:proofErr w:type="spellStart"/>
+            <w:r>
+              <w:rPr>
+                <w:i w:val="0"/>
+              </w:rPr>
+              <w:t>menekan</w:t>
+            </w:r>
+            <w:proofErr w:type="spellEnd"/>
+            <w:r>
+              <w:rPr>
+                <w:i w:val="0"/>
+              </w:rPr>
+              <w:t xml:space="preserve"> </w:t>
+            </w:r>
+            <w:proofErr w:type="spellStart"/>
+            <w:r>
+              <w:rPr>
+                <w:i w:val="0"/>
+              </w:rPr>
+              <w:t>tombol</w:t>
+            </w:r>
+            <w:proofErr w:type="spellEnd"/>
+            <w:r>
+              <w:rPr>
+                <w:i w:val="0"/>
+              </w:rPr>
+              <w:t xml:space="preserve"> </w:t>
+            </w:r>
+            <w:proofErr w:type="spellStart"/>
+            <w:r>
+              <w:rPr>
+                <w:i w:val="0"/>
+              </w:rPr>
+              <w:t>simpan</w:t>
+            </w:r>
+            <w:proofErr w:type="spellEnd"/>
           </w:p>
         </w:tc>
         <w:tc>
@@ -5796,14 +10519,50 @@
               <w:rPr>
                 <w:i w:val="0"/>
               </w:rPr>
-              <w:t>3. Sistem men</w:t>
-            </w:r>
-            <w:r>
-              <w:rPr>
-                <w:i w:val="0"/>
-              </w:rPr>
-              <w:t>ghapus data barang</w:t>
-            </w:r>
+              <w:t xml:space="preserve">3. </w:t>
+            </w:r>
+            <w:proofErr w:type="spellStart"/>
+            <w:r>
+              <w:rPr>
+                <w:i w:val="0"/>
+              </w:rPr>
+              <w:t>Sistem</w:t>
+            </w:r>
+            <w:proofErr w:type="spellEnd"/>
+            <w:r>
+              <w:rPr>
+                <w:i w:val="0"/>
+              </w:rPr>
+              <w:t xml:space="preserve"> </w:t>
+            </w:r>
+            <w:proofErr w:type="spellStart"/>
+            <w:r>
+              <w:rPr>
+                <w:i w:val="0"/>
+              </w:rPr>
+              <w:t>men</w:t>
+            </w:r>
+            <w:r>
+              <w:rPr>
+                <w:i w:val="0"/>
+              </w:rPr>
+              <w:t>ghapus</w:t>
+            </w:r>
+            <w:proofErr w:type="spellEnd"/>
+            <w:r>
+              <w:rPr>
+                <w:i w:val="0"/>
+              </w:rPr>
+              <w:t xml:space="preserve"> data </w:t>
+            </w:r>
+            <w:proofErr w:type="spellStart"/>
+            <w:r>
+              <w:rPr>
+                <w:i w:val="0"/>
+              </w:rPr>
+              <w:t>barang</w:t>
+            </w:r>
+            <w:proofErr w:type="spellEnd"/>
           </w:p>
         </w:tc>
       </w:tr>
@@ -5857,11 +10616,82 @@
               </w:rPr>
               <w:t xml:space="preserve"> </w:t>
             </w:r>
-            <w:r>
-              <w:rPr>
-                <w:i w:val="0"/>
-              </w:rPr>
-              <w:t>Sistem menampilkan pesan data barang berhasil di</w:t>
+            <w:proofErr w:type="spellStart"/>
+            <w:r>
+              <w:rPr>
+                <w:i w:val="0"/>
+              </w:rPr>
+              <w:t>Sistem</w:t>
+            </w:r>
+            <w:proofErr w:type="spellEnd"/>
+            <w:r>
+              <w:rPr>
+                <w:i w:val="0"/>
+              </w:rPr>
+              <w:t xml:space="preserve"> </w:t>
+            </w:r>
+            <w:proofErr w:type="spellStart"/>
+            <w:r>
+              <w:rPr>
+                <w:i w:val="0"/>
+              </w:rPr>
+              <w:t>menampilkan</w:t>
+            </w:r>
+            <w:proofErr w:type="spellEnd"/>
+            <w:r>
+              <w:rPr>
+                <w:i w:val="0"/>
+              </w:rPr>
+              <w:t xml:space="preserve"> </w:t>
+            </w:r>
+            <w:proofErr w:type="spellStart"/>
+            <w:r>
+              <w:rPr>
+                <w:i w:val="0"/>
+              </w:rPr>
+              <w:t>pesan</w:t>
+            </w:r>
+            <w:proofErr w:type="spellEnd"/>
+            <w:r>
+              <w:rPr>
+                <w:i w:val="0"/>
+              </w:rPr>
+              <w:t xml:space="preserve"> data </w:t>
+            </w:r>
+            <w:proofErr w:type="spellStart"/>
+            <w:r>
+              <w:rPr>
+                <w:i w:val="0"/>
+              </w:rPr>
+              <w:t>barang</w:t>
+            </w:r>
+            <w:proofErr w:type="spellEnd"/>
+            <w:r>
+              <w:rPr>
+                <w:i w:val="0"/>
+              </w:rPr>
+              <w:t xml:space="preserve"> </w:t>
+            </w:r>
+            <w:proofErr w:type="spellStart"/>
+            <w:r>
+              <w:rPr>
+                <w:i w:val="0"/>
+              </w:rPr>
+              <w:t>berhasil</w:t>
+            </w:r>
+            <w:proofErr w:type="spellEnd"/>
+            <w:r>
+              <w:rPr>
+                <w:i w:val="0"/>
+              </w:rPr>
+              <w:t xml:space="preserve"> </w:t>
+            </w:r>
+            <w:proofErr w:type="spellStart"/>
+            <w:r>
+              <w:rPr>
+                <w:i w:val="0"/>
+              </w:rPr>
+              <w:t>di</w:t>
             </w:r>
             <w:r>
               <w:rPr>
@@ -5869,6 +10699,7 @@
               </w:rPr>
               <w:t>hapus</w:t>
             </w:r>
+            <w:proofErr w:type="spellEnd"/>
           </w:p>
         </w:tc>
       </w:tr>
@@ -5882,12 +10713,27 @@
       <w:pPr>
         <w:pStyle w:val="Heading2"/>
       </w:pPr>
-      <w:r>
-        <w:t>Me</w:t>
-      </w:r>
-      <w:r>
-        <w:t>nghapus Keranjang Pembelian</w:t>
-      </w:r>
+      <w:proofErr w:type="spellStart"/>
+      <w:r>
+        <w:t>Menghapus</w:t>
+      </w:r>
+      <w:proofErr w:type="spellEnd"/>
+      <w:r>
+        <w:t xml:space="preserve"> </w:t>
+      </w:r>
+      <w:proofErr w:type="spellStart"/>
+      <w:r>
+        <w:t>Keranjang</w:t>
+      </w:r>
+      <w:proofErr w:type="spellEnd"/>
+      <w:r>
+        <w:t xml:space="preserve"> </w:t>
+      </w:r>
+      <w:proofErr w:type="spellStart"/>
+      <w:r>
+        <w:t>Pembelian</w:t>
+      </w:r>
+      <w:proofErr w:type="spellEnd"/>
     </w:p>
     <w:p>
       <w:pPr>
@@ -5898,7 +10744,14 @@
       </w:r>
       <w:r>
         <w:tab/>
-        <w:t>Deskripsi Use Case</w:t>
+      </w:r>
+      <w:proofErr w:type="spellStart"/>
+      <w:r>
+        <w:t>Deskripsi</w:t>
+      </w:r>
+      <w:proofErr w:type="spellEnd"/>
+      <w:r>
+        <w:t xml:space="preserve"> Use Case</w:t>
       </w:r>
     </w:p>
     <w:p>
@@ -5908,9 +10761,35 @@
       <w:r>
         <w:tab/>
       </w:r>
-      <w:r>
-        <w:t>Sistem menghapus keranjang pembelian</w:t>
-      </w:r>
+      <w:proofErr w:type="spellStart"/>
+      <w:r>
+        <w:t>Sistem</w:t>
+      </w:r>
+      <w:proofErr w:type="spellEnd"/>
+      <w:r>
+        <w:t xml:space="preserve"> </w:t>
+      </w:r>
+      <w:proofErr w:type="spellStart"/>
+      <w:r>
+        <w:t>menghapus</w:t>
+      </w:r>
+      <w:proofErr w:type="spellEnd"/>
+      <w:r>
+        <w:t xml:space="preserve"> </w:t>
+      </w:r>
+      <w:proofErr w:type="spellStart"/>
+      <w:r>
+        <w:t>keranjang</w:t>
+      </w:r>
+      <w:proofErr w:type="spellEnd"/>
+      <w:r>
+        <w:t xml:space="preserve"> </w:t>
+      </w:r>
+      <w:proofErr w:type="spellStart"/>
+      <w:r>
+        <w:t>pembelian</w:t>
+      </w:r>
+      <w:proofErr w:type="spellEnd"/>
     </w:p>
     <w:p>
       <w:pPr>
@@ -5921,8 +10800,13 @@
       </w:r>
       <w:r>
         <w:tab/>
-        <w:t>Stimulus and Respon</w:t>
-      </w:r>
+        <w:t xml:space="preserve">Stimulus and </w:t>
+      </w:r>
+      <w:proofErr w:type="spellStart"/>
+      <w:r>
+        <w:t>Respon</w:t>
+      </w:r>
+      <w:proofErr w:type="spellEnd"/>
     </w:p>
     <w:p>
       <w:pPr>
@@ -5954,8 +10838,13 @@
               </w:numPr>
               <w:jc w:val="center"/>
             </w:pPr>
-            <w:r>
-              <w:t>Aksi oleh user</w:t>
+            <w:proofErr w:type="spellStart"/>
+            <w:r>
+              <w:t>Aksi</w:t>
+            </w:r>
+            <w:proofErr w:type="spellEnd"/>
+            <w:r>
+              <w:t xml:space="preserve"> oleh user</w:t>
             </w:r>
           </w:p>
         </w:tc>
@@ -5972,8 +10861,21 @@
               </w:numPr>
               <w:jc w:val="center"/>
             </w:pPr>
-            <w:r>
-              <w:t>Respons dari system</w:t>
+            <w:proofErr w:type="spellStart"/>
+            <w:r>
+              <w:t>Respons</w:t>
+            </w:r>
+            <w:proofErr w:type="spellEnd"/>
+            <w:r>
+              <w:t xml:space="preserve"> </w:t>
+            </w:r>
+            <w:proofErr w:type="spellStart"/>
+            <w:r>
+              <w:t>dari</w:t>
+            </w:r>
+            <w:proofErr w:type="spellEnd"/>
+            <w:r>
+              <w:t xml:space="preserve"> system</w:t>
             </w:r>
           </w:p>
         </w:tc>
@@ -6004,8 +10906,58 @@
               <w:rPr>
                 <w:i w:val="0"/>
               </w:rPr>
-              <w:t xml:space="preserve"> Pengguna menekan tombol simpan</w:t>
-            </w:r>
+              <w:t xml:space="preserve"> </w:t>
+            </w:r>
+            <w:proofErr w:type="spellStart"/>
+            <w:r>
+              <w:rPr>
+                <w:i w:val="0"/>
+              </w:rPr>
+              <w:t>Pengguna</w:t>
+            </w:r>
+            <w:proofErr w:type="spellEnd"/>
+            <w:r>
+              <w:rPr>
+                <w:i w:val="0"/>
+              </w:rPr>
+              <w:t xml:space="preserve"> </w:t>
+            </w:r>
+            <w:proofErr w:type="spellStart"/>
+            <w:r>
+              <w:rPr>
+                <w:i w:val="0"/>
+              </w:rPr>
+              <w:t>menekan</w:t>
+            </w:r>
+            <w:proofErr w:type="spellEnd"/>
+            <w:r>
+              <w:rPr>
+                <w:i w:val="0"/>
+              </w:rPr>
+              <w:t xml:space="preserve"> </w:t>
+            </w:r>
+            <w:proofErr w:type="spellStart"/>
+            <w:r>
+              <w:rPr>
+                <w:i w:val="0"/>
+              </w:rPr>
+              <w:t>tombol</w:t>
+            </w:r>
+            <w:proofErr w:type="spellEnd"/>
+            <w:r>
+              <w:rPr>
+                <w:i w:val="0"/>
+              </w:rPr>
+              <w:t xml:space="preserve"> </w:t>
+            </w:r>
+            <w:proofErr w:type="spellStart"/>
+            <w:r>
+              <w:rPr>
+                <w:i w:val="0"/>
+              </w:rPr>
+              <w:t>simpan</w:t>
+            </w:r>
+            <w:proofErr w:type="spellEnd"/>
           </w:p>
         </w:tc>
         <w:tc>
@@ -6065,18 +11017,1842 @@
               <w:rPr>
                 <w:i w:val="0"/>
               </w:rPr>
-              <w:t xml:space="preserve">. Sistem </w:t>
-            </w:r>
-            <w:r>
-              <w:rPr>
-                <w:i w:val="0"/>
-              </w:rPr>
-              <w:t>menghapus keranjang</w:t>
-            </w:r>
+              <w:t xml:space="preserve">. </w:t>
+            </w:r>
+            <w:proofErr w:type="spellStart"/>
+            <w:r>
+              <w:rPr>
+                <w:i w:val="0"/>
+              </w:rPr>
+              <w:t>Sistem</w:t>
+            </w:r>
+            <w:proofErr w:type="spellEnd"/>
+            <w:r>
+              <w:rPr>
+                <w:i w:val="0"/>
+              </w:rPr>
+              <w:t xml:space="preserve"> </w:t>
+            </w:r>
+            <w:proofErr w:type="spellStart"/>
+            <w:r>
+              <w:rPr>
+                <w:i w:val="0"/>
+              </w:rPr>
+              <w:t>menghapus</w:t>
+            </w:r>
+            <w:proofErr w:type="spellEnd"/>
+            <w:r>
+              <w:rPr>
+                <w:i w:val="0"/>
+              </w:rPr>
+              <w:t xml:space="preserve"> </w:t>
+            </w:r>
+            <w:proofErr w:type="spellStart"/>
+            <w:r>
+              <w:rPr>
+                <w:i w:val="0"/>
+              </w:rPr>
+              <w:t>keranjang</w:t>
+            </w:r>
+            <w:proofErr w:type="spellEnd"/>
           </w:p>
         </w:tc>
       </w:tr>
     </w:tbl>
+    <w:p>
+      <w:pPr>
+        <w:pStyle w:val="Heading2"/>
+      </w:pPr>
+      <w:proofErr w:type="spellStart"/>
+      <w:r>
+        <w:lastRenderedPageBreak/>
+        <w:t>Mena</w:t>
+      </w:r>
+      <w:r>
+        <w:t>mpilkan</w:t>
+      </w:r>
+      <w:proofErr w:type="spellEnd"/>
+      <w:r>
+        <w:t xml:space="preserve"> </w:t>
+      </w:r>
+      <w:proofErr w:type="spellStart"/>
+      <w:r>
+        <w:t>Laporan</w:t>
+      </w:r>
+      <w:proofErr w:type="spellEnd"/>
+      <w:r>
+        <w:t xml:space="preserve"> </w:t>
+      </w:r>
+      <w:proofErr w:type="spellStart"/>
+      <w:r>
+        <w:t>Penjualan</w:t>
+      </w:r>
+      <w:proofErr w:type="spellEnd"/>
+      <w:r>
+        <w:t xml:space="preserve"> </w:t>
+      </w:r>
+    </w:p>
+    <w:p>
+      <w:pPr>
+        <w:ind w:left="720"/>
+      </w:pPr>
+      <w:r>
+        <w:t>3.</w:t>
+      </w:r>
+      <w:r>
+        <w:t>10</w:t>
+      </w:r>
+      <w:r>
+        <w:t>.1.</w:t>
+      </w:r>
+      <w:r>
+        <w:tab/>
+      </w:r>
+      <w:proofErr w:type="spellStart"/>
+      <w:r>
+        <w:t>Deskripsi</w:t>
+      </w:r>
+      <w:proofErr w:type="spellEnd"/>
+      <w:r>
+        <w:t xml:space="preserve"> Use Case</w:t>
+      </w:r>
+    </w:p>
+    <w:p>
+      <w:pPr>
+        <w:pStyle w:val="level3text"/>
+        <w:numPr>
+          <w:ilvl w:val="12"/>
+          <w:numId w:val="0"/>
+        </w:numPr>
+        <w:ind w:left="1350"/>
+        <w:rPr>
+          <w:i w:val="0"/>
+          <w:iCs/>
+        </w:rPr>
+      </w:pPr>
+      <w:r>
+        <w:tab/>
+      </w:r>
+      <w:proofErr w:type="spellStart"/>
+      <w:r>
+        <w:rPr>
+          <w:i w:val="0"/>
+          <w:iCs/>
+        </w:rPr>
+        <w:t>Pengguna</w:t>
+      </w:r>
+      <w:proofErr w:type="spellEnd"/>
+      <w:r>
+        <w:rPr>
+          <w:i w:val="0"/>
+          <w:iCs/>
+        </w:rPr>
+        <w:t xml:space="preserve"> </w:t>
+      </w:r>
+      <w:proofErr w:type="spellStart"/>
+      <w:r>
+        <w:rPr>
+          <w:i w:val="0"/>
+          <w:iCs/>
+        </w:rPr>
+        <w:t>dapat</w:t>
+      </w:r>
+      <w:proofErr w:type="spellEnd"/>
+      <w:r>
+        <w:rPr>
+          <w:i w:val="0"/>
+          <w:iCs/>
+        </w:rPr>
+        <w:t xml:space="preserve"> </w:t>
+      </w:r>
+      <w:proofErr w:type="spellStart"/>
+      <w:r>
+        <w:rPr>
+          <w:i w:val="0"/>
+          <w:iCs/>
+        </w:rPr>
+        <w:t>menampilkan</w:t>
+      </w:r>
+      <w:proofErr w:type="spellEnd"/>
+      <w:r>
+        <w:rPr>
+          <w:i w:val="0"/>
+          <w:iCs/>
+        </w:rPr>
+        <w:t xml:space="preserve"> </w:t>
+      </w:r>
+      <w:proofErr w:type="spellStart"/>
+      <w:r>
+        <w:rPr>
+          <w:i w:val="0"/>
+          <w:iCs/>
+        </w:rPr>
+        <w:t>laporan</w:t>
+      </w:r>
+      <w:proofErr w:type="spellEnd"/>
+      <w:r>
+        <w:rPr>
+          <w:i w:val="0"/>
+          <w:iCs/>
+        </w:rPr>
+        <w:t xml:space="preserve"> </w:t>
+      </w:r>
+      <w:proofErr w:type="spellStart"/>
+      <w:r>
+        <w:rPr>
+          <w:i w:val="0"/>
+          <w:iCs/>
+        </w:rPr>
+        <w:t>penjualan</w:t>
+      </w:r>
+      <w:proofErr w:type="spellEnd"/>
+      <w:r>
+        <w:rPr>
+          <w:i w:val="0"/>
+          <w:iCs/>
+        </w:rPr>
+        <w:t xml:space="preserve"> </w:t>
+      </w:r>
+      <w:proofErr w:type="spellStart"/>
+      <w:r>
+        <w:rPr>
+          <w:i w:val="0"/>
+          <w:iCs/>
+        </w:rPr>
+        <w:t>berdasarkan</w:t>
+      </w:r>
+      <w:proofErr w:type="spellEnd"/>
+      <w:r>
+        <w:rPr>
+          <w:i w:val="0"/>
+          <w:iCs/>
+        </w:rPr>
+        <w:t xml:space="preserve"> </w:t>
+      </w:r>
+      <w:proofErr w:type="spellStart"/>
+      <w:r>
+        <w:rPr>
+          <w:i w:val="0"/>
+          <w:iCs/>
+        </w:rPr>
+        <w:t>harian</w:t>
+      </w:r>
+      <w:proofErr w:type="spellEnd"/>
+      <w:r>
+        <w:rPr>
+          <w:i w:val="0"/>
+          <w:iCs/>
+        </w:rPr>
+        <w:t>/</w:t>
+      </w:r>
+      <w:proofErr w:type="spellStart"/>
+      <w:r>
+        <w:rPr>
+          <w:i w:val="0"/>
+          <w:iCs/>
+        </w:rPr>
+        <w:t>bulanan</w:t>
+      </w:r>
+      <w:proofErr w:type="spellEnd"/>
+      <w:r>
+        <w:rPr>
+          <w:i w:val="0"/>
+          <w:iCs/>
+        </w:rPr>
+        <w:t>/</w:t>
+      </w:r>
+      <w:proofErr w:type="spellStart"/>
+      <w:r>
+        <w:rPr>
+          <w:i w:val="0"/>
+          <w:iCs/>
+        </w:rPr>
+        <w:t>tahunan</w:t>
+      </w:r>
+      <w:proofErr w:type="spellEnd"/>
+      <w:r>
+        <w:rPr>
+          <w:i w:val="0"/>
+          <w:iCs/>
+        </w:rPr>
+        <w:t>.</w:t>
+      </w:r>
+    </w:p>
+    <w:p>
+      <w:pPr>
+        <w:ind w:left="720"/>
+      </w:pPr>
+    </w:p>
+    <w:p>
+      <w:pPr>
+        <w:ind w:left="720"/>
+      </w:pPr>
+      <w:r>
+        <w:t>3.</w:t>
+      </w:r>
+      <w:r>
+        <w:t>10</w:t>
+      </w:r>
+      <w:r>
+        <w:t>.2.</w:t>
+      </w:r>
+      <w:r>
+        <w:tab/>
+        <w:t xml:space="preserve">Stimulus and </w:t>
+      </w:r>
+      <w:proofErr w:type="spellStart"/>
+      <w:r>
+        <w:t>Respon</w:t>
+      </w:r>
+      <w:proofErr w:type="spellEnd"/>
+    </w:p>
+    <w:tbl>
+      <w:tblPr>
+        <w:tblStyle w:val="TableGrid"/>
+        <w:tblW w:w="0" w:type="auto"/>
+        <w:tblInd w:w="1350" w:type="dxa"/>
+        <w:tblLook w:val="04A0" w:firstRow="1" w:lastRow="0" w:firstColumn="1" w:lastColumn="0" w:noHBand="0" w:noVBand="1"/>
+      </w:tblPr>
+      <w:tblGrid>
+        <w:gridCol w:w="4297"/>
+        <w:gridCol w:w="4217"/>
+      </w:tblGrid>
+      <w:tr>
+        <w:tc>
+          <w:tcPr>
+            <w:tcW w:w="4297" w:type="dxa"/>
+          </w:tcPr>
+          <w:p>
+            <w:pPr>
+              <w:pStyle w:val="level3text"/>
+              <w:numPr>
+                <w:ilvl w:val="12"/>
+                <w:numId w:val="0"/>
+              </w:numPr>
+              <w:jc w:val="center"/>
+            </w:pPr>
+            <w:proofErr w:type="spellStart"/>
+            <w:r>
+              <w:t>Aksi</w:t>
+            </w:r>
+            <w:proofErr w:type="spellEnd"/>
+            <w:r>
+              <w:t xml:space="preserve"> oleh user</w:t>
+            </w:r>
+          </w:p>
+        </w:tc>
+        <w:tc>
+          <w:tcPr>
+            <w:tcW w:w="4217" w:type="dxa"/>
+          </w:tcPr>
+          <w:p>
+            <w:pPr>
+              <w:pStyle w:val="level3text"/>
+              <w:numPr>
+                <w:ilvl w:val="12"/>
+                <w:numId w:val="0"/>
+              </w:numPr>
+              <w:jc w:val="center"/>
+            </w:pPr>
+            <w:proofErr w:type="spellStart"/>
+            <w:r>
+              <w:t>Respons</w:t>
+            </w:r>
+            <w:proofErr w:type="spellEnd"/>
+            <w:r>
+              <w:t xml:space="preserve"> </w:t>
+            </w:r>
+            <w:proofErr w:type="spellStart"/>
+            <w:r>
+              <w:t>dari</w:t>
+            </w:r>
+            <w:proofErr w:type="spellEnd"/>
+            <w:r>
+              <w:t xml:space="preserve"> system</w:t>
+            </w:r>
+          </w:p>
+        </w:tc>
+      </w:tr>
+      <w:tr>
+        <w:trPr>
+          <w:trHeight w:val="485"/>
+        </w:trPr>
+        <w:tc>
+          <w:tcPr>
+            <w:tcW w:w="4297" w:type="dxa"/>
+          </w:tcPr>
+          <w:p>
+            <w:pPr>
+              <w:pStyle w:val="level3text"/>
+              <w:ind w:left="0" w:firstLine="0"/>
+              <w:rPr>
+                <w:i w:val="0"/>
+              </w:rPr>
+            </w:pPr>
+            <w:r>
+              <w:rPr>
+                <w:i w:val="0"/>
+              </w:rPr>
+              <w:t xml:space="preserve">1. </w:t>
+            </w:r>
+            <w:proofErr w:type="spellStart"/>
+            <w:r>
+              <w:rPr>
+                <w:i w:val="0"/>
+              </w:rPr>
+              <w:t>Pengguna</w:t>
+            </w:r>
+            <w:proofErr w:type="spellEnd"/>
+            <w:r>
+              <w:rPr>
+                <w:i w:val="0"/>
+              </w:rPr>
+              <w:t xml:space="preserve"> </w:t>
+            </w:r>
+            <w:proofErr w:type="spellStart"/>
+            <w:r>
+              <w:rPr>
+                <w:i w:val="0"/>
+              </w:rPr>
+              <w:t>menekan</w:t>
+            </w:r>
+            <w:proofErr w:type="spellEnd"/>
+            <w:r>
+              <w:rPr>
+                <w:i w:val="0"/>
+              </w:rPr>
+              <w:t xml:space="preserve"> </w:t>
+            </w:r>
+            <w:proofErr w:type="spellStart"/>
+            <w:r>
+              <w:rPr>
+                <w:i w:val="0"/>
+              </w:rPr>
+              <w:t>tombol</w:t>
+            </w:r>
+            <w:proofErr w:type="spellEnd"/>
+            <w:r>
+              <w:rPr>
+                <w:i w:val="0"/>
+              </w:rPr>
+              <w:t xml:space="preserve"> </w:t>
+            </w:r>
+            <w:proofErr w:type="spellStart"/>
+            <w:r>
+              <w:rPr>
+                <w:i w:val="0"/>
+              </w:rPr>
+              <w:t>laporan</w:t>
+            </w:r>
+            <w:proofErr w:type="spellEnd"/>
+            <w:r>
+              <w:rPr>
+                <w:i w:val="0"/>
+              </w:rPr>
+              <w:t xml:space="preserve"> pada </w:t>
+            </w:r>
+            <w:proofErr w:type="spellStart"/>
+            <w:r>
+              <w:rPr>
+                <w:i w:val="0"/>
+              </w:rPr>
+              <w:t>halaman</w:t>
+            </w:r>
+            <w:proofErr w:type="spellEnd"/>
+            <w:r>
+              <w:rPr>
+                <w:i w:val="0"/>
+              </w:rPr>
+              <w:t xml:space="preserve"> menu dashboard</w:t>
+            </w:r>
+          </w:p>
+        </w:tc>
+        <w:tc>
+          <w:tcPr>
+            <w:tcW w:w="4217" w:type="dxa"/>
+          </w:tcPr>
+          <w:p>
+            <w:pPr>
+              <w:pStyle w:val="level3text"/>
+              <w:numPr>
+                <w:ilvl w:val="12"/>
+                <w:numId w:val="0"/>
+              </w:numPr>
+              <w:rPr>
+                <w:lang w:val="id-ID"/>
+              </w:rPr>
+            </w:pPr>
+          </w:p>
+        </w:tc>
+      </w:tr>
+      <w:tr>
+        <w:tc>
+          <w:tcPr>
+            <w:tcW w:w="4297" w:type="dxa"/>
+          </w:tcPr>
+          <w:p>
+            <w:pPr>
+              <w:pStyle w:val="level3text"/>
+              <w:numPr>
+                <w:ilvl w:val="12"/>
+                <w:numId w:val="0"/>
+              </w:numPr>
+              <w:rPr>
+                <w:i w:val="0"/>
+                <w:lang w:val="id-ID"/>
+              </w:rPr>
+            </w:pPr>
+          </w:p>
+        </w:tc>
+        <w:tc>
+          <w:tcPr>
+            <w:tcW w:w="4217" w:type="dxa"/>
+          </w:tcPr>
+          <w:p>
+            <w:pPr>
+              <w:pStyle w:val="level3text"/>
+              <w:ind w:left="0" w:firstLine="0"/>
+              <w:rPr>
+                <w:i w:val="0"/>
+              </w:rPr>
+            </w:pPr>
+            <w:r>
+              <w:rPr>
+                <w:i w:val="0"/>
+              </w:rPr>
+              <w:t>2.</w:t>
+            </w:r>
+            <w:r>
+              <w:rPr>
+                <w:i w:val="0"/>
+              </w:rPr>
+              <w:t xml:space="preserve"> </w:t>
+            </w:r>
+            <w:proofErr w:type="spellStart"/>
+            <w:r>
+              <w:rPr>
+                <w:i w:val="0"/>
+              </w:rPr>
+              <w:t>Sistem</w:t>
+            </w:r>
+            <w:proofErr w:type="spellEnd"/>
+            <w:r>
+              <w:rPr>
+                <w:i w:val="0"/>
+              </w:rPr>
+              <w:t xml:space="preserve"> </w:t>
+            </w:r>
+            <w:proofErr w:type="spellStart"/>
+            <w:r>
+              <w:rPr>
+                <w:i w:val="0"/>
+              </w:rPr>
+              <w:t>menampilkan</w:t>
+            </w:r>
+            <w:proofErr w:type="spellEnd"/>
+            <w:r>
+              <w:rPr>
+                <w:i w:val="0"/>
+              </w:rPr>
+              <w:t xml:space="preserve"> </w:t>
+            </w:r>
+            <w:proofErr w:type="spellStart"/>
+            <w:r>
+              <w:rPr>
+                <w:i w:val="0"/>
+              </w:rPr>
+              <w:t>laporan</w:t>
+            </w:r>
+            <w:proofErr w:type="spellEnd"/>
+            <w:r>
+              <w:rPr>
+                <w:i w:val="0"/>
+              </w:rPr>
+              <w:t xml:space="preserve"> </w:t>
+            </w:r>
+            <w:proofErr w:type="spellStart"/>
+            <w:r>
+              <w:rPr>
+                <w:i w:val="0"/>
+              </w:rPr>
+              <w:t>penjualan</w:t>
+            </w:r>
+            <w:proofErr w:type="spellEnd"/>
+            <w:r>
+              <w:rPr>
+                <w:i w:val="0"/>
+              </w:rPr>
+              <w:t xml:space="preserve"> </w:t>
+            </w:r>
+            <w:proofErr w:type="spellStart"/>
+            <w:r>
+              <w:rPr>
+                <w:i w:val="0"/>
+              </w:rPr>
+              <w:t>dari</w:t>
+            </w:r>
+            <w:proofErr w:type="spellEnd"/>
+            <w:r>
+              <w:rPr>
+                <w:i w:val="0"/>
+              </w:rPr>
+              <w:t xml:space="preserve"> </w:t>
+            </w:r>
+            <w:proofErr w:type="spellStart"/>
+            <w:r>
+              <w:rPr>
+                <w:i w:val="0"/>
+              </w:rPr>
+              <w:t>jarak</w:t>
+            </w:r>
+            <w:proofErr w:type="spellEnd"/>
+            <w:r>
+              <w:rPr>
+                <w:i w:val="0"/>
+              </w:rPr>
+              <w:t xml:space="preserve"> </w:t>
+            </w:r>
+            <w:proofErr w:type="spellStart"/>
+            <w:r>
+              <w:rPr>
+                <w:i w:val="0"/>
+              </w:rPr>
+              <w:t>waktu</w:t>
+            </w:r>
+            <w:proofErr w:type="spellEnd"/>
+            <w:r>
+              <w:rPr>
+                <w:i w:val="0"/>
+              </w:rPr>
+              <w:t xml:space="preserve"> </w:t>
+            </w:r>
+            <w:proofErr w:type="spellStart"/>
+            <w:r>
+              <w:rPr>
+                <w:i w:val="0"/>
+              </w:rPr>
+              <w:t>selama</w:t>
+            </w:r>
+            <w:proofErr w:type="spellEnd"/>
+            <w:r>
+              <w:rPr>
+                <w:i w:val="0"/>
+              </w:rPr>
+              <w:t xml:space="preserve"> </w:t>
+            </w:r>
+            <w:proofErr w:type="spellStart"/>
+            <w:r>
+              <w:rPr>
+                <w:i w:val="0"/>
+              </w:rPr>
+              <w:t>sebulan</w:t>
+            </w:r>
+            <w:proofErr w:type="spellEnd"/>
+            <w:r>
+              <w:rPr>
+                <w:i w:val="0"/>
+              </w:rPr>
+              <w:t xml:space="preserve"> </w:t>
+            </w:r>
+            <w:proofErr w:type="spellStart"/>
+            <w:r>
+              <w:rPr>
+                <w:i w:val="0"/>
+              </w:rPr>
+              <w:t>terakhir</w:t>
+            </w:r>
+            <w:proofErr w:type="spellEnd"/>
+          </w:p>
+        </w:tc>
+      </w:tr>
+      <w:tr>
+        <w:tc>
+          <w:tcPr>
+            <w:tcW w:w="4297" w:type="dxa"/>
+          </w:tcPr>
+          <w:p>
+            <w:pPr>
+              <w:pStyle w:val="level3text"/>
+              <w:numPr>
+                <w:ilvl w:val="12"/>
+                <w:numId w:val="0"/>
+              </w:numPr>
+              <w:rPr>
+                <w:i w:val="0"/>
+              </w:rPr>
+            </w:pPr>
+            <w:r>
+              <w:rPr>
+                <w:i w:val="0"/>
+              </w:rPr>
+              <w:t xml:space="preserve">3. </w:t>
+            </w:r>
+            <w:proofErr w:type="spellStart"/>
+            <w:r>
+              <w:rPr>
+                <w:i w:val="0"/>
+              </w:rPr>
+              <w:t>Pengguna</w:t>
+            </w:r>
+            <w:proofErr w:type="spellEnd"/>
+            <w:r>
+              <w:rPr>
+                <w:i w:val="0"/>
+              </w:rPr>
+              <w:t xml:space="preserve"> </w:t>
+            </w:r>
+            <w:proofErr w:type="spellStart"/>
+            <w:r>
+              <w:rPr>
+                <w:i w:val="0"/>
+              </w:rPr>
+              <w:t>menekan</w:t>
+            </w:r>
+            <w:proofErr w:type="spellEnd"/>
+            <w:r>
+              <w:rPr>
+                <w:i w:val="0"/>
+              </w:rPr>
+              <w:t xml:space="preserve"> </w:t>
+            </w:r>
+            <w:proofErr w:type="spellStart"/>
+            <w:r>
+              <w:rPr>
+                <w:i w:val="0"/>
+              </w:rPr>
+              <w:t>tombol</w:t>
+            </w:r>
+            <w:proofErr w:type="spellEnd"/>
+            <w:r>
+              <w:rPr>
+                <w:i w:val="0"/>
+              </w:rPr>
+              <w:t xml:space="preserve"> </w:t>
+            </w:r>
+            <w:proofErr w:type="spellStart"/>
+            <w:r>
+              <w:rPr>
+                <w:i w:val="0"/>
+              </w:rPr>
+              <w:t>transaksi</w:t>
+            </w:r>
+            <w:proofErr w:type="spellEnd"/>
+            <w:r>
+              <w:rPr>
+                <w:i w:val="0"/>
+              </w:rPr>
+              <w:t xml:space="preserve"> </w:t>
+            </w:r>
+            <w:proofErr w:type="spellStart"/>
+            <w:r>
+              <w:rPr>
+                <w:i w:val="0"/>
+              </w:rPr>
+              <w:t>dengan</w:t>
+            </w:r>
+            <w:proofErr w:type="spellEnd"/>
+            <w:r>
+              <w:rPr>
+                <w:i w:val="0"/>
+              </w:rPr>
+              <w:t xml:space="preserve"> icon </w:t>
+            </w:r>
+            <w:proofErr w:type="spellStart"/>
+            <w:r>
+              <w:rPr>
+                <w:i w:val="0"/>
+              </w:rPr>
+              <w:t>kaca</w:t>
+            </w:r>
+            <w:proofErr w:type="spellEnd"/>
+            <w:r>
+              <w:rPr>
+                <w:i w:val="0"/>
+              </w:rPr>
+              <w:t xml:space="preserve"> </w:t>
+            </w:r>
+            <w:proofErr w:type="spellStart"/>
+            <w:r>
+              <w:rPr>
+                <w:i w:val="0"/>
+              </w:rPr>
+              <w:t>pembesar</w:t>
+            </w:r>
+            <w:proofErr w:type="spellEnd"/>
+          </w:p>
+        </w:tc>
+        <w:tc>
+          <w:tcPr>
+            <w:tcW w:w="4217" w:type="dxa"/>
+          </w:tcPr>
+          <w:p>
+            <w:pPr>
+              <w:pStyle w:val="level3text"/>
+              <w:rPr>
+                <w:i w:val="0"/>
+              </w:rPr>
+            </w:pPr>
+          </w:p>
+        </w:tc>
+      </w:tr>
+      <w:tr>
+        <w:tc>
+          <w:tcPr>
+            <w:tcW w:w="4297" w:type="dxa"/>
+          </w:tcPr>
+          <w:p>
+            <w:pPr>
+              <w:pStyle w:val="level3text"/>
+              <w:numPr>
+                <w:ilvl w:val="12"/>
+                <w:numId w:val="0"/>
+              </w:numPr>
+              <w:rPr>
+                <w:i w:val="0"/>
+              </w:rPr>
+            </w:pPr>
+            <w:r>
+              <w:rPr>
+                <w:i w:val="0"/>
+              </w:rPr>
+              <w:t xml:space="preserve">4. </w:t>
+            </w:r>
+            <w:proofErr w:type="spellStart"/>
+            <w:r>
+              <w:rPr>
+                <w:i w:val="0"/>
+              </w:rPr>
+              <w:t>Pengguna</w:t>
+            </w:r>
+            <w:proofErr w:type="spellEnd"/>
+            <w:r>
+              <w:rPr>
+                <w:i w:val="0"/>
+              </w:rPr>
+              <w:t xml:space="preserve"> </w:t>
+            </w:r>
+            <w:proofErr w:type="spellStart"/>
+            <w:r>
+              <w:rPr>
+                <w:i w:val="0"/>
+              </w:rPr>
+              <w:t>memasukkan</w:t>
+            </w:r>
+            <w:proofErr w:type="spellEnd"/>
+            <w:r>
+              <w:rPr>
+                <w:i w:val="0"/>
+              </w:rPr>
+              <w:t xml:space="preserve"> data </w:t>
+            </w:r>
+            <w:proofErr w:type="spellStart"/>
+            <w:r>
+              <w:rPr>
+                <w:i w:val="0"/>
+              </w:rPr>
+              <w:t>nomor</w:t>
+            </w:r>
+            <w:proofErr w:type="spellEnd"/>
+            <w:r>
+              <w:rPr>
+                <w:i w:val="0"/>
+              </w:rPr>
+              <w:t xml:space="preserve"> </w:t>
+            </w:r>
+            <w:proofErr w:type="spellStart"/>
+            <w:r>
+              <w:rPr>
+                <w:i w:val="0"/>
+              </w:rPr>
+              <w:t>transaksi</w:t>
+            </w:r>
+            <w:proofErr w:type="spellEnd"/>
+            <w:r>
+              <w:rPr>
+                <w:i w:val="0"/>
+              </w:rPr>
+              <w:t xml:space="preserve"> pada </w:t>
+            </w:r>
+            <w:proofErr w:type="spellStart"/>
+            <w:r>
+              <w:rPr>
+                <w:i w:val="0"/>
+              </w:rPr>
+              <w:t>kolom</w:t>
+            </w:r>
+            <w:proofErr w:type="spellEnd"/>
+            <w:r>
+              <w:rPr>
+                <w:i w:val="0"/>
+              </w:rPr>
+              <w:t xml:space="preserve"> </w:t>
+            </w:r>
+            <w:proofErr w:type="spellStart"/>
+            <w:r>
+              <w:rPr>
+                <w:i w:val="0"/>
+              </w:rPr>
+              <w:t>nomor</w:t>
+            </w:r>
+            <w:proofErr w:type="spellEnd"/>
+            <w:r>
+              <w:rPr>
+                <w:i w:val="0"/>
+              </w:rPr>
+              <w:t xml:space="preserve"> </w:t>
+            </w:r>
+            <w:proofErr w:type="spellStart"/>
+            <w:r>
+              <w:rPr>
+                <w:i w:val="0"/>
+              </w:rPr>
+              <w:t>transaksi</w:t>
+            </w:r>
+            <w:proofErr w:type="spellEnd"/>
+          </w:p>
+        </w:tc>
+        <w:tc>
+          <w:tcPr>
+            <w:tcW w:w="4217" w:type="dxa"/>
+          </w:tcPr>
+          <w:p>
+            <w:pPr>
+              <w:pStyle w:val="level3text"/>
+              <w:ind w:left="0" w:firstLine="0"/>
+              <w:rPr>
+                <w:i w:val="0"/>
+              </w:rPr>
+            </w:pPr>
+          </w:p>
+        </w:tc>
+      </w:tr>
+      <w:tr>
+        <w:tc>
+          <w:tcPr>
+            <w:tcW w:w="4297" w:type="dxa"/>
+          </w:tcPr>
+          <w:p>
+            <w:pPr>
+              <w:pStyle w:val="level3text"/>
+              <w:numPr>
+                <w:ilvl w:val="12"/>
+                <w:numId w:val="0"/>
+              </w:numPr>
+              <w:rPr>
+                <w:i w:val="0"/>
+              </w:rPr>
+            </w:pPr>
+            <w:r>
+              <w:rPr>
+                <w:i w:val="0"/>
+              </w:rPr>
+              <w:t xml:space="preserve">5. </w:t>
+            </w:r>
+            <w:proofErr w:type="spellStart"/>
+            <w:r>
+              <w:rPr>
+                <w:i w:val="0"/>
+              </w:rPr>
+              <w:t>Pengguna</w:t>
+            </w:r>
+            <w:proofErr w:type="spellEnd"/>
+            <w:r>
+              <w:rPr>
+                <w:i w:val="0"/>
+              </w:rPr>
+              <w:t xml:space="preserve"> </w:t>
+            </w:r>
+            <w:proofErr w:type="spellStart"/>
+            <w:r>
+              <w:rPr>
+                <w:i w:val="0"/>
+              </w:rPr>
+              <w:t>menekan</w:t>
+            </w:r>
+            <w:proofErr w:type="spellEnd"/>
+            <w:r>
+              <w:rPr>
+                <w:i w:val="0"/>
+              </w:rPr>
+              <w:t xml:space="preserve"> </w:t>
+            </w:r>
+            <w:proofErr w:type="spellStart"/>
+            <w:r>
+              <w:rPr>
+                <w:i w:val="0"/>
+              </w:rPr>
+              <w:t>tombol</w:t>
+            </w:r>
+            <w:proofErr w:type="spellEnd"/>
+            <w:r>
+              <w:rPr>
+                <w:i w:val="0"/>
+              </w:rPr>
+              <w:t xml:space="preserve"> </w:t>
+            </w:r>
+            <w:proofErr w:type="spellStart"/>
+            <w:r>
+              <w:rPr>
+                <w:i w:val="0"/>
+              </w:rPr>
+              <w:t>cari</w:t>
+            </w:r>
+            <w:proofErr w:type="spellEnd"/>
+          </w:p>
+        </w:tc>
+        <w:tc>
+          <w:tcPr>
+            <w:tcW w:w="4217" w:type="dxa"/>
+          </w:tcPr>
+          <w:p>
+            <w:pPr>
+              <w:pStyle w:val="level3text"/>
+              <w:ind w:left="0" w:firstLine="0"/>
+              <w:rPr>
+                <w:i w:val="0"/>
+              </w:rPr>
+            </w:pPr>
+          </w:p>
+        </w:tc>
+      </w:tr>
+      <w:tr>
+        <w:tc>
+          <w:tcPr>
+            <w:tcW w:w="4297" w:type="dxa"/>
+          </w:tcPr>
+          <w:p>
+            <w:pPr>
+              <w:pStyle w:val="level3text"/>
+              <w:numPr>
+                <w:ilvl w:val="12"/>
+                <w:numId w:val="0"/>
+              </w:numPr>
+              <w:rPr>
+                <w:i w:val="0"/>
+              </w:rPr>
+            </w:pPr>
+          </w:p>
+        </w:tc>
+        <w:tc>
+          <w:tcPr>
+            <w:tcW w:w="4217" w:type="dxa"/>
+          </w:tcPr>
+          <w:p>
+            <w:pPr>
+              <w:pStyle w:val="level3text"/>
+              <w:ind w:left="0" w:firstLine="0"/>
+              <w:rPr>
+                <w:i w:val="0"/>
+              </w:rPr>
+            </w:pPr>
+            <w:r>
+              <w:rPr>
+                <w:i w:val="0"/>
+              </w:rPr>
+              <w:t>6.</w:t>
+            </w:r>
+            <w:r>
+              <w:rPr>
+                <w:i w:val="0"/>
+              </w:rPr>
+              <w:t xml:space="preserve"> </w:t>
+            </w:r>
+            <w:proofErr w:type="spellStart"/>
+            <w:r>
+              <w:rPr>
+                <w:i w:val="0"/>
+              </w:rPr>
+              <w:t>Sistem</w:t>
+            </w:r>
+            <w:proofErr w:type="spellEnd"/>
+            <w:r>
+              <w:rPr>
+                <w:i w:val="0"/>
+              </w:rPr>
+              <w:t xml:space="preserve"> </w:t>
+            </w:r>
+            <w:proofErr w:type="spellStart"/>
+            <w:r>
+              <w:rPr>
+                <w:i w:val="0"/>
+              </w:rPr>
+              <w:t>menampilkan</w:t>
+            </w:r>
+            <w:proofErr w:type="spellEnd"/>
+            <w:r>
+              <w:rPr>
+                <w:i w:val="0"/>
+              </w:rPr>
+              <w:t xml:space="preserve"> </w:t>
+            </w:r>
+            <w:proofErr w:type="spellStart"/>
+            <w:r>
+              <w:rPr>
+                <w:i w:val="0"/>
+              </w:rPr>
+              <w:t>laporan</w:t>
+            </w:r>
+            <w:proofErr w:type="spellEnd"/>
+            <w:r>
+              <w:rPr>
+                <w:i w:val="0"/>
+              </w:rPr>
+              <w:t xml:space="preserve"> </w:t>
+            </w:r>
+            <w:proofErr w:type="spellStart"/>
+            <w:r>
+              <w:rPr>
+                <w:i w:val="0"/>
+              </w:rPr>
+              <w:t>penjualan</w:t>
+            </w:r>
+            <w:proofErr w:type="spellEnd"/>
+            <w:r>
+              <w:rPr>
+                <w:i w:val="0"/>
+              </w:rPr>
+              <w:t xml:space="preserve"> </w:t>
+            </w:r>
+            <w:proofErr w:type="spellStart"/>
+            <w:r>
+              <w:rPr>
+                <w:i w:val="0"/>
+              </w:rPr>
+              <w:t>berdasarkan</w:t>
+            </w:r>
+            <w:proofErr w:type="spellEnd"/>
+            <w:r>
+              <w:rPr>
+                <w:i w:val="0"/>
+              </w:rPr>
+              <w:t xml:space="preserve"> </w:t>
+            </w:r>
+            <w:proofErr w:type="spellStart"/>
+            <w:r>
+              <w:rPr>
+                <w:i w:val="0"/>
+              </w:rPr>
+              <w:t>inputan</w:t>
+            </w:r>
+            <w:proofErr w:type="spellEnd"/>
+            <w:r>
+              <w:rPr>
+                <w:i w:val="0"/>
+              </w:rPr>
+              <w:t xml:space="preserve"> </w:t>
+            </w:r>
+            <w:proofErr w:type="spellStart"/>
+            <w:r>
+              <w:rPr>
+                <w:i w:val="0"/>
+              </w:rPr>
+              <w:t>nomor</w:t>
+            </w:r>
+            <w:proofErr w:type="spellEnd"/>
+            <w:r>
+              <w:rPr>
+                <w:i w:val="0"/>
+              </w:rPr>
+              <w:t xml:space="preserve"> </w:t>
+            </w:r>
+            <w:proofErr w:type="spellStart"/>
+            <w:r>
+              <w:rPr>
+                <w:i w:val="0"/>
+              </w:rPr>
+              <w:t>transaksi</w:t>
+            </w:r>
+            <w:proofErr w:type="spellEnd"/>
+            <w:r>
+              <w:rPr>
+                <w:i w:val="0"/>
+              </w:rPr>
+              <w:t xml:space="preserve"> </w:t>
+            </w:r>
+            <w:proofErr w:type="spellStart"/>
+            <w:r>
+              <w:rPr>
+                <w:i w:val="0"/>
+              </w:rPr>
+              <w:t>dari</w:t>
+            </w:r>
+            <w:proofErr w:type="spellEnd"/>
+            <w:r>
+              <w:rPr>
+                <w:i w:val="0"/>
+              </w:rPr>
+              <w:t xml:space="preserve"> </w:t>
+            </w:r>
+            <w:proofErr w:type="spellStart"/>
+            <w:r>
+              <w:rPr>
+                <w:i w:val="0"/>
+              </w:rPr>
+              <w:t>pengguna</w:t>
+            </w:r>
+            <w:proofErr w:type="spellEnd"/>
+          </w:p>
+        </w:tc>
+      </w:tr>
+      <w:tr>
+        <w:tc>
+          <w:tcPr>
+            <w:tcW w:w="4297" w:type="dxa"/>
+          </w:tcPr>
+          <w:p>
+            <w:pPr>
+              <w:pStyle w:val="level3text"/>
+              <w:numPr>
+                <w:ilvl w:val="12"/>
+                <w:numId w:val="0"/>
+              </w:numPr>
+              <w:rPr>
+                <w:i w:val="0"/>
+              </w:rPr>
+            </w:pPr>
+            <w:r>
+              <w:rPr>
+                <w:i w:val="0"/>
+              </w:rPr>
+              <w:t xml:space="preserve">7. </w:t>
+            </w:r>
+            <w:proofErr w:type="spellStart"/>
+            <w:r>
+              <w:rPr>
+                <w:i w:val="0"/>
+              </w:rPr>
+              <w:t>Pengguna</w:t>
+            </w:r>
+            <w:proofErr w:type="spellEnd"/>
+            <w:r>
+              <w:rPr>
+                <w:i w:val="0"/>
+              </w:rPr>
+              <w:t xml:space="preserve"> </w:t>
+            </w:r>
+            <w:proofErr w:type="spellStart"/>
+            <w:r>
+              <w:rPr>
+                <w:i w:val="0"/>
+              </w:rPr>
+              <w:t>menekan</w:t>
+            </w:r>
+            <w:proofErr w:type="spellEnd"/>
+            <w:r>
+              <w:rPr>
+                <w:i w:val="0"/>
+              </w:rPr>
+              <w:t xml:space="preserve"> </w:t>
+            </w:r>
+            <w:proofErr w:type="spellStart"/>
+            <w:r>
+              <w:rPr>
+                <w:i w:val="0"/>
+              </w:rPr>
+              <w:t>tombol</w:t>
+            </w:r>
+            <w:proofErr w:type="spellEnd"/>
+            <w:r>
+              <w:rPr>
+                <w:i w:val="0"/>
+              </w:rPr>
+              <w:t xml:space="preserve"> </w:t>
+            </w:r>
+            <w:proofErr w:type="spellStart"/>
+            <w:r>
+              <w:rPr>
+                <w:i w:val="0"/>
+              </w:rPr>
+              <w:t>periode</w:t>
+            </w:r>
+            <w:proofErr w:type="spellEnd"/>
+            <w:r>
+              <w:rPr>
+                <w:i w:val="0"/>
+              </w:rPr>
+              <w:t xml:space="preserve"> yang </w:t>
+            </w:r>
+            <w:proofErr w:type="spellStart"/>
+            <w:r>
+              <w:rPr>
+                <w:i w:val="0"/>
+              </w:rPr>
+              <w:t>ada</w:t>
+            </w:r>
+            <w:proofErr w:type="spellEnd"/>
+            <w:r>
+              <w:rPr>
+                <w:i w:val="0"/>
+              </w:rPr>
+              <w:t xml:space="preserve"> </w:t>
+            </w:r>
+            <w:proofErr w:type="spellStart"/>
+            <w:r>
+              <w:rPr>
+                <w:i w:val="0"/>
+              </w:rPr>
+              <w:t>disebelah</w:t>
+            </w:r>
+            <w:proofErr w:type="spellEnd"/>
+            <w:r>
+              <w:rPr>
+                <w:i w:val="0"/>
+              </w:rPr>
+              <w:t xml:space="preserve"> </w:t>
+            </w:r>
+            <w:proofErr w:type="spellStart"/>
+            <w:r>
+              <w:rPr>
+                <w:i w:val="0"/>
+              </w:rPr>
+              <w:t>tombol</w:t>
+            </w:r>
+            <w:proofErr w:type="spellEnd"/>
+            <w:r>
+              <w:rPr>
+                <w:i w:val="0"/>
+              </w:rPr>
+              <w:t xml:space="preserve"> </w:t>
+            </w:r>
+            <w:proofErr w:type="spellStart"/>
+            <w:r>
+              <w:rPr>
+                <w:i w:val="0"/>
+              </w:rPr>
+              <w:t>transaksi</w:t>
+            </w:r>
+            <w:proofErr w:type="spellEnd"/>
+          </w:p>
+        </w:tc>
+        <w:tc>
+          <w:tcPr>
+            <w:tcW w:w="4217" w:type="dxa"/>
+          </w:tcPr>
+          <w:p>
+            <w:pPr>
+              <w:pStyle w:val="level3text"/>
+              <w:ind w:left="0" w:firstLine="0"/>
+              <w:rPr>
+                <w:i w:val="0"/>
+              </w:rPr>
+            </w:pPr>
+          </w:p>
+        </w:tc>
+      </w:tr>
+      <w:tr>
+        <w:tc>
+          <w:tcPr>
+            <w:tcW w:w="4297" w:type="dxa"/>
+          </w:tcPr>
+          <w:p>
+            <w:pPr>
+              <w:pStyle w:val="level3text"/>
+              <w:numPr>
+                <w:ilvl w:val="12"/>
+                <w:numId w:val="0"/>
+              </w:numPr>
+              <w:rPr>
+                <w:i w:val="0"/>
+              </w:rPr>
+            </w:pPr>
+            <w:r>
+              <w:rPr>
+                <w:i w:val="0"/>
+              </w:rPr>
+              <w:t xml:space="preserve">8. </w:t>
+            </w:r>
+            <w:proofErr w:type="spellStart"/>
+            <w:r>
+              <w:rPr>
+                <w:i w:val="0"/>
+              </w:rPr>
+              <w:t>Pengguna</w:t>
+            </w:r>
+            <w:proofErr w:type="spellEnd"/>
+            <w:r>
+              <w:rPr>
+                <w:i w:val="0"/>
+              </w:rPr>
+              <w:t xml:space="preserve"> </w:t>
+            </w:r>
+            <w:proofErr w:type="spellStart"/>
+            <w:r>
+              <w:rPr>
+                <w:i w:val="0"/>
+              </w:rPr>
+              <w:t>memberi</w:t>
+            </w:r>
+            <w:proofErr w:type="spellEnd"/>
+            <w:r>
+              <w:rPr>
+                <w:i w:val="0"/>
+              </w:rPr>
+              <w:t xml:space="preserve"> </w:t>
+            </w:r>
+            <w:proofErr w:type="spellStart"/>
+            <w:r>
+              <w:rPr>
+                <w:i w:val="0"/>
+              </w:rPr>
+              <w:t>inputan</w:t>
+            </w:r>
+            <w:proofErr w:type="spellEnd"/>
+            <w:r>
+              <w:rPr>
+                <w:i w:val="0"/>
+              </w:rPr>
+              <w:t xml:space="preserve"> </w:t>
+            </w:r>
+            <w:proofErr w:type="spellStart"/>
+            <w:r>
+              <w:rPr>
+                <w:i w:val="0"/>
+              </w:rPr>
+              <w:t>tanggal</w:t>
+            </w:r>
+            <w:proofErr w:type="spellEnd"/>
+            <w:r>
+              <w:rPr>
+                <w:i w:val="0"/>
+              </w:rPr>
+              <w:t xml:space="preserve"> </w:t>
+            </w:r>
+            <w:proofErr w:type="spellStart"/>
+            <w:r>
+              <w:rPr>
+                <w:i w:val="0"/>
+              </w:rPr>
+              <w:t>mulai</w:t>
+            </w:r>
+            <w:proofErr w:type="spellEnd"/>
+            <w:r>
+              <w:rPr>
+                <w:i w:val="0"/>
+              </w:rPr>
+              <w:t xml:space="preserve"> dan </w:t>
+            </w:r>
+            <w:proofErr w:type="spellStart"/>
+            <w:r>
+              <w:rPr>
+                <w:i w:val="0"/>
+              </w:rPr>
+              <w:t>tanggal</w:t>
+            </w:r>
+            <w:proofErr w:type="spellEnd"/>
+            <w:r>
+              <w:rPr>
+                <w:i w:val="0"/>
+              </w:rPr>
+              <w:t xml:space="preserve"> </w:t>
+            </w:r>
+            <w:proofErr w:type="spellStart"/>
+            <w:r>
+              <w:rPr>
+                <w:i w:val="0"/>
+              </w:rPr>
+              <w:t>sampai</w:t>
+            </w:r>
+            <w:proofErr w:type="spellEnd"/>
+            <w:r>
+              <w:rPr>
+                <w:i w:val="0"/>
+              </w:rPr>
+              <w:t xml:space="preserve"> </w:t>
+            </w:r>
+            <w:proofErr w:type="spellStart"/>
+            <w:r>
+              <w:rPr>
+                <w:i w:val="0"/>
+              </w:rPr>
+              <w:t>untuk</w:t>
+            </w:r>
+            <w:proofErr w:type="spellEnd"/>
+            <w:r>
+              <w:rPr>
+                <w:i w:val="0"/>
+              </w:rPr>
+              <w:t xml:space="preserve"> </w:t>
+            </w:r>
+            <w:proofErr w:type="spellStart"/>
+            <w:r>
+              <w:rPr>
+                <w:i w:val="0"/>
+              </w:rPr>
+              <w:t>menentukan</w:t>
+            </w:r>
+            <w:proofErr w:type="spellEnd"/>
+            <w:r>
+              <w:rPr>
+                <w:i w:val="0"/>
+              </w:rPr>
+              <w:t xml:space="preserve"> </w:t>
+            </w:r>
+            <w:proofErr w:type="spellStart"/>
+            <w:r>
+              <w:rPr>
+                <w:i w:val="0"/>
+              </w:rPr>
+              <w:t>jarak</w:t>
+            </w:r>
+            <w:proofErr w:type="spellEnd"/>
+            <w:r>
+              <w:rPr>
+                <w:i w:val="0"/>
+              </w:rPr>
+              <w:t xml:space="preserve"> </w:t>
+            </w:r>
+            <w:proofErr w:type="spellStart"/>
+            <w:r>
+              <w:rPr>
+                <w:i w:val="0"/>
+              </w:rPr>
+              <w:t>waktu</w:t>
+            </w:r>
+            <w:proofErr w:type="spellEnd"/>
+            <w:r>
+              <w:rPr>
+                <w:i w:val="0"/>
+              </w:rPr>
+              <w:t xml:space="preserve"> </w:t>
+            </w:r>
+            <w:proofErr w:type="spellStart"/>
+            <w:r>
+              <w:rPr>
+                <w:i w:val="0"/>
+              </w:rPr>
+              <w:t>pencarian</w:t>
+            </w:r>
+            <w:proofErr w:type="spellEnd"/>
+            <w:r>
+              <w:rPr>
+                <w:i w:val="0"/>
+              </w:rPr>
+              <w:t xml:space="preserve"> </w:t>
+            </w:r>
+            <w:proofErr w:type="spellStart"/>
+            <w:r>
+              <w:rPr>
+                <w:i w:val="0"/>
+              </w:rPr>
+              <w:t>laporan</w:t>
+            </w:r>
+            <w:proofErr w:type="spellEnd"/>
+          </w:p>
+        </w:tc>
+        <w:tc>
+          <w:tcPr>
+            <w:tcW w:w="4217" w:type="dxa"/>
+          </w:tcPr>
+          <w:p>
+            <w:pPr>
+              <w:pStyle w:val="level3text"/>
+              <w:ind w:left="0" w:firstLine="0"/>
+              <w:rPr>
+                <w:i w:val="0"/>
+              </w:rPr>
+            </w:pPr>
+          </w:p>
+        </w:tc>
+      </w:tr>
+      <w:tr>
+        <w:tc>
+          <w:tcPr>
+            <w:tcW w:w="4297" w:type="dxa"/>
+          </w:tcPr>
+          <w:p>
+            <w:pPr>
+              <w:pStyle w:val="level3text"/>
+              <w:numPr>
+                <w:ilvl w:val="12"/>
+                <w:numId w:val="0"/>
+              </w:numPr>
+              <w:rPr>
+                <w:i w:val="0"/>
+              </w:rPr>
+            </w:pPr>
+            <w:r>
+              <w:rPr>
+                <w:i w:val="0"/>
+              </w:rPr>
+              <w:t xml:space="preserve">9. </w:t>
+            </w:r>
+            <w:proofErr w:type="spellStart"/>
+            <w:r>
+              <w:rPr>
+                <w:i w:val="0"/>
+              </w:rPr>
+              <w:t>Pengguna</w:t>
+            </w:r>
+            <w:proofErr w:type="spellEnd"/>
+            <w:r>
+              <w:rPr>
+                <w:i w:val="0"/>
+              </w:rPr>
+              <w:t xml:space="preserve"> </w:t>
+            </w:r>
+            <w:proofErr w:type="spellStart"/>
+            <w:r>
+              <w:rPr>
+                <w:i w:val="0"/>
+              </w:rPr>
+              <w:t>menekan</w:t>
+            </w:r>
+            <w:proofErr w:type="spellEnd"/>
+            <w:r>
+              <w:rPr>
+                <w:i w:val="0"/>
+              </w:rPr>
+              <w:t xml:space="preserve"> </w:t>
+            </w:r>
+            <w:proofErr w:type="spellStart"/>
+            <w:r>
+              <w:rPr>
+                <w:i w:val="0"/>
+              </w:rPr>
+              <w:t>tombol</w:t>
+            </w:r>
+            <w:proofErr w:type="spellEnd"/>
+            <w:r>
+              <w:rPr>
+                <w:i w:val="0"/>
+              </w:rPr>
+              <w:t xml:space="preserve"> </w:t>
+            </w:r>
+            <w:proofErr w:type="spellStart"/>
+            <w:r>
+              <w:rPr>
+                <w:i w:val="0"/>
+              </w:rPr>
+              <w:t>Lihat</w:t>
+            </w:r>
+            <w:proofErr w:type="spellEnd"/>
+            <w:r>
+              <w:rPr>
+                <w:i w:val="0"/>
+              </w:rPr>
+              <w:t xml:space="preserve"> </w:t>
+            </w:r>
+            <w:proofErr w:type="spellStart"/>
+            <w:r>
+              <w:rPr>
+                <w:i w:val="0"/>
+              </w:rPr>
+              <w:t>laporan</w:t>
+            </w:r>
+            <w:proofErr w:type="spellEnd"/>
+          </w:p>
+        </w:tc>
+        <w:tc>
+          <w:tcPr>
+            <w:tcW w:w="4217" w:type="dxa"/>
+          </w:tcPr>
+          <w:p>
+            <w:pPr>
+              <w:pStyle w:val="level3text"/>
+              <w:ind w:left="0" w:firstLine="0"/>
+              <w:rPr>
+                <w:i w:val="0"/>
+              </w:rPr>
+            </w:pPr>
+          </w:p>
+        </w:tc>
+      </w:tr>
+      <w:tr>
+        <w:tc>
+          <w:tcPr>
+            <w:tcW w:w="4297" w:type="dxa"/>
+          </w:tcPr>
+          <w:p>
+            <w:pPr>
+              <w:pStyle w:val="level3text"/>
+              <w:numPr>
+                <w:ilvl w:val="12"/>
+                <w:numId w:val="0"/>
+              </w:numPr>
+              <w:rPr>
+                <w:i w:val="0"/>
+              </w:rPr>
+            </w:pPr>
+          </w:p>
+        </w:tc>
+        <w:tc>
+          <w:tcPr>
+            <w:tcW w:w="4217" w:type="dxa"/>
+          </w:tcPr>
+          <w:p>
+            <w:pPr>
+              <w:pStyle w:val="level3text"/>
+              <w:ind w:left="0" w:firstLine="0"/>
+              <w:rPr>
+                <w:i w:val="0"/>
+              </w:rPr>
+            </w:pPr>
+            <w:r>
+              <w:rPr>
+                <w:i w:val="0"/>
+              </w:rPr>
+              <w:t xml:space="preserve">10. </w:t>
+            </w:r>
+            <w:proofErr w:type="spellStart"/>
+            <w:r>
+              <w:rPr>
+                <w:i w:val="0"/>
+              </w:rPr>
+              <w:t>Sistem</w:t>
+            </w:r>
+            <w:proofErr w:type="spellEnd"/>
+            <w:r>
+              <w:rPr>
+                <w:i w:val="0"/>
+              </w:rPr>
+              <w:t xml:space="preserve"> </w:t>
+            </w:r>
+            <w:proofErr w:type="spellStart"/>
+            <w:r>
+              <w:rPr>
+                <w:i w:val="0"/>
+              </w:rPr>
+              <w:t>menampilkan</w:t>
+            </w:r>
+            <w:proofErr w:type="spellEnd"/>
+            <w:r>
+              <w:rPr>
+                <w:i w:val="0"/>
+              </w:rPr>
+              <w:t xml:space="preserve"> </w:t>
+            </w:r>
+            <w:proofErr w:type="spellStart"/>
+            <w:r>
+              <w:rPr>
+                <w:i w:val="0"/>
+              </w:rPr>
+              <w:t>laporan</w:t>
+            </w:r>
+            <w:proofErr w:type="spellEnd"/>
+            <w:r>
+              <w:rPr>
+                <w:i w:val="0"/>
+              </w:rPr>
+              <w:t xml:space="preserve"> </w:t>
+            </w:r>
+            <w:proofErr w:type="spellStart"/>
+            <w:r>
+              <w:rPr>
+                <w:i w:val="0"/>
+              </w:rPr>
+              <w:t>penjualan</w:t>
+            </w:r>
+            <w:proofErr w:type="spellEnd"/>
+            <w:r>
+              <w:rPr>
+                <w:i w:val="0"/>
+              </w:rPr>
+              <w:t xml:space="preserve"> </w:t>
+            </w:r>
+            <w:proofErr w:type="spellStart"/>
+            <w:r>
+              <w:rPr>
+                <w:i w:val="0"/>
+              </w:rPr>
+              <w:t>berdasarkan</w:t>
+            </w:r>
+            <w:proofErr w:type="spellEnd"/>
+            <w:r>
+              <w:rPr>
+                <w:i w:val="0"/>
+              </w:rPr>
+              <w:t xml:space="preserve"> </w:t>
+            </w:r>
+            <w:proofErr w:type="spellStart"/>
+            <w:r>
+              <w:rPr>
+                <w:i w:val="0"/>
+              </w:rPr>
+              <w:t>inputan</w:t>
+            </w:r>
+            <w:proofErr w:type="spellEnd"/>
+            <w:r>
+              <w:rPr>
+                <w:i w:val="0"/>
+              </w:rPr>
+              <w:t xml:space="preserve"> </w:t>
+            </w:r>
+            <w:proofErr w:type="spellStart"/>
+            <w:r>
+              <w:rPr>
+                <w:i w:val="0"/>
+              </w:rPr>
+              <w:t>jarak</w:t>
+            </w:r>
+            <w:proofErr w:type="spellEnd"/>
+            <w:r>
+              <w:rPr>
+                <w:i w:val="0"/>
+              </w:rPr>
+              <w:t xml:space="preserve"> </w:t>
+            </w:r>
+            <w:proofErr w:type="spellStart"/>
+            <w:r>
+              <w:rPr>
+                <w:i w:val="0"/>
+              </w:rPr>
+              <w:t>waktu</w:t>
+            </w:r>
+            <w:proofErr w:type="spellEnd"/>
+            <w:r>
+              <w:rPr>
+                <w:i w:val="0"/>
+              </w:rPr>
+              <w:t xml:space="preserve"> </w:t>
+            </w:r>
+            <w:proofErr w:type="spellStart"/>
+            <w:r>
+              <w:rPr>
+                <w:i w:val="0"/>
+              </w:rPr>
+              <w:t>tertentu</w:t>
+            </w:r>
+            <w:proofErr w:type="spellEnd"/>
+            <w:r>
+              <w:rPr>
+                <w:i w:val="0"/>
+              </w:rPr>
+              <w:t xml:space="preserve"> </w:t>
+            </w:r>
+            <w:proofErr w:type="spellStart"/>
+            <w:r>
+              <w:rPr>
+                <w:i w:val="0"/>
+              </w:rPr>
+              <w:t>dari</w:t>
+            </w:r>
+            <w:proofErr w:type="spellEnd"/>
+            <w:r>
+              <w:rPr>
+                <w:i w:val="0"/>
+              </w:rPr>
+              <w:t xml:space="preserve"> </w:t>
+            </w:r>
+            <w:proofErr w:type="spellStart"/>
+            <w:r>
+              <w:rPr>
+                <w:i w:val="0"/>
+              </w:rPr>
+              <w:t>pengguna</w:t>
+            </w:r>
+            <w:proofErr w:type="spellEnd"/>
+          </w:p>
+        </w:tc>
+      </w:tr>
+    </w:tbl>
+    <w:p>
+      <w:pPr>
+        <w:ind w:firstLine="720"/>
+      </w:pPr>
+      <w:r>
+        <w:tab/>
+      </w:r>
+    </w:p>
     <w:p>
       <w:pPr>
         <w:ind w:left="720"/>
@@ -7172,7 +13948,6 @@
     <w:lsdException w:name="Table Web 2" w:semiHidden="1" w:unhideWhenUsed="1"/>
     <w:lsdException w:name="Table Web 3" w:semiHidden="1" w:unhideWhenUsed="1"/>
     <w:lsdException w:name="Balloon Text" w:semiHidden="1" w:unhideWhenUsed="1"/>
-    <w:lsdException w:name="Table Grid" w:semiHidden="1" w:unhideWhenUsed="1"/>
     <w:lsdException w:name="Table Theme" w:semiHidden="1" w:unhideWhenUsed="1"/>
     <w:lsdException w:name="Placeholder Text" w:semiHidden="1" w:uiPriority="99"/>
     <w:lsdException w:name="No Spacing" w:uiPriority="1" w:qFormat="1"/>
@@ -8421,7 +15196,7 @@
 </file>
 
 <file path=customXml/itemProps1.xml><?xml version="1.0" encoding="utf-8"?>
-<ds:datastoreItem xmlns:ds="http://schemas.openxmlformats.org/officeDocument/2006/customXml" ds:itemID="{E1C9ECD7-E339-4171-8C67-7BCBBBE36E11}">
+<ds:datastoreItem xmlns:ds="http://schemas.openxmlformats.org/officeDocument/2006/customXml" ds:itemID="{C028691A-3F9D-4764-9D2D-4F6FF8185362}">
   <ds:schemaRefs>
     <ds:schemaRef ds:uri="http://schemas.openxmlformats.org/officeDocument/2006/bibliography"/>
   </ds:schemaRefs>
